--- a/docker/docmosis/templates/CV-SPC-CLM-ENG-01351.docx
+++ b/docker/docmosis/templates/CV-SPC-CLM-ENG-01351.docx
@@ -1,6 +1,6 @@
 
 <file path=word/document.xml><?xml version="1.0" encoding="utf-8"?>
-<w:document xmlns:wpc="http://schemas.microsoft.com/office/word/2010/wordprocessingCanvas" xmlns:cx="http://schemas.microsoft.com/office/drawing/2014/chartex" xmlns:cx1="http://schemas.microsoft.com/office/drawing/2015/9/8/chartex" xmlns:cx2="http://schemas.microsoft.com/office/drawing/2015/10/21/chartex" xmlns:cx3="http://schemas.microsoft.com/office/drawing/2016/5/9/chartex" xmlns:cx4="http://schemas.microsoft.com/office/drawing/2016/5/10/chartex" xmlns:cx5="http://schemas.microsoft.com/office/drawing/2016/5/11/chartex" xmlns:cx6="http://schemas.microsoft.com/office/drawing/2016/5/12/chartex" xmlns:cx7="http://schemas.microsoft.com/office/drawing/2016/5/13/chartex" xmlns:cx8="http://schemas.microsoft.com/office/drawing/2016/5/14/chartex" xmlns:mc="http://schemas.openxmlformats.org/markup-compatibility/2006" xmlns:aink="http://schemas.microsoft.com/office/drawing/2016/ink" xmlns:am3d="http://schemas.microsoft.com/office/drawing/2017/model3d" xmlns:o="urn:schemas-microsoft-com:office:office" xmlns:oel="http://schemas.microsoft.com/office/2019/extlst" xmlns:r="http://schemas.openxmlformats.org/officeDocument/2006/relationships" xmlns:m="http://schemas.openxmlformats.org/officeDocument/2006/math" xmlns:v="urn:schemas-microsoft-com:vml" xmlns:wp14="http://schemas.microsoft.com/office/word/2010/wordprocessingDrawing" xmlns:wp="http://schemas.openxmlformats.org/drawingml/2006/wordprocessingDrawing" xmlns:w10="urn:schemas-microsoft-com:office:word" xmlns:w="http://schemas.openxmlformats.org/wordprocessingml/2006/main" xmlns:w14="http://schemas.microsoft.com/office/word/2010/wordml" xmlns:w15="http://schemas.microsoft.com/office/word/2012/wordml" xmlns:w16cex="http://schemas.microsoft.com/office/word/2018/wordml/cex" xmlns:w16cid="http://schemas.microsoft.com/office/word/2016/wordml/cid" xmlns:w16="http://schemas.microsoft.com/office/word/2018/wordml" xmlns:w16du="http://schemas.microsoft.com/office/word/2023/wordml/word16du" xmlns:w16sdtdh="http://schemas.microsoft.com/office/word/2020/wordml/sdtdatahash" xmlns:w16se="http://schemas.microsoft.com/office/word/2015/wordml/symex" xmlns:wpg="http://schemas.microsoft.com/office/word/2010/wordprocessingGroup" xmlns:wpi="http://schemas.microsoft.com/office/word/2010/wordprocessingInk" xmlns:wne="http://schemas.microsoft.com/office/word/2006/wordml" xmlns:wps="http://schemas.microsoft.com/office/word/2010/wordprocessingShape" mc:Ignorable="w14 w15 w16se w16cid w16 w16cex w16sdtdh wp14">
+<w:document xmlns:wpc="http://schemas.microsoft.com/office/word/2010/wordprocessingCanvas" xmlns:cx="http://schemas.microsoft.com/office/drawing/2014/chartex" xmlns:cx1="http://schemas.microsoft.com/office/drawing/2015/9/8/chartex" xmlns:cx2="http://schemas.microsoft.com/office/drawing/2015/10/21/chartex" xmlns:cx3="http://schemas.microsoft.com/office/drawing/2016/5/9/chartex" xmlns:cx4="http://schemas.microsoft.com/office/drawing/2016/5/10/chartex" xmlns:cx5="http://schemas.microsoft.com/office/drawing/2016/5/11/chartex" xmlns:cx6="http://schemas.microsoft.com/office/drawing/2016/5/12/chartex" xmlns:cx7="http://schemas.microsoft.com/office/drawing/2016/5/13/chartex" xmlns:cx8="http://schemas.microsoft.com/office/drawing/2016/5/14/chartex" xmlns:mc="http://schemas.openxmlformats.org/markup-compatibility/2006" xmlns:aink="http://schemas.microsoft.com/office/drawing/2016/ink" xmlns:am3d="http://schemas.microsoft.com/office/drawing/2017/model3d" xmlns:o="urn:schemas-microsoft-com:office:office" xmlns:oel="http://schemas.microsoft.com/office/2019/extlst" xmlns:r="http://schemas.openxmlformats.org/officeDocument/2006/relationships" xmlns:m="http://schemas.openxmlformats.org/officeDocument/2006/math" xmlns:v="urn:schemas-microsoft-com:vml" xmlns:wp14="http://schemas.microsoft.com/office/word/2010/wordprocessingDrawing" xmlns:wp="http://schemas.openxmlformats.org/drawingml/2006/wordprocessingDrawing" xmlns:w10="urn:schemas-microsoft-com:office:word" xmlns:w="http://schemas.openxmlformats.org/wordprocessingml/2006/main" xmlns:w14="http://schemas.microsoft.com/office/word/2010/wordml" xmlns:w15="http://schemas.microsoft.com/office/word/2012/wordml" xmlns:w16cex="http://schemas.microsoft.com/office/word/2018/wordml/cex" xmlns:w16cid="http://schemas.microsoft.com/office/word/2016/wordml/cid" xmlns:w16="http://schemas.microsoft.com/office/word/2018/wordml" xmlns:w16du="http://schemas.microsoft.com/office/word/2023/wordml/word16du" xmlns:w16sdtdh="http://schemas.microsoft.com/office/word/2020/wordml/sdtdatahash" xmlns:w16se="http://schemas.microsoft.com/office/word/2015/wordml/symex" xmlns:wpg="http://schemas.microsoft.com/office/word/2010/wordprocessingGroup" xmlns:wpi="http://schemas.microsoft.com/office/word/2010/wordprocessingInk" xmlns:wne="http://schemas.microsoft.com/office/word/2006/wordml" xmlns:wps="http://schemas.microsoft.com/office/word/2010/wordprocessingShape" mc:Ignorable="w14 w15 w16se w16cid w16 w16cex w16sdtdh w16du wp14">
   <w:body>
     <w:p>
       <w:pPr>
@@ -158,6 +158,7 @@
               </w:rPr>
               <w:t xml:space="preserve"> </w:t>
             </w:r>
+            <w:proofErr w:type="spellStart"/>
             <w:r>
               <w:rPr>
                 <w:rFonts w:ascii="GDSTransportWebsite" w:hAnsi="GDSTransportWebsite"/>
@@ -165,7 +166,17 @@
                 <w:sz w:val="28"/>
                 <w:szCs w:val="28"/>
               </w:rPr>
-              <w:t>referenceNumber &gt;&gt;</w:t>
+              <w:t>referenceNumber</w:t>
+            </w:r>
+            <w:proofErr w:type="spellEnd"/>
+            <w:r>
+              <w:rPr>
+                <w:rFonts w:ascii="GDSTransportWebsite" w:hAnsi="GDSTransportWebsite"/>
+                <w:color w:val="60686D"/>
+                <w:sz w:val="28"/>
+                <w:szCs w:val="28"/>
+              </w:rPr>
+              <w:t xml:space="preserve"> &gt;&gt;</w:t>
             </w:r>
             <w:r>
               <w:rPr>
@@ -296,8 +307,19 @@
                 <w:sz w:val="28"/>
                 <w:szCs w:val="28"/>
               </w:rPr>
-              <w:t xml:space="preserve"> caseName</w:t>
-            </w:r>
+              <w:t xml:space="preserve"> </w:t>
+            </w:r>
+            <w:proofErr w:type="spellStart"/>
+            <w:r>
+              <w:rPr>
+                <w:rFonts w:ascii="GDSTransportWebsite" w:hAnsi="GDSTransportWebsite"/>
+                <w:color w:val="60686D"/>
+                <w:sz w:val="28"/>
+                <w:szCs w:val="28"/>
+              </w:rPr>
+              <w:t>caseName</w:t>
+            </w:r>
+            <w:proofErr w:type="spellEnd"/>
             <w:r>
               <w:rPr>
                 <w:rFonts w:ascii="GDSTransportWebsite" w:hAnsi="GDSTransportWebsite"/>
@@ -342,6 +364,7 @@
               </w:rPr>
               <w:t>Claimant ref: &lt;&lt;</w:t>
             </w:r>
+            <w:proofErr w:type="spellStart"/>
             <w:r>
               <w:rPr>
                 <w:rFonts w:ascii="GDSTransportWebsite" w:hAnsi="GDSTransportWebsite"/>
@@ -354,7 +377,15 @@
                 <w:rFonts w:ascii="GDSTransportWebsite" w:hAnsi="GDSTransportWebsite"/>
                 <w:color w:val="60686D"/>
               </w:rPr>
-              <w:t xml:space="preserve">ExternalReference&gt;&gt; </w:t>
+              <w:t>ExternalReference</w:t>
+            </w:r>
+            <w:proofErr w:type="spellEnd"/>
+            <w:r>
+              <w:rPr>
+                <w:rFonts w:ascii="GDSTransportWebsite" w:hAnsi="GDSTransportWebsite"/>
+                <w:color w:val="60686D"/>
+              </w:rPr>
+              <w:t xml:space="preserve">&gt;&gt; </w:t>
             </w:r>
           </w:p>
           <w:p>
@@ -375,6 +406,7 @@
               </w:rPr>
               <w:t>Defendant ref: &lt;&lt;</w:t>
             </w:r>
+            <w:proofErr w:type="spellStart"/>
             <w:r>
               <w:rPr>
                 <w:rFonts w:ascii="GDSTransportWebsite" w:hAnsi="GDSTransportWebsite"/>
@@ -387,7 +419,15 @@
                 <w:rFonts w:ascii="GDSTransportWebsite" w:hAnsi="GDSTransportWebsite"/>
                 <w:color w:val="60686D"/>
               </w:rPr>
-              <w:t>ntExternalReference&gt;&gt;</w:t>
+              <w:t>ntExternalReference</w:t>
+            </w:r>
+            <w:proofErr w:type="spellEnd"/>
+            <w:r>
+              <w:rPr>
+                <w:rFonts w:ascii="GDSTransportWebsite" w:hAnsi="GDSTransportWebsite"/>
+                <w:color w:val="60686D"/>
+              </w:rPr>
+              <w:t>&gt;&gt;</w:t>
             </w:r>
           </w:p>
         </w:tc>
@@ -416,8 +456,9 @@
                 <w:sz w:val="24"/>
                 <w:szCs w:val="24"/>
               </w:rPr>
-              <w:t>Issued: &lt;&lt;{dateFormat(issueDate,‘d</w:t>
-            </w:r>
+              <w:t>Issued: &lt;</w:t>
+            </w:r>
+            <w:proofErr w:type="gramStart"/>
             <w:r>
               <w:rPr>
                 <w:rFonts w:ascii="GDSTransportWebsite" w:eastAsia="Times New Roman" w:hAnsi="GDSTransportWebsite" w:cs="Times New Roman"/>
@@ -425,8 +466,10 @@
                 <w:sz w:val="24"/>
                 <w:szCs w:val="24"/>
               </w:rPr>
-              <w:t xml:space="preserve"> </w:t>
-            </w:r>
+              <w:t>&lt;{</w:t>
+            </w:r>
+            <w:proofErr w:type="spellStart"/>
+            <w:proofErr w:type="gramEnd"/>
             <w:r>
               <w:rPr>
                 <w:rFonts w:ascii="GDSTransportWebsite" w:eastAsia="Times New Roman" w:hAnsi="GDSTransportWebsite" w:cs="Times New Roman"/>
@@ -434,8 +477,9 @@
                 <w:sz w:val="24"/>
                 <w:szCs w:val="24"/>
               </w:rPr>
-              <w:t>MMMM</w:t>
-            </w:r>
+              <w:t>dateFormat</w:t>
+            </w:r>
+            <w:proofErr w:type="spellEnd"/>
             <w:r>
               <w:rPr>
                 <w:rFonts w:ascii="GDSTransportWebsite" w:eastAsia="Times New Roman" w:hAnsi="GDSTransportWebsite" w:cs="Times New Roman"/>
@@ -443,8 +487,9 @@
                 <w:sz w:val="24"/>
                 <w:szCs w:val="24"/>
               </w:rPr>
-              <w:t xml:space="preserve"> </w:t>
-            </w:r>
+              <w:t>(</w:t>
+            </w:r>
+            <w:proofErr w:type="spellStart"/>
             <w:r>
               <w:rPr>
                 <w:rFonts w:ascii="GDSTransportWebsite" w:eastAsia="Times New Roman" w:hAnsi="GDSTransportWebsite" w:cs="Times New Roman"/>
@@ -452,15 +497,9 @@
                 <w:sz w:val="24"/>
                 <w:szCs w:val="24"/>
               </w:rPr>
-              <w:t>yyyy’,‘dd-MM-yyyy’)}&gt;&gt;</w:t>
-            </w:r>
-          </w:p>
-          <w:p>
-            <w:pPr>
-              <w:pStyle w:val="NoSpacing"/>
-              <w:spacing w:line="276" w:lineRule="auto"/>
-              <w:jc w:val="right"/>
-            </w:pPr>
+              <w:t>issueDate</w:t>
+            </w:r>
+            <w:proofErr w:type="spellEnd"/>
             <w:r>
               <w:rPr>
                 <w:rFonts w:ascii="GDSTransportWebsite" w:eastAsia="Times New Roman" w:hAnsi="GDSTransportWebsite" w:cs="Times New Roman"/>
@@ -468,7 +507,7 @@
                 <w:sz w:val="24"/>
                 <w:szCs w:val="24"/>
               </w:rPr>
-              <w:t>Submitted</w:t>
+              <w:t>,‘d</w:t>
             </w:r>
             <w:r>
               <w:rPr>
@@ -477,7 +516,7 @@
                 <w:sz w:val="24"/>
                 <w:szCs w:val="24"/>
               </w:rPr>
-              <w:t xml:space="preserve">: </w:t>
+              <w:t xml:space="preserve"> </w:t>
             </w:r>
             <w:r>
               <w:rPr>
@@ -486,7 +525,7 @@
                 <w:sz w:val="24"/>
                 <w:szCs w:val="24"/>
               </w:rPr>
-              <w:t>&lt;&lt;{dateFormat(submittedOn,‘d</w:t>
+              <w:t>MMMM</w:t>
             </w:r>
             <w:r>
               <w:rPr>
@@ -497,6 +536,7 @@
               </w:rPr>
               <w:t xml:space="preserve"> </w:t>
             </w:r>
+            <w:proofErr w:type="spellStart"/>
             <w:r>
               <w:rPr>
                 <w:rFonts w:ascii="GDSTransportWebsite" w:eastAsia="Times New Roman" w:hAnsi="GDSTransportWebsite" w:cs="Times New Roman"/>
@@ -504,8 +544,9 @@
                 <w:sz w:val="24"/>
                 <w:szCs w:val="24"/>
               </w:rPr>
-              <w:t>MMMM</w:t>
-            </w:r>
+              <w:t>yyyy</w:t>
+            </w:r>
+            <w:proofErr w:type="spellEnd"/>
             <w:r>
               <w:rPr>
                 <w:rFonts w:ascii="GDSTransportWebsite" w:eastAsia="Times New Roman" w:hAnsi="GDSTransportWebsite" w:cs="Times New Roman"/>
@@ -513,8 +554,9 @@
                 <w:sz w:val="24"/>
                 <w:szCs w:val="24"/>
               </w:rPr>
-              <w:t xml:space="preserve"> </w:t>
-            </w:r>
+              <w:t>’,‘dd-MM-</w:t>
+            </w:r>
+            <w:proofErr w:type="spellStart"/>
             <w:r>
               <w:rPr>
                 <w:rFonts w:ascii="GDSTransportWebsite" w:eastAsia="Times New Roman" w:hAnsi="GDSTransportWebsite" w:cs="Times New Roman"/>
@@ -522,7 +564,169 @@
                 <w:sz w:val="24"/>
                 <w:szCs w:val="24"/>
               </w:rPr>
-              <w:t>yyyy’,‘dd-MM-yyyy’)}&gt;&gt;</w:t>
+              <w:t>yyyy</w:t>
+            </w:r>
+            <w:proofErr w:type="spellEnd"/>
+            <w:r>
+              <w:rPr>
+                <w:rFonts w:ascii="GDSTransportWebsite" w:eastAsia="Times New Roman" w:hAnsi="GDSTransportWebsite" w:cs="Times New Roman"/>
+                <w:color w:val="60686D"/>
+                <w:sz w:val="24"/>
+                <w:szCs w:val="24"/>
+              </w:rPr>
+              <w:t>’)}&gt;&gt;</w:t>
+            </w:r>
+          </w:p>
+          <w:p>
+            <w:pPr>
+              <w:pStyle w:val="NoSpacing"/>
+              <w:spacing w:line="276" w:lineRule="auto"/>
+              <w:jc w:val="right"/>
+            </w:pPr>
+            <w:r>
+              <w:rPr>
+                <w:rFonts w:ascii="GDSTransportWebsite" w:eastAsia="Times New Roman" w:hAnsi="GDSTransportWebsite" w:cs="Times New Roman"/>
+                <w:color w:val="60686D"/>
+                <w:sz w:val="24"/>
+                <w:szCs w:val="24"/>
+              </w:rPr>
+              <w:t>Submitted</w:t>
+            </w:r>
+            <w:r>
+              <w:rPr>
+                <w:rFonts w:ascii="GDSTransportWebsite" w:eastAsia="Times New Roman" w:hAnsi="GDSTransportWebsite" w:cs="Times New Roman"/>
+                <w:color w:val="60686D"/>
+                <w:sz w:val="24"/>
+                <w:szCs w:val="24"/>
+              </w:rPr>
+              <w:t xml:space="preserve">: </w:t>
+            </w:r>
+            <w:r>
+              <w:rPr>
+                <w:rFonts w:ascii="GDSTransportWebsite" w:eastAsia="Times New Roman" w:hAnsi="GDSTransportWebsite" w:cs="Times New Roman"/>
+                <w:color w:val="60686D"/>
+                <w:sz w:val="24"/>
+                <w:szCs w:val="24"/>
+              </w:rPr>
+              <w:t>&lt;</w:t>
+            </w:r>
+            <w:proofErr w:type="gramStart"/>
+            <w:r>
+              <w:rPr>
+                <w:rFonts w:ascii="GDSTransportWebsite" w:eastAsia="Times New Roman" w:hAnsi="GDSTransportWebsite" w:cs="Times New Roman"/>
+                <w:color w:val="60686D"/>
+                <w:sz w:val="24"/>
+                <w:szCs w:val="24"/>
+              </w:rPr>
+              <w:t>&lt;{</w:t>
+            </w:r>
+            <w:proofErr w:type="spellStart"/>
+            <w:proofErr w:type="gramEnd"/>
+            <w:r>
+              <w:rPr>
+                <w:rFonts w:ascii="GDSTransportWebsite" w:eastAsia="Times New Roman" w:hAnsi="GDSTransportWebsite" w:cs="Times New Roman"/>
+                <w:color w:val="60686D"/>
+                <w:sz w:val="24"/>
+                <w:szCs w:val="24"/>
+              </w:rPr>
+              <w:t>dateFormat</w:t>
+            </w:r>
+            <w:proofErr w:type="spellEnd"/>
+            <w:r>
+              <w:rPr>
+                <w:rFonts w:ascii="GDSTransportWebsite" w:eastAsia="Times New Roman" w:hAnsi="GDSTransportWebsite" w:cs="Times New Roman"/>
+                <w:color w:val="60686D"/>
+                <w:sz w:val="24"/>
+                <w:szCs w:val="24"/>
+              </w:rPr>
+              <w:t>(</w:t>
+            </w:r>
+            <w:proofErr w:type="spellStart"/>
+            <w:r>
+              <w:rPr>
+                <w:rFonts w:ascii="GDSTransportWebsite" w:eastAsia="Times New Roman" w:hAnsi="GDSTransportWebsite" w:cs="Times New Roman"/>
+                <w:color w:val="60686D"/>
+                <w:sz w:val="24"/>
+                <w:szCs w:val="24"/>
+              </w:rPr>
+              <w:t>submittedOn</w:t>
+            </w:r>
+            <w:proofErr w:type="spellEnd"/>
+            <w:r>
+              <w:rPr>
+                <w:rFonts w:ascii="GDSTransportWebsite" w:eastAsia="Times New Roman" w:hAnsi="GDSTransportWebsite" w:cs="Times New Roman"/>
+                <w:color w:val="60686D"/>
+                <w:sz w:val="24"/>
+                <w:szCs w:val="24"/>
+              </w:rPr>
+              <w:t>,‘d</w:t>
+            </w:r>
+            <w:r>
+              <w:rPr>
+                <w:rFonts w:ascii="GDSTransportWebsite" w:eastAsia="Times New Roman" w:hAnsi="GDSTransportWebsite" w:cs="Times New Roman"/>
+                <w:color w:val="60686D"/>
+                <w:sz w:val="24"/>
+                <w:szCs w:val="24"/>
+              </w:rPr>
+              <w:t xml:space="preserve"> </w:t>
+            </w:r>
+            <w:r>
+              <w:rPr>
+                <w:rFonts w:ascii="GDSTransportWebsite" w:eastAsia="Times New Roman" w:hAnsi="GDSTransportWebsite" w:cs="Times New Roman"/>
+                <w:color w:val="60686D"/>
+                <w:sz w:val="24"/>
+                <w:szCs w:val="24"/>
+              </w:rPr>
+              <w:t>MMMM</w:t>
+            </w:r>
+            <w:r>
+              <w:rPr>
+                <w:rFonts w:ascii="GDSTransportWebsite" w:eastAsia="Times New Roman" w:hAnsi="GDSTransportWebsite" w:cs="Times New Roman"/>
+                <w:color w:val="60686D"/>
+                <w:sz w:val="24"/>
+                <w:szCs w:val="24"/>
+              </w:rPr>
+              <w:t xml:space="preserve"> </w:t>
+            </w:r>
+            <w:proofErr w:type="spellStart"/>
+            <w:r>
+              <w:rPr>
+                <w:rFonts w:ascii="GDSTransportWebsite" w:eastAsia="Times New Roman" w:hAnsi="GDSTransportWebsite" w:cs="Times New Roman"/>
+                <w:color w:val="60686D"/>
+                <w:sz w:val="24"/>
+                <w:szCs w:val="24"/>
+              </w:rPr>
+              <w:t>yyyy</w:t>
+            </w:r>
+            <w:proofErr w:type="spellEnd"/>
+            <w:r>
+              <w:rPr>
+                <w:rFonts w:ascii="GDSTransportWebsite" w:eastAsia="Times New Roman" w:hAnsi="GDSTransportWebsite" w:cs="Times New Roman"/>
+                <w:color w:val="60686D"/>
+                <w:sz w:val="24"/>
+                <w:szCs w:val="24"/>
+              </w:rPr>
+              <w:t>’,‘dd-MM-</w:t>
+            </w:r>
+            <w:proofErr w:type="spellStart"/>
+            <w:r>
+              <w:rPr>
+                <w:rFonts w:ascii="GDSTransportWebsite" w:eastAsia="Times New Roman" w:hAnsi="GDSTransportWebsite" w:cs="Times New Roman"/>
+                <w:color w:val="60686D"/>
+                <w:sz w:val="24"/>
+                <w:szCs w:val="24"/>
+              </w:rPr>
+              <w:t>yyyy</w:t>
+            </w:r>
+            <w:proofErr w:type="spellEnd"/>
+            <w:r>
+              <w:rPr>
+                <w:rFonts w:ascii="GDSTransportWebsite" w:eastAsia="Times New Roman" w:hAnsi="GDSTransportWebsite" w:cs="Times New Roman"/>
+                <w:color w:val="60686D"/>
+                <w:sz w:val="24"/>
+                <w:szCs w:val="24"/>
+              </w:rPr>
+              <w:t>’)}&gt;&gt;</w:t>
             </w:r>
           </w:p>
         </w:tc>
@@ -588,8 +792,9 @@
                 <w:color w:val="0A0A0A"/>
                 <w:shd w:val="clear" w:color="auto" w:fill="FFFFFF"/>
               </w:rPr>
-              <w:t>&lt;&lt;rr_</w:t>
-            </w:r>
+              <w:t>&lt;&lt;</w:t>
+            </w:r>
+            <w:proofErr w:type="spellStart"/>
             <w:r>
               <w:rPr>
                 <w:rFonts w:ascii="GDSTransportWebsite" w:hAnsi="GDSTransportWebsite"/>
@@ -598,8 +803,19 @@
                 <w:color w:val="0A0A0A"/>
                 <w:shd w:val="clear" w:color="auto" w:fill="FFFFFF"/>
               </w:rPr>
+              <w:t>rr_</w:t>
+            </w:r>
+            <w:r>
+              <w:rPr>
+                <w:rFonts w:ascii="GDSTransportWebsite" w:hAnsi="GDSTransportWebsite"/>
+                <w:b/>
+                <w:bCs/>
+                <w:color w:val="0A0A0A"/>
+                <w:shd w:val="clear" w:color="auto" w:fill="FFFFFF"/>
+              </w:rPr>
               <w:t>applicants</w:t>
             </w:r>
+            <w:proofErr w:type="spellEnd"/>
             <w:r>
               <w:rPr>
                 <w:rFonts w:ascii="GDSTransportWebsite" w:hAnsi="GDSTransportWebsite"/>
@@ -660,7 +876,29 @@
                 <w:color w:val="0A0A0A"/>
                 <w:shd w:val="clear" w:color="auto" w:fill="FFFFFF"/>
               </w:rPr>
-              <w:t>&lt;&lt;$itemnum&gt;&gt;&lt;&lt;es_&gt;&gt;</w:t>
+              <w:t>&lt;&lt;$</w:t>
+            </w:r>
+            <w:proofErr w:type="spellStart"/>
+            <w:r>
+              <w:rPr>
+                <w:rFonts w:ascii="GDSTransportWebsite" w:hAnsi="GDSTransportWebsite"/>
+                <w:b/>
+                <w:bCs/>
+                <w:color w:val="0A0A0A"/>
+                <w:shd w:val="clear" w:color="auto" w:fill="FFFFFF"/>
+              </w:rPr>
+              <w:t>itemnum</w:t>
+            </w:r>
+            <w:proofErr w:type="spellEnd"/>
+            <w:r>
+              <w:rPr>
+                <w:rFonts w:ascii="GDSTransportWebsite" w:hAnsi="GDSTransportWebsite"/>
+                <w:b/>
+                <w:bCs/>
+                <w:color w:val="0A0A0A"/>
+                <w:shd w:val="clear" w:color="auto" w:fill="FFFFFF"/>
+              </w:rPr>
+              <w:t>&gt;&gt;&lt;&lt;es_&gt;&gt;</w:t>
             </w:r>
           </w:p>
         </w:tc>
@@ -793,6 +1031,7 @@
               </w:rPr>
               <w:t>AddressLine</w:t>
             </w:r>
+            <w:proofErr w:type="gramStart"/>
             <w:r>
               <w:rPr>
                 <w:rFonts w:ascii="GDSTransportWebsite" w:hAnsi="GDSTransportWebsite"/>
@@ -805,7 +1044,15 @@
                 <w:rFonts w:ascii="GDSTransportWebsite" w:hAnsi="GDSTransportWebsite"/>
                 <w:color w:val="0A0A0A"/>
               </w:rPr>
-              <w:t>!=null}&gt;&gt;&lt;&lt;</w:t>
+              <w:t>!=</w:t>
+            </w:r>
+            <w:proofErr w:type="gramEnd"/>
+            <w:r>
+              <w:rPr>
+                <w:rFonts w:ascii="GDSTransportWebsite" w:hAnsi="GDSTransportWebsite"/>
+                <w:color w:val="0A0A0A"/>
+              </w:rPr>
+              <w:t>null}&gt;&gt;&lt;&lt;</w:t>
             </w:r>
             <w:r>
               <w:rPr>
@@ -962,14 +1209,30 @@
                 <w:rFonts w:ascii="GDSTransportWebsite" w:hAnsi="GDSTransportWebsite"/>
                 <w:color w:val="0A0A0A"/>
               </w:rPr>
-              <w:t>2&gt;&gt;&lt;&lt;es_&gt;&gt;&lt;&lt;cs_{</w:t>
-            </w:r>
-            <w:r>
-              <w:rPr>
-                <w:rFonts w:ascii="GDSTransportWebsite" w:hAnsi="GDSTransportWebsite"/>
-                <w:color w:val="0A0A0A"/>
-              </w:rPr>
-              <w:t>!isBlank(</w:t>
+              <w:t>2&gt;&gt;&lt;&lt;es_&gt;&gt;&lt;&lt;cs_</w:t>
+            </w:r>
+            <w:proofErr w:type="gramStart"/>
+            <w:r>
+              <w:rPr>
+                <w:rFonts w:ascii="GDSTransportWebsite" w:hAnsi="GDSTransportWebsite"/>
+                <w:color w:val="0A0A0A"/>
+              </w:rPr>
+              <w:t>{</w:t>
+            </w:r>
+            <w:r>
+              <w:rPr>
+                <w:rFonts w:ascii="GDSTransportWebsite" w:hAnsi="GDSTransportWebsite"/>
+                <w:color w:val="0A0A0A"/>
+              </w:rPr>
+              <w:t>!isBlank</w:t>
+            </w:r>
+            <w:proofErr w:type="gramEnd"/>
+            <w:r>
+              <w:rPr>
+                <w:rFonts w:ascii="GDSTransportWebsite" w:hAnsi="GDSTransportWebsite"/>
+                <w:color w:val="0A0A0A"/>
+              </w:rPr>
+              <w:t>(</w:t>
             </w:r>
             <w:r>
               <w:rPr>
@@ -1069,7 +1332,15 @@
                 <w:rFonts w:ascii="GDSTransportWebsite" w:hAnsi="GDSTransportWebsite"/>
                 <w:color w:val="0A0A0A"/>
               </w:rPr>
-              <w:t>3&gt;&gt;&lt;&lt;es_&gt;&gt;&lt;&lt;cs_{</w:t>
+              <w:t>3&gt;&gt;&lt;&lt;es_&gt;&gt;&lt;&lt;cs_</w:t>
+            </w:r>
+            <w:proofErr w:type="gramStart"/>
+            <w:r>
+              <w:rPr>
+                <w:rFonts w:ascii="GDSTransportWebsite" w:hAnsi="GDSTransportWebsite"/>
+                <w:color w:val="0A0A0A"/>
+              </w:rPr>
+              <w:t>{</w:t>
             </w:r>
             <w:r>
               <w:rPr>
@@ -1083,7 +1354,15 @@
                 <w:rFonts w:ascii="GDSTransportWebsite" w:hAnsi="GDSTransportWebsite"/>
                 <w:color w:val="0A0A0A"/>
               </w:rPr>
-              <w:t>isBlank(</w:t>
+              <w:t>isBlank</w:t>
+            </w:r>
+            <w:proofErr w:type="gramEnd"/>
+            <w:r>
+              <w:rPr>
+                <w:rFonts w:ascii="GDSTransportWebsite" w:hAnsi="GDSTransportWebsite"/>
+                <w:color w:val="0A0A0A"/>
+              </w:rPr>
+              <w:t>(</w:t>
             </w:r>
             <w:r>
               <w:rPr>
@@ -1136,6 +1415,7 @@
               </w:rPr>
               <w:t xml:space="preserve">&lt;&lt; </w:t>
             </w:r>
+            <w:proofErr w:type="spellStart"/>
             <w:r>
               <w:rPr>
                 <w:rFonts w:ascii="GDSTransportWebsite" w:hAnsi="GDSTransportWebsite"/>
@@ -1157,6 +1437,7 @@
               </w:rPr>
               <w:t>.PostTown</w:t>
             </w:r>
+            <w:proofErr w:type="spellEnd"/>
             <w:r>
               <w:rPr>
                 <w:rFonts w:ascii="GDSTransportWebsite" w:hAnsi="GDSTransportWebsite"/>
@@ -1206,14 +1487,30 @@
                 <w:rFonts w:ascii="GDSTransportWebsite" w:hAnsi="GDSTransportWebsite"/>
                 <w:color w:val="0A0A0A"/>
               </w:rPr>
-              <w:t>&gt;&gt;&lt;&lt;cs_{</w:t>
-            </w:r>
-            <w:r>
-              <w:rPr>
-                <w:rFonts w:ascii="GDSTransportWebsite" w:hAnsi="GDSTransportWebsite"/>
-                <w:color w:val="0A0A0A"/>
-              </w:rPr>
-              <w:t>!isBlank(</w:t>
+              <w:t>&gt;&gt;&lt;&lt;cs_</w:t>
+            </w:r>
+            <w:proofErr w:type="gramStart"/>
+            <w:r>
+              <w:rPr>
+                <w:rFonts w:ascii="GDSTransportWebsite" w:hAnsi="GDSTransportWebsite"/>
+                <w:color w:val="0A0A0A"/>
+              </w:rPr>
+              <w:t>{</w:t>
+            </w:r>
+            <w:r>
+              <w:rPr>
+                <w:rFonts w:ascii="GDSTransportWebsite" w:hAnsi="GDSTransportWebsite"/>
+                <w:color w:val="0A0A0A"/>
+              </w:rPr>
+              <w:t>!isBlank</w:t>
+            </w:r>
+            <w:proofErr w:type="gramEnd"/>
+            <w:r>
+              <w:rPr>
+                <w:rFonts w:ascii="GDSTransportWebsite" w:hAnsi="GDSTransportWebsite"/>
+                <w:color w:val="0A0A0A"/>
+              </w:rPr>
+              <w:t>(</w:t>
             </w:r>
             <w:r>
               <w:rPr>
@@ -1272,7 +1569,15 @@
                 <w:rFonts w:ascii="GDSTransportWebsite" w:hAnsi="GDSTransportWebsite"/>
                 <w:color w:val="0A0A0A"/>
               </w:rPr>
-              <w:t xml:space="preserve"> primaryA</w:t>
+              <w:t xml:space="preserve"> </w:t>
+            </w:r>
+            <w:proofErr w:type="spellStart"/>
+            <w:r>
+              <w:rPr>
+                <w:rFonts w:ascii="GDSTransportWebsite" w:hAnsi="GDSTransportWebsite"/>
+                <w:color w:val="0A0A0A"/>
+              </w:rPr>
+              <w:t>primaryA</w:t>
             </w:r>
             <w:r>
               <w:rPr>
@@ -1288,6 +1593,7 @@
               </w:rPr>
               <w:t>.Country</w:t>
             </w:r>
+            <w:proofErr w:type="spellEnd"/>
             <w:r>
               <w:rPr>
                 <w:rFonts w:ascii="GDSTransportWebsite" w:hAnsi="GDSTransportWebsite"/>
@@ -1345,6 +1651,7 @@
               </w:rPr>
               <w:t>&lt;&lt;</w:t>
             </w:r>
+            <w:proofErr w:type="spellStart"/>
             <w:r>
               <w:rPr>
                 <w:rFonts w:ascii="GDSTransportWebsite" w:hAnsi="GDSTransportWebsite"/>
@@ -1357,7 +1664,15 @@
                 <w:rFonts w:ascii="GDSTransportWebsite" w:hAnsi="GDSTransportWebsite"/>
                 <w:color w:val="0A0A0A"/>
               </w:rPr>
-              <w:t>ateOfBirth&gt;&gt;</w:t>
+              <w:t>ateOfBirth</w:t>
+            </w:r>
+            <w:proofErr w:type="spellEnd"/>
+            <w:r>
+              <w:rPr>
+                <w:rFonts w:ascii="GDSTransportWebsite" w:hAnsi="GDSTransportWebsite"/>
+                <w:color w:val="0A0A0A"/>
+              </w:rPr>
+              <w:t>&gt;&gt;</w:t>
             </w:r>
           </w:p>
         </w:tc>
@@ -1458,6 +1773,8 @@
               </w:rPr>
               <w:t>&lt;</w:t>
             </w:r>
+            <w:proofErr w:type="spellStart"/>
+            <w:proofErr w:type="gramStart"/>
             <w:r>
               <w:rPr>
                 <w:rFonts w:ascii="GDSTransportWebsite" w:hAnsi="GDSTransportWebsite"/>
@@ -1472,6 +1789,8 @@
               </w:rPr>
               <w:t>.contactName</w:t>
             </w:r>
+            <w:proofErr w:type="spellEnd"/>
+            <w:proofErr w:type="gramEnd"/>
             <w:r>
               <w:rPr>
                 <w:rFonts w:ascii="GDSTransportWebsite" w:hAnsi="GDSTransportWebsite"/>
@@ -1559,6 +1878,8 @@
               </w:rPr>
               <w:t>&lt;</w:t>
             </w:r>
+            <w:proofErr w:type="spellStart"/>
+            <w:proofErr w:type="gramStart"/>
             <w:r>
               <w:rPr>
                 <w:rFonts w:ascii="GDSTransportWebsite" w:hAnsi="GDSTransportWebsite"/>
@@ -1587,6 +1908,8 @@
               </w:rPr>
               <w:t>Name</w:t>
             </w:r>
+            <w:proofErr w:type="spellEnd"/>
+            <w:proofErr w:type="gramEnd"/>
             <w:r>
               <w:rPr>
                 <w:rFonts w:ascii="GDSTransportWebsite" w:hAnsi="GDSTransportWebsite"/>
@@ -1686,7 +2009,15 @@
                 <w:rFonts w:ascii="GDSTransportWebsite" w:hAnsi="GDSTransportWebsite"/>
                 <w:color w:val="0A0A0A"/>
               </w:rPr>
-              <w:t>&lt;cs_{</w:t>
+              <w:t>&lt;cs_</w:t>
+            </w:r>
+            <w:proofErr w:type="gramStart"/>
+            <w:r>
+              <w:rPr>
+                <w:rFonts w:ascii="GDSTransportWebsite" w:hAnsi="GDSTransportWebsite"/>
+                <w:color w:val="0A0A0A"/>
+              </w:rPr>
+              <w:t>{</w:t>
             </w:r>
             <w:bookmarkStart w:id="0" w:name="OLE_LINK1"/>
             <w:bookmarkStart w:id="1" w:name="OLE_LINK2"/>
@@ -1695,7 +2026,15 @@
                 <w:rFonts w:ascii="GDSTransportWebsite" w:hAnsi="GDSTransportWebsite"/>
                 <w:color w:val="0A0A0A"/>
               </w:rPr>
-              <w:t>!isBlank(</w:t>
+              <w:t>!isBlank</w:t>
+            </w:r>
+            <w:proofErr w:type="gramEnd"/>
+            <w:r>
+              <w:rPr>
+                <w:rFonts w:ascii="GDSTransportWebsite" w:hAnsi="GDSTransportWebsite"/>
+                <w:color w:val="0A0A0A"/>
+              </w:rPr>
+              <w:t>(</w:t>
             </w:r>
             <w:bookmarkEnd w:id="0"/>
             <w:bookmarkEnd w:id="1"/>
@@ -1884,6 +2223,7 @@
               <w:lastRenderedPageBreak/>
               <w:t>&lt;&lt;</w:t>
             </w:r>
+            <w:proofErr w:type="gramStart"/>
             <w:r>
               <w:rPr>
                 <w:rFonts w:ascii="GDSTransportWebsite" w:hAnsi="GDSTransportWebsite"/>
@@ -1919,6 +2259,7 @@
               </w:rPr>
               <w:t>AddressLine</w:t>
             </w:r>
+            <w:proofErr w:type="gramEnd"/>
             <w:r>
               <w:rPr>
                 <w:rFonts w:ascii="GDSTransportWebsite" w:hAnsi="GDSTransportWebsite"/>
@@ -2005,6 +2346,7 @@
               </w:rPr>
               <w:t>&lt;&lt;</w:t>
             </w:r>
+            <w:proofErr w:type="gramStart"/>
             <w:r>
               <w:rPr>
                 <w:rFonts w:ascii="GDSTransportWebsite" w:hAnsi="GDSTransportWebsite"/>
@@ -2040,6 +2382,7 @@
               </w:rPr>
               <w:t>AddressLine</w:t>
             </w:r>
+            <w:proofErr w:type="gramEnd"/>
             <w:r>
               <w:rPr>
                 <w:rFonts w:ascii="GDSTransportWebsite" w:hAnsi="GDSTransportWebsite"/>
@@ -2119,6 +2462,8 @@
               </w:rPr>
               <w:t>&lt;&lt;</w:t>
             </w:r>
+            <w:proofErr w:type="spellStart"/>
+            <w:proofErr w:type="gramStart"/>
             <w:r>
               <w:rPr>
                 <w:rFonts w:ascii="GDSTransportWebsite" w:hAnsi="GDSTransportWebsite"/>
@@ -2154,6 +2499,8 @@
               </w:rPr>
               <w:t>.PostTown</w:t>
             </w:r>
+            <w:proofErr w:type="spellEnd"/>
+            <w:proofErr w:type="gramEnd"/>
             <w:r>
               <w:rPr>
                 <w:rFonts w:ascii="GDSTransportWebsite" w:hAnsi="GDSTransportWebsite"/>
@@ -2177,6 +2524,7 @@
               </w:rPr>
               <w:t>&lt;&lt;</w:t>
             </w:r>
+            <w:proofErr w:type="gramStart"/>
             <w:r>
               <w:rPr>
                 <w:rFonts w:ascii="GDSTransportWebsite" w:hAnsi="GDSTransportWebsite"/>
@@ -2212,6 +2560,7 @@
               </w:rPr>
               <w:t>.PostCode</w:t>
             </w:r>
+            <w:proofErr w:type="gramEnd"/>
             <w:r>
               <w:rPr>
                 <w:rFonts w:ascii="GDSTransportWebsite" w:hAnsi="GDSTransportWebsite"/>
@@ -2293,6 +2642,8 @@
               </w:rPr>
               <w:t>&lt;&lt;</w:t>
             </w:r>
+            <w:proofErr w:type="spellStart"/>
+            <w:proofErr w:type="gramStart"/>
             <w:r>
               <w:rPr>
                 <w:rFonts w:ascii="GDSTransportWebsite" w:hAnsi="GDSTransportWebsite"/>
@@ -2328,6 +2679,8 @@
               </w:rPr>
               <w:t>.Country</w:t>
             </w:r>
+            <w:proofErr w:type="spellEnd"/>
+            <w:proofErr w:type="gramEnd"/>
             <w:r>
               <w:rPr>
                 <w:rFonts w:ascii="GDSTransportWebsite" w:hAnsi="GDSTransportWebsite"/>
@@ -2392,6 +2745,8 @@
               </w:rPr>
               <w:t xml:space="preserve">&lt;&lt; </w:t>
             </w:r>
+            <w:proofErr w:type="spellStart"/>
+            <w:proofErr w:type="gramStart"/>
             <w:r>
               <w:rPr>
                 <w:rFonts w:ascii="GDSTransportWebsite" w:hAnsi="GDSTransportWebsite"/>
@@ -2404,7 +2759,16 @@
                 <w:rFonts w:ascii="GDSTransportWebsite" w:hAnsi="GDSTransportWebsite"/>
                 <w:color w:val="0A0A0A"/>
               </w:rPr>
-              <w:t>.phoneNumber&gt;&gt;</w:t>
+              <w:t>.phoneNumber</w:t>
+            </w:r>
+            <w:proofErr w:type="spellEnd"/>
+            <w:proofErr w:type="gramEnd"/>
+            <w:r>
+              <w:rPr>
+                <w:rFonts w:ascii="GDSTransportWebsite" w:hAnsi="GDSTransportWebsite"/>
+                <w:color w:val="0A0A0A"/>
+              </w:rPr>
+              <w:t>&gt;&gt;</w:t>
             </w:r>
           </w:p>
         </w:tc>
@@ -2462,6 +2826,8 @@
               </w:rPr>
               <w:t>&lt;&lt;</w:t>
             </w:r>
+            <w:proofErr w:type="spellStart"/>
+            <w:proofErr w:type="gramStart"/>
             <w:r>
               <w:rPr>
                 <w:rFonts w:ascii="GDSTransportWebsite" w:hAnsi="GDSTransportWebsite"/>
@@ -2474,7 +2840,16 @@
                 <w:rFonts w:ascii="GDSTransportWebsite" w:hAnsi="GDSTransportWebsite"/>
                 <w:color w:val="0A0A0A"/>
               </w:rPr>
-              <w:t>.dxAddress&gt;&gt;</w:t>
+              <w:t>.dxAddress</w:t>
+            </w:r>
+            <w:proofErr w:type="spellEnd"/>
+            <w:proofErr w:type="gramEnd"/>
+            <w:r>
+              <w:rPr>
+                <w:rFonts w:ascii="GDSTransportWebsite" w:hAnsi="GDSTransportWebsite"/>
+                <w:color w:val="0A0A0A"/>
+              </w:rPr>
+              <w:t>&gt;&gt;</w:t>
             </w:r>
           </w:p>
         </w:tc>
@@ -2532,6 +2907,8 @@
               </w:rPr>
               <w:t>&lt;&lt;</w:t>
             </w:r>
+            <w:proofErr w:type="spellStart"/>
+            <w:proofErr w:type="gramStart"/>
             <w:r>
               <w:rPr>
                 <w:rFonts w:ascii="GDSTransportWebsite" w:hAnsi="GDSTransportWebsite"/>
@@ -2544,7 +2921,16 @@
                 <w:rFonts w:ascii="GDSTransportWebsite" w:hAnsi="GDSTransportWebsite"/>
                 <w:color w:val="0A0A0A"/>
               </w:rPr>
-              <w:t>.emailAddress&gt;&gt;</w:t>
+              <w:t>.emailAddress</w:t>
+            </w:r>
+            <w:proofErr w:type="spellEnd"/>
+            <w:proofErr w:type="gramEnd"/>
+            <w:r>
+              <w:rPr>
+                <w:rFonts w:ascii="GDSTransportWebsite" w:hAnsi="GDSTransportWebsite"/>
+                <w:color w:val="0A0A0A"/>
+              </w:rPr>
+              <w:t>&gt;&gt;</w:t>
             </w:r>
           </w:p>
         </w:tc>
@@ -2576,7 +2962,27 @@
                 <w:bCs/>
                 <w:color w:val="0A0A0A"/>
               </w:rPr>
-              <w:t>&lt;&lt;er_applicants&gt;&gt;</w:t>
+              <w:t>&lt;&lt;</w:t>
+            </w:r>
+            <w:proofErr w:type="spellStart"/>
+            <w:r>
+              <w:rPr>
+                <w:rFonts w:ascii="GDSTransportWebsite" w:hAnsi="GDSTransportWebsite"/>
+                <w:b/>
+                <w:bCs/>
+                <w:color w:val="0A0A0A"/>
+              </w:rPr>
+              <w:t>er_applicants</w:t>
+            </w:r>
+            <w:proofErr w:type="spellEnd"/>
+            <w:r>
+              <w:rPr>
+                <w:rFonts w:ascii="GDSTransportWebsite" w:hAnsi="GDSTransportWebsite"/>
+                <w:b/>
+                <w:bCs/>
+                <w:color w:val="0A0A0A"/>
+              </w:rPr>
+              <w:t>&gt;&gt;</w:t>
             </w:r>
           </w:p>
         </w:tc>
@@ -2670,8 +3076,9 @@
                 <w:color w:val="0A0A0A"/>
                 <w:shd w:val="clear" w:color="auto" w:fill="FFFFFF"/>
               </w:rPr>
-              <w:t>&lt;&lt;rr_</w:t>
-            </w:r>
+              <w:t>&lt;&lt;</w:t>
+            </w:r>
+            <w:proofErr w:type="spellStart"/>
             <w:r>
               <w:rPr>
                 <w:rFonts w:ascii="GDSTransportWebsite" w:hAnsi="GDSTransportWebsite"/>
@@ -2680,8 +3087,19 @@
                 <w:color w:val="0A0A0A"/>
                 <w:shd w:val="clear" w:color="auto" w:fill="FFFFFF"/>
               </w:rPr>
+              <w:t>rr_</w:t>
+            </w:r>
+            <w:r>
+              <w:rPr>
+                <w:rFonts w:ascii="GDSTransportWebsite" w:hAnsi="GDSTransportWebsite"/>
+                <w:b/>
+                <w:bCs/>
+                <w:color w:val="0A0A0A"/>
+                <w:shd w:val="clear" w:color="auto" w:fill="FFFFFF"/>
+              </w:rPr>
               <w:t>respondents</w:t>
             </w:r>
+            <w:proofErr w:type="spellEnd"/>
             <w:r>
               <w:rPr>
                 <w:rFonts w:ascii="GDSTransportWebsite" w:hAnsi="GDSTransportWebsite"/>
@@ -2744,7 +3162,29 @@
                 <w:color w:val="0A0A0A"/>
                 <w:shd w:val="clear" w:color="auto" w:fill="FFFFFF"/>
               </w:rPr>
-              <w:t xml:space="preserve"> &lt;&lt;$itemnum&gt;&gt;&lt;&lt;es_&gt;&gt;</w:t>
+              <w:t xml:space="preserve"> &lt;&lt;$</w:t>
+            </w:r>
+            <w:proofErr w:type="spellStart"/>
+            <w:r>
+              <w:rPr>
+                <w:rFonts w:ascii="GDSTransportWebsite" w:hAnsi="GDSTransportWebsite"/>
+                <w:b/>
+                <w:bCs/>
+                <w:color w:val="0A0A0A"/>
+                <w:shd w:val="clear" w:color="auto" w:fill="FFFFFF"/>
+              </w:rPr>
+              <w:t>itemnum</w:t>
+            </w:r>
+            <w:proofErr w:type="spellEnd"/>
+            <w:r>
+              <w:rPr>
+                <w:rFonts w:ascii="GDSTransportWebsite" w:hAnsi="GDSTransportWebsite"/>
+                <w:b/>
+                <w:bCs/>
+                <w:color w:val="0A0A0A"/>
+                <w:shd w:val="clear" w:color="auto" w:fill="FFFFFF"/>
+              </w:rPr>
+              <w:t>&gt;&gt;&lt;&lt;es_&gt;&gt;</w:t>
             </w:r>
           </w:p>
         </w:tc>
@@ -2942,6 +3382,7 @@
               </w:rPr>
               <w:t>AddressLine</w:t>
             </w:r>
+            <w:proofErr w:type="gramStart"/>
             <w:r>
               <w:rPr>
                 <w:rFonts w:ascii="GDSTransportWebsite" w:hAnsi="GDSTransportWebsite"/>
@@ -2954,7 +3395,15 @@
                 <w:rFonts w:ascii="GDSTransportWebsite" w:hAnsi="GDSTransportWebsite"/>
                 <w:color w:val="0A0A0A"/>
               </w:rPr>
-              <w:t>!=null}&gt;&gt;&lt;&lt;</w:t>
+              <w:t>!=</w:t>
+            </w:r>
+            <w:proofErr w:type="gramEnd"/>
+            <w:r>
+              <w:rPr>
+                <w:rFonts w:ascii="GDSTransportWebsite" w:hAnsi="GDSTransportWebsite"/>
+                <w:color w:val="0A0A0A"/>
+              </w:rPr>
+              <w:t>null}&gt;&gt;&lt;&lt;</w:t>
             </w:r>
             <w:r>
               <w:rPr>
@@ -3090,14 +3539,30 @@
                 <w:rFonts w:ascii="GDSTransportWebsite" w:hAnsi="GDSTransportWebsite"/>
                 <w:color w:val="0A0A0A"/>
               </w:rPr>
-              <w:t>2&gt;&gt;&lt;&lt;es_&gt;&gt;&lt;&lt;cs_{</w:t>
-            </w:r>
-            <w:r>
-              <w:rPr>
-                <w:rFonts w:ascii="GDSTransportWebsite" w:hAnsi="GDSTransportWebsite"/>
-                <w:color w:val="0A0A0A"/>
-              </w:rPr>
-              <w:t>!isBlank(primaryA</w:t>
+              <w:t>2&gt;&gt;&lt;&lt;es_&gt;&gt;&lt;&lt;cs_</w:t>
+            </w:r>
+            <w:proofErr w:type="gramStart"/>
+            <w:r>
+              <w:rPr>
+                <w:rFonts w:ascii="GDSTransportWebsite" w:hAnsi="GDSTransportWebsite"/>
+                <w:color w:val="0A0A0A"/>
+              </w:rPr>
+              <w:t>{</w:t>
+            </w:r>
+            <w:r>
+              <w:rPr>
+                <w:rFonts w:ascii="GDSTransportWebsite" w:hAnsi="GDSTransportWebsite"/>
+                <w:color w:val="0A0A0A"/>
+              </w:rPr>
+              <w:t>!isBlank</w:t>
+            </w:r>
+            <w:proofErr w:type="gramEnd"/>
+            <w:r>
+              <w:rPr>
+                <w:rFonts w:ascii="GDSTransportWebsite" w:hAnsi="GDSTransportWebsite"/>
+                <w:color w:val="0A0A0A"/>
+              </w:rPr>
+              <w:t>(primaryA</w:t>
             </w:r>
             <w:r>
               <w:rPr>
@@ -3176,7 +3641,15 @@
                 <w:rFonts w:ascii="GDSTransportWebsite" w:hAnsi="GDSTransportWebsite"/>
                 <w:color w:val="0A0A0A"/>
               </w:rPr>
-              <w:t>3&gt;&gt;&lt;&lt;es_&gt;&gt;&lt;&lt;cs_{</w:t>
+              <w:t>3&gt;&gt;&lt;&lt;es_&gt;&gt;&lt;&lt;cs_</w:t>
+            </w:r>
+            <w:proofErr w:type="gramStart"/>
+            <w:r>
+              <w:rPr>
+                <w:rFonts w:ascii="GDSTransportWebsite" w:hAnsi="GDSTransportWebsite"/>
+                <w:color w:val="0A0A0A"/>
+              </w:rPr>
+              <w:t>{</w:t>
             </w:r>
             <w:r>
               <w:rPr>
@@ -3190,7 +3663,15 @@
                 <w:rFonts w:ascii="GDSTransportWebsite" w:hAnsi="GDSTransportWebsite"/>
                 <w:color w:val="0A0A0A"/>
               </w:rPr>
-              <w:t>isBlank(primaryA</w:t>
+              <w:t>isBlank</w:t>
+            </w:r>
+            <w:proofErr w:type="gramEnd"/>
+            <w:r>
+              <w:rPr>
+                <w:rFonts w:ascii="GDSTransportWebsite" w:hAnsi="GDSTransportWebsite"/>
+                <w:color w:val="0A0A0A"/>
+              </w:rPr>
+              <w:t>(primaryA</w:t>
             </w:r>
             <w:r>
               <w:rPr>
@@ -3236,6 +3717,7 @@
               </w:rPr>
               <w:t xml:space="preserve">&lt;&lt; </w:t>
             </w:r>
+            <w:proofErr w:type="spellStart"/>
             <w:r>
               <w:rPr>
                 <w:rFonts w:ascii="GDSTransportWebsite" w:hAnsi="GDSTransportWebsite"/>
@@ -3257,6 +3739,7 @@
               </w:rPr>
               <w:t>.PostTown</w:t>
             </w:r>
+            <w:proofErr w:type="spellEnd"/>
             <w:r>
               <w:rPr>
                 <w:rFonts w:ascii="GDSTransportWebsite" w:hAnsi="GDSTransportWebsite"/>
@@ -3306,14 +3789,30 @@
                 <w:rFonts w:ascii="GDSTransportWebsite" w:hAnsi="GDSTransportWebsite"/>
                 <w:color w:val="0A0A0A"/>
               </w:rPr>
-              <w:t>&gt;&gt;&lt;&lt;cs_{</w:t>
-            </w:r>
-            <w:r>
-              <w:rPr>
-                <w:rFonts w:ascii="GDSTransportWebsite" w:hAnsi="GDSTransportWebsite"/>
-                <w:color w:val="0A0A0A"/>
-              </w:rPr>
-              <w:t>!isBlank(primaryA</w:t>
+              <w:t>&gt;&gt;&lt;&lt;cs_</w:t>
+            </w:r>
+            <w:proofErr w:type="gramStart"/>
+            <w:r>
+              <w:rPr>
+                <w:rFonts w:ascii="GDSTransportWebsite" w:hAnsi="GDSTransportWebsite"/>
+                <w:color w:val="0A0A0A"/>
+              </w:rPr>
+              <w:t>{</w:t>
+            </w:r>
+            <w:r>
+              <w:rPr>
+                <w:rFonts w:ascii="GDSTransportWebsite" w:hAnsi="GDSTransportWebsite"/>
+                <w:color w:val="0A0A0A"/>
+              </w:rPr>
+              <w:t>!isBlank</w:t>
+            </w:r>
+            <w:proofErr w:type="gramEnd"/>
+            <w:r>
+              <w:rPr>
+                <w:rFonts w:ascii="GDSTransportWebsite" w:hAnsi="GDSTransportWebsite"/>
+                <w:color w:val="0A0A0A"/>
+              </w:rPr>
+              <w:t>(primaryA</w:t>
             </w:r>
             <w:r>
               <w:rPr>
@@ -3364,7 +3863,15 @@
                 <w:rFonts w:ascii="GDSTransportWebsite" w:hAnsi="GDSTransportWebsite"/>
                 <w:color w:val="0A0A0A"/>
               </w:rPr>
-              <w:t xml:space="preserve"> primaryA</w:t>
+              <w:t xml:space="preserve"> </w:t>
+            </w:r>
+            <w:proofErr w:type="spellStart"/>
+            <w:r>
+              <w:rPr>
+                <w:rFonts w:ascii="GDSTransportWebsite" w:hAnsi="GDSTransportWebsite"/>
+                <w:color w:val="0A0A0A"/>
+              </w:rPr>
+              <w:t>primaryA</w:t>
             </w:r>
             <w:r>
               <w:rPr>
@@ -3380,6 +3887,7 @@
               </w:rPr>
               <w:t>.Country</w:t>
             </w:r>
+            <w:proofErr w:type="spellEnd"/>
             <w:r>
               <w:rPr>
                 <w:rFonts w:ascii="GDSTransportWebsite" w:hAnsi="GDSTransportWebsite"/>
@@ -3424,8 +3932,9 @@
                 <w:color w:val="0A0A0A"/>
                 <w:shd w:val="clear" w:color="auto" w:fill="FFFFFF"/>
               </w:rPr>
-              <w:t>&lt;&lt;er_</w:t>
-            </w:r>
+              <w:t>&lt;&lt;</w:t>
+            </w:r>
+            <w:proofErr w:type="spellStart"/>
             <w:r>
               <w:rPr>
                 <w:rFonts w:ascii="GDSTransportWebsite" w:hAnsi="GDSTransportWebsite"/>
@@ -3434,8 +3943,19 @@
                 <w:color w:val="0A0A0A"/>
                 <w:shd w:val="clear" w:color="auto" w:fill="FFFFFF"/>
               </w:rPr>
+              <w:t>er_</w:t>
+            </w:r>
+            <w:r>
+              <w:rPr>
+                <w:rFonts w:ascii="GDSTransportWebsite" w:hAnsi="GDSTransportWebsite"/>
+                <w:b/>
+                <w:bCs/>
+                <w:color w:val="0A0A0A"/>
+                <w:shd w:val="clear" w:color="auto" w:fill="FFFFFF"/>
+              </w:rPr>
               <w:t>respondents</w:t>
             </w:r>
+            <w:proofErr w:type="spellEnd"/>
             <w:r>
               <w:rPr>
                 <w:rFonts w:ascii="GDSTransportWebsite" w:hAnsi="GDSTransportWebsite"/>
@@ -3566,14 +4086,31 @@
                 <w:rFonts w:ascii="GDSTransportWebsite" w:hAnsi="GDSTransportWebsite"/>
                 <w:color w:val="0A0A0A"/>
               </w:rPr>
-              <w:t xml:space="preserve"> respondents[0].</w:t>
-            </w:r>
-            <w:r>
-              <w:rPr>
-                <w:rFonts w:ascii="GDSTransportWebsite" w:hAnsi="GDSTransportWebsite"/>
-                <w:color w:val="0A0A0A"/>
-              </w:rPr>
-              <w:t>representative.</w:t>
+              <w:t xml:space="preserve"> respondents[0</w:t>
+            </w:r>
+            <w:proofErr w:type="gramStart"/>
+            <w:r>
+              <w:rPr>
+                <w:rFonts w:ascii="GDSTransportWebsite" w:hAnsi="GDSTransportWebsite"/>
+                <w:color w:val="0A0A0A"/>
+              </w:rPr>
+              <w:t>].</w:t>
+            </w:r>
+            <w:proofErr w:type="spellStart"/>
+            <w:r>
+              <w:rPr>
+                <w:rFonts w:ascii="GDSTransportWebsite" w:hAnsi="GDSTransportWebsite"/>
+                <w:color w:val="0A0A0A"/>
+              </w:rPr>
+              <w:t>representative</w:t>
+            </w:r>
+            <w:proofErr w:type="gramEnd"/>
+            <w:r>
+              <w:rPr>
+                <w:rFonts w:ascii="GDSTransportWebsite" w:hAnsi="GDSTransportWebsite"/>
+                <w:color w:val="0A0A0A"/>
+              </w:rPr>
+              <w:t>.</w:t>
             </w:r>
             <w:r>
               <w:rPr>
@@ -3589,6 +4126,7 @@
               </w:rPr>
               <w:t>Name</w:t>
             </w:r>
+            <w:proofErr w:type="spellEnd"/>
             <w:r>
               <w:rPr>
                 <w:rFonts w:ascii="GDSTransportWebsite" w:hAnsi="GDSTransportWebsite"/>
@@ -3659,14 +4197,30 @@
                 <w:rFonts w:ascii="GDSTransportWebsite" w:hAnsi="GDSTransportWebsite"/>
                 <w:color w:val="0A0A0A"/>
               </w:rPr>
-              <w:t>cs_{</w:t>
-            </w:r>
-            <w:r>
-              <w:rPr>
-                <w:rFonts w:ascii="GDSTransportWebsite" w:hAnsi="GDSTransportWebsite"/>
-                <w:color w:val="0A0A0A"/>
-              </w:rPr>
-              <w:t>!isBlank(</w:t>
+              <w:t>cs_</w:t>
+            </w:r>
+            <w:proofErr w:type="gramStart"/>
+            <w:r>
+              <w:rPr>
+                <w:rFonts w:ascii="GDSTransportWebsite" w:hAnsi="GDSTransportWebsite"/>
+                <w:color w:val="0A0A0A"/>
+              </w:rPr>
+              <w:t>{</w:t>
+            </w:r>
+            <w:r>
+              <w:rPr>
+                <w:rFonts w:ascii="GDSTransportWebsite" w:hAnsi="GDSTransportWebsite"/>
+                <w:color w:val="0A0A0A"/>
+              </w:rPr>
+              <w:t>!isBlank</w:t>
+            </w:r>
+            <w:proofErr w:type="gramEnd"/>
+            <w:r>
+              <w:rPr>
+                <w:rFonts w:ascii="GDSTransportWebsite" w:hAnsi="GDSTransportWebsite"/>
+                <w:color w:val="0A0A0A"/>
+              </w:rPr>
+              <w:t>(</w:t>
             </w:r>
             <w:r>
               <w:rPr>
@@ -3879,14 +4433,30 @@
                 <w:rFonts w:ascii="GDSTransportWebsite" w:hAnsi="GDSTransportWebsite"/>
                 <w:color w:val="0A0A0A"/>
               </w:rPr>
-              <w:t xml:space="preserve"> respondents[0].</w:t>
-            </w:r>
-            <w:r>
-              <w:rPr>
-                <w:rFonts w:ascii="GDSTransportWebsite" w:hAnsi="GDSTransportWebsite"/>
-                <w:color w:val="0A0A0A"/>
-              </w:rPr>
-              <w:t>representative.</w:t>
+              <w:t xml:space="preserve"> respondents[0</w:t>
+            </w:r>
+            <w:proofErr w:type="gramStart"/>
+            <w:r>
+              <w:rPr>
+                <w:rFonts w:ascii="GDSTransportWebsite" w:hAnsi="GDSTransportWebsite"/>
+                <w:color w:val="0A0A0A"/>
+              </w:rPr>
+              <w:t>].</w:t>
+            </w:r>
+            <w:r>
+              <w:rPr>
+                <w:rFonts w:ascii="GDSTransportWebsite" w:hAnsi="GDSTransportWebsite"/>
+                <w:color w:val="0A0A0A"/>
+              </w:rPr>
+              <w:t>representative</w:t>
+            </w:r>
+            <w:proofErr w:type="gramEnd"/>
+            <w:r>
+              <w:rPr>
+                <w:rFonts w:ascii="GDSTransportWebsite" w:hAnsi="GDSTransportWebsite"/>
+                <w:color w:val="0A0A0A"/>
+              </w:rPr>
+              <w:t>.</w:t>
             </w:r>
             <w:r>
               <w:rPr>
@@ -4000,6 +4570,64 @@
                 <w:rFonts w:ascii="GDSTransportWebsite" w:hAnsi="GDSTransportWebsite"/>
                 <w:color w:val="0A0A0A"/>
               </w:rPr>
+              <w:t>respondents[0</w:t>
+            </w:r>
+            <w:proofErr w:type="gramStart"/>
+            <w:r>
+              <w:rPr>
+                <w:rFonts w:ascii="GDSTransportWebsite" w:hAnsi="GDSTransportWebsite"/>
+                <w:color w:val="0A0A0A"/>
+              </w:rPr>
+              <w:t>].representative</w:t>
+            </w:r>
+            <w:proofErr w:type="gramEnd"/>
+            <w:r>
+              <w:rPr>
+                <w:rFonts w:ascii="GDSTransportWebsite" w:hAnsi="GDSTransportWebsite"/>
+                <w:color w:val="0A0A0A"/>
+              </w:rPr>
+              <w:t>.</w:t>
+            </w:r>
+            <w:r>
+              <w:rPr>
+                <w:rFonts w:ascii="GDSTransportWebsite" w:hAnsi="GDSTransportWebsite"/>
+                <w:color w:val="0A0A0A"/>
+              </w:rPr>
+              <w:t>serviceA</w:t>
+            </w:r>
+            <w:r>
+              <w:rPr>
+                <w:rFonts w:ascii="GDSTransportWebsite" w:hAnsi="GDSTransportWebsite"/>
+                <w:color w:val="0A0A0A"/>
+              </w:rPr>
+              <w:t>ddress.</w:t>
+            </w:r>
+            <w:r>
+              <w:rPr>
+                <w:rFonts w:ascii="GDSTransportWebsite" w:hAnsi="GDSTransportWebsite"/>
+                <w:color w:val="0A0A0A"/>
+              </w:rPr>
+              <w:t>AddressLine</w:t>
+            </w:r>
+            <w:r>
+              <w:rPr>
+                <w:rFonts w:ascii="GDSTransportWebsite" w:hAnsi="GDSTransportWebsite"/>
+                <w:color w:val="0A0A0A"/>
+              </w:rPr>
+              <w:t>3&gt;&gt;&lt;&lt;es_&gt;&gt;&lt;&lt;cs_{</w:t>
+            </w:r>
+            <w:r>
+              <w:rPr>
+                <w:rFonts w:ascii="GDSTransportWebsite" w:hAnsi="GDSTransportWebsite"/>
+                <w:color w:val="0A0A0A"/>
+              </w:rPr>
+              <w:t>!isBlank(</w:t>
+            </w:r>
+            <w:r>
+              <w:rPr>
+                <w:rFonts w:ascii="GDSTransportWebsite" w:hAnsi="GDSTransportWebsite"/>
+                <w:color w:val="0A0A0A"/>
+              </w:rPr>
               <w:t>respondents[0].representative</w:t>
             </w:r>
             <w:r>
@@ -4021,21 +4649,171 @@
                 <w:rFonts w:ascii="GDSTransportWebsite" w:hAnsi="GDSTransportWebsite"/>
                 <w:color w:val="0A0A0A"/>
               </w:rPr>
-              <w:t>ddress.</w:t>
-            </w:r>
-            <w:r>
-              <w:rPr>
-                <w:rFonts w:ascii="GDSTransportWebsite" w:hAnsi="GDSTransportWebsite"/>
-                <w:color w:val="0A0A0A"/>
-              </w:rPr>
-              <w:t>AddressLine</w:t>
-            </w:r>
-            <w:r>
-              <w:rPr>
-                <w:rFonts w:ascii="GDSTransportWebsite" w:hAnsi="GDSTransportWebsite"/>
-                <w:color w:val="0A0A0A"/>
-              </w:rPr>
-              <w:t>3&gt;&gt;&lt;&lt;es_&gt;&gt;&lt;&lt;cs_{</w:t>
+              <w:t>ddress</w:t>
+            </w:r>
+            <w:r>
+              <w:rPr>
+                <w:rFonts w:ascii="GDSTransportWebsite" w:hAnsi="GDSTransportWebsite"/>
+                <w:color w:val="0A0A0A"/>
+              </w:rPr>
+              <w:t>.PostTown</w:t>
+            </w:r>
+            <w:r>
+              <w:rPr>
+                <w:rFonts w:ascii="GDSTransportWebsite" w:hAnsi="GDSTransportWebsite"/>
+                <w:color w:val="0A0A0A"/>
+              </w:rPr>
+              <w:t>)</w:t>
+            </w:r>
+            <w:r>
+              <w:rPr>
+                <w:rFonts w:ascii="GDSTransportWebsite" w:hAnsi="GDSTransportWebsite"/>
+                <w:color w:val="0A0A0A"/>
+              </w:rPr>
+              <w:t>}&gt;&gt;</w:t>
+            </w:r>
+          </w:p>
+          <w:p>
+            <w:pPr>
+              <w:spacing w:before="40" w:after="40"/>
+              <w:rPr>
+                <w:rFonts w:ascii="GDSTransportWebsite" w:hAnsi="GDSTransportWebsite"/>
+                <w:color w:val="0A0A0A"/>
+              </w:rPr>
+            </w:pPr>
+            <w:r>
+              <w:rPr>
+                <w:rFonts w:ascii="GDSTransportWebsite" w:hAnsi="GDSTransportWebsite"/>
+                <w:color w:val="0A0A0A"/>
+              </w:rPr>
+              <w:t>&lt;&lt;</w:t>
+            </w:r>
+            <w:r>
+              <w:rPr>
+                <w:rFonts w:ascii="GDSTransportWebsite" w:hAnsi="GDSTransportWebsite"/>
+                <w:color w:val="0A0A0A"/>
+              </w:rPr>
+              <w:t>respondents[0</w:t>
+            </w:r>
+            <w:proofErr w:type="gramStart"/>
+            <w:r>
+              <w:rPr>
+                <w:rFonts w:ascii="GDSTransportWebsite" w:hAnsi="GDSTransportWebsite"/>
+                <w:color w:val="0A0A0A"/>
+              </w:rPr>
+              <w:t>].</w:t>
+            </w:r>
+            <w:proofErr w:type="spellStart"/>
+            <w:r>
+              <w:rPr>
+                <w:rFonts w:ascii="GDSTransportWebsite" w:hAnsi="GDSTransportWebsite"/>
+                <w:color w:val="0A0A0A"/>
+              </w:rPr>
+              <w:t>representative</w:t>
+            </w:r>
+            <w:proofErr w:type="gramEnd"/>
+            <w:r>
+              <w:rPr>
+                <w:rFonts w:ascii="GDSTransportWebsite" w:hAnsi="GDSTransportWebsite"/>
+                <w:color w:val="0A0A0A"/>
+              </w:rPr>
+              <w:t>.</w:t>
+            </w:r>
+            <w:r>
+              <w:rPr>
+                <w:rFonts w:ascii="GDSTransportWebsite" w:hAnsi="GDSTransportWebsite"/>
+                <w:color w:val="0A0A0A"/>
+              </w:rPr>
+              <w:t>serviceA</w:t>
+            </w:r>
+            <w:r>
+              <w:rPr>
+                <w:rFonts w:ascii="GDSTransportWebsite" w:hAnsi="GDSTransportWebsite"/>
+                <w:color w:val="0A0A0A"/>
+              </w:rPr>
+              <w:t>ddress</w:t>
+            </w:r>
+            <w:r>
+              <w:rPr>
+                <w:rFonts w:ascii="GDSTransportWebsite" w:hAnsi="GDSTransportWebsite"/>
+                <w:color w:val="0A0A0A"/>
+              </w:rPr>
+              <w:t>.PostTown</w:t>
+            </w:r>
+            <w:proofErr w:type="spellEnd"/>
+            <w:r>
+              <w:rPr>
+                <w:rFonts w:ascii="GDSTransportWebsite" w:hAnsi="GDSTransportWebsite"/>
+                <w:color w:val="0A0A0A"/>
+              </w:rPr>
+              <w:t>&gt;&gt;&lt;&lt;es_&gt;&gt;</w:t>
+            </w:r>
+          </w:p>
+          <w:p>
+            <w:pPr>
+              <w:spacing w:before="40" w:after="40"/>
+              <w:rPr>
+                <w:rFonts w:ascii="GDSTransportWebsite" w:hAnsi="GDSTransportWebsite"/>
+                <w:color w:val="0A0A0A"/>
+              </w:rPr>
+            </w:pPr>
+            <w:r>
+              <w:rPr>
+                <w:rFonts w:ascii="GDSTransportWebsite" w:hAnsi="GDSTransportWebsite"/>
+                <w:color w:val="0A0A0A"/>
+              </w:rPr>
+              <w:t>&lt;&lt;</w:t>
+            </w:r>
+            <w:r>
+              <w:rPr>
+                <w:rFonts w:ascii="GDSTransportWebsite" w:hAnsi="GDSTransportWebsite"/>
+                <w:color w:val="0A0A0A"/>
+              </w:rPr>
+              <w:t>respondents[0</w:t>
+            </w:r>
+            <w:proofErr w:type="gramStart"/>
+            <w:r>
+              <w:rPr>
+                <w:rFonts w:ascii="GDSTransportWebsite" w:hAnsi="GDSTransportWebsite"/>
+                <w:color w:val="0A0A0A"/>
+              </w:rPr>
+              <w:t>].representative</w:t>
+            </w:r>
+            <w:proofErr w:type="gramEnd"/>
+            <w:r>
+              <w:rPr>
+                <w:rFonts w:ascii="GDSTransportWebsite" w:hAnsi="GDSTransportWebsite"/>
+                <w:color w:val="0A0A0A"/>
+              </w:rPr>
+              <w:t>.</w:t>
+            </w:r>
+            <w:r>
+              <w:rPr>
+                <w:rFonts w:ascii="GDSTransportWebsite" w:hAnsi="GDSTransportWebsite"/>
+                <w:color w:val="0A0A0A"/>
+              </w:rPr>
+              <w:t>serviceA</w:t>
+            </w:r>
+            <w:r>
+              <w:rPr>
+                <w:rFonts w:ascii="GDSTransportWebsite" w:hAnsi="GDSTransportWebsite"/>
+                <w:color w:val="0A0A0A"/>
+              </w:rPr>
+              <w:t>ddress</w:t>
+            </w:r>
+            <w:r>
+              <w:rPr>
+                <w:rFonts w:ascii="GDSTransportWebsite" w:hAnsi="GDSTransportWebsite"/>
+                <w:color w:val="0A0A0A"/>
+              </w:rPr>
+              <w:t>.PostCode</w:t>
+            </w:r>
+            <w:r>
+              <w:rPr>
+                <w:rFonts w:ascii="GDSTransportWebsite" w:hAnsi="GDSTransportWebsite"/>
+                <w:color w:val="0A0A0A"/>
+              </w:rPr>
+              <w:t>&gt;&gt;&lt;&lt;cs_{</w:t>
             </w:r>
             <w:r>
               <w:rPr>
@@ -4077,7 +4855,7 @@
                 <w:rFonts w:ascii="GDSTransportWebsite" w:hAnsi="GDSTransportWebsite"/>
                 <w:color w:val="0A0A0A"/>
               </w:rPr>
-              <w:t>.PostTown</w:t>
+              <w:t>.Country</w:t>
             </w:r>
             <w:r>
               <w:rPr>
@@ -4114,8 +4892,32 @@
                 <w:rFonts w:ascii="GDSTransportWebsite" w:hAnsi="GDSTransportWebsite"/>
                 <w:color w:val="0A0A0A"/>
               </w:rPr>
-              <w:t>respondents[0].representative</w:t>
-            </w:r>
+              <w:t xml:space="preserve"> </w:t>
+            </w:r>
+            <w:r>
+              <w:rPr>
+                <w:rFonts w:ascii="GDSTransportWebsite" w:hAnsi="GDSTransportWebsite"/>
+                <w:color w:val="0A0A0A"/>
+              </w:rPr>
+              <w:t>respondents[0</w:t>
+            </w:r>
+            <w:proofErr w:type="gramStart"/>
+            <w:r>
+              <w:rPr>
+                <w:rFonts w:ascii="GDSTransportWebsite" w:hAnsi="GDSTransportWebsite"/>
+                <w:color w:val="0A0A0A"/>
+              </w:rPr>
+              <w:t>].</w:t>
+            </w:r>
+            <w:proofErr w:type="spellStart"/>
+            <w:r>
+              <w:rPr>
+                <w:rFonts w:ascii="GDSTransportWebsite" w:hAnsi="GDSTransportWebsite"/>
+                <w:color w:val="0A0A0A"/>
+              </w:rPr>
+              <w:t>representative</w:t>
+            </w:r>
+            <w:proofErr w:type="gramEnd"/>
             <w:r>
               <w:rPr>
                 <w:rFonts w:ascii="GDSTransportWebsite" w:hAnsi="GDSTransportWebsite"/>
@@ -4142,187 +4944,9 @@
                 <w:rFonts w:ascii="GDSTransportWebsite" w:hAnsi="GDSTransportWebsite"/>
                 <w:color w:val="0A0A0A"/>
               </w:rPr>
-              <w:t>.PostTown</w:t>
-            </w:r>
-            <w:r>
-              <w:rPr>
-                <w:rFonts w:ascii="GDSTransportWebsite" w:hAnsi="GDSTransportWebsite"/>
-                <w:color w:val="0A0A0A"/>
-              </w:rPr>
-              <w:t>&gt;&gt;&lt;&lt;es_&gt;&gt;</w:t>
-            </w:r>
-          </w:p>
-          <w:p>
-            <w:pPr>
-              <w:spacing w:before="40" w:after="40"/>
-              <w:rPr>
-                <w:rFonts w:ascii="GDSTransportWebsite" w:hAnsi="GDSTransportWebsite"/>
-                <w:color w:val="0A0A0A"/>
-              </w:rPr>
-            </w:pPr>
-            <w:r>
-              <w:rPr>
-                <w:rFonts w:ascii="GDSTransportWebsite" w:hAnsi="GDSTransportWebsite"/>
-                <w:color w:val="0A0A0A"/>
-              </w:rPr>
-              <w:t>&lt;&lt;</w:t>
-            </w:r>
-            <w:r>
-              <w:rPr>
-                <w:rFonts w:ascii="GDSTransportWebsite" w:hAnsi="GDSTransportWebsite"/>
-                <w:color w:val="0A0A0A"/>
-              </w:rPr>
-              <w:t>respondents[0].representative</w:t>
-            </w:r>
-            <w:r>
-              <w:rPr>
-                <w:rFonts w:ascii="GDSTransportWebsite" w:hAnsi="GDSTransportWebsite"/>
-                <w:color w:val="0A0A0A"/>
-              </w:rPr>
-              <w:t>.</w:t>
-            </w:r>
-            <w:r>
-              <w:rPr>
-                <w:rFonts w:ascii="GDSTransportWebsite" w:hAnsi="GDSTransportWebsite"/>
-                <w:color w:val="0A0A0A"/>
-              </w:rPr>
-              <w:t>serviceA</w:t>
-            </w:r>
-            <w:r>
-              <w:rPr>
-                <w:rFonts w:ascii="GDSTransportWebsite" w:hAnsi="GDSTransportWebsite"/>
-                <w:color w:val="0A0A0A"/>
-              </w:rPr>
-              <w:t>ddress</w:t>
-            </w:r>
-            <w:r>
-              <w:rPr>
-                <w:rFonts w:ascii="GDSTransportWebsite" w:hAnsi="GDSTransportWebsite"/>
-                <w:color w:val="0A0A0A"/>
-              </w:rPr>
-              <w:t>.PostCode</w:t>
-            </w:r>
-            <w:r>
-              <w:rPr>
-                <w:rFonts w:ascii="GDSTransportWebsite" w:hAnsi="GDSTransportWebsite"/>
-                <w:color w:val="0A0A0A"/>
-              </w:rPr>
-              <w:t>&gt;&gt;&lt;&lt;cs_{</w:t>
-            </w:r>
-            <w:r>
-              <w:rPr>
-                <w:rFonts w:ascii="GDSTransportWebsite" w:hAnsi="GDSTransportWebsite"/>
-                <w:color w:val="0A0A0A"/>
-              </w:rPr>
-              <w:t>!isBlank(</w:t>
-            </w:r>
-            <w:r>
-              <w:rPr>
-                <w:rFonts w:ascii="GDSTransportWebsite" w:hAnsi="GDSTransportWebsite"/>
-                <w:color w:val="0A0A0A"/>
-              </w:rPr>
-              <w:t>respondents[0].representative</w:t>
-            </w:r>
-            <w:r>
-              <w:rPr>
-                <w:rFonts w:ascii="GDSTransportWebsite" w:hAnsi="GDSTransportWebsite"/>
-                <w:color w:val="0A0A0A"/>
-              </w:rPr>
-              <w:t>.</w:t>
-            </w:r>
-            <w:r>
-              <w:rPr>
-                <w:rFonts w:ascii="GDSTransportWebsite" w:hAnsi="GDSTransportWebsite"/>
-                <w:color w:val="0A0A0A"/>
-              </w:rPr>
-              <w:t>serviceA</w:t>
-            </w:r>
-            <w:r>
-              <w:rPr>
-                <w:rFonts w:ascii="GDSTransportWebsite" w:hAnsi="GDSTransportWebsite"/>
-                <w:color w:val="0A0A0A"/>
-              </w:rPr>
-              <w:t>ddress</w:t>
-            </w:r>
-            <w:r>
-              <w:rPr>
-                <w:rFonts w:ascii="GDSTransportWebsite" w:hAnsi="GDSTransportWebsite"/>
-                <w:color w:val="0A0A0A"/>
-              </w:rPr>
               <w:t>.Country</w:t>
             </w:r>
-            <w:r>
-              <w:rPr>
-                <w:rFonts w:ascii="GDSTransportWebsite" w:hAnsi="GDSTransportWebsite"/>
-                <w:color w:val="0A0A0A"/>
-              </w:rPr>
-              <w:t>)</w:t>
-            </w:r>
-            <w:r>
-              <w:rPr>
-                <w:rFonts w:ascii="GDSTransportWebsite" w:hAnsi="GDSTransportWebsite"/>
-                <w:color w:val="0A0A0A"/>
-              </w:rPr>
-              <w:t>}&gt;&gt;</w:t>
-            </w:r>
-          </w:p>
-          <w:p>
-            <w:pPr>
-              <w:spacing w:before="40" w:after="40"/>
-              <w:rPr>
-                <w:rFonts w:ascii="GDSTransportWebsite" w:hAnsi="GDSTransportWebsite"/>
-                <w:color w:val="0A0A0A"/>
-              </w:rPr>
-            </w:pPr>
-            <w:r>
-              <w:rPr>
-                <w:rFonts w:ascii="GDSTransportWebsite" w:hAnsi="GDSTransportWebsite"/>
-                <w:color w:val="0A0A0A"/>
-              </w:rPr>
-              <w:t>&lt;&lt;</w:t>
-            </w:r>
-            <w:r>
-              <w:rPr>
-                <w:rFonts w:ascii="GDSTransportWebsite" w:hAnsi="GDSTransportWebsite"/>
-                <w:color w:val="0A0A0A"/>
-              </w:rPr>
-              <w:t xml:space="preserve"> </w:t>
-            </w:r>
-            <w:r>
-              <w:rPr>
-                <w:rFonts w:ascii="GDSTransportWebsite" w:hAnsi="GDSTransportWebsite"/>
-                <w:color w:val="0A0A0A"/>
-              </w:rPr>
-              <w:t>respondents[0].representative</w:t>
-            </w:r>
-            <w:r>
-              <w:rPr>
-                <w:rFonts w:ascii="GDSTransportWebsite" w:hAnsi="GDSTransportWebsite"/>
-                <w:color w:val="0A0A0A"/>
-              </w:rPr>
-              <w:t>.</w:t>
-            </w:r>
-            <w:r>
-              <w:rPr>
-                <w:rFonts w:ascii="GDSTransportWebsite" w:hAnsi="GDSTransportWebsite"/>
-                <w:color w:val="0A0A0A"/>
-              </w:rPr>
-              <w:t>serviceA</w:t>
-            </w:r>
-            <w:r>
-              <w:rPr>
-                <w:rFonts w:ascii="GDSTransportWebsite" w:hAnsi="GDSTransportWebsite"/>
-                <w:color w:val="0A0A0A"/>
-              </w:rPr>
-              <w:t>ddress</w:t>
-            </w:r>
-            <w:r>
-              <w:rPr>
-                <w:rFonts w:ascii="GDSTransportWebsite" w:hAnsi="GDSTransportWebsite"/>
-                <w:color w:val="0A0A0A"/>
-              </w:rPr>
-              <w:t>.Country</w:t>
-            </w:r>
+            <w:proofErr w:type="spellEnd"/>
             <w:r>
               <w:rPr>
                 <w:rFonts w:ascii="GDSTransportWebsite" w:hAnsi="GDSTransportWebsite"/>
@@ -4390,14 +5014,39 @@
                 <w:rFonts w:ascii="GDSTransportWebsite" w:hAnsi="GDSTransportWebsite"/>
                 <w:color w:val="0A0A0A"/>
               </w:rPr>
-              <w:t>respondents[0].representative</w:t>
-            </w:r>
-            <w:r>
-              <w:rPr>
-                <w:rFonts w:ascii="GDSTransportWebsite" w:hAnsi="GDSTransportWebsite"/>
-                <w:color w:val="0A0A0A"/>
-              </w:rPr>
-              <w:t>.emailAddress&gt;&gt;</w:t>
+              <w:t>respondents[0</w:t>
+            </w:r>
+            <w:proofErr w:type="gramStart"/>
+            <w:r>
+              <w:rPr>
+                <w:rFonts w:ascii="GDSTransportWebsite" w:hAnsi="GDSTransportWebsite"/>
+                <w:color w:val="0A0A0A"/>
+              </w:rPr>
+              <w:t>].</w:t>
+            </w:r>
+            <w:proofErr w:type="spellStart"/>
+            <w:r>
+              <w:rPr>
+                <w:rFonts w:ascii="GDSTransportWebsite" w:hAnsi="GDSTransportWebsite"/>
+                <w:color w:val="0A0A0A"/>
+              </w:rPr>
+              <w:t>representative</w:t>
+            </w:r>
+            <w:proofErr w:type="gramEnd"/>
+            <w:r>
+              <w:rPr>
+                <w:rFonts w:ascii="GDSTransportWebsite" w:hAnsi="GDSTransportWebsite"/>
+                <w:color w:val="0A0A0A"/>
+              </w:rPr>
+              <w:t>.emailAddress</w:t>
+            </w:r>
+            <w:proofErr w:type="spellEnd"/>
+            <w:r>
+              <w:rPr>
+                <w:rFonts w:ascii="GDSTransportWebsite" w:hAnsi="GDSTransportWebsite"/>
+                <w:color w:val="0A0A0A"/>
+              </w:rPr>
+              <w:t>&gt;&gt;</w:t>
             </w:r>
           </w:p>
         </w:tc>
@@ -4452,14 +5101,39 @@
                 <w:rFonts w:ascii="GDSTransportWebsite" w:hAnsi="GDSTransportWebsite"/>
                 <w:color w:val="0A0A0A"/>
               </w:rPr>
-              <w:t>respondents[0].representative</w:t>
-            </w:r>
-            <w:r>
-              <w:rPr>
-                <w:rFonts w:ascii="GDSTransportWebsite" w:hAnsi="GDSTransportWebsite"/>
-                <w:color w:val="0A0A0A"/>
-              </w:rPr>
-              <w:t>.phoneNumber&gt;&gt;</w:t>
+              <w:t>respondents[0</w:t>
+            </w:r>
+            <w:proofErr w:type="gramStart"/>
+            <w:r>
+              <w:rPr>
+                <w:rFonts w:ascii="GDSTransportWebsite" w:hAnsi="GDSTransportWebsite"/>
+                <w:color w:val="0A0A0A"/>
+              </w:rPr>
+              <w:t>].</w:t>
+            </w:r>
+            <w:proofErr w:type="spellStart"/>
+            <w:r>
+              <w:rPr>
+                <w:rFonts w:ascii="GDSTransportWebsite" w:hAnsi="GDSTransportWebsite"/>
+                <w:color w:val="0A0A0A"/>
+              </w:rPr>
+              <w:t>representative</w:t>
+            </w:r>
+            <w:proofErr w:type="gramEnd"/>
+            <w:r>
+              <w:rPr>
+                <w:rFonts w:ascii="GDSTransportWebsite" w:hAnsi="GDSTransportWebsite"/>
+                <w:color w:val="0A0A0A"/>
+              </w:rPr>
+              <w:t>.phoneNumber</w:t>
+            </w:r>
+            <w:proofErr w:type="spellEnd"/>
+            <w:r>
+              <w:rPr>
+                <w:rFonts w:ascii="GDSTransportWebsite" w:hAnsi="GDSTransportWebsite"/>
+                <w:color w:val="0A0A0A"/>
+              </w:rPr>
+              <w:t>&gt;&gt;</w:t>
             </w:r>
           </w:p>
         </w:tc>
@@ -4514,14 +5188,39 @@
                 <w:rFonts w:ascii="GDSTransportWebsite" w:hAnsi="GDSTransportWebsite"/>
                 <w:color w:val="0A0A0A"/>
               </w:rPr>
-              <w:t>respondents[0].representative</w:t>
-            </w:r>
-            <w:r>
-              <w:rPr>
-                <w:rFonts w:ascii="GDSTransportWebsite" w:hAnsi="GDSTransportWebsite"/>
-                <w:color w:val="0A0A0A"/>
-              </w:rPr>
-              <w:t>.dxAddress&gt;&gt;</w:t>
+              <w:t>respondents[0</w:t>
+            </w:r>
+            <w:proofErr w:type="gramStart"/>
+            <w:r>
+              <w:rPr>
+                <w:rFonts w:ascii="GDSTransportWebsite" w:hAnsi="GDSTransportWebsite"/>
+                <w:color w:val="0A0A0A"/>
+              </w:rPr>
+              <w:t>].</w:t>
+            </w:r>
+            <w:proofErr w:type="spellStart"/>
+            <w:r>
+              <w:rPr>
+                <w:rFonts w:ascii="GDSTransportWebsite" w:hAnsi="GDSTransportWebsite"/>
+                <w:color w:val="0A0A0A"/>
+              </w:rPr>
+              <w:t>representative</w:t>
+            </w:r>
+            <w:proofErr w:type="gramEnd"/>
+            <w:r>
+              <w:rPr>
+                <w:rFonts w:ascii="GDSTransportWebsite" w:hAnsi="GDSTransportWebsite"/>
+                <w:color w:val="0A0A0A"/>
+              </w:rPr>
+              <w:t>.dxAddress</w:t>
+            </w:r>
+            <w:proofErr w:type="spellEnd"/>
+            <w:r>
+              <w:rPr>
+                <w:rFonts w:ascii="GDSTransportWebsite" w:hAnsi="GDSTransportWebsite"/>
+                <w:color w:val="0A0A0A"/>
+              </w:rPr>
+              <w:t>&gt;&gt;</w:t>
             </w:r>
           </w:p>
         </w:tc>
@@ -4626,6 +5325,7 @@
               </w:rPr>
               <w:t>&lt;&lt;</w:t>
             </w:r>
+            <w:proofErr w:type="spellStart"/>
             <w:r>
               <w:rPr>
                 <w:rFonts w:ascii="GDSTransportWebsite" w:hAnsi="GDSTransportWebsite"/>
@@ -4633,6 +5333,7 @@
               </w:rPr>
               <w:t>descriptionOfClaim</w:t>
             </w:r>
+            <w:proofErr w:type="spellEnd"/>
             <w:r>
               <w:rPr>
                 <w:rFonts w:ascii="GDSTransportWebsite" w:hAnsi="GDSTransportWebsite"/>
@@ -4735,8 +5436,9 @@
                 <w:color w:val="0A0A0A"/>
                 <w:shd w:val="clear" w:color="auto" w:fill="FFFFFF"/>
               </w:rPr>
-              <w:t>&lt;&lt;rr_</w:t>
-            </w:r>
+              <w:t>&lt;&lt;</w:t>
+            </w:r>
+            <w:proofErr w:type="spellStart"/>
             <w:r>
               <w:rPr>
                 <w:rFonts w:ascii="GDSTransportWebsite" w:hAnsi="GDSTransportWebsite"/>
@@ -4745,8 +5447,19 @@
                 <w:color w:val="0A0A0A"/>
                 <w:shd w:val="clear" w:color="auto" w:fill="FFFFFF"/>
               </w:rPr>
+              <w:t>rr_</w:t>
+            </w:r>
+            <w:r>
+              <w:rPr>
+                <w:rFonts w:ascii="GDSTransportWebsite" w:hAnsi="GDSTransportWebsite"/>
+                <w:b/>
+                <w:bCs/>
+                <w:color w:val="0A0A0A"/>
+                <w:shd w:val="clear" w:color="auto" w:fill="FFFFFF"/>
+              </w:rPr>
               <w:t>timeline</w:t>
             </w:r>
+            <w:proofErr w:type="spellEnd"/>
             <w:r>
               <w:rPr>
                 <w:rFonts w:ascii="GDSTransportWebsite" w:hAnsi="GDSTransportWebsite"/>
@@ -4808,21 +5521,80 @@
                 <w:rFonts w:ascii="GDSTransportWebsite" w:hAnsi="GDSTransportWebsite"/>
                 <w:color w:val="000000" w:themeColor="text1"/>
               </w:rPr>
-              <w:t>&lt;&lt;{dateFormat(</w:t>
-            </w:r>
+              <w:t>&lt;</w:t>
+            </w:r>
+            <w:proofErr w:type="gramStart"/>
             <w:r>
               <w:rPr>
                 <w:rFonts w:ascii="GDSTransportWebsite" w:hAnsi="GDSTransportWebsite"/>
                 <w:color w:val="000000" w:themeColor="text1"/>
               </w:rPr>
+              <w:t>&lt;{</w:t>
+            </w:r>
+            <w:proofErr w:type="spellStart"/>
+            <w:proofErr w:type="gramEnd"/>
+            <w:r>
+              <w:rPr>
+                <w:rFonts w:ascii="GDSTransportWebsite" w:hAnsi="GDSTransportWebsite"/>
+                <w:color w:val="000000" w:themeColor="text1"/>
+              </w:rPr>
+              <w:t>dateFormat</w:t>
+            </w:r>
+            <w:proofErr w:type="spellEnd"/>
+            <w:r>
+              <w:rPr>
+                <w:rFonts w:ascii="GDSTransportWebsite" w:hAnsi="GDSTransportWebsite"/>
+                <w:color w:val="000000" w:themeColor="text1"/>
+              </w:rPr>
+              <w:t>(</w:t>
+            </w:r>
+            <w:proofErr w:type="spellStart"/>
+            <w:r>
+              <w:rPr>
+                <w:rFonts w:ascii="GDSTransportWebsite" w:hAnsi="GDSTransportWebsite"/>
+                <w:color w:val="000000" w:themeColor="text1"/>
+              </w:rPr>
               <w:t>timelineDate</w:t>
             </w:r>
+            <w:proofErr w:type="spellEnd"/>
             <w:r>
               <w:rPr>
                 <w:rFonts w:ascii="GDSTransportWebsite" w:hAnsi="GDSTransportWebsite"/>
                 <w:color w:val="000000" w:themeColor="text1"/>
               </w:rPr>
-              <w:t>,‘d MMMM yyyy’,‘dd-MM-yyyy’)}&gt;&gt;</w:t>
+              <w:t xml:space="preserve">,‘d MMMM </w:t>
+            </w:r>
+            <w:proofErr w:type="spellStart"/>
+            <w:r>
+              <w:rPr>
+                <w:rFonts w:ascii="GDSTransportWebsite" w:hAnsi="GDSTransportWebsite"/>
+                <w:color w:val="000000" w:themeColor="text1"/>
+              </w:rPr>
+              <w:t>yyyy</w:t>
+            </w:r>
+            <w:proofErr w:type="spellEnd"/>
+            <w:r>
+              <w:rPr>
+                <w:rFonts w:ascii="GDSTransportWebsite" w:hAnsi="GDSTransportWebsite"/>
+                <w:color w:val="000000" w:themeColor="text1"/>
+              </w:rPr>
+              <w:t>’,‘dd-MM-</w:t>
+            </w:r>
+            <w:proofErr w:type="spellStart"/>
+            <w:r>
+              <w:rPr>
+                <w:rFonts w:ascii="GDSTransportWebsite" w:hAnsi="GDSTransportWebsite"/>
+                <w:color w:val="000000" w:themeColor="text1"/>
+              </w:rPr>
+              <w:t>yyyy</w:t>
+            </w:r>
+            <w:proofErr w:type="spellEnd"/>
+            <w:r>
+              <w:rPr>
+                <w:rFonts w:ascii="GDSTransportWebsite" w:hAnsi="GDSTransportWebsite"/>
+                <w:color w:val="000000" w:themeColor="text1"/>
+              </w:rPr>
+              <w:t>’)}&gt;&gt;</w:t>
             </w:r>
           </w:p>
           <w:p>
@@ -4858,6 +5630,7 @@
               </w:rPr>
               <w:t>&lt;&lt;</w:t>
             </w:r>
+            <w:proofErr w:type="spellStart"/>
             <w:r>
               <w:rPr>
                 <w:rFonts w:ascii="GDSTransportWebsite" w:hAnsi="GDSTransportWebsite"/>
@@ -4865,6 +5638,7 @@
               </w:rPr>
               <w:t>timelineDescription</w:t>
             </w:r>
+            <w:proofErr w:type="spellEnd"/>
             <w:r>
               <w:rPr>
                 <w:rFonts w:ascii="GDSTransportWebsite" w:hAnsi="GDSTransportWebsite"/>
@@ -4910,6 +5684,7 @@
               </w:rPr>
               <w:t>&lt;&lt;</w:t>
             </w:r>
+            <w:proofErr w:type="spellStart"/>
             <w:r>
               <w:rPr>
                 <w:rFonts w:ascii="GDSTransportWebsite" w:hAnsi="GDSTransportWebsite"/>
@@ -4940,6 +5715,7 @@
               </w:rPr>
               <w:t>timeline</w:t>
             </w:r>
+            <w:proofErr w:type="spellEnd"/>
             <w:r>
               <w:rPr>
                 <w:rFonts w:ascii="GDSTransportWebsite" w:hAnsi="GDSTransportWebsite"/>
@@ -5075,8 +5851,9 @@
                 <w:shd w:val="clear" w:color="auto" w:fill="FFFFFF"/>
               </w:rPr>
               <w:lastRenderedPageBreak/>
-              <w:t>&lt;&lt;rr_</w:t>
-            </w:r>
+              <w:t>&lt;&lt;</w:t>
+            </w:r>
+            <w:proofErr w:type="spellStart"/>
             <w:r>
               <w:rPr>
                 <w:rFonts w:ascii="GDSTransportWebsite" w:hAnsi="GDSTransportWebsite"/>
@@ -5085,6 +5862,16 @@
                 <w:color w:val="0A0A0A"/>
                 <w:shd w:val="clear" w:color="auto" w:fill="FFFFFF"/>
               </w:rPr>
+              <w:t>rr_</w:t>
+            </w:r>
+            <w:r>
+              <w:rPr>
+                <w:rFonts w:ascii="GDSTransportWebsite" w:hAnsi="GDSTransportWebsite"/>
+                <w:b/>
+                <w:bCs/>
+                <w:color w:val="0A0A0A"/>
+                <w:shd w:val="clear" w:color="auto" w:fill="FFFFFF"/>
+              </w:rPr>
               <w:t>claim</w:t>
             </w:r>
             <w:r>
@@ -5107,6 +5894,7 @@
               </w:rPr>
               <w:t>mount</w:t>
             </w:r>
+            <w:proofErr w:type="spellEnd"/>
             <w:r>
               <w:rPr>
                 <w:rFonts w:ascii="GDSTransportWebsite" w:hAnsi="GDSTransportWebsite"/>
@@ -5179,6 +5967,7 @@
               </w:rPr>
               <w:t>&lt;&lt;</w:t>
             </w:r>
+            <w:proofErr w:type="spellStart"/>
             <w:r>
               <w:rPr>
                 <w:rFonts w:ascii="GDSTransportWebsite" w:hAnsi="GDSTransportWebsite"/>
@@ -5186,6 +5975,7 @@
               </w:rPr>
               <w:t>claimReason</w:t>
             </w:r>
+            <w:proofErr w:type="spellEnd"/>
             <w:r>
               <w:rPr>
                 <w:rFonts w:ascii="GDSTransportWebsite" w:hAnsi="GDSTransportWebsite"/>
@@ -5221,6 +6011,7 @@
               </w:rPr>
               <w:t>&lt;&lt;</w:t>
             </w:r>
+            <w:proofErr w:type="spellStart"/>
             <w:r>
               <w:rPr>
                 <w:rFonts w:ascii="GDSTransportWebsite" w:hAnsi="GDSTransportWebsite"/>
@@ -5228,6 +6019,7 @@
               </w:rPr>
               <w:t>claimAmount</w:t>
             </w:r>
+            <w:proofErr w:type="spellEnd"/>
             <w:r>
               <w:rPr>
                 <w:rFonts w:ascii="GDSTransportWebsite" w:hAnsi="GDSTransportWebsite"/>
@@ -5264,6 +6056,7 @@
               </w:rPr>
               <w:t>&lt;&lt;</w:t>
             </w:r>
+            <w:proofErr w:type="spellStart"/>
             <w:r>
               <w:rPr>
                 <w:rFonts w:ascii="GDSTransportWebsite" w:hAnsi="GDSTransportWebsite"/>
@@ -5314,6 +6107,7 @@
               </w:rPr>
               <w:t>mount</w:t>
             </w:r>
+            <w:proofErr w:type="spellEnd"/>
             <w:r>
               <w:rPr>
                 <w:rFonts w:ascii="GDSTransportWebsite" w:hAnsi="GDSTransportWebsite"/>
@@ -5367,8 +6161,9 @@
                 <w:color w:val="0A0A0A"/>
                 <w:shd w:val="clear" w:color="auto" w:fill="FFFFFF"/>
               </w:rPr>
-              <w:t>&lt;&lt;cr_</w:t>
-            </w:r>
+              <w:t>&lt;&lt;</w:t>
+            </w:r>
+            <w:proofErr w:type="spellStart"/>
             <w:r>
               <w:rPr>
                 <w:rFonts w:ascii="GDSTransportWebsite" w:hAnsi="GDSTransportWebsite"/>
@@ -5377,6 +6172,16 @@
                 <w:color w:val="0A0A0A"/>
                 <w:shd w:val="clear" w:color="auto" w:fill="FFFFFF"/>
               </w:rPr>
+              <w:t>cr_</w:t>
+            </w:r>
+            <w:r>
+              <w:rPr>
+                <w:rFonts w:ascii="GDSTransportWebsite" w:hAnsi="GDSTransportWebsite"/>
+                <w:b/>
+                <w:bCs/>
+                <w:color w:val="0A0A0A"/>
+                <w:shd w:val="clear" w:color="auto" w:fill="FFFFFF"/>
+              </w:rPr>
               <w:t>sameI</w:t>
             </w:r>
             <w:r>
@@ -5387,7 +6192,18 @@
                 <w:color w:val="0A0A0A"/>
                 <w:shd w:val="clear" w:color="auto" w:fill="FFFFFF"/>
               </w:rPr>
-              <w:t>nterestRate&gt;&gt;</w:t>
+              <w:t>nterestRate</w:t>
+            </w:r>
+            <w:proofErr w:type="spellEnd"/>
+            <w:r>
+              <w:rPr>
+                <w:rFonts w:ascii="GDSTransportWebsite" w:hAnsi="GDSTransportWebsite"/>
+                <w:b/>
+                <w:bCs/>
+                <w:color w:val="0A0A0A"/>
+                <w:shd w:val="clear" w:color="auto" w:fill="FFFFFF"/>
+              </w:rPr>
+              <w:t>&gt;&gt;</w:t>
             </w:r>
           </w:p>
         </w:tc>
@@ -5459,6 +6275,7 @@
               </w:rPr>
               <w:t>&lt;&lt;</w:t>
             </w:r>
+            <w:proofErr w:type="spellStart"/>
             <w:r>
               <w:rPr>
                 <w:rFonts w:ascii="GDSTransportWebsite" w:hAnsi="GDSTransportWebsite"/>
@@ -5466,6 +6283,7 @@
               </w:rPr>
               <w:t>interestRate</w:t>
             </w:r>
+            <w:proofErr w:type="spellEnd"/>
             <w:r>
               <w:rPr>
                 <w:rFonts w:ascii="GDSTransportWebsite" w:hAnsi="GDSTransportWebsite"/>
@@ -5538,6 +6356,7 @@
               </w:rPr>
               <w:t>&lt;&lt;</w:t>
             </w:r>
+            <w:proofErr w:type="spellStart"/>
             <w:r>
               <w:rPr>
                 <w:rFonts w:ascii="GDSTransportWebsite" w:hAnsi="GDSTransportWebsite"/>
@@ -5552,6 +6371,7 @@
               </w:rPr>
               <w:t>xplanationText</w:t>
             </w:r>
+            <w:proofErr w:type="spellEnd"/>
             <w:r>
               <w:rPr>
                 <w:rFonts w:ascii="GDSTransportWebsite" w:hAnsi="GDSTransportWebsite"/>
@@ -5628,7 +6448,80 @@
                 <w:rFonts w:ascii="GDSTransportWebsite" w:hAnsi="GDSTransportWebsite"/>
                 <w:color w:val="000000" w:themeColor="text1"/>
               </w:rPr>
-              <w:t>&lt;&lt;{dateFormat(interestFromDate,‘d MMMM yyyy’,‘dd-MM-yyyy’)}&gt;&gt;</w:t>
+              <w:t>&lt;</w:t>
+            </w:r>
+            <w:proofErr w:type="gramStart"/>
+            <w:r>
+              <w:rPr>
+                <w:rFonts w:ascii="GDSTransportWebsite" w:hAnsi="GDSTransportWebsite"/>
+                <w:color w:val="000000" w:themeColor="text1"/>
+              </w:rPr>
+              <w:t>&lt;{</w:t>
+            </w:r>
+            <w:proofErr w:type="spellStart"/>
+            <w:proofErr w:type="gramEnd"/>
+            <w:r>
+              <w:rPr>
+                <w:rFonts w:ascii="GDSTransportWebsite" w:hAnsi="GDSTransportWebsite"/>
+                <w:color w:val="000000" w:themeColor="text1"/>
+              </w:rPr>
+              <w:t>dateFormat</w:t>
+            </w:r>
+            <w:proofErr w:type="spellEnd"/>
+            <w:r>
+              <w:rPr>
+                <w:rFonts w:ascii="GDSTransportWebsite" w:hAnsi="GDSTransportWebsite"/>
+                <w:color w:val="000000" w:themeColor="text1"/>
+              </w:rPr>
+              <w:t>(</w:t>
+            </w:r>
+            <w:proofErr w:type="spellStart"/>
+            <w:r>
+              <w:rPr>
+                <w:rFonts w:ascii="GDSTransportWebsite" w:hAnsi="GDSTransportWebsite"/>
+                <w:color w:val="000000" w:themeColor="text1"/>
+              </w:rPr>
+              <w:t>interestFromDate</w:t>
+            </w:r>
+            <w:proofErr w:type="spellEnd"/>
+            <w:r>
+              <w:rPr>
+                <w:rFonts w:ascii="GDSTransportWebsite" w:hAnsi="GDSTransportWebsite"/>
+                <w:color w:val="000000" w:themeColor="text1"/>
+              </w:rPr>
+              <w:t xml:space="preserve">,‘d MMMM </w:t>
+            </w:r>
+            <w:proofErr w:type="spellStart"/>
+            <w:r>
+              <w:rPr>
+                <w:rFonts w:ascii="GDSTransportWebsite" w:hAnsi="GDSTransportWebsite"/>
+                <w:color w:val="000000" w:themeColor="text1"/>
+              </w:rPr>
+              <w:t>yyyy</w:t>
+            </w:r>
+            <w:proofErr w:type="spellEnd"/>
+            <w:r>
+              <w:rPr>
+                <w:rFonts w:ascii="GDSTransportWebsite" w:hAnsi="GDSTransportWebsite"/>
+                <w:color w:val="000000" w:themeColor="text1"/>
+              </w:rPr>
+              <w:t>’,‘dd-MM-</w:t>
+            </w:r>
+            <w:proofErr w:type="spellStart"/>
+            <w:r>
+              <w:rPr>
+                <w:rFonts w:ascii="GDSTransportWebsite" w:hAnsi="GDSTransportWebsite"/>
+                <w:color w:val="000000" w:themeColor="text1"/>
+              </w:rPr>
+              <w:t>yyyy</w:t>
+            </w:r>
+            <w:proofErr w:type="spellEnd"/>
+            <w:r>
+              <w:rPr>
+                <w:rFonts w:ascii="GDSTransportWebsite" w:hAnsi="GDSTransportWebsite"/>
+                <w:color w:val="000000" w:themeColor="text1"/>
+              </w:rPr>
+              <w:t>’)}&gt;&gt;</w:t>
             </w:r>
           </w:p>
           <w:p>
@@ -5699,6 +6592,7 @@
               </w:rPr>
               <w:t>&lt;&lt;</w:t>
             </w:r>
+            <w:proofErr w:type="spellStart"/>
             <w:r>
               <w:rPr>
                 <w:rFonts w:ascii="GDSTransportWebsite" w:hAnsi="GDSTransportWebsite"/>
@@ -5706,6 +6600,7 @@
               </w:rPr>
               <w:t>whenAreYouClaimingInterestFrom</w:t>
             </w:r>
+            <w:proofErr w:type="spellEnd"/>
             <w:r>
               <w:rPr>
                 <w:rFonts w:ascii="GDSTransportWebsite" w:hAnsi="GDSTransportWebsite"/>
@@ -5785,20 +6680,101 @@
                 <w:rFonts w:ascii="GDSTransportWebsite" w:hAnsi="GDSTransportWebsite"/>
                 <w:color w:val="000000" w:themeColor="text1"/>
               </w:rPr>
-              <w:t>&lt;&lt;{dateFormat(interestEndDate,‘d MMMM yyyy’,‘dd-MM-yyyy’)}&gt;&gt;</w:t>
-            </w:r>
+              <w:t>&lt;</w:t>
+            </w:r>
+            <w:proofErr w:type="gramStart"/>
             <w:r>
               <w:rPr>
                 <w:rFonts w:ascii="GDSTransportWebsite" w:hAnsi="GDSTransportWebsite"/>
                 <w:color w:val="000000" w:themeColor="text1"/>
               </w:rPr>
-              <w:t>&lt;&lt;cs_{i</w:t>
-            </w:r>
+              <w:t>&lt;{</w:t>
+            </w:r>
+            <w:proofErr w:type="spellStart"/>
+            <w:proofErr w:type="gramEnd"/>
             <w:r>
               <w:rPr>
                 <w:rFonts w:ascii="GDSTransportWebsite" w:hAnsi="GDSTransportWebsite"/>
                 <w:color w:val="000000" w:themeColor="text1"/>
               </w:rPr>
+              <w:t>dateFormat</w:t>
+            </w:r>
+            <w:proofErr w:type="spellEnd"/>
+            <w:r>
+              <w:rPr>
+                <w:rFonts w:ascii="GDSTransportWebsite" w:hAnsi="GDSTransportWebsite"/>
+                <w:color w:val="000000" w:themeColor="text1"/>
+              </w:rPr>
+              <w:t>(</w:t>
+            </w:r>
+            <w:proofErr w:type="spellStart"/>
+            <w:r>
+              <w:rPr>
+                <w:rFonts w:ascii="GDSTransportWebsite" w:hAnsi="GDSTransportWebsite"/>
+                <w:color w:val="000000" w:themeColor="text1"/>
+              </w:rPr>
+              <w:t>interestEndDate</w:t>
+            </w:r>
+            <w:proofErr w:type="spellEnd"/>
+            <w:r>
+              <w:rPr>
+                <w:rFonts w:ascii="GDSTransportWebsite" w:hAnsi="GDSTransportWebsite"/>
+                <w:color w:val="000000" w:themeColor="text1"/>
+              </w:rPr>
+              <w:t xml:space="preserve">,‘d MMMM </w:t>
+            </w:r>
+            <w:proofErr w:type="spellStart"/>
+            <w:r>
+              <w:rPr>
+                <w:rFonts w:ascii="GDSTransportWebsite" w:hAnsi="GDSTransportWebsite"/>
+                <w:color w:val="000000" w:themeColor="text1"/>
+              </w:rPr>
+              <w:t>yyyy</w:t>
+            </w:r>
+            <w:proofErr w:type="spellEnd"/>
+            <w:r>
+              <w:rPr>
+                <w:rFonts w:ascii="GDSTransportWebsite" w:hAnsi="GDSTransportWebsite"/>
+                <w:color w:val="000000" w:themeColor="text1"/>
+              </w:rPr>
+              <w:t>’,‘dd-MM-</w:t>
+            </w:r>
+            <w:proofErr w:type="spellStart"/>
+            <w:r>
+              <w:rPr>
+                <w:rFonts w:ascii="GDSTransportWebsite" w:hAnsi="GDSTransportWebsite"/>
+                <w:color w:val="000000" w:themeColor="text1"/>
+              </w:rPr>
+              <w:t>yyyy</w:t>
+            </w:r>
+            <w:proofErr w:type="spellEnd"/>
+            <w:r>
+              <w:rPr>
+                <w:rFonts w:ascii="GDSTransportWebsite" w:hAnsi="GDSTransportWebsite"/>
+                <w:color w:val="000000" w:themeColor="text1"/>
+              </w:rPr>
+              <w:t>’)}&gt;&gt;</w:t>
+            </w:r>
+            <w:r>
+              <w:rPr>
+                <w:rFonts w:ascii="GDSTransportWebsite" w:hAnsi="GDSTransportWebsite"/>
+                <w:color w:val="000000" w:themeColor="text1"/>
+              </w:rPr>
+              <w:t>&lt;&lt;cs_{</w:t>
+            </w:r>
+            <w:proofErr w:type="spellStart"/>
+            <w:r>
+              <w:rPr>
+                <w:rFonts w:ascii="GDSTransportWebsite" w:hAnsi="GDSTransportWebsite"/>
+                <w:color w:val="000000" w:themeColor="text1"/>
+              </w:rPr>
+              <w:t>i</w:t>
+            </w:r>
+            <w:r>
+              <w:rPr>
+                <w:rFonts w:ascii="GDSTransportWebsite" w:hAnsi="GDSTransportWebsite"/>
+                <w:color w:val="000000" w:themeColor="text1"/>
+              </w:rPr>
               <w:t>s</w:t>
             </w:r>
             <w:r>
@@ -5806,13 +6782,37 @@
                 <w:rFonts w:ascii="GDSTransportWebsite" w:hAnsi="GDSTransportWebsite"/>
                 <w:color w:val="000000" w:themeColor="text1"/>
               </w:rPr>
-              <w:t>Blank(interestEndDate)}&gt;&gt;</w:t>
-            </w:r>
+              <w:t>Blank</w:t>
+            </w:r>
+            <w:proofErr w:type="spellEnd"/>
             <w:r>
               <w:rPr>
                 <w:rFonts w:ascii="GDSTransportWebsite" w:hAnsi="GDSTransportWebsite"/>
                 <w:color w:val="000000" w:themeColor="text1"/>
               </w:rPr>
+              <w:t>(</w:t>
+            </w:r>
+            <w:proofErr w:type="spellStart"/>
+            <w:r>
+              <w:rPr>
+                <w:rFonts w:ascii="GDSTransportWebsite" w:hAnsi="GDSTransportWebsite"/>
+                <w:color w:val="000000" w:themeColor="text1"/>
+              </w:rPr>
+              <w:t>interestEndDate</w:t>
+            </w:r>
+            <w:proofErr w:type="spellEnd"/>
+            <w:r>
+              <w:rPr>
+                <w:rFonts w:ascii="GDSTransportWebsite" w:hAnsi="GDSTransportWebsite"/>
+                <w:color w:val="000000" w:themeColor="text1"/>
+              </w:rPr>
+              <w:t>)}&gt;&gt;</w:t>
+            </w:r>
+            <w:r>
+              <w:rPr>
+                <w:rFonts w:ascii="GDSTransportWebsite" w:hAnsi="GDSTransportWebsite"/>
+                <w:color w:val="000000" w:themeColor="text1"/>
+              </w:rPr>
               <w:t xml:space="preserve"> &lt;&lt;</w:t>
             </w:r>
             <w:r>
@@ -5821,12 +6821,21 @@
               </w:rPr>
               <w:t xml:space="preserve"> </w:t>
             </w:r>
+            <w:proofErr w:type="spellStart"/>
             <w:r>
               <w:rPr>
                 <w:rFonts w:ascii="GDSTransportWebsite" w:hAnsi="GDSTransportWebsite"/>
                 <w:color w:val="000000" w:themeColor="text1"/>
               </w:rPr>
-              <w:t xml:space="preserve">interestEndDateDescription &gt;&gt; </w:t>
+              <w:t>interestEndDateDescription</w:t>
+            </w:r>
+            <w:proofErr w:type="spellEnd"/>
+            <w:r>
+              <w:rPr>
+                <w:rFonts w:ascii="GDSTransportWebsite" w:hAnsi="GDSTransportWebsite"/>
+                <w:color w:val="000000" w:themeColor="text1"/>
+              </w:rPr>
+              <w:t xml:space="preserve"> &gt;&gt; </w:t>
             </w:r>
             <w:r>
               <w:rPr>
@@ -5865,8 +6874,9 @@
                 <w:color w:val="0A0A0A"/>
                 <w:shd w:val="clear" w:color="auto" w:fill="FFFFFF"/>
               </w:rPr>
-              <w:t>&lt;&lt;er_</w:t>
-            </w:r>
+              <w:t>&lt;&lt;</w:t>
+            </w:r>
+            <w:proofErr w:type="spellStart"/>
             <w:r>
               <w:rPr>
                 <w:rFonts w:ascii="GDSTransportWebsite" w:hAnsi="GDSTransportWebsite"/>
@@ -5875,6 +6885,16 @@
                 <w:color w:val="0A0A0A"/>
                 <w:shd w:val="clear" w:color="auto" w:fill="FFFFFF"/>
               </w:rPr>
+              <w:t>er_</w:t>
+            </w:r>
+            <w:r>
+              <w:rPr>
+                <w:rFonts w:ascii="GDSTransportWebsite" w:hAnsi="GDSTransportWebsite"/>
+                <w:b/>
+                <w:bCs/>
+                <w:color w:val="0A0A0A"/>
+                <w:shd w:val="clear" w:color="auto" w:fill="FFFFFF"/>
+              </w:rPr>
               <w:t>sameI</w:t>
             </w:r>
             <w:r>
@@ -5885,7 +6905,18 @@
                 <w:color w:val="0A0A0A"/>
                 <w:shd w:val="clear" w:color="auto" w:fill="FFFFFF"/>
               </w:rPr>
-              <w:t>nterestRate&gt;&gt;</w:t>
+              <w:t>nterestRate</w:t>
+            </w:r>
+            <w:proofErr w:type="spellEnd"/>
+            <w:r>
+              <w:rPr>
+                <w:rFonts w:ascii="GDSTransportWebsite" w:hAnsi="GDSTransportWebsite"/>
+                <w:b/>
+                <w:bCs/>
+                <w:color w:val="0A0A0A"/>
+                <w:shd w:val="clear" w:color="auto" w:fill="FFFFFF"/>
+              </w:rPr>
+              <w:t>&gt;&gt;</w:t>
             </w:r>
           </w:p>
         </w:tc>
@@ -5931,8 +6962,9 @@
                 <w:color w:val="0A0A0A"/>
                 <w:shd w:val="clear" w:color="auto" w:fill="FFFFFF"/>
               </w:rPr>
-              <w:t>&lt;&lt;cr_</w:t>
-            </w:r>
+              <w:t>&lt;&lt;</w:t>
+            </w:r>
+            <w:proofErr w:type="spellStart"/>
             <w:r>
               <w:rPr>
                 <w:rFonts w:ascii="GDSTransportWebsite" w:hAnsi="GDSTransportWebsite"/>
@@ -5941,6 +6973,16 @@
                 <w:color w:val="0A0A0A"/>
                 <w:shd w:val="clear" w:color="auto" w:fill="FFFFFF"/>
               </w:rPr>
+              <w:t>cr_</w:t>
+            </w:r>
+            <w:r>
+              <w:rPr>
+                <w:rFonts w:ascii="GDSTransportWebsite" w:hAnsi="GDSTransportWebsite"/>
+                <w:b/>
+                <w:bCs/>
+                <w:color w:val="0A0A0A"/>
+                <w:shd w:val="clear" w:color="auto" w:fill="FFFFFF"/>
+              </w:rPr>
               <w:t>breakdownI</w:t>
             </w:r>
             <w:r>
@@ -5951,7 +6993,18 @@
                 <w:color w:val="0A0A0A"/>
                 <w:shd w:val="clear" w:color="auto" w:fill="FFFFFF"/>
               </w:rPr>
-              <w:t>nterestRate&gt;&gt;</w:t>
+              <w:t>nterestRate</w:t>
+            </w:r>
+            <w:proofErr w:type="spellEnd"/>
+            <w:r>
+              <w:rPr>
+                <w:rFonts w:ascii="GDSTransportWebsite" w:hAnsi="GDSTransportWebsite"/>
+                <w:b/>
+                <w:bCs/>
+                <w:color w:val="0A0A0A"/>
+                <w:shd w:val="clear" w:color="auto" w:fill="FFFFFF"/>
+              </w:rPr>
+              <w:t>&gt;&gt;</w:t>
             </w:r>
           </w:p>
         </w:tc>
@@ -6027,6 +7080,7 @@
               </w:rPr>
               <w:t>&lt;&lt;</w:t>
             </w:r>
+            <w:proofErr w:type="spellStart"/>
             <w:r>
               <w:rPr>
                 <w:rFonts w:ascii="GDSTransportWebsite" w:hAnsi="GDSTransportWebsite"/>
@@ -6035,6 +7089,7 @@
               </w:rPr>
               <w:t>totalInterestAmount</w:t>
             </w:r>
+            <w:proofErr w:type="spellEnd"/>
             <w:r>
               <w:rPr>
                 <w:rFonts w:ascii="GDSTransportWebsite" w:hAnsi="GDSTransportWebsite"/>
@@ -6117,6 +7172,7 @@
               </w:rPr>
               <w:t>&lt;&lt;</w:t>
             </w:r>
+            <w:proofErr w:type="spellStart"/>
             <w:r>
               <w:rPr>
                 <w:rFonts w:ascii="GDSTransportWebsite" w:hAnsi="GDSTransportWebsite"/>
@@ -6125,6 +7181,7 @@
               </w:rPr>
               <w:t>howTheInterestWasCalculated</w:t>
             </w:r>
+            <w:proofErr w:type="spellEnd"/>
             <w:r>
               <w:rPr>
                 <w:rFonts w:ascii="GDSTransportWebsite" w:hAnsi="GDSTransportWebsite"/>
@@ -6195,20 +7252,134 @@
                 <w:rFonts w:ascii="GDSTransportWebsite" w:hAnsi="GDSTransportWebsite"/>
                 <w:color w:val="000000" w:themeColor="text1"/>
               </w:rPr>
-              <w:t>&lt;&lt;{dateFormat(interestEndDate,‘d MMMM yyyy’,‘dd-MM-yyyy’)}&gt;&gt;&lt;&lt;cs_{isBlank(interestEndDate)}&gt;&gt; &lt;&lt;</w:t>
-            </w:r>
-            <w:r>
-              <w:rPr>
+              <w:t>&lt;</w:t>
+            </w:r>
+            <w:proofErr w:type="gramStart"/>
+            <w:r>
+              <w:rPr>
+                <w:rFonts w:ascii="GDSTransportWebsite" w:hAnsi="GDSTransportWebsite"/>
                 <w:color w:val="000000" w:themeColor="text1"/>
               </w:rPr>
+              <w:t>&lt;{</w:t>
+            </w:r>
+            <w:proofErr w:type="spellStart"/>
+            <w:proofErr w:type="gramEnd"/>
+            <w:r>
+              <w:rPr>
+                <w:rFonts w:ascii="GDSTransportWebsite" w:hAnsi="GDSTransportWebsite"/>
+                <w:color w:val="000000" w:themeColor="text1"/>
+              </w:rPr>
+              <w:t>dateFormat</w:t>
+            </w:r>
+            <w:proofErr w:type="spellEnd"/>
+            <w:r>
+              <w:rPr>
+                <w:rFonts w:ascii="GDSTransportWebsite" w:hAnsi="GDSTransportWebsite"/>
+                <w:color w:val="000000" w:themeColor="text1"/>
+              </w:rPr>
+              <w:t>(</w:t>
+            </w:r>
+            <w:proofErr w:type="spellStart"/>
+            <w:r>
+              <w:rPr>
+                <w:rFonts w:ascii="GDSTransportWebsite" w:hAnsi="GDSTransportWebsite"/>
+                <w:color w:val="000000" w:themeColor="text1"/>
+              </w:rPr>
+              <w:t>interestEndDate</w:t>
+            </w:r>
+            <w:proofErr w:type="spellEnd"/>
+            <w:r>
+              <w:rPr>
+                <w:rFonts w:ascii="GDSTransportWebsite" w:hAnsi="GDSTransportWebsite"/>
+                <w:color w:val="000000" w:themeColor="text1"/>
+              </w:rPr>
+              <w:t xml:space="preserve">,‘d MMMM </w:t>
+            </w:r>
+            <w:proofErr w:type="spellStart"/>
+            <w:r>
+              <w:rPr>
+                <w:rFonts w:ascii="GDSTransportWebsite" w:hAnsi="GDSTransportWebsite"/>
+                <w:color w:val="000000" w:themeColor="text1"/>
+              </w:rPr>
+              <w:t>yyyy</w:t>
+            </w:r>
+            <w:proofErr w:type="spellEnd"/>
+            <w:r>
+              <w:rPr>
+                <w:rFonts w:ascii="GDSTransportWebsite" w:hAnsi="GDSTransportWebsite"/>
+                <w:color w:val="000000" w:themeColor="text1"/>
+              </w:rPr>
+              <w:t>’,‘dd-MM-</w:t>
+            </w:r>
+            <w:proofErr w:type="spellStart"/>
+            <w:r>
+              <w:rPr>
+                <w:rFonts w:ascii="GDSTransportWebsite" w:hAnsi="GDSTransportWebsite"/>
+                <w:color w:val="000000" w:themeColor="text1"/>
+              </w:rPr>
+              <w:t>yyyy</w:t>
+            </w:r>
+            <w:proofErr w:type="spellEnd"/>
+            <w:r>
+              <w:rPr>
+                <w:rFonts w:ascii="GDSTransportWebsite" w:hAnsi="GDSTransportWebsite"/>
+                <w:color w:val="000000" w:themeColor="text1"/>
+              </w:rPr>
+              <w:t>’)}&gt;&gt;&lt;&lt;cs_{</w:t>
+            </w:r>
+            <w:proofErr w:type="spellStart"/>
+            <w:r>
+              <w:rPr>
+                <w:rFonts w:ascii="GDSTransportWebsite" w:hAnsi="GDSTransportWebsite"/>
+                <w:color w:val="000000" w:themeColor="text1"/>
+              </w:rPr>
+              <w:t>isBlank</w:t>
+            </w:r>
+            <w:proofErr w:type="spellEnd"/>
+            <w:r>
+              <w:rPr>
+                <w:rFonts w:ascii="GDSTransportWebsite" w:hAnsi="GDSTransportWebsite"/>
+                <w:color w:val="000000" w:themeColor="text1"/>
+              </w:rPr>
+              <w:t>(</w:t>
+            </w:r>
+            <w:proofErr w:type="spellStart"/>
+            <w:r>
+              <w:rPr>
+                <w:rFonts w:ascii="GDSTransportWebsite" w:hAnsi="GDSTransportWebsite"/>
+                <w:color w:val="000000" w:themeColor="text1"/>
+              </w:rPr>
+              <w:t>interestEndDate</w:t>
+            </w:r>
+            <w:proofErr w:type="spellEnd"/>
+            <w:r>
+              <w:rPr>
+                <w:rFonts w:ascii="GDSTransportWebsite" w:hAnsi="GDSTransportWebsite"/>
+                <w:color w:val="000000" w:themeColor="text1"/>
+              </w:rPr>
+              <w:t>)}&gt;&gt; &lt;&lt;</w:t>
+            </w:r>
+            <w:r>
+              <w:rPr>
+                <w:color w:val="000000" w:themeColor="text1"/>
+              </w:rPr>
               <w:t xml:space="preserve"> </w:t>
             </w:r>
+            <w:proofErr w:type="spellStart"/>
             <w:r>
               <w:rPr>
                 <w:rFonts w:ascii="GDSTransportWebsite" w:hAnsi="GDSTransportWebsite"/>
                 <w:color w:val="000000" w:themeColor="text1"/>
               </w:rPr>
-              <w:t>interestEndDateDescription &gt;&gt; &lt;&lt;es_&gt;&gt;</w:t>
+              <w:t>interestEndDateDescription</w:t>
+            </w:r>
+            <w:proofErr w:type="spellEnd"/>
+            <w:r>
+              <w:rPr>
+                <w:rFonts w:ascii="GDSTransportWebsite" w:hAnsi="GDSTransportWebsite"/>
+                <w:color w:val="000000" w:themeColor="text1"/>
+              </w:rPr>
+              <w:t xml:space="preserve"> &gt;&gt; &lt;&lt;es_&gt;&gt;</w:t>
             </w:r>
           </w:p>
         </w:tc>
@@ -6242,6 +7413,7 @@
               </w:rPr>
               <w:t>&lt;&lt;</w:t>
             </w:r>
+            <w:proofErr w:type="spellStart"/>
             <w:r>
               <w:rPr>
                 <w:rFonts w:ascii="GDSTransportWebsite" w:hAnsi="GDSTransportWebsite"/>
@@ -6280,7 +7452,18 @@
                 <w:color w:val="0A0A0A"/>
                 <w:shd w:val="clear" w:color="auto" w:fill="FFFFFF"/>
               </w:rPr>
-              <w:t>nterestRate&gt;&gt;</w:t>
+              <w:t>nterestRate</w:t>
+            </w:r>
+            <w:proofErr w:type="spellEnd"/>
+            <w:r>
+              <w:rPr>
+                <w:rFonts w:ascii="GDSTransportWebsite" w:hAnsi="GDSTransportWebsite"/>
+                <w:b/>
+                <w:bCs/>
+                <w:color w:val="0A0A0A"/>
+                <w:shd w:val="clear" w:color="auto" w:fill="FFFFFF"/>
+              </w:rPr>
+              <w:t>&gt;&gt;</w:t>
             </w:r>
           </w:p>
         </w:tc>
@@ -6406,6 +7589,7 @@
               </w:rPr>
               <w:t>&lt;&lt;</w:t>
             </w:r>
+            <w:proofErr w:type="spellStart"/>
             <w:r>
               <w:rPr>
                 <w:rFonts w:ascii="GDSTransportWebsite" w:hAnsi="GDSTransportWebsite"/>
@@ -6413,6 +7597,7 @@
               </w:rPr>
               <w:t>totalClaimAmount</w:t>
             </w:r>
+            <w:proofErr w:type="spellEnd"/>
             <w:r>
               <w:rPr>
                 <w:rFonts w:ascii="GDSTransportWebsite" w:hAnsi="GDSTransportWebsite"/>
@@ -6485,6 +7670,7 @@
               </w:rPr>
               <w:t>&lt;&lt;</w:t>
             </w:r>
+            <w:proofErr w:type="spellStart"/>
             <w:r>
               <w:rPr>
                 <w:rFonts w:ascii="GDSTransportWebsite" w:hAnsi="GDSTransportWebsite"/>
@@ -6492,6 +7678,7 @@
               </w:rPr>
               <w:t>interestAmount</w:t>
             </w:r>
+            <w:proofErr w:type="spellEnd"/>
             <w:r>
               <w:rPr>
                 <w:rFonts w:ascii="GDSTransportWebsite" w:hAnsi="GDSTransportWebsite"/>
@@ -6585,6 +7772,7 @@
               </w:rPr>
               <w:t>&lt;&lt;</w:t>
             </w:r>
+            <w:proofErr w:type="spellStart"/>
             <w:r>
               <w:rPr>
                 <w:rFonts w:ascii="GDSTransportWebsite" w:hAnsi="GDSTransportWebsite"/>
@@ -6592,6 +7780,7 @@
               </w:rPr>
               <w:t>claimFee</w:t>
             </w:r>
+            <w:proofErr w:type="spellEnd"/>
             <w:r>
               <w:rPr>
                 <w:rFonts w:ascii="GDSTransportWebsite" w:hAnsi="GDSTransportWebsite"/>
@@ -6676,6 +7865,7 @@
               </w:rPr>
               <w:t>&lt;&lt;</w:t>
             </w:r>
+            <w:proofErr w:type="spellStart"/>
             <w:r>
               <w:rPr>
                 <w:rFonts w:ascii="GDSTransportWebsite" w:hAnsi="GDSTransportWebsite"/>
@@ -6683,6 +7873,7 @@
               </w:rPr>
               <w:t>totalAmountOfClaim</w:t>
             </w:r>
+            <w:proofErr w:type="spellEnd"/>
             <w:r>
               <w:rPr>
                 <w:rFonts w:ascii="GDSTransportWebsite" w:hAnsi="GDSTransportWebsite"/>
@@ -6966,7 +8157,23 @@
                 <w:rFonts w:ascii="GDSTransportWebsite" w:hAnsi="GDSTransportWebsite"/>
                 <w:color w:val="0A0A0A"/>
               </w:rPr>
-              <w:t>&lt;&lt;statementOfTruth.role&gt;&gt;</w:t>
+              <w:t>&lt;&lt;</w:t>
+            </w:r>
+            <w:proofErr w:type="spellStart"/>
+            <w:r>
+              <w:rPr>
+                <w:rFonts w:ascii="GDSTransportWebsite" w:hAnsi="GDSTransportWebsite"/>
+                <w:color w:val="0A0A0A"/>
+              </w:rPr>
+              <w:t>statementOfTruth.role</w:t>
+            </w:r>
+            <w:proofErr w:type="spellEnd"/>
+            <w:r>
+              <w:rPr>
+                <w:rFonts w:ascii="GDSTransportWebsite" w:hAnsi="GDSTransportWebsite"/>
+                <w:color w:val="0A0A0A"/>
+              </w:rPr>
+              <w:t>&gt;&gt;</w:t>
             </w:r>
           </w:p>
         </w:tc>
@@ -7021,6 +8228,7 @@
               </w:rPr>
               <w:t>&lt;&lt;</w:t>
             </w:r>
+            <w:proofErr w:type="spellStart"/>
             <w:r>
               <w:rPr>
                 <w:rFonts w:ascii="GDSTransportWebsite" w:hAnsi="GDSTransportWebsite"/>
@@ -7028,6 +8236,7 @@
               </w:rPr>
               <w:t>applicantRepresentativeOrganisationName</w:t>
             </w:r>
+            <w:proofErr w:type="spellEnd"/>
             <w:r>
               <w:rPr>
                 <w:rFonts w:ascii="GDSTransportWebsite" w:hAnsi="GDSTransportWebsite"/>
@@ -7039,6 +8248,162 @@
         </w:tc>
       </w:tr>
     </w:tbl>
+    <w:p>
+      <w:pPr>
+        <w:rPr>
+          <w:rFonts w:cstheme="minorHAnsi"/>
+          <w:color w:val="0A0A0A"/>
+          <w:shd w:val="clear" w:color="auto" w:fill="FFFFFF"/>
+        </w:rPr>
+      </w:pPr>
+      <w:r>
+        <w:rPr>
+          <w:rFonts w:cstheme="minorHAnsi"/>
+          <w:color w:val="0A0A0A"/>
+          <w:shd w:val="clear" w:color="auto" w:fill="FFFFFF"/>
+        </w:rPr>
+        <w:t>&lt;&lt;cs_{</w:t>
+      </w:r>
+      <w:proofErr w:type="spellStart"/>
+      <w:r>
+        <w:rPr>
+          <w:rFonts w:cstheme="minorHAnsi"/>
+          <w:color w:val="0A0A0A"/>
+          <w:shd w:val="clear" w:color="auto" w:fill="FFFFFF"/>
+        </w:rPr>
+        <w:t>respondentsOrgRegistered</w:t>
+      </w:r>
+      <w:proofErr w:type="spellEnd"/>
+      <w:r>
+        <w:rPr>
+          <w:rFonts w:cstheme="minorHAnsi"/>
+          <w:color w:val="0A0A0A"/>
+          <w:shd w:val="clear" w:color="auto" w:fill="FFFFFF"/>
+        </w:rPr>
+        <w:t>=’</w:t>
+      </w:r>
+      <w:r>
+        <w:rPr>
+          <w:rFonts w:cstheme="minorHAnsi"/>
+          <w:color w:val="0A0A0A"/>
+          <w:shd w:val="clear" w:color="auto" w:fill="FFFFFF"/>
+        </w:rPr>
+        <w:t>No</w:t>
+      </w:r>
+      <w:r>
+        <w:rPr>
+          <w:rFonts w:cstheme="minorHAnsi"/>
+          <w:color w:val="0A0A0A"/>
+          <w:shd w:val="clear" w:color="auto" w:fill="FFFFFF"/>
+        </w:rPr>
+        <w:t>’}&gt;&gt;</w:t>
+      </w:r>
+    </w:p>
+    <w:p>
+      <w:pPr>
+        <w:pStyle w:val="NormalWeb"/>
+        <w:spacing w:after="40"/>
+        <w:rPr>
+          <w:rFonts w:ascii="GDSTransportWebsite" w:hAnsi="GDSTransportWebsite"/>
+          <w:color w:val="0A0A0A"/>
+        </w:rPr>
+      </w:pPr>
+      <w:r>
+        <w:rPr>
+          <w:rFonts w:ascii="GDSTransportWebsite" w:hAnsi="GDSTransportWebsite"/>
+          <w:color w:val="0A0A0A"/>
+        </w:rPr>
+        <w:t>If you do not respond</w:t>
+      </w:r>
+      <w:r>
+        <w:rPr>
+          <w:rFonts w:ascii="GDSTransportWebsite" w:hAnsi="GDSTransportWebsite"/>
+          <w:color w:val="0A0A0A"/>
+        </w:rPr>
+        <w:t>,</w:t>
+      </w:r>
+      <w:r>
+        <w:rPr>
+          <w:rFonts w:ascii="GDSTransportWebsite" w:hAnsi="GDSTransportWebsite"/>
+          <w:color w:val="0A0A0A"/>
+        </w:rPr>
+        <w:t xml:space="preserve"> a </w:t>
+      </w:r>
+      <w:r>
+        <w:rPr>
+          <w:rFonts w:ascii="GDSTransportWebsite" w:hAnsi="GDSTransportWebsite"/>
+          <w:color w:val="0A0A0A"/>
+        </w:rPr>
+        <w:t>c</w:t>
+      </w:r>
+      <w:r>
+        <w:rPr>
+          <w:rFonts w:ascii="GDSTransportWebsite" w:hAnsi="GDSTransportWebsite"/>
+          <w:color w:val="0A0A0A"/>
+        </w:rPr>
+        <w:t xml:space="preserve">ounty </w:t>
+      </w:r>
+      <w:r>
+        <w:rPr>
+          <w:rFonts w:ascii="GDSTransportWebsite" w:hAnsi="GDSTransportWebsite"/>
+          <w:color w:val="0A0A0A"/>
+        </w:rPr>
+        <w:t>c</w:t>
+      </w:r>
+      <w:r>
+        <w:rPr>
+          <w:rFonts w:ascii="GDSTransportWebsite" w:hAnsi="GDSTransportWebsite"/>
+          <w:color w:val="0A0A0A"/>
+        </w:rPr>
+        <w:t xml:space="preserve">ourt </w:t>
+      </w:r>
+      <w:r>
+        <w:rPr>
+          <w:rFonts w:ascii="GDSTransportWebsite" w:hAnsi="GDSTransportWebsite"/>
+          <w:color w:val="0A0A0A"/>
+        </w:rPr>
+        <w:t>j</w:t>
+      </w:r>
+      <w:r>
+        <w:rPr>
+          <w:rFonts w:ascii="GDSTransportWebsite" w:hAnsi="GDSTransportWebsite"/>
+          <w:color w:val="0A0A0A"/>
+        </w:rPr>
+        <w:t xml:space="preserve">udgment </w:t>
+      </w:r>
+      <w:r>
+        <w:rPr>
+          <w:rFonts w:ascii="GDSTransportWebsite" w:hAnsi="GDSTransportWebsite"/>
+          <w:color w:val="0A0A0A"/>
+        </w:rPr>
+        <w:t>could be issued</w:t>
+      </w:r>
+      <w:r>
+        <w:rPr>
+          <w:rFonts w:ascii="GDSTransportWebsite" w:hAnsi="GDSTransportWebsite"/>
+          <w:color w:val="0A0A0A"/>
+        </w:rPr>
+        <w:t>.</w:t>
+      </w:r>
+    </w:p>
+    <w:p>
+      <w:pPr>
+        <w:pStyle w:val="NormalWeb"/>
+        <w:spacing w:after="40"/>
+        <w:rPr>
+          <w:rFonts w:ascii="GDSTransportWebsite" w:hAnsi="GDSTransportWebsite"/>
+          <w:color w:val="0A0A0A"/>
+        </w:rPr>
+      </w:pPr>
+      <w:r>
+        <w:rPr>
+          <w:rFonts w:cstheme="minorHAnsi"/>
+          <w:color w:val="0A0A0A"/>
+          <w:shd w:val="clear" w:color="auto" w:fill="FFFFFF"/>
+        </w:rPr>
+        <w:t>&lt;&lt;else&gt;&gt;</w:t>
+      </w:r>
+    </w:p>
     <w:p>
       <w:pPr>
         <w:pStyle w:val="NormalWeb"/>
@@ -7064,11 +8429,50 @@
           <w:b/>
           <w:bCs/>
         </w:rPr>
-        <w:t>&lt;&lt;defendantResponseDeadlineDate&gt;&gt;,</w:t>
+        <w:t>&lt;&lt;</w:t>
+      </w:r>
+      <w:proofErr w:type="spellStart"/>
+      <w:r>
+        <w:rPr>
+          <w:b/>
+          <w:bCs/>
+        </w:rPr>
+        <w:t>defendantResponseDeadlineDate</w:t>
+      </w:r>
+      <w:proofErr w:type="spellEnd"/>
+      <w:r>
+        <w:rPr>
+          <w:b/>
+          <w:bCs/>
+        </w:rPr>
+        <w:t>&gt;&gt;,</w:t>
       </w:r>
       <w:r>
         <w:t xml:space="preserve"> you could get a County Court Judgment (CCJ) made against you.</w:t>
       </w:r>
+    </w:p>
+    <w:p>
+      <w:pPr>
+        <w:pStyle w:val="NormalWeb"/>
+        <w:spacing w:after="40"/>
+        <w:rPr>
+          <w:rFonts w:ascii="GDSTransportWebsite" w:hAnsi="GDSTransportWebsite"/>
+          <w:color w:val="0A0A0A"/>
+        </w:rPr>
+      </w:pPr>
+      <w:r>
+        <w:rPr>
+          <w:rFonts w:cstheme="minorHAnsi"/>
+          <w:color w:val="0A0A0A"/>
+        </w:rPr>
+        <w:t>&lt;&lt;es_&gt;&gt;</w:t>
+      </w:r>
+    </w:p>
+    <w:p>
+      <w:pPr>
+        <w:pStyle w:val="NormalWeb"/>
+        <w:spacing w:after="40"/>
+      </w:pPr>
     </w:p>
     <w:p>
       <w:pPr>
@@ -7092,7 +8496,7 @@
 </file>
 
 <file path=word/endnotes.xml><?xml version="1.0" encoding="utf-8"?>
-<w:endnotes xmlns:wpc="http://schemas.microsoft.com/office/word/2010/wordprocessingCanvas" xmlns:cx="http://schemas.microsoft.com/office/drawing/2014/chartex" xmlns:cx1="http://schemas.microsoft.com/office/drawing/2015/9/8/chartex" xmlns:cx2="http://schemas.microsoft.com/office/drawing/2015/10/21/chartex" xmlns:cx3="http://schemas.microsoft.com/office/drawing/2016/5/9/chartex" xmlns:cx4="http://schemas.microsoft.com/office/drawing/2016/5/10/chartex" xmlns:cx5="http://schemas.microsoft.com/office/drawing/2016/5/11/chartex" xmlns:cx6="http://schemas.microsoft.com/office/drawing/2016/5/12/chartex" xmlns:cx7="http://schemas.microsoft.com/office/drawing/2016/5/13/chartex" xmlns:cx8="http://schemas.microsoft.com/office/drawing/2016/5/14/chartex" xmlns:mc="http://schemas.openxmlformats.org/markup-compatibility/2006" xmlns:aink="http://schemas.microsoft.com/office/drawing/2016/ink" xmlns:am3d="http://schemas.microsoft.com/office/drawing/2017/model3d" xmlns:o="urn:schemas-microsoft-com:office:office" xmlns:oel="http://schemas.microsoft.com/office/2019/extlst" xmlns:r="http://schemas.openxmlformats.org/officeDocument/2006/relationships" xmlns:m="http://schemas.openxmlformats.org/officeDocument/2006/math" xmlns:v="urn:schemas-microsoft-com:vml" xmlns:wp14="http://schemas.microsoft.com/office/word/2010/wordprocessingDrawing" xmlns:wp="http://schemas.openxmlformats.org/drawingml/2006/wordprocessingDrawing" xmlns:w10="urn:schemas-microsoft-com:office:word" xmlns:w="http://schemas.openxmlformats.org/wordprocessingml/2006/main" xmlns:w14="http://schemas.microsoft.com/office/word/2010/wordml" xmlns:w15="http://schemas.microsoft.com/office/word/2012/wordml" xmlns:w16cex="http://schemas.microsoft.com/office/word/2018/wordml/cex" xmlns:w16cid="http://schemas.microsoft.com/office/word/2016/wordml/cid" xmlns:w16="http://schemas.microsoft.com/office/word/2018/wordml" xmlns:w16du="http://schemas.microsoft.com/office/word/2023/wordml/word16du" xmlns:w16sdtdh="http://schemas.microsoft.com/office/word/2020/wordml/sdtdatahash" xmlns:w16se="http://schemas.microsoft.com/office/word/2015/wordml/symex" xmlns:wpg="http://schemas.microsoft.com/office/word/2010/wordprocessingGroup" xmlns:wpi="http://schemas.microsoft.com/office/word/2010/wordprocessingInk" xmlns:wne="http://schemas.microsoft.com/office/word/2006/wordml" xmlns:wps="http://schemas.microsoft.com/office/word/2010/wordprocessingShape" mc:Ignorable="w14 w15 w16se w16cid w16 w16cex w16sdtdh wp14">
+<w:endnotes xmlns:wpc="http://schemas.microsoft.com/office/word/2010/wordprocessingCanvas" xmlns:cx="http://schemas.microsoft.com/office/drawing/2014/chartex" xmlns:cx1="http://schemas.microsoft.com/office/drawing/2015/9/8/chartex" xmlns:cx2="http://schemas.microsoft.com/office/drawing/2015/10/21/chartex" xmlns:cx3="http://schemas.microsoft.com/office/drawing/2016/5/9/chartex" xmlns:cx4="http://schemas.microsoft.com/office/drawing/2016/5/10/chartex" xmlns:cx5="http://schemas.microsoft.com/office/drawing/2016/5/11/chartex" xmlns:cx6="http://schemas.microsoft.com/office/drawing/2016/5/12/chartex" xmlns:cx7="http://schemas.microsoft.com/office/drawing/2016/5/13/chartex" xmlns:cx8="http://schemas.microsoft.com/office/drawing/2016/5/14/chartex" xmlns:mc="http://schemas.openxmlformats.org/markup-compatibility/2006" xmlns:aink="http://schemas.microsoft.com/office/drawing/2016/ink" xmlns:am3d="http://schemas.microsoft.com/office/drawing/2017/model3d" xmlns:o="urn:schemas-microsoft-com:office:office" xmlns:oel="http://schemas.microsoft.com/office/2019/extlst" xmlns:r="http://schemas.openxmlformats.org/officeDocument/2006/relationships" xmlns:m="http://schemas.openxmlformats.org/officeDocument/2006/math" xmlns:v="urn:schemas-microsoft-com:vml" xmlns:wp14="http://schemas.microsoft.com/office/word/2010/wordprocessingDrawing" xmlns:wp="http://schemas.openxmlformats.org/drawingml/2006/wordprocessingDrawing" xmlns:w10="urn:schemas-microsoft-com:office:word" xmlns:w="http://schemas.openxmlformats.org/wordprocessingml/2006/main" xmlns:w14="http://schemas.microsoft.com/office/word/2010/wordml" xmlns:w15="http://schemas.microsoft.com/office/word/2012/wordml" xmlns:w16cex="http://schemas.microsoft.com/office/word/2018/wordml/cex" xmlns:w16cid="http://schemas.microsoft.com/office/word/2016/wordml/cid" xmlns:w16="http://schemas.microsoft.com/office/word/2018/wordml" xmlns:w16du="http://schemas.microsoft.com/office/word/2023/wordml/word16du" xmlns:w16sdtdh="http://schemas.microsoft.com/office/word/2020/wordml/sdtdatahash" xmlns:w16se="http://schemas.microsoft.com/office/word/2015/wordml/symex" xmlns:wpg="http://schemas.microsoft.com/office/word/2010/wordprocessingGroup" xmlns:wpi="http://schemas.microsoft.com/office/word/2010/wordprocessingInk" xmlns:wne="http://schemas.microsoft.com/office/word/2006/wordml" xmlns:wps="http://schemas.microsoft.com/office/word/2010/wordprocessingShape" mc:Ignorable="w14 w15 w16se w16cid w16 w16cex w16sdtdh w16du wp14">
   <w:endnote w:type="separator" w:id="-1">
     <w:p>
       <w:r>
@@ -7111,136 +8515,17 @@
 </file>
 
 <file path=word/footer1.xml><?xml version="1.0" encoding="utf-8"?>
-<w:ftr xmlns:wpc="http://schemas.microsoft.com/office/word/2010/wordprocessingCanvas" xmlns:cx="http://schemas.microsoft.com/office/drawing/2014/chartex" xmlns:cx1="http://schemas.microsoft.com/office/drawing/2015/9/8/chartex" xmlns:cx2="http://schemas.microsoft.com/office/drawing/2015/10/21/chartex" xmlns:cx3="http://schemas.microsoft.com/office/drawing/2016/5/9/chartex" xmlns:cx4="http://schemas.microsoft.com/office/drawing/2016/5/10/chartex" xmlns:cx5="http://schemas.microsoft.com/office/drawing/2016/5/11/chartex" xmlns:cx6="http://schemas.microsoft.com/office/drawing/2016/5/12/chartex" xmlns:cx7="http://schemas.microsoft.com/office/drawing/2016/5/13/chartex" xmlns:cx8="http://schemas.microsoft.com/office/drawing/2016/5/14/chartex" xmlns:mc="http://schemas.openxmlformats.org/markup-compatibility/2006" xmlns:aink="http://schemas.microsoft.com/office/drawing/2016/ink" xmlns:am3d="http://schemas.microsoft.com/office/drawing/2017/model3d" xmlns:o="urn:schemas-microsoft-com:office:office" xmlns:oel="http://schemas.microsoft.com/office/2019/extlst" xmlns:r="http://schemas.openxmlformats.org/officeDocument/2006/relationships" xmlns:m="http://schemas.openxmlformats.org/officeDocument/2006/math" xmlns:v="urn:schemas-microsoft-com:vml" xmlns:wp14="http://schemas.microsoft.com/office/word/2010/wordprocessingDrawing" xmlns:wp="http://schemas.openxmlformats.org/drawingml/2006/wordprocessingDrawing" xmlns:w10="urn:schemas-microsoft-com:office:word" xmlns:w="http://schemas.openxmlformats.org/wordprocessingml/2006/main" xmlns:w14="http://schemas.microsoft.com/office/word/2010/wordml" xmlns:w15="http://schemas.microsoft.com/office/word/2012/wordml" xmlns:w16cex="http://schemas.microsoft.com/office/word/2018/wordml/cex" xmlns:w16cid="http://schemas.microsoft.com/office/word/2016/wordml/cid" xmlns:w16="http://schemas.microsoft.com/office/word/2018/wordml" xmlns:w16du="http://schemas.microsoft.com/office/word/2023/wordml/word16du" xmlns:w16sdtdh="http://schemas.microsoft.com/office/word/2020/wordml/sdtdatahash" xmlns:w16se="http://schemas.microsoft.com/office/word/2015/wordml/symex" xmlns:wpg="http://schemas.microsoft.com/office/word/2010/wordprocessingGroup" xmlns:wpi="http://schemas.microsoft.com/office/word/2010/wordprocessingInk" xmlns:wne="http://schemas.microsoft.com/office/word/2006/wordml" xmlns:wps="http://schemas.microsoft.com/office/word/2010/wordprocessingShape" mc:Ignorable="w14 w15 w16se w16cid w16 w16cex w16sdtdh wp14">
+<w:ftr xmlns:wpc="http://schemas.microsoft.com/office/word/2010/wordprocessingCanvas" xmlns:cx="http://schemas.microsoft.com/office/drawing/2014/chartex" xmlns:cx1="http://schemas.microsoft.com/office/drawing/2015/9/8/chartex" xmlns:cx2="http://schemas.microsoft.com/office/drawing/2015/10/21/chartex" xmlns:cx3="http://schemas.microsoft.com/office/drawing/2016/5/9/chartex" xmlns:cx4="http://schemas.microsoft.com/office/drawing/2016/5/10/chartex" xmlns:cx5="http://schemas.microsoft.com/office/drawing/2016/5/11/chartex" xmlns:cx6="http://schemas.microsoft.com/office/drawing/2016/5/12/chartex" xmlns:cx7="http://schemas.microsoft.com/office/drawing/2016/5/13/chartex" xmlns:cx8="http://schemas.microsoft.com/office/drawing/2016/5/14/chartex" xmlns:mc="http://schemas.openxmlformats.org/markup-compatibility/2006" xmlns:aink="http://schemas.microsoft.com/office/drawing/2016/ink" xmlns:am3d="http://schemas.microsoft.com/office/drawing/2017/model3d" xmlns:o="urn:schemas-microsoft-com:office:office" xmlns:oel="http://schemas.microsoft.com/office/2019/extlst" xmlns:r="http://schemas.openxmlformats.org/officeDocument/2006/relationships" xmlns:m="http://schemas.openxmlformats.org/officeDocument/2006/math" xmlns:v="urn:schemas-microsoft-com:vml" xmlns:wp14="http://schemas.microsoft.com/office/word/2010/wordprocessingDrawing" xmlns:wp="http://schemas.openxmlformats.org/drawingml/2006/wordprocessingDrawing" xmlns:w10="urn:schemas-microsoft-com:office:word" xmlns:w="http://schemas.openxmlformats.org/wordprocessingml/2006/main" xmlns:w14="http://schemas.microsoft.com/office/word/2010/wordml" xmlns:w15="http://schemas.microsoft.com/office/word/2012/wordml" xmlns:w16cex="http://schemas.microsoft.com/office/word/2018/wordml/cex" xmlns:w16cid="http://schemas.microsoft.com/office/word/2016/wordml/cid" xmlns:w16="http://schemas.microsoft.com/office/word/2018/wordml" xmlns:w16du="http://schemas.microsoft.com/office/word/2023/wordml/word16du" xmlns:w16sdtdh="http://schemas.microsoft.com/office/word/2020/wordml/sdtdatahash" xmlns:w16se="http://schemas.microsoft.com/office/word/2015/wordml/symex" xmlns:wpg="http://schemas.microsoft.com/office/word/2010/wordprocessingGroup" xmlns:wpi="http://schemas.microsoft.com/office/word/2010/wordprocessingInk" xmlns:wne="http://schemas.microsoft.com/office/word/2006/wordml" xmlns:wps="http://schemas.microsoft.com/office/word/2010/wordprocessingShape" mc:Ignorable="w14 w15 w16se w16cid w16 w16cex w16sdtdh w16du wp14">
   <w:p>
     <w:pPr>
       <w:pStyle w:val="Footer"/>
     </w:pPr>
-    <w:r>
-      <w:rPr>
-        <w:noProof/>
-      </w:rPr>
-      <mc:AlternateContent>
-        <mc:Choice Requires="wps">
-          <w:drawing>
-            <wp:anchor distT="0" distB="0" distL="0" distR="0" simplePos="0" relativeHeight="251659264" behindDoc="0" locked="0" layoutInCell="1" allowOverlap="1" wp14:anchorId="3F1DEA54" wp14:editId="4602D15F">
-              <wp:simplePos x="635" y="635"/>
-              <wp:positionH relativeFrom="page">
-                <wp:align>left</wp:align>
-              </wp:positionH>
-              <wp:positionV relativeFrom="page">
-                <wp:align>bottom</wp:align>
-              </wp:positionV>
-              <wp:extent cx="443865" cy="443865"/>
-              <wp:effectExtent l="0" t="0" r="6350" b="0"/>
-              <wp:wrapNone/>
-              <wp:docPr id="3" name="Text Box 3" descr="Classification: Controlled">
-                <a:extLst xmlns:a="http://schemas.openxmlformats.org/drawingml/2006/main">
-                  <a:ext uri="{5AE41FA2-C0FF-4470-9BD4-5FADCA87CBE2}">
-                    <aclsh:classification xmlns:aclsh="http://schemas.microsoft.com/office/drawing/2020/classificationShape" classificationOutcomeType="ftr"/>
-                  </a:ext>
-                </a:extLst>
-              </wp:docPr>
-              <wp:cNvGraphicFramePr/>
-              <a:graphic xmlns:a="http://schemas.openxmlformats.org/drawingml/2006/main">
-                <a:graphicData uri="http://schemas.microsoft.com/office/word/2010/wordprocessingShape">
-                  <wps:wsp>
-                    <wps:cNvSpPr txBox="1"/>
-                    <wps:spPr>
-                      <a:xfrm>
-                        <a:off x="0" y="0"/>
-                        <a:ext cx="443865" cy="443865"/>
-                      </a:xfrm>
-                      <a:prstGeom prst="rect">
-                        <a:avLst/>
-                      </a:prstGeom>
-                      <a:noFill/>
-                      <a:ln>
-                        <a:noFill/>
-                      </a:ln>
-                    </wps:spPr>
-                    <wps:txbx>
-                      <w:txbxContent>
-                        <w:p>
-                          <w:pPr>
-                            <w:rPr>
-                              <w:rFonts w:ascii="Calibri" w:eastAsia="Calibri" w:hAnsi="Calibri" w:cs="Calibri"/>
-                              <w:noProof/>
-                              <w:color w:val="FF0000"/>
-                              <w:sz w:val="12"/>
-                              <w:szCs w:val="12"/>
-                            </w:rPr>
-                          </w:pPr>
-                          <w:r>
-                            <w:rPr>
-                              <w:rFonts w:ascii="Calibri" w:eastAsia="Calibri" w:hAnsi="Calibri" w:cs="Calibri"/>
-                              <w:noProof/>
-                              <w:color w:val="FF0000"/>
-                              <w:sz w:val="12"/>
-                              <w:szCs w:val="12"/>
-                            </w:rPr>
-                            <w:t>Classification: Controlled</w:t>
-                          </w:r>
-                        </w:p>
-                      </w:txbxContent>
-                    </wps:txbx>
-                    <wps:bodyPr rot="0" spcFirstLastPara="0" vertOverflow="overflow" horzOverflow="overflow" vert="horz" wrap="none" lIns="254000" tIns="0" rIns="0" bIns="190500" numCol="1" spcCol="0" rtlCol="0" fromWordArt="0" anchor="b" anchorCtr="0" forceAA="0" compatLnSpc="1">
-                      <a:prstTxWarp prst="textNoShape">
-                        <a:avLst/>
-                      </a:prstTxWarp>
-                      <a:spAutoFit/>
-                    </wps:bodyPr>
-                  </wps:wsp>
-                </a:graphicData>
-              </a:graphic>
-            </wp:anchor>
-          </w:drawing>
-        </mc:Choice>
-        <mc:Fallback>
-          <w:pict>
-            <v:shapetype w14:anchorId="3F1DEA54" id="_x0000_t202" coordsize="21600,21600" o:spt="202" path="m,l,21600r21600,l21600,xe">
-              <v:stroke joinstyle="miter"/>
-              <v:path gradientshapeok="t" o:connecttype="rect"/>
-            </v:shapetype>
-            <v:shape id="Text Box 3" o:spid="_x0000_s1026" type="#_x0000_t202" alt="Classification: Controlled" style="position:absolute;margin-left:0;margin-top:0;width:34.95pt;height:34.95pt;z-index:251659264;visibility:visible;mso-wrap-style:none;mso-wrap-distance-left:0;mso-wrap-distance-top:0;mso-wrap-distance-right:0;mso-wrap-distance-bottom:0;mso-position-horizontal:left;mso-position-horizontal-relative:page;mso-position-vertical:bottom;mso-position-vertical-relative:page;v-text-anchor:bottom" o:gfxdata="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" filled="f" stroked="f">
-              <v:fill o:detectmouseclick="t"/>
-              <v:textbox style="mso-fit-shape-to-text:t" inset="20pt,0,0,15pt">
-                <w:txbxContent>
-                  <w:p>
-                    <w:pPr>
-                      <w:rPr>
-                        <w:rFonts w:ascii="Calibri" w:eastAsia="Calibri" w:hAnsi="Calibri" w:cs="Calibri"/>
-                        <w:noProof/>
-                        <w:color w:val="FF0000"/>
-                        <w:sz w:val="12"/>
-                        <w:szCs w:val="12"/>
-                      </w:rPr>
-                    </w:pPr>
-                    <w:r>
-                      <w:rPr>
-                        <w:rFonts w:ascii="Calibri" w:eastAsia="Calibri" w:hAnsi="Calibri" w:cs="Calibri"/>
-                        <w:noProof/>
-                        <w:color w:val="FF0000"/>
-                        <w:sz w:val="12"/>
-                        <w:szCs w:val="12"/>
-                      </w:rPr>
-                      <w:t>Classification: Controlled</w:t>
-                    </w:r>
-                  </w:p>
-                </w:txbxContent>
-              </v:textbox>
-              <w10:wrap anchorx="page" anchory="page"/>
-            </v:shape>
-          </w:pict>
-        </mc:Fallback>
-      </mc:AlternateContent>
-    </w:r>
   </w:p>
 </w:ftr>
 </file>
 
 <file path=word/footer2.xml><?xml version="1.0" encoding="utf-8"?>
-<w:ftr xmlns:wpc="http://schemas.microsoft.com/office/word/2010/wordprocessingCanvas" xmlns:cx="http://schemas.microsoft.com/office/drawing/2014/chartex" xmlns:cx1="http://schemas.microsoft.com/office/drawing/2015/9/8/chartex" xmlns:cx2="http://schemas.microsoft.com/office/drawing/2015/10/21/chartex" xmlns:cx3="http://schemas.microsoft.com/office/drawing/2016/5/9/chartex" xmlns:cx4="http://schemas.microsoft.com/office/drawing/2016/5/10/chartex" xmlns:cx5="http://schemas.microsoft.com/office/drawing/2016/5/11/chartex" xmlns:cx6="http://schemas.microsoft.com/office/drawing/2016/5/12/chartex" xmlns:cx7="http://schemas.microsoft.com/office/drawing/2016/5/13/chartex" xmlns:cx8="http://schemas.microsoft.com/office/drawing/2016/5/14/chartex" xmlns:mc="http://schemas.openxmlformats.org/markup-compatibility/2006" xmlns:aink="http://schemas.microsoft.com/office/drawing/2016/ink" xmlns:am3d="http://schemas.microsoft.com/office/drawing/2017/model3d" xmlns:o="urn:schemas-microsoft-com:office:office" xmlns:oel="http://schemas.microsoft.com/office/2019/extlst" xmlns:r="http://schemas.openxmlformats.org/officeDocument/2006/relationships" xmlns:m="http://schemas.openxmlformats.org/officeDocument/2006/math" xmlns:v="urn:schemas-microsoft-com:vml" xmlns:wp14="http://schemas.microsoft.com/office/word/2010/wordprocessingDrawing" xmlns:wp="http://schemas.openxmlformats.org/drawingml/2006/wordprocessingDrawing" xmlns:w10="urn:schemas-microsoft-com:office:word" xmlns:w="http://schemas.openxmlformats.org/wordprocessingml/2006/main" xmlns:w14="http://schemas.microsoft.com/office/word/2010/wordml" xmlns:w15="http://schemas.microsoft.com/office/word/2012/wordml" xmlns:w16cex="http://schemas.microsoft.com/office/word/2018/wordml/cex" xmlns:w16cid="http://schemas.microsoft.com/office/word/2016/wordml/cid" xmlns:w16="http://schemas.microsoft.com/office/word/2018/wordml" xmlns:w16du="http://schemas.microsoft.com/office/word/2023/wordml/word16du" xmlns:w16sdtdh="http://schemas.microsoft.com/office/word/2020/wordml/sdtdatahash" xmlns:w16se="http://schemas.microsoft.com/office/word/2015/wordml/symex" xmlns:wpg="http://schemas.microsoft.com/office/word/2010/wordprocessingGroup" xmlns:wpi="http://schemas.microsoft.com/office/word/2010/wordprocessingInk" xmlns:wne="http://schemas.microsoft.com/office/word/2006/wordml" xmlns:wps="http://schemas.microsoft.com/office/word/2010/wordprocessingShape" mc:Ignorable="w14 w15 w16se w16cid w16 w16cex w16sdtdh wp14">
+<w:ftr xmlns:wpc="http://schemas.microsoft.com/office/word/2010/wordprocessingCanvas" xmlns:cx="http://schemas.microsoft.com/office/drawing/2014/chartex" xmlns:cx1="http://schemas.microsoft.com/office/drawing/2015/9/8/chartex" xmlns:cx2="http://schemas.microsoft.com/office/drawing/2015/10/21/chartex" xmlns:cx3="http://schemas.microsoft.com/office/drawing/2016/5/9/chartex" xmlns:cx4="http://schemas.microsoft.com/office/drawing/2016/5/10/chartex" xmlns:cx5="http://schemas.microsoft.com/office/drawing/2016/5/11/chartex" xmlns:cx6="http://schemas.microsoft.com/office/drawing/2016/5/12/chartex" xmlns:cx7="http://schemas.microsoft.com/office/drawing/2016/5/13/chartex" xmlns:cx8="http://schemas.microsoft.com/office/drawing/2016/5/14/chartex" xmlns:mc="http://schemas.openxmlformats.org/markup-compatibility/2006" xmlns:aink="http://schemas.microsoft.com/office/drawing/2016/ink" xmlns:am3d="http://schemas.microsoft.com/office/drawing/2017/model3d" xmlns:o="urn:schemas-microsoft-com:office:office" xmlns:oel="http://schemas.microsoft.com/office/2019/extlst" xmlns:r="http://schemas.openxmlformats.org/officeDocument/2006/relationships" xmlns:m="http://schemas.openxmlformats.org/officeDocument/2006/math" xmlns:v="urn:schemas-microsoft-com:vml" xmlns:wp14="http://schemas.microsoft.com/office/word/2010/wordprocessingDrawing" xmlns:wp="http://schemas.openxmlformats.org/drawingml/2006/wordprocessingDrawing" xmlns:w10="urn:schemas-microsoft-com:office:word" xmlns:w="http://schemas.openxmlformats.org/wordprocessingml/2006/main" xmlns:w14="http://schemas.microsoft.com/office/word/2010/wordml" xmlns:w15="http://schemas.microsoft.com/office/word/2012/wordml" xmlns:w16cex="http://schemas.microsoft.com/office/word/2018/wordml/cex" xmlns:w16cid="http://schemas.microsoft.com/office/word/2016/wordml/cid" xmlns:w16="http://schemas.microsoft.com/office/word/2018/wordml" xmlns:w16du="http://schemas.microsoft.com/office/word/2023/wordml/word16du" xmlns:w16sdtdh="http://schemas.microsoft.com/office/word/2020/wordml/sdtdatahash" xmlns:w16se="http://schemas.microsoft.com/office/word/2015/wordml/symex" xmlns:wpg="http://schemas.microsoft.com/office/word/2010/wordprocessingGroup" xmlns:wpi="http://schemas.microsoft.com/office/word/2010/wordprocessingInk" xmlns:wne="http://schemas.microsoft.com/office/word/2006/wordml" xmlns:wps="http://schemas.microsoft.com/office/word/2010/wordprocessingShape" mc:Ignorable="w14 w15 w16se w16cid w16 w16cex w16sdtdh w16du wp14">
   <w:tbl>
     <w:tblPr>
       <w:tblStyle w:val="TableGrid"/>
@@ -7269,129 +8554,6 @@
           <w:pPr>
             <w:pStyle w:val="NormalWeb"/>
           </w:pPr>
-          <w:r>
-            <w:rPr>
-              <w:rFonts w:ascii="GDSTransportWebsite" w:hAnsi="GDSTransportWebsite"/>
-              <w:noProof/>
-              <w:color w:val="515151"/>
-              <w:sz w:val="16"/>
-              <w:szCs w:val="16"/>
-            </w:rPr>
-            <mc:AlternateContent>
-              <mc:Choice Requires="wps">
-                <w:drawing>
-                  <wp:anchor distT="0" distB="0" distL="0" distR="0" simplePos="0" relativeHeight="251660288" behindDoc="0" locked="0" layoutInCell="1" allowOverlap="1" wp14:anchorId="02449173" wp14:editId="7D502F7F">
-                    <wp:simplePos x="981075" y="9248775"/>
-                    <wp:positionH relativeFrom="page">
-                      <wp:align>left</wp:align>
-                    </wp:positionH>
-                    <wp:positionV relativeFrom="page">
-                      <wp:align>bottom</wp:align>
-                    </wp:positionV>
-                    <wp:extent cx="443865" cy="443865"/>
-                    <wp:effectExtent l="0" t="0" r="6350" b="0"/>
-                    <wp:wrapNone/>
-                    <wp:docPr id="4" name="Text Box 4" descr="Classification: Controlled">
-                      <a:extLst xmlns:a="http://schemas.openxmlformats.org/drawingml/2006/main">
-                        <a:ext uri="{5AE41FA2-C0FF-4470-9BD4-5FADCA87CBE2}">
-                          <aclsh:classification xmlns:aclsh="http://schemas.microsoft.com/office/drawing/2020/classificationShape" classificationOutcomeType="ftr"/>
-                        </a:ext>
-                      </a:extLst>
-                    </wp:docPr>
-                    <wp:cNvGraphicFramePr/>
-                    <a:graphic xmlns:a="http://schemas.openxmlformats.org/drawingml/2006/main">
-                      <a:graphicData uri="http://schemas.microsoft.com/office/word/2010/wordprocessingShape">
-                        <wps:wsp>
-                          <wps:cNvSpPr txBox="1"/>
-                          <wps:spPr>
-                            <a:xfrm>
-                              <a:off x="0" y="0"/>
-                              <a:ext cx="443865" cy="443865"/>
-                            </a:xfrm>
-                            <a:prstGeom prst="rect">
-                              <a:avLst/>
-                            </a:prstGeom>
-                            <a:noFill/>
-                            <a:ln>
-                              <a:noFill/>
-                            </a:ln>
-                          </wps:spPr>
-                          <wps:txbx>
-                            <w:txbxContent>
-                              <w:p>
-                                <w:pPr>
-                                  <w:rPr>
-                                    <w:rFonts w:ascii="Calibri" w:eastAsia="Calibri" w:hAnsi="Calibri" w:cs="Calibri"/>
-                                    <w:noProof/>
-                                    <w:color w:val="FF0000"/>
-                                    <w:sz w:val="12"/>
-                                    <w:szCs w:val="12"/>
-                                  </w:rPr>
-                                </w:pPr>
-                                <w:r>
-                                  <w:rPr>
-                                    <w:rFonts w:ascii="Calibri" w:eastAsia="Calibri" w:hAnsi="Calibri" w:cs="Calibri"/>
-                                    <w:noProof/>
-                                    <w:color w:val="FF0000"/>
-                                    <w:sz w:val="12"/>
-                                    <w:szCs w:val="12"/>
-                                  </w:rPr>
-                                  <w:t>Classification: Controlled</w:t>
-                                </w:r>
-                              </w:p>
-                            </w:txbxContent>
-                          </wps:txbx>
-                          <wps:bodyPr rot="0" spcFirstLastPara="0" vertOverflow="overflow" horzOverflow="overflow" vert="horz" wrap="none" lIns="254000" tIns="0" rIns="0" bIns="190500" numCol="1" spcCol="0" rtlCol="0" fromWordArt="0" anchor="b" anchorCtr="0" forceAA="0" compatLnSpc="1">
-                            <a:prstTxWarp prst="textNoShape">
-                              <a:avLst/>
-                            </a:prstTxWarp>
-                            <a:spAutoFit/>
-                          </wps:bodyPr>
-                        </wps:wsp>
-                      </a:graphicData>
-                    </a:graphic>
-                  </wp:anchor>
-                </w:drawing>
-              </mc:Choice>
-              <mc:Fallback>
-                <w:pict>
-                  <v:shapetype w14:anchorId="02449173" id="_x0000_t202" coordsize="21600,21600" o:spt="202" path="m,l,21600r21600,l21600,xe">
-                    <v:stroke joinstyle="miter"/>
-                    <v:path gradientshapeok="t" o:connecttype="rect"/>
-                  </v:shapetype>
-                  <v:shape id="Text Box 4" o:spid="_x0000_s1027" type="#_x0000_t202" alt="Classification: Controlled" style="position:absolute;margin-left:0;margin-top:0;width:34.95pt;height:34.95pt;z-index:251660288;visibility:visible;mso-wrap-style:none;mso-wrap-distance-left:0;mso-wrap-distance-top:0;mso-wrap-distance-right:0;mso-wrap-distance-bottom:0;mso-position-horizontal:left;mso-position-horizontal-relative:page;mso-position-vertical:bottom;mso-position-vertical-relative:page;v-text-anchor:bottom" o:gfxdata="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" filled="f" stroked="f">
-                    <v:fill o:detectmouseclick="t"/>
-                    <v:textbox style="mso-fit-shape-to-text:t" inset="20pt,0,0,15pt">
-                      <w:txbxContent>
-                        <w:p>
-                          <w:pPr>
-                            <w:rPr>
-                              <w:rFonts w:ascii="Calibri" w:eastAsia="Calibri" w:hAnsi="Calibri" w:cs="Calibri"/>
-                              <w:noProof/>
-                              <w:color w:val="FF0000"/>
-                              <w:sz w:val="12"/>
-                              <w:szCs w:val="12"/>
-                            </w:rPr>
-                          </w:pPr>
-                          <w:r>
-                            <w:rPr>
-                              <w:rFonts w:ascii="Calibri" w:eastAsia="Calibri" w:hAnsi="Calibri" w:cs="Calibri"/>
-                              <w:noProof/>
-                              <w:color w:val="FF0000"/>
-                              <w:sz w:val="12"/>
-                              <w:szCs w:val="12"/>
-                            </w:rPr>
-                            <w:t>Classification: Controlled</w:t>
-                          </w:r>
-                        </w:p>
-                      </w:txbxContent>
-                    </v:textbox>
-                    <w10:wrap anchorx="page" anchory="page"/>
-                  </v:shape>
-                </w:pict>
-              </mc:Fallback>
-            </mc:AlternateContent>
-          </w:r>
           <w:r>
             <w:rPr>
               <w:rFonts w:ascii="GDSTransportWebsite" w:hAnsi="GDSTransportWebsite"/>
@@ -7552,136 +8714,17 @@
 </file>
 
 <file path=word/footer3.xml><?xml version="1.0" encoding="utf-8"?>
-<w:ftr xmlns:wpc="http://schemas.microsoft.com/office/word/2010/wordprocessingCanvas" xmlns:cx="http://schemas.microsoft.com/office/drawing/2014/chartex" xmlns:cx1="http://schemas.microsoft.com/office/drawing/2015/9/8/chartex" xmlns:cx2="http://schemas.microsoft.com/office/drawing/2015/10/21/chartex" xmlns:cx3="http://schemas.microsoft.com/office/drawing/2016/5/9/chartex" xmlns:cx4="http://schemas.microsoft.com/office/drawing/2016/5/10/chartex" xmlns:cx5="http://schemas.microsoft.com/office/drawing/2016/5/11/chartex" xmlns:cx6="http://schemas.microsoft.com/office/drawing/2016/5/12/chartex" xmlns:cx7="http://schemas.microsoft.com/office/drawing/2016/5/13/chartex" xmlns:cx8="http://schemas.microsoft.com/office/drawing/2016/5/14/chartex" xmlns:mc="http://schemas.openxmlformats.org/markup-compatibility/2006" xmlns:aink="http://schemas.microsoft.com/office/drawing/2016/ink" xmlns:am3d="http://schemas.microsoft.com/office/drawing/2017/model3d" xmlns:o="urn:schemas-microsoft-com:office:office" xmlns:oel="http://schemas.microsoft.com/office/2019/extlst" xmlns:r="http://schemas.openxmlformats.org/officeDocument/2006/relationships" xmlns:m="http://schemas.openxmlformats.org/officeDocument/2006/math" xmlns:v="urn:schemas-microsoft-com:vml" xmlns:wp14="http://schemas.microsoft.com/office/word/2010/wordprocessingDrawing" xmlns:wp="http://schemas.openxmlformats.org/drawingml/2006/wordprocessingDrawing" xmlns:w10="urn:schemas-microsoft-com:office:word" xmlns:w="http://schemas.openxmlformats.org/wordprocessingml/2006/main" xmlns:w14="http://schemas.microsoft.com/office/word/2010/wordml" xmlns:w15="http://schemas.microsoft.com/office/word/2012/wordml" xmlns:w16cex="http://schemas.microsoft.com/office/word/2018/wordml/cex" xmlns:w16cid="http://schemas.microsoft.com/office/word/2016/wordml/cid" xmlns:w16="http://schemas.microsoft.com/office/word/2018/wordml" xmlns:w16du="http://schemas.microsoft.com/office/word/2023/wordml/word16du" xmlns:w16sdtdh="http://schemas.microsoft.com/office/word/2020/wordml/sdtdatahash" xmlns:w16se="http://schemas.microsoft.com/office/word/2015/wordml/symex" xmlns:wpg="http://schemas.microsoft.com/office/word/2010/wordprocessingGroup" xmlns:wpi="http://schemas.microsoft.com/office/word/2010/wordprocessingInk" xmlns:wne="http://schemas.microsoft.com/office/word/2006/wordml" xmlns:wps="http://schemas.microsoft.com/office/word/2010/wordprocessingShape" mc:Ignorable="w14 w15 w16se w16cid w16 w16cex w16sdtdh wp14">
+<w:ftr xmlns:wpc="http://schemas.microsoft.com/office/word/2010/wordprocessingCanvas" xmlns:cx="http://schemas.microsoft.com/office/drawing/2014/chartex" xmlns:cx1="http://schemas.microsoft.com/office/drawing/2015/9/8/chartex" xmlns:cx2="http://schemas.microsoft.com/office/drawing/2015/10/21/chartex" xmlns:cx3="http://schemas.microsoft.com/office/drawing/2016/5/9/chartex" xmlns:cx4="http://schemas.microsoft.com/office/drawing/2016/5/10/chartex" xmlns:cx5="http://schemas.microsoft.com/office/drawing/2016/5/11/chartex" xmlns:cx6="http://schemas.microsoft.com/office/drawing/2016/5/12/chartex" xmlns:cx7="http://schemas.microsoft.com/office/drawing/2016/5/13/chartex" xmlns:cx8="http://schemas.microsoft.com/office/drawing/2016/5/14/chartex" xmlns:mc="http://schemas.openxmlformats.org/markup-compatibility/2006" xmlns:aink="http://schemas.microsoft.com/office/drawing/2016/ink" xmlns:am3d="http://schemas.microsoft.com/office/drawing/2017/model3d" xmlns:o="urn:schemas-microsoft-com:office:office" xmlns:oel="http://schemas.microsoft.com/office/2019/extlst" xmlns:r="http://schemas.openxmlformats.org/officeDocument/2006/relationships" xmlns:m="http://schemas.openxmlformats.org/officeDocument/2006/math" xmlns:v="urn:schemas-microsoft-com:vml" xmlns:wp14="http://schemas.microsoft.com/office/word/2010/wordprocessingDrawing" xmlns:wp="http://schemas.openxmlformats.org/drawingml/2006/wordprocessingDrawing" xmlns:w10="urn:schemas-microsoft-com:office:word" xmlns:w="http://schemas.openxmlformats.org/wordprocessingml/2006/main" xmlns:w14="http://schemas.microsoft.com/office/word/2010/wordml" xmlns:w15="http://schemas.microsoft.com/office/word/2012/wordml" xmlns:w16cex="http://schemas.microsoft.com/office/word/2018/wordml/cex" xmlns:w16cid="http://schemas.microsoft.com/office/word/2016/wordml/cid" xmlns:w16="http://schemas.microsoft.com/office/word/2018/wordml" xmlns:w16du="http://schemas.microsoft.com/office/word/2023/wordml/word16du" xmlns:w16sdtdh="http://schemas.microsoft.com/office/word/2020/wordml/sdtdatahash" xmlns:w16se="http://schemas.microsoft.com/office/word/2015/wordml/symex" xmlns:wpg="http://schemas.microsoft.com/office/word/2010/wordprocessingGroup" xmlns:wpi="http://schemas.microsoft.com/office/word/2010/wordprocessingInk" xmlns:wne="http://schemas.microsoft.com/office/word/2006/wordml" xmlns:wps="http://schemas.microsoft.com/office/word/2010/wordprocessingShape" mc:Ignorable="w14 w15 w16se w16cid w16 w16cex w16sdtdh w16du wp14">
   <w:p>
     <w:pPr>
       <w:pStyle w:val="Footer"/>
     </w:pPr>
-    <w:r>
-      <w:rPr>
-        <w:noProof/>
-      </w:rPr>
-      <mc:AlternateContent>
-        <mc:Choice Requires="wps">
-          <w:drawing>
-            <wp:anchor distT="0" distB="0" distL="0" distR="0" simplePos="0" relativeHeight="251658240" behindDoc="0" locked="0" layoutInCell="1" allowOverlap="1" wp14:anchorId="7E108DF5" wp14:editId="3D08A7D8">
-              <wp:simplePos x="914400" y="9429750"/>
-              <wp:positionH relativeFrom="page">
-                <wp:align>left</wp:align>
-              </wp:positionH>
-              <wp:positionV relativeFrom="page">
-                <wp:align>bottom</wp:align>
-              </wp:positionV>
-              <wp:extent cx="443865" cy="443865"/>
-              <wp:effectExtent l="0" t="0" r="6350" b="0"/>
-              <wp:wrapNone/>
-              <wp:docPr id="1" name="Text Box 1" descr="Classification: Controlled">
-                <a:extLst xmlns:a="http://schemas.openxmlformats.org/drawingml/2006/main">
-                  <a:ext uri="{5AE41FA2-C0FF-4470-9BD4-5FADCA87CBE2}">
-                    <aclsh:classification xmlns:aclsh="http://schemas.microsoft.com/office/drawing/2020/classificationShape" classificationOutcomeType="ftr"/>
-                  </a:ext>
-                </a:extLst>
-              </wp:docPr>
-              <wp:cNvGraphicFramePr/>
-              <a:graphic xmlns:a="http://schemas.openxmlformats.org/drawingml/2006/main">
-                <a:graphicData uri="http://schemas.microsoft.com/office/word/2010/wordprocessingShape">
-                  <wps:wsp>
-                    <wps:cNvSpPr txBox="1"/>
-                    <wps:spPr>
-                      <a:xfrm>
-                        <a:off x="0" y="0"/>
-                        <a:ext cx="443865" cy="443865"/>
-                      </a:xfrm>
-                      <a:prstGeom prst="rect">
-                        <a:avLst/>
-                      </a:prstGeom>
-                      <a:noFill/>
-                      <a:ln>
-                        <a:noFill/>
-                      </a:ln>
-                    </wps:spPr>
-                    <wps:txbx>
-                      <w:txbxContent>
-                        <w:p>
-                          <w:pPr>
-                            <w:rPr>
-                              <w:rFonts w:ascii="Calibri" w:eastAsia="Calibri" w:hAnsi="Calibri" w:cs="Calibri"/>
-                              <w:noProof/>
-                              <w:color w:val="FF0000"/>
-                              <w:sz w:val="12"/>
-                              <w:szCs w:val="12"/>
-                            </w:rPr>
-                          </w:pPr>
-                          <w:r>
-                            <w:rPr>
-                              <w:rFonts w:ascii="Calibri" w:eastAsia="Calibri" w:hAnsi="Calibri" w:cs="Calibri"/>
-                              <w:noProof/>
-                              <w:color w:val="FF0000"/>
-                              <w:sz w:val="12"/>
-                              <w:szCs w:val="12"/>
-                            </w:rPr>
-                            <w:t>Classification: Controlled</w:t>
-                          </w:r>
-                        </w:p>
-                      </w:txbxContent>
-                    </wps:txbx>
-                    <wps:bodyPr rot="0" spcFirstLastPara="0" vertOverflow="overflow" horzOverflow="overflow" vert="horz" wrap="none" lIns="254000" tIns="0" rIns="0" bIns="190500" numCol="1" spcCol="0" rtlCol="0" fromWordArt="0" anchor="b" anchorCtr="0" forceAA="0" compatLnSpc="1">
-                      <a:prstTxWarp prst="textNoShape">
-                        <a:avLst/>
-                      </a:prstTxWarp>
-                      <a:spAutoFit/>
-                    </wps:bodyPr>
-                  </wps:wsp>
-                </a:graphicData>
-              </a:graphic>
-            </wp:anchor>
-          </w:drawing>
-        </mc:Choice>
-        <mc:Fallback>
-          <w:pict>
-            <v:shapetype w14:anchorId="7E108DF5" id="_x0000_t202" coordsize="21600,21600" o:spt="202" path="m,l,21600r21600,l21600,xe">
-              <v:stroke joinstyle="miter"/>
-              <v:path gradientshapeok="t" o:connecttype="rect"/>
-            </v:shapetype>
-            <v:shape id="Text Box 1" o:spid="_x0000_s1028" type="#_x0000_t202" alt="Classification: Controlled" style="position:absolute;margin-left:0;margin-top:0;width:34.95pt;height:34.95pt;z-index:251658240;visibility:visible;mso-wrap-style:none;mso-wrap-distance-left:0;mso-wrap-distance-top:0;mso-wrap-distance-right:0;mso-wrap-distance-bottom:0;mso-position-horizontal:left;mso-position-horizontal-relative:page;mso-position-vertical:bottom;mso-position-vertical-relative:page;v-text-anchor:bottom" o:gfxdata="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" filled="f" stroked="f">
-              <v:fill o:detectmouseclick="t"/>
-              <v:textbox style="mso-fit-shape-to-text:t" inset="20pt,0,0,15pt">
-                <w:txbxContent>
-                  <w:p>
-                    <w:pPr>
-                      <w:rPr>
-                        <w:rFonts w:ascii="Calibri" w:eastAsia="Calibri" w:hAnsi="Calibri" w:cs="Calibri"/>
-                        <w:noProof/>
-                        <w:color w:val="FF0000"/>
-                        <w:sz w:val="12"/>
-                        <w:szCs w:val="12"/>
-                      </w:rPr>
-                    </w:pPr>
-                    <w:r>
-                      <w:rPr>
-                        <w:rFonts w:ascii="Calibri" w:eastAsia="Calibri" w:hAnsi="Calibri" w:cs="Calibri"/>
-                        <w:noProof/>
-                        <w:color w:val="FF0000"/>
-                        <w:sz w:val="12"/>
-                        <w:szCs w:val="12"/>
-                      </w:rPr>
-                      <w:t>Classification: Controlled</w:t>
-                    </w:r>
-                  </w:p>
-                </w:txbxContent>
-              </v:textbox>
-              <w10:wrap anchorx="page" anchory="page"/>
-            </v:shape>
-          </w:pict>
-        </mc:Fallback>
-      </mc:AlternateContent>
-    </w:r>
   </w:p>
 </w:ftr>
 </file>
 
 <file path=word/footnotes.xml><?xml version="1.0" encoding="utf-8"?>
-<w:footnotes xmlns:wpc="http://schemas.microsoft.com/office/word/2010/wordprocessingCanvas" xmlns:cx="http://schemas.microsoft.com/office/drawing/2014/chartex" xmlns:cx1="http://schemas.microsoft.com/office/drawing/2015/9/8/chartex" xmlns:cx2="http://schemas.microsoft.com/office/drawing/2015/10/21/chartex" xmlns:cx3="http://schemas.microsoft.com/office/drawing/2016/5/9/chartex" xmlns:cx4="http://schemas.microsoft.com/office/drawing/2016/5/10/chartex" xmlns:cx5="http://schemas.microsoft.com/office/drawing/2016/5/11/chartex" xmlns:cx6="http://schemas.microsoft.com/office/drawing/2016/5/12/chartex" xmlns:cx7="http://schemas.microsoft.com/office/drawing/2016/5/13/chartex" xmlns:cx8="http://schemas.microsoft.com/office/drawing/2016/5/14/chartex" xmlns:mc="http://schemas.openxmlformats.org/markup-compatibility/2006" xmlns:aink="http://schemas.microsoft.com/office/drawing/2016/ink" xmlns:am3d="http://schemas.microsoft.com/office/drawing/2017/model3d" xmlns:o="urn:schemas-microsoft-com:office:office" xmlns:oel="http://schemas.microsoft.com/office/2019/extlst" xmlns:r="http://schemas.openxmlformats.org/officeDocument/2006/relationships" xmlns:m="http://schemas.openxmlformats.org/officeDocument/2006/math" xmlns:v="urn:schemas-microsoft-com:vml" xmlns:wp14="http://schemas.microsoft.com/office/word/2010/wordprocessingDrawing" xmlns:wp="http://schemas.openxmlformats.org/drawingml/2006/wordprocessingDrawing" xmlns:w10="urn:schemas-microsoft-com:office:word" xmlns:w="http://schemas.openxmlformats.org/wordprocessingml/2006/main" xmlns:w14="http://schemas.microsoft.com/office/word/2010/wordml" xmlns:w15="http://schemas.microsoft.com/office/word/2012/wordml" xmlns:w16cex="http://schemas.microsoft.com/office/word/2018/wordml/cex" xmlns:w16cid="http://schemas.microsoft.com/office/word/2016/wordml/cid" xmlns:w16="http://schemas.microsoft.com/office/word/2018/wordml" xmlns:w16du="http://schemas.microsoft.com/office/word/2023/wordml/word16du" xmlns:w16sdtdh="http://schemas.microsoft.com/office/word/2020/wordml/sdtdatahash" xmlns:w16se="http://schemas.microsoft.com/office/word/2015/wordml/symex" xmlns:wpg="http://schemas.microsoft.com/office/word/2010/wordprocessingGroup" xmlns:wpi="http://schemas.microsoft.com/office/word/2010/wordprocessingInk" xmlns:wne="http://schemas.microsoft.com/office/word/2006/wordml" xmlns:wps="http://schemas.microsoft.com/office/word/2010/wordprocessingShape" mc:Ignorable="w14 w15 w16se w16cid w16 w16cex w16sdtdh wp14">
+<w:footnotes xmlns:wpc="http://schemas.microsoft.com/office/word/2010/wordprocessingCanvas" xmlns:cx="http://schemas.microsoft.com/office/drawing/2014/chartex" xmlns:cx1="http://schemas.microsoft.com/office/drawing/2015/9/8/chartex" xmlns:cx2="http://schemas.microsoft.com/office/drawing/2015/10/21/chartex" xmlns:cx3="http://schemas.microsoft.com/office/drawing/2016/5/9/chartex" xmlns:cx4="http://schemas.microsoft.com/office/drawing/2016/5/10/chartex" xmlns:cx5="http://schemas.microsoft.com/office/drawing/2016/5/11/chartex" xmlns:cx6="http://schemas.microsoft.com/office/drawing/2016/5/12/chartex" xmlns:cx7="http://schemas.microsoft.com/office/drawing/2016/5/13/chartex" xmlns:cx8="http://schemas.microsoft.com/office/drawing/2016/5/14/chartex" xmlns:mc="http://schemas.openxmlformats.org/markup-compatibility/2006" xmlns:aink="http://schemas.microsoft.com/office/drawing/2016/ink" xmlns:am3d="http://schemas.microsoft.com/office/drawing/2017/model3d" xmlns:o="urn:schemas-microsoft-com:office:office" xmlns:oel="http://schemas.microsoft.com/office/2019/extlst" xmlns:r="http://schemas.openxmlformats.org/officeDocument/2006/relationships" xmlns:m="http://schemas.openxmlformats.org/officeDocument/2006/math" xmlns:v="urn:schemas-microsoft-com:vml" xmlns:wp14="http://schemas.microsoft.com/office/word/2010/wordprocessingDrawing" xmlns:wp="http://schemas.openxmlformats.org/drawingml/2006/wordprocessingDrawing" xmlns:w10="urn:schemas-microsoft-com:office:word" xmlns:w="http://schemas.openxmlformats.org/wordprocessingml/2006/main" xmlns:w14="http://schemas.microsoft.com/office/word/2010/wordml" xmlns:w15="http://schemas.microsoft.com/office/word/2012/wordml" xmlns:w16cex="http://schemas.microsoft.com/office/word/2018/wordml/cex" xmlns:w16cid="http://schemas.microsoft.com/office/word/2016/wordml/cid" xmlns:w16="http://schemas.microsoft.com/office/word/2018/wordml" xmlns:w16du="http://schemas.microsoft.com/office/word/2023/wordml/word16du" xmlns:w16sdtdh="http://schemas.microsoft.com/office/word/2020/wordml/sdtdatahash" xmlns:w16se="http://schemas.microsoft.com/office/word/2015/wordml/symex" xmlns:wpg="http://schemas.microsoft.com/office/word/2010/wordprocessingGroup" xmlns:wpi="http://schemas.microsoft.com/office/word/2010/wordprocessingInk" xmlns:wne="http://schemas.microsoft.com/office/word/2006/wordml" xmlns:wps="http://schemas.microsoft.com/office/word/2010/wordprocessingShape" mc:Ignorable="w14 w15 w16se w16cid w16 w16cex w16sdtdh w16du wp14">
   <w:footnote w:type="separator" w:id="-1">
     <w:p>
       <w:r>
@@ -7700,7 +8743,7 @@
 </file>
 
 <file path=word/header1.xml><?xml version="1.0" encoding="utf-8"?>
-<w:hdr xmlns:wpc="http://schemas.microsoft.com/office/word/2010/wordprocessingCanvas" xmlns:cx="http://schemas.microsoft.com/office/drawing/2014/chartex" xmlns:cx1="http://schemas.microsoft.com/office/drawing/2015/9/8/chartex" xmlns:cx2="http://schemas.microsoft.com/office/drawing/2015/10/21/chartex" xmlns:cx3="http://schemas.microsoft.com/office/drawing/2016/5/9/chartex" xmlns:cx4="http://schemas.microsoft.com/office/drawing/2016/5/10/chartex" xmlns:cx5="http://schemas.microsoft.com/office/drawing/2016/5/11/chartex" xmlns:cx6="http://schemas.microsoft.com/office/drawing/2016/5/12/chartex" xmlns:cx7="http://schemas.microsoft.com/office/drawing/2016/5/13/chartex" xmlns:cx8="http://schemas.microsoft.com/office/drawing/2016/5/14/chartex" xmlns:mc="http://schemas.openxmlformats.org/markup-compatibility/2006" xmlns:aink="http://schemas.microsoft.com/office/drawing/2016/ink" xmlns:am3d="http://schemas.microsoft.com/office/drawing/2017/model3d" xmlns:o="urn:schemas-microsoft-com:office:office" xmlns:oel="http://schemas.microsoft.com/office/2019/extlst" xmlns:r="http://schemas.openxmlformats.org/officeDocument/2006/relationships" xmlns:m="http://schemas.openxmlformats.org/officeDocument/2006/math" xmlns:v="urn:schemas-microsoft-com:vml" xmlns:wp14="http://schemas.microsoft.com/office/word/2010/wordprocessingDrawing" xmlns:wp="http://schemas.openxmlformats.org/drawingml/2006/wordprocessingDrawing" xmlns:w10="urn:schemas-microsoft-com:office:word" xmlns:w="http://schemas.openxmlformats.org/wordprocessingml/2006/main" xmlns:w14="http://schemas.microsoft.com/office/word/2010/wordml" xmlns:w15="http://schemas.microsoft.com/office/word/2012/wordml" xmlns:w16cex="http://schemas.microsoft.com/office/word/2018/wordml/cex" xmlns:w16cid="http://schemas.microsoft.com/office/word/2016/wordml/cid" xmlns:w16="http://schemas.microsoft.com/office/word/2018/wordml" xmlns:w16du="http://schemas.microsoft.com/office/word/2023/wordml/word16du" xmlns:w16sdtdh="http://schemas.microsoft.com/office/word/2020/wordml/sdtdatahash" xmlns:w16se="http://schemas.microsoft.com/office/word/2015/wordml/symex" xmlns:wpg="http://schemas.microsoft.com/office/word/2010/wordprocessingGroup" xmlns:wpi="http://schemas.microsoft.com/office/word/2010/wordprocessingInk" xmlns:wne="http://schemas.microsoft.com/office/word/2006/wordml" xmlns:wps="http://schemas.microsoft.com/office/word/2010/wordprocessingShape" mc:Ignorable="w14 w15 w16se w16cid w16 w16cex w16sdtdh wp14">
+<w:hdr xmlns:wpc="http://schemas.microsoft.com/office/word/2010/wordprocessingCanvas" xmlns:cx="http://schemas.microsoft.com/office/drawing/2014/chartex" xmlns:cx1="http://schemas.microsoft.com/office/drawing/2015/9/8/chartex" xmlns:cx2="http://schemas.microsoft.com/office/drawing/2015/10/21/chartex" xmlns:cx3="http://schemas.microsoft.com/office/drawing/2016/5/9/chartex" xmlns:cx4="http://schemas.microsoft.com/office/drawing/2016/5/10/chartex" xmlns:cx5="http://schemas.microsoft.com/office/drawing/2016/5/11/chartex" xmlns:cx6="http://schemas.microsoft.com/office/drawing/2016/5/12/chartex" xmlns:cx7="http://schemas.microsoft.com/office/drawing/2016/5/13/chartex" xmlns:cx8="http://schemas.microsoft.com/office/drawing/2016/5/14/chartex" xmlns:mc="http://schemas.openxmlformats.org/markup-compatibility/2006" xmlns:aink="http://schemas.microsoft.com/office/drawing/2016/ink" xmlns:am3d="http://schemas.microsoft.com/office/drawing/2017/model3d" xmlns:o="urn:schemas-microsoft-com:office:office" xmlns:oel="http://schemas.microsoft.com/office/2019/extlst" xmlns:r="http://schemas.openxmlformats.org/officeDocument/2006/relationships" xmlns:m="http://schemas.openxmlformats.org/officeDocument/2006/math" xmlns:v="urn:schemas-microsoft-com:vml" xmlns:wp14="http://schemas.microsoft.com/office/word/2010/wordprocessingDrawing" xmlns:wp="http://schemas.openxmlformats.org/drawingml/2006/wordprocessingDrawing" xmlns:w10="urn:schemas-microsoft-com:office:word" xmlns:w="http://schemas.openxmlformats.org/wordprocessingml/2006/main" xmlns:w14="http://schemas.microsoft.com/office/word/2010/wordml" xmlns:w15="http://schemas.microsoft.com/office/word/2012/wordml" xmlns:w16cex="http://schemas.microsoft.com/office/word/2018/wordml/cex" xmlns:w16cid="http://schemas.microsoft.com/office/word/2016/wordml/cid" xmlns:w16="http://schemas.microsoft.com/office/word/2018/wordml" xmlns:w16du="http://schemas.microsoft.com/office/word/2023/wordml/word16du" xmlns:w16sdtdh="http://schemas.microsoft.com/office/word/2020/wordml/sdtdatahash" xmlns:w16se="http://schemas.microsoft.com/office/word/2015/wordml/symex" xmlns:wpg="http://schemas.microsoft.com/office/word/2010/wordprocessingGroup" xmlns:wpi="http://schemas.microsoft.com/office/word/2010/wordprocessingInk" xmlns:wne="http://schemas.microsoft.com/office/word/2006/wordml" xmlns:wps="http://schemas.microsoft.com/office/word/2010/wordprocessingShape" mc:Ignorable="w14 w15 w16se w16cid w16 w16cex w16sdtdh w16du wp14">
   <w:p>
     <w:pPr>
       <w:pStyle w:val="Header"/>
@@ -7716,14 +8759,22 @@
       <w:t xml:space="preserve">Claim number: </w:t>
     </w:r>
     <w:r>
-      <w:t>&lt;&lt; referenceNumber &gt;&gt;</w:t>
+      <w:t xml:space="preserve">&lt;&lt; </w:t>
+    </w:r>
+    <w:proofErr w:type="spellStart"/>
+    <w:r>
+      <w:t>referenceNumber</w:t>
+    </w:r>
+    <w:proofErr w:type="spellEnd"/>
+    <w:r>
+      <w:t xml:space="preserve"> &gt;&gt;</w:t>
     </w:r>
   </w:p>
 </w:hdr>
 </file>
 
 <file path=word/numbering.xml><?xml version="1.0" encoding="utf-8"?>
-<w:numbering xmlns:wpc="http://schemas.microsoft.com/office/word/2010/wordprocessingCanvas" xmlns:cx="http://schemas.microsoft.com/office/drawing/2014/chartex" xmlns:cx1="http://schemas.microsoft.com/office/drawing/2015/9/8/chartex" xmlns:cx2="http://schemas.microsoft.com/office/drawing/2015/10/21/chartex" xmlns:cx3="http://schemas.microsoft.com/office/drawing/2016/5/9/chartex" xmlns:cx4="http://schemas.microsoft.com/office/drawing/2016/5/10/chartex" xmlns:cx5="http://schemas.microsoft.com/office/drawing/2016/5/11/chartex" xmlns:cx6="http://schemas.microsoft.com/office/drawing/2016/5/12/chartex" xmlns:cx7="http://schemas.microsoft.com/office/drawing/2016/5/13/chartex" xmlns:cx8="http://schemas.microsoft.com/office/drawing/2016/5/14/chartex" xmlns:mc="http://schemas.openxmlformats.org/markup-compatibility/2006" xmlns:aink="http://schemas.microsoft.com/office/drawing/2016/ink" xmlns:am3d="http://schemas.microsoft.com/office/drawing/2017/model3d" xmlns:o="urn:schemas-microsoft-com:office:office" xmlns:oel="http://schemas.microsoft.com/office/2019/extlst" xmlns:r="http://schemas.openxmlformats.org/officeDocument/2006/relationships" xmlns:m="http://schemas.openxmlformats.org/officeDocument/2006/math" xmlns:v="urn:schemas-microsoft-com:vml" xmlns:wp14="http://schemas.microsoft.com/office/word/2010/wordprocessingDrawing" xmlns:wp="http://schemas.openxmlformats.org/drawingml/2006/wordprocessingDrawing" xmlns:w10="urn:schemas-microsoft-com:office:word" xmlns:w="http://schemas.openxmlformats.org/wordprocessingml/2006/main" xmlns:w14="http://schemas.microsoft.com/office/word/2010/wordml" xmlns:w15="http://schemas.microsoft.com/office/word/2012/wordml" xmlns:w16cex="http://schemas.microsoft.com/office/word/2018/wordml/cex" xmlns:w16cid="http://schemas.microsoft.com/office/word/2016/wordml/cid" xmlns:w16="http://schemas.microsoft.com/office/word/2018/wordml" xmlns:w16du="http://schemas.microsoft.com/office/word/2023/wordml/word16du" xmlns:w16sdtdh="http://schemas.microsoft.com/office/word/2020/wordml/sdtdatahash" xmlns:w16se="http://schemas.microsoft.com/office/word/2015/wordml/symex" xmlns:wpg="http://schemas.microsoft.com/office/word/2010/wordprocessingGroup" xmlns:wpi="http://schemas.microsoft.com/office/word/2010/wordprocessingInk" xmlns:wne="http://schemas.microsoft.com/office/word/2006/wordml" xmlns:wps="http://schemas.microsoft.com/office/word/2010/wordprocessingShape" mc:Ignorable="w14 w15 w16se w16cid w16 w16cex w16sdtdh wp14">
+<w:numbering xmlns:wpc="http://schemas.microsoft.com/office/word/2010/wordprocessingCanvas" xmlns:cx="http://schemas.microsoft.com/office/drawing/2014/chartex" xmlns:cx1="http://schemas.microsoft.com/office/drawing/2015/9/8/chartex" xmlns:cx2="http://schemas.microsoft.com/office/drawing/2015/10/21/chartex" xmlns:cx3="http://schemas.microsoft.com/office/drawing/2016/5/9/chartex" xmlns:cx4="http://schemas.microsoft.com/office/drawing/2016/5/10/chartex" xmlns:cx5="http://schemas.microsoft.com/office/drawing/2016/5/11/chartex" xmlns:cx6="http://schemas.microsoft.com/office/drawing/2016/5/12/chartex" xmlns:cx7="http://schemas.microsoft.com/office/drawing/2016/5/13/chartex" xmlns:cx8="http://schemas.microsoft.com/office/drawing/2016/5/14/chartex" xmlns:mc="http://schemas.openxmlformats.org/markup-compatibility/2006" xmlns:aink="http://schemas.microsoft.com/office/drawing/2016/ink" xmlns:am3d="http://schemas.microsoft.com/office/drawing/2017/model3d" xmlns:o="urn:schemas-microsoft-com:office:office" xmlns:oel="http://schemas.microsoft.com/office/2019/extlst" xmlns:r="http://schemas.openxmlformats.org/officeDocument/2006/relationships" xmlns:m="http://schemas.openxmlformats.org/officeDocument/2006/math" xmlns:v="urn:schemas-microsoft-com:vml" xmlns:wp14="http://schemas.microsoft.com/office/word/2010/wordprocessingDrawing" xmlns:wp="http://schemas.openxmlformats.org/drawingml/2006/wordprocessingDrawing" xmlns:w10="urn:schemas-microsoft-com:office:word" xmlns:w="http://schemas.openxmlformats.org/wordprocessingml/2006/main" xmlns:w14="http://schemas.microsoft.com/office/word/2010/wordml" xmlns:w15="http://schemas.microsoft.com/office/word/2012/wordml" xmlns:w16cex="http://schemas.microsoft.com/office/word/2018/wordml/cex" xmlns:w16cid="http://schemas.microsoft.com/office/word/2016/wordml/cid" xmlns:w16="http://schemas.microsoft.com/office/word/2018/wordml" xmlns:w16du="http://schemas.microsoft.com/office/word/2023/wordml/word16du" xmlns:w16sdtdh="http://schemas.microsoft.com/office/word/2020/wordml/sdtdatahash" xmlns:w16se="http://schemas.microsoft.com/office/word/2015/wordml/symex" xmlns:wpg="http://schemas.microsoft.com/office/word/2010/wordprocessingGroup" xmlns:wpi="http://schemas.microsoft.com/office/word/2010/wordprocessingInk" xmlns:wne="http://schemas.microsoft.com/office/word/2006/wordml" xmlns:wps="http://schemas.microsoft.com/office/word/2010/wordprocessingShape" mc:Ignorable="w14 w15 w16se w16cid w16 w16cex w16sdtdh w16du wp14">
   <w:abstractNum w:abstractNumId="0" w15:restartNumberingAfterBreak="0">
     <w:nsid w:val="00432905"/>
     <w:multiLevelType w:val="multilevel"/>
@@ -10951,7 +12002,7 @@
 </file>
 
 <file path=word/styles.xml><?xml version="1.0" encoding="utf-8"?>
-<w:styles xmlns:mc="http://schemas.openxmlformats.org/markup-compatibility/2006" xmlns:r="http://schemas.openxmlformats.org/officeDocument/2006/relationships" xmlns:w="http://schemas.openxmlformats.org/wordprocessingml/2006/main" xmlns:w14="http://schemas.microsoft.com/office/word/2010/wordml" xmlns:w15="http://schemas.microsoft.com/office/word/2012/wordml" xmlns:w16cex="http://schemas.microsoft.com/office/word/2018/wordml/cex" xmlns:w16cid="http://schemas.microsoft.com/office/word/2016/wordml/cid" xmlns:w16="http://schemas.microsoft.com/office/word/2018/wordml" xmlns:w16sdtdh="http://schemas.microsoft.com/office/word/2020/wordml/sdtdatahash" xmlns:w16se="http://schemas.microsoft.com/office/word/2015/wordml/symex" mc:Ignorable="w14 w15 w16se w16cid w16 w16cex w16sdtdh">
+<w:styles xmlns:mc="http://schemas.openxmlformats.org/markup-compatibility/2006" xmlns:r="http://schemas.openxmlformats.org/officeDocument/2006/relationships" xmlns:w="http://schemas.openxmlformats.org/wordprocessingml/2006/main" xmlns:w14="http://schemas.microsoft.com/office/word/2010/wordml" xmlns:w15="http://schemas.microsoft.com/office/word/2012/wordml" xmlns:w16cex="http://schemas.microsoft.com/office/word/2018/wordml/cex" xmlns:w16cid="http://schemas.microsoft.com/office/word/2016/wordml/cid" xmlns:w16="http://schemas.microsoft.com/office/word/2018/wordml" xmlns:w16du="http://schemas.microsoft.com/office/word/2023/wordml/word16du" xmlns:w16sdtdh="http://schemas.microsoft.com/office/word/2020/wordml/sdtdatahash" xmlns:w16se="http://schemas.microsoft.com/office/word/2015/wordml/symex" mc:Ignorable="w14 w15 w16se w16cid w16 w16cex w16sdtdh w16du">
   <w:docDefaults>
     <w:rPrDefault>
       <w:rPr>
@@ -12102,6 +13153,44 @@
 </file>
 
 <file path=customXml/item1.xml><?xml version="1.0" encoding="utf-8"?>
+<p:properties xmlns:p="http://schemas.microsoft.com/office/2006/metadata/properties" xmlns:xsi="http://www.w3.org/2001/XMLSchema-instance" xmlns:pc="http://schemas.microsoft.com/office/infopath/2007/PartnerControls">
+  <documentManagement>
+    <Stage xmlns="f336f4fe-8719-4ea2-b5d6-29b3a580aeb4">Draft</Stage>
+    <Next_x0020_Stage xmlns="f336f4fe-8719-4ea2-b5d6-29b3a580aeb4">N/A</Next_x0020_Stage>
+    <Admin_x0020_Action xmlns="f336f4fe-8719-4ea2-b5d6-29b3a580aeb4" xsi:nil="true"/>
+    <Template_x0020_Category xmlns="f336f4fe-8719-4ea2-b5d6-29b3a580aeb4">Claim Form - CLM</Template_x0020_Category>
+    <Action xmlns="f336f4fe-8719-4ea2-b5d6-29b3a580aeb4" xsi:nil="true"/>
+    <Purpose1 xmlns="f336f4fe-8719-4ea2-b5d6-29b3a580aeb4">Sealed claim</Purpose1>
+    <Template_x0020_Language xmlns="f336f4fe-8719-4ea2-b5d6-29b3a580aeb4">English - ENG</Template_x0020_Language>
+    <Rename xmlns="f336f4fe-8719-4ea2-b5d6-29b3a580aeb4">true</Rename>
+    <Tornado_x0020_Filename xmlns="f336f4fe-8719-4ea2-b5d6-29b3a580aeb4" xsi:nil="true"/>
+    <Approval_x0020_Request_x0020_Comment xmlns="f336f4fe-8719-4ea2-b5d6-29b3a580aeb4">Response</Approval_x0020_Request_x0020_Comment>
+    <Publication_x0020_Date xmlns="f336f4fe-8719-4ea2-b5d6-29b3a580aeb4">2020-12-15T00:00:00+00:00</Publication_x0020_Date>
+    <SharedWithUsers xmlns="f336f4fe-8719-4ea2-b5d6-29b3a580aeb4">
+      <UserInfo>
+        <DisplayName>Robert Allright</DisplayName>
+        <AccountId>23</AccountId>
+        <AccountType/>
+      </UserInfo>
+    </SharedWithUsers>
+  </documentManagement>
+</p:properties>
+</file>
+
+<file path=customXml/item2.xml><?xml version="1.0" encoding="utf-8"?>
+<?mso-contentType ?>
+<FormTemplates xmlns="http://schemas.microsoft.com/sharepoint/v3/contenttype/forms">
+  <Display>DocumentLibraryForm</Display>
+  <Edit>DocumentLibraryForm</Edit>
+  <New>DocumentLibraryForm</New>
+</FormTemplates>
+</file>
+
+<file path=customXml/item3.xml><?xml version="1.0" encoding="utf-8"?>
+<b:Sources xmlns:b="http://schemas.openxmlformats.org/officeDocument/2006/bibliography" xmlns="http://schemas.openxmlformats.org/officeDocument/2006/bibliography" SelectedStyle="\APASixthEditionOfficeOnline.xsl" StyleName="APA" Version="6"/>
+</file>
+
+<file path=customXml/item4.xml><?xml version="1.0" encoding="utf-8"?>
 <ct:contentTypeSchema xmlns:ct="http://schemas.microsoft.com/office/2006/metadata/contentType" xmlns:ma="http://schemas.microsoft.com/office/2006/metadata/properties/metaAttributes" ct:_="" ma:_="" ma:contentTypeName="_CtTemplate" ma:contentTypeID="0x01010064A5FDCCFB03F540B94405305D7DE14F00A4F8B82F7CEF57469A8FE5CEAB7A0EE0" ma:contentTypeVersion="55" ma:contentTypeDescription="Part of Template Management with Site Columns representing custom attributes." ma:contentTypeScope="" ma:versionID="e48abcd8da7fe05ec90dabdfbb8c2749">
   <xsd:schema xmlns:xsd="http://www.w3.org/2001/XMLSchema" xmlns:xs="http://www.w3.org/2001/XMLSchema" xmlns:p="http://schemas.microsoft.com/office/2006/metadata/properties" xmlns:ns2="f336f4fe-8719-4ea2-b5d6-29b3a580aeb4" xmlns:ns3="b57b892a-dd61-4bba-b372-a8d93da2c7e6" targetNamespace="http://schemas.microsoft.com/office/2006/metadata/properties" ma:root="true" ma:fieldsID="4c733adc908683170864ffc34cec60fa" ns2:_="" ns3:_="">
     <xsd:import namespace="f336f4fe-8719-4ea2-b5d6-29b3a580aeb4"/>
@@ -12423,65 +13512,7 @@
 </ct:contentTypeSchema>
 </file>
 
-<file path=customXml/item2.xml><?xml version="1.0" encoding="utf-8"?>
-<b:Sources xmlns:b="http://schemas.openxmlformats.org/officeDocument/2006/bibliography" xmlns="http://schemas.openxmlformats.org/officeDocument/2006/bibliography" SelectedStyle="\APASixthEditionOfficeOnline.xsl" StyleName="APA" Version="6"/>
-</file>
-
-<file path=customXml/item3.xml><?xml version="1.0" encoding="utf-8"?>
-<?mso-contentType ?>
-<FormTemplates xmlns="http://schemas.microsoft.com/sharepoint/v3/contenttype/forms">
-  <Display>DocumentLibraryForm</Display>
-  <Edit>DocumentLibraryForm</Edit>
-  <New>DocumentLibraryForm</New>
-</FormTemplates>
-</file>
-
-<file path=customXml/item4.xml><?xml version="1.0" encoding="utf-8"?>
-<p:properties xmlns:p="http://schemas.microsoft.com/office/2006/metadata/properties" xmlns:xsi="http://www.w3.org/2001/XMLSchema-instance" xmlns:pc="http://schemas.microsoft.com/office/infopath/2007/PartnerControls">
-  <documentManagement>
-    <Stage xmlns="f336f4fe-8719-4ea2-b5d6-29b3a580aeb4">Draft</Stage>
-    <Next_x0020_Stage xmlns="f336f4fe-8719-4ea2-b5d6-29b3a580aeb4">N/A</Next_x0020_Stage>
-    <Admin_x0020_Action xmlns="f336f4fe-8719-4ea2-b5d6-29b3a580aeb4" xsi:nil="true"/>
-    <Template_x0020_Category xmlns="f336f4fe-8719-4ea2-b5d6-29b3a580aeb4">Claim Form - CLM</Template_x0020_Category>
-    <Action xmlns="f336f4fe-8719-4ea2-b5d6-29b3a580aeb4" xsi:nil="true"/>
-    <Purpose1 xmlns="f336f4fe-8719-4ea2-b5d6-29b3a580aeb4">Sealed claim</Purpose1>
-    <Template_x0020_Language xmlns="f336f4fe-8719-4ea2-b5d6-29b3a580aeb4">English - ENG</Template_x0020_Language>
-    <Rename xmlns="f336f4fe-8719-4ea2-b5d6-29b3a580aeb4">true</Rename>
-    <Tornado_x0020_Filename xmlns="f336f4fe-8719-4ea2-b5d6-29b3a580aeb4" xsi:nil="true"/>
-    <Approval_x0020_Request_x0020_Comment xmlns="f336f4fe-8719-4ea2-b5d6-29b3a580aeb4">Response</Approval_x0020_Request_x0020_Comment>
-    <Publication_x0020_Date xmlns="f336f4fe-8719-4ea2-b5d6-29b3a580aeb4">2020-12-15T00:00:00+00:00</Publication_x0020_Date>
-    <SharedWithUsers xmlns="f336f4fe-8719-4ea2-b5d6-29b3a580aeb4">
-      <UserInfo>
-        <DisplayName>Robert Allright</DisplayName>
-        <AccountId>23</AccountId>
-        <AccountType/>
-      </UserInfo>
-    </SharedWithUsers>
-  </documentManagement>
-</p:properties>
-</file>
-
 <file path=customXml/itemProps1.xml><?xml version="1.0" encoding="utf-8"?>
-<ds:datastoreItem xmlns:ds="http://schemas.openxmlformats.org/officeDocument/2006/customXml" ds:itemID="{ABDF4E51-0746-41CF-A4FE-BEF33E977C87}"/>
-</file>
-
-<file path=customXml/itemProps2.xml><?xml version="1.0" encoding="utf-8"?>
-<ds:datastoreItem xmlns:ds="http://schemas.openxmlformats.org/officeDocument/2006/customXml" ds:itemID="{7183F800-C880-4AB6-A44E-2AEFA96BE374}">
-  <ds:schemaRefs>
-    <ds:schemaRef ds:uri="http://schemas.openxmlformats.org/officeDocument/2006/bibliography"/>
-  </ds:schemaRefs>
-</ds:datastoreItem>
-</file>
-
-<file path=customXml/itemProps3.xml><?xml version="1.0" encoding="utf-8"?>
-<ds:datastoreItem xmlns:ds="http://schemas.openxmlformats.org/officeDocument/2006/customXml" ds:itemID="{9661752A-6D7B-4880-80FA-DA4AA1F0C9AC}">
-  <ds:schemaRefs>
-    <ds:schemaRef ds:uri="http://schemas.microsoft.com/sharepoint/v3/contenttype/forms"/>
-  </ds:schemaRefs>
-</ds:datastoreItem>
-</file>
-
-<file path=customXml/itemProps4.xml><?xml version="1.0" encoding="utf-8"?>
 <ds:datastoreItem xmlns:ds="http://schemas.openxmlformats.org/officeDocument/2006/customXml" ds:itemID="{B7EA20FE-B0E7-4AF0-B5E0-DCFC63125D32}">
   <ds:schemaRefs>
     <ds:schemaRef ds:uri="http://schemas.microsoft.com/office/2006/metadata/properties"/>
@@ -12491,8 +13522,43 @@
 </ds:datastoreItem>
 </file>
 
+<file path=customXml/itemProps2.xml><?xml version="1.0" encoding="utf-8"?>
+<ds:datastoreItem xmlns:ds="http://schemas.openxmlformats.org/officeDocument/2006/customXml" ds:itemID="{9661752A-6D7B-4880-80FA-DA4AA1F0C9AC}">
+  <ds:schemaRefs>
+    <ds:schemaRef ds:uri="http://schemas.microsoft.com/sharepoint/v3/contenttype/forms"/>
+  </ds:schemaRefs>
+</ds:datastoreItem>
+</file>
+
+<file path=customXml/itemProps3.xml><?xml version="1.0" encoding="utf-8"?>
+<ds:datastoreItem xmlns:ds="http://schemas.openxmlformats.org/officeDocument/2006/customXml" ds:itemID="{7183F800-C880-4AB6-A44E-2AEFA96BE374}">
+  <ds:schemaRefs>
+    <ds:schemaRef ds:uri="http://schemas.openxmlformats.org/officeDocument/2006/bibliography"/>
+  </ds:schemaRefs>
+</ds:datastoreItem>
+</file>
+
+<file path=customXml/itemProps4.xml><?xml version="1.0" encoding="utf-8"?>
+<ds:datastoreItem xmlns:ds="http://schemas.openxmlformats.org/officeDocument/2006/customXml" ds:itemID="{ABDF4E51-0746-41CF-A4FE-BEF33E977C87}">
+  <ds:schemaRefs>
+    <ds:schemaRef ds:uri="http://schemas.microsoft.com/office/2006/metadata/contentType"/>
+    <ds:schemaRef ds:uri="http://schemas.microsoft.com/office/2006/metadata/properties/metaAttributes"/>
+    <ds:schemaRef ds:uri="http://www.w3.org/2001/XMLSchema"/>
+    <ds:schemaRef ds:uri="http://schemas.microsoft.com/office/2006/metadata/properties"/>
+    <ds:schemaRef ds:uri="f336f4fe-8719-4ea2-b5d6-29b3a580aeb4"/>
+    <ds:schemaRef ds:uri="b57b892a-dd61-4bba-b372-a8d93da2c7e6"/>
+    <ds:schemaRef ds:uri="http://schemas.microsoft.com/office/2006/documentManagement/types"/>
+    <ds:schemaRef ds:uri="http://schemas.microsoft.com/office/infopath/2007/PartnerControls"/>
+    <ds:schemaRef ds:uri="http://schemas.openxmlformats.org/package/2006/metadata/core-properties"/>
+    <ds:schemaRef ds:uri="http://purl.org/dc/elements/1.1/"/>
+    <ds:schemaRef ds:uri="http://purl.org/dc/terms/"/>
+    <ds:schemaRef ds:uri="http://schemas.microsoft.com/internal/obd"/>
+  </ds:schemaRefs>
+</ds:datastoreItem>
+</file>
+
 <file path=docMetadata/LabelInfo.xml><?xml version="1.0" encoding="utf-8"?>
 <clbl:labelList xmlns:clbl="http://schemas.microsoft.com/office/2020/mipLabelMetadata">
-  <clbl:label id="{95c71a0f-75e1-4c8f-90e2-641c9351dd98}" enabled="1" method="Standard" siteId="{3e0088dc-0629-4ae6-aa8c-813e7a296f50}" contentBits="2" removed="0"/>
+  <clbl:label id="{fa22dce2-39a9-4bf4-a557-7a50b593b56a}" enabled="1" method="Privileged" siteId="{3e0088dc-0629-4ae6-aa8c-813e7a296f50}" contentBits="0" removed="0"/>
 </clbl:labelList>
 </file>
--- a/docker/docmosis/templates/CV-SPC-CLM-ENG-01351.docx
+++ b/docker/docmosis/templates/CV-SPC-CLM-ENG-01351.docx
@@ -1,6 +1,6 @@
 
 <file path=word/document.xml><?xml version="1.0" encoding="utf-8"?>
-<w:document xmlns:wpc="http://schemas.microsoft.com/office/word/2010/wordprocessingCanvas" xmlns:cx="http://schemas.microsoft.com/office/drawing/2014/chartex" xmlns:cx1="http://schemas.microsoft.com/office/drawing/2015/9/8/chartex" xmlns:cx2="http://schemas.microsoft.com/office/drawing/2015/10/21/chartex" xmlns:cx3="http://schemas.microsoft.com/office/drawing/2016/5/9/chartex" xmlns:cx4="http://schemas.microsoft.com/office/drawing/2016/5/10/chartex" xmlns:cx5="http://schemas.microsoft.com/office/drawing/2016/5/11/chartex" xmlns:cx6="http://schemas.microsoft.com/office/drawing/2016/5/12/chartex" xmlns:cx7="http://schemas.microsoft.com/office/drawing/2016/5/13/chartex" xmlns:cx8="http://schemas.microsoft.com/office/drawing/2016/5/14/chartex" xmlns:mc="http://schemas.openxmlformats.org/markup-compatibility/2006" xmlns:aink="http://schemas.microsoft.com/office/drawing/2016/ink" xmlns:am3d="http://schemas.microsoft.com/office/drawing/2017/model3d" xmlns:o="urn:schemas-microsoft-com:office:office" xmlns:oel="http://schemas.microsoft.com/office/2019/extlst" xmlns:r="http://schemas.openxmlformats.org/officeDocument/2006/relationships" xmlns:m="http://schemas.openxmlformats.org/officeDocument/2006/math" xmlns:v="urn:schemas-microsoft-com:vml" xmlns:wp14="http://schemas.microsoft.com/office/word/2010/wordprocessingDrawing" xmlns:wp="http://schemas.openxmlformats.org/drawingml/2006/wordprocessingDrawing" xmlns:w10="urn:schemas-microsoft-com:office:word" xmlns:w="http://schemas.openxmlformats.org/wordprocessingml/2006/main" xmlns:w14="http://schemas.microsoft.com/office/word/2010/wordml" xmlns:w15="http://schemas.microsoft.com/office/word/2012/wordml" xmlns:w16cex="http://schemas.microsoft.com/office/word/2018/wordml/cex" xmlns:w16cid="http://schemas.microsoft.com/office/word/2016/wordml/cid" xmlns:w16="http://schemas.microsoft.com/office/word/2018/wordml" xmlns:w16du="http://schemas.microsoft.com/office/word/2023/wordml/word16du" xmlns:w16sdtdh="http://schemas.microsoft.com/office/word/2020/wordml/sdtdatahash" xmlns:w16se="http://schemas.microsoft.com/office/word/2015/wordml/symex" xmlns:wpg="http://schemas.microsoft.com/office/word/2010/wordprocessingGroup" xmlns:wpi="http://schemas.microsoft.com/office/word/2010/wordprocessingInk" xmlns:wne="http://schemas.microsoft.com/office/word/2006/wordml" xmlns:wps="http://schemas.microsoft.com/office/word/2010/wordprocessingShape" mc:Ignorable="w14 w15 w16se w16cid w16 w16cex w16sdtdh wp14">
+<w:document xmlns:wpc="http://schemas.microsoft.com/office/word/2010/wordprocessingCanvas" xmlns:cx="http://schemas.microsoft.com/office/drawing/2014/chartex" xmlns:cx1="http://schemas.microsoft.com/office/drawing/2015/9/8/chartex" xmlns:cx2="http://schemas.microsoft.com/office/drawing/2015/10/21/chartex" xmlns:cx3="http://schemas.microsoft.com/office/drawing/2016/5/9/chartex" xmlns:cx4="http://schemas.microsoft.com/office/drawing/2016/5/10/chartex" xmlns:cx5="http://schemas.microsoft.com/office/drawing/2016/5/11/chartex" xmlns:cx6="http://schemas.microsoft.com/office/drawing/2016/5/12/chartex" xmlns:cx7="http://schemas.microsoft.com/office/drawing/2016/5/13/chartex" xmlns:cx8="http://schemas.microsoft.com/office/drawing/2016/5/14/chartex" xmlns:mc="http://schemas.openxmlformats.org/markup-compatibility/2006" xmlns:aink="http://schemas.microsoft.com/office/drawing/2016/ink" xmlns:am3d="http://schemas.microsoft.com/office/drawing/2017/model3d" xmlns:o="urn:schemas-microsoft-com:office:office" xmlns:oel="http://schemas.microsoft.com/office/2019/extlst" xmlns:r="http://schemas.openxmlformats.org/officeDocument/2006/relationships" xmlns:m="http://schemas.openxmlformats.org/officeDocument/2006/math" xmlns:v="urn:schemas-microsoft-com:vml" xmlns:wp14="http://schemas.microsoft.com/office/word/2010/wordprocessingDrawing" xmlns:wp="http://schemas.openxmlformats.org/drawingml/2006/wordprocessingDrawing" xmlns:w10="urn:schemas-microsoft-com:office:word" xmlns:w="http://schemas.openxmlformats.org/wordprocessingml/2006/main" xmlns:w14="http://schemas.microsoft.com/office/word/2010/wordml" xmlns:w15="http://schemas.microsoft.com/office/word/2012/wordml" xmlns:w16cex="http://schemas.microsoft.com/office/word/2018/wordml/cex" xmlns:w16cid="http://schemas.microsoft.com/office/word/2016/wordml/cid" xmlns:w16="http://schemas.microsoft.com/office/word/2018/wordml" xmlns:w16du="http://schemas.microsoft.com/office/word/2023/wordml/word16du" xmlns:w16sdtdh="http://schemas.microsoft.com/office/word/2020/wordml/sdtdatahash" xmlns:w16se="http://schemas.microsoft.com/office/word/2015/wordml/symex" xmlns:wpg="http://schemas.microsoft.com/office/word/2010/wordprocessingGroup" xmlns:wpi="http://schemas.microsoft.com/office/word/2010/wordprocessingInk" xmlns:wne="http://schemas.microsoft.com/office/word/2006/wordml" xmlns:wps="http://schemas.microsoft.com/office/word/2010/wordprocessingShape" mc:Ignorable="w14 w15 w16se w16cid w16 w16cex w16sdtdh w16du wp14">
   <w:body>
     <w:p>
       <w:pPr>
@@ -158,6 +158,7 @@
               </w:rPr>
               <w:t xml:space="preserve"> </w:t>
             </w:r>
+            <w:proofErr w:type="spellStart"/>
             <w:r>
               <w:rPr>
                 <w:rFonts w:ascii="GDSTransportWebsite" w:hAnsi="GDSTransportWebsite"/>
@@ -165,7 +166,17 @@
                 <w:sz w:val="28"/>
                 <w:szCs w:val="28"/>
               </w:rPr>
-              <w:t>referenceNumber &gt;&gt;</w:t>
+              <w:t>referenceNumber</w:t>
+            </w:r>
+            <w:proofErr w:type="spellEnd"/>
+            <w:r>
+              <w:rPr>
+                <w:rFonts w:ascii="GDSTransportWebsite" w:hAnsi="GDSTransportWebsite"/>
+                <w:color w:val="60686D"/>
+                <w:sz w:val="28"/>
+                <w:szCs w:val="28"/>
+              </w:rPr>
+              <w:t xml:space="preserve"> &gt;&gt;</w:t>
             </w:r>
             <w:r>
               <w:rPr>
@@ -296,8 +307,19 @@
                 <w:sz w:val="28"/>
                 <w:szCs w:val="28"/>
               </w:rPr>
-              <w:t xml:space="preserve"> caseName</w:t>
-            </w:r>
+              <w:t xml:space="preserve"> </w:t>
+            </w:r>
+            <w:proofErr w:type="spellStart"/>
+            <w:r>
+              <w:rPr>
+                <w:rFonts w:ascii="GDSTransportWebsite" w:hAnsi="GDSTransportWebsite"/>
+                <w:color w:val="60686D"/>
+                <w:sz w:val="28"/>
+                <w:szCs w:val="28"/>
+              </w:rPr>
+              <w:t>caseName</w:t>
+            </w:r>
+            <w:proofErr w:type="spellEnd"/>
             <w:r>
               <w:rPr>
                 <w:rFonts w:ascii="GDSTransportWebsite" w:hAnsi="GDSTransportWebsite"/>
@@ -342,6 +364,7 @@
               </w:rPr>
               <w:t>Claimant ref: &lt;&lt;</w:t>
             </w:r>
+            <w:proofErr w:type="spellStart"/>
             <w:r>
               <w:rPr>
                 <w:rFonts w:ascii="GDSTransportWebsite" w:hAnsi="GDSTransportWebsite"/>
@@ -354,7 +377,15 @@
                 <w:rFonts w:ascii="GDSTransportWebsite" w:hAnsi="GDSTransportWebsite"/>
                 <w:color w:val="60686D"/>
               </w:rPr>
-              <w:t xml:space="preserve">ExternalReference&gt;&gt; </w:t>
+              <w:t>ExternalReference</w:t>
+            </w:r>
+            <w:proofErr w:type="spellEnd"/>
+            <w:r>
+              <w:rPr>
+                <w:rFonts w:ascii="GDSTransportWebsite" w:hAnsi="GDSTransportWebsite"/>
+                <w:color w:val="60686D"/>
+              </w:rPr>
+              <w:t xml:space="preserve">&gt;&gt; </w:t>
             </w:r>
           </w:p>
           <w:p>
@@ -375,6 +406,7 @@
               </w:rPr>
               <w:t>Defendant ref: &lt;&lt;</w:t>
             </w:r>
+            <w:proofErr w:type="spellStart"/>
             <w:r>
               <w:rPr>
                 <w:rFonts w:ascii="GDSTransportWebsite" w:hAnsi="GDSTransportWebsite"/>
@@ -387,7 +419,15 @@
                 <w:rFonts w:ascii="GDSTransportWebsite" w:hAnsi="GDSTransportWebsite"/>
                 <w:color w:val="60686D"/>
               </w:rPr>
-              <w:t>ntExternalReference&gt;&gt;</w:t>
+              <w:t>ntExternalReference</w:t>
+            </w:r>
+            <w:proofErr w:type="spellEnd"/>
+            <w:r>
+              <w:rPr>
+                <w:rFonts w:ascii="GDSTransportWebsite" w:hAnsi="GDSTransportWebsite"/>
+                <w:color w:val="60686D"/>
+              </w:rPr>
+              <w:t>&gt;&gt;</w:t>
             </w:r>
           </w:p>
         </w:tc>
@@ -416,8 +456,9 @@
                 <w:sz w:val="24"/>
                 <w:szCs w:val="24"/>
               </w:rPr>
-              <w:t>Issued: &lt;&lt;{dateFormat(issueDate,‘d</w:t>
-            </w:r>
+              <w:t>Issued: &lt;</w:t>
+            </w:r>
+            <w:proofErr w:type="gramStart"/>
             <w:r>
               <w:rPr>
                 <w:rFonts w:ascii="GDSTransportWebsite" w:eastAsia="Times New Roman" w:hAnsi="GDSTransportWebsite" w:cs="Times New Roman"/>
@@ -425,8 +466,10 @@
                 <w:sz w:val="24"/>
                 <w:szCs w:val="24"/>
               </w:rPr>
-              <w:t xml:space="preserve"> </w:t>
-            </w:r>
+              <w:t>&lt;{</w:t>
+            </w:r>
+            <w:proofErr w:type="spellStart"/>
+            <w:proofErr w:type="gramEnd"/>
             <w:r>
               <w:rPr>
                 <w:rFonts w:ascii="GDSTransportWebsite" w:eastAsia="Times New Roman" w:hAnsi="GDSTransportWebsite" w:cs="Times New Roman"/>
@@ -434,8 +477,9 @@
                 <w:sz w:val="24"/>
                 <w:szCs w:val="24"/>
               </w:rPr>
-              <w:t>MMMM</w:t>
-            </w:r>
+              <w:t>dateFormat</w:t>
+            </w:r>
+            <w:proofErr w:type="spellEnd"/>
             <w:r>
               <w:rPr>
                 <w:rFonts w:ascii="GDSTransportWebsite" w:eastAsia="Times New Roman" w:hAnsi="GDSTransportWebsite" w:cs="Times New Roman"/>
@@ -443,8 +487,9 @@
                 <w:sz w:val="24"/>
                 <w:szCs w:val="24"/>
               </w:rPr>
-              <w:t xml:space="preserve"> </w:t>
-            </w:r>
+              <w:t>(</w:t>
+            </w:r>
+            <w:proofErr w:type="spellStart"/>
             <w:r>
               <w:rPr>
                 <w:rFonts w:ascii="GDSTransportWebsite" w:eastAsia="Times New Roman" w:hAnsi="GDSTransportWebsite" w:cs="Times New Roman"/>
@@ -452,15 +497,9 @@
                 <w:sz w:val="24"/>
                 <w:szCs w:val="24"/>
               </w:rPr>
-              <w:t>yyyy’,‘dd-MM-yyyy’)}&gt;&gt;</w:t>
-            </w:r>
-          </w:p>
-          <w:p>
-            <w:pPr>
-              <w:pStyle w:val="NoSpacing"/>
-              <w:spacing w:line="276" w:lineRule="auto"/>
-              <w:jc w:val="right"/>
-            </w:pPr>
+              <w:t>issueDate</w:t>
+            </w:r>
+            <w:proofErr w:type="spellEnd"/>
             <w:r>
               <w:rPr>
                 <w:rFonts w:ascii="GDSTransportWebsite" w:eastAsia="Times New Roman" w:hAnsi="GDSTransportWebsite" w:cs="Times New Roman"/>
@@ -468,7 +507,7 @@
                 <w:sz w:val="24"/>
                 <w:szCs w:val="24"/>
               </w:rPr>
-              <w:t>Submitted</w:t>
+              <w:t>,‘d</w:t>
             </w:r>
             <w:r>
               <w:rPr>
@@ -477,7 +516,7 @@
                 <w:sz w:val="24"/>
                 <w:szCs w:val="24"/>
               </w:rPr>
-              <w:t xml:space="preserve">: </w:t>
+              <w:t xml:space="preserve"> </w:t>
             </w:r>
             <w:r>
               <w:rPr>
@@ -486,7 +525,7 @@
                 <w:sz w:val="24"/>
                 <w:szCs w:val="24"/>
               </w:rPr>
-              <w:t>&lt;&lt;{dateFormat(submittedOn,‘d</w:t>
+              <w:t>MMMM</w:t>
             </w:r>
             <w:r>
               <w:rPr>
@@ -497,6 +536,7 @@
               </w:rPr>
               <w:t xml:space="preserve"> </w:t>
             </w:r>
+            <w:proofErr w:type="spellStart"/>
             <w:r>
               <w:rPr>
                 <w:rFonts w:ascii="GDSTransportWebsite" w:eastAsia="Times New Roman" w:hAnsi="GDSTransportWebsite" w:cs="Times New Roman"/>
@@ -504,8 +544,9 @@
                 <w:sz w:val="24"/>
                 <w:szCs w:val="24"/>
               </w:rPr>
-              <w:t>MMMM</w:t>
-            </w:r>
+              <w:t>yyyy</w:t>
+            </w:r>
+            <w:proofErr w:type="spellEnd"/>
             <w:r>
               <w:rPr>
                 <w:rFonts w:ascii="GDSTransportWebsite" w:eastAsia="Times New Roman" w:hAnsi="GDSTransportWebsite" w:cs="Times New Roman"/>
@@ -513,8 +554,9 @@
                 <w:sz w:val="24"/>
                 <w:szCs w:val="24"/>
               </w:rPr>
-              <w:t xml:space="preserve"> </w:t>
-            </w:r>
+              <w:t>’,‘dd-MM-</w:t>
+            </w:r>
+            <w:proofErr w:type="spellStart"/>
             <w:r>
               <w:rPr>
                 <w:rFonts w:ascii="GDSTransportWebsite" w:eastAsia="Times New Roman" w:hAnsi="GDSTransportWebsite" w:cs="Times New Roman"/>
@@ -522,7 +564,169 @@
                 <w:sz w:val="24"/>
                 <w:szCs w:val="24"/>
               </w:rPr>
-              <w:t>yyyy’,‘dd-MM-yyyy’)}&gt;&gt;</w:t>
+              <w:t>yyyy</w:t>
+            </w:r>
+            <w:proofErr w:type="spellEnd"/>
+            <w:r>
+              <w:rPr>
+                <w:rFonts w:ascii="GDSTransportWebsite" w:eastAsia="Times New Roman" w:hAnsi="GDSTransportWebsite" w:cs="Times New Roman"/>
+                <w:color w:val="60686D"/>
+                <w:sz w:val="24"/>
+                <w:szCs w:val="24"/>
+              </w:rPr>
+              <w:t>’)}&gt;&gt;</w:t>
+            </w:r>
+          </w:p>
+          <w:p>
+            <w:pPr>
+              <w:pStyle w:val="NoSpacing"/>
+              <w:spacing w:line="276" w:lineRule="auto"/>
+              <w:jc w:val="right"/>
+            </w:pPr>
+            <w:r>
+              <w:rPr>
+                <w:rFonts w:ascii="GDSTransportWebsite" w:eastAsia="Times New Roman" w:hAnsi="GDSTransportWebsite" w:cs="Times New Roman"/>
+                <w:color w:val="60686D"/>
+                <w:sz w:val="24"/>
+                <w:szCs w:val="24"/>
+              </w:rPr>
+              <w:t>Submitted</w:t>
+            </w:r>
+            <w:r>
+              <w:rPr>
+                <w:rFonts w:ascii="GDSTransportWebsite" w:eastAsia="Times New Roman" w:hAnsi="GDSTransportWebsite" w:cs="Times New Roman"/>
+                <w:color w:val="60686D"/>
+                <w:sz w:val="24"/>
+                <w:szCs w:val="24"/>
+              </w:rPr>
+              <w:t xml:space="preserve">: </w:t>
+            </w:r>
+            <w:r>
+              <w:rPr>
+                <w:rFonts w:ascii="GDSTransportWebsite" w:eastAsia="Times New Roman" w:hAnsi="GDSTransportWebsite" w:cs="Times New Roman"/>
+                <w:color w:val="60686D"/>
+                <w:sz w:val="24"/>
+                <w:szCs w:val="24"/>
+              </w:rPr>
+              <w:t>&lt;</w:t>
+            </w:r>
+            <w:proofErr w:type="gramStart"/>
+            <w:r>
+              <w:rPr>
+                <w:rFonts w:ascii="GDSTransportWebsite" w:eastAsia="Times New Roman" w:hAnsi="GDSTransportWebsite" w:cs="Times New Roman"/>
+                <w:color w:val="60686D"/>
+                <w:sz w:val="24"/>
+                <w:szCs w:val="24"/>
+              </w:rPr>
+              <w:t>&lt;{</w:t>
+            </w:r>
+            <w:proofErr w:type="spellStart"/>
+            <w:proofErr w:type="gramEnd"/>
+            <w:r>
+              <w:rPr>
+                <w:rFonts w:ascii="GDSTransportWebsite" w:eastAsia="Times New Roman" w:hAnsi="GDSTransportWebsite" w:cs="Times New Roman"/>
+                <w:color w:val="60686D"/>
+                <w:sz w:val="24"/>
+                <w:szCs w:val="24"/>
+              </w:rPr>
+              <w:t>dateFormat</w:t>
+            </w:r>
+            <w:proofErr w:type="spellEnd"/>
+            <w:r>
+              <w:rPr>
+                <w:rFonts w:ascii="GDSTransportWebsite" w:eastAsia="Times New Roman" w:hAnsi="GDSTransportWebsite" w:cs="Times New Roman"/>
+                <w:color w:val="60686D"/>
+                <w:sz w:val="24"/>
+                <w:szCs w:val="24"/>
+              </w:rPr>
+              <w:t>(</w:t>
+            </w:r>
+            <w:proofErr w:type="spellStart"/>
+            <w:r>
+              <w:rPr>
+                <w:rFonts w:ascii="GDSTransportWebsite" w:eastAsia="Times New Roman" w:hAnsi="GDSTransportWebsite" w:cs="Times New Roman"/>
+                <w:color w:val="60686D"/>
+                <w:sz w:val="24"/>
+                <w:szCs w:val="24"/>
+              </w:rPr>
+              <w:t>submittedOn</w:t>
+            </w:r>
+            <w:proofErr w:type="spellEnd"/>
+            <w:r>
+              <w:rPr>
+                <w:rFonts w:ascii="GDSTransportWebsite" w:eastAsia="Times New Roman" w:hAnsi="GDSTransportWebsite" w:cs="Times New Roman"/>
+                <w:color w:val="60686D"/>
+                <w:sz w:val="24"/>
+                <w:szCs w:val="24"/>
+              </w:rPr>
+              <w:t>,‘d</w:t>
+            </w:r>
+            <w:r>
+              <w:rPr>
+                <w:rFonts w:ascii="GDSTransportWebsite" w:eastAsia="Times New Roman" w:hAnsi="GDSTransportWebsite" w:cs="Times New Roman"/>
+                <w:color w:val="60686D"/>
+                <w:sz w:val="24"/>
+                <w:szCs w:val="24"/>
+              </w:rPr>
+              <w:t xml:space="preserve"> </w:t>
+            </w:r>
+            <w:r>
+              <w:rPr>
+                <w:rFonts w:ascii="GDSTransportWebsite" w:eastAsia="Times New Roman" w:hAnsi="GDSTransportWebsite" w:cs="Times New Roman"/>
+                <w:color w:val="60686D"/>
+                <w:sz w:val="24"/>
+                <w:szCs w:val="24"/>
+              </w:rPr>
+              <w:t>MMMM</w:t>
+            </w:r>
+            <w:r>
+              <w:rPr>
+                <w:rFonts w:ascii="GDSTransportWebsite" w:eastAsia="Times New Roman" w:hAnsi="GDSTransportWebsite" w:cs="Times New Roman"/>
+                <w:color w:val="60686D"/>
+                <w:sz w:val="24"/>
+                <w:szCs w:val="24"/>
+              </w:rPr>
+              <w:t xml:space="preserve"> </w:t>
+            </w:r>
+            <w:proofErr w:type="spellStart"/>
+            <w:r>
+              <w:rPr>
+                <w:rFonts w:ascii="GDSTransportWebsite" w:eastAsia="Times New Roman" w:hAnsi="GDSTransportWebsite" w:cs="Times New Roman"/>
+                <w:color w:val="60686D"/>
+                <w:sz w:val="24"/>
+                <w:szCs w:val="24"/>
+              </w:rPr>
+              <w:t>yyyy</w:t>
+            </w:r>
+            <w:proofErr w:type="spellEnd"/>
+            <w:r>
+              <w:rPr>
+                <w:rFonts w:ascii="GDSTransportWebsite" w:eastAsia="Times New Roman" w:hAnsi="GDSTransportWebsite" w:cs="Times New Roman"/>
+                <w:color w:val="60686D"/>
+                <w:sz w:val="24"/>
+                <w:szCs w:val="24"/>
+              </w:rPr>
+              <w:t>’,‘dd-MM-</w:t>
+            </w:r>
+            <w:proofErr w:type="spellStart"/>
+            <w:r>
+              <w:rPr>
+                <w:rFonts w:ascii="GDSTransportWebsite" w:eastAsia="Times New Roman" w:hAnsi="GDSTransportWebsite" w:cs="Times New Roman"/>
+                <w:color w:val="60686D"/>
+                <w:sz w:val="24"/>
+                <w:szCs w:val="24"/>
+              </w:rPr>
+              <w:t>yyyy</w:t>
+            </w:r>
+            <w:proofErr w:type="spellEnd"/>
+            <w:r>
+              <w:rPr>
+                <w:rFonts w:ascii="GDSTransportWebsite" w:eastAsia="Times New Roman" w:hAnsi="GDSTransportWebsite" w:cs="Times New Roman"/>
+                <w:color w:val="60686D"/>
+                <w:sz w:val="24"/>
+                <w:szCs w:val="24"/>
+              </w:rPr>
+              <w:t>’)}&gt;&gt;</w:t>
             </w:r>
           </w:p>
         </w:tc>
@@ -588,7 +792,18 @@
                 <w:color w:val="0A0A0A"/>
                 <w:shd w:val="clear" w:color="auto" w:fill="FFFFFF"/>
               </w:rPr>
-              <w:t>&lt;&lt;rr_</w:t>
+              <w:t>&lt;&lt;</w:t>
+            </w:r>
+            <w:proofErr w:type="spellStart"/>
+            <w:r>
+              <w:rPr>
+                <w:rFonts w:ascii="GDSTransportWebsite" w:hAnsi="GDSTransportWebsite"/>
+                <w:b/>
+                <w:bCs/>
+                <w:color w:val="0A0A0A"/>
+                <w:shd w:val="clear" w:color="auto" w:fill="FFFFFF"/>
+              </w:rPr>
+              <w:t>rr_</w:t>
             </w:r>
             <w:r>
               <w:rPr>
@@ -600,6 +815,7 @@
               </w:rPr>
               <w:t>applicants</w:t>
             </w:r>
+            <w:proofErr w:type="spellEnd"/>
             <w:r>
               <w:rPr>
                 <w:rFonts w:ascii="GDSTransportWebsite" w:hAnsi="GDSTransportWebsite"/>
@@ -660,7 +876,29 @@
                 <w:color w:val="0A0A0A"/>
                 <w:shd w:val="clear" w:color="auto" w:fill="FFFFFF"/>
               </w:rPr>
-              <w:t>&lt;&lt;$itemnum&gt;&gt;&lt;&lt;es_&gt;&gt;</w:t>
+              <w:t>&lt;&lt;$</w:t>
+            </w:r>
+            <w:proofErr w:type="spellStart"/>
+            <w:r>
+              <w:rPr>
+                <w:rFonts w:ascii="GDSTransportWebsite" w:hAnsi="GDSTransportWebsite"/>
+                <w:b/>
+                <w:bCs/>
+                <w:color w:val="0A0A0A"/>
+                <w:shd w:val="clear" w:color="auto" w:fill="FFFFFF"/>
+              </w:rPr>
+              <w:t>itemnum</w:t>
+            </w:r>
+            <w:proofErr w:type="spellEnd"/>
+            <w:r>
+              <w:rPr>
+                <w:rFonts w:ascii="GDSTransportWebsite" w:hAnsi="GDSTransportWebsite"/>
+                <w:b/>
+                <w:bCs/>
+                <w:color w:val="0A0A0A"/>
+                <w:shd w:val="clear" w:color="auto" w:fill="FFFFFF"/>
+              </w:rPr>
+              <w:t>&gt;&gt;&lt;&lt;es_&gt;&gt;</w:t>
             </w:r>
           </w:p>
         </w:tc>
@@ -793,6 +1031,7 @@
               </w:rPr>
               <w:t>AddressLine</w:t>
             </w:r>
+            <w:proofErr w:type="gramStart"/>
             <w:r>
               <w:rPr>
                 <w:rFonts w:ascii="GDSTransportWebsite" w:hAnsi="GDSTransportWebsite"/>
@@ -805,7 +1044,15 @@
                 <w:rFonts w:ascii="GDSTransportWebsite" w:hAnsi="GDSTransportWebsite"/>
                 <w:color w:val="0A0A0A"/>
               </w:rPr>
-              <w:t>!=null}&gt;&gt;&lt;&lt;</w:t>
+              <w:t>!=</w:t>
+            </w:r>
+            <w:proofErr w:type="gramEnd"/>
+            <w:r>
+              <w:rPr>
+                <w:rFonts w:ascii="GDSTransportWebsite" w:hAnsi="GDSTransportWebsite"/>
+                <w:color w:val="0A0A0A"/>
+              </w:rPr>
+              <w:t>null}&gt;&gt;&lt;&lt;</w:t>
             </w:r>
             <w:r>
               <w:rPr>
@@ -962,14 +1209,30 @@
                 <w:rFonts w:ascii="GDSTransportWebsite" w:hAnsi="GDSTransportWebsite"/>
                 <w:color w:val="0A0A0A"/>
               </w:rPr>
-              <w:t>2&gt;&gt;&lt;&lt;es_&gt;&gt;&lt;&lt;cs_{</w:t>
-            </w:r>
-            <w:r>
-              <w:rPr>
-                <w:rFonts w:ascii="GDSTransportWebsite" w:hAnsi="GDSTransportWebsite"/>
-                <w:color w:val="0A0A0A"/>
-              </w:rPr>
-              <w:t>!isBlank(</w:t>
+              <w:t>2&gt;&gt;&lt;&lt;es_&gt;&gt;&lt;&lt;cs_</w:t>
+            </w:r>
+            <w:proofErr w:type="gramStart"/>
+            <w:r>
+              <w:rPr>
+                <w:rFonts w:ascii="GDSTransportWebsite" w:hAnsi="GDSTransportWebsite"/>
+                <w:color w:val="0A0A0A"/>
+              </w:rPr>
+              <w:t>{</w:t>
+            </w:r>
+            <w:r>
+              <w:rPr>
+                <w:rFonts w:ascii="GDSTransportWebsite" w:hAnsi="GDSTransportWebsite"/>
+                <w:color w:val="0A0A0A"/>
+              </w:rPr>
+              <w:t>!isBlank</w:t>
+            </w:r>
+            <w:proofErr w:type="gramEnd"/>
+            <w:r>
+              <w:rPr>
+                <w:rFonts w:ascii="GDSTransportWebsite" w:hAnsi="GDSTransportWebsite"/>
+                <w:color w:val="0A0A0A"/>
+              </w:rPr>
+              <w:t>(</w:t>
             </w:r>
             <w:r>
               <w:rPr>
@@ -1069,7 +1332,15 @@
                 <w:rFonts w:ascii="GDSTransportWebsite" w:hAnsi="GDSTransportWebsite"/>
                 <w:color w:val="0A0A0A"/>
               </w:rPr>
-              <w:t>3&gt;&gt;&lt;&lt;es_&gt;&gt;&lt;&lt;cs_{</w:t>
+              <w:t>3&gt;&gt;&lt;&lt;es_&gt;&gt;&lt;&lt;cs_</w:t>
+            </w:r>
+            <w:proofErr w:type="gramStart"/>
+            <w:r>
+              <w:rPr>
+                <w:rFonts w:ascii="GDSTransportWebsite" w:hAnsi="GDSTransportWebsite"/>
+                <w:color w:val="0A0A0A"/>
+              </w:rPr>
+              <w:t>{</w:t>
             </w:r>
             <w:r>
               <w:rPr>
@@ -1083,7 +1354,15 @@
                 <w:rFonts w:ascii="GDSTransportWebsite" w:hAnsi="GDSTransportWebsite"/>
                 <w:color w:val="0A0A0A"/>
               </w:rPr>
-              <w:t>isBlank(</w:t>
+              <w:t>isBlank</w:t>
+            </w:r>
+            <w:proofErr w:type="gramEnd"/>
+            <w:r>
+              <w:rPr>
+                <w:rFonts w:ascii="GDSTransportWebsite" w:hAnsi="GDSTransportWebsite"/>
+                <w:color w:val="0A0A0A"/>
+              </w:rPr>
+              <w:t>(</w:t>
             </w:r>
             <w:r>
               <w:rPr>
@@ -1136,6 +1415,7 @@
               </w:rPr>
               <w:t xml:space="preserve">&lt;&lt; </w:t>
             </w:r>
+            <w:proofErr w:type="spellStart"/>
             <w:r>
               <w:rPr>
                 <w:rFonts w:ascii="GDSTransportWebsite" w:hAnsi="GDSTransportWebsite"/>
@@ -1157,6 +1437,7 @@
               </w:rPr>
               <w:t>.PostTown</w:t>
             </w:r>
+            <w:proofErr w:type="spellEnd"/>
             <w:r>
               <w:rPr>
                 <w:rFonts w:ascii="GDSTransportWebsite" w:hAnsi="GDSTransportWebsite"/>
@@ -1206,14 +1487,30 @@
                 <w:rFonts w:ascii="GDSTransportWebsite" w:hAnsi="GDSTransportWebsite"/>
                 <w:color w:val="0A0A0A"/>
               </w:rPr>
-              <w:t>&gt;&gt;&lt;&lt;cs_{</w:t>
-            </w:r>
-            <w:r>
-              <w:rPr>
-                <w:rFonts w:ascii="GDSTransportWebsite" w:hAnsi="GDSTransportWebsite"/>
-                <w:color w:val="0A0A0A"/>
-              </w:rPr>
-              <w:t>!isBlank(</w:t>
+              <w:t>&gt;&gt;&lt;&lt;cs_</w:t>
+            </w:r>
+            <w:proofErr w:type="gramStart"/>
+            <w:r>
+              <w:rPr>
+                <w:rFonts w:ascii="GDSTransportWebsite" w:hAnsi="GDSTransportWebsite"/>
+                <w:color w:val="0A0A0A"/>
+              </w:rPr>
+              <w:t>{</w:t>
+            </w:r>
+            <w:r>
+              <w:rPr>
+                <w:rFonts w:ascii="GDSTransportWebsite" w:hAnsi="GDSTransportWebsite"/>
+                <w:color w:val="0A0A0A"/>
+              </w:rPr>
+              <w:t>!isBlank</w:t>
+            </w:r>
+            <w:proofErr w:type="gramEnd"/>
+            <w:r>
+              <w:rPr>
+                <w:rFonts w:ascii="GDSTransportWebsite" w:hAnsi="GDSTransportWebsite"/>
+                <w:color w:val="0A0A0A"/>
+              </w:rPr>
+              <w:t>(</w:t>
             </w:r>
             <w:r>
               <w:rPr>
@@ -1272,7 +1569,15 @@
                 <w:rFonts w:ascii="GDSTransportWebsite" w:hAnsi="GDSTransportWebsite"/>
                 <w:color w:val="0A0A0A"/>
               </w:rPr>
-              <w:t xml:space="preserve"> primaryA</w:t>
+              <w:t xml:space="preserve"> </w:t>
+            </w:r>
+            <w:proofErr w:type="spellStart"/>
+            <w:r>
+              <w:rPr>
+                <w:rFonts w:ascii="GDSTransportWebsite" w:hAnsi="GDSTransportWebsite"/>
+                <w:color w:val="0A0A0A"/>
+              </w:rPr>
+              <w:t>primaryA</w:t>
             </w:r>
             <w:r>
               <w:rPr>
@@ -1288,6 +1593,7 @@
               </w:rPr>
               <w:t>.Country</w:t>
             </w:r>
+            <w:proofErr w:type="spellEnd"/>
             <w:r>
               <w:rPr>
                 <w:rFonts w:ascii="GDSTransportWebsite" w:hAnsi="GDSTransportWebsite"/>
@@ -1345,6 +1651,7 @@
               </w:rPr>
               <w:t>&lt;&lt;</w:t>
             </w:r>
+            <w:proofErr w:type="spellStart"/>
             <w:r>
               <w:rPr>
                 <w:rFonts w:ascii="GDSTransportWebsite" w:hAnsi="GDSTransportWebsite"/>
@@ -1357,7 +1664,15 @@
                 <w:rFonts w:ascii="GDSTransportWebsite" w:hAnsi="GDSTransportWebsite"/>
                 <w:color w:val="0A0A0A"/>
               </w:rPr>
-              <w:t>ateOfBirth&gt;&gt;</w:t>
+              <w:t>ateOfBirth</w:t>
+            </w:r>
+            <w:proofErr w:type="spellEnd"/>
+            <w:r>
+              <w:rPr>
+                <w:rFonts w:ascii="GDSTransportWebsite" w:hAnsi="GDSTransportWebsite"/>
+                <w:color w:val="0A0A0A"/>
+              </w:rPr>
+              <w:t>&gt;&gt;</w:t>
             </w:r>
           </w:p>
         </w:tc>
@@ -1458,6 +1773,8 @@
               </w:rPr>
               <w:t>&lt;</w:t>
             </w:r>
+            <w:proofErr w:type="spellStart"/>
+            <w:proofErr w:type="gramStart"/>
             <w:r>
               <w:rPr>
                 <w:rFonts w:ascii="GDSTransportWebsite" w:hAnsi="GDSTransportWebsite"/>
@@ -1472,6 +1789,8 @@
               </w:rPr>
               <w:t>.contactName</w:t>
             </w:r>
+            <w:proofErr w:type="spellEnd"/>
+            <w:proofErr w:type="gramEnd"/>
             <w:r>
               <w:rPr>
                 <w:rFonts w:ascii="GDSTransportWebsite" w:hAnsi="GDSTransportWebsite"/>
@@ -1559,6 +1878,8 @@
               </w:rPr>
               <w:t>&lt;</w:t>
             </w:r>
+            <w:proofErr w:type="spellStart"/>
+            <w:proofErr w:type="gramStart"/>
             <w:r>
               <w:rPr>
                 <w:rFonts w:ascii="GDSTransportWebsite" w:hAnsi="GDSTransportWebsite"/>
@@ -1587,6 +1908,8 @@
               </w:rPr>
               <w:t>Name</w:t>
             </w:r>
+            <w:proofErr w:type="spellEnd"/>
+            <w:proofErr w:type="gramEnd"/>
             <w:r>
               <w:rPr>
                 <w:rFonts w:ascii="GDSTransportWebsite" w:hAnsi="GDSTransportWebsite"/>
@@ -1686,7 +2009,15 @@
                 <w:rFonts w:ascii="GDSTransportWebsite" w:hAnsi="GDSTransportWebsite"/>
                 <w:color w:val="0A0A0A"/>
               </w:rPr>
-              <w:t>&lt;cs_{</w:t>
+              <w:t>&lt;cs_</w:t>
+            </w:r>
+            <w:proofErr w:type="gramStart"/>
+            <w:r>
+              <w:rPr>
+                <w:rFonts w:ascii="GDSTransportWebsite" w:hAnsi="GDSTransportWebsite"/>
+                <w:color w:val="0A0A0A"/>
+              </w:rPr>
+              <w:t>{</w:t>
             </w:r>
             <w:bookmarkStart w:id="0" w:name="OLE_LINK1"/>
             <w:bookmarkStart w:id="1" w:name="OLE_LINK2"/>
@@ -1695,7 +2026,15 @@
                 <w:rFonts w:ascii="GDSTransportWebsite" w:hAnsi="GDSTransportWebsite"/>
                 <w:color w:val="0A0A0A"/>
               </w:rPr>
-              <w:t>!isBlank(</w:t>
+              <w:t>!isBlank</w:t>
+            </w:r>
+            <w:proofErr w:type="gramEnd"/>
+            <w:r>
+              <w:rPr>
+                <w:rFonts w:ascii="GDSTransportWebsite" w:hAnsi="GDSTransportWebsite"/>
+                <w:color w:val="0A0A0A"/>
+              </w:rPr>
+              <w:t>(</w:t>
             </w:r>
             <w:bookmarkEnd w:id="0"/>
             <w:bookmarkEnd w:id="1"/>
@@ -1884,6 +2223,7 @@
               <w:lastRenderedPageBreak/>
               <w:t>&lt;&lt;</w:t>
             </w:r>
+            <w:proofErr w:type="gramStart"/>
             <w:r>
               <w:rPr>
                 <w:rFonts w:ascii="GDSTransportWebsite" w:hAnsi="GDSTransportWebsite"/>
@@ -1919,6 +2259,7 @@
               </w:rPr>
               <w:t>AddressLine</w:t>
             </w:r>
+            <w:proofErr w:type="gramEnd"/>
             <w:r>
               <w:rPr>
                 <w:rFonts w:ascii="GDSTransportWebsite" w:hAnsi="GDSTransportWebsite"/>
@@ -2005,6 +2346,7 @@
               </w:rPr>
               <w:t>&lt;&lt;</w:t>
             </w:r>
+            <w:proofErr w:type="gramStart"/>
             <w:r>
               <w:rPr>
                 <w:rFonts w:ascii="GDSTransportWebsite" w:hAnsi="GDSTransportWebsite"/>
@@ -2040,6 +2382,7 @@
               </w:rPr>
               <w:t>AddressLine</w:t>
             </w:r>
+            <w:proofErr w:type="gramEnd"/>
             <w:r>
               <w:rPr>
                 <w:rFonts w:ascii="GDSTransportWebsite" w:hAnsi="GDSTransportWebsite"/>
@@ -2119,6 +2462,8 @@
               </w:rPr>
               <w:t>&lt;&lt;</w:t>
             </w:r>
+            <w:proofErr w:type="spellStart"/>
+            <w:proofErr w:type="gramStart"/>
             <w:r>
               <w:rPr>
                 <w:rFonts w:ascii="GDSTransportWebsite" w:hAnsi="GDSTransportWebsite"/>
@@ -2154,6 +2499,8 @@
               </w:rPr>
               <w:t>.PostTown</w:t>
             </w:r>
+            <w:proofErr w:type="spellEnd"/>
+            <w:proofErr w:type="gramEnd"/>
             <w:r>
               <w:rPr>
                 <w:rFonts w:ascii="GDSTransportWebsite" w:hAnsi="GDSTransportWebsite"/>
@@ -2177,6 +2524,7 @@
               </w:rPr>
               <w:t>&lt;&lt;</w:t>
             </w:r>
+            <w:proofErr w:type="gramStart"/>
             <w:r>
               <w:rPr>
                 <w:rFonts w:ascii="GDSTransportWebsite" w:hAnsi="GDSTransportWebsite"/>
@@ -2212,6 +2560,7 @@
               </w:rPr>
               <w:t>.PostCode</w:t>
             </w:r>
+            <w:proofErr w:type="gramEnd"/>
             <w:r>
               <w:rPr>
                 <w:rFonts w:ascii="GDSTransportWebsite" w:hAnsi="GDSTransportWebsite"/>
@@ -2293,6 +2642,8 @@
               </w:rPr>
               <w:t>&lt;&lt;</w:t>
             </w:r>
+            <w:proofErr w:type="spellStart"/>
+            <w:proofErr w:type="gramStart"/>
             <w:r>
               <w:rPr>
                 <w:rFonts w:ascii="GDSTransportWebsite" w:hAnsi="GDSTransportWebsite"/>
@@ -2328,6 +2679,8 @@
               </w:rPr>
               <w:t>.Country</w:t>
             </w:r>
+            <w:proofErr w:type="spellEnd"/>
+            <w:proofErr w:type="gramEnd"/>
             <w:r>
               <w:rPr>
                 <w:rFonts w:ascii="GDSTransportWebsite" w:hAnsi="GDSTransportWebsite"/>
@@ -2392,6 +2745,8 @@
               </w:rPr>
               <w:t xml:space="preserve">&lt;&lt; </w:t>
             </w:r>
+            <w:proofErr w:type="spellStart"/>
+            <w:proofErr w:type="gramStart"/>
             <w:r>
               <w:rPr>
                 <w:rFonts w:ascii="GDSTransportWebsite" w:hAnsi="GDSTransportWebsite"/>
@@ -2404,7 +2759,16 @@
                 <w:rFonts w:ascii="GDSTransportWebsite" w:hAnsi="GDSTransportWebsite"/>
                 <w:color w:val="0A0A0A"/>
               </w:rPr>
-              <w:t>.phoneNumber&gt;&gt;</w:t>
+              <w:t>.phoneNumber</w:t>
+            </w:r>
+            <w:proofErr w:type="spellEnd"/>
+            <w:proofErr w:type="gramEnd"/>
+            <w:r>
+              <w:rPr>
+                <w:rFonts w:ascii="GDSTransportWebsite" w:hAnsi="GDSTransportWebsite"/>
+                <w:color w:val="0A0A0A"/>
+              </w:rPr>
+              <w:t>&gt;&gt;</w:t>
             </w:r>
           </w:p>
         </w:tc>
@@ -2462,6 +2826,8 @@
               </w:rPr>
               <w:t>&lt;&lt;</w:t>
             </w:r>
+            <w:proofErr w:type="spellStart"/>
+            <w:proofErr w:type="gramStart"/>
             <w:r>
               <w:rPr>
                 <w:rFonts w:ascii="GDSTransportWebsite" w:hAnsi="GDSTransportWebsite"/>
@@ -2474,7 +2840,16 @@
                 <w:rFonts w:ascii="GDSTransportWebsite" w:hAnsi="GDSTransportWebsite"/>
                 <w:color w:val="0A0A0A"/>
               </w:rPr>
-              <w:t>.dxAddress&gt;&gt;</w:t>
+              <w:t>.dxAddress</w:t>
+            </w:r>
+            <w:proofErr w:type="spellEnd"/>
+            <w:proofErr w:type="gramEnd"/>
+            <w:r>
+              <w:rPr>
+                <w:rFonts w:ascii="GDSTransportWebsite" w:hAnsi="GDSTransportWebsite"/>
+                <w:color w:val="0A0A0A"/>
+              </w:rPr>
+              <w:t>&gt;&gt;</w:t>
             </w:r>
           </w:p>
         </w:tc>
@@ -2532,6 +2907,8 @@
               </w:rPr>
               <w:t>&lt;&lt;</w:t>
             </w:r>
+            <w:proofErr w:type="spellStart"/>
+            <w:proofErr w:type="gramStart"/>
             <w:r>
               <w:rPr>
                 <w:rFonts w:ascii="GDSTransportWebsite" w:hAnsi="GDSTransportWebsite"/>
@@ -2544,7 +2921,16 @@
                 <w:rFonts w:ascii="GDSTransportWebsite" w:hAnsi="GDSTransportWebsite"/>
                 <w:color w:val="0A0A0A"/>
               </w:rPr>
-              <w:t>.emailAddress&gt;&gt;</w:t>
+              <w:t>.emailAddress</w:t>
+            </w:r>
+            <w:proofErr w:type="spellEnd"/>
+            <w:proofErr w:type="gramEnd"/>
+            <w:r>
+              <w:rPr>
+                <w:rFonts w:ascii="GDSTransportWebsite" w:hAnsi="GDSTransportWebsite"/>
+                <w:color w:val="0A0A0A"/>
+              </w:rPr>
+              <w:t>&gt;&gt;</w:t>
             </w:r>
           </w:p>
         </w:tc>
@@ -2576,7 +2962,27 @@
                 <w:bCs/>
                 <w:color w:val="0A0A0A"/>
               </w:rPr>
-              <w:t>&lt;&lt;er_applicants&gt;&gt;</w:t>
+              <w:t>&lt;&lt;</w:t>
+            </w:r>
+            <w:proofErr w:type="spellStart"/>
+            <w:r>
+              <w:rPr>
+                <w:rFonts w:ascii="GDSTransportWebsite" w:hAnsi="GDSTransportWebsite"/>
+                <w:b/>
+                <w:bCs/>
+                <w:color w:val="0A0A0A"/>
+              </w:rPr>
+              <w:t>er_applicants</w:t>
+            </w:r>
+            <w:proofErr w:type="spellEnd"/>
+            <w:r>
+              <w:rPr>
+                <w:rFonts w:ascii="GDSTransportWebsite" w:hAnsi="GDSTransportWebsite"/>
+                <w:b/>
+                <w:bCs/>
+                <w:color w:val="0A0A0A"/>
+              </w:rPr>
+              <w:t>&gt;&gt;</w:t>
             </w:r>
           </w:p>
         </w:tc>
@@ -2670,7 +3076,18 @@
                 <w:color w:val="0A0A0A"/>
                 <w:shd w:val="clear" w:color="auto" w:fill="FFFFFF"/>
               </w:rPr>
-              <w:t>&lt;&lt;rr_</w:t>
+              <w:t>&lt;&lt;</w:t>
+            </w:r>
+            <w:proofErr w:type="spellStart"/>
+            <w:r>
+              <w:rPr>
+                <w:rFonts w:ascii="GDSTransportWebsite" w:hAnsi="GDSTransportWebsite"/>
+                <w:b/>
+                <w:bCs/>
+                <w:color w:val="0A0A0A"/>
+                <w:shd w:val="clear" w:color="auto" w:fill="FFFFFF"/>
+              </w:rPr>
+              <w:t>rr_</w:t>
             </w:r>
             <w:r>
               <w:rPr>
@@ -2682,6 +3099,7 @@
               </w:rPr>
               <w:t>respondents</w:t>
             </w:r>
+            <w:proofErr w:type="spellEnd"/>
             <w:r>
               <w:rPr>
                 <w:rFonts w:ascii="GDSTransportWebsite" w:hAnsi="GDSTransportWebsite"/>
@@ -2744,7 +3162,29 @@
                 <w:color w:val="0A0A0A"/>
                 <w:shd w:val="clear" w:color="auto" w:fill="FFFFFF"/>
               </w:rPr>
-              <w:t xml:space="preserve"> &lt;&lt;$itemnum&gt;&gt;&lt;&lt;es_&gt;&gt;</w:t>
+              <w:t xml:space="preserve"> &lt;&lt;$</w:t>
+            </w:r>
+            <w:proofErr w:type="spellStart"/>
+            <w:r>
+              <w:rPr>
+                <w:rFonts w:ascii="GDSTransportWebsite" w:hAnsi="GDSTransportWebsite"/>
+                <w:b/>
+                <w:bCs/>
+                <w:color w:val="0A0A0A"/>
+                <w:shd w:val="clear" w:color="auto" w:fill="FFFFFF"/>
+              </w:rPr>
+              <w:t>itemnum</w:t>
+            </w:r>
+            <w:proofErr w:type="spellEnd"/>
+            <w:r>
+              <w:rPr>
+                <w:rFonts w:ascii="GDSTransportWebsite" w:hAnsi="GDSTransportWebsite"/>
+                <w:b/>
+                <w:bCs/>
+                <w:color w:val="0A0A0A"/>
+                <w:shd w:val="clear" w:color="auto" w:fill="FFFFFF"/>
+              </w:rPr>
+              <w:t>&gt;&gt;&lt;&lt;es_&gt;&gt;</w:t>
             </w:r>
           </w:p>
         </w:tc>
@@ -2942,6 +3382,7 @@
               </w:rPr>
               <w:t>AddressLine</w:t>
             </w:r>
+            <w:proofErr w:type="gramStart"/>
             <w:r>
               <w:rPr>
                 <w:rFonts w:ascii="GDSTransportWebsite" w:hAnsi="GDSTransportWebsite"/>
@@ -2954,7 +3395,15 @@
                 <w:rFonts w:ascii="GDSTransportWebsite" w:hAnsi="GDSTransportWebsite"/>
                 <w:color w:val="0A0A0A"/>
               </w:rPr>
-              <w:t>!=null}&gt;&gt;&lt;&lt;</w:t>
+              <w:t>!=</w:t>
+            </w:r>
+            <w:proofErr w:type="gramEnd"/>
+            <w:r>
+              <w:rPr>
+                <w:rFonts w:ascii="GDSTransportWebsite" w:hAnsi="GDSTransportWebsite"/>
+                <w:color w:val="0A0A0A"/>
+              </w:rPr>
+              <w:t>null}&gt;&gt;&lt;&lt;</w:t>
             </w:r>
             <w:r>
               <w:rPr>
@@ -3090,14 +3539,30 @@
                 <w:rFonts w:ascii="GDSTransportWebsite" w:hAnsi="GDSTransportWebsite"/>
                 <w:color w:val="0A0A0A"/>
               </w:rPr>
-              <w:t>2&gt;&gt;&lt;&lt;es_&gt;&gt;&lt;&lt;cs_{</w:t>
-            </w:r>
-            <w:r>
-              <w:rPr>
-                <w:rFonts w:ascii="GDSTransportWebsite" w:hAnsi="GDSTransportWebsite"/>
-                <w:color w:val="0A0A0A"/>
-              </w:rPr>
-              <w:t>!isBlank(primaryA</w:t>
+              <w:t>2&gt;&gt;&lt;&lt;es_&gt;&gt;&lt;&lt;cs_</w:t>
+            </w:r>
+            <w:proofErr w:type="gramStart"/>
+            <w:r>
+              <w:rPr>
+                <w:rFonts w:ascii="GDSTransportWebsite" w:hAnsi="GDSTransportWebsite"/>
+                <w:color w:val="0A0A0A"/>
+              </w:rPr>
+              <w:t>{</w:t>
+            </w:r>
+            <w:r>
+              <w:rPr>
+                <w:rFonts w:ascii="GDSTransportWebsite" w:hAnsi="GDSTransportWebsite"/>
+                <w:color w:val="0A0A0A"/>
+              </w:rPr>
+              <w:t>!isBlank</w:t>
+            </w:r>
+            <w:proofErr w:type="gramEnd"/>
+            <w:r>
+              <w:rPr>
+                <w:rFonts w:ascii="GDSTransportWebsite" w:hAnsi="GDSTransportWebsite"/>
+                <w:color w:val="0A0A0A"/>
+              </w:rPr>
+              <w:t>(primaryA</w:t>
             </w:r>
             <w:r>
               <w:rPr>
@@ -3176,7 +3641,15 @@
                 <w:rFonts w:ascii="GDSTransportWebsite" w:hAnsi="GDSTransportWebsite"/>
                 <w:color w:val="0A0A0A"/>
               </w:rPr>
-              <w:t>3&gt;&gt;&lt;&lt;es_&gt;&gt;&lt;&lt;cs_{</w:t>
+              <w:t>3&gt;&gt;&lt;&lt;es_&gt;&gt;&lt;&lt;cs_</w:t>
+            </w:r>
+            <w:proofErr w:type="gramStart"/>
+            <w:r>
+              <w:rPr>
+                <w:rFonts w:ascii="GDSTransportWebsite" w:hAnsi="GDSTransportWebsite"/>
+                <w:color w:val="0A0A0A"/>
+              </w:rPr>
+              <w:t>{</w:t>
             </w:r>
             <w:r>
               <w:rPr>
@@ -3190,7 +3663,15 @@
                 <w:rFonts w:ascii="GDSTransportWebsite" w:hAnsi="GDSTransportWebsite"/>
                 <w:color w:val="0A0A0A"/>
               </w:rPr>
-              <w:t>isBlank(primaryA</w:t>
+              <w:t>isBlank</w:t>
+            </w:r>
+            <w:proofErr w:type="gramEnd"/>
+            <w:r>
+              <w:rPr>
+                <w:rFonts w:ascii="GDSTransportWebsite" w:hAnsi="GDSTransportWebsite"/>
+                <w:color w:val="0A0A0A"/>
+              </w:rPr>
+              <w:t>(primaryA</w:t>
             </w:r>
             <w:r>
               <w:rPr>
@@ -3236,6 +3717,7 @@
               </w:rPr>
               <w:t xml:space="preserve">&lt;&lt; </w:t>
             </w:r>
+            <w:proofErr w:type="spellStart"/>
             <w:r>
               <w:rPr>
                 <w:rFonts w:ascii="GDSTransportWebsite" w:hAnsi="GDSTransportWebsite"/>
@@ -3257,6 +3739,7 @@
               </w:rPr>
               <w:t>.PostTown</w:t>
             </w:r>
+            <w:proofErr w:type="spellEnd"/>
             <w:r>
               <w:rPr>
                 <w:rFonts w:ascii="GDSTransportWebsite" w:hAnsi="GDSTransportWebsite"/>
@@ -3306,14 +3789,30 @@
                 <w:rFonts w:ascii="GDSTransportWebsite" w:hAnsi="GDSTransportWebsite"/>
                 <w:color w:val="0A0A0A"/>
               </w:rPr>
-              <w:t>&gt;&gt;&lt;&lt;cs_{</w:t>
-            </w:r>
-            <w:r>
-              <w:rPr>
-                <w:rFonts w:ascii="GDSTransportWebsite" w:hAnsi="GDSTransportWebsite"/>
-                <w:color w:val="0A0A0A"/>
-              </w:rPr>
-              <w:t>!isBlank(primaryA</w:t>
+              <w:t>&gt;&gt;&lt;&lt;cs_</w:t>
+            </w:r>
+            <w:proofErr w:type="gramStart"/>
+            <w:r>
+              <w:rPr>
+                <w:rFonts w:ascii="GDSTransportWebsite" w:hAnsi="GDSTransportWebsite"/>
+                <w:color w:val="0A0A0A"/>
+              </w:rPr>
+              <w:t>{</w:t>
+            </w:r>
+            <w:r>
+              <w:rPr>
+                <w:rFonts w:ascii="GDSTransportWebsite" w:hAnsi="GDSTransportWebsite"/>
+                <w:color w:val="0A0A0A"/>
+              </w:rPr>
+              <w:t>!isBlank</w:t>
+            </w:r>
+            <w:proofErr w:type="gramEnd"/>
+            <w:r>
+              <w:rPr>
+                <w:rFonts w:ascii="GDSTransportWebsite" w:hAnsi="GDSTransportWebsite"/>
+                <w:color w:val="0A0A0A"/>
+              </w:rPr>
+              <w:t>(primaryA</w:t>
             </w:r>
             <w:r>
               <w:rPr>
@@ -3364,7 +3863,15 @@
                 <w:rFonts w:ascii="GDSTransportWebsite" w:hAnsi="GDSTransportWebsite"/>
                 <w:color w:val="0A0A0A"/>
               </w:rPr>
-              <w:t xml:space="preserve"> primaryA</w:t>
+              <w:t xml:space="preserve"> </w:t>
+            </w:r>
+            <w:proofErr w:type="spellStart"/>
+            <w:r>
+              <w:rPr>
+                <w:rFonts w:ascii="GDSTransportWebsite" w:hAnsi="GDSTransportWebsite"/>
+                <w:color w:val="0A0A0A"/>
+              </w:rPr>
+              <w:t>primaryA</w:t>
             </w:r>
             <w:r>
               <w:rPr>
@@ -3380,6 +3887,7 @@
               </w:rPr>
               <w:t>.Country</w:t>
             </w:r>
+            <w:proofErr w:type="spellEnd"/>
             <w:r>
               <w:rPr>
                 <w:rFonts w:ascii="GDSTransportWebsite" w:hAnsi="GDSTransportWebsite"/>
@@ -3424,7 +3932,18 @@
                 <w:color w:val="0A0A0A"/>
                 <w:shd w:val="clear" w:color="auto" w:fill="FFFFFF"/>
               </w:rPr>
-              <w:t>&lt;&lt;er_</w:t>
+              <w:t>&lt;&lt;</w:t>
+            </w:r>
+            <w:proofErr w:type="spellStart"/>
+            <w:r>
+              <w:rPr>
+                <w:rFonts w:ascii="GDSTransportWebsite" w:hAnsi="GDSTransportWebsite"/>
+                <w:b/>
+                <w:bCs/>
+                <w:color w:val="0A0A0A"/>
+                <w:shd w:val="clear" w:color="auto" w:fill="FFFFFF"/>
+              </w:rPr>
+              <w:t>er_</w:t>
             </w:r>
             <w:r>
               <w:rPr>
@@ -3436,6 +3955,7 @@
               </w:rPr>
               <w:t>respondents</w:t>
             </w:r>
+            <w:proofErr w:type="spellEnd"/>
             <w:r>
               <w:rPr>
                 <w:rFonts w:ascii="GDSTransportWebsite" w:hAnsi="GDSTransportWebsite"/>
@@ -3566,14 +4086,31 @@
                 <w:rFonts w:ascii="GDSTransportWebsite" w:hAnsi="GDSTransportWebsite"/>
                 <w:color w:val="0A0A0A"/>
               </w:rPr>
-              <w:t xml:space="preserve"> respondents[0].</w:t>
-            </w:r>
-            <w:r>
-              <w:rPr>
-                <w:rFonts w:ascii="GDSTransportWebsite" w:hAnsi="GDSTransportWebsite"/>
-                <w:color w:val="0A0A0A"/>
-              </w:rPr>
-              <w:t>representative.</w:t>
+              <w:t xml:space="preserve"> respondents[0</w:t>
+            </w:r>
+            <w:proofErr w:type="gramStart"/>
+            <w:r>
+              <w:rPr>
+                <w:rFonts w:ascii="GDSTransportWebsite" w:hAnsi="GDSTransportWebsite"/>
+                <w:color w:val="0A0A0A"/>
+              </w:rPr>
+              <w:t>].</w:t>
+            </w:r>
+            <w:proofErr w:type="spellStart"/>
+            <w:r>
+              <w:rPr>
+                <w:rFonts w:ascii="GDSTransportWebsite" w:hAnsi="GDSTransportWebsite"/>
+                <w:color w:val="0A0A0A"/>
+              </w:rPr>
+              <w:t>representative</w:t>
+            </w:r>
+            <w:proofErr w:type="gramEnd"/>
+            <w:r>
+              <w:rPr>
+                <w:rFonts w:ascii="GDSTransportWebsite" w:hAnsi="GDSTransportWebsite"/>
+                <w:color w:val="0A0A0A"/>
+              </w:rPr>
+              <w:t>.</w:t>
             </w:r>
             <w:r>
               <w:rPr>
@@ -3589,6 +4126,7 @@
               </w:rPr>
               <w:t>Name</w:t>
             </w:r>
+            <w:proofErr w:type="spellEnd"/>
             <w:r>
               <w:rPr>
                 <w:rFonts w:ascii="GDSTransportWebsite" w:hAnsi="GDSTransportWebsite"/>
@@ -3659,14 +4197,30 @@
                 <w:rFonts w:ascii="GDSTransportWebsite" w:hAnsi="GDSTransportWebsite"/>
                 <w:color w:val="0A0A0A"/>
               </w:rPr>
-              <w:t>cs_{</w:t>
-            </w:r>
-            <w:r>
-              <w:rPr>
-                <w:rFonts w:ascii="GDSTransportWebsite" w:hAnsi="GDSTransportWebsite"/>
-                <w:color w:val="0A0A0A"/>
-              </w:rPr>
-              <w:t>!isBlank(</w:t>
+              <w:t>cs_</w:t>
+            </w:r>
+            <w:proofErr w:type="gramStart"/>
+            <w:r>
+              <w:rPr>
+                <w:rFonts w:ascii="GDSTransportWebsite" w:hAnsi="GDSTransportWebsite"/>
+                <w:color w:val="0A0A0A"/>
+              </w:rPr>
+              <w:t>{</w:t>
+            </w:r>
+            <w:r>
+              <w:rPr>
+                <w:rFonts w:ascii="GDSTransportWebsite" w:hAnsi="GDSTransportWebsite"/>
+                <w:color w:val="0A0A0A"/>
+              </w:rPr>
+              <w:t>!isBlank</w:t>
+            </w:r>
+            <w:proofErr w:type="gramEnd"/>
+            <w:r>
+              <w:rPr>
+                <w:rFonts w:ascii="GDSTransportWebsite" w:hAnsi="GDSTransportWebsite"/>
+                <w:color w:val="0A0A0A"/>
+              </w:rPr>
+              <w:t>(</w:t>
             </w:r>
             <w:r>
               <w:rPr>
@@ -3879,14 +4433,30 @@
                 <w:rFonts w:ascii="GDSTransportWebsite" w:hAnsi="GDSTransportWebsite"/>
                 <w:color w:val="0A0A0A"/>
               </w:rPr>
-              <w:t xml:space="preserve"> respondents[0].</w:t>
-            </w:r>
-            <w:r>
-              <w:rPr>
-                <w:rFonts w:ascii="GDSTransportWebsite" w:hAnsi="GDSTransportWebsite"/>
-                <w:color w:val="0A0A0A"/>
-              </w:rPr>
-              <w:t>representative.</w:t>
+              <w:t xml:space="preserve"> respondents[0</w:t>
+            </w:r>
+            <w:proofErr w:type="gramStart"/>
+            <w:r>
+              <w:rPr>
+                <w:rFonts w:ascii="GDSTransportWebsite" w:hAnsi="GDSTransportWebsite"/>
+                <w:color w:val="0A0A0A"/>
+              </w:rPr>
+              <w:t>].</w:t>
+            </w:r>
+            <w:r>
+              <w:rPr>
+                <w:rFonts w:ascii="GDSTransportWebsite" w:hAnsi="GDSTransportWebsite"/>
+                <w:color w:val="0A0A0A"/>
+              </w:rPr>
+              <w:t>representative</w:t>
+            </w:r>
+            <w:proofErr w:type="gramEnd"/>
+            <w:r>
+              <w:rPr>
+                <w:rFonts w:ascii="GDSTransportWebsite" w:hAnsi="GDSTransportWebsite"/>
+                <w:color w:val="0A0A0A"/>
+              </w:rPr>
+              <w:t>.</w:t>
             </w:r>
             <w:r>
               <w:rPr>
@@ -4000,6 +4570,64 @@
                 <w:rFonts w:ascii="GDSTransportWebsite" w:hAnsi="GDSTransportWebsite"/>
                 <w:color w:val="0A0A0A"/>
               </w:rPr>
+              <w:t>respondents[0</w:t>
+            </w:r>
+            <w:proofErr w:type="gramStart"/>
+            <w:r>
+              <w:rPr>
+                <w:rFonts w:ascii="GDSTransportWebsite" w:hAnsi="GDSTransportWebsite"/>
+                <w:color w:val="0A0A0A"/>
+              </w:rPr>
+              <w:t>].representative</w:t>
+            </w:r>
+            <w:proofErr w:type="gramEnd"/>
+            <w:r>
+              <w:rPr>
+                <w:rFonts w:ascii="GDSTransportWebsite" w:hAnsi="GDSTransportWebsite"/>
+                <w:color w:val="0A0A0A"/>
+              </w:rPr>
+              <w:t>.</w:t>
+            </w:r>
+            <w:r>
+              <w:rPr>
+                <w:rFonts w:ascii="GDSTransportWebsite" w:hAnsi="GDSTransportWebsite"/>
+                <w:color w:val="0A0A0A"/>
+              </w:rPr>
+              <w:t>serviceA</w:t>
+            </w:r>
+            <w:r>
+              <w:rPr>
+                <w:rFonts w:ascii="GDSTransportWebsite" w:hAnsi="GDSTransportWebsite"/>
+                <w:color w:val="0A0A0A"/>
+              </w:rPr>
+              <w:t>ddress.</w:t>
+            </w:r>
+            <w:r>
+              <w:rPr>
+                <w:rFonts w:ascii="GDSTransportWebsite" w:hAnsi="GDSTransportWebsite"/>
+                <w:color w:val="0A0A0A"/>
+              </w:rPr>
+              <w:t>AddressLine</w:t>
+            </w:r>
+            <w:r>
+              <w:rPr>
+                <w:rFonts w:ascii="GDSTransportWebsite" w:hAnsi="GDSTransportWebsite"/>
+                <w:color w:val="0A0A0A"/>
+              </w:rPr>
+              <w:t>3&gt;&gt;&lt;&lt;es_&gt;&gt;&lt;&lt;cs_{</w:t>
+            </w:r>
+            <w:r>
+              <w:rPr>
+                <w:rFonts w:ascii="GDSTransportWebsite" w:hAnsi="GDSTransportWebsite"/>
+                <w:color w:val="0A0A0A"/>
+              </w:rPr>
+              <w:t>!isBlank(</w:t>
+            </w:r>
+            <w:r>
+              <w:rPr>
+                <w:rFonts w:ascii="GDSTransportWebsite" w:hAnsi="GDSTransportWebsite"/>
+                <w:color w:val="0A0A0A"/>
+              </w:rPr>
               <w:t>respondents[0].representative</w:t>
             </w:r>
             <w:r>
@@ -4021,21 +4649,171 @@
                 <w:rFonts w:ascii="GDSTransportWebsite" w:hAnsi="GDSTransportWebsite"/>
                 <w:color w:val="0A0A0A"/>
               </w:rPr>
-              <w:t>ddress.</w:t>
-            </w:r>
-            <w:r>
-              <w:rPr>
-                <w:rFonts w:ascii="GDSTransportWebsite" w:hAnsi="GDSTransportWebsite"/>
-                <w:color w:val="0A0A0A"/>
-              </w:rPr>
-              <w:t>AddressLine</w:t>
-            </w:r>
-            <w:r>
-              <w:rPr>
-                <w:rFonts w:ascii="GDSTransportWebsite" w:hAnsi="GDSTransportWebsite"/>
-                <w:color w:val="0A0A0A"/>
-              </w:rPr>
-              <w:t>3&gt;&gt;&lt;&lt;es_&gt;&gt;&lt;&lt;cs_{</w:t>
+              <w:t>ddress</w:t>
+            </w:r>
+            <w:r>
+              <w:rPr>
+                <w:rFonts w:ascii="GDSTransportWebsite" w:hAnsi="GDSTransportWebsite"/>
+                <w:color w:val="0A0A0A"/>
+              </w:rPr>
+              <w:t>.PostTown</w:t>
+            </w:r>
+            <w:r>
+              <w:rPr>
+                <w:rFonts w:ascii="GDSTransportWebsite" w:hAnsi="GDSTransportWebsite"/>
+                <w:color w:val="0A0A0A"/>
+              </w:rPr>
+              <w:t>)</w:t>
+            </w:r>
+            <w:r>
+              <w:rPr>
+                <w:rFonts w:ascii="GDSTransportWebsite" w:hAnsi="GDSTransportWebsite"/>
+                <w:color w:val="0A0A0A"/>
+              </w:rPr>
+              <w:t>}&gt;&gt;</w:t>
+            </w:r>
+          </w:p>
+          <w:p>
+            <w:pPr>
+              <w:spacing w:before="40" w:after="40"/>
+              <w:rPr>
+                <w:rFonts w:ascii="GDSTransportWebsite" w:hAnsi="GDSTransportWebsite"/>
+                <w:color w:val="0A0A0A"/>
+              </w:rPr>
+            </w:pPr>
+            <w:r>
+              <w:rPr>
+                <w:rFonts w:ascii="GDSTransportWebsite" w:hAnsi="GDSTransportWebsite"/>
+                <w:color w:val="0A0A0A"/>
+              </w:rPr>
+              <w:t>&lt;&lt;</w:t>
+            </w:r>
+            <w:r>
+              <w:rPr>
+                <w:rFonts w:ascii="GDSTransportWebsite" w:hAnsi="GDSTransportWebsite"/>
+                <w:color w:val="0A0A0A"/>
+              </w:rPr>
+              <w:t>respondents[0</w:t>
+            </w:r>
+            <w:proofErr w:type="gramStart"/>
+            <w:r>
+              <w:rPr>
+                <w:rFonts w:ascii="GDSTransportWebsite" w:hAnsi="GDSTransportWebsite"/>
+                <w:color w:val="0A0A0A"/>
+              </w:rPr>
+              <w:t>].</w:t>
+            </w:r>
+            <w:proofErr w:type="spellStart"/>
+            <w:r>
+              <w:rPr>
+                <w:rFonts w:ascii="GDSTransportWebsite" w:hAnsi="GDSTransportWebsite"/>
+                <w:color w:val="0A0A0A"/>
+              </w:rPr>
+              <w:t>representative</w:t>
+            </w:r>
+            <w:proofErr w:type="gramEnd"/>
+            <w:r>
+              <w:rPr>
+                <w:rFonts w:ascii="GDSTransportWebsite" w:hAnsi="GDSTransportWebsite"/>
+                <w:color w:val="0A0A0A"/>
+              </w:rPr>
+              <w:t>.</w:t>
+            </w:r>
+            <w:r>
+              <w:rPr>
+                <w:rFonts w:ascii="GDSTransportWebsite" w:hAnsi="GDSTransportWebsite"/>
+                <w:color w:val="0A0A0A"/>
+              </w:rPr>
+              <w:t>serviceA</w:t>
+            </w:r>
+            <w:r>
+              <w:rPr>
+                <w:rFonts w:ascii="GDSTransportWebsite" w:hAnsi="GDSTransportWebsite"/>
+                <w:color w:val="0A0A0A"/>
+              </w:rPr>
+              <w:t>ddress</w:t>
+            </w:r>
+            <w:r>
+              <w:rPr>
+                <w:rFonts w:ascii="GDSTransportWebsite" w:hAnsi="GDSTransportWebsite"/>
+                <w:color w:val="0A0A0A"/>
+              </w:rPr>
+              <w:t>.PostTown</w:t>
+            </w:r>
+            <w:proofErr w:type="spellEnd"/>
+            <w:r>
+              <w:rPr>
+                <w:rFonts w:ascii="GDSTransportWebsite" w:hAnsi="GDSTransportWebsite"/>
+                <w:color w:val="0A0A0A"/>
+              </w:rPr>
+              <w:t>&gt;&gt;&lt;&lt;es_&gt;&gt;</w:t>
+            </w:r>
+          </w:p>
+          <w:p>
+            <w:pPr>
+              <w:spacing w:before="40" w:after="40"/>
+              <w:rPr>
+                <w:rFonts w:ascii="GDSTransportWebsite" w:hAnsi="GDSTransportWebsite"/>
+                <w:color w:val="0A0A0A"/>
+              </w:rPr>
+            </w:pPr>
+            <w:r>
+              <w:rPr>
+                <w:rFonts w:ascii="GDSTransportWebsite" w:hAnsi="GDSTransportWebsite"/>
+                <w:color w:val="0A0A0A"/>
+              </w:rPr>
+              <w:t>&lt;&lt;</w:t>
+            </w:r>
+            <w:r>
+              <w:rPr>
+                <w:rFonts w:ascii="GDSTransportWebsite" w:hAnsi="GDSTransportWebsite"/>
+                <w:color w:val="0A0A0A"/>
+              </w:rPr>
+              <w:t>respondents[0</w:t>
+            </w:r>
+            <w:proofErr w:type="gramStart"/>
+            <w:r>
+              <w:rPr>
+                <w:rFonts w:ascii="GDSTransportWebsite" w:hAnsi="GDSTransportWebsite"/>
+                <w:color w:val="0A0A0A"/>
+              </w:rPr>
+              <w:t>].representative</w:t>
+            </w:r>
+            <w:proofErr w:type="gramEnd"/>
+            <w:r>
+              <w:rPr>
+                <w:rFonts w:ascii="GDSTransportWebsite" w:hAnsi="GDSTransportWebsite"/>
+                <w:color w:val="0A0A0A"/>
+              </w:rPr>
+              <w:t>.</w:t>
+            </w:r>
+            <w:r>
+              <w:rPr>
+                <w:rFonts w:ascii="GDSTransportWebsite" w:hAnsi="GDSTransportWebsite"/>
+                <w:color w:val="0A0A0A"/>
+              </w:rPr>
+              <w:t>serviceA</w:t>
+            </w:r>
+            <w:r>
+              <w:rPr>
+                <w:rFonts w:ascii="GDSTransportWebsite" w:hAnsi="GDSTransportWebsite"/>
+                <w:color w:val="0A0A0A"/>
+              </w:rPr>
+              <w:t>ddress</w:t>
+            </w:r>
+            <w:r>
+              <w:rPr>
+                <w:rFonts w:ascii="GDSTransportWebsite" w:hAnsi="GDSTransportWebsite"/>
+                <w:color w:val="0A0A0A"/>
+              </w:rPr>
+              <w:t>.PostCode</w:t>
+            </w:r>
+            <w:r>
+              <w:rPr>
+                <w:rFonts w:ascii="GDSTransportWebsite" w:hAnsi="GDSTransportWebsite"/>
+                <w:color w:val="0A0A0A"/>
+              </w:rPr>
+              <w:t>&gt;&gt;&lt;&lt;cs_{</w:t>
             </w:r>
             <w:r>
               <w:rPr>
@@ -4077,7 +4855,7 @@
                 <w:rFonts w:ascii="GDSTransportWebsite" w:hAnsi="GDSTransportWebsite"/>
                 <w:color w:val="0A0A0A"/>
               </w:rPr>
-              <w:t>.PostTown</w:t>
+              <w:t>.Country</w:t>
             </w:r>
             <w:r>
               <w:rPr>
@@ -4114,8 +4892,32 @@
                 <w:rFonts w:ascii="GDSTransportWebsite" w:hAnsi="GDSTransportWebsite"/>
                 <w:color w:val="0A0A0A"/>
               </w:rPr>
-              <w:t>respondents[0].representative</w:t>
-            </w:r>
+              <w:t xml:space="preserve"> </w:t>
+            </w:r>
+            <w:r>
+              <w:rPr>
+                <w:rFonts w:ascii="GDSTransportWebsite" w:hAnsi="GDSTransportWebsite"/>
+                <w:color w:val="0A0A0A"/>
+              </w:rPr>
+              <w:t>respondents[0</w:t>
+            </w:r>
+            <w:proofErr w:type="gramStart"/>
+            <w:r>
+              <w:rPr>
+                <w:rFonts w:ascii="GDSTransportWebsite" w:hAnsi="GDSTransportWebsite"/>
+                <w:color w:val="0A0A0A"/>
+              </w:rPr>
+              <w:t>].</w:t>
+            </w:r>
+            <w:proofErr w:type="spellStart"/>
+            <w:r>
+              <w:rPr>
+                <w:rFonts w:ascii="GDSTransportWebsite" w:hAnsi="GDSTransportWebsite"/>
+                <w:color w:val="0A0A0A"/>
+              </w:rPr>
+              <w:t>representative</w:t>
+            </w:r>
+            <w:proofErr w:type="gramEnd"/>
             <w:r>
               <w:rPr>
                 <w:rFonts w:ascii="GDSTransportWebsite" w:hAnsi="GDSTransportWebsite"/>
@@ -4142,187 +4944,9 @@
                 <w:rFonts w:ascii="GDSTransportWebsite" w:hAnsi="GDSTransportWebsite"/>
                 <w:color w:val="0A0A0A"/>
               </w:rPr>
-              <w:t>.PostTown</w:t>
-            </w:r>
-            <w:r>
-              <w:rPr>
-                <w:rFonts w:ascii="GDSTransportWebsite" w:hAnsi="GDSTransportWebsite"/>
-                <w:color w:val="0A0A0A"/>
-              </w:rPr>
-              <w:t>&gt;&gt;&lt;&lt;es_&gt;&gt;</w:t>
-            </w:r>
-          </w:p>
-          <w:p>
-            <w:pPr>
-              <w:spacing w:before="40" w:after="40"/>
-              <w:rPr>
-                <w:rFonts w:ascii="GDSTransportWebsite" w:hAnsi="GDSTransportWebsite"/>
-                <w:color w:val="0A0A0A"/>
-              </w:rPr>
-            </w:pPr>
-            <w:r>
-              <w:rPr>
-                <w:rFonts w:ascii="GDSTransportWebsite" w:hAnsi="GDSTransportWebsite"/>
-                <w:color w:val="0A0A0A"/>
-              </w:rPr>
-              <w:t>&lt;&lt;</w:t>
-            </w:r>
-            <w:r>
-              <w:rPr>
-                <w:rFonts w:ascii="GDSTransportWebsite" w:hAnsi="GDSTransportWebsite"/>
-                <w:color w:val="0A0A0A"/>
-              </w:rPr>
-              <w:t>respondents[0].representative</w:t>
-            </w:r>
-            <w:r>
-              <w:rPr>
-                <w:rFonts w:ascii="GDSTransportWebsite" w:hAnsi="GDSTransportWebsite"/>
-                <w:color w:val="0A0A0A"/>
-              </w:rPr>
-              <w:t>.</w:t>
-            </w:r>
-            <w:r>
-              <w:rPr>
-                <w:rFonts w:ascii="GDSTransportWebsite" w:hAnsi="GDSTransportWebsite"/>
-                <w:color w:val="0A0A0A"/>
-              </w:rPr>
-              <w:t>serviceA</w:t>
-            </w:r>
-            <w:r>
-              <w:rPr>
-                <w:rFonts w:ascii="GDSTransportWebsite" w:hAnsi="GDSTransportWebsite"/>
-                <w:color w:val="0A0A0A"/>
-              </w:rPr>
-              <w:t>ddress</w:t>
-            </w:r>
-            <w:r>
-              <w:rPr>
-                <w:rFonts w:ascii="GDSTransportWebsite" w:hAnsi="GDSTransportWebsite"/>
-                <w:color w:val="0A0A0A"/>
-              </w:rPr>
-              <w:t>.PostCode</w:t>
-            </w:r>
-            <w:r>
-              <w:rPr>
-                <w:rFonts w:ascii="GDSTransportWebsite" w:hAnsi="GDSTransportWebsite"/>
-                <w:color w:val="0A0A0A"/>
-              </w:rPr>
-              <w:t>&gt;&gt;&lt;&lt;cs_{</w:t>
-            </w:r>
-            <w:r>
-              <w:rPr>
-                <w:rFonts w:ascii="GDSTransportWebsite" w:hAnsi="GDSTransportWebsite"/>
-                <w:color w:val="0A0A0A"/>
-              </w:rPr>
-              <w:t>!isBlank(</w:t>
-            </w:r>
-            <w:r>
-              <w:rPr>
-                <w:rFonts w:ascii="GDSTransportWebsite" w:hAnsi="GDSTransportWebsite"/>
-                <w:color w:val="0A0A0A"/>
-              </w:rPr>
-              <w:t>respondents[0].representative</w:t>
-            </w:r>
-            <w:r>
-              <w:rPr>
-                <w:rFonts w:ascii="GDSTransportWebsite" w:hAnsi="GDSTransportWebsite"/>
-                <w:color w:val="0A0A0A"/>
-              </w:rPr>
-              <w:t>.</w:t>
-            </w:r>
-            <w:r>
-              <w:rPr>
-                <w:rFonts w:ascii="GDSTransportWebsite" w:hAnsi="GDSTransportWebsite"/>
-                <w:color w:val="0A0A0A"/>
-              </w:rPr>
-              <w:t>serviceA</w:t>
-            </w:r>
-            <w:r>
-              <w:rPr>
-                <w:rFonts w:ascii="GDSTransportWebsite" w:hAnsi="GDSTransportWebsite"/>
-                <w:color w:val="0A0A0A"/>
-              </w:rPr>
-              <w:t>ddress</w:t>
-            </w:r>
-            <w:r>
-              <w:rPr>
-                <w:rFonts w:ascii="GDSTransportWebsite" w:hAnsi="GDSTransportWebsite"/>
-                <w:color w:val="0A0A0A"/>
-              </w:rPr>
               <w:t>.Country</w:t>
             </w:r>
-            <w:r>
-              <w:rPr>
-                <w:rFonts w:ascii="GDSTransportWebsite" w:hAnsi="GDSTransportWebsite"/>
-                <w:color w:val="0A0A0A"/>
-              </w:rPr>
-              <w:t>)</w:t>
-            </w:r>
-            <w:r>
-              <w:rPr>
-                <w:rFonts w:ascii="GDSTransportWebsite" w:hAnsi="GDSTransportWebsite"/>
-                <w:color w:val="0A0A0A"/>
-              </w:rPr>
-              <w:t>}&gt;&gt;</w:t>
-            </w:r>
-          </w:p>
-          <w:p>
-            <w:pPr>
-              <w:spacing w:before="40" w:after="40"/>
-              <w:rPr>
-                <w:rFonts w:ascii="GDSTransportWebsite" w:hAnsi="GDSTransportWebsite"/>
-                <w:color w:val="0A0A0A"/>
-              </w:rPr>
-            </w:pPr>
-            <w:r>
-              <w:rPr>
-                <w:rFonts w:ascii="GDSTransportWebsite" w:hAnsi="GDSTransportWebsite"/>
-                <w:color w:val="0A0A0A"/>
-              </w:rPr>
-              <w:t>&lt;&lt;</w:t>
-            </w:r>
-            <w:r>
-              <w:rPr>
-                <w:rFonts w:ascii="GDSTransportWebsite" w:hAnsi="GDSTransportWebsite"/>
-                <w:color w:val="0A0A0A"/>
-              </w:rPr>
-              <w:t xml:space="preserve"> </w:t>
-            </w:r>
-            <w:r>
-              <w:rPr>
-                <w:rFonts w:ascii="GDSTransportWebsite" w:hAnsi="GDSTransportWebsite"/>
-                <w:color w:val="0A0A0A"/>
-              </w:rPr>
-              <w:t>respondents[0].representative</w:t>
-            </w:r>
-            <w:r>
-              <w:rPr>
-                <w:rFonts w:ascii="GDSTransportWebsite" w:hAnsi="GDSTransportWebsite"/>
-                <w:color w:val="0A0A0A"/>
-              </w:rPr>
-              <w:t>.</w:t>
-            </w:r>
-            <w:r>
-              <w:rPr>
-                <w:rFonts w:ascii="GDSTransportWebsite" w:hAnsi="GDSTransportWebsite"/>
-                <w:color w:val="0A0A0A"/>
-              </w:rPr>
-              <w:t>serviceA</w:t>
-            </w:r>
-            <w:r>
-              <w:rPr>
-                <w:rFonts w:ascii="GDSTransportWebsite" w:hAnsi="GDSTransportWebsite"/>
-                <w:color w:val="0A0A0A"/>
-              </w:rPr>
-              <w:t>ddress</w:t>
-            </w:r>
-            <w:r>
-              <w:rPr>
-                <w:rFonts w:ascii="GDSTransportWebsite" w:hAnsi="GDSTransportWebsite"/>
-                <w:color w:val="0A0A0A"/>
-              </w:rPr>
-              <w:t>.Country</w:t>
-            </w:r>
+            <w:proofErr w:type="spellEnd"/>
             <w:r>
               <w:rPr>
                 <w:rFonts w:ascii="GDSTransportWebsite" w:hAnsi="GDSTransportWebsite"/>
@@ -4390,14 +5014,39 @@
                 <w:rFonts w:ascii="GDSTransportWebsite" w:hAnsi="GDSTransportWebsite"/>
                 <w:color w:val="0A0A0A"/>
               </w:rPr>
-              <w:t>respondents[0].representative</w:t>
-            </w:r>
-            <w:r>
-              <w:rPr>
-                <w:rFonts w:ascii="GDSTransportWebsite" w:hAnsi="GDSTransportWebsite"/>
-                <w:color w:val="0A0A0A"/>
-              </w:rPr>
-              <w:t>.emailAddress&gt;&gt;</w:t>
+              <w:t>respondents[0</w:t>
+            </w:r>
+            <w:proofErr w:type="gramStart"/>
+            <w:r>
+              <w:rPr>
+                <w:rFonts w:ascii="GDSTransportWebsite" w:hAnsi="GDSTransportWebsite"/>
+                <w:color w:val="0A0A0A"/>
+              </w:rPr>
+              <w:t>].</w:t>
+            </w:r>
+            <w:proofErr w:type="spellStart"/>
+            <w:r>
+              <w:rPr>
+                <w:rFonts w:ascii="GDSTransportWebsite" w:hAnsi="GDSTransportWebsite"/>
+                <w:color w:val="0A0A0A"/>
+              </w:rPr>
+              <w:t>representative</w:t>
+            </w:r>
+            <w:proofErr w:type="gramEnd"/>
+            <w:r>
+              <w:rPr>
+                <w:rFonts w:ascii="GDSTransportWebsite" w:hAnsi="GDSTransportWebsite"/>
+                <w:color w:val="0A0A0A"/>
+              </w:rPr>
+              <w:t>.emailAddress</w:t>
+            </w:r>
+            <w:proofErr w:type="spellEnd"/>
+            <w:r>
+              <w:rPr>
+                <w:rFonts w:ascii="GDSTransportWebsite" w:hAnsi="GDSTransportWebsite"/>
+                <w:color w:val="0A0A0A"/>
+              </w:rPr>
+              <w:t>&gt;&gt;</w:t>
             </w:r>
           </w:p>
         </w:tc>
@@ -4452,14 +5101,39 @@
                 <w:rFonts w:ascii="GDSTransportWebsite" w:hAnsi="GDSTransportWebsite"/>
                 <w:color w:val="0A0A0A"/>
               </w:rPr>
-              <w:t>respondents[0].representative</w:t>
-            </w:r>
-            <w:r>
-              <w:rPr>
-                <w:rFonts w:ascii="GDSTransportWebsite" w:hAnsi="GDSTransportWebsite"/>
-                <w:color w:val="0A0A0A"/>
-              </w:rPr>
-              <w:t>.phoneNumber&gt;&gt;</w:t>
+              <w:t>respondents[0</w:t>
+            </w:r>
+            <w:proofErr w:type="gramStart"/>
+            <w:r>
+              <w:rPr>
+                <w:rFonts w:ascii="GDSTransportWebsite" w:hAnsi="GDSTransportWebsite"/>
+                <w:color w:val="0A0A0A"/>
+              </w:rPr>
+              <w:t>].</w:t>
+            </w:r>
+            <w:proofErr w:type="spellStart"/>
+            <w:r>
+              <w:rPr>
+                <w:rFonts w:ascii="GDSTransportWebsite" w:hAnsi="GDSTransportWebsite"/>
+                <w:color w:val="0A0A0A"/>
+              </w:rPr>
+              <w:t>representative</w:t>
+            </w:r>
+            <w:proofErr w:type="gramEnd"/>
+            <w:r>
+              <w:rPr>
+                <w:rFonts w:ascii="GDSTransportWebsite" w:hAnsi="GDSTransportWebsite"/>
+                <w:color w:val="0A0A0A"/>
+              </w:rPr>
+              <w:t>.phoneNumber</w:t>
+            </w:r>
+            <w:proofErr w:type="spellEnd"/>
+            <w:r>
+              <w:rPr>
+                <w:rFonts w:ascii="GDSTransportWebsite" w:hAnsi="GDSTransportWebsite"/>
+                <w:color w:val="0A0A0A"/>
+              </w:rPr>
+              <w:t>&gt;&gt;</w:t>
             </w:r>
           </w:p>
         </w:tc>
@@ -4514,14 +5188,39 @@
                 <w:rFonts w:ascii="GDSTransportWebsite" w:hAnsi="GDSTransportWebsite"/>
                 <w:color w:val="0A0A0A"/>
               </w:rPr>
-              <w:t>respondents[0].representative</w:t>
-            </w:r>
-            <w:r>
-              <w:rPr>
-                <w:rFonts w:ascii="GDSTransportWebsite" w:hAnsi="GDSTransportWebsite"/>
-                <w:color w:val="0A0A0A"/>
-              </w:rPr>
-              <w:t>.dxAddress&gt;&gt;</w:t>
+              <w:t>respondents[0</w:t>
+            </w:r>
+            <w:proofErr w:type="gramStart"/>
+            <w:r>
+              <w:rPr>
+                <w:rFonts w:ascii="GDSTransportWebsite" w:hAnsi="GDSTransportWebsite"/>
+                <w:color w:val="0A0A0A"/>
+              </w:rPr>
+              <w:t>].</w:t>
+            </w:r>
+            <w:proofErr w:type="spellStart"/>
+            <w:r>
+              <w:rPr>
+                <w:rFonts w:ascii="GDSTransportWebsite" w:hAnsi="GDSTransportWebsite"/>
+                <w:color w:val="0A0A0A"/>
+              </w:rPr>
+              <w:t>representative</w:t>
+            </w:r>
+            <w:proofErr w:type="gramEnd"/>
+            <w:r>
+              <w:rPr>
+                <w:rFonts w:ascii="GDSTransportWebsite" w:hAnsi="GDSTransportWebsite"/>
+                <w:color w:val="0A0A0A"/>
+              </w:rPr>
+              <w:t>.dxAddress</w:t>
+            </w:r>
+            <w:proofErr w:type="spellEnd"/>
+            <w:r>
+              <w:rPr>
+                <w:rFonts w:ascii="GDSTransportWebsite" w:hAnsi="GDSTransportWebsite"/>
+                <w:color w:val="0A0A0A"/>
+              </w:rPr>
+              <w:t>&gt;&gt;</w:t>
             </w:r>
           </w:p>
         </w:tc>
@@ -4626,6 +5325,7 @@
               </w:rPr>
               <w:t>&lt;&lt;</w:t>
             </w:r>
+            <w:proofErr w:type="spellStart"/>
             <w:r>
               <w:rPr>
                 <w:rFonts w:ascii="GDSTransportWebsite" w:hAnsi="GDSTransportWebsite"/>
@@ -4633,6 +5333,7 @@
               </w:rPr>
               <w:t>descriptionOfClaim</w:t>
             </w:r>
+            <w:proofErr w:type="spellEnd"/>
             <w:r>
               <w:rPr>
                 <w:rFonts w:ascii="GDSTransportWebsite" w:hAnsi="GDSTransportWebsite"/>
@@ -4735,7 +5436,18 @@
                 <w:color w:val="0A0A0A"/>
                 <w:shd w:val="clear" w:color="auto" w:fill="FFFFFF"/>
               </w:rPr>
-              <w:t>&lt;&lt;rr_</w:t>
+              <w:t>&lt;&lt;</w:t>
+            </w:r>
+            <w:proofErr w:type="spellStart"/>
+            <w:r>
+              <w:rPr>
+                <w:rFonts w:ascii="GDSTransportWebsite" w:hAnsi="GDSTransportWebsite"/>
+                <w:b/>
+                <w:bCs/>
+                <w:color w:val="0A0A0A"/>
+                <w:shd w:val="clear" w:color="auto" w:fill="FFFFFF"/>
+              </w:rPr>
+              <w:t>rr_</w:t>
             </w:r>
             <w:r>
               <w:rPr>
@@ -4747,6 +5459,7 @@
               </w:rPr>
               <w:t>timeline</w:t>
             </w:r>
+            <w:proofErr w:type="spellEnd"/>
             <w:r>
               <w:rPr>
                 <w:rFonts w:ascii="GDSTransportWebsite" w:hAnsi="GDSTransportWebsite"/>
@@ -4808,21 +5521,80 @@
                 <w:rFonts w:ascii="GDSTransportWebsite" w:hAnsi="GDSTransportWebsite"/>
                 <w:color w:val="000000" w:themeColor="text1"/>
               </w:rPr>
-              <w:t>&lt;&lt;{dateFormat(</w:t>
-            </w:r>
+              <w:t>&lt;</w:t>
+            </w:r>
+            <w:proofErr w:type="gramStart"/>
             <w:r>
               <w:rPr>
                 <w:rFonts w:ascii="GDSTransportWebsite" w:hAnsi="GDSTransportWebsite"/>
                 <w:color w:val="000000" w:themeColor="text1"/>
               </w:rPr>
+              <w:t>&lt;{</w:t>
+            </w:r>
+            <w:proofErr w:type="spellStart"/>
+            <w:proofErr w:type="gramEnd"/>
+            <w:r>
+              <w:rPr>
+                <w:rFonts w:ascii="GDSTransportWebsite" w:hAnsi="GDSTransportWebsite"/>
+                <w:color w:val="000000" w:themeColor="text1"/>
+              </w:rPr>
+              <w:t>dateFormat</w:t>
+            </w:r>
+            <w:proofErr w:type="spellEnd"/>
+            <w:r>
+              <w:rPr>
+                <w:rFonts w:ascii="GDSTransportWebsite" w:hAnsi="GDSTransportWebsite"/>
+                <w:color w:val="000000" w:themeColor="text1"/>
+              </w:rPr>
+              <w:t>(</w:t>
+            </w:r>
+            <w:proofErr w:type="spellStart"/>
+            <w:r>
+              <w:rPr>
+                <w:rFonts w:ascii="GDSTransportWebsite" w:hAnsi="GDSTransportWebsite"/>
+                <w:color w:val="000000" w:themeColor="text1"/>
+              </w:rPr>
               <w:t>timelineDate</w:t>
             </w:r>
+            <w:proofErr w:type="spellEnd"/>
             <w:r>
               <w:rPr>
                 <w:rFonts w:ascii="GDSTransportWebsite" w:hAnsi="GDSTransportWebsite"/>
                 <w:color w:val="000000" w:themeColor="text1"/>
               </w:rPr>
-              <w:t>,‘d MMMM yyyy’,‘dd-MM-yyyy’)}&gt;&gt;</w:t>
+              <w:t xml:space="preserve">,‘d MMMM </w:t>
+            </w:r>
+            <w:proofErr w:type="spellStart"/>
+            <w:r>
+              <w:rPr>
+                <w:rFonts w:ascii="GDSTransportWebsite" w:hAnsi="GDSTransportWebsite"/>
+                <w:color w:val="000000" w:themeColor="text1"/>
+              </w:rPr>
+              <w:t>yyyy</w:t>
+            </w:r>
+            <w:proofErr w:type="spellEnd"/>
+            <w:r>
+              <w:rPr>
+                <w:rFonts w:ascii="GDSTransportWebsite" w:hAnsi="GDSTransportWebsite"/>
+                <w:color w:val="000000" w:themeColor="text1"/>
+              </w:rPr>
+              <w:t>’,‘dd-MM-</w:t>
+            </w:r>
+            <w:proofErr w:type="spellStart"/>
+            <w:r>
+              <w:rPr>
+                <w:rFonts w:ascii="GDSTransportWebsite" w:hAnsi="GDSTransportWebsite"/>
+                <w:color w:val="000000" w:themeColor="text1"/>
+              </w:rPr>
+              <w:t>yyyy</w:t>
+            </w:r>
+            <w:proofErr w:type="spellEnd"/>
+            <w:r>
+              <w:rPr>
+                <w:rFonts w:ascii="GDSTransportWebsite" w:hAnsi="GDSTransportWebsite"/>
+                <w:color w:val="000000" w:themeColor="text1"/>
+              </w:rPr>
+              <w:t>’)}&gt;&gt;</w:t>
             </w:r>
           </w:p>
           <w:p>
@@ -4858,6 +5630,7 @@
               </w:rPr>
               <w:t>&lt;&lt;</w:t>
             </w:r>
+            <w:proofErr w:type="spellStart"/>
             <w:r>
               <w:rPr>
                 <w:rFonts w:ascii="GDSTransportWebsite" w:hAnsi="GDSTransportWebsite"/>
@@ -4865,6 +5638,7 @@
               </w:rPr>
               <w:t>timelineDescription</w:t>
             </w:r>
+            <w:proofErr w:type="spellEnd"/>
             <w:r>
               <w:rPr>
                 <w:rFonts w:ascii="GDSTransportWebsite" w:hAnsi="GDSTransportWebsite"/>
@@ -4910,6 +5684,7 @@
               </w:rPr>
               <w:t>&lt;&lt;</w:t>
             </w:r>
+            <w:proofErr w:type="spellStart"/>
             <w:r>
               <w:rPr>
                 <w:rFonts w:ascii="GDSTransportWebsite" w:hAnsi="GDSTransportWebsite"/>
@@ -4940,6 +5715,7 @@
               </w:rPr>
               <w:t>timeline</w:t>
             </w:r>
+            <w:proofErr w:type="spellEnd"/>
             <w:r>
               <w:rPr>
                 <w:rFonts w:ascii="GDSTransportWebsite" w:hAnsi="GDSTransportWebsite"/>
@@ -5075,7 +5851,18 @@
                 <w:shd w:val="clear" w:color="auto" w:fill="FFFFFF"/>
               </w:rPr>
               <w:lastRenderedPageBreak/>
-              <w:t>&lt;&lt;rr_</w:t>
+              <w:t>&lt;&lt;</w:t>
+            </w:r>
+            <w:proofErr w:type="spellStart"/>
+            <w:r>
+              <w:rPr>
+                <w:rFonts w:ascii="GDSTransportWebsite" w:hAnsi="GDSTransportWebsite"/>
+                <w:b/>
+                <w:bCs/>
+                <w:color w:val="0A0A0A"/>
+                <w:shd w:val="clear" w:color="auto" w:fill="FFFFFF"/>
+              </w:rPr>
+              <w:t>rr_</w:t>
             </w:r>
             <w:r>
               <w:rPr>
@@ -5107,6 +5894,7 @@
               </w:rPr>
               <w:t>mount</w:t>
             </w:r>
+            <w:proofErr w:type="spellEnd"/>
             <w:r>
               <w:rPr>
                 <w:rFonts w:ascii="GDSTransportWebsite" w:hAnsi="GDSTransportWebsite"/>
@@ -5179,6 +5967,7 @@
               </w:rPr>
               <w:t>&lt;&lt;</w:t>
             </w:r>
+            <w:proofErr w:type="spellStart"/>
             <w:r>
               <w:rPr>
                 <w:rFonts w:ascii="GDSTransportWebsite" w:hAnsi="GDSTransportWebsite"/>
@@ -5186,6 +5975,7 @@
               </w:rPr>
               <w:t>claimReason</w:t>
             </w:r>
+            <w:proofErr w:type="spellEnd"/>
             <w:r>
               <w:rPr>
                 <w:rFonts w:ascii="GDSTransportWebsite" w:hAnsi="GDSTransportWebsite"/>
@@ -5221,6 +6011,7 @@
               </w:rPr>
               <w:t>&lt;&lt;</w:t>
             </w:r>
+            <w:proofErr w:type="spellStart"/>
             <w:r>
               <w:rPr>
                 <w:rFonts w:ascii="GDSTransportWebsite" w:hAnsi="GDSTransportWebsite"/>
@@ -5228,6 +6019,7 @@
               </w:rPr>
               <w:t>claimAmount</w:t>
             </w:r>
+            <w:proofErr w:type="spellEnd"/>
             <w:r>
               <w:rPr>
                 <w:rFonts w:ascii="GDSTransportWebsite" w:hAnsi="GDSTransportWebsite"/>
@@ -5264,6 +6056,7 @@
               </w:rPr>
               <w:t>&lt;&lt;</w:t>
             </w:r>
+            <w:proofErr w:type="spellStart"/>
             <w:r>
               <w:rPr>
                 <w:rFonts w:ascii="GDSTransportWebsite" w:hAnsi="GDSTransportWebsite"/>
@@ -5314,6 +6107,7 @@
               </w:rPr>
               <w:t>mount</w:t>
             </w:r>
+            <w:proofErr w:type="spellEnd"/>
             <w:r>
               <w:rPr>
                 <w:rFonts w:ascii="GDSTransportWebsite" w:hAnsi="GDSTransportWebsite"/>
@@ -5367,7 +6161,18 @@
                 <w:color w:val="0A0A0A"/>
                 <w:shd w:val="clear" w:color="auto" w:fill="FFFFFF"/>
               </w:rPr>
-              <w:t>&lt;&lt;cr_</w:t>
+              <w:t>&lt;&lt;</w:t>
+            </w:r>
+            <w:proofErr w:type="spellStart"/>
+            <w:r>
+              <w:rPr>
+                <w:rFonts w:ascii="GDSTransportWebsite" w:hAnsi="GDSTransportWebsite"/>
+                <w:b/>
+                <w:bCs/>
+                <w:color w:val="0A0A0A"/>
+                <w:shd w:val="clear" w:color="auto" w:fill="FFFFFF"/>
+              </w:rPr>
+              <w:t>cr_</w:t>
             </w:r>
             <w:r>
               <w:rPr>
@@ -5387,7 +6192,18 @@
                 <w:color w:val="0A0A0A"/>
                 <w:shd w:val="clear" w:color="auto" w:fill="FFFFFF"/>
               </w:rPr>
-              <w:t>nterestRate&gt;&gt;</w:t>
+              <w:t>nterestRate</w:t>
+            </w:r>
+            <w:proofErr w:type="spellEnd"/>
+            <w:r>
+              <w:rPr>
+                <w:rFonts w:ascii="GDSTransportWebsite" w:hAnsi="GDSTransportWebsite"/>
+                <w:b/>
+                <w:bCs/>
+                <w:color w:val="0A0A0A"/>
+                <w:shd w:val="clear" w:color="auto" w:fill="FFFFFF"/>
+              </w:rPr>
+              <w:t>&gt;&gt;</w:t>
             </w:r>
           </w:p>
         </w:tc>
@@ -5459,6 +6275,7 @@
               </w:rPr>
               <w:t>&lt;&lt;</w:t>
             </w:r>
+            <w:proofErr w:type="spellStart"/>
             <w:r>
               <w:rPr>
                 <w:rFonts w:ascii="GDSTransportWebsite" w:hAnsi="GDSTransportWebsite"/>
@@ -5466,6 +6283,7 @@
               </w:rPr>
               <w:t>interestRate</w:t>
             </w:r>
+            <w:proofErr w:type="spellEnd"/>
             <w:r>
               <w:rPr>
                 <w:rFonts w:ascii="GDSTransportWebsite" w:hAnsi="GDSTransportWebsite"/>
@@ -5538,6 +6356,7 @@
               </w:rPr>
               <w:t>&lt;&lt;</w:t>
             </w:r>
+            <w:proofErr w:type="spellStart"/>
             <w:r>
               <w:rPr>
                 <w:rFonts w:ascii="GDSTransportWebsite" w:hAnsi="GDSTransportWebsite"/>
@@ -5552,6 +6371,7 @@
               </w:rPr>
               <w:t>xplanationText</w:t>
             </w:r>
+            <w:proofErr w:type="spellEnd"/>
             <w:r>
               <w:rPr>
                 <w:rFonts w:ascii="GDSTransportWebsite" w:hAnsi="GDSTransportWebsite"/>
@@ -5628,7 +6448,80 @@
                 <w:rFonts w:ascii="GDSTransportWebsite" w:hAnsi="GDSTransportWebsite"/>
                 <w:color w:val="000000" w:themeColor="text1"/>
               </w:rPr>
-              <w:t>&lt;&lt;{dateFormat(interestFromDate,‘d MMMM yyyy’,‘dd-MM-yyyy’)}&gt;&gt;</w:t>
+              <w:t>&lt;</w:t>
+            </w:r>
+            <w:proofErr w:type="gramStart"/>
+            <w:r>
+              <w:rPr>
+                <w:rFonts w:ascii="GDSTransportWebsite" w:hAnsi="GDSTransportWebsite"/>
+                <w:color w:val="000000" w:themeColor="text1"/>
+              </w:rPr>
+              <w:t>&lt;{</w:t>
+            </w:r>
+            <w:proofErr w:type="spellStart"/>
+            <w:proofErr w:type="gramEnd"/>
+            <w:r>
+              <w:rPr>
+                <w:rFonts w:ascii="GDSTransportWebsite" w:hAnsi="GDSTransportWebsite"/>
+                <w:color w:val="000000" w:themeColor="text1"/>
+              </w:rPr>
+              <w:t>dateFormat</w:t>
+            </w:r>
+            <w:proofErr w:type="spellEnd"/>
+            <w:r>
+              <w:rPr>
+                <w:rFonts w:ascii="GDSTransportWebsite" w:hAnsi="GDSTransportWebsite"/>
+                <w:color w:val="000000" w:themeColor="text1"/>
+              </w:rPr>
+              <w:t>(</w:t>
+            </w:r>
+            <w:proofErr w:type="spellStart"/>
+            <w:r>
+              <w:rPr>
+                <w:rFonts w:ascii="GDSTransportWebsite" w:hAnsi="GDSTransportWebsite"/>
+                <w:color w:val="000000" w:themeColor="text1"/>
+              </w:rPr>
+              <w:t>interestFromDate</w:t>
+            </w:r>
+            <w:proofErr w:type="spellEnd"/>
+            <w:r>
+              <w:rPr>
+                <w:rFonts w:ascii="GDSTransportWebsite" w:hAnsi="GDSTransportWebsite"/>
+                <w:color w:val="000000" w:themeColor="text1"/>
+              </w:rPr>
+              <w:t xml:space="preserve">,‘d MMMM </w:t>
+            </w:r>
+            <w:proofErr w:type="spellStart"/>
+            <w:r>
+              <w:rPr>
+                <w:rFonts w:ascii="GDSTransportWebsite" w:hAnsi="GDSTransportWebsite"/>
+                <w:color w:val="000000" w:themeColor="text1"/>
+              </w:rPr>
+              <w:t>yyyy</w:t>
+            </w:r>
+            <w:proofErr w:type="spellEnd"/>
+            <w:r>
+              <w:rPr>
+                <w:rFonts w:ascii="GDSTransportWebsite" w:hAnsi="GDSTransportWebsite"/>
+                <w:color w:val="000000" w:themeColor="text1"/>
+              </w:rPr>
+              <w:t>’,‘dd-MM-</w:t>
+            </w:r>
+            <w:proofErr w:type="spellStart"/>
+            <w:r>
+              <w:rPr>
+                <w:rFonts w:ascii="GDSTransportWebsite" w:hAnsi="GDSTransportWebsite"/>
+                <w:color w:val="000000" w:themeColor="text1"/>
+              </w:rPr>
+              <w:t>yyyy</w:t>
+            </w:r>
+            <w:proofErr w:type="spellEnd"/>
+            <w:r>
+              <w:rPr>
+                <w:rFonts w:ascii="GDSTransportWebsite" w:hAnsi="GDSTransportWebsite"/>
+                <w:color w:val="000000" w:themeColor="text1"/>
+              </w:rPr>
+              <w:t>’)}&gt;&gt;</w:t>
             </w:r>
           </w:p>
           <w:p>
@@ -5699,6 +6592,7 @@
               </w:rPr>
               <w:t>&lt;&lt;</w:t>
             </w:r>
+            <w:proofErr w:type="spellStart"/>
             <w:r>
               <w:rPr>
                 <w:rFonts w:ascii="GDSTransportWebsite" w:hAnsi="GDSTransportWebsite"/>
@@ -5706,6 +6600,7 @@
               </w:rPr>
               <w:t>whenAreYouClaimingInterestFrom</w:t>
             </w:r>
+            <w:proofErr w:type="spellEnd"/>
             <w:r>
               <w:rPr>
                 <w:rFonts w:ascii="GDSTransportWebsite" w:hAnsi="GDSTransportWebsite"/>
@@ -5785,20 +6680,101 @@
                 <w:rFonts w:ascii="GDSTransportWebsite" w:hAnsi="GDSTransportWebsite"/>
                 <w:color w:val="000000" w:themeColor="text1"/>
               </w:rPr>
-              <w:t>&lt;&lt;{dateFormat(interestEndDate,‘d MMMM yyyy’,‘dd-MM-yyyy’)}&gt;&gt;</w:t>
-            </w:r>
+              <w:t>&lt;</w:t>
+            </w:r>
+            <w:proofErr w:type="gramStart"/>
             <w:r>
               <w:rPr>
                 <w:rFonts w:ascii="GDSTransportWebsite" w:hAnsi="GDSTransportWebsite"/>
                 <w:color w:val="000000" w:themeColor="text1"/>
               </w:rPr>
-              <w:t>&lt;&lt;cs_{i</w:t>
-            </w:r>
+              <w:t>&lt;{</w:t>
+            </w:r>
+            <w:proofErr w:type="spellStart"/>
+            <w:proofErr w:type="gramEnd"/>
             <w:r>
               <w:rPr>
                 <w:rFonts w:ascii="GDSTransportWebsite" w:hAnsi="GDSTransportWebsite"/>
                 <w:color w:val="000000" w:themeColor="text1"/>
               </w:rPr>
+              <w:t>dateFormat</w:t>
+            </w:r>
+            <w:proofErr w:type="spellEnd"/>
+            <w:r>
+              <w:rPr>
+                <w:rFonts w:ascii="GDSTransportWebsite" w:hAnsi="GDSTransportWebsite"/>
+                <w:color w:val="000000" w:themeColor="text1"/>
+              </w:rPr>
+              <w:t>(</w:t>
+            </w:r>
+            <w:proofErr w:type="spellStart"/>
+            <w:r>
+              <w:rPr>
+                <w:rFonts w:ascii="GDSTransportWebsite" w:hAnsi="GDSTransportWebsite"/>
+                <w:color w:val="000000" w:themeColor="text1"/>
+              </w:rPr>
+              <w:t>interestEndDate</w:t>
+            </w:r>
+            <w:proofErr w:type="spellEnd"/>
+            <w:r>
+              <w:rPr>
+                <w:rFonts w:ascii="GDSTransportWebsite" w:hAnsi="GDSTransportWebsite"/>
+                <w:color w:val="000000" w:themeColor="text1"/>
+              </w:rPr>
+              <w:t xml:space="preserve">,‘d MMMM </w:t>
+            </w:r>
+            <w:proofErr w:type="spellStart"/>
+            <w:r>
+              <w:rPr>
+                <w:rFonts w:ascii="GDSTransportWebsite" w:hAnsi="GDSTransportWebsite"/>
+                <w:color w:val="000000" w:themeColor="text1"/>
+              </w:rPr>
+              <w:t>yyyy</w:t>
+            </w:r>
+            <w:proofErr w:type="spellEnd"/>
+            <w:r>
+              <w:rPr>
+                <w:rFonts w:ascii="GDSTransportWebsite" w:hAnsi="GDSTransportWebsite"/>
+                <w:color w:val="000000" w:themeColor="text1"/>
+              </w:rPr>
+              <w:t>’,‘dd-MM-</w:t>
+            </w:r>
+            <w:proofErr w:type="spellStart"/>
+            <w:r>
+              <w:rPr>
+                <w:rFonts w:ascii="GDSTransportWebsite" w:hAnsi="GDSTransportWebsite"/>
+                <w:color w:val="000000" w:themeColor="text1"/>
+              </w:rPr>
+              <w:t>yyyy</w:t>
+            </w:r>
+            <w:proofErr w:type="spellEnd"/>
+            <w:r>
+              <w:rPr>
+                <w:rFonts w:ascii="GDSTransportWebsite" w:hAnsi="GDSTransportWebsite"/>
+                <w:color w:val="000000" w:themeColor="text1"/>
+              </w:rPr>
+              <w:t>’)}&gt;&gt;</w:t>
+            </w:r>
+            <w:r>
+              <w:rPr>
+                <w:rFonts w:ascii="GDSTransportWebsite" w:hAnsi="GDSTransportWebsite"/>
+                <w:color w:val="000000" w:themeColor="text1"/>
+              </w:rPr>
+              <w:t>&lt;&lt;cs_{</w:t>
+            </w:r>
+            <w:proofErr w:type="spellStart"/>
+            <w:r>
+              <w:rPr>
+                <w:rFonts w:ascii="GDSTransportWebsite" w:hAnsi="GDSTransportWebsite"/>
+                <w:color w:val="000000" w:themeColor="text1"/>
+              </w:rPr>
+              <w:t>i</w:t>
+            </w:r>
+            <w:r>
+              <w:rPr>
+                <w:rFonts w:ascii="GDSTransportWebsite" w:hAnsi="GDSTransportWebsite"/>
+                <w:color w:val="000000" w:themeColor="text1"/>
+              </w:rPr>
               <w:t>s</w:t>
             </w:r>
             <w:r>
@@ -5806,13 +6782,37 @@
                 <w:rFonts w:ascii="GDSTransportWebsite" w:hAnsi="GDSTransportWebsite"/>
                 <w:color w:val="000000" w:themeColor="text1"/>
               </w:rPr>
-              <w:t>Blank(interestEndDate)}&gt;&gt;</w:t>
-            </w:r>
+              <w:t>Blank</w:t>
+            </w:r>
+            <w:proofErr w:type="spellEnd"/>
             <w:r>
               <w:rPr>
                 <w:rFonts w:ascii="GDSTransportWebsite" w:hAnsi="GDSTransportWebsite"/>
                 <w:color w:val="000000" w:themeColor="text1"/>
               </w:rPr>
+              <w:t>(</w:t>
+            </w:r>
+            <w:proofErr w:type="spellStart"/>
+            <w:r>
+              <w:rPr>
+                <w:rFonts w:ascii="GDSTransportWebsite" w:hAnsi="GDSTransportWebsite"/>
+                <w:color w:val="000000" w:themeColor="text1"/>
+              </w:rPr>
+              <w:t>interestEndDate</w:t>
+            </w:r>
+            <w:proofErr w:type="spellEnd"/>
+            <w:r>
+              <w:rPr>
+                <w:rFonts w:ascii="GDSTransportWebsite" w:hAnsi="GDSTransportWebsite"/>
+                <w:color w:val="000000" w:themeColor="text1"/>
+              </w:rPr>
+              <w:t>)}&gt;&gt;</w:t>
+            </w:r>
+            <w:r>
+              <w:rPr>
+                <w:rFonts w:ascii="GDSTransportWebsite" w:hAnsi="GDSTransportWebsite"/>
+                <w:color w:val="000000" w:themeColor="text1"/>
+              </w:rPr>
               <w:t xml:space="preserve"> &lt;&lt;</w:t>
             </w:r>
             <w:r>
@@ -5821,12 +6821,21 @@
               </w:rPr>
               <w:t xml:space="preserve"> </w:t>
             </w:r>
+            <w:proofErr w:type="spellStart"/>
             <w:r>
               <w:rPr>
                 <w:rFonts w:ascii="GDSTransportWebsite" w:hAnsi="GDSTransportWebsite"/>
                 <w:color w:val="000000" w:themeColor="text1"/>
               </w:rPr>
-              <w:t xml:space="preserve">interestEndDateDescription &gt;&gt; </w:t>
+              <w:t>interestEndDateDescription</w:t>
+            </w:r>
+            <w:proofErr w:type="spellEnd"/>
+            <w:r>
+              <w:rPr>
+                <w:rFonts w:ascii="GDSTransportWebsite" w:hAnsi="GDSTransportWebsite"/>
+                <w:color w:val="000000" w:themeColor="text1"/>
+              </w:rPr>
+              <w:t xml:space="preserve"> &gt;&gt; </w:t>
             </w:r>
             <w:r>
               <w:rPr>
@@ -5865,7 +6874,18 @@
                 <w:color w:val="0A0A0A"/>
                 <w:shd w:val="clear" w:color="auto" w:fill="FFFFFF"/>
               </w:rPr>
-              <w:t>&lt;&lt;er_</w:t>
+              <w:t>&lt;&lt;</w:t>
+            </w:r>
+            <w:proofErr w:type="spellStart"/>
+            <w:r>
+              <w:rPr>
+                <w:rFonts w:ascii="GDSTransportWebsite" w:hAnsi="GDSTransportWebsite"/>
+                <w:b/>
+                <w:bCs/>
+                <w:color w:val="0A0A0A"/>
+                <w:shd w:val="clear" w:color="auto" w:fill="FFFFFF"/>
+              </w:rPr>
+              <w:t>er_</w:t>
             </w:r>
             <w:r>
               <w:rPr>
@@ -5885,7 +6905,18 @@
                 <w:color w:val="0A0A0A"/>
                 <w:shd w:val="clear" w:color="auto" w:fill="FFFFFF"/>
               </w:rPr>
-              <w:t>nterestRate&gt;&gt;</w:t>
+              <w:t>nterestRate</w:t>
+            </w:r>
+            <w:proofErr w:type="spellEnd"/>
+            <w:r>
+              <w:rPr>
+                <w:rFonts w:ascii="GDSTransportWebsite" w:hAnsi="GDSTransportWebsite"/>
+                <w:b/>
+                <w:bCs/>
+                <w:color w:val="0A0A0A"/>
+                <w:shd w:val="clear" w:color="auto" w:fill="FFFFFF"/>
+              </w:rPr>
+              <w:t>&gt;&gt;</w:t>
             </w:r>
           </w:p>
         </w:tc>
@@ -5931,7 +6962,18 @@
                 <w:color w:val="0A0A0A"/>
                 <w:shd w:val="clear" w:color="auto" w:fill="FFFFFF"/>
               </w:rPr>
-              <w:t>&lt;&lt;cr_</w:t>
+              <w:t>&lt;&lt;</w:t>
+            </w:r>
+            <w:proofErr w:type="spellStart"/>
+            <w:r>
+              <w:rPr>
+                <w:rFonts w:ascii="GDSTransportWebsite" w:hAnsi="GDSTransportWebsite"/>
+                <w:b/>
+                <w:bCs/>
+                <w:color w:val="0A0A0A"/>
+                <w:shd w:val="clear" w:color="auto" w:fill="FFFFFF"/>
+              </w:rPr>
+              <w:t>cr_</w:t>
             </w:r>
             <w:r>
               <w:rPr>
@@ -5951,7 +6993,18 @@
                 <w:color w:val="0A0A0A"/>
                 <w:shd w:val="clear" w:color="auto" w:fill="FFFFFF"/>
               </w:rPr>
-              <w:t>nterestRate&gt;&gt;</w:t>
+              <w:t>nterestRate</w:t>
+            </w:r>
+            <w:proofErr w:type="spellEnd"/>
+            <w:r>
+              <w:rPr>
+                <w:rFonts w:ascii="GDSTransportWebsite" w:hAnsi="GDSTransportWebsite"/>
+                <w:b/>
+                <w:bCs/>
+                <w:color w:val="0A0A0A"/>
+                <w:shd w:val="clear" w:color="auto" w:fill="FFFFFF"/>
+              </w:rPr>
+              <w:t>&gt;&gt;</w:t>
             </w:r>
           </w:p>
         </w:tc>
@@ -6027,6 +7080,7 @@
               </w:rPr>
               <w:t>&lt;&lt;</w:t>
             </w:r>
+            <w:proofErr w:type="spellStart"/>
             <w:r>
               <w:rPr>
                 <w:rFonts w:ascii="GDSTransportWebsite" w:hAnsi="GDSTransportWebsite"/>
@@ -6035,6 +7089,7 @@
               </w:rPr>
               <w:t>totalInterestAmount</w:t>
             </w:r>
+            <w:proofErr w:type="spellEnd"/>
             <w:r>
               <w:rPr>
                 <w:rFonts w:ascii="GDSTransportWebsite" w:hAnsi="GDSTransportWebsite"/>
@@ -6117,6 +7172,7 @@
               </w:rPr>
               <w:t>&lt;&lt;</w:t>
             </w:r>
+            <w:proofErr w:type="spellStart"/>
             <w:r>
               <w:rPr>
                 <w:rFonts w:ascii="GDSTransportWebsite" w:hAnsi="GDSTransportWebsite"/>
@@ -6125,6 +7181,7 @@
               </w:rPr>
               <w:t>howTheInterestWasCalculated</w:t>
             </w:r>
+            <w:proofErr w:type="spellEnd"/>
             <w:r>
               <w:rPr>
                 <w:rFonts w:ascii="GDSTransportWebsite" w:hAnsi="GDSTransportWebsite"/>
@@ -6195,20 +7252,134 @@
                 <w:rFonts w:ascii="GDSTransportWebsite" w:hAnsi="GDSTransportWebsite"/>
                 <w:color w:val="000000" w:themeColor="text1"/>
               </w:rPr>
-              <w:t>&lt;&lt;{dateFormat(interestEndDate,‘d MMMM yyyy’,‘dd-MM-yyyy’)}&gt;&gt;&lt;&lt;cs_{isBlank(interestEndDate)}&gt;&gt; &lt;&lt;</w:t>
-            </w:r>
-            <w:r>
-              <w:rPr>
+              <w:t>&lt;</w:t>
+            </w:r>
+            <w:proofErr w:type="gramStart"/>
+            <w:r>
+              <w:rPr>
+                <w:rFonts w:ascii="GDSTransportWebsite" w:hAnsi="GDSTransportWebsite"/>
                 <w:color w:val="000000" w:themeColor="text1"/>
               </w:rPr>
+              <w:t>&lt;{</w:t>
+            </w:r>
+            <w:proofErr w:type="spellStart"/>
+            <w:proofErr w:type="gramEnd"/>
+            <w:r>
+              <w:rPr>
+                <w:rFonts w:ascii="GDSTransportWebsite" w:hAnsi="GDSTransportWebsite"/>
+                <w:color w:val="000000" w:themeColor="text1"/>
+              </w:rPr>
+              <w:t>dateFormat</w:t>
+            </w:r>
+            <w:proofErr w:type="spellEnd"/>
+            <w:r>
+              <w:rPr>
+                <w:rFonts w:ascii="GDSTransportWebsite" w:hAnsi="GDSTransportWebsite"/>
+                <w:color w:val="000000" w:themeColor="text1"/>
+              </w:rPr>
+              <w:t>(</w:t>
+            </w:r>
+            <w:proofErr w:type="spellStart"/>
+            <w:r>
+              <w:rPr>
+                <w:rFonts w:ascii="GDSTransportWebsite" w:hAnsi="GDSTransportWebsite"/>
+                <w:color w:val="000000" w:themeColor="text1"/>
+              </w:rPr>
+              <w:t>interestEndDate</w:t>
+            </w:r>
+            <w:proofErr w:type="spellEnd"/>
+            <w:r>
+              <w:rPr>
+                <w:rFonts w:ascii="GDSTransportWebsite" w:hAnsi="GDSTransportWebsite"/>
+                <w:color w:val="000000" w:themeColor="text1"/>
+              </w:rPr>
+              <w:t xml:space="preserve">,‘d MMMM </w:t>
+            </w:r>
+            <w:proofErr w:type="spellStart"/>
+            <w:r>
+              <w:rPr>
+                <w:rFonts w:ascii="GDSTransportWebsite" w:hAnsi="GDSTransportWebsite"/>
+                <w:color w:val="000000" w:themeColor="text1"/>
+              </w:rPr>
+              <w:t>yyyy</w:t>
+            </w:r>
+            <w:proofErr w:type="spellEnd"/>
+            <w:r>
+              <w:rPr>
+                <w:rFonts w:ascii="GDSTransportWebsite" w:hAnsi="GDSTransportWebsite"/>
+                <w:color w:val="000000" w:themeColor="text1"/>
+              </w:rPr>
+              <w:t>’,‘dd-MM-</w:t>
+            </w:r>
+            <w:proofErr w:type="spellStart"/>
+            <w:r>
+              <w:rPr>
+                <w:rFonts w:ascii="GDSTransportWebsite" w:hAnsi="GDSTransportWebsite"/>
+                <w:color w:val="000000" w:themeColor="text1"/>
+              </w:rPr>
+              <w:t>yyyy</w:t>
+            </w:r>
+            <w:proofErr w:type="spellEnd"/>
+            <w:r>
+              <w:rPr>
+                <w:rFonts w:ascii="GDSTransportWebsite" w:hAnsi="GDSTransportWebsite"/>
+                <w:color w:val="000000" w:themeColor="text1"/>
+              </w:rPr>
+              <w:t>’)}&gt;&gt;&lt;&lt;cs_{</w:t>
+            </w:r>
+            <w:proofErr w:type="spellStart"/>
+            <w:r>
+              <w:rPr>
+                <w:rFonts w:ascii="GDSTransportWebsite" w:hAnsi="GDSTransportWebsite"/>
+                <w:color w:val="000000" w:themeColor="text1"/>
+              </w:rPr>
+              <w:t>isBlank</w:t>
+            </w:r>
+            <w:proofErr w:type="spellEnd"/>
+            <w:r>
+              <w:rPr>
+                <w:rFonts w:ascii="GDSTransportWebsite" w:hAnsi="GDSTransportWebsite"/>
+                <w:color w:val="000000" w:themeColor="text1"/>
+              </w:rPr>
+              <w:t>(</w:t>
+            </w:r>
+            <w:proofErr w:type="spellStart"/>
+            <w:r>
+              <w:rPr>
+                <w:rFonts w:ascii="GDSTransportWebsite" w:hAnsi="GDSTransportWebsite"/>
+                <w:color w:val="000000" w:themeColor="text1"/>
+              </w:rPr>
+              <w:t>interestEndDate</w:t>
+            </w:r>
+            <w:proofErr w:type="spellEnd"/>
+            <w:r>
+              <w:rPr>
+                <w:rFonts w:ascii="GDSTransportWebsite" w:hAnsi="GDSTransportWebsite"/>
+                <w:color w:val="000000" w:themeColor="text1"/>
+              </w:rPr>
+              <w:t>)}&gt;&gt; &lt;&lt;</w:t>
+            </w:r>
+            <w:r>
+              <w:rPr>
+                <w:color w:val="000000" w:themeColor="text1"/>
+              </w:rPr>
               <w:t xml:space="preserve"> </w:t>
             </w:r>
+            <w:proofErr w:type="spellStart"/>
             <w:r>
               <w:rPr>
                 <w:rFonts w:ascii="GDSTransportWebsite" w:hAnsi="GDSTransportWebsite"/>
                 <w:color w:val="000000" w:themeColor="text1"/>
               </w:rPr>
-              <w:t>interestEndDateDescription &gt;&gt; &lt;&lt;es_&gt;&gt;</w:t>
+              <w:t>interestEndDateDescription</w:t>
+            </w:r>
+            <w:proofErr w:type="spellEnd"/>
+            <w:r>
+              <w:rPr>
+                <w:rFonts w:ascii="GDSTransportWebsite" w:hAnsi="GDSTransportWebsite"/>
+                <w:color w:val="000000" w:themeColor="text1"/>
+              </w:rPr>
+              <w:t xml:space="preserve"> &gt;&gt; &lt;&lt;es_&gt;&gt;</w:t>
             </w:r>
           </w:p>
         </w:tc>
@@ -6242,6 +7413,7 @@
               </w:rPr>
               <w:t>&lt;&lt;</w:t>
             </w:r>
+            <w:proofErr w:type="spellStart"/>
             <w:r>
               <w:rPr>
                 <w:rFonts w:ascii="GDSTransportWebsite" w:hAnsi="GDSTransportWebsite"/>
@@ -6280,7 +7452,18 @@
                 <w:color w:val="0A0A0A"/>
                 <w:shd w:val="clear" w:color="auto" w:fill="FFFFFF"/>
               </w:rPr>
-              <w:t>nterestRate&gt;&gt;</w:t>
+              <w:t>nterestRate</w:t>
+            </w:r>
+            <w:proofErr w:type="spellEnd"/>
+            <w:r>
+              <w:rPr>
+                <w:rFonts w:ascii="GDSTransportWebsite" w:hAnsi="GDSTransportWebsite"/>
+                <w:b/>
+                <w:bCs/>
+                <w:color w:val="0A0A0A"/>
+                <w:shd w:val="clear" w:color="auto" w:fill="FFFFFF"/>
+              </w:rPr>
+              <w:t>&gt;&gt;</w:t>
             </w:r>
           </w:p>
         </w:tc>
@@ -6406,6 +7589,7 @@
               </w:rPr>
               <w:t>&lt;&lt;</w:t>
             </w:r>
+            <w:proofErr w:type="spellStart"/>
             <w:r>
               <w:rPr>
                 <w:rFonts w:ascii="GDSTransportWebsite" w:hAnsi="GDSTransportWebsite"/>
@@ -6413,6 +7597,7 @@
               </w:rPr>
               <w:t>totalClaimAmount</w:t>
             </w:r>
+            <w:proofErr w:type="spellEnd"/>
             <w:r>
               <w:rPr>
                 <w:rFonts w:ascii="GDSTransportWebsite" w:hAnsi="GDSTransportWebsite"/>
@@ -6485,6 +7670,7 @@
               </w:rPr>
               <w:t>&lt;&lt;</w:t>
             </w:r>
+            <w:proofErr w:type="spellStart"/>
             <w:r>
               <w:rPr>
                 <w:rFonts w:ascii="GDSTransportWebsite" w:hAnsi="GDSTransportWebsite"/>
@@ -6492,6 +7678,7 @@
               </w:rPr>
               <w:t>interestAmount</w:t>
             </w:r>
+            <w:proofErr w:type="spellEnd"/>
             <w:r>
               <w:rPr>
                 <w:rFonts w:ascii="GDSTransportWebsite" w:hAnsi="GDSTransportWebsite"/>
@@ -6585,6 +7772,7 @@
               </w:rPr>
               <w:t>&lt;&lt;</w:t>
             </w:r>
+            <w:proofErr w:type="spellStart"/>
             <w:r>
               <w:rPr>
                 <w:rFonts w:ascii="GDSTransportWebsite" w:hAnsi="GDSTransportWebsite"/>
@@ -6592,6 +7780,7 @@
               </w:rPr>
               <w:t>claimFee</w:t>
             </w:r>
+            <w:proofErr w:type="spellEnd"/>
             <w:r>
               <w:rPr>
                 <w:rFonts w:ascii="GDSTransportWebsite" w:hAnsi="GDSTransportWebsite"/>
@@ -6642,7 +7831,59 @@
                 <w:color w:val="0A0A0A"/>
                 <w:shd w:val="clear" w:color="auto" w:fill="FFFFFF"/>
               </w:rPr>
-              <w:t>Total</w:t>
+              <w:t>&lt;&lt;</w:t>
+            </w:r>
+            <w:proofErr w:type="spellStart"/>
+            <w:r>
+              <w:rPr>
+                <w:rFonts w:ascii="GDSTransportWebsite" w:hAnsi="GDSTransportWebsite"/>
+                <w:b/>
+                <w:bCs/>
+                <w:color w:val="0A0A0A"/>
+                <w:shd w:val="clear" w:color="auto" w:fill="FFFFFF"/>
+              </w:rPr>
+              <w:t>cr</w:t>
+            </w:r>
+            <w:proofErr w:type="spellEnd"/>
+            <w:r>
+              <w:rPr>
+                <w:rFonts w:ascii="GDSTransportWebsite" w:hAnsi="GDSTransportWebsite"/>
+                <w:b/>
+                <w:bCs/>
+                <w:color w:val="0A0A0A"/>
+                <w:shd w:val="clear" w:color="auto" w:fill="FFFFFF"/>
+              </w:rPr>
+              <w:t>_{</w:t>
+            </w:r>
+            <w:proofErr w:type="spellStart"/>
+            <w:r>
+              <w:rPr>
+                <w:rFonts w:ascii="GDSTransportWebsite" w:hAnsi="GDSTransportWebsite"/>
+                <w:b/>
+                <w:bCs/>
+                <w:color w:val="0A0A0A"/>
+              </w:rPr>
+              <w:t>claimFixedCosts</w:t>
+            </w:r>
+            <w:proofErr w:type="spellEnd"/>
+            <w:r>
+              <w:rPr>
+                <w:rFonts w:ascii="GDSTransportWebsite" w:hAnsi="GDSTransportWebsite"/>
+                <w:b/>
+                <w:bCs/>
+                <w:color w:val="0A0A0A"/>
+              </w:rPr>
+              <w:t>=’Yes’}</w:t>
+            </w:r>
+            <w:r>
+              <w:rPr>
+                <w:rFonts w:ascii="GDSTransportWebsite" w:hAnsi="GDSTransportWebsite"/>
+                <w:b/>
+                <w:bCs/>
+                <w:color w:val="0A0A0A"/>
+                <w:shd w:val="clear" w:color="auto" w:fill="FFFFFF"/>
+              </w:rPr>
+              <w:t>&gt;&gt;</w:t>
             </w:r>
           </w:p>
         </w:tc>
@@ -6662,6 +7903,472 @@
                 <w:color w:val="0A0A0A"/>
               </w:rPr>
             </w:pPr>
+          </w:p>
+        </w:tc>
+      </w:tr>
+      <w:tr>
+        <w:trPr>
+          <w:trHeight w:val="680"/>
+        </w:trPr>
+        <w:tc>
+          <w:tcPr>
+            <w:tcW w:w="3681" w:type="dxa"/>
+            <w:tcBorders>
+              <w:top w:val="single" w:sz="4" w:space="0" w:color="auto"/>
+              <w:bottom w:val="single" w:sz="4" w:space="0" w:color="auto"/>
+            </w:tcBorders>
+          </w:tcPr>
+          <w:p>
+            <w:pPr>
+              <w:spacing w:before="40" w:after="40"/>
+              <w:rPr>
+                <w:rFonts w:ascii="GDSTransportWebsite" w:hAnsi="GDSTransportWebsite"/>
+                <w:b/>
+                <w:bCs/>
+                <w:color w:val="0A0A0A"/>
+                <w:shd w:val="clear" w:color="auto" w:fill="FFFFFF"/>
+              </w:rPr>
+            </w:pPr>
+            <w:r>
+              <w:rPr>
+                <w:rFonts w:ascii="GDSTransportWebsite" w:hAnsi="GDSTransportWebsite"/>
+                <w:b/>
+                <w:bCs/>
+                <w:color w:val="0A0A0A"/>
+                <w:shd w:val="clear" w:color="auto" w:fill="FFFFFF"/>
+              </w:rPr>
+              <w:t>Fixed Costs</w:t>
+            </w:r>
+          </w:p>
+        </w:tc>
+        <w:tc>
+          <w:tcPr>
+            <w:tcW w:w="6379" w:type="dxa"/>
+            <w:tcBorders>
+              <w:top w:val="single" w:sz="4" w:space="0" w:color="auto"/>
+              <w:bottom w:val="single" w:sz="4" w:space="0" w:color="auto"/>
+            </w:tcBorders>
+          </w:tcPr>
+          <w:p>
+            <w:pPr>
+              <w:spacing w:before="40" w:after="40"/>
+              <w:rPr>
+                <w:rFonts w:ascii="GDSTransportWebsite" w:hAnsi="GDSTransportWebsite"/>
+                <w:color w:val="0A0A0A"/>
+              </w:rPr>
+            </w:pPr>
+            <w:r>
+              <w:rPr>
+                <w:rFonts w:ascii="GDSTransportWebsite" w:hAnsi="GDSTransportWebsite"/>
+                <w:color w:val="0A0A0A"/>
+              </w:rPr>
+              <w:t>£&lt;&lt;</w:t>
+            </w:r>
+            <w:proofErr w:type="spellStart"/>
+            <w:r>
+              <w:rPr>
+                <w:rFonts w:ascii="GDSTransportWebsite" w:hAnsi="GDSTransportWebsite"/>
+                <w:color w:val="0A0A0A"/>
+              </w:rPr>
+              <w:t>fixedCostAmount</w:t>
+            </w:r>
+            <w:proofErr w:type="spellEnd"/>
+            <w:r>
+              <w:rPr>
+                <w:rFonts w:ascii="GDSTransportWebsite" w:hAnsi="GDSTransportWebsite"/>
+                <w:color w:val="0A0A0A"/>
+              </w:rPr>
+              <w:t>&gt;&gt;</w:t>
+            </w:r>
+          </w:p>
+        </w:tc>
+      </w:tr>
+      <w:tr>
+        <w:trPr>
+          <w:trHeight w:val="680"/>
+        </w:trPr>
+        <w:tc>
+          <w:tcPr>
+            <w:tcW w:w="3681" w:type="dxa"/>
+            <w:tcBorders>
+              <w:top w:val="single" w:sz="4" w:space="0" w:color="auto"/>
+              <w:bottom w:val="single" w:sz="4" w:space="0" w:color="auto"/>
+            </w:tcBorders>
+          </w:tcPr>
+          <w:p>
+            <w:pPr>
+              <w:spacing w:before="40" w:after="40"/>
+              <w:rPr>
+                <w:rFonts w:ascii="GDSTransportWebsite" w:hAnsi="GDSTransportWebsite"/>
+                <w:b/>
+                <w:bCs/>
+                <w:color w:val="0A0A0A"/>
+                <w:shd w:val="clear" w:color="auto" w:fill="FFFFFF"/>
+              </w:rPr>
+            </w:pPr>
+            <w:r>
+              <w:rPr>
+                <w:rFonts w:ascii="GDSTransportWebsite" w:hAnsi="GDSTransportWebsite"/>
+                <w:b/>
+                <w:bCs/>
+                <w:color w:val="0A0A0A"/>
+                <w:shd w:val="clear" w:color="auto" w:fill="FFFFFF"/>
+              </w:rPr>
+              <w:t>&lt;&lt;er_{</w:t>
+            </w:r>
+            <w:proofErr w:type="spellStart"/>
+            <w:r>
+              <w:rPr>
+                <w:rFonts w:ascii="GDSTransportWebsite" w:hAnsi="GDSTransportWebsite"/>
+                <w:b/>
+                <w:bCs/>
+                <w:color w:val="0A0A0A"/>
+              </w:rPr>
+              <w:t>claimFixedCosts</w:t>
+            </w:r>
+            <w:proofErr w:type="spellEnd"/>
+            <w:r>
+              <w:rPr>
+                <w:rFonts w:ascii="GDSTransportWebsite" w:hAnsi="GDSTransportWebsite"/>
+                <w:b/>
+                <w:bCs/>
+                <w:color w:val="0A0A0A"/>
+              </w:rPr>
+              <w:t>=’Yes’}</w:t>
+            </w:r>
+            <w:r>
+              <w:rPr>
+                <w:rFonts w:ascii="GDSTransportWebsite" w:hAnsi="GDSTransportWebsite"/>
+                <w:b/>
+                <w:bCs/>
+                <w:color w:val="0A0A0A"/>
+                <w:shd w:val="clear" w:color="auto" w:fill="FFFFFF"/>
+              </w:rPr>
+              <w:t>&gt;&gt;</w:t>
+            </w:r>
+          </w:p>
+        </w:tc>
+        <w:tc>
+          <w:tcPr>
+            <w:tcW w:w="6379" w:type="dxa"/>
+            <w:tcBorders>
+              <w:top w:val="single" w:sz="4" w:space="0" w:color="auto"/>
+              <w:bottom w:val="single" w:sz="4" w:space="0" w:color="auto"/>
+            </w:tcBorders>
+          </w:tcPr>
+          <w:p>
+            <w:pPr>
+              <w:spacing w:before="40" w:after="40"/>
+              <w:rPr>
+                <w:rFonts w:ascii="GDSTransportWebsite" w:hAnsi="GDSTransportWebsite"/>
+                <w:color w:val="0A0A0A"/>
+              </w:rPr>
+            </w:pPr>
+          </w:p>
+        </w:tc>
+      </w:tr>
+      <w:tr>
+        <w:trPr>
+          <w:trHeight w:val="680"/>
+        </w:trPr>
+        <w:tc>
+          <w:tcPr>
+            <w:tcW w:w="3681" w:type="dxa"/>
+            <w:tcBorders>
+              <w:top w:val="single" w:sz="4" w:space="0" w:color="auto"/>
+              <w:bottom w:val="single" w:sz="4" w:space="0" w:color="auto"/>
+            </w:tcBorders>
+          </w:tcPr>
+          <w:p>
+            <w:pPr>
+              <w:spacing w:before="40" w:after="40"/>
+              <w:rPr>
+                <w:rFonts w:ascii="GDSTransportWebsite" w:hAnsi="GDSTransportWebsite"/>
+                <w:b/>
+                <w:bCs/>
+                <w:color w:val="0A0A0A"/>
+                <w:shd w:val="clear" w:color="auto" w:fill="FFFFFF"/>
+              </w:rPr>
+            </w:pPr>
+            <w:r>
+              <w:rPr>
+                <w:rFonts w:ascii="GDSTransportWebsite" w:hAnsi="GDSTransportWebsite"/>
+                <w:b/>
+                <w:bCs/>
+                <w:color w:val="0A0A0A"/>
+                <w:shd w:val="clear" w:color="auto" w:fill="FFFFFF"/>
+              </w:rPr>
+              <w:t>&lt;&lt;</w:t>
+            </w:r>
+            <w:proofErr w:type="spellStart"/>
+            <w:r>
+              <w:rPr>
+                <w:rFonts w:ascii="GDSTransportWebsite" w:hAnsi="GDSTransportWebsite"/>
+                <w:b/>
+                <w:bCs/>
+                <w:color w:val="0A0A0A"/>
+                <w:shd w:val="clear" w:color="auto" w:fill="FFFFFF"/>
+              </w:rPr>
+              <w:t>cr</w:t>
+            </w:r>
+            <w:proofErr w:type="spellEnd"/>
+            <w:r>
+              <w:rPr>
+                <w:rFonts w:ascii="GDSTransportWebsite" w:hAnsi="GDSTransportWebsite"/>
+                <w:b/>
+                <w:bCs/>
+                <w:color w:val="0A0A0A"/>
+                <w:shd w:val="clear" w:color="auto" w:fill="FFFFFF"/>
+              </w:rPr>
+              <w:t>_{</w:t>
+            </w:r>
+            <w:proofErr w:type="spellStart"/>
+            <w:r>
+              <w:rPr>
+                <w:rFonts w:ascii="GDSTransportWebsite" w:hAnsi="GDSTransportWebsite"/>
+                <w:b/>
+                <w:bCs/>
+                <w:color w:val="0A0A0A"/>
+              </w:rPr>
+              <w:t>claimFixedCosts</w:t>
+            </w:r>
+            <w:proofErr w:type="spellEnd"/>
+            <w:r>
+              <w:rPr>
+                <w:rFonts w:ascii="GDSTransportWebsite" w:hAnsi="GDSTransportWebsite"/>
+                <w:b/>
+                <w:bCs/>
+                <w:color w:val="0A0A0A"/>
+              </w:rPr>
+              <w:t>=’No’}</w:t>
+            </w:r>
+            <w:r>
+              <w:rPr>
+                <w:rFonts w:ascii="GDSTransportWebsite" w:hAnsi="GDSTransportWebsite"/>
+                <w:b/>
+                <w:bCs/>
+                <w:color w:val="0A0A0A"/>
+                <w:shd w:val="clear" w:color="auto" w:fill="FFFFFF"/>
+              </w:rPr>
+              <w:t>&gt;&gt;</w:t>
+            </w:r>
+          </w:p>
+        </w:tc>
+        <w:tc>
+          <w:tcPr>
+            <w:tcW w:w="6379" w:type="dxa"/>
+            <w:tcBorders>
+              <w:top w:val="single" w:sz="4" w:space="0" w:color="auto"/>
+              <w:bottom w:val="single" w:sz="4" w:space="0" w:color="auto"/>
+            </w:tcBorders>
+          </w:tcPr>
+          <w:p>
+            <w:pPr>
+              <w:spacing w:before="40" w:after="40"/>
+              <w:rPr>
+                <w:rFonts w:ascii="GDSTransportWebsite" w:hAnsi="GDSTransportWebsite"/>
+                <w:color w:val="0A0A0A"/>
+              </w:rPr>
+            </w:pPr>
+          </w:p>
+        </w:tc>
+      </w:tr>
+      <w:tr>
+        <w:trPr>
+          <w:trHeight w:val="680"/>
+        </w:trPr>
+        <w:tc>
+          <w:tcPr>
+            <w:tcW w:w="3681" w:type="dxa"/>
+            <w:tcBorders>
+              <w:top w:val="single" w:sz="4" w:space="0" w:color="auto"/>
+              <w:bottom w:val="single" w:sz="4" w:space="0" w:color="auto"/>
+            </w:tcBorders>
+          </w:tcPr>
+          <w:p>
+            <w:pPr>
+              <w:spacing w:before="40" w:after="40"/>
+              <w:rPr>
+                <w:rFonts w:ascii="GDSTransportWebsite" w:hAnsi="GDSTransportWebsite"/>
+                <w:b/>
+                <w:bCs/>
+                <w:color w:val="0A0A0A"/>
+                <w:shd w:val="clear" w:color="auto" w:fill="FFFFFF"/>
+              </w:rPr>
+            </w:pPr>
+            <w:r>
+              <w:rPr>
+                <w:rFonts w:ascii="GDSTransportWebsite" w:hAnsi="GDSTransportWebsite"/>
+                <w:b/>
+                <w:bCs/>
+                <w:color w:val="0A0A0A"/>
+                <w:shd w:val="clear" w:color="auto" w:fill="FFFFFF"/>
+              </w:rPr>
+              <w:t>Fixed Costs</w:t>
+            </w:r>
+          </w:p>
+        </w:tc>
+        <w:tc>
+          <w:tcPr>
+            <w:tcW w:w="6379" w:type="dxa"/>
+            <w:tcBorders>
+              <w:top w:val="single" w:sz="4" w:space="0" w:color="auto"/>
+              <w:bottom w:val="single" w:sz="4" w:space="0" w:color="auto"/>
+            </w:tcBorders>
+          </w:tcPr>
+          <w:p>
+            <w:pPr>
+              <w:spacing w:before="40" w:after="40"/>
+              <w:rPr>
+                <w:rFonts w:ascii="GDSTransportWebsite" w:hAnsi="GDSTransportWebsite"/>
+                <w:color w:val="0A0A0A"/>
+              </w:rPr>
+            </w:pPr>
+            <w:r>
+              <w:rPr>
+                <w:rFonts w:ascii="GDSTransportWebsite" w:hAnsi="GDSTransportWebsite"/>
+                <w:color w:val="0A0A0A"/>
+              </w:rPr>
+              <w:t>£0</w:t>
+            </w:r>
+          </w:p>
+        </w:tc>
+      </w:tr>
+      <w:tr>
+        <w:trPr>
+          <w:trHeight w:val="680"/>
+        </w:trPr>
+        <w:tc>
+          <w:tcPr>
+            <w:tcW w:w="3681" w:type="dxa"/>
+            <w:tcBorders>
+              <w:top w:val="single" w:sz="4" w:space="0" w:color="auto"/>
+              <w:bottom w:val="single" w:sz="4" w:space="0" w:color="auto"/>
+            </w:tcBorders>
+          </w:tcPr>
+          <w:p>
+            <w:pPr>
+              <w:spacing w:before="40" w:after="40"/>
+              <w:rPr>
+                <w:rFonts w:ascii="GDSTransportWebsite" w:hAnsi="GDSTransportWebsite"/>
+                <w:b/>
+                <w:bCs/>
+                <w:color w:val="0A0A0A"/>
+                <w:shd w:val="clear" w:color="auto" w:fill="FFFFFF"/>
+              </w:rPr>
+            </w:pPr>
+            <w:r>
+              <w:rPr>
+                <w:rFonts w:ascii="GDSTransportWebsite" w:hAnsi="GDSTransportWebsite"/>
+                <w:b/>
+                <w:bCs/>
+                <w:color w:val="0A0A0A"/>
+                <w:shd w:val="clear" w:color="auto" w:fill="FFFFFF"/>
+              </w:rPr>
+              <w:t>&lt;&lt;er_{</w:t>
+            </w:r>
+            <w:proofErr w:type="spellStart"/>
+            <w:r>
+              <w:rPr>
+                <w:rFonts w:ascii="GDSTransportWebsite" w:hAnsi="GDSTransportWebsite"/>
+                <w:b/>
+                <w:bCs/>
+                <w:color w:val="0A0A0A"/>
+              </w:rPr>
+              <w:t>claimFixedCosts</w:t>
+            </w:r>
+            <w:proofErr w:type="spellEnd"/>
+            <w:r>
+              <w:rPr>
+                <w:rFonts w:ascii="GDSTransportWebsite" w:hAnsi="GDSTransportWebsite"/>
+                <w:b/>
+                <w:bCs/>
+                <w:color w:val="0A0A0A"/>
+              </w:rPr>
+              <w:t>=’No’}</w:t>
+            </w:r>
+            <w:r>
+              <w:rPr>
+                <w:rFonts w:ascii="GDSTransportWebsite" w:hAnsi="GDSTransportWebsite"/>
+                <w:b/>
+                <w:bCs/>
+                <w:color w:val="0A0A0A"/>
+                <w:shd w:val="clear" w:color="auto" w:fill="FFFFFF"/>
+              </w:rPr>
+              <w:t>&gt;&gt;</w:t>
+            </w:r>
+          </w:p>
+        </w:tc>
+        <w:tc>
+          <w:tcPr>
+            <w:tcW w:w="6379" w:type="dxa"/>
+            <w:tcBorders>
+              <w:top w:val="single" w:sz="4" w:space="0" w:color="auto"/>
+              <w:bottom w:val="single" w:sz="4" w:space="0" w:color="auto"/>
+            </w:tcBorders>
+          </w:tcPr>
+          <w:p>
+            <w:pPr>
+              <w:spacing w:before="40" w:after="40"/>
+              <w:rPr>
+                <w:rFonts w:ascii="GDSTransportWebsite" w:hAnsi="GDSTransportWebsite"/>
+                <w:color w:val="0A0A0A"/>
+              </w:rPr>
+            </w:pPr>
+          </w:p>
+        </w:tc>
+      </w:tr>
+      <w:tr>
+        <w:trPr>
+          <w:trHeight w:val="680"/>
+        </w:trPr>
+        <w:tc>
+          <w:tcPr>
+            <w:tcW w:w="3681" w:type="dxa"/>
+            <w:tcBorders>
+              <w:top w:val="single" w:sz="4" w:space="0" w:color="auto"/>
+              <w:bottom w:val="single" w:sz="4" w:space="0" w:color="auto"/>
+            </w:tcBorders>
+          </w:tcPr>
+          <w:p>
+            <w:pPr>
+              <w:spacing w:before="40" w:after="40"/>
+              <w:rPr>
+                <w:rFonts w:ascii="GDSTransportWebsite" w:hAnsi="GDSTransportWebsite"/>
+                <w:b/>
+                <w:bCs/>
+                <w:color w:val="0A0A0A"/>
+                <w:shd w:val="clear" w:color="auto" w:fill="FFFFFF"/>
+              </w:rPr>
+            </w:pPr>
+            <w:r>
+              <w:rPr>
+                <w:rFonts w:ascii="GDSTransportWebsite" w:hAnsi="GDSTransportWebsite"/>
+                <w:b/>
+                <w:bCs/>
+                <w:color w:val="0A0A0A"/>
+                <w:shd w:val="clear" w:color="auto" w:fill="FFFFFF"/>
+              </w:rPr>
+              <w:t>Total</w:t>
+            </w:r>
+          </w:p>
+        </w:tc>
+        <w:tc>
+          <w:tcPr>
+            <w:tcW w:w="6379" w:type="dxa"/>
+            <w:tcBorders>
+              <w:top w:val="single" w:sz="4" w:space="0" w:color="auto"/>
+              <w:bottom w:val="single" w:sz="4" w:space="0" w:color="auto"/>
+            </w:tcBorders>
+          </w:tcPr>
+          <w:p>
+            <w:pPr>
+              <w:spacing w:before="40" w:after="40"/>
+              <w:rPr>
+                <w:rFonts w:ascii="GDSTransportWebsite" w:hAnsi="GDSTransportWebsite"/>
+                <w:color w:val="0A0A0A"/>
+              </w:rPr>
+            </w:pPr>
             <w:r>
               <w:rPr>
                 <w:rFonts w:ascii="GDSTransportWebsite" w:hAnsi="GDSTransportWebsite"/>
@@ -6676,6 +8383,7 @@
               </w:rPr>
               <w:t>&lt;&lt;</w:t>
             </w:r>
+            <w:proofErr w:type="spellStart"/>
             <w:r>
               <w:rPr>
                 <w:rFonts w:ascii="GDSTransportWebsite" w:hAnsi="GDSTransportWebsite"/>
@@ -6683,6 +8391,7 @@
               </w:rPr>
               <w:t>totalAmountOfClaim</w:t>
             </w:r>
+            <w:proofErr w:type="spellEnd"/>
             <w:r>
               <w:rPr>
                 <w:rFonts w:ascii="GDSTransportWebsite" w:hAnsi="GDSTransportWebsite"/>
@@ -6966,7 +8675,23 @@
                 <w:rFonts w:ascii="GDSTransportWebsite" w:hAnsi="GDSTransportWebsite"/>
                 <w:color w:val="0A0A0A"/>
               </w:rPr>
-              <w:t>&lt;&lt;statementOfTruth.role&gt;&gt;</w:t>
+              <w:t>&lt;&lt;</w:t>
+            </w:r>
+            <w:proofErr w:type="spellStart"/>
+            <w:r>
+              <w:rPr>
+                <w:rFonts w:ascii="GDSTransportWebsite" w:hAnsi="GDSTransportWebsite"/>
+                <w:color w:val="0A0A0A"/>
+              </w:rPr>
+              <w:t>statementOfTruth.role</w:t>
+            </w:r>
+            <w:proofErr w:type="spellEnd"/>
+            <w:r>
+              <w:rPr>
+                <w:rFonts w:ascii="GDSTransportWebsite" w:hAnsi="GDSTransportWebsite"/>
+                <w:color w:val="0A0A0A"/>
+              </w:rPr>
+              <w:t>&gt;&gt;</w:t>
             </w:r>
           </w:p>
         </w:tc>
@@ -7021,6 +8746,7 @@
               </w:rPr>
               <w:t>&lt;&lt;</w:t>
             </w:r>
+            <w:proofErr w:type="spellStart"/>
             <w:r>
               <w:rPr>
                 <w:rFonts w:ascii="GDSTransportWebsite" w:hAnsi="GDSTransportWebsite"/>
@@ -7028,6 +8754,7 @@
               </w:rPr>
               <w:t>applicantRepresentativeOrganisationName</w:t>
             </w:r>
+            <w:proofErr w:type="spellEnd"/>
             <w:r>
               <w:rPr>
                 <w:rFonts w:ascii="GDSTransportWebsite" w:hAnsi="GDSTransportWebsite"/>
@@ -7064,7 +8791,23 @@
           <w:b/>
           <w:bCs/>
         </w:rPr>
-        <w:t>&lt;&lt;defendantResponseDeadlineDate&gt;&gt;,</w:t>
+        <w:t>&lt;&lt;</w:t>
+      </w:r>
+      <w:proofErr w:type="spellStart"/>
+      <w:r>
+        <w:rPr>
+          <w:b/>
+          <w:bCs/>
+        </w:rPr>
+        <w:t>defendantResponseDeadlineDate</w:t>
+      </w:r>
+      <w:proofErr w:type="spellEnd"/>
+      <w:r>
+        <w:rPr>
+          <w:b/>
+          <w:bCs/>
+        </w:rPr>
+        <w:t>&gt;&gt;,</w:t>
       </w:r>
       <w:r>
         <w:t xml:space="preserve"> you could get a County Court Judgment (CCJ) made against you.</w:t>
@@ -7092,7 +8835,7 @@
 </file>
 
 <file path=word/endnotes.xml><?xml version="1.0" encoding="utf-8"?>
-<w:endnotes xmlns:wpc="http://schemas.microsoft.com/office/word/2010/wordprocessingCanvas" xmlns:cx="http://schemas.microsoft.com/office/drawing/2014/chartex" xmlns:cx1="http://schemas.microsoft.com/office/drawing/2015/9/8/chartex" xmlns:cx2="http://schemas.microsoft.com/office/drawing/2015/10/21/chartex" xmlns:cx3="http://schemas.microsoft.com/office/drawing/2016/5/9/chartex" xmlns:cx4="http://schemas.microsoft.com/office/drawing/2016/5/10/chartex" xmlns:cx5="http://schemas.microsoft.com/office/drawing/2016/5/11/chartex" xmlns:cx6="http://schemas.microsoft.com/office/drawing/2016/5/12/chartex" xmlns:cx7="http://schemas.microsoft.com/office/drawing/2016/5/13/chartex" xmlns:cx8="http://schemas.microsoft.com/office/drawing/2016/5/14/chartex" xmlns:mc="http://schemas.openxmlformats.org/markup-compatibility/2006" xmlns:aink="http://schemas.microsoft.com/office/drawing/2016/ink" xmlns:am3d="http://schemas.microsoft.com/office/drawing/2017/model3d" xmlns:o="urn:schemas-microsoft-com:office:office" xmlns:oel="http://schemas.microsoft.com/office/2019/extlst" xmlns:r="http://schemas.openxmlformats.org/officeDocument/2006/relationships" xmlns:m="http://schemas.openxmlformats.org/officeDocument/2006/math" xmlns:v="urn:schemas-microsoft-com:vml" xmlns:wp14="http://schemas.microsoft.com/office/word/2010/wordprocessingDrawing" xmlns:wp="http://schemas.openxmlformats.org/drawingml/2006/wordprocessingDrawing" xmlns:w10="urn:schemas-microsoft-com:office:word" xmlns:w="http://schemas.openxmlformats.org/wordprocessingml/2006/main" xmlns:w14="http://schemas.microsoft.com/office/word/2010/wordml" xmlns:w15="http://schemas.microsoft.com/office/word/2012/wordml" xmlns:w16cex="http://schemas.microsoft.com/office/word/2018/wordml/cex" xmlns:w16cid="http://schemas.microsoft.com/office/word/2016/wordml/cid" xmlns:w16="http://schemas.microsoft.com/office/word/2018/wordml" xmlns:w16du="http://schemas.microsoft.com/office/word/2023/wordml/word16du" xmlns:w16sdtdh="http://schemas.microsoft.com/office/word/2020/wordml/sdtdatahash" xmlns:w16se="http://schemas.microsoft.com/office/word/2015/wordml/symex" xmlns:wpg="http://schemas.microsoft.com/office/word/2010/wordprocessingGroup" xmlns:wpi="http://schemas.microsoft.com/office/word/2010/wordprocessingInk" xmlns:wne="http://schemas.microsoft.com/office/word/2006/wordml" xmlns:wps="http://schemas.microsoft.com/office/word/2010/wordprocessingShape" mc:Ignorable="w14 w15 w16se w16cid w16 w16cex w16sdtdh wp14">
+<w:endnotes xmlns:wpc="http://schemas.microsoft.com/office/word/2010/wordprocessingCanvas" xmlns:cx="http://schemas.microsoft.com/office/drawing/2014/chartex" xmlns:cx1="http://schemas.microsoft.com/office/drawing/2015/9/8/chartex" xmlns:cx2="http://schemas.microsoft.com/office/drawing/2015/10/21/chartex" xmlns:cx3="http://schemas.microsoft.com/office/drawing/2016/5/9/chartex" xmlns:cx4="http://schemas.microsoft.com/office/drawing/2016/5/10/chartex" xmlns:cx5="http://schemas.microsoft.com/office/drawing/2016/5/11/chartex" xmlns:cx6="http://schemas.microsoft.com/office/drawing/2016/5/12/chartex" xmlns:cx7="http://schemas.microsoft.com/office/drawing/2016/5/13/chartex" xmlns:cx8="http://schemas.microsoft.com/office/drawing/2016/5/14/chartex" xmlns:mc="http://schemas.openxmlformats.org/markup-compatibility/2006" xmlns:aink="http://schemas.microsoft.com/office/drawing/2016/ink" xmlns:am3d="http://schemas.microsoft.com/office/drawing/2017/model3d" xmlns:o="urn:schemas-microsoft-com:office:office" xmlns:oel="http://schemas.microsoft.com/office/2019/extlst" xmlns:r="http://schemas.openxmlformats.org/officeDocument/2006/relationships" xmlns:m="http://schemas.openxmlformats.org/officeDocument/2006/math" xmlns:v="urn:schemas-microsoft-com:vml" xmlns:wp14="http://schemas.microsoft.com/office/word/2010/wordprocessingDrawing" xmlns:wp="http://schemas.openxmlformats.org/drawingml/2006/wordprocessingDrawing" xmlns:w10="urn:schemas-microsoft-com:office:word" xmlns:w="http://schemas.openxmlformats.org/wordprocessingml/2006/main" xmlns:w14="http://schemas.microsoft.com/office/word/2010/wordml" xmlns:w15="http://schemas.microsoft.com/office/word/2012/wordml" xmlns:w16cex="http://schemas.microsoft.com/office/word/2018/wordml/cex" xmlns:w16cid="http://schemas.microsoft.com/office/word/2016/wordml/cid" xmlns:w16="http://schemas.microsoft.com/office/word/2018/wordml" xmlns:w16du="http://schemas.microsoft.com/office/word/2023/wordml/word16du" xmlns:w16sdtdh="http://schemas.microsoft.com/office/word/2020/wordml/sdtdatahash" xmlns:w16se="http://schemas.microsoft.com/office/word/2015/wordml/symex" xmlns:wpg="http://schemas.microsoft.com/office/word/2010/wordprocessingGroup" xmlns:wpi="http://schemas.microsoft.com/office/word/2010/wordprocessingInk" xmlns:wne="http://schemas.microsoft.com/office/word/2006/wordml" xmlns:wps="http://schemas.microsoft.com/office/word/2010/wordprocessingShape" mc:Ignorable="w14 w15 w16se w16cid w16 w16cex w16sdtdh w16du wp14">
   <w:endnote w:type="separator" w:id="-1">
     <w:p>
       <w:r>
@@ -7111,136 +8854,17 @@
 </file>
 
 <file path=word/footer1.xml><?xml version="1.0" encoding="utf-8"?>
-<w:ftr xmlns:wpc="http://schemas.microsoft.com/office/word/2010/wordprocessingCanvas" xmlns:cx="http://schemas.microsoft.com/office/drawing/2014/chartex" xmlns:cx1="http://schemas.microsoft.com/office/drawing/2015/9/8/chartex" xmlns:cx2="http://schemas.microsoft.com/office/drawing/2015/10/21/chartex" xmlns:cx3="http://schemas.microsoft.com/office/drawing/2016/5/9/chartex" xmlns:cx4="http://schemas.microsoft.com/office/drawing/2016/5/10/chartex" xmlns:cx5="http://schemas.microsoft.com/office/drawing/2016/5/11/chartex" xmlns:cx6="http://schemas.microsoft.com/office/drawing/2016/5/12/chartex" xmlns:cx7="http://schemas.microsoft.com/office/drawing/2016/5/13/chartex" xmlns:cx8="http://schemas.microsoft.com/office/drawing/2016/5/14/chartex" xmlns:mc="http://schemas.openxmlformats.org/markup-compatibility/2006" xmlns:aink="http://schemas.microsoft.com/office/drawing/2016/ink" xmlns:am3d="http://schemas.microsoft.com/office/drawing/2017/model3d" xmlns:o="urn:schemas-microsoft-com:office:office" xmlns:oel="http://schemas.microsoft.com/office/2019/extlst" xmlns:r="http://schemas.openxmlformats.org/officeDocument/2006/relationships" xmlns:m="http://schemas.openxmlformats.org/officeDocument/2006/math" xmlns:v="urn:schemas-microsoft-com:vml" xmlns:wp14="http://schemas.microsoft.com/office/word/2010/wordprocessingDrawing" xmlns:wp="http://schemas.openxmlformats.org/drawingml/2006/wordprocessingDrawing" xmlns:w10="urn:schemas-microsoft-com:office:word" xmlns:w="http://schemas.openxmlformats.org/wordprocessingml/2006/main" xmlns:w14="http://schemas.microsoft.com/office/word/2010/wordml" xmlns:w15="http://schemas.microsoft.com/office/word/2012/wordml" xmlns:w16cex="http://schemas.microsoft.com/office/word/2018/wordml/cex" xmlns:w16cid="http://schemas.microsoft.com/office/word/2016/wordml/cid" xmlns:w16="http://schemas.microsoft.com/office/word/2018/wordml" xmlns:w16du="http://schemas.microsoft.com/office/word/2023/wordml/word16du" xmlns:w16sdtdh="http://schemas.microsoft.com/office/word/2020/wordml/sdtdatahash" xmlns:w16se="http://schemas.microsoft.com/office/word/2015/wordml/symex" xmlns:wpg="http://schemas.microsoft.com/office/word/2010/wordprocessingGroup" xmlns:wpi="http://schemas.microsoft.com/office/word/2010/wordprocessingInk" xmlns:wne="http://schemas.microsoft.com/office/word/2006/wordml" xmlns:wps="http://schemas.microsoft.com/office/word/2010/wordprocessingShape" mc:Ignorable="w14 w15 w16se w16cid w16 w16cex w16sdtdh wp14">
+<w:ftr xmlns:wpc="http://schemas.microsoft.com/office/word/2010/wordprocessingCanvas" xmlns:cx="http://schemas.microsoft.com/office/drawing/2014/chartex" xmlns:cx1="http://schemas.microsoft.com/office/drawing/2015/9/8/chartex" xmlns:cx2="http://schemas.microsoft.com/office/drawing/2015/10/21/chartex" xmlns:cx3="http://schemas.microsoft.com/office/drawing/2016/5/9/chartex" xmlns:cx4="http://schemas.microsoft.com/office/drawing/2016/5/10/chartex" xmlns:cx5="http://schemas.microsoft.com/office/drawing/2016/5/11/chartex" xmlns:cx6="http://schemas.microsoft.com/office/drawing/2016/5/12/chartex" xmlns:cx7="http://schemas.microsoft.com/office/drawing/2016/5/13/chartex" xmlns:cx8="http://schemas.microsoft.com/office/drawing/2016/5/14/chartex" xmlns:mc="http://schemas.openxmlformats.org/markup-compatibility/2006" xmlns:aink="http://schemas.microsoft.com/office/drawing/2016/ink" xmlns:am3d="http://schemas.microsoft.com/office/drawing/2017/model3d" xmlns:o="urn:schemas-microsoft-com:office:office" xmlns:oel="http://schemas.microsoft.com/office/2019/extlst" xmlns:r="http://schemas.openxmlformats.org/officeDocument/2006/relationships" xmlns:m="http://schemas.openxmlformats.org/officeDocument/2006/math" xmlns:v="urn:schemas-microsoft-com:vml" xmlns:wp14="http://schemas.microsoft.com/office/word/2010/wordprocessingDrawing" xmlns:wp="http://schemas.openxmlformats.org/drawingml/2006/wordprocessingDrawing" xmlns:w10="urn:schemas-microsoft-com:office:word" xmlns:w="http://schemas.openxmlformats.org/wordprocessingml/2006/main" xmlns:w14="http://schemas.microsoft.com/office/word/2010/wordml" xmlns:w15="http://schemas.microsoft.com/office/word/2012/wordml" xmlns:w16cex="http://schemas.microsoft.com/office/word/2018/wordml/cex" xmlns:w16cid="http://schemas.microsoft.com/office/word/2016/wordml/cid" xmlns:w16="http://schemas.microsoft.com/office/word/2018/wordml" xmlns:w16du="http://schemas.microsoft.com/office/word/2023/wordml/word16du" xmlns:w16sdtdh="http://schemas.microsoft.com/office/word/2020/wordml/sdtdatahash" xmlns:w16se="http://schemas.microsoft.com/office/word/2015/wordml/symex" xmlns:wpg="http://schemas.microsoft.com/office/word/2010/wordprocessingGroup" xmlns:wpi="http://schemas.microsoft.com/office/word/2010/wordprocessingInk" xmlns:wne="http://schemas.microsoft.com/office/word/2006/wordml" xmlns:wps="http://schemas.microsoft.com/office/word/2010/wordprocessingShape" mc:Ignorable="w14 w15 w16se w16cid w16 w16cex w16sdtdh w16du wp14">
   <w:p>
     <w:pPr>
       <w:pStyle w:val="Footer"/>
     </w:pPr>
-    <w:r>
-      <w:rPr>
-        <w:noProof/>
-      </w:rPr>
-      <mc:AlternateContent>
-        <mc:Choice Requires="wps">
-          <w:drawing>
-            <wp:anchor distT="0" distB="0" distL="0" distR="0" simplePos="0" relativeHeight="251659264" behindDoc="0" locked="0" layoutInCell="1" allowOverlap="1" wp14:anchorId="3F1DEA54" wp14:editId="4602D15F">
-              <wp:simplePos x="635" y="635"/>
-              <wp:positionH relativeFrom="page">
-                <wp:align>left</wp:align>
-              </wp:positionH>
-              <wp:positionV relativeFrom="page">
-                <wp:align>bottom</wp:align>
-              </wp:positionV>
-              <wp:extent cx="443865" cy="443865"/>
-              <wp:effectExtent l="0" t="0" r="6350" b="0"/>
-              <wp:wrapNone/>
-              <wp:docPr id="3" name="Text Box 3" descr="Classification: Controlled">
-                <a:extLst xmlns:a="http://schemas.openxmlformats.org/drawingml/2006/main">
-                  <a:ext uri="{5AE41FA2-C0FF-4470-9BD4-5FADCA87CBE2}">
-                    <aclsh:classification xmlns:aclsh="http://schemas.microsoft.com/office/drawing/2020/classificationShape" classificationOutcomeType="ftr"/>
-                  </a:ext>
-                </a:extLst>
-              </wp:docPr>
-              <wp:cNvGraphicFramePr/>
-              <a:graphic xmlns:a="http://schemas.openxmlformats.org/drawingml/2006/main">
-                <a:graphicData uri="http://schemas.microsoft.com/office/word/2010/wordprocessingShape">
-                  <wps:wsp>
-                    <wps:cNvSpPr txBox="1"/>
-                    <wps:spPr>
-                      <a:xfrm>
-                        <a:off x="0" y="0"/>
-                        <a:ext cx="443865" cy="443865"/>
-                      </a:xfrm>
-                      <a:prstGeom prst="rect">
-                        <a:avLst/>
-                      </a:prstGeom>
-                      <a:noFill/>
-                      <a:ln>
-                        <a:noFill/>
-                      </a:ln>
-                    </wps:spPr>
-                    <wps:txbx>
-                      <w:txbxContent>
-                        <w:p>
-                          <w:pPr>
-                            <w:rPr>
-                              <w:rFonts w:ascii="Calibri" w:eastAsia="Calibri" w:hAnsi="Calibri" w:cs="Calibri"/>
-                              <w:noProof/>
-                              <w:color w:val="FF0000"/>
-                              <w:sz w:val="12"/>
-                              <w:szCs w:val="12"/>
-                            </w:rPr>
-                          </w:pPr>
-                          <w:r>
-                            <w:rPr>
-                              <w:rFonts w:ascii="Calibri" w:eastAsia="Calibri" w:hAnsi="Calibri" w:cs="Calibri"/>
-                              <w:noProof/>
-                              <w:color w:val="FF0000"/>
-                              <w:sz w:val="12"/>
-                              <w:szCs w:val="12"/>
-                            </w:rPr>
-                            <w:t>Classification: Controlled</w:t>
-                          </w:r>
-                        </w:p>
-                      </w:txbxContent>
-                    </wps:txbx>
-                    <wps:bodyPr rot="0" spcFirstLastPara="0" vertOverflow="overflow" horzOverflow="overflow" vert="horz" wrap="none" lIns="254000" tIns="0" rIns="0" bIns="190500" numCol="1" spcCol="0" rtlCol="0" fromWordArt="0" anchor="b" anchorCtr="0" forceAA="0" compatLnSpc="1">
-                      <a:prstTxWarp prst="textNoShape">
-                        <a:avLst/>
-                      </a:prstTxWarp>
-                      <a:spAutoFit/>
-                    </wps:bodyPr>
-                  </wps:wsp>
-                </a:graphicData>
-              </a:graphic>
-            </wp:anchor>
-          </w:drawing>
-        </mc:Choice>
-        <mc:Fallback>
-          <w:pict>
-            <v:shapetype w14:anchorId="3F1DEA54" id="_x0000_t202" coordsize="21600,21600" o:spt="202" path="m,l,21600r21600,l21600,xe">
-              <v:stroke joinstyle="miter"/>
-              <v:path gradientshapeok="t" o:connecttype="rect"/>
-            </v:shapetype>
-            <v:shape id="Text Box 3" o:spid="_x0000_s1026" type="#_x0000_t202" alt="Classification: Controlled" style="position:absolute;margin-left:0;margin-top:0;width:34.95pt;height:34.95pt;z-index:251659264;visibility:visible;mso-wrap-style:none;mso-wrap-distance-left:0;mso-wrap-distance-top:0;mso-wrap-distance-right:0;mso-wrap-distance-bottom:0;mso-position-horizontal:left;mso-position-horizontal-relative:page;mso-position-vertical:bottom;mso-position-vertical-relative:page;v-text-anchor:bottom" o:gfxdata="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" filled="f" stroked="f">
-              <v:fill o:detectmouseclick="t"/>
-              <v:textbox style="mso-fit-shape-to-text:t" inset="20pt,0,0,15pt">
-                <w:txbxContent>
-                  <w:p>
-                    <w:pPr>
-                      <w:rPr>
-                        <w:rFonts w:ascii="Calibri" w:eastAsia="Calibri" w:hAnsi="Calibri" w:cs="Calibri"/>
-                        <w:noProof/>
-                        <w:color w:val="FF0000"/>
-                        <w:sz w:val="12"/>
-                        <w:szCs w:val="12"/>
-                      </w:rPr>
-                    </w:pPr>
-                    <w:r>
-                      <w:rPr>
-                        <w:rFonts w:ascii="Calibri" w:eastAsia="Calibri" w:hAnsi="Calibri" w:cs="Calibri"/>
-                        <w:noProof/>
-                        <w:color w:val="FF0000"/>
-                        <w:sz w:val="12"/>
-                        <w:szCs w:val="12"/>
-                      </w:rPr>
-                      <w:t>Classification: Controlled</w:t>
-                    </w:r>
-                  </w:p>
-                </w:txbxContent>
-              </v:textbox>
-              <w10:wrap anchorx="page" anchory="page"/>
-            </v:shape>
-          </w:pict>
-        </mc:Fallback>
-      </mc:AlternateContent>
-    </w:r>
   </w:p>
 </w:ftr>
 </file>
 
 <file path=word/footer2.xml><?xml version="1.0" encoding="utf-8"?>
-<w:ftr xmlns:wpc="http://schemas.microsoft.com/office/word/2010/wordprocessingCanvas" xmlns:cx="http://schemas.microsoft.com/office/drawing/2014/chartex" xmlns:cx1="http://schemas.microsoft.com/office/drawing/2015/9/8/chartex" xmlns:cx2="http://schemas.microsoft.com/office/drawing/2015/10/21/chartex" xmlns:cx3="http://schemas.microsoft.com/office/drawing/2016/5/9/chartex" xmlns:cx4="http://schemas.microsoft.com/office/drawing/2016/5/10/chartex" xmlns:cx5="http://schemas.microsoft.com/office/drawing/2016/5/11/chartex" xmlns:cx6="http://schemas.microsoft.com/office/drawing/2016/5/12/chartex" xmlns:cx7="http://schemas.microsoft.com/office/drawing/2016/5/13/chartex" xmlns:cx8="http://schemas.microsoft.com/office/drawing/2016/5/14/chartex" xmlns:mc="http://schemas.openxmlformats.org/markup-compatibility/2006" xmlns:aink="http://schemas.microsoft.com/office/drawing/2016/ink" xmlns:am3d="http://schemas.microsoft.com/office/drawing/2017/model3d" xmlns:o="urn:schemas-microsoft-com:office:office" xmlns:oel="http://schemas.microsoft.com/office/2019/extlst" xmlns:r="http://schemas.openxmlformats.org/officeDocument/2006/relationships" xmlns:m="http://schemas.openxmlformats.org/officeDocument/2006/math" xmlns:v="urn:schemas-microsoft-com:vml" xmlns:wp14="http://schemas.microsoft.com/office/word/2010/wordprocessingDrawing" xmlns:wp="http://schemas.openxmlformats.org/drawingml/2006/wordprocessingDrawing" xmlns:w10="urn:schemas-microsoft-com:office:word" xmlns:w="http://schemas.openxmlformats.org/wordprocessingml/2006/main" xmlns:w14="http://schemas.microsoft.com/office/word/2010/wordml" xmlns:w15="http://schemas.microsoft.com/office/word/2012/wordml" xmlns:w16cex="http://schemas.microsoft.com/office/word/2018/wordml/cex" xmlns:w16cid="http://schemas.microsoft.com/office/word/2016/wordml/cid" xmlns:w16="http://schemas.microsoft.com/office/word/2018/wordml" xmlns:w16du="http://schemas.microsoft.com/office/word/2023/wordml/word16du" xmlns:w16sdtdh="http://schemas.microsoft.com/office/word/2020/wordml/sdtdatahash" xmlns:w16se="http://schemas.microsoft.com/office/word/2015/wordml/symex" xmlns:wpg="http://schemas.microsoft.com/office/word/2010/wordprocessingGroup" xmlns:wpi="http://schemas.microsoft.com/office/word/2010/wordprocessingInk" xmlns:wne="http://schemas.microsoft.com/office/word/2006/wordml" xmlns:wps="http://schemas.microsoft.com/office/word/2010/wordprocessingShape" mc:Ignorable="w14 w15 w16se w16cid w16 w16cex w16sdtdh wp14">
+<w:ftr xmlns:wpc="http://schemas.microsoft.com/office/word/2010/wordprocessingCanvas" xmlns:cx="http://schemas.microsoft.com/office/drawing/2014/chartex" xmlns:cx1="http://schemas.microsoft.com/office/drawing/2015/9/8/chartex" xmlns:cx2="http://schemas.microsoft.com/office/drawing/2015/10/21/chartex" xmlns:cx3="http://schemas.microsoft.com/office/drawing/2016/5/9/chartex" xmlns:cx4="http://schemas.microsoft.com/office/drawing/2016/5/10/chartex" xmlns:cx5="http://schemas.microsoft.com/office/drawing/2016/5/11/chartex" xmlns:cx6="http://schemas.microsoft.com/office/drawing/2016/5/12/chartex" xmlns:cx7="http://schemas.microsoft.com/office/drawing/2016/5/13/chartex" xmlns:cx8="http://schemas.microsoft.com/office/drawing/2016/5/14/chartex" xmlns:mc="http://schemas.openxmlformats.org/markup-compatibility/2006" xmlns:aink="http://schemas.microsoft.com/office/drawing/2016/ink" xmlns:am3d="http://schemas.microsoft.com/office/drawing/2017/model3d" xmlns:o="urn:schemas-microsoft-com:office:office" xmlns:oel="http://schemas.microsoft.com/office/2019/extlst" xmlns:r="http://schemas.openxmlformats.org/officeDocument/2006/relationships" xmlns:m="http://schemas.openxmlformats.org/officeDocument/2006/math" xmlns:v="urn:schemas-microsoft-com:vml" xmlns:wp14="http://schemas.microsoft.com/office/word/2010/wordprocessingDrawing" xmlns:wp="http://schemas.openxmlformats.org/drawingml/2006/wordprocessingDrawing" xmlns:w10="urn:schemas-microsoft-com:office:word" xmlns:w="http://schemas.openxmlformats.org/wordprocessingml/2006/main" xmlns:w14="http://schemas.microsoft.com/office/word/2010/wordml" xmlns:w15="http://schemas.microsoft.com/office/word/2012/wordml" xmlns:w16cex="http://schemas.microsoft.com/office/word/2018/wordml/cex" xmlns:w16cid="http://schemas.microsoft.com/office/word/2016/wordml/cid" xmlns:w16="http://schemas.microsoft.com/office/word/2018/wordml" xmlns:w16du="http://schemas.microsoft.com/office/word/2023/wordml/word16du" xmlns:w16sdtdh="http://schemas.microsoft.com/office/word/2020/wordml/sdtdatahash" xmlns:w16se="http://schemas.microsoft.com/office/word/2015/wordml/symex" xmlns:wpg="http://schemas.microsoft.com/office/word/2010/wordprocessingGroup" xmlns:wpi="http://schemas.microsoft.com/office/word/2010/wordprocessingInk" xmlns:wne="http://schemas.microsoft.com/office/word/2006/wordml" xmlns:wps="http://schemas.microsoft.com/office/word/2010/wordprocessingShape" mc:Ignorable="w14 w15 w16se w16cid w16 w16cex w16sdtdh w16du wp14">
   <w:tbl>
     <w:tblPr>
       <w:tblStyle w:val="TableGrid"/>
@@ -7269,129 +8893,6 @@
           <w:pPr>
             <w:pStyle w:val="NormalWeb"/>
           </w:pPr>
-          <w:r>
-            <w:rPr>
-              <w:rFonts w:ascii="GDSTransportWebsite" w:hAnsi="GDSTransportWebsite"/>
-              <w:noProof/>
-              <w:color w:val="515151"/>
-              <w:sz w:val="16"/>
-              <w:szCs w:val="16"/>
-            </w:rPr>
-            <mc:AlternateContent>
-              <mc:Choice Requires="wps">
-                <w:drawing>
-                  <wp:anchor distT="0" distB="0" distL="0" distR="0" simplePos="0" relativeHeight="251660288" behindDoc="0" locked="0" layoutInCell="1" allowOverlap="1" wp14:anchorId="02449173" wp14:editId="7D502F7F">
-                    <wp:simplePos x="981075" y="9248775"/>
-                    <wp:positionH relativeFrom="page">
-                      <wp:align>left</wp:align>
-                    </wp:positionH>
-                    <wp:positionV relativeFrom="page">
-                      <wp:align>bottom</wp:align>
-                    </wp:positionV>
-                    <wp:extent cx="443865" cy="443865"/>
-                    <wp:effectExtent l="0" t="0" r="6350" b="0"/>
-                    <wp:wrapNone/>
-                    <wp:docPr id="4" name="Text Box 4" descr="Classification: Controlled">
-                      <a:extLst xmlns:a="http://schemas.openxmlformats.org/drawingml/2006/main">
-                        <a:ext uri="{5AE41FA2-C0FF-4470-9BD4-5FADCA87CBE2}">
-                          <aclsh:classification xmlns:aclsh="http://schemas.microsoft.com/office/drawing/2020/classificationShape" classificationOutcomeType="ftr"/>
-                        </a:ext>
-                      </a:extLst>
-                    </wp:docPr>
-                    <wp:cNvGraphicFramePr/>
-                    <a:graphic xmlns:a="http://schemas.openxmlformats.org/drawingml/2006/main">
-                      <a:graphicData uri="http://schemas.microsoft.com/office/word/2010/wordprocessingShape">
-                        <wps:wsp>
-                          <wps:cNvSpPr txBox="1"/>
-                          <wps:spPr>
-                            <a:xfrm>
-                              <a:off x="0" y="0"/>
-                              <a:ext cx="443865" cy="443865"/>
-                            </a:xfrm>
-                            <a:prstGeom prst="rect">
-                              <a:avLst/>
-                            </a:prstGeom>
-                            <a:noFill/>
-                            <a:ln>
-                              <a:noFill/>
-                            </a:ln>
-                          </wps:spPr>
-                          <wps:txbx>
-                            <w:txbxContent>
-                              <w:p>
-                                <w:pPr>
-                                  <w:rPr>
-                                    <w:rFonts w:ascii="Calibri" w:eastAsia="Calibri" w:hAnsi="Calibri" w:cs="Calibri"/>
-                                    <w:noProof/>
-                                    <w:color w:val="FF0000"/>
-                                    <w:sz w:val="12"/>
-                                    <w:szCs w:val="12"/>
-                                  </w:rPr>
-                                </w:pPr>
-                                <w:r>
-                                  <w:rPr>
-                                    <w:rFonts w:ascii="Calibri" w:eastAsia="Calibri" w:hAnsi="Calibri" w:cs="Calibri"/>
-                                    <w:noProof/>
-                                    <w:color w:val="FF0000"/>
-                                    <w:sz w:val="12"/>
-                                    <w:szCs w:val="12"/>
-                                  </w:rPr>
-                                  <w:t>Classification: Controlled</w:t>
-                                </w:r>
-                              </w:p>
-                            </w:txbxContent>
-                          </wps:txbx>
-                          <wps:bodyPr rot="0" spcFirstLastPara="0" vertOverflow="overflow" horzOverflow="overflow" vert="horz" wrap="none" lIns="254000" tIns="0" rIns="0" bIns="190500" numCol="1" spcCol="0" rtlCol="0" fromWordArt="0" anchor="b" anchorCtr="0" forceAA="0" compatLnSpc="1">
-                            <a:prstTxWarp prst="textNoShape">
-                              <a:avLst/>
-                            </a:prstTxWarp>
-                            <a:spAutoFit/>
-                          </wps:bodyPr>
-                        </wps:wsp>
-                      </a:graphicData>
-                    </a:graphic>
-                  </wp:anchor>
-                </w:drawing>
-              </mc:Choice>
-              <mc:Fallback>
-                <w:pict>
-                  <v:shapetype w14:anchorId="02449173" id="_x0000_t202" coordsize="21600,21600" o:spt="202" path="m,l,21600r21600,l21600,xe">
-                    <v:stroke joinstyle="miter"/>
-                    <v:path gradientshapeok="t" o:connecttype="rect"/>
-                  </v:shapetype>
-                  <v:shape id="Text Box 4" o:spid="_x0000_s1027" type="#_x0000_t202" alt="Classification: Controlled" style="position:absolute;margin-left:0;margin-top:0;width:34.95pt;height:34.95pt;z-index:251660288;visibility:visible;mso-wrap-style:none;mso-wrap-distance-left:0;mso-wrap-distance-top:0;mso-wrap-distance-right:0;mso-wrap-distance-bottom:0;mso-position-horizontal:left;mso-position-horizontal-relative:page;mso-position-vertical:bottom;mso-position-vertical-relative:page;v-text-anchor:bottom" o:gfxdata="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" filled="f" stroked="f">
-                    <v:fill o:detectmouseclick="t"/>
-                    <v:textbox style="mso-fit-shape-to-text:t" inset="20pt,0,0,15pt">
-                      <w:txbxContent>
-                        <w:p>
-                          <w:pPr>
-                            <w:rPr>
-                              <w:rFonts w:ascii="Calibri" w:eastAsia="Calibri" w:hAnsi="Calibri" w:cs="Calibri"/>
-                              <w:noProof/>
-                              <w:color w:val="FF0000"/>
-                              <w:sz w:val="12"/>
-                              <w:szCs w:val="12"/>
-                            </w:rPr>
-                          </w:pPr>
-                          <w:r>
-                            <w:rPr>
-                              <w:rFonts w:ascii="Calibri" w:eastAsia="Calibri" w:hAnsi="Calibri" w:cs="Calibri"/>
-                              <w:noProof/>
-                              <w:color w:val="FF0000"/>
-                              <w:sz w:val="12"/>
-                              <w:szCs w:val="12"/>
-                            </w:rPr>
-                            <w:t>Classification: Controlled</w:t>
-                          </w:r>
-                        </w:p>
-                      </w:txbxContent>
-                    </v:textbox>
-                    <w10:wrap anchorx="page" anchory="page"/>
-                  </v:shape>
-                </w:pict>
-              </mc:Fallback>
-            </mc:AlternateContent>
-          </w:r>
           <w:r>
             <w:rPr>
               <w:rFonts w:ascii="GDSTransportWebsite" w:hAnsi="GDSTransportWebsite"/>
@@ -7552,136 +9053,17 @@
 </file>
 
 <file path=word/footer3.xml><?xml version="1.0" encoding="utf-8"?>
-<w:ftr xmlns:wpc="http://schemas.microsoft.com/office/word/2010/wordprocessingCanvas" xmlns:cx="http://schemas.microsoft.com/office/drawing/2014/chartex" xmlns:cx1="http://schemas.microsoft.com/office/drawing/2015/9/8/chartex" xmlns:cx2="http://schemas.microsoft.com/office/drawing/2015/10/21/chartex" xmlns:cx3="http://schemas.microsoft.com/office/drawing/2016/5/9/chartex" xmlns:cx4="http://schemas.microsoft.com/office/drawing/2016/5/10/chartex" xmlns:cx5="http://schemas.microsoft.com/office/drawing/2016/5/11/chartex" xmlns:cx6="http://schemas.microsoft.com/office/drawing/2016/5/12/chartex" xmlns:cx7="http://schemas.microsoft.com/office/drawing/2016/5/13/chartex" xmlns:cx8="http://schemas.microsoft.com/office/drawing/2016/5/14/chartex" xmlns:mc="http://schemas.openxmlformats.org/markup-compatibility/2006" xmlns:aink="http://schemas.microsoft.com/office/drawing/2016/ink" xmlns:am3d="http://schemas.microsoft.com/office/drawing/2017/model3d" xmlns:o="urn:schemas-microsoft-com:office:office" xmlns:oel="http://schemas.microsoft.com/office/2019/extlst" xmlns:r="http://schemas.openxmlformats.org/officeDocument/2006/relationships" xmlns:m="http://schemas.openxmlformats.org/officeDocument/2006/math" xmlns:v="urn:schemas-microsoft-com:vml" xmlns:wp14="http://schemas.microsoft.com/office/word/2010/wordprocessingDrawing" xmlns:wp="http://schemas.openxmlformats.org/drawingml/2006/wordprocessingDrawing" xmlns:w10="urn:schemas-microsoft-com:office:word" xmlns:w="http://schemas.openxmlformats.org/wordprocessingml/2006/main" xmlns:w14="http://schemas.microsoft.com/office/word/2010/wordml" xmlns:w15="http://schemas.microsoft.com/office/word/2012/wordml" xmlns:w16cex="http://schemas.microsoft.com/office/word/2018/wordml/cex" xmlns:w16cid="http://schemas.microsoft.com/office/word/2016/wordml/cid" xmlns:w16="http://schemas.microsoft.com/office/word/2018/wordml" xmlns:w16du="http://schemas.microsoft.com/office/word/2023/wordml/word16du" xmlns:w16sdtdh="http://schemas.microsoft.com/office/word/2020/wordml/sdtdatahash" xmlns:w16se="http://schemas.microsoft.com/office/word/2015/wordml/symex" xmlns:wpg="http://schemas.microsoft.com/office/word/2010/wordprocessingGroup" xmlns:wpi="http://schemas.microsoft.com/office/word/2010/wordprocessingInk" xmlns:wne="http://schemas.microsoft.com/office/word/2006/wordml" xmlns:wps="http://schemas.microsoft.com/office/word/2010/wordprocessingShape" mc:Ignorable="w14 w15 w16se w16cid w16 w16cex w16sdtdh wp14">
+<w:ftr xmlns:wpc="http://schemas.microsoft.com/office/word/2010/wordprocessingCanvas" xmlns:cx="http://schemas.microsoft.com/office/drawing/2014/chartex" xmlns:cx1="http://schemas.microsoft.com/office/drawing/2015/9/8/chartex" xmlns:cx2="http://schemas.microsoft.com/office/drawing/2015/10/21/chartex" xmlns:cx3="http://schemas.microsoft.com/office/drawing/2016/5/9/chartex" xmlns:cx4="http://schemas.microsoft.com/office/drawing/2016/5/10/chartex" xmlns:cx5="http://schemas.microsoft.com/office/drawing/2016/5/11/chartex" xmlns:cx6="http://schemas.microsoft.com/office/drawing/2016/5/12/chartex" xmlns:cx7="http://schemas.microsoft.com/office/drawing/2016/5/13/chartex" xmlns:cx8="http://schemas.microsoft.com/office/drawing/2016/5/14/chartex" xmlns:mc="http://schemas.openxmlformats.org/markup-compatibility/2006" xmlns:aink="http://schemas.microsoft.com/office/drawing/2016/ink" xmlns:am3d="http://schemas.microsoft.com/office/drawing/2017/model3d" xmlns:o="urn:schemas-microsoft-com:office:office" xmlns:oel="http://schemas.microsoft.com/office/2019/extlst" xmlns:r="http://schemas.openxmlformats.org/officeDocument/2006/relationships" xmlns:m="http://schemas.openxmlformats.org/officeDocument/2006/math" xmlns:v="urn:schemas-microsoft-com:vml" xmlns:wp14="http://schemas.microsoft.com/office/word/2010/wordprocessingDrawing" xmlns:wp="http://schemas.openxmlformats.org/drawingml/2006/wordprocessingDrawing" xmlns:w10="urn:schemas-microsoft-com:office:word" xmlns:w="http://schemas.openxmlformats.org/wordprocessingml/2006/main" xmlns:w14="http://schemas.microsoft.com/office/word/2010/wordml" xmlns:w15="http://schemas.microsoft.com/office/word/2012/wordml" xmlns:w16cex="http://schemas.microsoft.com/office/word/2018/wordml/cex" xmlns:w16cid="http://schemas.microsoft.com/office/word/2016/wordml/cid" xmlns:w16="http://schemas.microsoft.com/office/word/2018/wordml" xmlns:w16du="http://schemas.microsoft.com/office/word/2023/wordml/word16du" xmlns:w16sdtdh="http://schemas.microsoft.com/office/word/2020/wordml/sdtdatahash" xmlns:w16se="http://schemas.microsoft.com/office/word/2015/wordml/symex" xmlns:wpg="http://schemas.microsoft.com/office/word/2010/wordprocessingGroup" xmlns:wpi="http://schemas.microsoft.com/office/word/2010/wordprocessingInk" xmlns:wne="http://schemas.microsoft.com/office/word/2006/wordml" xmlns:wps="http://schemas.microsoft.com/office/word/2010/wordprocessingShape" mc:Ignorable="w14 w15 w16se w16cid w16 w16cex w16sdtdh w16du wp14">
   <w:p>
     <w:pPr>
       <w:pStyle w:val="Footer"/>
     </w:pPr>
-    <w:r>
-      <w:rPr>
-        <w:noProof/>
-      </w:rPr>
-      <mc:AlternateContent>
-        <mc:Choice Requires="wps">
-          <w:drawing>
-            <wp:anchor distT="0" distB="0" distL="0" distR="0" simplePos="0" relativeHeight="251658240" behindDoc="0" locked="0" layoutInCell="1" allowOverlap="1" wp14:anchorId="7E108DF5" wp14:editId="3D08A7D8">
-              <wp:simplePos x="914400" y="9429750"/>
-              <wp:positionH relativeFrom="page">
-                <wp:align>left</wp:align>
-              </wp:positionH>
-              <wp:positionV relativeFrom="page">
-                <wp:align>bottom</wp:align>
-              </wp:positionV>
-              <wp:extent cx="443865" cy="443865"/>
-              <wp:effectExtent l="0" t="0" r="6350" b="0"/>
-              <wp:wrapNone/>
-              <wp:docPr id="1" name="Text Box 1" descr="Classification: Controlled">
-                <a:extLst xmlns:a="http://schemas.openxmlformats.org/drawingml/2006/main">
-                  <a:ext uri="{5AE41FA2-C0FF-4470-9BD4-5FADCA87CBE2}">
-                    <aclsh:classification xmlns:aclsh="http://schemas.microsoft.com/office/drawing/2020/classificationShape" classificationOutcomeType="ftr"/>
-                  </a:ext>
-                </a:extLst>
-              </wp:docPr>
-              <wp:cNvGraphicFramePr/>
-              <a:graphic xmlns:a="http://schemas.openxmlformats.org/drawingml/2006/main">
-                <a:graphicData uri="http://schemas.microsoft.com/office/word/2010/wordprocessingShape">
-                  <wps:wsp>
-                    <wps:cNvSpPr txBox="1"/>
-                    <wps:spPr>
-                      <a:xfrm>
-                        <a:off x="0" y="0"/>
-                        <a:ext cx="443865" cy="443865"/>
-                      </a:xfrm>
-                      <a:prstGeom prst="rect">
-                        <a:avLst/>
-                      </a:prstGeom>
-                      <a:noFill/>
-                      <a:ln>
-                        <a:noFill/>
-                      </a:ln>
-                    </wps:spPr>
-                    <wps:txbx>
-                      <w:txbxContent>
-                        <w:p>
-                          <w:pPr>
-                            <w:rPr>
-                              <w:rFonts w:ascii="Calibri" w:eastAsia="Calibri" w:hAnsi="Calibri" w:cs="Calibri"/>
-                              <w:noProof/>
-                              <w:color w:val="FF0000"/>
-                              <w:sz w:val="12"/>
-                              <w:szCs w:val="12"/>
-                            </w:rPr>
-                          </w:pPr>
-                          <w:r>
-                            <w:rPr>
-                              <w:rFonts w:ascii="Calibri" w:eastAsia="Calibri" w:hAnsi="Calibri" w:cs="Calibri"/>
-                              <w:noProof/>
-                              <w:color w:val="FF0000"/>
-                              <w:sz w:val="12"/>
-                              <w:szCs w:val="12"/>
-                            </w:rPr>
-                            <w:t>Classification: Controlled</w:t>
-                          </w:r>
-                        </w:p>
-                      </w:txbxContent>
-                    </wps:txbx>
-                    <wps:bodyPr rot="0" spcFirstLastPara="0" vertOverflow="overflow" horzOverflow="overflow" vert="horz" wrap="none" lIns="254000" tIns="0" rIns="0" bIns="190500" numCol="1" spcCol="0" rtlCol="0" fromWordArt="0" anchor="b" anchorCtr="0" forceAA="0" compatLnSpc="1">
-                      <a:prstTxWarp prst="textNoShape">
-                        <a:avLst/>
-                      </a:prstTxWarp>
-                      <a:spAutoFit/>
-                    </wps:bodyPr>
-                  </wps:wsp>
-                </a:graphicData>
-              </a:graphic>
-            </wp:anchor>
-          </w:drawing>
-        </mc:Choice>
-        <mc:Fallback>
-          <w:pict>
-            <v:shapetype w14:anchorId="7E108DF5" id="_x0000_t202" coordsize="21600,21600" o:spt="202" path="m,l,21600r21600,l21600,xe">
-              <v:stroke joinstyle="miter"/>
-              <v:path gradientshapeok="t" o:connecttype="rect"/>
-            </v:shapetype>
-            <v:shape id="Text Box 1" o:spid="_x0000_s1028" type="#_x0000_t202" alt="Classification: Controlled" style="position:absolute;margin-left:0;margin-top:0;width:34.95pt;height:34.95pt;z-index:251658240;visibility:visible;mso-wrap-style:none;mso-wrap-distance-left:0;mso-wrap-distance-top:0;mso-wrap-distance-right:0;mso-wrap-distance-bottom:0;mso-position-horizontal:left;mso-position-horizontal-relative:page;mso-position-vertical:bottom;mso-position-vertical-relative:page;v-text-anchor:bottom" o:gfxdata="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" filled="f" stroked="f">
-              <v:fill o:detectmouseclick="t"/>
-              <v:textbox style="mso-fit-shape-to-text:t" inset="20pt,0,0,15pt">
-                <w:txbxContent>
-                  <w:p>
-                    <w:pPr>
-                      <w:rPr>
-                        <w:rFonts w:ascii="Calibri" w:eastAsia="Calibri" w:hAnsi="Calibri" w:cs="Calibri"/>
-                        <w:noProof/>
-                        <w:color w:val="FF0000"/>
-                        <w:sz w:val="12"/>
-                        <w:szCs w:val="12"/>
-                      </w:rPr>
-                    </w:pPr>
-                    <w:r>
-                      <w:rPr>
-                        <w:rFonts w:ascii="Calibri" w:eastAsia="Calibri" w:hAnsi="Calibri" w:cs="Calibri"/>
-                        <w:noProof/>
-                        <w:color w:val="FF0000"/>
-                        <w:sz w:val="12"/>
-                        <w:szCs w:val="12"/>
-                      </w:rPr>
-                      <w:t>Classification: Controlled</w:t>
-                    </w:r>
-                  </w:p>
-                </w:txbxContent>
-              </v:textbox>
-              <w10:wrap anchorx="page" anchory="page"/>
-            </v:shape>
-          </w:pict>
-        </mc:Fallback>
-      </mc:AlternateContent>
-    </w:r>
   </w:p>
 </w:ftr>
 </file>
 
 <file path=word/footnotes.xml><?xml version="1.0" encoding="utf-8"?>
-<w:footnotes xmlns:wpc="http://schemas.microsoft.com/office/word/2010/wordprocessingCanvas" xmlns:cx="http://schemas.microsoft.com/office/drawing/2014/chartex" xmlns:cx1="http://schemas.microsoft.com/office/drawing/2015/9/8/chartex" xmlns:cx2="http://schemas.microsoft.com/office/drawing/2015/10/21/chartex" xmlns:cx3="http://schemas.microsoft.com/office/drawing/2016/5/9/chartex" xmlns:cx4="http://schemas.microsoft.com/office/drawing/2016/5/10/chartex" xmlns:cx5="http://schemas.microsoft.com/office/drawing/2016/5/11/chartex" xmlns:cx6="http://schemas.microsoft.com/office/drawing/2016/5/12/chartex" xmlns:cx7="http://schemas.microsoft.com/office/drawing/2016/5/13/chartex" xmlns:cx8="http://schemas.microsoft.com/office/drawing/2016/5/14/chartex" xmlns:mc="http://schemas.openxmlformats.org/markup-compatibility/2006" xmlns:aink="http://schemas.microsoft.com/office/drawing/2016/ink" xmlns:am3d="http://schemas.microsoft.com/office/drawing/2017/model3d" xmlns:o="urn:schemas-microsoft-com:office:office" xmlns:oel="http://schemas.microsoft.com/office/2019/extlst" xmlns:r="http://schemas.openxmlformats.org/officeDocument/2006/relationships" xmlns:m="http://schemas.openxmlformats.org/officeDocument/2006/math" xmlns:v="urn:schemas-microsoft-com:vml" xmlns:wp14="http://schemas.microsoft.com/office/word/2010/wordprocessingDrawing" xmlns:wp="http://schemas.openxmlformats.org/drawingml/2006/wordprocessingDrawing" xmlns:w10="urn:schemas-microsoft-com:office:word" xmlns:w="http://schemas.openxmlformats.org/wordprocessingml/2006/main" xmlns:w14="http://schemas.microsoft.com/office/word/2010/wordml" xmlns:w15="http://schemas.microsoft.com/office/word/2012/wordml" xmlns:w16cex="http://schemas.microsoft.com/office/word/2018/wordml/cex" xmlns:w16cid="http://schemas.microsoft.com/office/word/2016/wordml/cid" xmlns:w16="http://schemas.microsoft.com/office/word/2018/wordml" xmlns:w16du="http://schemas.microsoft.com/office/word/2023/wordml/word16du" xmlns:w16sdtdh="http://schemas.microsoft.com/office/word/2020/wordml/sdtdatahash" xmlns:w16se="http://schemas.microsoft.com/office/word/2015/wordml/symex" xmlns:wpg="http://schemas.microsoft.com/office/word/2010/wordprocessingGroup" xmlns:wpi="http://schemas.microsoft.com/office/word/2010/wordprocessingInk" xmlns:wne="http://schemas.microsoft.com/office/word/2006/wordml" xmlns:wps="http://schemas.microsoft.com/office/word/2010/wordprocessingShape" mc:Ignorable="w14 w15 w16se w16cid w16 w16cex w16sdtdh wp14">
+<w:footnotes xmlns:wpc="http://schemas.microsoft.com/office/word/2010/wordprocessingCanvas" xmlns:cx="http://schemas.microsoft.com/office/drawing/2014/chartex" xmlns:cx1="http://schemas.microsoft.com/office/drawing/2015/9/8/chartex" xmlns:cx2="http://schemas.microsoft.com/office/drawing/2015/10/21/chartex" xmlns:cx3="http://schemas.microsoft.com/office/drawing/2016/5/9/chartex" xmlns:cx4="http://schemas.microsoft.com/office/drawing/2016/5/10/chartex" xmlns:cx5="http://schemas.microsoft.com/office/drawing/2016/5/11/chartex" xmlns:cx6="http://schemas.microsoft.com/office/drawing/2016/5/12/chartex" xmlns:cx7="http://schemas.microsoft.com/office/drawing/2016/5/13/chartex" xmlns:cx8="http://schemas.microsoft.com/office/drawing/2016/5/14/chartex" xmlns:mc="http://schemas.openxmlformats.org/markup-compatibility/2006" xmlns:aink="http://schemas.microsoft.com/office/drawing/2016/ink" xmlns:am3d="http://schemas.microsoft.com/office/drawing/2017/model3d" xmlns:o="urn:schemas-microsoft-com:office:office" xmlns:oel="http://schemas.microsoft.com/office/2019/extlst" xmlns:r="http://schemas.openxmlformats.org/officeDocument/2006/relationships" xmlns:m="http://schemas.openxmlformats.org/officeDocument/2006/math" xmlns:v="urn:schemas-microsoft-com:vml" xmlns:wp14="http://schemas.microsoft.com/office/word/2010/wordprocessingDrawing" xmlns:wp="http://schemas.openxmlformats.org/drawingml/2006/wordprocessingDrawing" xmlns:w10="urn:schemas-microsoft-com:office:word" xmlns:w="http://schemas.openxmlformats.org/wordprocessingml/2006/main" xmlns:w14="http://schemas.microsoft.com/office/word/2010/wordml" xmlns:w15="http://schemas.microsoft.com/office/word/2012/wordml" xmlns:w16cex="http://schemas.microsoft.com/office/word/2018/wordml/cex" xmlns:w16cid="http://schemas.microsoft.com/office/word/2016/wordml/cid" xmlns:w16="http://schemas.microsoft.com/office/word/2018/wordml" xmlns:w16du="http://schemas.microsoft.com/office/word/2023/wordml/word16du" xmlns:w16sdtdh="http://schemas.microsoft.com/office/word/2020/wordml/sdtdatahash" xmlns:w16se="http://schemas.microsoft.com/office/word/2015/wordml/symex" xmlns:wpg="http://schemas.microsoft.com/office/word/2010/wordprocessingGroup" xmlns:wpi="http://schemas.microsoft.com/office/word/2010/wordprocessingInk" xmlns:wne="http://schemas.microsoft.com/office/word/2006/wordml" xmlns:wps="http://schemas.microsoft.com/office/word/2010/wordprocessingShape" mc:Ignorable="w14 w15 w16se w16cid w16 w16cex w16sdtdh w16du wp14">
   <w:footnote w:type="separator" w:id="-1">
     <w:p>
       <w:r>
@@ -7700,7 +9082,7 @@
 </file>
 
 <file path=word/header1.xml><?xml version="1.0" encoding="utf-8"?>
-<w:hdr xmlns:wpc="http://schemas.microsoft.com/office/word/2010/wordprocessingCanvas" xmlns:cx="http://schemas.microsoft.com/office/drawing/2014/chartex" xmlns:cx1="http://schemas.microsoft.com/office/drawing/2015/9/8/chartex" xmlns:cx2="http://schemas.microsoft.com/office/drawing/2015/10/21/chartex" xmlns:cx3="http://schemas.microsoft.com/office/drawing/2016/5/9/chartex" xmlns:cx4="http://schemas.microsoft.com/office/drawing/2016/5/10/chartex" xmlns:cx5="http://schemas.microsoft.com/office/drawing/2016/5/11/chartex" xmlns:cx6="http://schemas.microsoft.com/office/drawing/2016/5/12/chartex" xmlns:cx7="http://schemas.microsoft.com/office/drawing/2016/5/13/chartex" xmlns:cx8="http://schemas.microsoft.com/office/drawing/2016/5/14/chartex" xmlns:mc="http://schemas.openxmlformats.org/markup-compatibility/2006" xmlns:aink="http://schemas.microsoft.com/office/drawing/2016/ink" xmlns:am3d="http://schemas.microsoft.com/office/drawing/2017/model3d" xmlns:o="urn:schemas-microsoft-com:office:office" xmlns:oel="http://schemas.microsoft.com/office/2019/extlst" xmlns:r="http://schemas.openxmlformats.org/officeDocument/2006/relationships" xmlns:m="http://schemas.openxmlformats.org/officeDocument/2006/math" xmlns:v="urn:schemas-microsoft-com:vml" xmlns:wp14="http://schemas.microsoft.com/office/word/2010/wordprocessingDrawing" xmlns:wp="http://schemas.openxmlformats.org/drawingml/2006/wordprocessingDrawing" xmlns:w10="urn:schemas-microsoft-com:office:word" xmlns:w="http://schemas.openxmlformats.org/wordprocessingml/2006/main" xmlns:w14="http://schemas.microsoft.com/office/word/2010/wordml" xmlns:w15="http://schemas.microsoft.com/office/word/2012/wordml" xmlns:w16cex="http://schemas.microsoft.com/office/word/2018/wordml/cex" xmlns:w16cid="http://schemas.microsoft.com/office/word/2016/wordml/cid" xmlns:w16="http://schemas.microsoft.com/office/word/2018/wordml" xmlns:w16du="http://schemas.microsoft.com/office/word/2023/wordml/word16du" xmlns:w16sdtdh="http://schemas.microsoft.com/office/word/2020/wordml/sdtdatahash" xmlns:w16se="http://schemas.microsoft.com/office/word/2015/wordml/symex" xmlns:wpg="http://schemas.microsoft.com/office/word/2010/wordprocessingGroup" xmlns:wpi="http://schemas.microsoft.com/office/word/2010/wordprocessingInk" xmlns:wne="http://schemas.microsoft.com/office/word/2006/wordml" xmlns:wps="http://schemas.microsoft.com/office/word/2010/wordprocessingShape" mc:Ignorable="w14 w15 w16se w16cid w16 w16cex w16sdtdh wp14">
+<w:hdr xmlns:wpc="http://schemas.microsoft.com/office/word/2010/wordprocessingCanvas" xmlns:cx="http://schemas.microsoft.com/office/drawing/2014/chartex" xmlns:cx1="http://schemas.microsoft.com/office/drawing/2015/9/8/chartex" xmlns:cx2="http://schemas.microsoft.com/office/drawing/2015/10/21/chartex" xmlns:cx3="http://schemas.microsoft.com/office/drawing/2016/5/9/chartex" xmlns:cx4="http://schemas.microsoft.com/office/drawing/2016/5/10/chartex" xmlns:cx5="http://schemas.microsoft.com/office/drawing/2016/5/11/chartex" xmlns:cx6="http://schemas.microsoft.com/office/drawing/2016/5/12/chartex" xmlns:cx7="http://schemas.microsoft.com/office/drawing/2016/5/13/chartex" xmlns:cx8="http://schemas.microsoft.com/office/drawing/2016/5/14/chartex" xmlns:mc="http://schemas.openxmlformats.org/markup-compatibility/2006" xmlns:aink="http://schemas.microsoft.com/office/drawing/2016/ink" xmlns:am3d="http://schemas.microsoft.com/office/drawing/2017/model3d" xmlns:o="urn:schemas-microsoft-com:office:office" xmlns:oel="http://schemas.microsoft.com/office/2019/extlst" xmlns:r="http://schemas.openxmlformats.org/officeDocument/2006/relationships" xmlns:m="http://schemas.openxmlformats.org/officeDocument/2006/math" xmlns:v="urn:schemas-microsoft-com:vml" xmlns:wp14="http://schemas.microsoft.com/office/word/2010/wordprocessingDrawing" xmlns:wp="http://schemas.openxmlformats.org/drawingml/2006/wordprocessingDrawing" xmlns:w10="urn:schemas-microsoft-com:office:word" xmlns:w="http://schemas.openxmlformats.org/wordprocessingml/2006/main" xmlns:w14="http://schemas.microsoft.com/office/word/2010/wordml" xmlns:w15="http://schemas.microsoft.com/office/word/2012/wordml" xmlns:w16cex="http://schemas.microsoft.com/office/word/2018/wordml/cex" xmlns:w16cid="http://schemas.microsoft.com/office/word/2016/wordml/cid" xmlns:w16="http://schemas.microsoft.com/office/word/2018/wordml" xmlns:w16du="http://schemas.microsoft.com/office/word/2023/wordml/word16du" xmlns:w16sdtdh="http://schemas.microsoft.com/office/word/2020/wordml/sdtdatahash" xmlns:w16se="http://schemas.microsoft.com/office/word/2015/wordml/symex" xmlns:wpg="http://schemas.microsoft.com/office/word/2010/wordprocessingGroup" xmlns:wpi="http://schemas.microsoft.com/office/word/2010/wordprocessingInk" xmlns:wne="http://schemas.microsoft.com/office/word/2006/wordml" xmlns:wps="http://schemas.microsoft.com/office/word/2010/wordprocessingShape" mc:Ignorable="w14 w15 w16se w16cid w16 w16cex w16sdtdh w16du wp14">
   <w:p>
     <w:pPr>
       <w:pStyle w:val="Header"/>
@@ -7716,14 +9098,22 @@
       <w:t xml:space="preserve">Claim number: </w:t>
     </w:r>
     <w:r>
-      <w:t>&lt;&lt; referenceNumber &gt;&gt;</w:t>
+      <w:t xml:space="preserve">&lt;&lt; </w:t>
+    </w:r>
+    <w:proofErr w:type="spellStart"/>
+    <w:r>
+      <w:t>referenceNumber</w:t>
+    </w:r>
+    <w:proofErr w:type="spellEnd"/>
+    <w:r>
+      <w:t xml:space="preserve"> &gt;&gt;</w:t>
     </w:r>
   </w:p>
 </w:hdr>
 </file>
 
 <file path=word/numbering.xml><?xml version="1.0" encoding="utf-8"?>
-<w:numbering xmlns:wpc="http://schemas.microsoft.com/office/word/2010/wordprocessingCanvas" xmlns:cx="http://schemas.microsoft.com/office/drawing/2014/chartex" xmlns:cx1="http://schemas.microsoft.com/office/drawing/2015/9/8/chartex" xmlns:cx2="http://schemas.microsoft.com/office/drawing/2015/10/21/chartex" xmlns:cx3="http://schemas.microsoft.com/office/drawing/2016/5/9/chartex" xmlns:cx4="http://schemas.microsoft.com/office/drawing/2016/5/10/chartex" xmlns:cx5="http://schemas.microsoft.com/office/drawing/2016/5/11/chartex" xmlns:cx6="http://schemas.microsoft.com/office/drawing/2016/5/12/chartex" xmlns:cx7="http://schemas.microsoft.com/office/drawing/2016/5/13/chartex" xmlns:cx8="http://schemas.microsoft.com/office/drawing/2016/5/14/chartex" xmlns:mc="http://schemas.openxmlformats.org/markup-compatibility/2006" xmlns:aink="http://schemas.microsoft.com/office/drawing/2016/ink" xmlns:am3d="http://schemas.microsoft.com/office/drawing/2017/model3d" xmlns:o="urn:schemas-microsoft-com:office:office" xmlns:oel="http://schemas.microsoft.com/office/2019/extlst" xmlns:r="http://schemas.openxmlformats.org/officeDocument/2006/relationships" xmlns:m="http://schemas.openxmlformats.org/officeDocument/2006/math" xmlns:v="urn:schemas-microsoft-com:vml" xmlns:wp14="http://schemas.microsoft.com/office/word/2010/wordprocessingDrawing" xmlns:wp="http://schemas.openxmlformats.org/drawingml/2006/wordprocessingDrawing" xmlns:w10="urn:schemas-microsoft-com:office:word" xmlns:w="http://schemas.openxmlformats.org/wordprocessingml/2006/main" xmlns:w14="http://schemas.microsoft.com/office/word/2010/wordml" xmlns:w15="http://schemas.microsoft.com/office/word/2012/wordml" xmlns:w16cex="http://schemas.microsoft.com/office/word/2018/wordml/cex" xmlns:w16cid="http://schemas.microsoft.com/office/word/2016/wordml/cid" xmlns:w16="http://schemas.microsoft.com/office/word/2018/wordml" xmlns:w16du="http://schemas.microsoft.com/office/word/2023/wordml/word16du" xmlns:w16sdtdh="http://schemas.microsoft.com/office/word/2020/wordml/sdtdatahash" xmlns:w16se="http://schemas.microsoft.com/office/word/2015/wordml/symex" xmlns:wpg="http://schemas.microsoft.com/office/word/2010/wordprocessingGroup" xmlns:wpi="http://schemas.microsoft.com/office/word/2010/wordprocessingInk" xmlns:wne="http://schemas.microsoft.com/office/word/2006/wordml" xmlns:wps="http://schemas.microsoft.com/office/word/2010/wordprocessingShape" mc:Ignorable="w14 w15 w16se w16cid w16 w16cex w16sdtdh wp14">
+<w:numbering xmlns:wpc="http://schemas.microsoft.com/office/word/2010/wordprocessingCanvas" xmlns:cx="http://schemas.microsoft.com/office/drawing/2014/chartex" xmlns:cx1="http://schemas.microsoft.com/office/drawing/2015/9/8/chartex" xmlns:cx2="http://schemas.microsoft.com/office/drawing/2015/10/21/chartex" xmlns:cx3="http://schemas.microsoft.com/office/drawing/2016/5/9/chartex" xmlns:cx4="http://schemas.microsoft.com/office/drawing/2016/5/10/chartex" xmlns:cx5="http://schemas.microsoft.com/office/drawing/2016/5/11/chartex" xmlns:cx6="http://schemas.microsoft.com/office/drawing/2016/5/12/chartex" xmlns:cx7="http://schemas.microsoft.com/office/drawing/2016/5/13/chartex" xmlns:cx8="http://schemas.microsoft.com/office/drawing/2016/5/14/chartex" xmlns:mc="http://schemas.openxmlformats.org/markup-compatibility/2006" xmlns:aink="http://schemas.microsoft.com/office/drawing/2016/ink" xmlns:am3d="http://schemas.microsoft.com/office/drawing/2017/model3d" xmlns:o="urn:schemas-microsoft-com:office:office" xmlns:oel="http://schemas.microsoft.com/office/2019/extlst" xmlns:r="http://schemas.openxmlformats.org/officeDocument/2006/relationships" xmlns:m="http://schemas.openxmlformats.org/officeDocument/2006/math" xmlns:v="urn:schemas-microsoft-com:vml" xmlns:wp14="http://schemas.microsoft.com/office/word/2010/wordprocessingDrawing" xmlns:wp="http://schemas.openxmlformats.org/drawingml/2006/wordprocessingDrawing" xmlns:w10="urn:schemas-microsoft-com:office:word" xmlns:w="http://schemas.openxmlformats.org/wordprocessingml/2006/main" xmlns:w14="http://schemas.microsoft.com/office/word/2010/wordml" xmlns:w15="http://schemas.microsoft.com/office/word/2012/wordml" xmlns:w16cex="http://schemas.microsoft.com/office/word/2018/wordml/cex" xmlns:w16cid="http://schemas.microsoft.com/office/word/2016/wordml/cid" xmlns:w16="http://schemas.microsoft.com/office/word/2018/wordml" xmlns:w16du="http://schemas.microsoft.com/office/word/2023/wordml/word16du" xmlns:w16sdtdh="http://schemas.microsoft.com/office/word/2020/wordml/sdtdatahash" xmlns:w16se="http://schemas.microsoft.com/office/word/2015/wordml/symex" xmlns:wpg="http://schemas.microsoft.com/office/word/2010/wordprocessingGroup" xmlns:wpi="http://schemas.microsoft.com/office/word/2010/wordprocessingInk" xmlns:wne="http://schemas.microsoft.com/office/word/2006/wordml" xmlns:wps="http://schemas.microsoft.com/office/word/2010/wordprocessingShape" mc:Ignorable="w14 w15 w16se w16cid w16 w16cex w16sdtdh w16du wp14">
   <w:abstractNum w:abstractNumId="0" w15:restartNumberingAfterBreak="0">
     <w:nsid w:val="00432905"/>
     <w:multiLevelType w:val="multilevel"/>
@@ -10951,7 +12341,7 @@
 </file>
 
 <file path=word/styles.xml><?xml version="1.0" encoding="utf-8"?>
-<w:styles xmlns:mc="http://schemas.openxmlformats.org/markup-compatibility/2006" xmlns:r="http://schemas.openxmlformats.org/officeDocument/2006/relationships" xmlns:w="http://schemas.openxmlformats.org/wordprocessingml/2006/main" xmlns:w14="http://schemas.microsoft.com/office/word/2010/wordml" xmlns:w15="http://schemas.microsoft.com/office/word/2012/wordml" xmlns:w16cex="http://schemas.microsoft.com/office/word/2018/wordml/cex" xmlns:w16cid="http://schemas.microsoft.com/office/word/2016/wordml/cid" xmlns:w16="http://schemas.microsoft.com/office/word/2018/wordml" xmlns:w16sdtdh="http://schemas.microsoft.com/office/word/2020/wordml/sdtdatahash" xmlns:w16se="http://schemas.microsoft.com/office/word/2015/wordml/symex" mc:Ignorable="w14 w15 w16se w16cid w16 w16cex w16sdtdh">
+<w:styles xmlns:mc="http://schemas.openxmlformats.org/markup-compatibility/2006" xmlns:r="http://schemas.openxmlformats.org/officeDocument/2006/relationships" xmlns:w="http://schemas.openxmlformats.org/wordprocessingml/2006/main" xmlns:w14="http://schemas.microsoft.com/office/word/2010/wordml" xmlns:w15="http://schemas.microsoft.com/office/word/2012/wordml" xmlns:w16cex="http://schemas.microsoft.com/office/word/2018/wordml/cex" xmlns:w16cid="http://schemas.microsoft.com/office/word/2016/wordml/cid" xmlns:w16="http://schemas.microsoft.com/office/word/2018/wordml" xmlns:w16du="http://schemas.microsoft.com/office/word/2023/wordml/word16du" xmlns:w16sdtdh="http://schemas.microsoft.com/office/word/2020/wordml/sdtdatahash" xmlns:w16se="http://schemas.microsoft.com/office/word/2015/wordml/symex" mc:Ignorable="w14 w15 w16se w16cid w16 w16cex w16sdtdh w16du">
   <w:docDefaults>
     <w:rPrDefault>
       <w:rPr>
@@ -12462,7 +13852,22 @@
 </file>
 
 <file path=customXml/itemProps1.xml><?xml version="1.0" encoding="utf-8"?>
-<ds:datastoreItem xmlns:ds="http://schemas.openxmlformats.org/officeDocument/2006/customXml" ds:itemID="{ABDF4E51-0746-41CF-A4FE-BEF33E977C87}"/>
+<ds:datastoreItem xmlns:ds="http://schemas.openxmlformats.org/officeDocument/2006/customXml" ds:itemID="{ABDF4E51-0746-41CF-A4FE-BEF33E977C87}">
+  <ds:schemaRefs>
+    <ds:schemaRef ds:uri="http://schemas.microsoft.com/office/2006/metadata/contentType"/>
+    <ds:schemaRef ds:uri="http://schemas.microsoft.com/office/2006/metadata/properties/metaAttributes"/>
+    <ds:schemaRef ds:uri="http://www.w3.org/2001/XMLSchema"/>
+    <ds:schemaRef ds:uri="http://schemas.microsoft.com/office/2006/metadata/properties"/>
+    <ds:schemaRef ds:uri="f336f4fe-8719-4ea2-b5d6-29b3a580aeb4"/>
+    <ds:schemaRef ds:uri="b57b892a-dd61-4bba-b372-a8d93da2c7e6"/>
+    <ds:schemaRef ds:uri="http://schemas.microsoft.com/office/2006/documentManagement/types"/>
+    <ds:schemaRef ds:uri="http://schemas.microsoft.com/office/infopath/2007/PartnerControls"/>
+    <ds:schemaRef ds:uri="http://schemas.openxmlformats.org/package/2006/metadata/core-properties"/>
+    <ds:schemaRef ds:uri="http://purl.org/dc/elements/1.1/"/>
+    <ds:schemaRef ds:uri="http://purl.org/dc/terms/"/>
+    <ds:schemaRef ds:uri="http://schemas.microsoft.com/internal/obd"/>
+  </ds:schemaRefs>
+</ds:datastoreItem>
 </file>
 
 <file path=customXml/itemProps2.xml><?xml version="1.0" encoding="utf-8"?>
@@ -12493,6 +13898,6 @@
 
 <file path=docMetadata/LabelInfo.xml><?xml version="1.0" encoding="utf-8"?>
 <clbl:labelList xmlns:clbl="http://schemas.microsoft.com/office/2020/mipLabelMetadata">
-  <clbl:label id="{95c71a0f-75e1-4c8f-90e2-641c9351dd98}" enabled="1" method="Standard" siteId="{3e0088dc-0629-4ae6-aa8c-813e7a296f50}" contentBits="2" removed="0"/>
+  <clbl:label id="{fa22dce2-39a9-4bf4-a557-7a50b593b56a}" enabled="1" method="Privileged" siteId="{3e0088dc-0629-4ae6-aa8c-813e7a296f50}" contentBits="0" removed="0"/>
 </clbl:labelList>
 </file>
--- a/docker/docmosis/templates/CV-SPC-CLM-ENG-01351.docx
+++ b/docker/docmosis/templates/CV-SPC-CLM-ENG-01351.docx
@@ -158,7 +158,6 @@
               </w:rPr>
               <w:t xml:space="preserve"> </w:t>
             </w:r>
-            <w:proofErr w:type="spellStart"/>
             <w:r>
               <w:rPr>
                 <w:rFonts w:ascii="GDSTransportWebsite" w:hAnsi="GDSTransportWebsite"/>
@@ -166,17 +165,7 @@
                 <w:sz w:val="28"/>
                 <w:szCs w:val="28"/>
               </w:rPr>
-              <w:t>referenceNumber</w:t>
-            </w:r>
-            <w:proofErr w:type="spellEnd"/>
-            <w:r>
-              <w:rPr>
-                <w:rFonts w:ascii="GDSTransportWebsite" w:hAnsi="GDSTransportWebsite"/>
-                <w:color w:val="60686D"/>
-                <w:sz w:val="28"/>
-                <w:szCs w:val="28"/>
-              </w:rPr>
-              <w:t xml:space="preserve"> &gt;&gt;</w:t>
+              <w:t>referenceNumber &gt;&gt;</w:t>
             </w:r>
             <w:r>
               <w:rPr>
@@ -307,19 +296,8 @@
                 <w:sz w:val="28"/>
                 <w:szCs w:val="28"/>
               </w:rPr>
-              <w:t xml:space="preserve"> </w:t>
-            </w:r>
-            <w:proofErr w:type="spellStart"/>
-            <w:r>
-              <w:rPr>
-                <w:rFonts w:ascii="GDSTransportWebsite" w:hAnsi="GDSTransportWebsite"/>
-                <w:color w:val="60686D"/>
-                <w:sz w:val="28"/>
-                <w:szCs w:val="28"/>
-              </w:rPr>
-              <w:t>caseName</w:t>
-            </w:r>
-            <w:proofErr w:type="spellEnd"/>
+              <w:t xml:space="preserve"> caseName</w:t>
+            </w:r>
             <w:r>
               <w:rPr>
                 <w:rFonts w:ascii="GDSTransportWebsite" w:hAnsi="GDSTransportWebsite"/>
@@ -364,7 +342,6 @@
               </w:rPr>
               <w:t>Claimant ref: &lt;&lt;</w:t>
             </w:r>
-            <w:proofErr w:type="spellStart"/>
             <w:r>
               <w:rPr>
                 <w:rFonts w:ascii="GDSTransportWebsite" w:hAnsi="GDSTransportWebsite"/>
@@ -377,15 +354,7 @@
                 <w:rFonts w:ascii="GDSTransportWebsite" w:hAnsi="GDSTransportWebsite"/>
                 <w:color w:val="60686D"/>
               </w:rPr>
-              <w:t>ExternalReference</w:t>
-            </w:r>
-            <w:proofErr w:type="spellEnd"/>
-            <w:r>
-              <w:rPr>
-                <w:rFonts w:ascii="GDSTransportWebsite" w:hAnsi="GDSTransportWebsite"/>
-                <w:color w:val="60686D"/>
-              </w:rPr>
-              <w:t xml:space="preserve">&gt;&gt; </w:t>
+              <w:t xml:space="preserve">ExternalReference&gt;&gt; </w:t>
             </w:r>
           </w:p>
           <w:p>
@@ -406,7 +375,6 @@
               </w:rPr>
               <w:t>Defendant ref: &lt;&lt;</w:t>
             </w:r>
-            <w:proofErr w:type="spellStart"/>
             <w:r>
               <w:rPr>
                 <w:rFonts w:ascii="GDSTransportWebsite" w:hAnsi="GDSTransportWebsite"/>
@@ -419,15 +387,7 @@
                 <w:rFonts w:ascii="GDSTransportWebsite" w:hAnsi="GDSTransportWebsite"/>
                 <w:color w:val="60686D"/>
               </w:rPr>
-              <w:t>ntExternalReference</w:t>
-            </w:r>
-            <w:proofErr w:type="spellEnd"/>
-            <w:r>
-              <w:rPr>
-                <w:rFonts w:ascii="GDSTransportWebsite" w:hAnsi="GDSTransportWebsite"/>
-                <w:color w:val="60686D"/>
-              </w:rPr>
-              <w:t>&gt;&gt;</w:t>
+              <w:t>ntExternalReference&gt;&gt;</w:t>
             </w:r>
           </w:p>
         </w:tc>
@@ -468,7 +428,6 @@
               </w:rPr>
               <w:t>&lt;{</w:t>
             </w:r>
-            <w:proofErr w:type="spellStart"/>
             <w:proofErr w:type="gramEnd"/>
             <w:r>
               <w:rPr>
@@ -477,9 +436,8 @@
                 <w:sz w:val="24"/>
                 <w:szCs w:val="24"/>
               </w:rPr>
-              <w:t>dateFormat</w:t>
-            </w:r>
-            <w:proofErr w:type="spellEnd"/>
+              <w:t>dateFormat(issueDate,‘d</w:t>
+            </w:r>
             <w:r>
               <w:rPr>
                 <w:rFonts w:ascii="GDSTransportWebsite" w:eastAsia="Times New Roman" w:hAnsi="GDSTransportWebsite" w:cs="Times New Roman"/>
@@ -487,9 +445,8 @@
                 <w:sz w:val="24"/>
                 <w:szCs w:val="24"/>
               </w:rPr>
-              <w:t>(</w:t>
-            </w:r>
-            <w:proofErr w:type="spellStart"/>
+              <w:t xml:space="preserve"> </w:t>
+            </w:r>
             <w:r>
               <w:rPr>
                 <w:rFonts w:ascii="GDSTransportWebsite" w:eastAsia="Times New Roman" w:hAnsi="GDSTransportWebsite" w:cs="Times New Roman"/>
@@ -497,9 +454,8 @@
                 <w:sz w:val="24"/>
                 <w:szCs w:val="24"/>
               </w:rPr>
-              <w:t>issueDate</w:t>
-            </w:r>
-            <w:proofErr w:type="spellEnd"/>
+              <w:t>MMMM</w:t>
+            </w:r>
             <w:r>
               <w:rPr>
                 <w:rFonts w:ascii="GDSTransportWebsite" w:eastAsia="Times New Roman" w:hAnsi="GDSTransportWebsite" w:cs="Times New Roman"/>
@@ -507,7 +463,7 @@
                 <w:sz w:val="24"/>
                 <w:szCs w:val="24"/>
               </w:rPr>
-              <w:t>,‘d</w:t>
+              <w:t xml:space="preserve"> </w:t>
             </w:r>
             <w:r>
               <w:rPr>
@@ -516,8 +472,15 @@
                 <w:sz w:val="24"/>
                 <w:szCs w:val="24"/>
               </w:rPr>
-              <w:t xml:space="preserve"> </w:t>
-            </w:r>
+              <w:t>yyyy’,‘dd-MM-yyyy’)}&gt;&gt;</w:t>
+            </w:r>
+          </w:p>
+          <w:p>
+            <w:pPr>
+              <w:pStyle w:val="NoSpacing"/>
+              <w:spacing w:line="276" w:lineRule="auto"/>
+              <w:jc w:val="right"/>
+            </w:pPr>
             <w:r>
               <w:rPr>
                 <w:rFonts w:ascii="GDSTransportWebsite" w:eastAsia="Times New Roman" w:hAnsi="GDSTransportWebsite" w:cs="Times New Roman"/>
@@ -525,7 +488,7 @@
                 <w:sz w:val="24"/>
                 <w:szCs w:val="24"/>
               </w:rPr>
-              <w:t>MMMM</w:t>
+              <w:t>Submitted</w:t>
             </w:r>
             <w:r>
               <w:rPr>
@@ -534,9 +497,8 @@
                 <w:sz w:val="24"/>
                 <w:szCs w:val="24"/>
               </w:rPr>
-              <w:t xml:space="preserve"> </w:t>
-            </w:r>
-            <w:proofErr w:type="spellStart"/>
+              <w:t xml:space="preserve">: </w:t>
+            </w:r>
             <w:r>
               <w:rPr>
                 <w:rFonts w:ascii="GDSTransportWebsite" w:eastAsia="Times New Roman" w:hAnsi="GDSTransportWebsite" w:cs="Times New Roman"/>
@@ -544,9 +506,9 @@
                 <w:sz w:val="24"/>
                 <w:szCs w:val="24"/>
               </w:rPr>
-              <w:t>yyyy</w:t>
-            </w:r>
-            <w:proofErr w:type="spellEnd"/>
+              <w:t>&lt;</w:t>
+            </w:r>
+            <w:proofErr w:type="gramStart"/>
             <w:r>
               <w:rPr>
                 <w:rFonts w:ascii="GDSTransportWebsite" w:eastAsia="Times New Roman" w:hAnsi="GDSTransportWebsite" w:cs="Times New Roman"/>
@@ -554,9 +516,9 @@
                 <w:sz w:val="24"/>
                 <w:szCs w:val="24"/>
               </w:rPr>
-              <w:t>’,‘dd-MM-</w:t>
-            </w:r>
-            <w:proofErr w:type="spellStart"/>
+              <w:t>&lt;{</w:t>
+            </w:r>
+            <w:proofErr w:type="gramEnd"/>
             <w:r>
               <w:rPr>
                 <w:rFonts w:ascii="GDSTransportWebsite" w:eastAsia="Times New Roman" w:hAnsi="GDSTransportWebsite" w:cs="Times New Roman"/>
@@ -564,9 +526,8 @@
                 <w:sz w:val="24"/>
                 <w:szCs w:val="24"/>
               </w:rPr>
-              <w:t>yyyy</w:t>
-            </w:r>
-            <w:proofErr w:type="spellEnd"/>
+              <w:t>dateFormat(submittedOn,‘d</w:t>
+            </w:r>
             <w:r>
               <w:rPr>
                 <w:rFonts w:ascii="GDSTransportWebsite" w:eastAsia="Times New Roman" w:hAnsi="GDSTransportWebsite" w:cs="Times New Roman"/>
@@ -574,15 +535,8 @@
                 <w:sz w:val="24"/>
                 <w:szCs w:val="24"/>
               </w:rPr>
-              <w:t>’)}&gt;&gt;</w:t>
-            </w:r>
-          </w:p>
-          <w:p>
-            <w:pPr>
-              <w:pStyle w:val="NoSpacing"/>
-              <w:spacing w:line="276" w:lineRule="auto"/>
-              <w:jc w:val="right"/>
-            </w:pPr>
+              <w:t xml:space="preserve"> </w:t>
+            </w:r>
             <w:r>
               <w:rPr>
                 <w:rFonts w:ascii="GDSTransportWebsite" w:eastAsia="Times New Roman" w:hAnsi="GDSTransportWebsite" w:cs="Times New Roman"/>
@@ -590,7 +544,7 @@
                 <w:sz w:val="24"/>
                 <w:szCs w:val="24"/>
               </w:rPr>
-              <w:t>Submitted</w:t>
+              <w:t>MMMM</w:t>
             </w:r>
             <w:r>
               <w:rPr>
@@ -599,7 +553,7 @@
                 <w:sz w:val="24"/>
                 <w:szCs w:val="24"/>
               </w:rPr>
-              <w:t xml:space="preserve">: </w:t>
+              <w:t xml:space="preserve"> </w:t>
             </w:r>
             <w:r>
               <w:rPr>
@@ -608,125 +562,7 @@
                 <w:sz w:val="24"/>
                 <w:szCs w:val="24"/>
               </w:rPr>
-              <w:t>&lt;</w:t>
-            </w:r>
-            <w:proofErr w:type="gramStart"/>
-            <w:r>
-              <w:rPr>
-                <w:rFonts w:ascii="GDSTransportWebsite" w:eastAsia="Times New Roman" w:hAnsi="GDSTransportWebsite" w:cs="Times New Roman"/>
-                <w:color w:val="60686D"/>
-                <w:sz w:val="24"/>
-                <w:szCs w:val="24"/>
-              </w:rPr>
-              <w:t>&lt;{</w:t>
-            </w:r>
-            <w:proofErr w:type="spellStart"/>
-            <w:proofErr w:type="gramEnd"/>
-            <w:r>
-              <w:rPr>
-                <w:rFonts w:ascii="GDSTransportWebsite" w:eastAsia="Times New Roman" w:hAnsi="GDSTransportWebsite" w:cs="Times New Roman"/>
-                <w:color w:val="60686D"/>
-                <w:sz w:val="24"/>
-                <w:szCs w:val="24"/>
-              </w:rPr>
-              <w:t>dateFormat</w:t>
-            </w:r>
-            <w:proofErr w:type="spellEnd"/>
-            <w:r>
-              <w:rPr>
-                <w:rFonts w:ascii="GDSTransportWebsite" w:eastAsia="Times New Roman" w:hAnsi="GDSTransportWebsite" w:cs="Times New Roman"/>
-                <w:color w:val="60686D"/>
-                <w:sz w:val="24"/>
-                <w:szCs w:val="24"/>
-              </w:rPr>
-              <w:t>(</w:t>
-            </w:r>
-            <w:proofErr w:type="spellStart"/>
-            <w:r>
-              <w:rPr>
-                <w:rFonts w:ascii="GDSTransportWebsite" w:eastAsia="Times New Roman" w:hAnsi="GDSTransportWebsite" w:cs="Times New Roman"/>
-                <w:color w:val="60686D"/>
-                <w:sz w:val="24"/>
-                <w:szCs w:val="24"/>
-              </w:rPr>
-              <w:t>submittedOn</w:t>
-            </w:r>
-            <w:proofErr w:type="spellEnd"/>
-            <w:r>
-              <w:rPr>
-                <w:rFonts w:ascii="GDSTransportWebsite" w:eastAsia="Times New Roman" w:hAnsi="GDSTransportWebsite" w:cs="Times New Roman"/>
-                <w:color w:val="60686D"/>
-                <w:sz w:val="24"/>
-                <w:szCs w:val="24"/>
-              </w:rPr>
-              <w:t>,‘d</w:t>
-            </w:r>
-            <w:r>
-              <w:rPr>
-                <w:rFonts w:ascii="GDSTransportWebsite" w:eastAsia="Times New Roman" w:hAnsi="GDSTransportWebsite" w:cs="Times New Roman"/>
-                <w:color w:val="60686D"/>
-                <w:sz w:val="24"/>
-                <w:szCs w:val="24"/>
-              </w:rPr>
-              <w:t xml:space="preserve"> </w:t>
-            </w:r>
-            <w:r>
-              <w:rPr>
-                <w:rFonts w:ascii="GDSTransportWebsite" w:eastAsia="Times New Roman" w:hAnsi="GDSTransportWebsite" w:cs="Times New Roman"/>
-                <w:color w:val="60686D"/>
-                <w:sz w:val="24"/>
-                <w:szCs w:val="24"/>
-              </w:rPr>
-              <w:t>MMMM</w:t>
-            </w:r>
-            <w:r>
-              <w:rPr>
-                <w:rFonts w:ascii="GDSTransportWebsite" w:eastAsia="Times New Roman" w:hAnsi="GDSTransportWebsite" w:cs="Times New Roman"/>
-                <w:color w:val="60686D"/>
-                <w:sz w:val="24"/>
-                <w:szCs w:val="24"/>
-              </w:rPr>
-              <w:t xml:space="preserve"> </w:t>
-            </w:r>
-            <w:proofErr w:type="spellStart"/>
-            <w:r>
-              <w:rPr>
-                <w:rFonts w:ascii="GDSTransportWebsite" w:eastAsia="Times New Roman" w:hAnsi="GDSTransportWebsite" w:cs="Times New Roman"/>
-                <w:color w:val="60686D"/>
-                <w:sz w:val="24"/>
-                <w:szCs w:val="24"/>
-              </w:rPr>
-              <w:t>yyyy</w:t>
-            </w:r>
-            <w:proofErr w:type="spellEnd"/>
-            <w:r>
-              <w:rPr>
-                <w:rFonts w:ascii="GDSTransportWebsite" w:eastAsia="Times New Roman" w:hAnsi="GDSTransportWebsite" w:cs="Times New Roman"/>
-                <w:color w:val="60686D"/>
-                <w:sz w:val="24"/>
-                <w:szCs w:val="24"/>
-              </w:rPr>
-              <w:t>’,‘dd-MM-</w:t>
-            </w:r>
-            <w:proofErr w:type="spellStart"/>
-            <w:r>
-              <w:rPr>
-                <w:rFonts w:ascii="GDSTransportWebsite" w:eastAsia="Times New Roman" w:hAnsi="GDSTransportWebsite" w:cs="Times New Roman"/>
-                <w:color w:val="60686D"/>
-                <w:sz w:val="24"/>
-                <w:szCs w:val="24"/>
-              </w:rPr>
-              <w:t>yyyy</w:t>
-            </w:r>
-            <w:proofErr w:type="spellEnd"/>
-            <w:r>
-              <w:rPr>
-                <w:rFonts w:ascii="GDSTransportWebsite" w:eastAsia="Times New Roman" w:hAnsi="GDSTransportWebsite" w:cs="Times New Roman"/>
-                <w:color w:val="60686D"/>
-                <w:sz w:val="24"/>
-                <w:szCs w:val="24"/>
-              </w:rPr>
-              <w:t>’)}&gt;&gt;</w:t>
+              <w:t>yyyy’,‘dd-MM-yyyy’)}&gt;&gt;</w:t>
             </w:r>
           </w:p>
         </w:tc>
@@ -792,9 +628,8 @@
                 <w:color w:val="0A0A0A"/>
                 <w:shd w:val="clear" w:color="auto" w:fill="FFFFFF"/>
               </w:rPr>
-              <w:t>&lt;&lt;</w:t>
-            </w:r>
-            <w:proofErr w:type="spellStart"/>
+              <w:t>&lt;&lt;rr_</w:t>
+            </w:r>
             <w:r>
               <w:rPr>
                 <w:rFonts w:ascii="GDSTransportWebsite" w:hAnsi="GDSTransportWebsite"/>
@@ -803,19 +638,8 @@
                 <w:color w:val="0A0A0A"/>
                 <w:shd w:val="clear" w:color="auto" w:fill="FFFFFF"/>
               </w:rPr>
-              <w:t>rr_</w:t>
-            </w:r>
-            <w:r>
-              <w:rPr>
-                <w:rFonts w:ascii="GDSTransportWebsite" w:hAnsi="GDSTransportWebsite"/>
-                <w:b/>
-                <w:bCs/>
-                <w:color w:val="0A0A0A"/>
-                <w:shd w:val="clear" w:color="auto" w:fill="FFFFFF"/>
-              </w:rPr>
               <w:t>applicants</w:t>
             </w:r>
-            <w:proofErr w:type="spellEnd"/>
             <w:r>
               <w:rPr>
                 <w:rFonts w:ascii="GDSTransportWebsite" w:hAnsi="GDSTransportWebsite"/>
@@ -876,29 +700,7 @@
                 <w:color w:val="0A0A0A"/>
                 <w:shd w:val="clear" w:color="auto" w:fill="FFFFFF"/>
               </w:rPr>
-              <w:t>&lt;&lt;$</w:t>
-            </w:r>
-            <w:proofErr w:type="spellStart"/>
-            <w:r>
-              <w:rPr>
-                <w:rFonts w:ascii="GDSTransportWebsite" w:hAnsi="GDSTransportWebsite"/>
-                <w:b/>
-                <w:bCs/>
-                <w:color w:val="0A0A0A"/>
-                <w:shd w:val="clear" w:color="auto" w:fill="FFFFFF"/>
-              </w:rPr>
-              <w:t>itemnum</w:t>
-            </w:r>
-            <w:proofErr w:type="spellEnd"/>
-            <w:r>
-              <w:rPr>
-                <w:rFonts w:ascii="GDSTransportWebsite" w:hAnsi="GDSTransportWebsite"/>
-                <w:b/>
-                <w:bCs/>
-                <w:color w:val="0A0A0A"/>
-                <w:shd w:val="clear" w:color="auto" w:fill="FFFFFF"/>
-              </w:rPr>
-              <w:t>&gt;&gt;&lt;&lt;es_&gt;&gt;</w:t>
+              <w:t>&lt;&lt;$itemnum&gt;&gt;&lt;&lt;es_&gt;&gt;</w:t>
             </w:r>
           </w:p>
         </w:tc>
@@ -1415,7 +1217,6 @@
               </w:rPr>
               <w:t xml:space="preserve">&lt;&lt; </w:t>
             </w:r>
-            <w:proofErr w:type="spellStart"/>
             <w:r>
               <w:rPr>
                 <w:rFonts w:ascii="GDSTransportWebsite" w:hAnsi="GDSTransportWebsite"/>
@@ -1437,7 +1238,6 @@
               </w:rPr>
               <w:t>.PostTown</w:t>
             </w:r>
-            <w:proofErr w:type="spellEnd"/>
             <w:r>
               <w:rPr>
                 <w:rFonts w:ascii="GDSTransportWebsite" w:hAnsi="GDSTransportWebsite"/>
@@ -1569,15 +1369,7 @@
                 <w:rFonts w:ascii="GDSTransportWebsite" w:hAnsi="GDSTransportWebsite"/>
                 <w:color w:val="0A0A0A"/>
               </w:rPr>
-              <w:t xml:space="preserve"> </w:t>
-            </w:r>
-            <w:proofErr w:type="spellStart"/>
-            <w:r>
-              <w:rPr>
-                <w:rFonts w:ascii="GDSTransportWebsite" w:hAnsi="GDSTransportWebsite"/>
-                <w:color w:val="0A0A0A"/>
-              </w:rPr>
-              <w:t>primaryA</w:t>
+              <w:t xml:space="preserve"> primaryA</w:t>
             </w:r>
             <w:r>
               <w:rPr>
@@ -1593,7 +1385,6 @@
               </w:rPr>
               <w:t>.Country</w:t>
             </w:r>
-            <w:proofErr w:type="spellEnd"/>
             <w:r>
               <w:rPr>
                 <w:rFonts w:ascii="GDSTransportWebsite" w:hAnsi="GDSTransportWebsite"/>
@@ -1651,7 +1442,6 @@
               </w:rPr>
               <w:t>&lt;&lt;</w:t>
             </w:r>
-            <w:proofErr w:type="spellStart"/>
             <w:r>
               <w:rPr>
                 <w:rFonts w:ascii="GDSTransportWebsite" w:hAnsi="GDSTransportWebsite"/>
@@ -1664,15 +1454,7 @@
                 <w:rFonts w:ascii="GDSTransportWebsite" w:hAnsi="GDSTransportWebsite"/>
                 <w:color w:val="0A0A0A"/>
               </w:rPr>
-              <w:t>ateOfBirth</w:t>
-            </w:r>
-            <w:proofErr w:type="spellEnd"/>
-            <w:r>
-              <w:rPr>
-                <w:rFonts w:ascii="GDSTransportWebsite" w:hAnsi="GDSTransportWebsite"/>
-                <w:color w:val="0A0A0A"/>
-              </w:rPr>
-              <w:t>&gt;&gt;</w:t>
+              <w:t>ateOfBirth&gt;&gt;</w:t>
             </w:r>
           </w:p>
         </w:tc>
@@ -1773,7 +1555,6 @@
               </w:rPr>
               <w:t>&lt;</w:t>
             </w:r>
-            <w:proofErr w:type="spellStart"/>
             <w:proofErr w:type="gramStart"/>
             <w:r>
               <w:rPr>
@@ -1789,7 +1570,6 @@
               </w:rPr>
               <w:t>.contactName</w:t>
             </w:r>
-            <w:proofErr w:type="spellEnd"/>
             <w:proofErr w:type="gramEnd"/>
             <w:r>
               <w:rPr>
@@ -1878,7 +1658,6 @@
               </w:rPr>
               <w:t>&lt;</w:t>
             </w:r>
-            <w:proofErr w:type="spellStart"/>
             <w:proofErr w:type="gramStart"/>
             <w:r>
               <w:rPr>
@@ -1908,7 +1687,6 @@
               </w:rPr>
               <w:t>Name</w:t>
             </w:r>
-            <w:proofErr w:type="spellEnd"/>
             <w:proofErr w:type="gramEnd"/>
             <w:r>
               <w:rPr>
@@ -2462,7 +2240,6 @@
               </w:rPr>
               <w:t>&lt;&lt;</w:t>
             </w:r>
-            <w:proofErr w:type="spellStart"/>
             <w:proofErr w:type="gramStart"/>
             <w:r>
               <w:rPr>
@@ -2499,7 +2276,6 @@
               </w:rPr>
               <w:t>.PostTown</w:t>
             </w:r>
-            <w:proofErr w:type="spellEnd"/>
             <w:proofErr w:type="gramEnd"/>
             <w:r>
               <w:rPr>
@@ -2642,7 +2418,6 @@
               </w:rPr>
               <w:t>&lt;&lt;</w:t>
             </w:r>
-            <w:proofErr w:type="spellStart"/>
             <w:proofErr w:type="gramStart"/>
             <w:r>
               <w:rPr>
@@ -2679,7 +2454,6 @@
               </w:rPr>
               <w:t>.Country</w:t>
             </w:r>
-            <w:proofErr w:type="spellEnd"/>
             <w:proofErr w:type="gramEnd"/>
             <w:r>
               <w:rPr>
@@ -2745,7 +2519,6 @@
               </w:rPr>
               <w:t xml:space="preserve">&lt;&lt; </w:t>
             </w:r>
-            <w:proofErr w:type="spellStart"/>
             <w:proofErr w:type="gramStart"/>
             <w:r>
               <w:rPr>
@@ -2761,7 +2534,6 @@
               </w:rPr>
               <w:t>.phoneNumber</w:t>
             </w:r>
-            <w:proofErr w:type="spellEnd"/>
             <w:proofErr w:type="gramEnd"/>
             <w:r>
               <w:rPr>
@@ -2826,7 +2598,6 @@
               </w:rPr>
               <w:t>&lt;&lt;</w:t>
             </w:r>
-            <w:proofErr w:type="spellStart"/>
             <w:proofErr w:type="gramStart"/>
             <w:r>
               <w:rPr>
@@ -2842,7 +2613,6 @@
               </w:rPr>
               <w:t>.dxAddress</w:t>
             </w:r>
-            <w:proofErr w:type="spellEnd"/>
             <w:proofErr w:type="gramEnd"/>
             <w:r>
               <w:rPr>
@@ -2907,7 +2677,6 @@
               </w:rPr>
               <w:t>&lt;&lt;</w:t>
             </w:r>
-            <w:proofErr w:type="spellStart"/>
             <w:proofErr w:type="gramStart"/>
             <w:r>
               <w:rPr>
@@ -2923,7 +2692,6 @@
               </w:rPr>
               <w:t>.emailAddress</w:t>
             </w:r>
-            <w:proofErr w:type="spellEnd"/>
             <w:proofErr w:type="gramEnd"/>
             <w:r>
               <w:rPr>
@@ -2962,27 +2730,7 @@
                 <w:bCs/>
                 <w:color w:val="0A0A0A"/>
               </w:rPr>
-              <w:t>&lt;&lt;</w:t>
-            </w:r>
-            <w:proofErr w:type="spellStart"/>
-            <w:r>
-              <w:rPr>
-                <w:rFonts w:ascii="GDSTransportWebsite" w:hAnsi="GDSTransportWebsite"/>
-                <w:b/>
-                <w:bCs/>
-                <w:color w:val="0A0A0A"/>
-              </w:rPr>
-              <w:t>er_applicants</w:t>
-            </w:r>
-            <w:proofErr w:type="spellEnd"/>
-            <w:r>
-              <w:rPr>
-                <w:rFonts w:ascii="GDSTransportWebsite" w:hAnsi="GDSTransportWebsite"/>
-                <w:b/>
-                <w:bCs/>
-                <w:color w:val="0A0A0A"/>
-              </w:rPr>
-              <w:t>&gt;&gt;</w:t>
+              <w:t>&lt;&lt;er_applicants&gt;&gt;</w:t>
             </w:r>
           </w:p>
         </w:tc>
@@ -3076,9 +2824,8 @@
                 <w:color w:val="0A0A0A"/>
                 <w:shd w:val="clear" w:color="auto" w:fill="FFFFFF"/>
               </w:rPr>
-              <w:t>&lt;&lt;</w:t>
-            </w:r>
-            <w:proofErr w:type="spellStart"/>
+              <w:t>&lt;&lt;rr_</w:t>
+            </w:r>
             <w:r>
               <w:rPr>
                 <w:rFonts w:ascii="GDSTransportWebsite" w:hAnsi="GDSTransportWebsite"/>
@@ -3087,19 +2834,8 @@
                 <w:color w:val="0A0A0A"/>
                 <w:shd w:val="clear" w:color="auto" w:fill="FFFFFF"/>
               </w:rPr>
-              <w:t>rr_</w:t>
-            </w:r>
-            <w:r>
-              <w:rPr>
-                <w:rFonts w:ascii="GDSTransportWebsite" w:hAnsi="GDSTransportWebsite"/>
-                <w:b/>
-                <w:bCs/>
-                <w:color w:val="0A0A0A"/>
-                <w:shd w:val="clear" w:color="auto" w:fill="FFFFFF"/>
-              </w:rPr>
               <w:t>respondents</w:t>
             </w:r>
-            <w:proofErr w:type="spellEnd"/>
             <w:r>
               <w:rPr>
                 <w:rFonts w:ascii="GDSTransportWebsite" w:hAnsi="GDSTransportWebsite"/>
@@ -3162,29 +2898,7 @@
                 <w:color w:val="0A0A0A"/>
                 <w:shd w:val="clear" w:color="auto" w:fill="FFFFFF"/>
               </w:rPr>
-              <w:t xml:space="preserve"> &lt;&lt;$</w:t>
-            </w:r>
-            <w:proofErr w:type="spellStart"/>
-            <w:r>
-              <w:rPr>
-                <w:rFonts w:ascii="GDSTransportWebsite" w:hAnsi="GDSTransportWebsite"/>
-                <w:b/>
-                <w:bCs/>
-                <w:color w:val="0A0A0A"/>
-                <w:shd w:val="clear" w:color="auto" w:fill="FFFFFF"/>
-              </w:rPr>
-              <w:t>itemnum</w:t>
-            </w:r>
-            <w:proofErr w:type="spellEnd"/>
-            <w:r>
-              <w:rPr>
-                <w:rFonts w:ascii="GDSTransportWebsite" w:hAnsi="GDSTransportWebsite"/>
-                <w:b/>
-                <w:bCs/>
-                <w:color w:val="0A0A0A"/>
-                <w:shd w:val="clear" w:color="auto" w:fill="FFFFFF"/>
-              </w:rPr>
-              <w:t>&gt;&gt;&lt;&lt;es_&gt;&gt;</w:t>
+              <w:t xml:space="preserve"> &lt;&lt;$itemnum&gt;&gt;&lt;&lt;es_&gt;&gt;</w:t>
             </w:r>
           </w:p>
         </w:tc>
@@ -3717,7 +3431,6 @@
               </w:rPr>
               <w:t xml:space="preserve">&lt;&lt; </w:t>
             </w:r>
-            <w:proofErr w:type="spellStart"/>
             <w:r>
               <w:rPr>
                 <w:rFonts w:ascii="GDSTransportWebsite" w:hAnsi="GDSTransportWebsite"/>
@@ -3739,7 +3452,6 @@
               </w:rPr>
               <w:t>.PostTown</w:t>
             </w:r>
-            <w:proofErr w:type="spellEnd"/>
             <w:r>
               <w:rPr>
                 <w:rFonts w:ascii="GDSTransportWebsite" w:hAnsi="GDSTransportWebsite"/>
@@ -3863,15 +3575,7 @@
                 <w:rFonts w:ascii="GDSTransportWebsite" w:hAnsi="GDSTransportWebsite"/>
                 <w:color w:val="0A0A0A"/>
               </w:rPr>
-              <w:t xml:space="preserve"> </w:t>
-            </w:r>
-            <w:proofErr w:type="spellStart"/>
-            <w:r>
-              <w:rPr>
-                <w:rFonts w:ascii="GDSTransportWebsite" w:hAnsi="GDSTransportWebsite"/>
-                <w:color w:val="0A0A0A"/>
-              </w:rPr>
-              <w:t>primaryA</w:t>
+              <w:t xml:space="preserve"> primaryA</w:t>
             </w:r>
             <w:r>
               <w:rPr>
@@ -3887,7 +3591,6 @@
               </w:rPr>
               <w:t>.Country</w:t>
             </w:r>
-            <w:proofErr w:type="spellEnd"/>
             <w:r>
               <w:rPr>
                 <w:rFonts w:ascii="GDSTransportWebsite" w:hAnsi="GDSTransportWebsite"/>
@@ -3932,9 +3635,8 @@
                 <w:color w:val="0A0A0A"/>
                 <w:shd w:val="clear" w:color="auto" w:fill="FFFFFF"/>
               </w:rPr>
-              <w:t>&lt;&lt;</w:t>
-            </w:r>
-            <w:proofErr w:type="spellStart"/>
+              <w:t>&lt;&lt;er_</w:t>
+            </w:r>
             <w:r>
               <w:rPr>
                 <w:rFonts w:ascii="GDSTransportWebsite" w:hAnsi="GDSTransportWebsite"/>
@@ -3943,19 +3645,8 @@
                 <w:color w:val="0A0A0A"/>
                 <w:shd w:val="clear" w:color="auto" w:fill="FFFFFF"/>
               </w:rPr>
-              <w:t>er_</w:t>
-            </w:r>
-            <w:r>
-              <w:rPr>
-                <w:rFonts w:ascii="GDSTransportWebsite" w:hAnsi="GDSTransportWebsite"/>
-                <w:b/>
-                <w:bCs/>
-                <w:color w:val="0A0A0A"/>
-                <w:shd w:val="clear" w:color="auto" w:fill="FFFFFF"/>
-              </w:rPr>
               <w:t>respondents</w:t>
             </w:r>
-            <w:proofErr w:type="spellEnd"/>
             <w:r>
               <w:rPr>
                 <w:rFonts w:ascii="GDSTransportWebsite" w:hAnsi="GDSTransportWebsite"/>
@@ -4096,7 +3787,6 @@
               </w:rPr>
               <w:t>].</w:t>
             </w:r>
-            <w:proofErr w:type="spellStart"/>
             <w:r>
               <w:rPr>
                 <w:rFonts w:ascii="GDSTransportWebsite" w:hAnsi="GDSTransportWebsite"/>
@@ -4126,7 +3816,6 @@
               </w:rPr>
               <w:t>Name</w:t>
             </w:r>
-            <w:proofErr w:type="spellEnd"/>
             <w:r>
               <w:rPr>
                 <w:rFonts w:ascii="GDSTransportWebsite" w:hAnsi="GDSTransportWebsite"/>
@@ -4701,15 +4390,7 @@
                 <w:rFonts w:ascii="GDSTransportWebsite" w:hAnsi="GDSTransportWebsite"/>
                 <w:color w:val="0A0A0A"/>
               </w:rPr>
-              <w:t>].</w:t>
-            </w:r>
-            <w:proofErr w:type="spellStart"/>
-            <w:r>
-              <w:rPr>
-                <w:rFonts w:ascii="GDSTransportWebsite" w:hAnsi="GDSTransportWebsite"/>
-                <w:color w:val="0A0A0A"/>
-              </w:rPr>
-              <w:t>representative</w:t>
+              <w:t>].representative</w:t>
             </w:r>
             <w:proofErr w:type="gramEnd"/>
             <w:r>
@@ -4740,7 +4421,6 @@
               </w:rPr>
               <w:t>.PostTown</w:t>
             </w:r>
-            <w:proofErr w:type="spellEnd"/>
             <w:r>
               <w:rPr>
                 <w:rFonts w:ascii="GDSTransportWebsite" w:hAnsi="GDSTransportWebsite"/>
@@ -4907,15 +4587,7 @@
                 <w:rFonts w:ascii="GDSTransportWebsite" w:hAnsi="GDSTransportWebsite"/>
                 <w:color w:val="0A0A0A"/>
               </w:rPr>
-              <w:t>].</w:t>
-            </w:r>
-            <w:proofErr w:type="spellStart"/>
-            <w:r>
-              <w:rPr>
-                <w:rFonts w:ascii="GDSTransportWebsite" w:hAnsi="GDSTransportWebsite"/>
-                <w:color w:val="0A0A0A"/>
-              </w:rPr>
-              <w:t>representative</w:t>
+              <w:t>].representative</w:t>
             </w:r>
             <w:proofErr w:type="gramEnd"/>
             <w:r>
@@ -4946,7 +4618,6 @@
               </w:rPr>
               <w:t>.Country</w:t>
             </w:r>
-            <w:proofErr w:type="spellEnd"/>
             <w:r>
               <w:rPr>
                 <w:rFonts w:ascii="GDSTransportWebsite" w:hAnsi="GDSTransportWebsite"/>
@@ -5022,15 +4693,7 @@
                 <w:rFonts w:ascii="GDSTransportWebsite" w:hAnsi="GDSTransportWebsite"/>
                 <w:color w:val="0A0A0A"/>
               </w:rPr>
-              <w:t>].</w:t>
-            </w:r>
-            <w:proofErr w:type="spellStart"/>
-            <w:r>
-              <w:rPr>
-                <w:rFonts w:ascii="GDSTransportWebsite" w:hAnsi="GDSTransportWebsite"/>
-                <w:color w:val="0A0A0A"/>
-              </w:rPr>
-              <w:t>representative</w:t>
+              <w:t>].representative</w:t>
             </w:r>
             <w:proofErr w:type="gramEnd"/>
             <w:r>
@@ -5038,15 +4701,7 @@
                 <w:rFonts w:ascii="GDSTransportWebsite" w:hAnsi="GDSTransportWebsite"/>
                 <w:color w:val="0A0A0A"/>
               </w:rPr>
-              <w:t>.emailAddress</w:t>
-            </w:r>
-            <w:proofErr w:type="spellEnd"/>
-            <w:r>
-              <w:rPr>
-                <w:rFonts w:ascii="GDSTransportWebsite" w:hAnsi="GDSTransportWebsite"/>
-                <w:color w:val="0A0A0A"/>
-              </w:rPr>
-              <w:t>&gt;&gt;</w:t>
+              <w:t>.emailAddress&gt;&gt;</w:t>
             </w:r>
           </w:p>
         </w:tc>
@@ -5109,15 +4764,7 @@
                 <w:rFonts w:ascii="GDSTransportWebsite" w:hAnsi="GDSTransportWebsite"/>
                 <w:color w:val="0A0A0A"/>
               </w:rPr>
-              <w:t>].</w:t>
-            </w:r>
-            <w:proofErr w:type="spellStart"/>
-            <w:r>
-              <w:rPr>
-                <w:rFonts w:ascii="GDSTransportWebsite" w:hAnsi="GDSTransportWebsite"/>
-                <w:color w:val="0A0A0A"/>
-              </w:rPr>
-              <w:t>representative</w:t>
+              <w:t>].representative</w:t>
             </w:r>
             <w:proofErr w:type="gramEnd"/>
             <w:r>
@@ -5125,15 +4772,7 @@
                 <w:rFonts w:ascii="GDSTransportWebsite" w:hAnsi="GDSTransportWebsite"/>
                 <w:color w:val="0A0A0A"/>
               </w:rPr>
-              <w:t>.phoneNumber</w:t>
-            </w:r>
-            <w:proofErr w:type="spellEnd"/>
-            <w:r>
-              <w:rPr>
-                <w:rFonts w:ascii="GDSTransportWebsite" w:hAnsi="GDSTransportWebsite"/>
-                <w:color w:val="0A0A0A"/>
-              </w:rPr>
-              <w:t>&gt;&gt;</w:t>
+              <w:t>.phoneNumber&gt;&gt;</w:t>
             </w:r>
           </w:p>
         </w:tc>
@@ -5196,15 +4835,7 @@
                 <w:rFonts w:ascii="GDSTransportWebsite" w:hAnsi="GDSTransportWebsite"/>
                 <w:color w:val="0A0A0A"/>
               </w:rPr>
-              <w:t>].</w:t>
-            </w:r>
-            <w:proofErr w:type="spellStart"/>
-            <w:r>
-              <w:rPr>
-                <w:rFonts w:ascii="GDSTransportWebsite" w:hAnsi="GDSTransportWebsite"/>
-                <w:color w:val="0A0A0A"/>
-              </w:rPr>
-              <w:t>representative</w:t>
+              <w:t>].representative</w:t>
             </w:r>
             <w:proofErr w:type="gramEnd"/>
             <w:r>
@@ -5212,15 +4843,7 @@
                 <w:rFonts w:ascii="GDSTransportWebsite" w:hAnsi="GDSTransportWebsite"/>
                 <w:color w:val="0A0A0A"/>
               </w:rPr>
-              <w:t>.dxAddress</w:t>
-            </w:r>
-            <w:proofErr w:type="spellEnd"/>
-            <w:r>
-              <w:rPr>
-                <w:rFonts w:ascii="GDSTransportWebsite" w:hAnsi="GDSTransportWebsite"/>
-                <w:color w:val="0A0A0A"/>
-              </w:rPr>
-              <w:t>&gt;&gt;</w:t>
+              <w:t>.dxAddress&gt;&gt;</w:t>
             </w:r>
           </w:p>
         </w:tc>
@@ -5325,7 +4948,6 @@
               </w:rPr>
               <w:t>&lt;&lt;</w:t>
             </w:r>
-            <w:proofErr w:type="spellStart"/>
             <w:r>
               <w:rPr>
                 <w:rFonts w:ascii="GDSTransportWebsite" w:hAnsi="GDSTransportWebsite"/>
@@ -5333,7 +4955,6 @@
               </w:rPr>
               <w:t>descriptionOfClaim</w:t>
             </w:r>
-            <w:proofErr w:type="spellEnd"/>
             <w:r>
               <w:rPr>
                 <w:rFonts w:ascii="GDSTransportWebsite" w:hAnsi="GDSTransportWebsite"/>
@@ -5436,9 +5057,8 @@
                 <w:color w:val="0A0A0A"/>
                 <w:shd w:val="clear" w:color="auto" w:fill="FFFFFF"/>
               </w:rPr>
-              <w:t>&lt;&lt;</w:t>
-            </w:r>
-            <w:proofErr w:type="spellStart"/>
+              <w:t>&lt;&lt;rr_</w:t>
+            </w:r>
             <w:r>
               <w:rPr>
                 <w:rFonts w:ascii="GDSTransportWebsite" w:hAnsi="GDSTransportWebsite"/>
@@ -5447,19 +5067,8 @@
                 <w:color w:val="0A0A0A"/>
                 <w:shd w:val="clear" w:color="auto" w:fill="FFFFFF"/>
               </w:rPr>
-              <w:t>rr_</w:t>
-            </w:r>
-            <w:r>
-              <w:rPr>
-                <w:rFonts w:ascii="GDSTransportWebsite" w:hAnsi="GDSTransportWebsite"/>
-                <w:b/>
-                <w:bCs/>
-                <w:color w:val="0A0A0A"/>
-                <w:shd w:val="clear" w:color="auto" w:fill="FFFFFF"/>
-              </w:rPr>
               <w:t>timeline</w:t>
             </w:r>
-            <w:proofErr w:type="spellEnd"/>
             <w:r>
               <w:rPr>
                 <w:rFonts w:ascii="GDSTransportWebsite" w:hAnsi="GDSTransportWebsite"/>
@@ -5531,70 +5140,27 @@
               </w:rPr>
               <w:t>&lt;{</w:t>
             </w:r>
-            <w:proofErr w:type="spellStart"/>
             <w:proofErr w:type="gramEnd"/>
             <w:r>
               <w:rPr>
                 <w:rFonts w:ascii="GDSTransportWebsite" w:hAnsi="GDSTransportWebsite"/>
                 <w:color w:val="000000" w:themeColor="text1"/>
               </w:rPr>
-              <w:t>dateFormat</w:t>
-            </w:r>
-            <w:proofErr w:type="spellEnd"/>
+              <w:t>dateFormat(</w:t>
+            </w:r>
             <w:r>
               <w:rPr>
                 <w:rFonts w:ascii="GDSTransportWebsite" w:hAnsi="GDSTransportWebsite"/>
                 <w:color w:val="000000" w:themeColor="text1"/>
               </w:rPr>
-              <w:t>(</w:t>
-            </w:r>
-            <w:proofErr w:type="spellStart"/>
+              <w:t>timelineDate</w:t>
+            </w:r>
             <w:r>
               <w:rPr>
                 <w:rFonts w:ascii="GDSTransportWebsite" w:hAnsi="GDSTransportWebsite"/>
                 <w:color w:val="000000" w:themeColor="text1"/>
               </w:rPr>
-              <w:t>timelineDate</w:t>
-            </w:r>
-            <w:proofErr w:type="spellEnd"/>
-            <w:r>
-              <w:rPr>
-                <w:rFonts w:ascii="GDSTransportWebsite" w:hAnsi="GDSTransportWebsite"/>
-                <w:color w:val="000000" w:themeColor="text1"/>
-              </w:rPr>
-              <w:t xml:space="preserve">,‘d MMMM </w:t>
-            </w:r>
-            <w:proofErr w:type="spellStart"/>
-            <w:r>
-              <w:rPr>
-                <w:rFonts w:ascii="GDSTransportWebsite" w:hAnsi="GDSTransportWebsite"/>
-                <w:color w:val="000000" w:themeColor="text1"/>
-              </w:rPr>
-              <w:t>yyyy</w:t>
-            </w:r>
-            <w:proofErr w:type="spellEnd"/>
-            <w:r>
-              <w:rPr>
-                <w:rFonts w:ascii="GDSTransportWebsite" w:hAnsi="GDSTransportWebsite"/>
-                <w:color w:val="000000" w:themeColor="text1"/>
-              </w:rPr>
-              <w:t>’,‘dd-MM-</w:t>
-            </w:r>
-            <w:proofErr w:type="spellStart"/>
-            <w:r>
-              <w:rPr>
-                <w:rFonts w:ascii="GDSTransportWebsite" w:hAnsi="GDSTransportWebsite"/>
-                <w:color w:val="000000" w:themeColor="text1"/>
-              </w:rPr>
-              <w:t>yyyy</w:t>
-            </w:r>
-            <w:proofErr w:type="spellEnd"/>
-            <w:r>
-              <w:rPr>
-                <w:rFonts w:ascii="GDSTransportWebsite" w:hAnsi="GDSTransportWebsite"/>
-                <w:color w:val="000000" w:themeColor="text1"/>
-              </w:rPr>
-              <w:t>’)}&gt;&gt;</w:t>
+              <w:t>,‘d MMMM yyyy’,‘dd-MM-yyyy’)}&gt;&gt;</w:t>
             </w:r>
           </w:p>
           <w:p>
@@ -5630,7 +5196,6 @@
               </w:rPr>
               <w:t>&lt;&lt;</w:t>
             </w:r>
-            <w:proofErr w:type="spellStart"/>
             <w:r>
               <w:rPr>
                 <w:rFonts w:ascii="GDSTransportWebsite" w:hAnsi="GDSTransportWebsite"/>
@@ -5638,7 +5203,6 @@
               </w:rPr>
               <w:t>timelineDescription</w:t>
             </w:r>
-            <w:proofErr w:type="spellEnd"/>
             <w:r>
               <w:rPr>
                 <w:rFonts w:ascii="GDSTransportWebsite" w:hAnsi="GDSTransportWebsite"/>
@@ -5684,7 +5248,6 @@
               </w:rPr>
               <w:t>&lt;&lt;</w:t>
             </w:r>
-            <w:proofErr w:type="spellStart"/>
             <w:r>
               <w:rPr>
                 <w:rFonts w:ascii="GDSTransportWebsite" w:hAnsi="GDSTransportWebsite"/>
@@ -5715,7 +5278,6 @@
               </w:rPr>
               <w:t>timeline</w:t>
             </w:r>
-            <w:proofErr w:type="spellEnd"/>
             <w:r>
               <w:rPr>
                 <w:rFonts w:ascii="GDSTransportWebsite" w:hAnsi="GDSTransportWebsite"/>
@@ -5851,9 +5413,8 @@
                 <w:shd w:val="clear" w:color="auto" w:fill="FFFFFF"/>
               </w:rPr>
               <w:lastRenderedPageBreak/>
-              <w:t>&lt;&lt;</w:t>
-            </w:r>
-            <w:proofErr w:type="spellStart"/>
+              <w:t>&lt;&lt;rr_</w:t>
+            </w:r>
             <w:r>
               <w:rPr>
                 <w:rFonts w:ascii="GDSTransportWebsite" w:hAnsi="GDSTransportWebsite"/>
@@ -5862,7 +5423,7 @@
                 <w:color w:val="0A0A0A"/>
                 <w:shd w:val="clear" w:color="auto" w:fill="FFFFFF"/>
               </w:rPr>
-              <w:t>rr_</w:t>
+              <w:t>claim</w:t>
             </w:r>
             <w:r>
               <w:rPr>
@@ -5872,7 +5433,7 @@
                 <w:color w:val="0A0A0A"/>
                 <w:shd w:val="clear" w:color="auto" w:fill="FFFFFF"/>
               </w:rPr>
-              <w:t>claim</w:t>
+              <w:t>A</w:t>
             </w:r>
             <w:r>
               <w:rPr>
@@ -5882,19 +5443,8 @@
                 <w:color w:val="0A0A0A"/>
                 <w:shd w:val="clear" w:color="auto" w:fill="FFFFFF"/>
               </w:rPr>
-              <w:t>A</w:t>
-            </w:r>
-            <w:r>
-              <w:rPr>
-                <w:rFonts w:ascii="GDSTransportWebsite" w:hAnsi="GDSTransportWebsite"/>
-                <w:b/>
-                <w:bCs/>
-                <w:color w:val="0A0A0A"/>
-                <w:shd w:val="clear" w:color="auto" w:fill="FFFFFF"/>
-              </w:rPr>
               <w:t>mount</w:t>
             </w:r>
-            <w:proofErr w:type="spellEnd"/>
             <w:r>
               <w:rPr>
                 <w:rFonts w:ascii="GDSTransportWebsite" w:hAnsi="GDSTransportWebsite"/>
@@ -5967,7 +5517,6 @@
               </w:rPr>
               <w:t>&lt;&lt;</w:t>
             </w:r>
-            <w:proofErr w:type="spellStart"/>
             <w:r>
               <w:rPr>
                 <w:rFonts w:ascii="GDSTransportWebsite" w:hAnsi="GDSTransportWebsite"/>
@@ -5975,7 +5524,6 @@
               </w:rPr>
               <w:t>claimReason</w:t>
             </w:r>
-            <w:proofErr w:type="spellEnd"/>
             <w:r>
               <w:rPr>
                 <w:rFonts w:ascii="GDSTransportWebsite" w:hAnsi="GDSTransportWebsite"/>
@@ -6011,7 +5559,6 @@
               </w:rPr>
               <w:t>&lt;&lt;</w:t>
             </w:r>
-            <w:proofErr w:type="spellStart"/>
             <w:r>
               <w:rPr>
                 <w:rFonts w:ascii="GDSTransportWebsite" w:hAnsi="GDSTransportWebsite"/>
@@ -6019,7 +5566,6 @@
               </w:rPr>
               <w:t>claimAmount</w:t>
             </w:r>
-            <w:proofErr w:type="spellEnd"/>
             <w:r>
               <w:rPr>
                 <w:rFonts w:ascii="GDSTransportWebsite" w:hAnsi="GDSTransportWebsite"/>
@@ -6056,7 +5602,6 @@
               </w:rPr>
               <w:t>&lt;&lt;</w:t>
             </w:r>
-            <w:proofErr w:type="spellStart"/>
             <w:r>
               <w:rPr>
                 <w:rFonts w:ascii="GDSTransportWebsite" w:hAnsi="GDSTransportWebsite"/>
@@ -6107,7 +5652,6 @@
               </w:rPr>
               <w:t>mount</w:t>
             </w:r>
-            <w:proofErr w:type="spellEnd"/>
             <w:r>
               <w:rPr>
                 <w:rFonts w:ascii="GDSTransportWebsite" w:hAnsi="GDSTransportWebsite"/>
@@ -6161,9 +5705,8 @@
                 <w:color w:val="0A0A0A"/>
                 <w:shd w:val="clear" w:color="auto" w:fill="FFFFFF"/>
               </w:rPr>
-              <w:t>&lt;&lt;</w:t>
-            </w:r>
-            <w:proofErr w:type="spellStart"/>
+              <w:t>&lt;&lt;cr_</w:t>
+            </w:r>
             <w:r>
               <w:rPr>
                 <w:rFonts w:ascii="GDSTransportWebsite" w:hAnsi="GDSTransportWebsite"/>
@@ -6172,7 +5715,7 @@
                 <w:color w:val="0A0A0A"/>
                 <w:shd w:val="clear" w:color="auto" w:fill="FFFFFF"/>
               </w:rPr>
-              <w:t>cr_</w:t>
+              <w:t>sameI</w:t>
             </w:r>
             <w:r>
               <w:rPr>
@@ -6182,28 +5725,7 @@
                 <w:color w:val="0A0A0A"/>
                 <w:shd w:val="clear" w:color="auto" w:fill="FFFFFF"/>
               </w:rPr>
-              <w:t>sameI</w:t>
-            </w:r>
-            <w:r>
-              <w:rPr>
-                <w:rFonts w:ascii="GDSTransportWebsite" w:hAnsi="GDSTransportWebsite"/>
-                <w:b/>
-                <w:bCs/>
-                <w:color w:val="0A0A0A"/>
-                <w:shd w:val="clear" w:color="auto" w:fill="FFFFFF"/>
-              </w:rPr>
-              <w:t>nterestRate</w:t>
-            </w:r>
-            <w:proofErr w:type="spellEnd"/>
-            <w:r>
-              <w:rPr>
-                <w:rFonts w:ascii="GDSTransportWebsite" w:hAnsi="GDSTransportWebsite"/>
-                <w:b/>
-                <w:bCs/>
-                <w:color w:val="0A0A0A"/>
-                <w:shd w:val="clear" w:color="auto" w:fill="FFFFFF"/>
-              </w:rPr>
-              <w:t>&gt;&gt;</w:t>
+              <w:t>nterestRate&gt;&gt;</w:t>
             </w:r>
           </w:p>
         </w:tc>
@@ -6275,7 +5797,6 @@
               </w:rPr>
               <w:t>&lt;&lt;</w:t>
             </w:r>
-            <w:proofErr w:type="spellStart"/>
             <w:r>
               <w:rPr>
                 <w:rFonts w:ascii="GDSTransportWebsite" w:hAnsi="GDSTransportWebsite"/>
@@ -6283,7 +5804,6 @@
               </w:rPr>
               <w:t>interestRate</w:t>
             </w:r>
-            <w:proofErr w:type="spellEnd"/>
             <w:r>
               <w:rPr>
                 <w:rFonts w:ascii="GDSTransportWebsite" w:hAnsi="GDSTransportWebsite"/>
@@ -6356,7 +5876,6 @@
               </w:rPr>
               <w:t>&lt;&lt;</w:t>
             </w:r>
-            <w:proofErr w:type="spellStart"/>
             <w:r>
               <w:rPr>
                 <w:rFonts w:ascii="GDSTransportWebsite" w:hAnsi="GDSTransportWebsite"/>
@@ -6371,7 +5890,6 @@
               </w:rPr>
               <w:t>xplanationText</w:t>
             </w:r>
-            <w:proofErr w:type="spellEnd"/>
             <w:r>
               <w:rPr>
                 <w:rFonts w:ascii="GDSTransportWebsite" w:hAnsi="GDSTransportWebsite"/>
@@ -6458,70 +5976,13 @@
               </w:rPr>
               <w:t>&lt;{</w:t>
             </w:r>
-            <w:proofErr w:type="spellStart"/>
             <w:proofErr w:type="gramEnd"/>
             <w:r>
               <w:rPr>
                 <w:rFonts w:ascii="GDSTransportWebsite" w:hAnsi="GDSTransportWebsite"/>
                 <w:color w:val="000000" w:themeColor="text1"/>
               </w:rPr>
-              <w:t>dateFormat</w:t>
-            </w:r>
-            <w:proofErr w:type="spellEnd"/>
-            <w:r>
-              <w:rPr>
-                <w:rFonts w:ascii="GDSTransportWebsite" w:hAnsi="GDSTransportWebsite"/>
-                <w:color w:val="000000" w:themeColor="text1"/>
-              </w:rPr>
-              <w:t>(</w:t>
-            </w:r>
-            <w:proofErr w:type="spellStart"/>
-            <w:r>
-              <w:rPr>
-                <w:rFonts w:ascii="GDSTransportWebsite" w:hAnsi="GDSTransportWebsite"/>
-                <w:color w:val="000000" w:themeColor="text1"/>
-              </w:rPr>
-              <w:t>interestFromDate</w:t>
-            </w:r>
-            <w:proofErr w:type="spellEnd"/>
-            <w:r>
-              <w:rPr>
-                <w:rFonts w:ascii="GDSTransportWebsite" w:hAnsi="GDSTransportWebsite"/>
-                <w:color w:val="000000" w:themeColor="text1"/>
-              </w:rPr>
-              <w:t xml:space="preserve">,‘d MMMM </w:t>
-            </w:r>
-            <w:proofErr w:type="spellStart"/>
-            <w:r>
-              <w:rPr>
-                <w:rFonts w:ascii="GDSTransportWebsite" w:hAnsi="GDSTransportWebsite"/>
-                <w:color w:val="000000" w:themeColor="text1"/>
-              </w:rPr>
-              <w:t>yyyy</w:t>
-            </w:r>
-            <w:proofErr w:type="spellEnd"/>
-            <w:r>
-              <w:rPr>
-                <w:rFonts w:ascii="GDSTransportWebsite" w:hAnsi="GDSTransportWebsite"/>
-                <w:color w:val="000000" w:themeColor="text1"/>
-              </w:rPr>
-              <w:t>’,‘dd-MM-</w:t>
-            </w:r>
-            <w:proofErr w:type="spellStart"/>
-            <w:r>
-              <w:rPr>
-                <w:rFonts w:ascii="GDSTransportWebsite" w:hAnsi="GDSTransportWebsite"/>
-                <w:color w:val="000000" w:themeColor="text1"/>
-              </w:rPr>
-              <w:t>yyyy</w:t>
-            </w:r>
-            <w:proofErr w:type="spellEnd"/>
-            <w:r>
-              <w:rPr>
-                <w:rFonts w:ascii="GDSTransportWebsite" w:hAnsi="GDSTransportWebsite"/>
-                <w:color w:val="000000" w:themeColor="text1"/>
-              </w:rPr>
-              <w:t>’)}&gt;&gt;</w:t>
+              <w:t>dateFormat(interestFromDate,‘d MMMM yyyy’,‘dd-MM-yyyy’)}&gt;&gt;</w:t>
             </w:r>
           </w:p>
           <w:p>
@@ -6592,7 +6053,6 @@
               </w:rPr>
               <w:t>&lt;&lt;</w:t>
             </w:r>
-            <w:proofErr w:type="spellStart"/>
             <w:r>
               <w:rPr>
                 <w:rFonts w:ascii="GDSTransportWebsite" w:hAnsi="GDSTransportWebsite"/>
@@ -6600,7 +6060,6 @@
               </w:rPr>
               <w:t>whenAreYouClaimingInterestFrom</w:t>
             </w:r>
-            <w:proofErr w:type="spellEnd"/>
             <w:r>
               <w:rPr>
                 <w:rFonts w:ascii="GDSTransportWebsite" w:hAnsi="GDSTransportWebsite"/>
@@ -6690,152 +6149,54 @@
               </w:rPr>
               <w:t>&lt;{</w:t>
             </w:r>
-            <w:proofErr w:type="spellStart"/>
             <w:proofErr w:type="gramEnd"/>
             <w:r>
               <w:rPr>
                 <w:rFonts w:ascii="GDSTransportWebsite" w:hAnsi="GDSTransportWebsite"/>
                 <w:color w:val="000000" w:themeColor="text1"/>
               </w:rPr>
-              <w:t>dateFormat</w:t>
-            </w:r>
-            <w:proofErr w:type="spellEnd"/>
+              <w:t>dateFormat(interestEndDate,‘d MMMM yyyy’,‘dd-MM-yyyy’)}&gt;&gt;</w:t>
+            </w:r>
             <w:r>
               <w:rPr>
                 <w:rFonts w:ascii="GDSTransportWebsite" w:hAnsi="GDSTransportWebsite"/>
                 <w:color w:val="000000" w:themeColor="text1"/>
               </w:rPr>
-              <w:t>(</w:t>
-            </w:r>
-            <w:proofErr w:type="spellStart"/>
+              <w:t>&lt;&lt;cs_{i</w:t>
+            </w:r>
             <w:r>
               <w:rPr>
                 <w:rFonts w:ascii="GDSTransportWebsite" w:hAnsi="GDSTransportWebsite"/>
                 <w:color w:val="000000" w:themeColor="text1"/>
               </w:rPr>
-              <w:t>interestEndDate</w:t>
-            </w:r>
-            <w:proofErr w:type="spellEnd"/>
+              <w:t>s</w:t>
+            </w:r>
             <w:r>
               <w:rPr>
                 <w:rFonts w:ascii="GDSTransportWebsite" w:hAnsi="GDSTransportWebsite"/>
                 <w:color w:val="000000" w:themeColor="text1"/>
               </w:rPr>
-              <w:t xml:space="preserve">,‘d MMMM </w:t>
-            </w:r>
-            <w:proofErr w:type="spellStart"/>
+              <w:t>Blank(interestEndDate)}&gt;&gt;</w:t>
+            </w:r>
             <w:r>
               <w:rPr>
                 <w:rFonts w:ascii="GDSTransportWebsite" w:hAnsi="GDSTransportWebsite"/>
                 <w:color w:val="000000" w:themeColor="text1"/>
               </w:rPr>
-              <w:t>yyyy</w:t>
-            </w:r>
-            <w:proofErr w:type="spellEnd"/>
-            <w:r>
-              <w:rPr>
-                <w:rFonts w:ascii="GDSTransportWebsite" w:hAnsi="GDSTransportWebsite"/>
+              <w:t xml:space="preserve"> &lt;&lt;</w:t>
+            </w:r>
+            <w:r>
+              <w:rPr>
                 <w:color w:val="000000" w:themeColor="text1"/>
               </w:rPr>
-              <w:t>’,‘dd-MM-</w:t>
-            </w:r>
-            <w:proofErr w:type="spellStart"/>
+              <w:t xml:space="preserve"> </w:t>
+            </w:r>
             <w:r>
               <w:rPr>
                 <w:rFonts w:ascii="GDSTransportWebsite" w:hAnsi="GDSTransportWebsite"/>
                 <w:color w:val="000000" w:themeColor="text1"/>
               </w:rPr>
-              <w:t>yyyy</w:t>
-            </w:r>
-            <w:proofErr w:type="spellEnd"/>
-            <w:r>
-              <w:rPr>
-                <w:rFonts w:ascii="GDSTransportWebsite" w:hAnsi="GDSTransportWebsite"/>
-                <w:color w:val="000000" w:themeColor="text1"/>
-              </w:rPr>
-              <w:t>’)}&gt;&gt;</w:t>
-            </w:r>
-            <w:r>
-              <w:rPr>
-                <w:rFonts w:ascii="GDSTransportWebsite" w:hAnsi="GDSTransportWebsite"/>
-                <w:color w:val="000000" w:themeColor="text1"/>
-              </w:rPr>
-              <w:t>&lt;&lt;cs_{</w:t>
-            </w:r>
-            <w:proofErr w:type="spellStart"/>
-            <w:r>
-              <w:rPr>
-                <w:rFonts w:ascii="GDSTransportWebsite" w:hAnsi="GDSTransportWebsite"/>
-                <w:color w:val="000000" w:themeColor="text1"/>
-              </w:rPr>
-              <w:t>i</w:t>
-            </w:r>
-            <w:r>
-              <w:rPr>
-                <w:rFonts w:ascii="GDSTransportWebsite" w:hAnsi="GDSTransportWebsite"/>
-                <w:color w:val="000000" w:themeColor="text1"/>
-              </w:rPr>
-              <w:t>s</w:t>
-            </w:r>
-            <w:r>
-              <w:rPr>
-                <w:rFonts w:ascii="GDSTransportWebsite" w:hAnsi="GDSTransportWebsite"/>
-                <w:color w:val="000000" w:themeColor="text1"/>
-              </w:rPr>
-              <w:t>Blank</w:t>
-            </w:r>
-            <w:proofErr w:type="spellEnd"/>
-            <w:r>
-              <w:rPr>
-                <w:rFonts w:ascii="GDSTransportWebsite" w:hAnsi="GDSTransportWebsite"/>
-                <w:color w:val="000000" w:themeColor="text1"/>
-              </w:rPr>
-              <w:t>(</w:t>
-            </w:r>
-            <w:proofErr w:type="spellStart"/>
-            <w:r>
-              <w:rPr>
-                <w:rFonts w:ascii="GDSTransportWebsite" w:hAnsi="GDSTransportWebsite"/>
-                <w:color w:val="000000" w:themeColor="text1"/>
-              </w:rPr>
-              <w:t>interestEndDate</w:t>
-            </w:r>
-            <w:proofErr w:type="spellEnd"/>
-            <w:r>
-              <w:rPr>
-                <w:rFonts w:ascii="GDSTransportWebsite" w:hAnsi="GDSTransportWebsite"/>
-                <w:color w:val="000000" w:themeColor="text1"/>
-              </w:rPr>
-              <w:t>)}&gt;&gt;</w:t>
-            </w:r>
-            <w:r>
-              <w:rPr>
-                <w:rFonts w:ascii="GDSTransportWebsite" w:hAnsi="GDSTransportWebsite"/>
-                <w:color w:val="000000" w:themeColor="text1"/>
-              </w:rPr>
-              <w:t xml:space="preserve"> &lt;&lt;</w:t>
-            </w:r>
-            <w:r>
-              <w:rPr>
-                <w:color w:val="000000" w:themeColor="text1"/>
-              </w:rPr>
-              <w:t xml:space="preserve"> </w:t>
-            </w:r>
-            <w:proofErr w:type="spellStart"/>
-            <w:r>
-              <w:rPr>
-                <w:rFonts w:ascii="GDSTransportWebsite" w:hAnsi="GDSTransportWebsite"/>
-                <w:color w:val="000000" w:themeColor="text1"/>
-              </w:rPr>
-              <w:t>interestEndDateDescription</w:t>
-            </w:r>
-            <w:proofErr w:type="spellEnd"/>
-            <w:r>
-              <w:rPr>
-                <w:rFonts w:ascii="GDSTransportWebsite" w:hAnsi="GDSTransportWebsite"/>
-                <w:color w:val="000000" w:themeColor="text1"/>
-              </w:rPr>
-              <w:t xml:space="preserve"> &gt;&gt; </w:t>
+              <w:t xml:space="preserve">interestEndDateDescription &gt;&gt; </w:t>
             </w:r>
             <w:r>
               <w:rPr>
@@ -6874,9 +6235,8 @@
                 <w:color w:val="0A0A0A"/>
                 <w:shd w:val="clear" w:color="auto" w:fill="FFFFFF"/>
               </w:rPr>
-              <w:t>&lt;&lt;</w:t>
-            </w:r>
-            <w:proofErr w:type="spellStart"/>
+              <w:t>&lt;&lt;er_</w:t>
+            </w:r>
             <w:r>
               <w:rPr>
                 <w:rFonts w:ascii="GDSTransportWebsite" w:hAnsi="GDSTransportWebsite"/>
@@ -6885,7 +6245,7 @@
                 <w:color w:val="0A0A0A"/>
                 <w:shd w:val="clear" w:color="auto" w:fill="FFFFFF"/>
               </w:rPr>
-              <w:t>er_</w:t>
+              <w:t>sameI</w:t>
             </w:r>
             <w:r>
               <w:rPr>
@@ -6895,28 +6255,7 @@
                 <w:color w:val="0A0A0A"/>
                 <w:shd w:val="clear" w:color="auto" w:fill="FFFFFF"/>
               </w:rPr>
-              <w:t>sameI</w:t>
-            </w:r>
-            <w:r>
-              <w:rPr>
-                <w:rFonts w:ascii="GDSTransportWebsite" w:hAnsi="GDSTransportWebsite"/>
-                <w:b/>
-                <w:bCs/>
-                <w:color w:val="0A0A0A"/>
-                <w:shd w:val="clear" w:color="auto" w:fill="FFFFFF"/>
-              </w:rPr>
-              <w:t>nterestRate</w:t>
-            </w:r>
-            <w:proofErr w:type="spellEnd"/>
-            <w:r>
-              <w:rPr>
-                <w:rFonts w:ascii="GDSTransportWebsite" w:hAnsi="GDSTransportWebsite"/>
-                <w:b/>
-                <w:bCs/>
-                <w:color w:val="0A0A0A"/>
-                <w:shd w:val="clear" w:color="auto" w:fill="FFFFFF"/>
-              </w:rPr>
-              <w:t>&gt;&gt;</w:t>
+              <w:t>nterestRate&gt;&gt;</w:t>
             </w:r>
           </w:p>
         </w:tc>
@@ -6962,9 +6301,8 @@
                 <w:color w:val="0A0A0A"/>
                 <w:shd w:val="clear" w:color="auto" w:fill="FFFFFF"/>
               </w:rPr>
-              <w:t>&lt;&lt;</w:t>
-            </w:r>
-            <w:proofErr w:type="spellStart"/>
+              <w:t>&lt;&lt;cr_</w:t>
+            </w:r>
             <w:r>
               <w:rPr>
                 <w:rFonts w:ascii="GDSTransportWebsite" w:hAnsi="GDSTransportWebsite"/>
@@ -6973,7 +6311,7 @@
                 <w:color w:val="0A0A0A"/>
                 <w:shd w:val="clear" w:color="auto" w:fill="FFFFFF"/>
               </w:rPr>
-              <w:t>cr_</w:t>
+              <w:t>breakdownI</w:t>
             </w:r>
             <w:r>
               <w:rPr>
@@ -6983,28 +6321,7 @@
                 <w:color w:val="0A0A0A"/>
                 <w:shd w:val="clear" w:color="auto" w:fill="FFFFFF"/>
               </w:rPr>
-              <w:t>breakdownI</w:t>
-            </w:r>
-            <w:r>
-              <w:rPr>
-                <w:rFonts w:ascii="GDSTransportWebsite" w:hAnsi="GDSTransportWebsite"/>
-                <w:b/>
-                <w:bCs/>
-                <w:color w:val="0A0A0A"/>
-                <w:shd w:val="clear" w:color="auto" w:fill="FFFFFF"/>
-              </w:rPr>
-              <w:t>nterestRate</w:t>
-            </w:r>
-            <w:proofErr w:type="spellEnd"/>
-            <w:r>
-              <w:rPr>
-                <w:rFonts w:ascii="GDSTransportWebsite" w:hAnsi="GDSTransportWebsite"/>
-                <w:b/>
-                <w:bCs/>
-                <w:color w:val="0A0A0A"/>
-                <w:shd w:val="clear" w:color="auto" w:fill="FFFFFF"/>
-              </w:rPr>
-              <w:t>&gt;&gt;</w:t>
+              <w:t>nterestRate&gt;&gt;</w:t>
             </w:r>
           </w:p>
         </w:tc>
@@ -7080,7 +6397,6 @@
               </w:rPr>
               <w:t>&lt;&lt;</w:t>
             </w:r>
-            <w:proofErr w:type="spellStart"/>
             <w:r>
               <w:rPr>
                 <w:rFonts w:ascii="GDSTransportWebsite" w:hAnsi="GDSTransportWebsite"/>
@@ -7089,7 +6405,6 @@
               </w:rPr>
               <w:t>totalInterestAmount</w:t>
             </w:r>
-            <w:proofErr w:type="spellEnd"/>
             <w:r>
               <w:rPr>
                 <w:rFonts w:ascii="GDSTransportWebsite" w:hAnsi="GDSTransportWebsite"/>
@@ -7172,7 +6487,6 @@
               </w:rPr>
               <w:t>&lt;&lt;</w:t>
             </w:r>
-            <w:proofErr w:type="spellStart"/>
             <w:r>
               <w:rPr>
                 <w:rFonts w:ascii="GDSTransportWebsite" w:hAnsi="GDSTransportWebsite"/>
@@ -7181,7 +6495,6 @@
               </w:rPr>
               <w:t>howTheInterestWasCalculated</w:t>
             </w:r>
-            <w:proofErr w:type="spellEnd"/>
             <w:r>
               <w:rPr>
                 <w:rFonts w:ascii="GDSTransportWebsite" w:hAnsi="GDSTransportWebsite"/>
@@ -7262,124 +6575,26 @@
               </w:rPr>
               <w:t>&lt;{</w:t>
             </w:r>
-            <w:proofErr w:type="spellStart"/>
             <w:proofErr w:type="gramEnd"/>
             <w:r>
               <w:rPr>
                 <w:rFonts w:ascii="GDSTransportWebsite" w:hAnsi="GDSTransportWebsite"/>
                 <w:color w:val="000000" w:themeColor="text1"/>
               </w:rPr>
-              <w:t>dateFormat</w:t>
-            </w:r>
-            <w:proofErr w:type="spellEnd"/>
-            <w:r>
-              <w:rPr>
-                <w:rFonts w:ascii="GDSTransportWebsite" w:hAnsi="GDSTransportWebsite"/>
+              <w:t>dateFormat(interestEndDate,‘d MMMM yyyy’,‘dd-MM-yyyy’)}&gt;&gt;&lt;&lt;cs_{isBlank(interestEndDate)}&gt;&gt; &lt;&lt;</w:t>
+            </w:r>
+            <w:r>
+              <w:rPr>
                 <w:color w:val="000000" w:themeColor="text1"/>
               </w:rPr>
-              <w:t>(</w:t>
-            </w:r>
-            <w:proofErr w:type="spellStart"/>
+              <w:t xml:space="preserve"> </w:t>
+            </w:r>
             <w:r>
               <w:rPr>
                 <w:rFonts w:ascii="GDSTransportWebsite" w:hAnsi="GDSTransportWebsite"/>
                 <w:color w:val="000000" w:themeColor="text1"/>
               </w:rPr>
-              <w:t>interestEndDate</w:t>
-            </w:r>
-            <w:proofErr w:type="spellEnd"/>
-            <w:r>
-              <w:rPr>
-                <w:rFonts w:ascii="GDSTransportWebsite" w:hAnsi="GDSTransportWebsite"/>
-                <w:color w:val="000000" w:themeColor="text1"/>
-              </w:rPr>
-              <w:t xml:space="preserve">,‘d MMMM </w:t>
-            </w:r>
-            <w:proofErr w:type="spellStart"/>
-            <w:r>
-              <w:rPr>
-                <w:rFonts w:ascii="GDSTransportWebsite" w:hAnsi="GDSTransportWebsite"/>
-                <w:color w:val="000000" w:themeColor="text1"/>
-              </w:rPr>
-              <w:t>yyyy</w:t>
-            </w:r>
-            <w:proofErr w:type="spellEnd"/>
-            <w:r>
-              <w:rPr>
-                <w:rFonts w:ascii="GDSTransportWebsite" w:hAnsi="GDSTransportWebsite"/>
-                <w:color w:val="000000" w:themeColor="text1"/>
-              </w:rPr>
-              <w:t>’,‘dd-MM-</w:t>
-            </w:r>
-            <w:proofErr w:type="spellStart"/>
-            <w:r>
-              <w:rPr>
-                <w:rFonts w:ascii="GDSTransportWebsite" w:hAnsi="GDSTransportWebsite"/>
-                <w:color w:val="000000" w:themeColor="text1"/>
-              </w:rPr>
-              <w:t>yyyy</w:t>
-            </w:r>
-            <w:proofErr w:type="spellEnd"/>
-            <w:r>
-              <w:rPr>
-                <w:rFonts w:ascii="GDSTransportWebsite" w:hAnsi="GDSTransportWebsite"/>
-                <w:color w:val="000000" w:themeColor="text1"/>
-              </w:rPr>
-              <w:t>’)}&gt;&gt;&lt;&lt;cs_{</w:t>
-            </w:r>
-            <w:proofErr w:type="spellStart"/>
-            <w:r>
-              <w:rPr>
-                <w:rFonts w:ascii="GDSTransportWebsite" w:hAnsi="GDSTransportWebsite"/>
-                <w:color w:val="000000" w:themeColor="text1"/>
-              </w:rPr>
-              <w:t>isBlank</w:t>
-            </w:r>
-            <w:proofErr w:type="spellEnd"/>
-            <w:r>
-              <w:rPr>
-                <w:rFonts w:ascii="GDSTransportWebsite" w:hAnsi="GDSTransportWebsite"/>
-                <w:color w:val="000000" w:themeColor="text1"/>
-              </w:rPr>
-              <w:t>(</w:t>
-            </w:r>
-            <w:proofErr w:type="spellStart"/>
-            <w:r>
-              <w:rPr>
-                <w:rFonts w:ascii="GDSTransportWebsite" w:hAnsi="GDSTransportWebsite"/>
-                <w:color w:val="000000" w:themeColor="text1"/>
-              </w:rPr>
-              <w:t>interestEndDate</w:t>
-            </w:r>
-            <w:proofErr w:type="spellEnd"/>
-            <w:r>
-              <w:rPr>
-                <w:rFonts w:ascii="GDSTransportWebsite" w:hAnsi="GDSTransportWebsite"/>
-                <w:color w:val="000000" w:themeColor="text1"/>
-              </w:rPr>
-              <w:t>)}&gt;&gt; &lt;&lt;</w:t>
-            </w:r>
-            <w:r>
-              <w:rPr>
-                <w:color w:val="000000" w:themeColor="text1"/>
-              </w:rPr>
-              <w:t xml:space="preserve"> </w:t>
-            </w:r>
-            <w:proofErr w:type="spellStart"/>
-            <w:r>
-              <w:rPr>
-                <w:rFonts w:ascii="GDSTransportWebsite" w:hAnsi="GDSTransportWebsite"/>
-                <w:color w:val="000000" w:themeColor="text1"/>
-              </w:rPr>
-              <w:t>interestEndDateDescription</w:t>
-            </w:r>
-            <w:proofErr w:type="spellEnd"/>
-            <w:r>
-              <w:rPr>
-                <w:rFonts w:ascii="GDSTransportWebsite" w:hAnsi="GDSTransportWebsite"/>
-                <w:color w:val="000000" w:themeColor="text1"/>
-              </w:rPr>
-              <w:t xml:space="preserve"> &gt;&gt; &lt;&lt;es_&gt;&gt;</w:t>
+              <w:t>interestEndDateDescription &gt;&gt; &lt;&lt;es_&gt;&gt;</w:t>
             </w:r>
           </w:p>
         </w:tc>
@@ -7413,7 +6628,6 @@
               </w:rPr>
               <w:t>&lt;&lt;</w:t>
             </w:r>
-            <w:proofErr w:type="spellStart"/>
             <w:r>
               <w:rPr>
                 <w:rFonts w:ascii="GDSTransportWebsite" w:hAnsi="GDSTransportWebsite"/>
@@ -7452,18 +6666,7 @@
                 <w:color w:val="0A0A0A"/>
                 <w:shd w:val="clear" w:color="auto" w:fill="FFFFFF"/>
               </w:rPr>
-              <w:t>nterestRate</w:t>
-            </w:r>
-            <w:proofErr w:type="spellEnd"/>
-            <w:r>
-              <w:rPr>
-                <w:rFonts w:ascii="GDSTransportWebsite" w:hAnsi="GDSTransportWebsite"/>
-                <w:b/>
-                <w:bCs/>
-                <w:color w:val="0A0A0A"/>
-                <w:shd w:val="clear" w:color="auto" w:fill="FFFFFF"/>
-              </w:rPr>
-              <w:t>&gt;&gt;</w:t>
+              <w:t>nterestRate&gt;&gt;</w:t>
             </w:r>
           </w:p>
         </w:tc>
@@ -7589,7 +6792,6 @@
               </w:rPr>
               <w:t>&lt;&lt;</w:t>
             </w:r>
-            <w:proofErr w:type="spellStart"/>
             <w:r>
               <w:rPr>
                 <w:rFonts w:ascii="GDSTransportWebsite" w:hAnsi="GDSTransportWebsite"/>
@@ -7597,7 +6799,6 @@
               </w:rPr>
               <w:t>totalClaimAmount</w:t>
             </w:r>
-            <w:proofErr w:type="spellEnd"/>
             <w:r>
               <w:rPr>
                 <w:rFonts w:ascii="GDSTransportWebsite" w:hAnsi="GDSTransportWebsite"/>
@@ -7670,7 +6871,6 @@
               </w:rPr>
               <w:t>&lt;&lt;</w:t>
             </w:r>
-            <w:proofErr w:type="spellStart"/>
             <w:r>
               <w:rPr>
                 <w:rFonts w:ascii="GDSTransportWebsite" w:hAnsi="GDSTransportWebsite"/>
@@ -7678,7 +6878,6 @@
               </w:rPr>
               <w:t>interestAmount</w:t>
             </w:r>
-            <w:proofErr w:type="spellEnd"/>
             <w:r>
               <w:rPr>
                 <w:rFonts w:ascii="GDSTransportWebsite" w:hAnsi="GDSTransportWebsite"/>
@@ -7772,7 +6971,6 @@
               </w:rPr>
               <w:t>&lt;&lt;</w:t>
             </w:r>
-            <w:proofErr w:type="spellStart"/>
             <w:r>
               <w:rPr>
                 <w:rFonts w:ascii="GDSTransportWebsite" w:hAnsi="GDSTransportWebsite"/>
@@ -7780,7 +6978,6 @@
               </w:rPr>
               <w:t>claimFee</w:t>
             </w:r>
-            <w:proofErr w:type="spellEnd"/>
             <w:r>
               <w:rPr>
                 <w:rFonts w:ascii="GDSTransportWebsite" w:hAnsi="GDSTransportWebsite"/>
@@ -7829,61 +7026,64 @@
                 <w:b/>
                 <w:bCs/>
                 <w:color w:val="0A0A0A"/>
-                <w:shd w:val="clear" w:color="auto" w:fill="FFFFFF"/>
-              </w:rPr>
-              <w:t>&lt;&lt;</w:t>
-            </w:r>
-            <w:proofErr w:type="spellStart"/>
-            <w:r>
-              <w:rPr>
-                <w:rFonts w:ascii="GDSTransportWebsite" w:hAnsi="GDSTransportWebsite"/>
-                <w:b/>
-                <w:bCs/>
-                <w:color w:val="0A0A0A"/>
-                <w:shd w:val="clear" w:color="auto" w:fill="FFFFFF"/>
-              </w:rPr>
-              <w:t>cr</w:t>
-            </w:r>
-            <w:proofErr w:type="spellEnd"/>
-            <w:r>
-              <w:rPr>
-                <w:rFonts w:ascii="GDSTransportWebsite" w:hAnsi="GDSTransportWebsite"/>
-                <w:b/>
-                <w:bCs/>
-                <w:color w:val="0A0A0A"/>
-                <w:shd w:val="clear" w:color="auto" w:fill="FFFFFF"/>
-              </w:rPr>
-              <w:t>_{</w:t>
-            </w:r>
-            <w:proofErr w:type="spellStart"/>
-            <w:r>
-              <w:rPr>
-                <w:rFonts w:ascii="GDSTransportWebsite" w:hAnsi="GDSTransportWebsite"/>
-                <w:b/>
-                <w:bCs/>
-                <w:color w:val="0A0A0A"/>
-              </w:rPr>
-              <w:t>claimFixedCosts</w:t>
-            </w:r>
-            <w:proofErr w:type="spellEnd"/>
-            <w:r>
-              <w:rPr>
-                <w:rFonts w:ascii="GDSTransportWebsite" w:hAnsi="GDSTransportWebsite"/>
-                <w:b/>
-                <w:bCs/>
-                <w:color w:val="0A0A0A"/>
-              </w:rPr>
-              <w:t>=’Yes’}</w:t>
-            </w:r>
-            <w:r>
-              <w:rPr>
-                <w:rFonts w:ascii="GDSTransportWebsite" w:hAnsi="GDSTransportWebsite"/>
-                <w:b/>
-                <w:bCs/>
-                <w:color w:val="0A0A0A"/>
-                <w:shd w:val="clear" w:color="auto" w:fill="FFFFFF"/>
-              </w:rPr>
-              <w:t>&gt;&gt;</w:t>
+              </w:rPr>
+              <w:t>&lt;</w:t>
+            </w:r>
+            <w:r>
+              <w:rPr>
+                <w:rFonts w:ascii="GDSTransportWebsite" w:hAnsi="GDSTransportWebsite"/>
+                <w:b/>
+                <w:bCs/>
+                <w:color w:val="0A0A0A"/>
+              </w:rPr>
+              <w:t>&lt;</w:t>
+            </w:r>
+            <w:r>
+              <w:rPr>
+                <w:rFonts w:ascii="GDSTransportWebsite" w:hAnsi="GDSTransportWebsite"/>
+                <w:b/>
+                <w:bCs/>
+                <w:color w:val="0A0A0A"/>
+              </w:rPr>
+              <w:t>c</w:t>
+            </w:r>
+            <w:r>
+              <w:rPr>
+                <w:rFonts w:ascii="GDSTransportWebsite" w:hAnsi="GDSTransportWebsite"/>
+                <w:b/>
+                <w:bCs/>
+                <w:color w:val="0A0A0A"/>
+              </w:rPr>
+              <w:t>r</w:t>
+            </w:r>
+            <w:r>
+              <w:rPr>
+                <w:rFonts w:ascii="GDSTransportWebsite" w:hAnsi="GDSTransportWebsite"/>
+                <w:b/>
+                <w:bCs/>
+                <w:color w:val="0A0A0A"/>
+              </w:rPr>
+              <w:t>_</w:t>
+            </w:r>
+            <w:proofErr w:type="gramStart"/>
+            <w:r>
+              <w:rPr>
+                <w:rFonts w:ascii="GDSTransportWebsite" w:hAnsi="GDSTransportWebsite"/>
+                <w:b/>
+                <w:bCs/>
+                <w:color w:val="0A0A0A"/>
+              </w:rPr>
+              <w:t>{!isBlank</w:t>
+            </w:r>
+            <w:proofErr w:type="gramEnd"/>
+            <w:r>
+              <w:rPr>
+                <w:rFonts w:ascii="GDSTransportWebsite" w:hAnsi="GDSTransportWebsite"/>
+                <w:b/>
+                <w:bCs/>
+                <w:color w:val="0A0A0A"/>
+              </w:rPr>
+              <w:t>(claimFixedCosts)}&gt;&gt;</w:t>
             </w:r>
           </w:p>
         </w:tc>
@@ -7962,23 +7162,7 @@
                 <w:rFonts w:ascii="GDSTransportWebsite" w:hAnsi="GDSTransportWebsite"/>
                 <w:color w:val="0A0A0A"/>
               </w:rPr>
-              <w:t>£&lt;&lt;</w:t>
-            </w:r>
-            <w:proofErr w:type="spellStart"/>
-            <w:r>
-              <w:rPr>
-                <w:rFonts w:ascii="GDSTransportWebsite" w:hAnsi="GDSTransportWebsite"/>
-                <w:color w:val="0A0A0A"/>
-              </w:rPr>
-              <w:t>fixedCostAmount</w:t>
-            </w:r>
-            <w:proofErr w:type="spellEnd"/>
-            <w:r>
-              <w:rPr>
-                <w:rFonts w:ascii="GDSTransportWebsite" w:hAnsi="GDSTransportWebsite"/>
-                <w:color w:val="0A0A0A"/>
-              </w:rPr>
-              <w:t>&gt;&gt;</w:t>
+              <w:t>£&lt;&lt;fixedCostAmount&gt;&gt;</w:t>
             </w:r>
           </w:p>
         </w:tc>
@@ -8012,39 +7196,44 @@
                 <w:b/>
                 <w:bCs/>
                 <w:color w:val="0A0A0A"/>
-                <w:shd w:val="clear" w:color="auto" w:fill="FFFFFF"/>
-              </w:rPr>
-              <w:t>&lt;&lt;er_{</w:t>
-            </w:r>
-            <w:proofErr w:type="spellStart"/>
-            <w:r>
-              <w:rPr>
-                <w:rFonts w:ascii="GDSTransportWebsite" w:hAnsi="GDSTransportWebsite"/>
-                <w:b/>
-                <w:bCs/>
-                <w:color w:val="0A0A0A"/>
-              </w:rPr>
-              <w:t>claimFixedCosts</w:t>
-            </w:r>
-            <w:proofErr w:type="spellEnd"/>
-            <w:r>
-              <w:rPr>
-                <w:rFonts w:ascii="GDSTransportWebsite" w:hAnsi="GDSTransportWebsite"/>
-                <w:b/>
-                <w:bCs/>
-                <w:color w:val="0A0A0A"/>
-              </w:rPr>
-              <w:t>=’Yes’}</w:t>
-            </w:r>
-            <w:r>
-              <w:rPr>
-                <w:rFonts w:ascii="GDSTransportWebsite" w:hAnsi="GDSTransportWebsite"/>
-                <w:b/>
-                <w:bCs/>
-                <w:color w:val="0A0A0A"/>
-                <w:shd w:val="clear" w:color="auto" w:fill="FFFFFF"/>
-              </w:rPr>
-              <w:t>&gt;&gt;</w:t>
+              </w:rPr>
+              <w:t>&lt;</w:t>
+            </w:r>
+            <w:r>
+              <w:rPr>
+                <w:rFonts w:ascii="GDSTransportWebsite" w:hAnsi="GDSTransportWebsite"/>
+                <w:b/>
+                <w:bCs/>
+                <w:color w:val="0A0A0A"/>
+              </w:rPr>
+              <w:t>&lt;</w:t>
+            </w:r>
+            <w:r>
+              <w:rPr>
+                <w:rFonts w:ascii="GDSTransportWebsite" w:hAnsi="GDSTransportWebsite"/>
+                <w:b/>
+                <w:bCs/>
+                <w:color w:val="0A0A0A"/>
+              </w:rPr>
+              <w:t>e</w:t>
+            </w:r>
+            <w:r>
+              <w:rPr>
+                <w:rFonts w:ascii="GDSTransportWebsite" w:hAnsi="GDSTransportWebsite"/>
+                <w:b/>
+                <w:bCs/>
+                <w:color w:val="0A0A0A"/>
+              </w:rPr>
+              <w:t>r</w:t>
+            </w:r>
+            <w:r>
+              <w:rPr>
+                <w:rFonts w:ascii="GDSTransportWebsite" w:hAnsi="GDSTransportWebsite"/>
+                <w:b/>
+                <w:bCs/>
+                <w:color w:val="0A0A0A"/>
+              </w:rPr>
+              <w:t>_&gt;&gt;</w:t>
             </w:r>
           </w:p>
         </w:tc>
@@ -8098,59 +7287,7 @@
                 <w:color w:val="0A0A0A"/>
                 <w:shd w:val="clear" w:color="auto" w:fill="FFFFFF"/>
               </w:rPr>
-              <w:t>&lt;&lt;</w:t>
-            </w:r>
-            <w:proofErr w:type="spellStart"/>
-            <w:r>
-              <w:rPr>
-                <w:rFonts w:ascii="GDSTransportWebsite" w:hAnsi="GDSTransportWebsite"/>
-                <w:b/>
-                <w:bCs/>
-                <w:color w:val="0A0A0A"/>
-                <w:shd w:val="clear" w:color="auto" w:fill="FFFFFF"/>
-              </w:rPr>
-              <w:t>cr</w:t>
-            </w:r>
-            <w:proofErr w:type="spellEnd"/>
-            <w:r>
-              <w:rPr>
-                <w:rFonts w:ascii="GDSTransportWebsite" w:hAnsi="GDSTransportWebsite"/>
-                <w:b/>
-                <w:bCs/>
-                <w:color w:val="0A0A0A"/>
-                <w:shd w:val="clear" w:color="auto" w:fill="FFFFFF"/>
-              </w:rPr>
-              <w:t>_{</w:t>
-            </w:r>
-            <w:proofErr w:type="spellStart"/>
-            <w:r>
-              <w:rPr>
-                <w:rFonts w:ascii="GDSTransportWebsite" w:hAnsi="GDSTransportWebsite"/>
-                <w:b/>
-                <w:bCs/>
-                <w:color w:val="0A0A0A"/>
-              </w:rPr>
-              <w:t>claimFixedCosts</w:t>
-            </w:r>
-            <w:proofErr w:type="spellEnd"/>
-            <w:r>
-              <w:rPr>
-                <w:rFonts w:ascii="GDSTransportWebsite" w:hAnsi="GDSTransportWebsite"/>
-                <w:b/>
-                <w:bCs/>
-                <w:color w:val="0A0A0A"/>
-              </w:rPr>
-              <w:t>=’No’}</w:t>
-            </w:r>
-            <w:r>
-              <w:rPr>
-                <w:rFonts w:ascii="GDSTransportWebsite" w:hAnsi="GDSTransportWebsite"/>
-                <w:b/>
-                <w:bCs/>
-                <w:color w:val="0A0A0A"/>
-                <w:shd w:val="clear" w:color="auto" w:fill="FFFFFF"/>
-              </w:rPr>
-              <w:t>&gt;&gt;</w:t>
+              <w:t>Total</w:t>
             </w:r>
           </w:p>
         </w:tc>
@@ -8170,205 +7307,6 @@
                 <w:color w:val="0A0A0A"/>
               </w:rPr>
             </w:pPr>
-          </w:p>
-        </w:tc>
-      </w:tr>
-      <w:tr>
-        <w:trPr>
-          <w:trHeight w:val="680"/>
-        </w:trPr>
-        <w:tc>
-          <w:tcPr>
-            <w:tcW w:w="3681" w:type="dxa"/>
-            <w:tcBorders>
-              <w:top w:val="single" w:sz="4" w:space="0" w:color="auto"/>
-              <w:bottom w:val="single" w:sz="4" w:space="0" w:color="auto"/>
-            </w:tcBorders>
-          </w:tcPr>
-          <w:p>
-            <w:pPr>
-              <w:spacing w:before="40" w:after="40"/>
-              <w:rPr>
-                <w:rFonts w:ascii="GDSTransportWebsite" w:hAnsi="GDSTransportWebsite"/>
-                <w:b/>
-                <w:bCs/>
-                <w:color w:val="0A0A0A"/>
-                <w:shd w:val="clear" w:color="auto" w:fill="FFFFFF"/>
-              </w:rPr>
-            </w:pPr>
-            <w:r>
-              <w:rPr>
-                <w:rFonts w:ascii="GDSTransportWebsite" w:hAnsi="GDSTransportWebsite"/>
-                <w:b/>
-                <w:bCs/>
-                <w:color w:val="0A0A0A"/>
-                <w:shd w:val="clear" w:color="auto" w:fill="FFFFFF"/>
-              </w:rPr>
-              <w:t>Fixed Costs</w:t>
-            </w:r>
-          </w:p>
-        </w:tc>
-        <w:tc>
-          <w:tcPr>
-            <w:tcW w:w="6379" w:type="dxa"/>
-            <w:tcBorders>
-              <w:top w:val="single" w:sz="4" w:space="0" w:color="auto"/>
-              <w:bottom w:val="single" w:sz="4" w:space="0" w:color="auto"/>
-            </w:tcBorders>
-          </w:tcPr>
-          <w:p>
-            <w:pPr>
-              <w:spacing w:before="40" w:after="40"/>
-              <w:rPr>
-                <w:rFonts w:ascii="GDSTransportWebsite" w:hAnsi="GDSTransportWebsite"/>
-                <w:color w:val="0A0A0A"/>
-              </w:rPr>
-            </w:pPr>
-            <w:r>
-              <w:rPr>
-                <w:rFonts w:ascii="GDSTransportWebsite" w:hAnsi="GDSTransportWebsite"/>
-                <w:color w:val="0A0A0A"/>
-              </w:rPr>
-              <w:t>£0</w:t>
-            </w:r>
-          </w:p>
-        </w:tc>
-      </w:tr>
-      <w:tr>
-        <w:trPr>
-          <w:trHeight w:val="680"/>
-        </w:trPr>
-        <w:tc>
-          <w:tcPr>
-            <w:tcW w:w="3681" w:type="dxa"/>
-            <w:tcBorders>
-              <w:top w:val="single" w:sz="4" w:space="0" w:color="auto"/>
-              <w:bottom w:val="single" w:sz="4" w:space="0" w:color="auto"/>
-            </w:tcBorders>
-          </w:tcPr>
-          <w:p>
-            <w:pPr>
-              <w:spacing w:before="40" w:after="40"/>
-              <w:rPr>
-                <w:rFonts w:ascii="GDSTransportWebsite" w:hAnsi="GDSTransportWebsite"/>
-                <w:b/>
-                <w:bCs/>
-                <w:color w:val="0A0A0A"/>
-                <w:shd w:val="clear" w:color="auto" w:fill="FFFFFF"/>
-              </w:rPr>
-            </w:pPr>
-            <w:r>
-              <w:rPr>
-                <w:rFonts w:ascii="GDSTransportWebsite" w:hAnsi="GDSTransportWebsite"/>
-                <w:b/>
-                <w:bCs/>
-                <w:color w:val="0A0A0A"/>
-                <w:shd w:val="clear" w:color="auto" w:fill="FFFFFF"/>
-              </w:rPr>
-              <w:t>&lt;&lt;er_{</w:t>
-            </w:r>
-            <w:proofErr w:type="spellStart"/>
-            <w:r>
-              <w:rPr>
-                <w:rFonts w:ascii="GDSTransportWebsite" w:hAnsi="GDSTransportWebsite"/>
-                <w:b/>
-                <w:bCs/>
-                <w:color w:val="0A0A0A"/>
-              </w:rPr>
-              <w:t>claimFixedCosts</w:t>
-            </w:r>
-            <w:proofErr w:type="spellEnd"/>
-            <w:r>
-              <w:rPr>
-                <w:rFonts w:ascii="GDSTransportWebsite" w:hAnsi="GDSTransportWebsite"/>
-                <w:b/>
-                <w:bCs/>
-                <w:color w:val="0A0A0A"/>
-              </w:rPr>
-              <w:t>=’No’}</w:t>
-            </w:r>
-            <w:r>
-              <w:rPr>
-                <w:rFonts w:ascii="GDSTransportWebsite" w:hAnsi="GDSTransportWebsite"/>
-                <w:b/>
-                <w:bCs/>
-                <w:color w:val="0A0A0A"/>
-                <w:shd w:val="clear" w:color="auto" w:fill="FFFFFF"/>
-              </w:rPr>
-              <w:t>&gt;&gt;</w:t>
-            </w:r>
-          </w:p>
-        </w:tc>
-        <w:tc>
-          <w:tcPr>
-            <w:tcW w:w="6379" w:type="dxa"/>
-            <w:tcBorders>
-              <w:top w:val="single" w:sz="4" w:space="0" w:color="auto"/>
-              <w:bottom w:val="single" w:sz="4" w:space="0" w:color="auto"/>
-            </w:tcBorders>
-          </w:tcPr>
-          <w:p>
-            <w:pPr>
-              <w:spacing w:before="40" w:after="40"/>
-              <w:rPr>
-                <w:rFonts w:ascii="GDSTransportWebsite" w:hAnsi="GDSTransportWebsite"/>
-                <w:color w:val="0A0A0A"/>
-              </w:rPr>
-            </w:pPr>
-          </w:p>
-        </w:tc>
-      </w:tr>
-      <w:tr>
-        <w:trPr>
-          <w:trHeight w:val="680"/>
-        </w:trPr>
-        <w:tc>
-          <w:tcPr>
-            <w:tcW w:w="3681" w:type="dxa"/>
-            <w:tcBorders>
-              <w:top w:val="single" w:sz="4" w:space="0" w:color="auto"/>
-              <w:bottom w:val="single" w:sz="4" w:space="0" w:color="auto"/>
-            </w:tcBorders>
-          </w:tcPr>
-          <w:p>
-            <w:pPr>
-              <w:spacing w:before="40" w:after="40"/>
-              <w:rPr>
-                <w:rFonts w:ascii="GDSTransportWebsite" w:hAnsi="GDSTransportWebsite"/>
-                <w:b/>
-                <w:bCs/>
-                <w:color w:val="0A0A0A"/>
-                <w:shd w:val="clear" w:color="auto" w:fill="FFFFFF"/>
-              </w:rPr>
-            </w:pPr>
-            <w:r>
-              <w:rPr>
-                <w:rFonts w:ascii="GDSTransportWebsite" w:hAnsi="GDSTransportWebsite"/>
-                <w:b/>
-                <w:bCs/>
-                <w:color w:val="0A0A0A"/>
-                <w:shd w:val="clear" w:color="auto" w:fill="FFFFFF"/>
-              </w:rPr>
-              <w:t>Total</w:t>
-            </w:r>
-          </w:p>
-        </w:tc>
-        <w:tc>
-          <w:tcPr>
-            <w:tcW w:w="6379" w:type="dxa"/>
-            <w:tcBorders>
-              <w:top w:val="single" w:sz="4" w:space="0" w:color="auto"/>
-              <w:bottom w:val="single" w:sz="4" w:space="0" w:color="auto"/>
-            </w:tcBorders>
-          </w:tcPr>
-          <w:p>
-            <w:pPr>
-              <w:spacing w:before="40" w:after="40"/>
-              <w:rPr>
-                <w:rFonts w:ascii="GDSTransportWebsite" w:hAnsi="GDSTransportWebsite"/>
-                <w:color w:val="0A0A0A"/>
-              </w:rPr>
-            </w:pPr>
             <w:r>
               <w:rPr>
                 <w:rFonts w:ascii="GDSTransportWebsite" w:hAnsi="GDSTransportWebsite"/>
@@ -8383,7 +7321,6 @@
               </w:rPr>
               <w:t>&lt;&lt;</w:t>
             </w:r>
-            <w:proofErr w:type="spellStart"/>
             <w:r>
               <w:rPr>
                 <w:rFonts w:ascii="GDSTransportWebsite" w:hAnsi="GDSTransportWebsite"/>
@@ -8391,7 +7328,6 @@
               </w:rPr>
               <w:t>totalAmountOfClaim</w:t>
             </w:r>
-            <w:proofErr w:type="spellEnd"/>
             <w:r>
               <w:rPr>
                 <w:rFonts w:ascii="GDSTransportWebsite" w:hAnsi="GDSTransportWebsite"/>
@@ -8675,23 +7611,7 @@
                 <w:rFonts w:ascii="GDSTransportWebsite" w:hAnsi="GDSTransportWebsite"/>
                 <w:color w:val="0A0A0A"/>
               </w:rPr>
-              <w:t>&lt;&lt;</w:t>
-            </w:r>
-            <w:proofErr w:type="spellStart"/>
-            <w:r>
-              <w:rPr>
-                <w:rFonts w:ascii="GDSTransportWebsite" w:hAnsi="GDSTransportWebsite"/>
-                <w:color w:val="0A0A0A"/>
-              </w:rPr>
-              <w:t>statementOfTruth.role</w:t>
-            </w:r>
-            <w:proofErr w:type="spellEnd"/>
-            <w:r>
-              <w:rPr>
-                <w:rFonts w:ascii="GDSTransportWebsite" w:hAnsi="GDSTransportWebsite"/>
-                <w:color w:val="0A0A0A"/>
-              </w:rPr>
-              <w:t>&gt;&gt;</w:t>
+              <w:t>&lt;&lt;statementOfTruth.role&gt;&gt;</w:t>
             </w:r>
           </w:p>
         </w:tc>
@@ -8746,7 +7666,6 @@
               </w:rPr>
               <w:t>&lt;&lt;</w:t>
             </w:r>
-            <w:proofErr w:type="spellStart"/>
             <w:r>
               <w:rPr>
                 <w:rFonts w:ascii="GDSTransportWebsite" w:hAnsi="GDSTransportWebsite"/>
@@ -8754,7 +7673,6 @@
               </w:rPr>
               <w:t>applicantRepresentativeOrganisationName</w:t>
             </w:r>
-            <w:proofErr w:type="spellEnd"/>
             <w:r>
               <w:rPr>
                 <w:rFonts w:ascii="GDSTransportWebsite" w:hAnsi="GDSTransportWebsite"/>
@@ -8791,23 +7709,7 @@
           <w:b/>
           <w:bCs/>
         </w:rPr>
-        <w:t>&lt;&lt;</w:t>
-      </w:r>
-      <w:proofErr w:type="spellStart"/>
-      <w:r>
-        <w:rPr>
-          <w:b/>
-          <w:bCs/>
-        </w:rPr>
-        <w:t>defendantResponseDeadlineDate</w:t>
-      </w:r>
-      <w:proofErr w:type="spellEnd"/>
-      <w:r>
-        <w:rPr>
-          <w:b/>
-          <w:bCs/>
-        </w:rPr>
-        <w:t>&gt;&gt;,</w:t>
+        <w:t>&lt;&lt;defendantResponseDeadlineDate&gt;&gt;,</w:t>
       </w:r>
       <w:r>
         <w:t xml:space="preserve"> you could get a County Court Judgment (CCJ) made against you.</w:t>
@@ -9098,15 +8000,7 @@
       <w:t xml:space="preserve">Claim number: </w:t>
     </w:r>
     <w:r>
-      <w:t xml:space="preserve">&lt;&lt; </w:t>
-    </w:r>
-    <w:proofErr w:type="spellStart"/>
-    <w:r>
-      <w:t>referenceNumber</w:t>
-    </w:r>
-    <w:proofErr w:type="spellEnd"/>
-    <w:r>
-      <w:t xml:space="preserve"> &gt;&gt;</w:t>
+      <w:t>&lt;&lt; referenceNumber &gt;&gt;</w:t>
     </w:r>
   </w:p>
 </w:hdr>
@@ -13492,6 +12386,10 @@
 </file>
 
 <file path=customXml/item1.xml><?xml version="1.0" encoding="utf-8"?>
+<b:Sources xmlns:b="http://schemas.openxmlformats.org/officeDocument/2006/bibliography" xmlns="http://schemas.openxmlformats.org/officeDocument/2006/bibliography" SelectedStyle="\APASixthEditionOfficeOnline.xsl" StyleName="APA" Version="6"/>
+</file>
+
+<file path=customXml/item2.xml><?xml version="1.0" encoding="utf-8"?>
 <ct:contentTypeSchema xmlns:ct="http://schemas.microsoft.com/office/2006/metadata/contentType" xmlns:ma="http://schemas.microsoft.com/office/2006/metadata/properties/metaAttributes" ct:_="" ma:_="" ma:contentTypeName="_CtTemplate" ma:contentTypeID="0x01010064A5FDCCFB03F540B94405305D7DE14F00A4F8B82F7CEF57469A8FE5CEAB7A0EE0" ma:contentTypeVersion="55" ma:contentTypeDescription="Part of Template Management with Site Columns representing custom attributes." ma:contentTypeScope="" ma:versionID="e48abcd8da7fe05ec90dabdfbb8c2749">
   <xsd:schema xmlns:xsd="http://www.w3.org/2001/XMLSchema" xmlns:xs="http://www.w3.org/2001/XMLSchema" xmlns:p="http://schemas.microsoft.com/office/2006/metadata/properties" xmlns:ns2="f336f4fe-8719-4ea2-b5d6-29b3a580aeb4" xmlns:ns3="b57b892a-dd61-4bba-b372-a8d93da2c7e6" targetNamespace="http://schemas.microsoft.com/office/2006/metadata/properties" ma:root="true" ma:fieldsID="4c733adc908683170864ffc34cec60fa" ns2:_="" ns3:_="">
     <xsd:import namespace="f336f4fe-8719-4ea2-b5d6-29b3a580aeb4"/>
@@ -13813,20 +12711,7 @@
 </ct:contentTypeSchema>
 </file>
 
-<file path=customXml/item2.xml><?xml version="1.0" encoding="utf-8"?>
-<b:Sources xmlns:b="http://schemas.openxmlformats.org/officeDocument/2006/bibliography" xmlns="http://schemas.openxmlformats.org/officeDocument/2006/bibliography" SelectedStyle="\APASixthEditionOfficeOnline.xsl" StyleName="APA" Version="6"/>
-</file>
-
 <file path=customXml/item3.xml><?xml version="1.0" encoding="utf-8"?>
-<?mso-contentType ?>
-<FormTemplates xmlns="http://schemas.microsoft.com/sharepoint/v3/contenttype/forms">
-  <Display>DocumentLibraryForm</Display>
-  <Edit>DocumentLibraryForm</Edit>
-  <New>DocumentLibraryForm</New>
-</FormTemplates>
-</file>
-
-<file path=customXml/item4.xml><?xml version="1.0" encoding="utf-8"?>
 <p:properties xmlns:p="http://schemas.microsoft.com/office/2006/metadata/properties" xmlns:xsi="http://www.w3.org/2001/XMLSchema-instance" xmlns:pc="http://schemas.microsoft.com/office/infopath/2007/PartnerControls">
   <documentManagement>
     <Stage xmlns="f336f4fe-8719-4ea2-b5d6-29b3a580aeb4">Draft</Stage>
@@ -13851,7 +12736,24 @@
 </p:properties>
 </file>
 
+<file path=customXml/item4.xml><?xml version="1.0" encoding="utf-8"?>
+<?mso-contentType ?>
+<FormTemplates xmlns="http://schemas.microsoft.com/sharepoint/v3/contenttype/forms">
+  <Display>DocumentLibraryForm</Display>
+  <Edit>DocumentLibraryForm</Edit>
+  <New>DocumentLibraryForm</New>
+</FormTemplates>
+</file>
+
 <file path=customXml/itemProps1.xml><?xml version="1.0" encoding="utf-8"?>
+<ds:datastoreItem xmlns:ds="http://schemas.openxmlformats.org/officeDocument/2006/customXml" ds:itemID="{7183F800-C880-4AB6-A44E-2AEFA96BE374}">
+  <ds:schemaRefs>
+    <ds:schemaRef ds:uri="http://schemas.openxmlformats.org/officeDocument/2006/bibliography"/>
+  </ds:schemaRefs>
+</ds:datastoreItem>
+</file>
+
+<file path=customXml/itemProps2.xml><?xml version="1.0" encoding="utf-8"?>
 <ds:datastoreItem xmlns:ds="http://schemas.openxmlformats.org/officeDocument/2006/customXml" ds:itemID="{ABDF4E51-0746-41CF-A4FE-BEF33E977C87}">
   <ds:schemaRefs>
     <ds:schemaRef ds:uri="http://schemas.microsoft.com/office/2006/metadata/contentType"/>
@@ -13870,23 +12772,7 @@
 </ds:datastoreItem>
 </file>
 
-<file path=customXml/itemProps2.xml><?xml version="1.0" encoding="utf-8"?>
-<ds:datastoreItem xmlns:ds="http://schemas.openxmlformats.org/officeDocument/2006/customXml" ds:itemID="{7183F800-C880-4AB6-A44E-2AEFA96BE374}">
-  <ds:schemaRefs>
-    <ds:schemaRef ds:uri="http://schemas.openxmlformats.org/officeDocument/2006/bibliography"/>
-  </ds:schemaRefs>
-</ds:datastoreItem>
-</file>
-
 <file path=customXml/itemProps3.xml><?xml version="1.0" encoding="utf-8"?>
-<ds:datastoreItem xmlns:ds="http://schemas.openxmlformats.org/officeDocument/2006/customXml" ds:itemID="{9661752A-6D7B-4880-80FA-DA4AA1F0C9AC}">
-  <ds:schemaRefs>
-    <ds:schemaRef ds:uri="http://schemas.microsoft.com/sharepoint/v3/contenttype/forms"/>
-  </ds:schemaRefs>
-</ds:datastoreItem>
-</file>
-
-<file path=customXml/itemProps4.xml><?xml version="1.0" encoding="utf-8"?>
 <ds:datastoreItem xmlns:ds="http://schemas.openxmlformats.org/officeDocument/2006/customXml" ds:itemID="{B7EA20FE-B0E7-4AF0-B5E0-DCFC63125D32}">
   <ds:schemaRefs>
     <ds:schemaRef ds:uri="http://schemas.microsoft.com/office/2006/metadata/properties"/>
@@ -13896,6 +12782,14 @@
 </ds:datastoreItem>
 </file>
 
+<file path=customXml/itemProps4.xml><?xml version="1.0" encoding="utf-8"?>
+<ds:datastoreItem xmlns:ds="http://schemas.openxmlformats.org/officeDocument/2006/customXml" ds:itemID="{9661752A-6D7B-4880-80FA-DA4AA1F0C9AC}">
+  <ds:schemaRefs>
+    <ds:schemaRef ds:uri="http://schemas.microsoft.com/sharepoint/v3/contenttype/forms"/>
+  </ds:schemaRefs>
+</ds:datastoreItem>
+</file>
+
 <file path=docMetadata/LabelInfo.xml><?xml version="1.0" encoding="utf-8"?>
 <clbl:labelList xmlns:clbl="http://schemas.microsoft.com/office/2020/mipLabelMetadata">
   <clbl:label id="{fa22dce2-39a9-4bf4-a557-7a50b593b56a}" enabled="1" method="Privileged" siteId="{3e0088dc-0629-4ae6-aa8c-813e7a296f50}" contentBits="0" removed="0"/>

--- a/docker/docmosis/templates/CV-SPC-CLM-ENG-01351.docx
+++ b/docker/docmosis/templates/CV-SPC-CLM-ENG-01351.docx
@@ -1,6 +1,6 @@
 
 <file path=word/document.xml><?xml version="1.0" encoding="utf-8"?>
-<w:document xmlns:wpc="http://schemas.microsoft.com/office/word/2010/wordprocessingCanvas" xmlns:cx="http://schemas.microsoft.com/office/drawing/2014/chartex" xmlns:cx1="http://schemas.microsoft.com/office/drawing/2015/9/8/chartex" xmlns:cx2="http://schemas.microsoft.com/office/drawing/2015/10/21/chartex" xmlns:cx3="http://schemas.microsoft.com/office/drawing/2016/5/9/chartex" xmlns:cx4="http://schemas.microsoft.com/office/drawing/2016/5/10/chartex" xmlns:cx5="http://schemas.microsoft.com/office/drawing/2016/5/11/chartex" xmlns:cx6="http://schemas.microsoft.com/office/drawing/2016/5/12/chartex" xmlns:cx7="http://schemas.microsoft.com/office/drawing/2016/5/13/chartex" xmlns:cx8="http://schemas.microsoft.com/office/drawing/2016/5/14/chartex" xmlns:mc="http://schemas.openxmlformats.org/markup-compatibility/2006" xmlns:aink="http://schemas.microsoft.com/office/drawing/2016/ink" xmlns:am3d="http://schemas.microsoft.com/office/drawing/2017/model3d" xmlns:o="urn:schemas-microsoft-com:office:office" xmlns:oel="http://schemas.microsoft.com/office/2019/extlst" xmlns:r="http://schemas.openxmlformats.org/officeDocument/2006/relationships" xmlns:m="http://schemas.openxmlformats.org/officeDocument/2006/math" xmlns:v="urn:schemas-microsoft-com:vml" xmlns:wp14="http://schemas.microsoft.com/office/word/2010/wordprocessingDrawing" xmlns:wp="http://schemas.openxmlformats.org/drawingml/2006/wordprocessingDrawing" xmlns:w10="urn:schemas-microsoft-com:office:word" xmlns:w="http://schemas.openxmlformats.org/wordprocessingml/2006/main" xmlns:w14="http://schemas.microsoft.com/office/word/2010/wordml" xmlns:w15="http://schemas.microsoft.com/office/word/2012/wordml" xmlns:w16cex="http://schemas.microsoft.com/office/word/2018/wordml/cex" xmlns:w16cid="http://schemas.microsoft.com/office/word/2016/wordml/cid" xmlns:w16="http://schemas.microsoft.com/office/word/2018/wordml" xmlns:w16du="http://schemas.microsoft.com/office/word/2023/wordml/word16du" xmlns:w16sdtdh="http://schemas.microsoft.com/office/word/2020/wordml/sdtdatahash" xmlns:w16se="http://schemas.microsoft.com/office/word/2015/wordml/symex" xmlns:wpg="http://schemas.microsoft.com/office/word/2010/wordprocessingGroup" xmlns:wpi="http://schemas.microsoft.com/office/word/2010/wordprocessingInk" xmlns:wne="http://schemas.microsoft.com/office/word/2006/wordml" xmlns:wps="http://schemas.microsoft.com/office/word/2010/wordprocessingShape" mc:Ignorable="w14 w15 w16se w16cid w16 w16cex w16sdtdh wp14">
+<w:document xmlns:wpc="http://schemas.microsoft.com/office/word/2010/wordprocessingCanvas" xmlns:cx="http://schemas.microsoft.com/office/drawing/2014/chartex" xmlns:cx1="http://schemas.microsoft.com/office/drawing/2015/9/8/chartex" xmlns:cx2="http://schemas.microsoft.com/office/drawing/2015/10/21/chartex" xmlns:cx3="http://schemas.microsoft.com/office/drawing/2016/5/9/chartex" xmlns:cx4="http://schemas.microsoft.com/office/drawing/2016/5/10/chartex" xmlns:cx5="http://schemas.microsoft.com/office/drawing/2016/5/11/chartex" xmlns:cx6="http://schemas.microsoft.com/office/drawing/2016/5/12/chartex" xmlns:cx7="http://schemas.microsoft.com/office/drawing/2016/5/13/chartex" xmlns:cx8="http://schemas.microsoft.com/office/drawing/2016/5/14/chartex" xmlns:mc="http://schemas.openxmlformats.org/markup-compatibility/2006" xmlns:aink="http://schemas.microsoft.com/office/drawing/2016/ink" xmlns:am3d="http://schemas.microsoft.com/office/drawing/2017/model3d" xmlns:o="urn:schemas-microsoft-com:office:office" xmlns:oel="http://schemas.microsoft.com/office/2019/extlst" xmlns:r="http://schemas.openxmlformats.org/officeDocument/2006/relationships" xmlns:m="http://schemas.openxmlformats.org/officeDocument/2006/math" xmlns:v="urn:schemas-microsoft-com:vml" xmlns:wp14="http://schemas.microsoft.com/office/word/2010/wordprocessingDrawing" xmlns:wp="http://schemas.openxmlformats.org/drawingml/2006/wordprocessingDrawing" xmlns:w10="urn:schemas-microsoft-com:office:word" xmlns:w="http://schemas.openxmlformats.org/wordprocessingml/2006/main" xmlns:w14="http://schemas.microsoft.com/office/word/2010/wordml" xmlns:w15="http://schemas.microsoft.com/office/word/2012/wordml" xmlns:w16cex="http://schemas.microsoft.com/office/word/2018/wordml/cex" xmlns:w16cid="http://schemas.microsoft.com/office/word/2016/wordml/cid" xmlns:w16="http://schemas.microsoft.com/office/word/2018/wordml" xmlns:w16du="http://schemas.microsoft.com/office/word/2023/wordml/word16du" xmlns:w16sdtdh="http://schemas.microsoft.com/office/word/2020/wordml/sdtdatahash" xmlns:w16se="http://schemas.microsoft.com/office/word/2015/wordml/symex" xmlns:wpg="http://schemas.microsoft.com/office/word/2010/wordprocessingGroup" xmlns:wpi="http://schemas.microsoft.com/office/word/2010/wordprocessingInk" xmlns:wne="http://schemas.microsoft.com/office/word/2006/wordml" xmlns:wps="http://schemas.microsoft.com/office/word/2010/wordprocessingShape" mc:Ignorable="w14 w15 w16se w16cid w16 w16cex w16sdtdh w16du wp14">
   <w:body>
     <w:p>
       <w:pPr>
@@ -416,8 +416,9 @@
                 <w:sz w:val="24"/>
                 <w:szCs w:val="24"/>
               </w:rPr>
-              <w:t>Issued: &lt;&lt;{dateFormat(issueDate,‘d</w:t>
-            </w:r>
+              <w:t>Issued: &lt;</w:t>
+            </w:r>
+            <w:proofErr w:type="gramStart"/>
             <w:r>
               <w:rPr>
                 <w:rFonts w:ascii="GDSTransportWebsite" w:eastAsia="Times New Roman" w:hAnsi="GDSTransportWebsite" w:cs="Times New Roman"/>
@@ -425,8 +426,9 @@
                 <w:sz w:val="24"/>
                 <w:szCs w:val="24"/>
               </w:rPr>
-              <w:t xml:space="preserve"> </w:t>
-            </w:r>
+              <w:t>&lt;{</w:t>
+            </w:r>
+            <w:proofErr w:type="gramEnd"/>
             <w:r>
               <w:rPr>
                 <w:rFonts w:ascii="GDSTransportWebsite" w:eastAsia="Times New Roman" w:hAnsi="GDSTransportWebsite" w:cs="Times New Roman"/>
@@ -434,7 +436,7 @@
                 <w:sz w:val="24"/>
                 <w:szCs w:val="24"/>
               </w:rPr>
-              <w:t>MMMM</w:t>
+              <w:t>dateFormat(issueDate,‘d</w:t>
             </w:r>
             <w:r>
               <w:rPr>
@@ -452,15 +454,8 @@
                 <w:sz w:val="24"/>
                 <w:szCs w:val="24"/>
               </w:rPr>
-              <w:t>yyyy’,‘dd-MM-yyyy’)}&gt;&gt;</w:t>
-            </w:r>
-          </w:p>
-          <w:p>
-            <w:pPr>
-              <w:pStyle w:val="NoSpacing"/>
-              <w:spacing w:line="276" w:lineRule="auto"/>
-              <w:jc w:val="right"/>
-            </w:pPr>
+              <w:t>MMMM</w:t>
+            </w:r>
             <w:r>
               <w:rPr>
                 <w:rFonts w:ascii="GDSTransportWebsite" w:eastAsia="Times New Roman" w:hAnsi="GDSTransportWebsite" w:cs="Times New Roman"/>
@@ -468,7 +463,7 @@
                 <w:sz w:val="24"/>
                 <w:szCs w:val="24"/>
               </w:rPr>
-              <w:t>Submitted</w:t>
+              <w:t xml:space="preserve"> </w:t>
             </w:r>
             <w:r>
               <w:rPr>
@@ -477,8 +472,15 @@
                 <w:sz w:val="24"/>
                 <w:szCs w:val="24"/>
               </w:rPr>
-              <w:t xml:space="preserve">: </w:t>
-            </w:r>
+              <w:t>yyyy’,‘dd-MM-yyyy’)}&gt;&gt;</w:t>
+            </w:r>
+          </w:p>
+          <w:p>
+            <w:pPr>
+              <w:pStyle w:val="NoSpacing"/>
+              <w:spacing w:line="276" w:lineRule="auto"/>
+              <w:jc w:val="right"/>
+            </w:pPr>
             <w:r>
               <w:rPr>
                 <w:rFonts w:ascii="GDSTransportWebsite" w:eastAsia="Times New Roman" w:hAnsi="GDSTransportWebsite" w:cs="Times New Roman"/>
@@ -486,7 +488,45 @@
                 <w:sz w:val="24"/>
                 <w:szCs w:val="24"/>
               </w:rPr>
-              <w:t>&lt;&lt;{dateFormat(submittedOn,‘d</w:t>
+              <w:t>Submitted</w:t>
+            </w:r>
+            <w:r>
+              <w:rPr>
+                <w:rFonts w:ascii="GDSTransportWebsite" w:eastAsia="Times New Roman" w:hAnsi="GDSTransportWebsite" w:cs="Times New Roman"/>
+                <w:color w:val="60686D"/>
+                <w:sz w:val="24"/>
+                <w:szCs w:val="24"/>
+              </w:rPr>
+              <w:t xml:space="preserve">: </w:t>
+            </w:r>
+            <w:r>
+              <w:rPr>
+                <w:rFonts w:ascii="GDSTransportWebsite" w:eastAsia="Times New Roman" w:hAnsi="GDSTransportWebsite" w:cs="Times New Roman"/>
+                <w:color w:val="60686D"/>
+                <w:sz w:val="24"/>
+                <w:szCs w:val="24"/>
+              </w:rPr>
+              <w:t>&lt;</w:t>
+            </w:r>
+            <w:proofErr w:type="gramStart"/>
+            <w:r>
+              <w:rPr>
+                <w:rFonts w:ascii="GDSTransportWebsite" w:eastAsia="Times New Roman" w:hAnsi="GDSTransportWebsite" w:cs="Times New Roman"/>
+                <w:color w:val="60686D"/>
+                <w:sz w:val="24"/>
+                <w:szCs w:val="24"/>
+              </w:rPr>
+              <w:t>&lt;{</w:t>
+            </w:r>
+            <w:proofErr w:type="gramEnd"/>
+            <w:r>
+              <w:rPr>
+                <w:rFonts w:ascii="GDSTransportWebsite" w:eastAsia="Times New Roman" w:hAnsi="GDSTransportWebsite" w:cs="Times New Roman"/>
+                <w:color w:val="60686D"/>
+                <w:sz w:val="24"/>
+                <w:szCs w:val="24"/>
+              </w:rPr>
+              <w:t>dateFormat(submittedOn,‘d</w:t>
             </w:r>
             <w:r>
               <w:rPr>
@@ -793,6 +833,7 @@
               </w:rPr>
               <w:t>AddressLine</w:t>
             </w:r>
+            <w:proofErr w:type="gramStart"/>
             <w:r>
               <w:rPr>
                 <w:rFonts w:ascii="GDSTransportWebsite" w:hAnsi="GDSTransportWebsite"/>
@@ -805,7 +846,15 @@
                 <w:rFonts w:ascii="GDSTransportWebsite" w:hAnsi="GDSTransportWebsite"/>
                 <w:color w:val="0A0A0A"/>
               </w:rPr>
-              <w:t>!=null}&gt;&gt;&lt;&lt;</w:t>
+              <w:t>!=</w:t>
+            </w:r>
+            <w:proofErr w:type="gramEnd"/>
+            <w:r>
+              <w:rPr>
+                <w:rFonts w:ascii="GDSTransportWebsite" w:hAnsi="GDSTransportWebsite"/>
+                <w:color w:val="0A0A0A"/>
+              </w:rPr>
+              <w:t>null}&gt;&gt;&lt;&lt;</w:t>
             </w:r>
             <w:r>
               <w:rPr>
@@ -962,14 +1011,30 @@
                 <w:rFonts w:ascii="GDSTransportWebsite" w:hAnsi="GDSTransportWebsite"/>
                 <w:color w:val="0A0A0A"/>
               </w:rPr>
-              <w:t>2&gt;&gt;&lt;&lt;es_&gt;&gt;&lt;&lt;cs_{</w:t>
-            </w:r>
-            <w:r>
-              <w:rPr>
-                <w:rFonts w:ascii="GDSTransportWebsite" w:hAnsi="GDSTransportWebsite"/>
-                <w:color w:val="0A0A0A"/>
-              </w:rPr>
-              <w:t>!isBlank(</w:t>
+              <w:t>2&gt;&gt;&lt;&lt;es_&gt;&gt;&lt;&lt;cs_</w:t>
+            </w:r>
+            <w:proofErr w:type="gramStart"/>
+            <w:r>
+              <w:rPr>
+                <w:rFonts w:ascii="GDSTransportWebsite" w:hAnsi="GDSTransportWebsite"/>
+                <w:color w:val="0A0A0A"/>
+              </w:rPr>
+              <w:t>{</w:t>
+            </w:r>
+            <w:r>
+              <w:rPr>
+                <w:rFonts w:ascii="GDSTransportWebsite" w:hAnsi="GDSTransportWebsite"/>
+                <w:color w:val="0A0A0A"/>
+              </w:rPr>
+              <w:t>!isBlank</w:t>
+            </w:r>
+            <w:proofErr w:type="gramEnd"/>
+            <w:r>
+              <w:rPr>
+                <w:rFonts w:ascii="GDSTransportWebsite" w:hAnsi="GDSTransportWebsite"/>
+                <w:color w:val="0A0A0A"/>
+              </w:rPr>
+              <w:t>(</w:t>
             </w:r>
             <w:r>
               <w:rPr>
@@ -1069,7 +1134,15 @@
                 <w:rFonts w:ascii="GDSTransportWebsite" w:hAnsi="GDSTransportWebsite"/>
                 <w:color w:val="0A0A0A"/>
               </w:rPr>
-              <w:t>3&gt;&gt;&lt;&lt;es_&gt;&gt;&lt;&lt;cs_{</w:t>
+              <w:t>3&gt;&gt;&lt;&lt;es_&gt;&gt;&lt;&lt;cs_</w:t>
+            </w:r>
+            <w:proofErr w:type="gramStart"/>
+            <w:r>
+              <w:rPr>
+                <w:rFonts w:ascii="GDSTransportWebsite" w:hAnsi="GDSTransportWebsite"/>
+                <w:color w:val="0A0A0A"/>
+              </w:rPr>
+              <w:t>{</w:t>
             </w:r>
             <w:r>
               <w:rPr>
@@ -1083,7 +1156,15 @@
                 <w:rFonts w:ascii="GDSTransportWebsite" w:hAnsi="GDSTransportWebsite"/>
                 <w:color w:val="0A0A0A"/>
               </w:rPr>
-              <w:t>isBlank(</w:t>
+              <w:t>isBlank</w:t>
+            </w:r>
+            <w:proofErr w:type="gramEnd"/>
+            <w:r>
+              <w:rPr>
+                <w:rFonts w:ascii="GDSTransportWebsite" w:hAnsi="GDSTransportWebsite"/>
+                <w:color w:val="0A0A0A"/>
+              </w:rPr>
+              <w:t>(</w:t>
             </w:r>
             <w:r>
               <w:rPr>
@@ -1206,14 +1287,30 @@
                 <w:rFonts w:ascii="GDSTransportWebsite" w:hAnsi="GDSTransportWebsite"/>
                 <w:color w:val="0A0A0A"/>
               </w:rPr>
-              <w:t>&gt;&gt;&lt;&lt;cs_{</w:t>
-            </w:r>
-            <w:r>
-              <w:rPr>
-                <w:rFonts w:ascii="GDSTransportWebsite" w:hAnsi="GDSTransportWebsite"/>
-                <w:color w:val="0A0A0A"/>
-              </w:rPr>
-              <w:t>!isBlank(</w:t>
+              <w:t>&gt;&gt;&lt;&lt;cs_</w:t>
+            </w:r>
+            <w:proofErr w:type="gramStart"/>
+            <w:r>
+              <w:rPr>
+                <w:rFonts w:ascii="GDSTransportWebsite" w:hAnsi="GDSTransportWebsite"/>
+                <w:color w:val="0A0A0A"/>
+              </w:rPr>
+              <w:t>{</w:t>
+            </w:r>
+            <w:r>
+              <w:rPr>
+                <w:rFonts w:ascii="GDSTransportWebsite" w:hAnsi="GDSTransportWebsite"/>
+                <w:color w:val="0A0A0A"/>
+              </w:rPr>
+              <w:t>!isBlank</w:t>
+            </w:r>
+            <w:proofErr w:type="gramEnd"/>
+            <w:r>
+              <w:rPr>
+                <w:rFonts w:ascii="GDSTransportWebsite" w:hAnsi="GDSTransportWebsite"/>
+                <w:color w:val="0A0A0A"/>
+              </w:rPr>
+              <w:t>(</w:t>
             </w:r>
             <w:r>
               <w:rPr>
@@ -1458,6 +1555,7 @@
               </w:rPr>
               <w:t>&lt;</w:t>
             </w:r>
+            <w:proofErr w:type="gramStart"/>
             <w:r>
               <w:rPr>
                 <w:rFonts w:ascii="GDSTransportWebsite" w:hAnsi="GDSTransportWebsite"/>
@@ -1472,6 +1570,7 @@
               </w:rPr>
               <w:t>.contactName</w:t>
             </w:r>
+            <w:proofErr w:type="gramEnd"/>
             <w:r>
               <w:rPr>
                 <w:rFonts w:ascii="GDSTransportWebsite" w:hAnsi="GDSTransportWebsite"/>
@@ -1559,6 +1658,7 @@
               </w:rPr>
               <w:t>&lt;</w:t>
             </w:r>
+            <w:proofErr w:type="gramStart"/>
             <w:r>
               <w:rPr>
                 <w:rFonts w:ascii="GDSTransportWebsite" w:hAnsi="GDSTransportWebsite"/>
@@ -1587,6 +1687,7 @@
               </w:rPr>
               <w:t>Name</w:t>
             </w:r>
+            <w:proofErr w:type="gramEnd"/>
             <w:r>
               <w:rPr>
                 <w:rFonts w:ascii="GDSTransportWebsite" w:hAnsi="GDSTransportWebsite"/>
@@ -1686,7 +1787,15 @@
                 <w:rFonts w:ascii="GDSTransportWebsite" w:hAnsi="GDSTransportWebsite"/>
                 <w:color w:val="0A0A0A"/>
               </w:rPr>
-              <w:t>&lt;cs_{</w:t>
+              <w:t>&lt;cs_</w:t>
+            </w:r>
+            <w:proofErr w:type="gramStart"/>
+            <w:r>
+              <w:rPr>
+                <w:rFonts w:ascii="GDSTransportWebsite" w:hAnsi="GDSTransportWebsite"/>
+                <w:color w:val="0A0A0A"/>
+              </w:rPr>
+              <w:t>{</w:t>
             </w:r>
             <w:bookmarkStart w:id="0" w:name="OLE_LINK1"/>
             <w:bookmarkStart w:id="1" w:name="OLE_LINK2"/>
@@ -1695,7 +1804,15 @@
                 <w:rFonts w:ascii="GDSTransportWebsite" w:hAnsi="GDSTransportWebsite"/>
                 <w:color w:val="0A0A0A"/>
               </w:rPr>
-              <w:t>!isBlank(</w:t>
+              <w:t>!isBlank</w:t>
+            </w:r>
+            <w:proofErr w:type="gramEnd"/>
+            <w:r>
+              <w:rPr>
+                <w:rFonts w:ascii="GDSTransportWebsite" w:hAnsi="GDSTransportWebsite"/>
+                <w:color w:val="0A0A0A"/>
+              </w:rPr>
+              <w:t>(</w:t>
             </w:r>
             <w:bookmarkEnd w:id="0"/>
             <w:bookmarkEnd w:id="1"/>
@@ -1884,6 +2001,7 @@
               <w:lastRenderedPageBreak/>
               <w:t>&lt;&lt;</w:t>
             </w:r>
+            <w:proofErr w:type="gramStart"/>
             <w:r>
               <w:rPr>
                 <w:rFonts w:ascii="GDSTransportWebsite" w:hAnsi="GDSTransportWebsite"/>
@@ -1919,6 +2037,7 @@
               </w:rPr>
               <w:t>AddressLine</w:t>
             </w:r>
+            <w:proofErr w:type="gramEnd"/>
             <w:r>
               <w:rPr>
                 <w:rFonts w:ascii="GDSTransportWebsite" w:hAnsi="GDSTransportWebsite"/>
@@ -2005,6 +2124,7 @@
               </w:rPr>
               <w:t>&lt;&lt;</w:t>
             </w:r>
+            <w:proofErr w:type="gramStart"/>
             <w:r>
               <w:rPr>
                 <w:rFonts w:ascii="GDSTransportWebsite" w:hAnsi="GDSTransportWebsite"/>
@@ -2040,6 +2160,7 @@
               </w:rPr>
               <w:t>AddressLine</w:t>
             </w:r>
+            <w:proofErr w:type="gramEnd"/>
             <w:r>
               <w:rPr>
                 <w:rFonts w:ascii="GDSTransportWebsite" w:hAnsi="GDSTransportWebsite"/>
@@ -2119,6 +2240,7 @@
               </w:rPr>
               <w:t>&lt;&lt;</w:t>
             </w:r>
+            <w:proofErr w:type="gramStart"/>
             <w:r>
               <w:rPr>
                 <w:rFonts w:ascii="GDSTransportWebsite" w:hAnsi="GDSTransportWebsite"/>
@@ -2154,6 +2276,7 @@
               </w:rPr>
               <w:t>.PostTown</w:t>
             </w:r>
+            <w:proofErr w:type="gramEnd"/>
             <w:r>
               <w:rPr>
                 <w:rFonts w:ascii="GDSTransportWebsite" w:hAnsi="GDSTransportWebsite"/>
@@ -2177,6 +2300,7 @@
               </w:rPr>
               <w:t>&lt;&lt;</w:t>
             </w:r>
+            <w:proofErr w:type="gramStart"/>
             <w:r>
               <w:rPr>
                 <w:rFonts w:ascii="GDSTransportWebsite" w:hAnsi="GDSTransportWebsite"/>
@@ -2212,6 +2336,7 @@
               </w:rPr>
               <w:t>.PostCode</w:t>
             </w:r>
+            <w:proofErr w:type="gramEnd"/>
             <w:r>
               <w:rPr>
                 <w:rFonts w:ascii="GDSTransportWebsite" w:hAnsi="GDSTransportWebsite"/>
@@ -2293,6 +2418,7 @@
               </w:rPr>
               <w:t>&lt;&lt;</w:t>
             </w:r>
+            <w:proofErr w:type="gramStart"/>
             <w:r>
               <w:rPr>
                 <w:rFonts w:ascii="GDSTransportWebsite" w:hAnsi="GDSTransportWebsite"/>
@@ -2328,6 +2454,7 @@
               </w:rPr>
               <w:t>.Country</w:t>
             </w:r>
+            <w:proofErr w:type="gramEnd"/>
             <w:r>
               <w:rPr>
                 <w:rFonts w:ascii="GDSTransportWebsite" w:hAnsi="GDSTransportWebsite"/>
@@ -2392,6 +2519,7 @@
               </w:rPr>
               <w:t xml:space="preserve">&lt;&lt; </w:t>
             </w:r>
+            <w:proofErr w:type="gramStart"/>
             <w:r>
               <w:rPr>
                 <w:rFonts w:ascii="GDSTransportWebsite" w:hAnsi="GDSTransportWebsite"/>
@@ -2404,7 +2532,15 @@
                 <w:rFonts w:ascii="GDSTransportWebsite" w:hAnsi="GDSTransportWebsite"/>
                 <w:color w:val="0A0A0A"/>
               </w:rPr>
-              <w:t>.phoneNumber&gt;&gt;</w:t>
+              <w:t>.phoneNumber</w:t>
+            </w:r>
+            <w:proofErr w:type="gramEnd"/>
+            <w:r>
+              <w:rPr>
+                <w:rFonts w:ascii="GDSTransportWebsite" w:hAnsi="GDSTransportWebsite"/>
+                <w:color w:val="0A0A0A"/>
+              </w:rPr>
+              <w:t>&gt;&gt;</w:t>
             </w:r>
           </w:p>
         </w:tc>
@@ -2462,6 +2598,7 @@
               </w:rPr>
               <w:t>&lt;&lt;</w:t>
             </w:r>
+            <w:proofErr w:type="gramStart"/>
             <w:r>
               <w:rPr>
                 <w:rFonts w:ascii="GDSTransportWebsite" w:hAnsi="GDSTransportWebsite"/>
@@ -2474,7 +2611,15 @@
                 <w:rFonts w:ascii="GDSTransportWebsite" w:hAnsi="GDSTransportWebsite"/>
                 <w:color w:val="0A0A0A"/>
               </w:rPr>
-              <w:t>.dxAddress&gt;&gt;</w:t>
+              <w:t>.dxAddress</w:t>
+            </w:r>
+            <w:proofErr w:type="gramEnd"/>
+            <w:r>
+              <w:rPr>
+                <w:rFonts w:ascii="GDSTransportWebsite" w:hAnsi="GDSTransportWebsite"/>
+                <w:color w:val="0A0A0A"/>
+              </w:rPr>
+              <w:t>&gt;&gt;</w:t>
             </w:r>
           </w:p>
         </w:tc>
@@ -2532,6 +2677,7 @@
               </w:rPr>
               <w:t>&lt;&lt;</w:t>
             </w:r>
+            <w:proofErr w:type="gramStart"/>
             <w:r>
               <w:rPr>
                 <w:rFonts w:ascii="GDSTransportWebsite" w:hAnsi="GDSTransportWebsite"/>
@@ -2544,7 +2690,15 @@
                 <w:rFonts w:ascii="GDSTransportWebsite" w:hAnsi="GDSTransportWebsite"/>
                 <w:color w:val="0A0A0A"/>
               </w:rPr>
-              <w:t>.emailAddress&gt;&gt;</w:t>
+              <w:t>.emailAddress</w:t>
+            </w:r>
+            <w:proofErr w:type="gramEnd"/>
+            <w:r>
+              <w:rPr>
+                <w:rFonts w:ascii="GDSTransportWebsite" w:hAnsi="GDSTransportWebsite"/>
+                <w:color w:val="0A0A0A"/>
+              </w:rPr>
+              <w:t>&gt;&gt;</w:t>
             </w:r>
           </w:p>
         </w:tc>
@@ -2942,6 +3096,7 @@
               </w:rPr>
               <w:t>AddressLine</w:t>
             </w:r>
+            <w:proofErr w:type="gramStart"/>
             <w:r>
               <w:rPr>
                 <w:rFonts w:ascii="GDSTransportWebsite" w:hAnsi="GDSTransportWebsite"/>
@@ -2954,7 +3109,15 @@
                 <w:rFonts w:ascii="GDSTransportWebsite" w:hAnsi="GDSTransportWebsite"/>
                 <w:color w:val="0A0A0A"/>
               </w:rPr>
-              <w:t>!=null}&gt;&gt;&lt;&lt;</w:t>
+              <w:t>!=</w:t>
+            </w:r>
+            <w:proofErr w:type="gramEnd"/>
+            <w:r>
+              <w:rPr>
+                <w:rFonts w:ascii="GDSTransportWebsite" w:hAnsi="GDSTransportWebsite"/>
+                <w:color w:val="0A0A0A"/>
+              </w:rPr>
+              <w:t>null}&gt;&gt;&lt;&lt;</w:t>
             </w:r>
             <w:r>
               <w:rPr>
@@ -3090,14 +3253,30 @@
                 <w:rFonts w:ascii="GDSTransportWebsite" w:hAnsi="GDSTransportWebsite"/>
                 <w:color w:val="0A0A0A"/>
               </w:rPr>
-              <w:t>2&gt;&gt;&lt;&lt;es_&gt;&gt;&lt;&lt;cs_{</w:t>
-            </w:r>
-            <w:r>
-              <w:rPr>
-                <w:rFonts w:ascii="GDSTransportWebsite" w:hAnsi="GDSTransportWebsite"/>
-                <w:color w:val="0A0A0A"/>
-              </w:rPr>
-              <w:t>!isBlank(primaryA</w:t>
+              <w:t>2&gt;&gt;&lt;&lt;es_&gt;&gt;&lt;&lt;cs_</w:t>
+            </w:r>
+            <w:proofErr w:type="gramStart"/>
+            <w:r>
+              <w:rPr>
+                <w:rFonts w:ascii="GDSTransportWebsite" w:hAnsi="GDSTransportWebsite"/>
+                <w:color w:val="0A0A0A"/>
+              </w:rPr>
+              <w:t>{</w:t>
+            </w:r>
+            <w:r>
+              <w:rPr>
+                <w:rFonts w:ascii="GDSTransportWebsite" w:hAnsi="GDSTransportWebsite"/>
+                <w:color w:val="0A0A0A"/>
+              </w:rPr>
+              <w:t>!isBlank</w:t>
+            </w:r>
+            <w:proofErr w:type="gramEnd"/>
+            <w:r>
+              <w:rPr>
+                <w:rFonts w:ascii="GDSTransportWebsite" w:hAnsi="GDSTransportWebsite"/>
+                <w:color w:val="0A0A0A"/>
+              </w:rPr>
+              <w:t>(primaryA</w:t>
             </w:r>
             <w:r>
               <w:rPr>
@@ -3176,7 +3355,15 @@
                 <w:rFonts w:ascii="GDSTransportWebsite" w:hAnsi="GDSTransportWebsite"/>
                 <w:color w:val="0A0A0A"/>
               </w:rPr>
-              <w:t>3&gt;&gt;&lt;&lt;es_&gt;&gt;&lt;&lt;cs_{</w:t>
+              <w:t>3&gt;&gt;&lt;&lt;es_&gt;&gt;&lt;&lt;cs_</w:t>
+            </w:r>
+            <w:proofErr w:type="gramStart"/>
+            <w:r>
+              <w:rPr>
+                <w:rFonts w:ascii="GDSTransportWebsite" w:hAnsi="GDSTransportWebsite"/>
+                <w:color w:val="0A0A0A"/>
+              </w:rPr>
+              <w:t>{</w:t>
             </w:r>
             <w:r>
               <w:rPr>
@@ -3190,7 +3377,15 @@
                 <w:rFonts w:ascii="GDSTransportWebsite" w:hAnsi="GDSTransportWebsite"/>
                 <w:color w:val="0A0A0A"/>
               </w:rPr>
-              <w:t>isBlank(primaryA</w:t>
+              <w:t>isBlank</w:t>
+            </w:r>
+            <w:proofErr w:type="gramEnd"/>
+            <w:r>
+              <w:rPr>
+                <w:rFonts w:ascii="GDSTransportWebsite" w:hAnsi="GDSTransportWebsite"/>
+                <w:color w:val="0A0A0A"/>
+              </w:rPr>
+              <w:t>(primaryA</w:t>
             </w:r>
             <w:r>
               <w:rPr>
@@ -3306,14 +3501,30 @@
                 <w:rFonts w:ascii="GDSTransportWebsite" w:hAnsi="GDSTransportWebsite"/>
                 <w:color w:val="0A0A0A"/>
               </w:rPr>
-              <w:t>&gt;&gt;&lt;&lt;cs_{</w:t>
-            </w:r>
-            <w:r>
-              <w:rPr>
-                <w:rFonts w:ascii="GDSTransportWebsite" w:hAnsi="GDSTransportWebsite"/>
-                <w:color w:val="0A0A0A"/>
-              </w:rPr>
-              <w:t>!isBlank(primaryA</w:t>
+              <w:t>&gt;&gt;&lt;&lt;cs_</w:t>
+            </w:r>
+            <w:proofErr w:type="gramStart"/>
+            <w:r>
+              <w:rPr>
+                <w:rFonts w:ascii="GDSTransportWebsite" w:hAnsi="GDSTransportWebsite"/>
+                <w:color w:val="0A0A0A"/>
+              </w:rPr>
+              <w:t>{</w:t>
+            </w:r>
+            <w:r>
+              <w:rPr>
+                <w:rFonts w:ascii="GDSTransportWebsite" w:hAnsi="GDSTransportWebsite"/>
+                <w:color w:val="0A0A0A"/>
+              </w:rPr>
+              <w:t>!isBlank</w:t>
+            </w:r>
+            <w:proofErr w:type="gramEnd"/>
+            <w:r>
+              <w:rPr>
+                <w:rFonts w:ascii="GDSTransportWebsite" w:hAnsi="GDSTransportWebsite"/>
+                <w:color w:val="0A0A0A"/>
+              </w:rPr>
+              <w:t>(primaryA</w:t>
             </w:r>
             <w:r>
               <w:rPr>
@@ -3566,14 +3777,30 @@
                 <w:rFonts w:ascii="GDSTransportWebsite" w:hAnsi="GDSTransportWebsite"/>
                 <w:color w:val="0A0A0A"/>
               </w:rPr>
-              <w:t xml:space="preserve"> respondents[0].</w:t>
-            </w:r>
-            <w:r>
-              <w:rPr>
-                <w:rFonts w:ascii="GDSTransportWebsite" w:hAnsi="GDSTransportWebsite"/>
-                <w:color w:val="0A0A0A"/>
-              </w:rPr>
-              <w:t>representative.</w:t>
+              <w:t xml:space="preserve"> respondents[0</w:t>
+            </w:r>
+            <w:proofErr w:type="gramStart"/>
+            <w:r>
+              <w:rPr>
+                <w:rFonts w:ascii="GDSTransportWebsite" w:hAnsi="GDSTransportWebsite"/>
+                <w:color w:val="0A0A0A"/>
+              </w:rPr>
+              <w:t>].</w:t>
+            </w:r>
+            <w:r>
+              <w:rPr>
+                <w:rFonts w:ascii="GDSTransportWebsite" w:hAnsi="GDSTransportWebsite"/>
+                <w:color w:val="0A0A0A"/>
+              </w:rPr>
+              <w:t>representative</w:t>
+            </w:r>
+            <w:proofErr w:type="gramEnd"/>
+            <w:r>
+              <w:rPr>
+                <w:rFonts w:ascii="GDSTransportWebsite" w:hAnsi="GDSTransportWebsite"/>
+                <w:color w:val="0A0A0A"/>
+              </w:rPr>
+              <w:t>.</w:t>
             </w:r>
             <w:r>
               <w:rPr>
@@ -3659,14 +3886,30 @@
                 <w:rFonts w:ascii="GDSTransportWebsite" w:hAnsi="GDSTransportWebsite"/>
                 <w:color w:val="0A0A0A"/>
               </w:rPr>
-              <w:t>cs_{</w:t>
-            </w:r>
-            <w:r>
-              <w:rPr>
-                <w:rFonts w:ascii="GDSTransportWebsite" w:hAnsi="GDSTransportWebsite"/>
-                <w:color w:val="0A0A0A"/>
-              </w:rPr>
-              <w:t>!isBlank(</w:t>
+              <w:t>cs_</w:t>
+            </w:r>
+            <w:proofErr w:type="gramStart"/>
+            <w:r>
+              <w:rPr>
+                <w:rFonts w:ascii="GDSTransportWebsite" w:hAnsi="GDSTransportWebsite"/>
+                <w:color w:val="0A0A0A"/>
+              </w:rPr>
+              <w:t>{</w:t>
+            </w:r>
+            <w:r>
+              <w:rPr>
+                <w:rFonts w:ascii="GDSTransportWebsite" w:hAnsi="GDSTransportWebsite"/>
+                <w:color w:val="0A0A0A"/>
+              </w:rPr>
+              <w:t>!isBlank</w:t>
+            </w:r>
+            <w:proofErr w:type="gramEnd"/>
+            <w:r>
+              <w:rPr>
+                <w:rFonts w:ascii="GDSTransportWebsite" w:hAnsi="GDSTransportWebsite"/>
+                <w:color w:val="0A0A0A"/>
+              </w:rPr>
+              <w:t>(</w:t>
             </w:r>
             <w:r>
               <w:rPr>
@@ -3879,14 +4122,30 @@
                 <w:rFonts w:ascii="GDSTransportWebsite" w:hAnsi="GDSTransportWebsite"/>
                 <w:color w:val="0A0A0A"/>
               </w:rPr>
-              <w:t xml:space="preserve"> respondents[0].</w:t>
-            </w:r>
-            <w:r>
-              <w:rPr>
-                <w:rFonts w:ascii="GDSTransportWebsite" w:hAnsi="GDSTransportWebsite"/>
-                <w:color w:val="0A0A0A"/>
-              </w:rPr>
-              <w:t>representative.</w:t>
+              <w:t xml:space="preserve"> respondents[0</w:t>
+            </w:r>
+            <w:proofErr w:type="gramStart"/>
+            <w:r>
+              <w:rPr>
+                <w:rFonts w:ascii="GDSTransportWebsite" w:hAnsi="GDSTransportWebsite"/>
+                <w:color w:val="0A0A0A"/>
+              </w:rPr>
+              <w:t>].</w:t>
+            </w:r>
+            <w:r>
+              <w:rPr>
+                <w:rFonts w:ascii="GDSTransportWebsite" w:hAnsi="GDSTransportWebsite"/>
+                <w:color w:val="0A0A0A"/>
+              </w:rPr>
+              <w:t>representative</w:t>
+            </w:r>
+            <w:proofErr w:type="gramEnd"/>
+            <w:r>
+              <w:rPr>
+                <w:rFonts w:ascii="GDSTransportWebsite" w:hAnsi="GDSTransportWebsite"/>
+                <w:color w:val="0A0A0A"/>
+              </w:rPr>
+              <w:t>.</w:t>
             </w:r>
             <w:r>
               <w:rPr>
@@ -4000,6 +4259,64 @@
                 <w:rFonts w:ascii="GDSTransportWebsite" w:hAnsi="GDSTransportWebsite"/>
                 <w:color w:val="0A0A0A"/>
               </w:rPr>
+              <w:t>respondents[0</w:t>
+            </w:r>
+            <w:proofErr w:type="gramStart"/>
+            <w:r>
+              <w:rPr>
+                <w:rFonts w:ascii="GDSTransportWebsite" w:hAnsi="GDSTransportWebsite"/>
+                <w:color w:val="0A0A0A"/>
+              </w:rPr>
+              <w:t>].representative</w:t>
+            </w:r>
+            <w:proofErr w:type="gramEnd"/>
+            <w:r>
+              <w:rPr>
+                <w:rFonts w:ascii="GDSTransportWebsite" w:hAnsi="GDSTransportWebsite"/>
+                <w:color w:val="0A0A0A"/>
+              </w:rPr>
+              <w:t>.</w:t>
+            </w:r>
+            <w:r>
+              <w:rPr>
+                <w:rFonts w:ascii="GDSTransportWebsite" w:hAnsi="GDSTransportWebsite"/>
+                <w:color w:val="0A0A0A"/>
+              </w:rPr>
+              <w:t>serviceA</w:t>
+            </w:r>
+            <w:r>
+              <w:rPr>
+                <w:rFonts w:ascii="GDSTransportWebsite" w:hAnsi="GDSTransportWebsite"/>
+                <w:color w:val="0A0A0A"/>
+              </w:rPr>
+              <w:t>ddress.</w:t>
+            </w:r>
+            <w:r>
+              <w:rPr>
+                <w:rFonts w:ascii="GDSTransportWebsite" w:hAnsi="GDSTransportWebsite"/>
+                <w:color w:val="0A0A0A"/>
+              </w:rPr>
+              <w:t>AddressLine</w:t>
+            </w:r>
+            <w:r>
+              <w:rPr>
+                <w:rFonts w:ascii="GDSTransportWebsite" w:hAnsi="GDSTransportWebsite"/>
+                <w:color w:val="0A0A0A"/>
+              </w:rPr>
+              <w:t>3&gt;&gt;&lt;&lt;es_&gt;&gt;&lt;&lt;cs_{</w:t>
+            </w:r>
+            <w:r>
+              <w:rPr>
+                <w:rFonts w:ascii="GDSTransportWebsite" w:hAnsi="GDSTransportWebsite"/>
+                <w:color w:val="0A0A0A"/>
+              </w:rPr>
+              <w:t>!isBlank(</w:t>
+            </w:r>
+            <w:r>
+              <w:rPr>
+                <w:rFonts w:ascii="GDSTransportWebsite" w:hAnsi="GDSTransportWebsite"/>
+                <w:color w:val="0A0A0A"/>
+              </w:rPr>
               <w:t>respondents[0].representative</w:t>
             </w:r>
             <w:r>
@@ -4021,21 +4338,162 @@
                 <w:rFonts w:ascii="GDSTransportWebsite" w:hAnsi="GDSTransportWebsite"/>
                 <w:color w:val="0A0A0A"/>
               </w:rPr>
-              <w:t>ddress.</w:t>
-            </w:r>
-            <w:r>
-              <w:rPr>
-                <w:rFonts w:ascii="GDSTransportWebsite" w:hAnsi="GDSTransportWebsite"/>
-                <w:color w:val="0A0A0A"/>
-              </w:rPr>
-              <w:t>AddressLine</w:t>
-            </w:r>
-            <w:r>
-              <w:rPr>
-                <w:rFonts w:ascii="GDSTransportWebsite" w:hAnsi="GDSTransportWebsite"/>
-                <w:color w:val="0A0A0A"/>
-              </w:rPr>
-              <w:t>3&gt;&gt;&lt;&lt;es_&gt;&gt;&lt;&lt;cs_{</w:t>
+              <w:t>ddress</w:t>
+            </w:r>
+            <w:r>
+              <w:rPr>
+                <w:rFonts w:ascii="GDSTransportWebsite" w:hAnsi="GDSTransportWebsite"/>
+                <w:color w:val="0A0A0A"/>
+              </w:rPr>
+              <w:t>.PostTown</w:t>
+            </w:r>
+            <w:r>
+              <w:rPr>
+                <w:rFonts w:ascii="GDSTransportWebsite" w:hAnsi="GDSTransportWebsite"/>
+                <w:color w:val="0A0A0A"/>
+              </w:rPr>
+              <w:t>)</w:t>
+            </w:r>
+            <w:r>
+              <w:rPr>
+                <w:rFonts w:ascii="GDSTransportWebsite" w:hAnsi="GDSTransportWebsite"/>
+                <w:color w:val="0A0A0A"/>
+              </w:rPr>
+              <w:t>}&gt;&gt;</w:t>
+            </w:r>
+          </w:p>
+          <w:p>
+            <w:pPr>
+              <w:spacing w:before="40" w:after="40"/>
+              <w:rPr>
+                <w:rFonts w:ascii="GDSTransportWebsite" w:hAnsi="GDSTransportWebsite"/>
+                <w:color w:val="0A0A0A"/>
+              </w:rPr>
+            </w:pPr>
+            <w:r>
+              <w:rPr>
+                <w:rFonts w:ascii="GDSTransportWebsite" w:hAnsi="GDSTransportWebsite"/>
+                <w:color w:val="0A0A0A"/>
+              </w:rPr>
+              <w:t>&lt;&lt;</w:t>
+            </w:r>
+            <w:r>
+              <w:rPr>
+                <w:rFonts w:ascii="GDSTransportWebsite" w:hAnsi="GDSTransportWebsite"/>
+                <w:color w:val="0A0A0A"/>
+              </w:rPr>
+              <w:t>respondents[0</w:t>
+            </w:r>
+            <w:proofErr w:type="gramStart"/>
+            <w:r>
+              <w:rPr>
+                <w:rFonts w:ascii="GDSTransportWebsite" w:hAnsi="GDSTransportWebsite"/>
+                <w:color w:val="0A0A0A"/>
+              </w:rPr>
+              <w:t>].representative</w:t>
+            </w:r>
+            <w:proofErr w:type="gramEnd"/>
+            <w:r>
+              <w:rPr>
+                <w:rFonts w:ascii="GDSTransportWebsite" w:hAnsi="GDSTransportWebsite"/>
+                <w:color w:val="0A0A0A"/>
+              </w:rPr>
+              <w:t>.</w:t>
+            </w:r>
+            <w:r>
+              <w:rPr>
+                <w:rFonts w:ascii="GDSTransportWebsite" w:hAnsi="GDSTransportWebsite"/>
+                <w:color w:val="0A0A0A"/>
+              </w:rPr>
+              <w:t>serviceA</w:t>
+            </w:r>
+            <w:r>
+              <w:rPr>
+                <w:rFonts w:ascii="GDSTransportWebsite" w:hAnsi="GDSTransportWebsite"/>
+                <w:color w:val="0A0A0A"/>
+              </w:rPr>
+              <w:t>ddress</w:t>
+            </w:r>
+            <w:r>
+              <w:rPr>
+                <w:rFonts w:ascii="GDSTransportWebsite" w:hAnsi="GDSTransportWebsite"/>
+                <w:color w:val="0A0A0A"/>
+              </w:rPr>
+              <w:t>.PostTown</w:t>
+            </w:r>
+            <w:r>
+              <w:rPr>
+                <w:rFonts w:ascii="GDSTransportWebsite" w:hAnsi="GDSTransportWebsite"/>
+                <w:color w:val="0A0A0A"/>
+              </w:rPr>
+              <w:t>&gt;&gt;&lt;&lt;es_&gt;&gt;</w:t>
+            </w:r>
+          </w:p>
+          <w:p>
+            <w:pPr>
+              <w:spacing w:before="40" w:after="40"/>
+              <w:rPr>
+                <w:rFonts w:ascii="GDSTransportWebsite" w:hAnsi="GDSTransportWebsite"/>
+                <w:color w:val="0A0A0A"/>
+              </w:rPr>
+            </w:pPr>
+            <w:r>
+              <w:rPr>
+                <w:rFonts w:ascii="GDSTransportWebsite" w:hAnsi="GDSTransportWebsite"/>
+                <w:color w:val="0A0A0A"/>
+              </w:rPr>
+              <w:t>&lt;&lt;</w:t>
+            </w:r>
+            <w:r>
+              <w:rPr>
+                <w:rFonts w:ascii="GDSTransportWebsite" w:hAnsi="GDSTransportWebsite"/>
+                <w:color w:val="0A0A0A"/>
+              </w:rPr>
+              <w:t>respondents[0</w:t>
+            </w:r>
+            <w:proofErr w:type="gramStart"/>
+            <w:r>
+              <w:rPr>
+                <w:rFonts w:ascii="GDSTransportWebsite" w:hAnsi="GDSTransportWebsite"/>
+                <w:color w:val="0A0A0A"/>
+              </w:rPr>
+              <w:t>].representative</w:t>
+            </w:r>
+            <w:proofErr w:type="gramEnd"/>
+            <w:r>
+              <w:rPr>
+                <w:rFonts w:ascii="GDSTransportWebsite" w:hAnsi="GDSTransportWebsite"/>
+                <w:color w:val="0A0A0A"/>
+              </w:rPr>
+              <w:t>.</w:t>
+            </w:r>
+            <w:r>
+              <w:rPr>
+                <w:rFonts w:ascii="GDSTransportWebsite" w:hAnsi="GDSTransportWebsite"/>
+                <w:color w:val="0A0A0A"/>
+              </w:rPr>
+              <w:t>serviceA</w:t>
+            </w:r>
+            <w:r>
+              <w:rPr>
+                <w:rFonts w:ascii="GDSTransportWebsite" w:hAnsi="GDSTransportWebsite"/>
+                <w:color w:val="0A0A0A"/>
+              </w:rPr>
+              <w:t>ddress</w:t>
+            </w:r>
+            <w:r>
+              <w:rPr>
+                <w:rFonts w:ascii="GDSTransportWebsite" w:hAnsi="GDSTransportWebsite"/>
+                <w:color w:val="0A0A0A"/>
+              </w:rPr>
+              <w:t>.PostCode</w:t>
+            </w:r>
+            <w:r>
+              <w:rPr>
+                <w:rFonts w:ascii="GDSTransportWebsite" w:hAnsi="GDSTransportWebsite"/>
+                <w:color w:val="0A0A0A"/>
+              </w:rPr>
+              <w:t>&gt;&gt;&lt;&lt;cs_{</w:t>
             </w:r>
             <w:r>
               <w:rPr>
@@ -4077,7 +4535,7 @@
                 <w:rFonts w:ascii="GDSTransportWebsite" w:hAnsi="GDSTransportWebsite"/>
                 <w:color w:val="0A0A0A"/>
               </w:rPr>
-              <w:t>.PostTown</w:t>
+              <w:t>.Country</w:t>
             </w:r>
             <w:r>
               <w:rPr>
@@ -4114,178 +4572,6 @@
                 <w:rFonts w:ascii="GDSTransportWebsite" w:hAnsi="GDSTransportWebsite"/>
                 <w:color w:val="0A0A0A"/>
               </w:rPr>
-              <w:t>respondents[0].representative</w:t>
-            </w:r>
-            <w:r>
-              <w:rPr>
-                <w:rFonts w:ascii="GDSTransportWebsite" w:hAnsi="GDSTransportWebsite"/>
-                <w:color w:val="0A0A0A"/>
-              </w:rPr>
-              <w:t>.</w:t>
-            </w:r>
-            <w:r>
-              <w:rPr>
-                <w:rFonts w:ascii="GDSTransportWebsite" w:hAnsi="GDSTransportWebsite"/>
-                <w:color w:val="0A0A0A"/>
-              </w:rPr>
-              <w:t>serviceA</w:t>
-            </w:r>
-            <w:r>
-              <w:rPr>
-                <w:rFonts w:ascii="GDSTransportWebsite" w:hAnsi="GDSTransportWebsite"/>
-                <w:color w:val="0A0A0A"/>
-              </w:rPr>
-              <w:t>ddress</w:t>
-            </w:r>
-            <w:r>
-              <w:rPr>
-                <w:rFonts w:ascii="GDSTransportWebsite" w:hAnsi="GDSTransportWebsite"/>
-                <w:color w:val="0A0A0A"/>
-              </w:rPr>
-              <w:t>.PostTown</w:t>
-            </w:r>
-            <w:r>
-              <w:rPr>
-                <w:rFonts w:ascii="GDSTransportWebsite" w:hAnsi="GDSTransportWebsite"/>
-                <w:color w:val="0A0A0A"/>
-              </w:rPr>
-              <w:t>&gt;&gt;&lt;&lt;es_&gt;&gt;</w:t>
-            </w:r>
-          </w:p>
-          <w:p>
-            <w:pPr>
-              <w:spacing w:before="40" w:after="40"/>
-              <w:rPr>
-                <w:rFonts w:ascii="GDSTransportWebsite" w:hAnsi="GDSTransportWebsite"/>
-                <w:color w:val="0A0A0A"/>
-              </w:rPr>
-            </w:pPr>
-            <w:r>
-              <w:rPr>
-                <w:rFonts w:ascii="GDSTransportWebsite" w:hAnsi="GDSTransportWebsite"/>
-                <w:color w:val="0A0A0A"/>
-              </w:rPr>
-              <w:t>&lt;&lt;</w:t>
-            </w:r>
-            <w:r>
-              <w:rPr>
-                <w:rFonts w:ascii="GDSTransportWebsite" w:hAnsi="GDSTransportWebsite"/>
-                <w:color w:val="0A0A0A"/>
-              </w:rPr>
-              <w:t>respondents[0].representative</w:t>
-            </w:r>
-            <w:r>
-              <w:rPr>
-                <w:rFonts w:ascii="GDSTransportWebsite" w:hAnsi="GDSTransportWebsite"/>
-                <w:color w:val="0A0A0A"/>
-              </w:rPr>
-              <w:t>.</w:t>
-            </w:r>
-            <w:r>
-              <w:rPr>
-                <w:rFonts w:ascii="GDSTransportWebsite" w:hAnsi="GDSTransportWebsite"/>
-                <w:color w:val="0A0A0A"/>
-              </w:rPr>
-              <w:t>serviceA</w:t>
-            </w:r>
-            <w:r>
-              <w:rPr>
-                <w:rFonts w:ascii="GDSTransportWebsite" w:hAnsi="GDSTransportWebsite"/>
-                <w:color w:val="0A0A0A"/>
-              </w:rPr>
-              <w:t>ddress</w:t>
-            </w:r>
-            <w:r>
-              <w:rPr>
-                <w:rFonts w:ascii="GDSTransportWebsite" w:hAnsi="GDSTransportWebsite"/>
-                <w:color w:val="0A0A0A"/>
-              </w:rPr>
-              <w:t>.PostCode</w:t>
-            </w:r>
-            <w:r>
-              <w:rPr>
-                <w:rFonts w:ascii="GDSTransportWebsite" w:hAnsi="GDSTransportWebsite"/>
-                <w:color w:val="0A0A0A"/>
-              </w:rPr>
-              <w:t>&gt;&gt;&lt;&lt;cs_{</w:t>
-            </w:r>
-            <w:r>
-              <w:rPr>
-                <w:rFonts w:ascii="GDSTransportWebsite" w:hAnsi="GDSTransportWebsite"/>
-                <w:color w:val="0A0A0A"/>
-              </w:rPr>
-              <w:t>!isBlank(</w:t>
-            </w:r>
-            <w:r>
-              <w:rPr>
-                <w:rFonts w:ascii="GDSTransportWebsite" w:hAnsi="GDSTransportWebsite"/>
-                <w:color w:val="0A0A0A"/>
-              </w:rPr>
-              <w:t>respondents[0].representative</w:t>
-            </w:r>
-            <w:r>
-              <w:rPr>
-                <w:rFonts w:ascii="GDSTransportWebsite" w:hAnsi="GDSTransportWebsite"/>
-                <w:color w:val="0A0A0A"/>
-              </w:rPr>
-              <w:t>.</w:t>
-            </w:r>
-            <w:r>
-              <w:rPr>
-                <w:rFonts w:ascii="GDSTransportWebsite" w:hAnsi="GDSTransportWebsite"/>
-                <w:color w:val="0A0A0A"/>
-              </w:rPr>
-              <w:t>serviceA</w:t>
-            </w:r>
-            <w:r>
-              <w:rPr>
-                <w:rFonts w:ascii="GDSTransportWebsite" w:hAnsi="GDSTransportWebsite"/>
-                <w:color w:val="0A0A0A"/>
-              </w:rPr>
-              <w:t>ddress</w:t>
-            </w:r>
-            <w:r>
-              <w:rPr>
-                <w:rFonts w:ascii="GDSTransportWebsite" w:hAnsi="GDSTransportWebsite"/>
-                <w:color w:val="0A0A0A"/>
-              </w:rPr>
-              <w:t>.Country</w:t>
-            </w:r>
-            <w:r>
-              <w:rPr>
-                <w:rFonts w:ascii="GDSTransportWebsite" w:hAnsi="GDSTransportWebsite"/>
-                <w:color w:val="0A0A0A"/>
-              </w:rPr>
-              <w:t>)</w:t>
-            </w:r>
-            <w:r>
-              <w:rPr>
-                <w:rFonts w:ascii="GDSTransportWebsite" w:hAnsi="GDSTransportWebsite"/>
-                <w:color w:val="0A0A0A"/>
-              </w:rPr>
-              <w:t>}&gt;&gt;</w:t>
-            </w:r>
-          </w:p>
-          <w:p>
-            <w:pPr>
-              <w:spacing w:before="40" w:after="40"/>
-              <w:rPr>
-                <w:rFonts w:ascii="GDSTransportWebsite" w:hAnsi="GDSTransportWebsite"/>
-                <w:color w:val="0A0A0A"/>
-              </w:rPr>
-            </w:pPr>
-            <w:r>
-              <w:rPr>
-                <w:rFonts w:ascii="GDSTransportWebsite" w:hAnsi="GDSTransportWebsite"/>
-                <w:color w:val="0A0A0A"/>
-              </w:rPr>
-              <w:t>&lt;&lt;</w:t>
-            </w:r>
-            <w:r>
-              <w:rPr>
-                <w:rFonts w:ascii="GDSTransportWebsite" w:hAnsi="GDSTransportWebsite"/>
-                <w:color w:val="0A0A0A"/>
-              </w:rPr>
               <w:t xml:space="preserve"> </w:t>
             </w:r>
             <w:r>
@@ -4293,8 +4579,17 @@
                 <w:rFonts w:ascii="GDSTransportWebsite" w:hAnsi="GDSTransportWebsite"/>
                 <w:color w:val="0A0A0A"/>
               </w:rPr>
-              <w:t>respondents[0].representative</w:t>
-            </w:r>
+              <w:t>respondents[0</w:t>
+            </w:r>
+            <w:proofErr w:type="gramStart"/>
+            <w:r>
+              <w:rPr>
+                <w:rFonts w:ascii="GDSTransportWebsite" w:hAnsi="GDSTransportWebsite"/>
+                <w:color w:val="0A0A0A"/>
+              </w:rPr>
+              <w:t>].representative</w:t>
+            </w:r>
+            <w:proofErr w:type="gramEnd"/>
             <w:r>
               <w:rPr>
                 <w:rFonts w:ascii="GDSTransportWebsite" w:hAnsi="GDSTransportWebsite"/>
@@ -4390,8 +4685,17 @@
                 <w:rFonts w:ascii="GDSTransportWebsite" w:hAnsi="GDSTransportWebsite"/>
                 <w:color w:val="0A0A0A"/>
               </w:rPr>
-              <w:t>respondents[0].representative</w:t>
-            </w:r>
+              <w:t>respondents[0</w:t>
+            </w:r>
+            <w:proofErr w:type="gramStart"/>
+            <w:r>
+              <w:rPr>
+                <w:rFonts w:ascii="GDSTransportWebsite" w:hAnsi="GDSTransportWebsite"/>
+                <w:color w:val="0A0A0A"/>
+              </w:rPr>
+              <w:t>].representative</w:t>
+            </w:r>
+            <w:proofErr w:type="gramEnd"/>
             <w:r>
               <w:rPr>
                 <w:rFonts w:ascii="GDSTransportWebsite" w:hAnsi="GDSTransportWebsite"/>
@@ -4452,8 +4756,17 @@
                 <w:rFonts w:ascii="GDSTransportWebsite" w:hAnsi="GDSTransportWebsite"/>
                 <w:color w:val="0A0A0A"/>
               </w:rPr>
-              <w:t>respondents[0].representative</w:t>
-            </w:r>
+              <w:t>respondents[0</w:t>
+            </w:r>
+            <w:proofErr w:type="gramStart"/>
+            <w:r>
+              <w:rPr>
+                <w:rFonts w:ascii="GDSTransportWebsite" w:hAnsi="GDSTransportWebsite"/>
+                <w:color w:val="0A0A0A"/>
+              </w:rPr>
+              <w:t>].representative</w:t>
+            </w:r>
+            <w:proofErr w:type="gramEnd"/>
             <w:r>
               <w:rPr>
                 <w:rFonts w:ascii="GDSTransportWebsite" w:hAnsi="GDSTransportWebsite"/>
@@ -4514,8 +4827,17 @@
                 <w:rFonts w:ascii="GDSTransportWebsite" w:hAnsi="GDSTransportWebsite"/>
                 <w:color w:val="0A0A0A"/>
               </w:rPr>
-              <w:t>respondents[0].representative</w:t>
-            </w:r>
+              <w:t>respondents[0</w:t>
+            </w:r>
+            <w:proofErr w:type="gramStart"/>
+            <w:r>
+              <w:rPr>
+                <w:rFonts w:ascii="GDSTransportWebsite" w:hAnsi="GDSTransportWebsite"/>
+                <w:color w:val="0A0A0A"/>
+              </w:rPr>
+              <w:t>].representative</w:t>
+            </w:r>
+            <w:proofErr w:type="gramEnd"/>
             <w:r>
               <w:rPr>
                 <w:rFonts w:ascii="GDSTransportWebsite" w:hAnsi="GDSTransportWebsite"/>
@@ -4808,7 +5130,23 @@
                 <w:rFonts w:ascii="GDSTransportWebsite" w:hAnsi="GDSTransportWebsite"/>
                 <w:color w:val="000000" w:themeColor="text1"/>
               </w:rPr>
-              <w:t>&lt;&lt;{dateFormat(</w:t>
+              <w:t>&lt;</w:t>
+            </w:r>
+            <w:proofErr w:type="gramStart"/>
+            <w:r>
+              <w:rPr>
+                <w:rFonts w:ascii="GDSTransportWebsite" w:hAnsi="GDSTransportWebsite"/>
+                <w:color w:val="000000" w:themeColor="text1"/>
+              </w:rPr>
+              <w:t>&lt;{</w:t>
+            </w:r>
+            <w:proofErr w:type="gramEnd"/>
+            <w:r>
+              <w:rPr>
+                <w:rFonts w:ascii="GDSTransportWebsite" w:hAnsi="GDSTransportWebsite"/>
+                <w:color w:val="000000" w:themeColor="text1"/>
+              </w:rPr>
+              <w:t>dateFormat(</w:t>
             </w:r>
             <w:r>
               <w:rPr>
@@ -5628,7 +5966,23 @@
                 <w:rFonts w:ascii="GDSTransportWebsite" w:hAnsi="GDSTransportWebsite"/>
                 <w:color w:val="000000" w:themeColor="text1"/>
               </w:rPr>
-              <w:t>&lt;&lt;{dateFormat(interestFromDate,‘d MMMM yyyy’,‘dd-MM-yyyy’)}&gt;&gt;</w:t>
+              <w:t>&lt;</w:t>
+            </w:r>
+            <w:proofErr w:type="gramStart"/>
+            <w:r>
+              <w:rPr>
+                <w:rFonts w:ascii="GDSTransportWebsite" w:hAnsi="GDSTransportWebsite"/>
+                <w:color w:val="000000" w:themeColor="text1"/>
+              </w:rPr>
+              <w:t>&lt;{</w:t>
+            </w:r>
+            <w:proofErr w:type="gramEnd"/>
+            <w:r>
+              <w:rPr>
+                <w:rFonts w:ascii="GDSTransportWebsite" w:hAnsi="GDSTransportWebsite"/>
+                <w:color w:val="000000" w:themeColor="text1"/>
+              </w:rPr>
+              <w:t>dateFormat(interestFromDate,‘d MMMM yyyy’,‘dd-MM-yyyy’)}&gt;&gt;</w:t>
             </w:r>
           </w:p>
           <w:p>
@@ -5785,7 +6139,23 @@
                 <w:rFonts w:ascii="GDSTransportWebsite" w:hAnsi="GDSTransportWebsite"/>
                 <w:color w:val="000000" w:themeColor="text1"/>
               </w:rPr>
-              <w:t>&lt;&lt;{dateFormat(interestEndDate,‘d MMMM yyyy’,‘dd-MM-yyyy’)}&gt;&gt;</w:t>
+              <w:t>&lt;</w:t>
+            </w:r>
+            <w:proofErr w:type="gramStart"/>
+            <w:r>
+              <w:rPr>
+                <w:rFonts w:ascii="GDSTransportWebsite" w:hAnsi="GDSTransportWebsite"/>
+                <w:color w:val="000000" w:themeColor="text1"/>
+              </w:rPr>
+              <w:t>&lt;{</w:t>
+            </w:r>
+            <w:proofErr w:type="gramEnd"/>
+            <w:r>
+              <w:rPr>
+                <w:rFonts w:ascii="GDSTransportWebsite" w:hAnsi="GDSTransportWebsite"/>
+                <w:color w:val="000000" w:themeColor="text1"/>
+              </w:rPr>
+              <w:t>dateFormat(interestEndDate,‘d MMMM yyyy’,‘dd-MM-yyyy’)}&gt;&gt;</w:t>
             </w:r>
             <w:r>
               <w:rPr>
@@ -6195,7 +6565,23 @@
                 <w:rFonts w:ascii="GDSTransportWebsite" w:hAnsi="GDSTransportWebsite"/>
                 <w:color w:val="000000" w:themeColor="text1"/>
               </w:rPr>
-              <w:t>&lt;&lt;{dateFormat(interestEndDate,‘d MMMM yyyy’,‘dd-MM-yyyy’)}&gt;&gt;&lt;&lt;cs_{isBlank(interestEndDate)}&gt;&gt; &lt;&lt;</w:t>
+              <w:t>&lt;</w:t>
+            </w:r>
+            <w:proofErr w:type="gramStart"/>
+            <w:r>
+              <w:rPr>
+                <w:rFonts w:ascii="GDSTransportWebsite" w:hAnsi="GDSTransportWebsite"/>
+                <w:color w:val="000000" w:themeColor="text1"/>
+              </w:rPr>
+              <w:t>&lt;{</w:t>
+            </w:r>
+            <w:proofErr w:type="gramEnd"/>
+            <w:r>
+              <w:rPr>
+                <w:rFonts w:ascii="GDSTransportWebsite" w:hAnsi="GDSTransportWebsite"/>
+                <w:color w:val="000000" w:themeColor="text1"/>
+              </w:rPr>
+              <w:t>dateFormat(interestEndDate,‘d MMMM yyyy’,‘dd-MM-yyyy’)}&gt;&gt;&lt;&lt;cs_{isBlank(interestEndDate)}&gt;&gt; &lt;&lt;</w:t>
             </w:r>
             <w:r>
               <w:rPr>
@@ -6600,6 +6986,265 @@
               <w:t>&gt;&gt;</w:t>
             </w:r>
           </w:p>
+          <w:p>
+            <w:pPr>
+              <w:spacing w:before="40" w:after="40"/>
+              <w:rPr>
+                <w:rFonts w:ascii="GDSTransportWebsite" w:hAnsi="GDSTransportWebsite"/>
+                <w:color w:val="0A0A0A"/>
+              </w:rPr>
+            </w:pPr>
+          </w:p>
+        </w:tc>
+      </w:tr>
+      <w:tr>
+        <w:trPr>
+          <w:trHeight w:val="680"/>
+        </w:trPr>
+        <w:tc>
+          <w:tcPr>
+            <w:tcW w:w="3681" w:type="dxa"/>
+            <w:tcBorders>
+              <w:top w:val="single" w:sz="4" w:space="0" w:color="auto"/>
+              <w:bottom w:val="single" w:sz="4" w:space="0" w:color="auto"/>
+            </w:tcBorders>
+          </w:tcPr>
+          <w:p>
+            <w:pPr>
+              <w:spacing w:before="40" w:after="40"/>
+              <w:rPr>
+                <w:rFonts w:ascii="GDSTransportWebsite" w:hAnsi="GDSTransportWebsite"/>
+                <w:b/>
+                <w:bCs/>
+                <w:color w:val="0A0A0A"/>
+                <w:shd w:val="clear" w:color="auto" w:fill="FFFFFF"/>
+              </w:rPr>
+            </w:pPr>
+            <w:r>
+              <w:rPr>
+                <w:rFonts w:ascii="GDSTransportWebsite" w:hAnsi="GDSTransportWebsite"/>
+                <w:b/>
+                <w:bCs/>
+                <w:color w:val="0A0A0A"/>
+              </w:rPr>
+              <w:t>&lt;</w:t>
+            </w:r>
+            <w:r>
+              <w:rPr>
+                <w:rFonts w:ascii="GDSTransportWebsite" w:hAnsi="GDSTransportWebsite"/>
+                <w:b/>
+                <w:bCs/>
+                <w:color w:val="0A0A0A"/>
+              </w:rPr>
+              <w:t>&lt;</w:t>
+            </w:r>
+            <w:r>
+              <w:rPr>
+                <w:rFonts w:ascii="GDSTransportWebsite" w:hAnsi="GDSTransportWebsite"/>
+                <w:b/>
+                <w:bCs/>
+                <w:color w:val="0A0A0A"/>
+              </w:rPr>
+              <w:t>c</w:t>
+            </w:r>
+            <w:r>
+              <w:rPr>
+                <w:rFonts w:ascii="GDSTransportWebsite" w:hAnsi="GDSTransportWebsite"/>
+                <w:b/>
+                <w:bCs/>
+                <w:color w:val="0A0A0A"/>
+              </w:rPr>
+              <w:t>r</w:t>
+            </w:r>
+            <w:r>
+              <w:rPr>
+                <w:rFonts w:ascii="GDSTransportWebsite" w:hAnsi="GDSTransportWebsite"/>
+                <w:b/>
+                <w:bCs/>
+                <w:color w:val="0A0A0A"/>
+              </w:rPr>
+              <w:t>_</w:t>
+            </w:r>
+            <w:proofErr w:type="gramStart"/>
+            <w:r>
+              <w:rPr>
+                <w:rFonts w:ascii="GDSTransportWebsite" w:hAnsi="GDSTransportWebsite"/>
+                <w:b/>
+                <w:bCs/>
+                <w:color w:val="0A0A0A"/>
+              </w:rPr>
+              <w:t>{!isBlank</w:t>
+            </w:r>
+            <w:proofErr w:type="gramEnd"/>
+            <w:r>
+              <w:rPr>
+                <w:rFonts w:ascii="GDSTransportWebsite" w:hAnsi="GDSTransportWebsite"/>
+                <w:b/>
+                <w:bCs/>
+                <w:color w:val="0A0A0A"/>
+              </w:rPr>
+              <w:t>(claimFixedCosts)}&gt;&gt;</w:t>
+            </w:r>
+          </w:p>
+        </w:tc>
+        <w:tc>
+          <w:tcPr>
+            <w:tcW w:w="6379" w:type="dxa"/>
+            <w:tcBorders>
+              <w:top w:val="single" w:sz="4" w:space="0" w:color="auto"/>
+              <w:bottom w:val="single" w:sz="4" w:space="0" w:color="auto"/>
+            </w:tcBorders>
+          </w:tcPr>
+          <w:p>
+            <w:pPr>
+              <w:spacing w:before="40" w:after="40"/>
+              <w:rPr>
+                <w:rFonts w:ascii="GDSTransportWebsite" w:hAnsi="GDSTransportWebsite"/>
+                <w:color w:val="0A0A0A"/>
+              </w:rPr>
+            </w:pPr>
+          </w:p>
+        </w:tc>
+      </w:tr>
+      <w:tr>
+        <w:trPr>
+          <w:trHeight w:val="680"/>
+        </w:trPr>
+        <w:tc>
+          <w:tcPr>
+            <w:tcW w:w="3681" w:type="dxa"/>
+            <w:tcBorders>
+              <w:top w:val="single" w:sz="4" w:space="0" w:color="auto"/>
+              <w:bottom w:val="single" w:sz="4" w:space="0" w:color="auto"/>
+            </w:tcBorders>
+          </w:tcPr>
+          <w:p>
+            <w:pPr>
+              <w:spacing w:before="40" w:after="40"/>
+              <w:rPr>
+                <w:rFonts w:ascii="GDSTransportWebsite" w:hAnsi="GDSTransportWebsite"/>
+                <w:b/>
+                <w:bCs/>
+                <w:color w:val="0A0A0A"/>
+                <w:shd w:val="clear" w:color="auto" w:fill="FFFFFF"/>
+              </w:rPr>
+            </w:pPr>
+            <w:r>
+              <w:rPr>
+                <w:rFonts w:ascii="GDSTransportWebsite" w:hAnsi="GDSTransportWebsite"/>
+                <w:b/>
+                <w:bCs/>
+                <w:color w:val="0A0A0A"/>
+                <w:shd w:val="clear" w:color="auto" w:fill="FFFFFF"/>
+              </w:rPr>
+              <w:t>Fixed Costs</w:t>
+            </w:r>
+          </w:p>
+        </w:tc>
+        <w:tc>
+          <w:tcPr>
+            <w:tcW w:w="6379" w:type="dxa"/>
+            <w:tcBorders>
+              <w:top w:val="single" w:sz="4" w:space="0" w:color="auto"/>
+              <w:bottom w:val="single" w:sz="4" w:space="0" w:color="auto"/>
+            </w:tcBorders>
+          </w:tcPr>
+          <w:p>
+            <w:pPr>
+              <w:spacing w:before="40" w:after="40"/>
+              <w:rPr>
+                <w:rFonts w:ascii="GDSTransportWebsite" w:hAnsi="GDSTransportWebsite"/>
+                <w:color w:val="0A0A0A"/>
+              </w:rPr>
+            </w:pPr>
+            <w:r>
+              <w:rPr>
+                <w:rFonts w:ascii="GDSTransportWebsite" w:hAnsi="GDSTransportWebsite"/>
+                <w:color w:val="0A0A0A"/>
+              </w:rPr>
+              <w:t>£&lt;&lt;fixedCostAmount&gt;&gt;</w:t>
+            </w:r>
+          </w:p>
+        </w:tc>
+      </w:tr>
+      <w:tr>
+        <w:trPr>
+          <w:trHeight w:val="680"/>
+        </w:trPr>
+        <w:tc>
+          <w:tcPr>
+            <w:tcW w:w="3681" w:type="dxa"/>
+            <w:tcBorders>
+              <w:top w:val="single" w:sz="4" w:space="0" w:color="auto"/>
+              <w:bottom w:val="single" w:sz="4" w:space="0" w:color="auto"/>
+            </w:tcBorders>
+          </w:tcPr>
+          <w:p>
+            <w:pPr>
+              <w:spacing w:before="40" w:after="40"/>
+              <w:rPr>
+                <w:rFonts w:ascii="GDSTransportWebsite" w:hAnsi="GDSTransportWebsite"/>
+                <w:b/>
+                <w:bCs/>
+                <w:color w:val="0A0A0A"/>
+                <w:shd w:val="clear" w:color="auto" w:fill="FFFFFF"/>
+              </w:rPr>
+            </w:pPr>
+            <w:r>
+              <w:rPr>
+                <w:rFonts w:ascii="GDSTransportWebsite" w:hAnsi="GDSTransportWebsite"/>
+                <w:b/>
+                <w:bCs/>
+                <w:color w:val="0A0A0A"/>
+              </w:rPr>
+              <w:t>&lt;</w:t>
+            </w:r>
+            <w:r>
+              <w:rPr>
+                <w:rFonts w:ascii="GDSTransportWebsite" w:hAnsi="GDSTransportWebsite"/>
+                <w:b/>
+                <w:bCs/>
+                <w:color w:val="0A0A0A"/>
+              </w:rPr>
+              <w:t>&lt;</w:t>
+            </w:r>
+            <w:r>
+              <w:rPr>
+                <w:rFonts w:ascii="GDSTransportWebsite" w:hAnsi="GDSTransportWebsite"/>
+                <w:b/>
+                <w:bCs/>
+                <w:color w:val="0A0A0A"/>
+              </w:rPr>
+              <w:t>e</w:t>
+            </w:r>
+            <w:r>
+              <w:rPr>
+                <w:rFonts w:ascii="GDSTransportWebsite" w:hAnsi="GDSTransportWebsite"/>
+                <w:b/>
+                <w:bCs/>
+                <w:color w:val="0A0A0A"/>
+              </w:rPr>
+              <w:t>r</w:t>
+            </w:r>
+            <w:r>
+              <w:rPr>
+                <w:rFonts w:ascii="GDSTransportWebsite" w:hAnsi="GDSTransportWebsite"/>
+                <w:b/>
+                <w:bCs/>
+                <w:color w:val="0A0A0A"/>
+              </w:rPr>
+              <w:t>_&gt;&gt;</w:t>
+            </w:r>
+          </w:p>
+        </w:tc>
+        <w:tc>
+          <w:tcPr>
+            <w:tcW w:w="6379" w:type="dxa"/>
+            <w:tcBorders>
+              <w:top w:val="single" w:sz="4" w:space="0" w:color="auto"/>
+              <w:bottom w:val="single" w:sz="4" w:space="0" w:color="auto"/>
+            </w:tcBorders>
+          </w:tcPr>
           <w:p>
             <w:pPr>
               <w:spacing w:before="40" w:after="40"/>
@@ -7092,7 +7737,7 @@
 </file>
 
 <file path=word/endnotes.xml><?xml version="1.0" encoding="utf-8"?>
-<w:endnotes xmlns:wpc="http://schemas.microsoft.com/office/word/2010/wordprocessingCanvas" xmlns:cx="http://schemas.microsoft.com/office/drawing/2014/chartex" xmlns:cx1="http://schemas.microsoft.com/office/drawing/2015/9/8/chartex" xmlns:cx2="http://schemas.microsoft.com/office/drawing/2015/10/21/chartex" xmlns:cx3="http://schemas.microsoft.com/office/drawing/2016/5/9/chartex" xmlns:cx4="http://schemas.microsoft.com/office/drawing/2016/5/10/chartex" xmlns:cx5="http://schemas.microsoft.com/office/drawing/2016/5/11/chartex" xmlns:cx6="http://schemas.microsoft.com/office/drawing/2016/5/12/chartex" xmlns:cx7="http://schemas.microsoft.com/office/drawing/2016/5/13/chartex" xmlns:cx8="http://schemas.microsoft.com/office/drawing/2016/5/14/chartex" xmlns:mc="http://schemas.openxmlformats.org/markup-compatibility/2006" xmlns:aink="http://schemas.microsoft.com/office/drawing/2016/ink" xmlns:am3d="http://schemas.microsoft.com/office/drawing/2017/model3d" xmlns:o="urn:schemas-microsoft-com:office:office" xmlns:oel="http://schemas.microsoft.com/office/2019/extlst" xmlns:r="http://schemas.openxmlformats.org/officeDocument/2006/relationships" xmlns:m="http://schemas.openxmlformats.org/officeDocument/2006/math" xmlns:v="urn:schemas-microsoft-com:vml" xmlns:wp14="http://schemas.microsoft.com/office/word/2010/wordprocessingDrawing" xmlns:wp="http://schemas.openxmlformats.org/drawingml/2006/wordprocessingDrawing" xmlns:w10="urn:schemas-microsoft-com:office:word" xmlns:w="http://schemas.openxmlformats.org/wordprocessingml/2006/main" xmlns:w14="http://schemas.microsoft.com/office/word/2010/wordml" xmlns:w15="http://schemas.microsoft.com/office/word/2012/wordml" xmlns:w16cex="http://schemas.microsoft.com/office/word/2018/wordml/cex" xmlns:w16cid="http://schemas.microsoft.com/office/word/2016/wordml/cid" xmlns:w16="http://schemas.microsoft.com/office/word/2018/wordml" xmlns:w16du="http://schemas.microsoft.com/office/word/2023/wordml/word16du" xmlns:w16sdtdh="http://schemas.microsoft.com/office/word/2020/wordml/sdtdatahash" xmlns:w16se="http://schemas.microsoft.com/office/word/2015/wordml/symex" xmlns:wpg="http://schemas.microsoft.com/office/word/2010/wordprocessingGroup" xmlns:wpi="http://schemas.microsoft.com/office/word/2010/wordprocessingInk" xmlns:wne="http://schemas.microsoft.com/office/word/2006/wordml" xmlns:wps="http://schemas.microsoft.com/office/word/2010/wordprocessingShape" mc:Ignorable="w14 w15 w16se w16cid w16 w16cex w16sdtdh wp14">
+<w:endnotes xmlns:wpc="http://schemas.microsoft.com/office/word/2010/wordprocessingCanvas" xmlns:cx="http://schemas.microsoft.com/office/drawing/2014/chartex" xmlns:cx1="http://schemas.microsoft.com/office/drawing/2015/9/8/chartex" xmlns:cx2="http://schemas.microsoft.com/office/drawing/2015/10/21/chartex" xmlns:cx3="http://schemas.microsoft.com/office/drawing/2016/5/9/chartex" xmlns:cx4="http://schemas.microsoft.com/office/drawing/2016/5/10/chartex" xmlns:cx5="http://schemas.microsoft.com/office/drawing/2016/5/11/chartex" xmlns:cx6="http://schemas.microsoft.com/office/drawing/2016/5/12/chartex" xmlns:cx7="http://schemas.microsoft.com/office/drawing/2016/5/13/chartex" xmlns:cx8="http://schemas.microsoft.com/office/drawing/2016/5/14/chartex" xmlns:mc="http://schemas.openxmlformats.org/markup-compatibility/2006" xmlns:aink="http://schemas.microsoft.com/office/drawing/2016/ink" xmlns:am3d="http://schemas.microsoft.com/office/drawing/2017/model3d" xmlns:o="urn:schemas-microsoft-com:office:office" xmlns:oel="http://schemas.microsoft.com/office/2019/extlst" xmlns:r="http://schemas.openxmlformats.org/officeDocument/2006/relationships" xmlns:m="http://schemas.openxmlformats.org/officeDocument/2006/math" xmlns:v="urn:schemas-microsoft-com:vml" xmlns:wp14="http://schemas.microsoft.com/office/word/2010/wordprocessingDrawing" xmlns:wp="http://schemas.openxmlformats.org/drawingml/2006/wordprocessingDrawing" xmlns:w10="urn:schemas-microsoft-com:office:word" xmlns:w="http://schemas.openxmlformats.org/wordprocessingml/2006/main" xmlns:w14="http://schemas.microsoft.com/office/word/2010/wordml" xmlns:w15="http://schemas.microsoft.com/office/word/2012/wordml" xmlns:w16cex="http://schemas.microsoft.com/office/word/2018/wordml/cex" xmlns:w16cid="http://schemas.microsoft.com/office/word/2016/wordml/cid" xmlns:w16="http://schemas.microsoft.com/office/word/2018/wordml" xmlns:w16du="http://schemas.microsoft.com/office/word/2023/wordml/word16du" xmlns:w16sdtdh="http://schemas.microsoft.com/office/word/2020/wordml/sdtdatahash" xmlns:w16se="http://schemas.microsoft.com/office/word/2015/wordml/symex" xmlns:wpg="http://schemas.microsoft.com/office/word/2010/wordprocessingGroup" xmlns:wpi="http://schemas.microsoft.com/office/word/2010/wordprocessingInk" xmlns:wne="http://schemas.microsoft.com/office/word/2006/wordml" xmlns:wps="http://schemas.microsoft.com/office/word/2010/wordprocessingShape" mc:Ignorable="w14 w15 w16se w16cid w16 w16cex w16sdtdh w16du wp14">
   <w:endnote w:type="separator" w:id="-1">
     <w:p>
       <w:r>
@@ -7111,136 +7756,17 @@
 </file>
 
 <file path=word/footer1.xml><?xml version="1.0" encoding="utf-8"?>
-<w:ftr xmlns:wpc="http://schemas.microsoft.com/office/word/2010/wordprocessingCanvas" xmlns:cx="http://schemas.microsoft.com/office/drawing/2014/chartex" xmlns:cx1="http://schemas.microsoft.com/office/drawing/2015/9/8/chartex" xmlns:cx2="http://schemas.microsoft.com/office/drawing/2015/10/21/chartex" xmlns:cx3="http://schemas.microsoft.com/office/drawing/2016/5/9/chartex" xmlns:cx4="http://schemas.microsoft.com/office/drawing/2016/5/10/chartex" xmlns:cx5="http://schemas.microsoft.com/office/drawing/2016/5/11/chartex" xmlns:cx6="http://schemas.microsoft.com/office/drawing/2016/5/12/chartex" xmlns:cx7="http://schemas.microsoft.com/office/drawing/2016/5/13/chartex" xmlns:cx8="http://schemas.microsoft.com/office/drawing/2016/5/14/chartex" xmlns:mc="http://schemas.openxmlformats.org/markup-compatibility/2006" xmlns:aink="http://schemas.microsoft.com/office/drawing/2016/ink" xmlns:am3d="http://schemas.microsoft.com/office/drawing/2017/model3d" xmlns:o="urn:schemas-microsoft-com:office:office" xmlns:oel="http://schemas.microsoft.com/office/2019/extlst" xmlns:r="http://schemas.openxmlformats.org/officeDocument/2006/relationships" xmlns:m="http://schemas.openxmlformats.org/officeDocument/2006/math" xmlns:v="urn:schemas-microsoft-com:vml" xmlns:wp14="http://schemas.microsoft.com/office/word/2010/wordprocessingDrawing" xmlns:wp="http://schemas.openxmlformats.org/drawingml/2006/wordprocessingDrawing" xmlns:w10="urn:schemas-microsoft-com:office:word" xmlns:w="http://schemas.openxmlformats.org/wordprocessingml/2006/main" xmlns:w14="http://schemas.microsoft.com/office/word/2010/wordml" xmlns:w15="http://schemas.microsoft.com/office/word/2012/wordml" xmlns:w16cex="http://schemas.microsoft.com/office/word/2018/wordml/cex" xmlns:w16cid="http://schemas.microsoft.com/office/word/2016/wordml/cid" xmlns:w16="http://schemas.microsoft.com/office/word/2018/wordml" xmlns:w16du="http://schemas.microsoft.com/office/word/2023/wordml/word16du" xmlns:w16sdtdh="http://schemas.microsoft.com/office/word/2020/wordml/sdtdatahash" xmlns:w16se="http://schemas.microsoft.com/office/word/2015/wordml/symex" xmlns:wpg="http://schemas.microsoft.com/office/word/2010/wordprocessingGroup" xmlns:wpi="http://schemas.microsoft.com/office/word/2010/wordprocessingInk" xmlns:wne="http://schemas.microsoft.com/office/word/2006/wordml" xmlns:wps="http://schemas.microsoft.com/office/word/2010/wordprocessingShape" mc:Ignorable="w14 w15 w16se w16cid w16 w16cex w16sdtdh wp14">
+<w:ftr xmlns:wpc="http://schemas.microsoft.com/office/word/2010/wordprocessingCanvas" xmlns:cx="http://schemas.microsoft.com/office/drawing/2014/chartex" xmlns:cx1="http://schemas.microsoft.com/office/drawing/2015/9/8/chartex" xmlns:cx2="http://schemas.microsoft.com/office/drawing/2015/10/21/chartex" xmlns:cx3="http://schemas.microsoft.com/office/drawing/2016/5/9/chartex" xmlns:cx4="http://schemas.microsoft.com/office/drawing/2016/5/10/chartex" xmlns:cx5="http://schemas.microsoft.com/office/drawing/2016/5/11/chartex" xmlns:cx6="http://schemas.microsoft.com/office/drawing/2016/5/12/chartex" xmlns:cx7="http://schemas.microsoft.com/office/drawing/2016/5/13/chartex" xmlns:cx8="http://schemas.microsoft.com/office/drawing/2016/5/14/chartex" xmlns:mc="http://schemas.openxmlformats.org/markup-compatibility/2006" xmlns:aink="http://schemas.microsoft.com/office/drawing/2016/ink" xmlns:am3d="http://schemas.microsoft.com/office/drawing/2017/model3d" xmlns:o="urn:schemas-microsoft-com:office:office" xmlns:oel="http://schemas.microsoft.com/office/2019/extlst" xmlns:r="http://schemas.openxmlformats.org/officeDocument/2006/relationships" xmlns:m="http://schemas.openxmlformats.org/officeDocument/2006/math" xmlns:v="urn:schemas-microsoft-com:vml" xmlns:wp14="http://schemas.microsoft.com/office/word/2010/wordprocessingDrawing" xmlns:wp="http://schemas.openxmlformats.org/drawingml/2006/wordprocessingDrawing" xmlns:w10="urn:schemas-microsoft-com:office:word" xmlns:w="http://schemas.openxmlformats.org/wordprocessingml/2006/main" xmlns:w14="http://schemas.microsoft.com/office/word/2010/wordml" xmlns:w15="http://schemas.microsoft.com/office/word/2012/wordml" xmlns:w16cex="http://schemas.microsoft.com/office/word/2018/wordml/cex" xmlns:w16cid="http://schemas.microsoft.com/office/word/2016/wordml/cid" xmlns:w16="http://schemas.microsoft.com/office/word/2018/wordml" xmlns:w16du="http://schemas.microsoft.com/office/word/2023/wordml/word16du" xmlns:w16sdtdh="http://schemas.microsoft.com/office/word/2020/wordml/sdtdatahash" xmlns:w16se="http://schemas.microsoft.com/office/word/2015/wordml/symex" xmlns:wpg="http://schemas.microsoft.com/office/word/2010/wordprocessingGroup" xmlns:wpi="http://schemas.microsoft.com/office/word/2010/wordprocessingInk" xmlns:wne="http://schemas.microsoft.com/office/word/2006/wordml" xmlns:wps="http://schemas.microsoft.com/office/word/2010/wordprocessingShape" mc:Ignorable="w14 w15 w16se w16cid w16 w16cex w16sdtdh w16du wp14">
   <w:p>
     <w:pPr>
       <w:pStyle w:val="Footer"/>
     </w:pPr>
-    <w:r>
-      <w:rPr>
-        <w:noProof/>
-      </w:rPr>
-      <mc:AlternateContent>
-        <mc:Choice Requires="wps">
-          <w:drawing>
-            <wp:anchor distT="0" distB="0" distL="0" distR="0" simplePos="0" relativeHeight="251659264" behindDoc="0" locked="0" layoutInCell="1" allowOverlap="1" wp14:anchorId="3F1DEA54" wp14:editId="4602D15F">
-              <wp:simplePos x="635" y="635"/>
-              <wp:positionH relativeFrom="page">
-                <wp:align>left</wp:align>
-              </wp:positionH>
-              <wp:positionV relativeFrom="page">
-                <wp:align>bottom</wp:align>
-              </wp:positionV>
-              <wp:extent cx="443865" cy="443865"/>
-              <wp:effectExtent l="0" t="0" r="6350" b="0"/>
-              <wp:wrapNone/>
-              <wp:docPr id="3" name="Text Box 3" descr="Classification: Controlled">
-                <a:extLst xmlns:a="http://schemas.openxmlformats.org/drawingml/2006/main">
-                  <a:ext uri="{5AE41FA2-C0FF-4470-9BD4-5FADCA87CBE2}">
-                    <aclsh:classification xmlns:aclsh="http://schemas.microsoft.com/office/drawing/2020/classificationShape" classificationOutcomeType="ftr"/>
-                  </a:ext>
-                </a:extLst>
-              </wp:docPr>
-              <wp:cNvGraphicFramePr/>
-              <a:graphic xmlns:a="http://schemas.openxmlformats.org/drawingml/2006/main">
-                <a:graphicData uri="http://schemas.microsoft.com/office/word/2010/wordprocessingShape">
-                  <wps:wsp>
-                    <wps:cNvSpPr txBox="1"/>
-                    <wps:spPr>
-                      <a:xfrm>
-                        <a:off x="0" y="0"/>
-                        <a:ext cx="443865" cy="443865"/>
-                      </a:xfrm>
-                      <a:prstGeom prst="rect">
-                        <a:avLst/>
-                      </a:prstGeom>
-                      <a:noFill/>
-                      <a:ln>
-                        <a:noFill/>
-                      </a:ln>
-                    </wps:spPr>
-                    <wps:txbx>
-                      <w:txbxContent>
-                        <w:p>
-                          <w:pPr>
-                            <w:rPr>
-                              <w:rFonts w:ascii="Calibri" w:eastAsia="Calibri" w:hAnsi="Calibri" w:cs="Calibri"/>
-                              <w:noProof/>
-                              <w:color w:val="FF0000"/>
-                              <w:sz w:val="12"/>
-                              <w:szCs w:val="12"/>
-                            </w:rPr>
-                          </w:pPr>
-                          <w:r>
-                            <w:rPr>
-                              <w:rFonts w:ascii="Calibri" w:eastAsia="Calibri" w:hAnsi="Calibri" w:cs="Calibri"/>
-                              <w:noProof/>
-                              <w:color w:val="FF0000"/>
-                              <w:sz w:val="12"/>
-                              <w:szCs w:val="12"/>
-                            </w:rPr>
-                            <w:t>Classification: Controlled</w:t>
-                          </w:r>
-                        </w:p>
-                      </w:txbxContent>
-                    </wps:txbx>
-                    <wps:bodyPr rot="0" spcFirstLastPara="0" vertOverflow="overflow" horzOverflow="overflow" vert="horz" wrap="none" lIns="254000" tIns="0" rIns="0" bIns="190500" numCol="1" spcCol="0" rtlCol="0" fromWordArt="0" anchor="b" anchorCtr="0" forceAA="0" compatLnSpc="1">
-                      <a:prstTxWarp prst="textNoShape">
-                        <a:avLst/>
-                      </a:prstTxWarp>
-                      <a:spAutoFit/>
-                    </wps:bodyPr>
-                  </wps:wsp>
-                </a:graphicData>
-              </a:graphic>
-            </wp:anchor>
-          </w:drawing>
-        </mc:Choice>
-        <mc:Fallback>
-          <w:pict>
-            <v:shapetype w14:anchorId="3F1DEA54" id="_x0000_t202" coordsize="21600,21600" o:spt="202" path="m,l,21600r21600,l21600,xe">
-              <v:stroke joinstyle="miter"/>
-              <v:path gradientshapeok="t" o:connecttype="rect"/>
-            </v:shapetype>
-            <v:shape id="Text Box 3" o:spid="_x0000_s1026" type="#_x0000_t202" alt="Classification: Controlled" style="position:absolute;margin-left:0;margin-top:0;width:34.95pt;height:34.95pt;z-index:251659264;visibility:visible;mso-wrap-style:none;mso-wrap-distance-left:0;mso-wrap-distance-top:0;mso-wrap-distance-right:0;mso-wrap-distance-bottom:0;mso-position-horizontal:left;mso-position-horizontal-relative:page;mso-position-vertical:bottom;mso-position-vertical-relative:page;v-text-anchor:bottom" o:gfxdata="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" filled="f" stroked="f">
-              <v:fill o:detectmouseclick="t"/>
-              <v:textbox style="mso-fit-shape-to-text:t" inset="20pt,0,0,15pt">
-                <w:txbxContent>
-                  <w:p>
-                    <w:pPr>
-                      <w:rPr>
-                        <w:rFonts w:ascii="Calibri" w:eastAsia="Calibri" w:hAnsi="Calibri" w:cs="Calibri"/>
-                        <w:noProof/>
-                        <w:color w:val="FF0000"/>
-                        <w:sz w:val="12"/>
-                        <w:szCs w:val="12"/>
-                      </w:rPr>
-                    </w:pPr>
-                    <w:r>
-                      <w:rPr>
-                        <w:rFonts w:ascii="Calibri" w:eastAsia="Calibri" w:hAnsi="Calibri" w:cs="Calibri"/>
-                        <w:noProof/>
-                        <w:color w:val="FF0000"/>
-                        <w:sz w:val="12"/>
-                        <w:szCs w:val="12"/>
-                      </w:rPr>
-                      <w:t>Classification: Controlled</w:t>
-                    </w:r>
-                  </w:p>
-                </w:txbxContent>
-              </v:textbox>
-              <w10:wrap anchorx="page" anchory="page"/>
-            </v:shape>
-          </w:pict>
-        </mc:Fallback>
-      </mc:AlternateContent>
-    </w:r>
   </w:p>
 </w:ftr>
 </file>
 
 <file path=word/footer2.xml><?xml version="1.0" encoding="utf-8"?>
-<w:ftr xmlns:wpc="http://schemas.microsoft.com/office/word/2010/wordprocessingCanvas" xmlns:cx="http://schemas.microsoft.com/office/drawing/2014/chartex" xmlns:cx1="http://schemas.microsoft.com/office/drawing/2015/9/8/chartex" xmlns:cx2="http://schemas.microsoft.com/office/drawing/2015/10/21/chartex" xmlns:cx3="http://schemas.microsoft.com/office/drawing/2016/5/9/chartex" xmlns:cx4="http://schemas.microsoft.com/office/drawing/2016/5/10/chartex" xmlns:cx5="http://schemas.microsoft.com/office/drawing/2016/5/11/chartex" xmlns:cx6="http://schemas.microsoft.com/office/drawing/2016/5/12/chartex" xmlns:cx7="http://schemas.microsoft.com/office/drawing/2016/5/13/chartex" xmlns:cx8="http://schemas.microsoft.com/office/drawing/2016/5/14/chartex" xmlns:mc="http://schemas.openxmlformats.org/markup-compatibility/2006" xmlns:aink="http://schemas.microsoft.com/office/drawing/2016/ink" xmlns:am3d="http://schemas.microsoft.com/office/drawing/2017/model3d" xmlns:o="urn:schemas-microsoft-com:office:office" xmlns:oel="http://schemas.microsoft.com/office/2019/extlst" xmlns:r="http://schemas.openxmlformats.org/officeDocument/2006/relationships" xmlns:m="http://schemas.openxmlformats.org/officeDocument/2006/math" xmlns:v="urn:schemas-microsoft-com:vml" xmlns:wp14="http://schemas.microsoft.com/office/word/2010/wordprocessingDrawing" xmlns:wp="http://schemas.openxmlformats.org/drawingml/2006/wordprocessingDrawing" xmlns:w10="urn:schemas-microsoft-com:office:word" xmlns:w="http://schemas.openxmlformats.org/wordprocessingml/2006/main" xmlns:w14="http://schemas.microsoft.com/office/word/2010/wordml" xmlns:w15="http://schemas.microsoft.com/office/word/2012/wordml" xmlns:w16cex="http://schemas.microsoft.com/office/word/2018/wordml/cex" xmlns:w16cid="http://schemas.microsoft.com/office/word/2016/wordml/cid" xmlns:w16="http://schemas.microsoft.com/office/word/2018/wordml" xmlns:w16du="http://schemas.microsoft.com/office/word/2023/wordml/word16du" xmlns:w16sdtdh="http://schemas.microsoft.com/office/word/2020/wordml/sdtdatahash" xmlns:w16se="http://schemas.microsoft.com/office/word/2015/wordml/symex" xmlns:wpg="http://schemas.microsoft.com/office/word/2010/wordprocessingGroup" xmlns:wpi="http://schemas.microsoft.com/office/word/2010/wordprocessingInk" xmlns:wne="http://schemas.microsoft.com/office/word/2006/wordml" xmlns:wps="http://schemas.microsoft.com/office/word/2010/wordprocessingShape" mc:Ignorable="w14 w15 w16se w16cid w16 w16cex w16sdtdh wp14">
+<w:ftr xmlns:wpc="http://schemas.microsoft.com/office/word/2010/wordprocessingCanvas" xmlns:cx="http://schemas.microsoft.com/office/drawing/2014/chartex" xmlns:cx1="http://schemas.microsoft.com/office/drawing/2015/9/8/chartex" xmlns:cx2="http://schemas.microsoft.com/office/drawing/2015/10/21/chartex" xmlns:cx3="http://schemas.microsoft.com/office/drawing/2016/5/9/chartex" xmlns:cx4="http://schemas.microsoft.com/office/drawing/2016/5/10/chartex" xmlns:cx5="http://schemas.microsoft.com/office/drawing/2016/5/11/chartex" xmlns:cx6="http://schemas.microsoft.com/office/drawing/2016/5/12/chartex" xmlns:cx7="http://schemas.microsoft.com/office/drawing/2016/5/13/chartex" xmlns:cx8="http://schemas.microsoft.com/office/drawing/2016/5/14/chartex" xmlns:mc="http://schemas.openxmlformats.org/markup-compatibility/2006" xmlns:aink="http://schemas.microsoft.com/office/drawing/2016/ink" xmlns:am3d="http://schemas.microsoft.com/office/drawing/2017/model3d" xmlns:o="urn:schemas-microsoft-com:office:office" xmlns:oel="http://schemas.microsoft.com/office/2019/extlst" xmlns:r="http://schemas.openxmlformats.org/officeDocument/2006/relationships" xmlns:m="http://schemas.openxmlformats.org/officeDocument/2006/math" xmlns:v="urn:schemas-microsoft-com:vml" xmlns:wp14="http://schemas.microsoft.com/office/word/2010/wordprocessingDrawing" xmlns:wp="http://schemas.openxmlformats.org/drawingml/2006/wordprocessingDrawing" xmlns:w10="urn:schemas-microsoft-com:office:word" xmlns:w="http://schemas.openxmlformats.org/wordprocessingml/2006/main" xmlns:w14="http://schemas.microsoft.com/office/word/2010/wordml" xmlns:w15="http://schemas.microsoft.com/office/word/2012/wordml" xmlns:w16cex="http://schemas.microsoft.com/office/word/2018/wordml/cex" xmlns:w16cid="http://schemas.microsoft.com/office/word/2016/wordml/cid" xmlns:w16="http://schemas.microsoft.com/office/word/2018/wordml" xmlns:w16du="http://schemas.microsoft.com/office/word/2023/wordml/word16du" xmlns:w16sdtdh="http://schemas.microsoft.com/office/word/2020/wordml/sdtdatahash" xmlns:w16se="http://schemas.microsoft.com/office/word/2015/wordml/symex" xmlns:wpg="http://schemas.microsoft.com/office/word/2010/wordprocessingGroup" xmlns:wpi="http://schemas.microsoft.com/office/word/2010/wordprocessingInk" xmlns:wne="http://schemas.microsoft.com/office/word/2006/wordml" xmlns:wps="http://schemas.microsoft.com/office/word/2010/wordprocessingShape" mc:Ignorable="w14 w15 w16se w16cid w16 w16cex w16sdtdh w16du wp14">
   <w:tbl>
     <w:tblPr>
       <w:tblStyle w:val="TableGrid"/>
@@ -7269,129 +7795,6 @@
           <w:pPr>
             <w:pStyle w:val="NormalWeb"/>
           </w:pPr>
-          <w:r>
-            <w:rPr>
-              <w:rFonts w:ascii="GDSTransportWebsite" w:hAnsi="GDSTransportWebsite"/>
-              <w:noProof/>
-              <w:color w:val="515151"/>
-              <w:sz w:val="16"/>
-              <w:szCs w:val="16"/>
-            </w:rPr>
-            <mc:AlternateContent>
-              <mc:Choice Requires="wps">
-                <w:drawing>
-                  <wp:anchor distT="0" distB="0" distL="0" distR="0" simplePos="0" relativeHeight="251660288" behindDoc="0" locked="0" layoutInCell="1" allowOverlap="1" wp14:anchorId="02449173" wp14:editId="7D502F7F">
-                    <wp:simplePos x="981075" y="9248775"/>
-                    <wp:positionH relativeFrom="page">
-                      <wp:align>left</wp:align>
-                    </wp:positionH>
-                    <wp:positionV relativeFrom="page">
-                      <wp:align>bottom</wp:align>
-                    </wp:positionV>
-                    <wp:extent cx="443865" cy="443865"/>
-                    <wp:effectExtent l="0" t="0" r="6350" b="0"/>
-                    <wp:wrapNone/>
-                    <wp:docPr id="4" name="Text Box 4" descr="Classification: Controlled">
-                      <a:extLst xmlns:a="http://schemas.openxmlformats.org/drawingml/2006/main">
-                        <a:ext uri="{5AE41FA2-C0FF-4470-9BD4-5FADCA87CBE2}">
-                          <aclsh:classification xmlns:aclsh="http://schemas.microsoft.com/office/drawing/2020/classificationShape" classificationOutcomeType="ftr"/>
-                        </a:ext>
-                      </a:extLst>
-                    </wp:docPr>
-                    <wp:cNvGraphicFramePr/>
-                    <a:graphic xmlns:a="http://schemas.openxmlformats.org/drawingml/2006/main">
-                      <a:graphicData uri="http://schemas.microsoft.com/office/word/2010/wordprocessingShape">
-                        <wps:wsp>
-                          <wps:cNvSpPr txBox="1"/>
-                          <wps:spPr>
-                            <a:xfrm>
-                              <a:off x="0" y="0"/>
-                              <a:ext cx="443865" cy="443865"/>
-                            </a:xfrm>
-                            <a:prstGeom prst="rect">
-                              <a:avLst/>
-                            </a:prstGeom>
-                            <a:noFill/>
-                            <a:ln>
-                              <a:noFill/>
-                            </a:ln>
-                          </wps:spPr>
-                          <wps:txbx>
-                            <w:txbxContent>
-                              <w:p>
-                                <w:pPr>
-                                  <w:rPr>
-                                    <w:rFonts w:ascii="Calibri" w:eastAsia="Calibri" w:hAnsi="Calibri" w:cs="Calibri"/>
-                                    <w:noProof/>
-                                    <w:color w:val="FF0000"/>
-                                    <w:sz w:val="12"/>
-                                    <w:szCs w:val="12"/>
-                                  </w:rPr>
-                                </w:pPr>
-                                <w:r>
-                                  <w:rPr>
-                                    <w:rFonts w:ascii="Calibri" w:eastAsia="Calibri" w:hAnsi="Calibri" w:cs="Calibri"/>
-                                    <w:noProof/>
-                                    <w:color w:val="FF0000"/>
-                                    <w:sz w:val="12"/>
-                                    <w:szCs w:val="12"/>
-                                  </w:rPr>
-                                  <w:t>Classification: Controlled</w:t>
-                                </w:r>
-                              </w:p>
-                            </w:txbxContent>
-                          </wps:txbx>
-                          <wps:bodyPr rot="0" spcFirstLastPara="0" vertOverflow="overflow" horzOverflow="overflow" vert="horz" wrap="none" lIns="254000" tIns="0" rIns="0" bIns="190500" numCol="1" spcCol="0" rtlCol="0" fromWordArt="0" anchor="b" anchorCtr="0" forceAA="0" compatLnSpc="1">
-                            <a:prstTxWarp prst="textNoShape">
-                              <a:avLst/>
-                            </a:prstTxWarp>
-                            <a:spAutoFit/>
-                          </wps:bodyPr>
-                        </wps:wsp>
-                      </a:graphicData>
-                    </a:graphic>
-                  </wp:anchor>
-                </w:drawing>
-              </mc:Choice>
-              <mc:Fallback>
-                <w:pict>
-                  <v:shapetype w14:anchorId="02449173" id="_x0000_t202" coordsize="21600,21600" o:spt="202" path="m,l,21600r21600,l21600,xe">
-                    <v:stroke joinstyle="miter"/>
-                    <v:path gradientshapeok="t" o:connecttype="rect"/>
-                  </v:shapetype>
-                  <v:shape id="Text Box 4" o:spid="_x0000_s1027" type="#_x0000_t202" alt="Classification: Controlled" style="position:absolute;margin-left:0;margin-top:0;width:34.95pt;height:34.95pt;z-index:251660288;visibility:visible;mso-wrap-style:none;mso-wrap-distance-left:0;mso-wrap-distance-top:0;mso-wrap-distance-right:0;mso-wrap-distance-bottom:0;mso-position-horizontal:left;mso-position-horizontal-relative:page;mso-position-vertical:bottom;mso-position-vertical-relative:page;v-text-anchor:bottom" o:gfxdata="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" filled="f" stroked="f">
-                    <v:fill o:detectmouseclick="t"/>
-                    <v:textbox style="mso-fit-shape-to-text:t" inset="20pt,0,0,15pt">
-                      <w:txbxContent>
-                        <w:p>
-                          <w:pPr>
-                            <w:rPr>
-                              <w:rFonts w:ascii="Calibri" w:eastAsia="Calibri" w:hAnsi="Calibri" w:cs="Calibri"/>
-                              <w:noProof/>
-                              <w:color w:val="FF0000"/>
-                              <w:sz w:val="12"/>
-                              <w:szCs w:val="12"/>
-                            </w:rPr>
-                          </w:pPr>
-                          <w:r>
-                            <w:rPr>
-                              <w:rFonts w:ascii="Calibri" w:eastAsia="Calibri" w:hAnsi="Calibri" w:cs="Calibri"/>
-                              <w:noProof/>
-                              <w:color w:val="FF0000"/>
-                              <w:sz w:val="12"/>
-                              <w:szCs w:val="12"/>
-                            </w:rPr>
-                            <w:t>Classification: Controlled</w:t>
-                          </w:r>
-                        </w:p>
-                      </w:txbxContent>
-                    </v:textbox>
-                    <w10:wrap anchorx="page" anchory="page"/>
-                  </v:shape>
-                </w:pict>
-              </mc:Fallback>
-            </mc:AlternateContent>
-          </w:r>
           <w:r>
             <w:rPr>
               <w:rFonts w:ascii="GDSTransportWebsite" w:hAnsi="GDSTransportWebsite"/>
@@ -7552,136 +7955,17 @@
 </file>
 
 <file path=word/footer3.xml><?xml version="1.0" encoding="utf-8"?>
-<w:ftr xmlns:wpc="http://schemas.microsoft.com/office/word/2010/wordprocessingCanvas" xmlns:cx="http://schemas.microsoft.com/office/drawing/2014/chartex" xmlns:cx1="http://schemas.microsoft.com/office/drawing/2015/9/8/chartex" xmlns:cx2="http://schemas.microsoft.com/office/drawing/2015/10/21/chartex" xmlns:cx3="http://schemas.microsoft.com/office/drawing/2016/5/9/chartex" xmlns:cx4="http://schemas.microsoft.com/office/drawing/2016/5/10/chartex" xmlns:cx5="http://schemas.microsoft.com/office/drawing/2016/5/11/chartex" xmlns:cx6="http://schemas.microsoft.com/office/drawing/2016/5/12/chartex" xmlns:cx7="http://schemas.microsoft.com/office/drawing/2016/5/13/chartex" xmlns:cx8="http://schemas.microsoft.com/office/drawing/2016/5/14/chartex" xmlns:mc="http://schemas.openxmlformats.org/markup-compatibility/2006" xmlns:aink="http://schemas.microsoft.com/office/drawing/2016/ink" xmlns:am3d="http://schemas.microsoft.com/office/drawing/2017/model3d" xmlns:o="urn:schemas-microsoft-com:office:office" xmlns:oel="http://schemas.microsoft.com/office/2019/extlst" xmlns:r="http://schemas.openxmlformats.org/officeDocument/2006/relationships" xmlns:m="http://schemas.openxmlformats.org/officeDocument/2006/math" xmlns:v="urn:schemas-microsoft-com:vml" xmlns:wp14="http://schemas.microsoft.com/office/word/2010/wordprocessingDrawing" xmlns:wp="http://schemas.openxmlformats.org/drawingml/2006/wordprocessingDrawing" xmlns:w10="urn:schemas-microsoft-com:office:word" xmlns:w="http://schemas.openxmlformats.org/wordprocessingml/2006/main" xmlns:w14="http://schemas.microsoft.com/office/word/2010/wordml" xmlns:w15="http://schemas.microsoft.com/office/word/2012/wordml" xmlns:w16cex="http://schemas.microsoft.com/office/word/2018/wordml/cex" xmlns:w16cid="http://schemas.microsoft.com/office/word/2016/wordml/cid" xmlns:w16="http://schemas.microsoft.com/office/word/2018/wordml" xmlns:w16du="http://schemas.microsoft.com/office/word/2023/wordml/word16du" xmlns:w16sdtdh="http://schemas.microsoft.com/office/word/2020/wordml/sdtdatahash" xmlns:w16se="http://schemas.microsoft.com/office/word/2015/wordml/symex" xmlns:wpg="http://schemas.microsoft.com/office/word/2010/wordprocessingGroup" xmlns:wpi="http://schemas.microsoft.com/office/word/2010/wordprocessingInk" xmlns:wne="http://schemas.microsoft.com/office/word/2006/wordml" xmlns:wps="http://schemas.microsoft.com/office/word/2010/wordprocessingShape" mc:Ignorable="w14 w15 w16se w16cid w16 w16cex w16sdtdh wp14">
+<w:ftr xmlns:wpc="http://schemas.microsoft.com/office/word/2010/wordprocessingCanvas" xmlns:cx="http://schemas.microsoft.com/office/drawing/2014/chartex" xmlns:cx1="http://schemas.microsoft.com/office/drawing/2015/9/8/chartex" xmlns:cx2="http://schemas.microsoft.com/office/drawing/2015/10/21/chartex" xmlns:cx3="http://schemas.microsoft.com/office/drawing/2016/5/9/chartex" xmlns:cx4="http://schemas.microsoft.com/office/drawing/2016/5/10/chartex" xmlns:cx5="http://schemas.microsoft.com/office/drawing/2016/5/11/chartex" xmlns:cx6="http://schemas.microsoft.com/office/drawing/2016/5/12/chartex" xmlns:cx7="http://schemas.microsoft.com/office/drawing/2016/5/13/chartex" xmlns:cx8="http://schemas.microsoft.com/office/drawing/2016/5/14/chartex" xmlns:mc="http://schemas.openxmlformats.org/markup-compatibility/2006" xmlns:aink="http://schemas.microsoft.com/office/drawing/2016/ink" xmlns:am3d="http://schemas.microsoft.com/office/drawing/2017/model3d" xmlns:o="urn:schemas-microsoft-com:office:office" xmlns:oel="http://schemas.microsoft.com/office/2019/extlst" xmlns:r="http://schemas.openxmlformats.org/officeDocument/2006/relationships" xmlns:m="http://schemas.openxmlformats.org/officeDocument/2006/math" xmlns:v="urn:schemas-microsoft-com:vml" xmlns:wp14="http://schemas.microsoft.com/office/word/2010/wordprocessingDrawing" xmlns:wp="http://schemas.openxmlformats.org/drawingml/2006/wordprocessingDrawing" xmlns:w10="urn:schemas-microsoft-com:office:word" xmlns:w="http://schemas.openxmlformats.org/wordprocessingml/2006/main" xmlns:w14="http://schemas.microsoft.com/office/word/2010/wordml" xmlns:w15="http://schemas.microsoft.com/office/word/2012/wordml" xmlns:w16cex="http://schemas.microsoft.com/office/word/2018/wordml/cex" xmlns:w16cid="http://schemas.microsoft.com/office/word/2016/wordml/cid" xmlns:w16="http://schemas.microsoft.com/office/word/2018/wordml" xmlns:w16du="http://schemas.microsoft.com/office/word/2023/wordml/word16du" xmlns:w16sdtdh="http://schemas.microsoft.com/office/word/2020/wordml/sdtdatahash" xmlns:w16se="http://schemas.microsoft.com/office/word/2015/wordml/symex" xmlns:wpg="http://schemas.microsoft.com/office/word/2010/wordprocessingGroup" xmlns:wpi="http://schemas.microsoft.com/office/word/2010/wordprocessingInk" xmlns:wne="http://schemas.microsoft.com/office/word/2006/wordml" xmlns:wps="http://schemas.microsoft.com/office/word/2010/wordprocessingShape" mc:Ignorable="w14 w15 w16se w16cid w16 w16cex w16sdtdh w16du wp14">
   <w:p>
     <w:pPr>
       <w:pStyle w:val="Footer"/>
     </w:pPr>
-    <w:r>
-      <w:rPr>
-        <w:noProof/>
-      </w:rPr>
-      <mc:AlternateContent>
-        <mc:Choice Requires="wps">
-          <w:drawing>
-            <wp:anchor distT="0" distB="0" distL="0" distR="0" simplePos="0" relativeHeight="251658240" behindDoc="0" locked="0" layoutInCell="1" allowOverlap="1" wp14:anchorId="7E108DF5" wp14:editId="3D08A7D8">
-              <wp:simplePos x="914400" y="9429750"/>
-              <wp:positionH relativeFrom="page">
-                <wp:align>left</wp:align>
-              </wp:positionH>
-              <wp:positionV relativeFrom="page">
-                <wp:align>bottom</wp:align>
-              </wp:positionV>
-              <wp:extent cx="443865" cy="443865"/>
-              <wp:effectExtent l="0" t="0" r="6350" b="0"/>
-              <wp:wrapNone/>
-              <wp:docPr id="1" name="Text Box 1" descr="Classification: Controlled">
-                <a:extLst xmlns:a="http://schemas.openxmlformats.org/drawingml/2006/main">
-                  <a:ext uri="{5AE41FA2-C0FF-4470-9BD4-5FADCA87CBE2}">
-                    <aclsh:classification xmlns:aclsh="http://schemas.microsoft.com/office/drawing/2020/classificationShape" classificationOutcomeType="ftr"/>
-                  </a:ext>
-                </a:extLst>
-              </wp:docPr>
-              <wp:cNvGraphicFramePr/>
-              <a:graphic xmlns:a="http://schemas.openxmlformats.org/drawingml/2006/main">
-                <a:graphicData uri="http://schemas.microsoft.com/office/word/2010/wordprocessingShape">
-                  <wps:wsp>
-                    <wps:cNvSpPr txBox="1"/>
-                    <wps:spPr>
-                      <a:xfrm>
-                        <a:off x="0" y="0"/>
-                        <a:ext cx="443865" cy="443865"/>
-                      </a:xfrm>
-                      <a:prstGeom prst="rect">
-                        <a:avLst/>
-                      </a:prstGeom>
-                      <a:noFill/>
-                      <a:ln>
-                        <a:noFill/>
-                      </a:ln>
-                    </wps:spPr>
-                    <wps:txbx>
-                      <w:txbxContent>
-                        <w:p>
-                          <w:pPr>
-                            <w:rPr>
-                              <w:rFonts w:ascii="Calibri" w:eastAsia="Calibri" w:hAnsi="Calibri" w:cs="Calibri"/>
-                              <w:noProof/>
-                              <w:color w:val="FF0000"/>
-                              <w:sz w:val="12"/>
-                              <w:szCs w:val="12"/>
-                            </w:rPr>
-                          </w:pPr>
-                          <w:r>
-                            <w:rPr>
-                              <w:rFonts w:ascii="Calibri" w:eastAsia="Calibri" w:hAnsi="Calibri" w:cs="Calibri"/>
-                              <w:noProof/>
-                              <w:color w:val="FF0000"/>
-                              <w:sz w:val="12"/>
-                              <w:szCs w:val="12"/>
-                            </w:rPr>
-                            <w:t>Classification: Controlled</w:t>
-                          </w:r>
-                        </w:p>
-                      </w:txbxContent>
-                    </wps:txbx>
-                    <wps:bodyPr rot="0" spcFirstLastPara="0" vertOverflow="overflow" horzOverflow="overflow" vert="horz" wrap="none" lIns="254000" tIns="0" rIns="0" bIns="190500" numCol="1" spcCol="0" rtlCol="0" fromWordArt="0" anchor="b" anchorCtr="0" forceAA="0" compatLnSpc="1">
-                      <a:prstTxWarp prst="textNoShape">
-                        <a:avLst/>
-                      </a:prstTxWarp>
-                      <a:spAutoFit/>
-                    </wps:bodyPr>
-                  </wps:wsp>
-                </a:graphicData>
-              </a:graphic>
-            </wp:anchor>
-          </w:drawing>
-        </mc:Choice>
-        <mc:Fallback>
-          <w:pict>
-            <v:shapetype w14:anchorId="7E108DF5" id="_x0000_t202" coordsize="21600,21600" o:spt="202" path="m,l,21600r21600,l21600,xe">
-              <v:stroke joinstyle="miter"/>
-              <v:path gradientshapeok="t" o:connecttype="rect"/>
-            </v:shapetype>
-            <v:shape id="Text Box 1" o:spid="_x0000_s1028" type="#_x0000_t202" alt="Classification: Controlled" style="position:absolute;margin-left:0;margin-top:0;width:34.95pt;height:34.95pt;z-index:251658240;visibility:visible;mso-wrap-style:none;mso-wrap-distance-left:0;mso-wrap-distance-top:0;mso-wrap-distance-right:0;mso-wrap-distance-bottom:0;mso-position-horizontal:left;mso-position-horizontal-relative:page;mso-position-vertical:bottom;mso-position-vertical-relative:page;v-text-anchor:bottom" o:gfxdata="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" filled="f" stroked="f">
-              <v:fill o:detectmouseclick="t"/>
-              <v:textbox style="mso-fit-shape-to-text:t" inset="20pt,0,0,15pt">
-                <w:txbxContent>
-                  <w:p>
-                    <w:pPr>
-                      <w:rPr>
-                        <w:rFonts w:ascii="Calibri" w:eastAsia="Calibri" w:hAnsi="Calibri" w:cs="Calibri"/>
-                        <w:noProof/>
-                        <w:color w:val="FF0000"/>
-                        <w:sz w:val="12"/>
-                        <w:szCs w:val="12"/>
-                      </w:rPr>
-                    </w:pPr>
-                    <w:r>
-                      <w:rPr>
-                        <w:rFonts w:ascii="Calibri" w:eastAsia="Calibri" w:hAnsi="Calibri" w:cs="Calibri"/>
-                        <w:noProof/>
-                        <w:color w:val="FF0000"/>
-                        <w:sz w:val="12"/>
-                        <w:szCs w:val="12"/>
-                      </w:rPr>
-                      <w:t>Classification: Controlled</w:t>
-                    </w:r>
-                  </w:p>
-                </w:txbxContent>
-              </v:textbox>
-              <w10:wrap anchorx="page" anchory="page"/>
-            </v:shape>
-          </w:pict>
-        </mc:Fallback>
-      </mc:AlternateContent>
-    </w:r>
   </w:p>
 </w:ftr>
 </file>
 
 <file path=word/footnotes.xml><?xml version="1.0" encoding="utf-8"?>
-<w:footnotes xmlns:wpc="http://schemas.microsoft.com/office/word/2010/wordprocessingCanvas" xmlns:cx="http://schemas.microsoft.com/office/drawing/2014/chartex" xmlns:cx1="http://schemas.microsoft.com/office/drawing/2015/9/8/chartex" xmlns:cx2="http://schemas.microsoft.com/office/drawing/2015/10/21/chartex" xmlns:cx3="http://schemas.microsoft.com/office/drawing/2016/5/9/chartex" xmlns:cx4="http://schemas.microsoft.com/office/drawing/2016/5/10/chartex" xmlns:cx5="http://schemas.microsoft.com/office/drawing/2016/5/11/chartex" xmlns:cx6="http://schemas.microsoft.com/office/drawing/2016/5/12/chartex" xmlns:cx7="http://schemas.microsoft.com/office/drawing/2016/5/13/chartex" xmlns:cx8="http://schemas.microsoft.com/office/drawing/2016/5/14/chartex" xmlns:mc="http://schemas.openxmlformats.org/markup-compatibility/2006" xmlns:aink="http://schemas.microsoft.com/office/drawing/2016/ink" xmlns:am3d="http://schemas.microsoft.com/office/drawing/2017/model3d" xmlns:o="urn:schemas-microsoft-com:office:office" xmlns:oel="http://schemas.microsoft.com/office/2019/extlst" xmlns:r="http://schemas.openxmlformats.org/officeDocument/2006/relationships" xmlns:m="http://schemas.openxmlformats.org/officeDocument/2006/math" xmlns:v="urn:schemas-microsoft-com:vml" xmlns:wp14="http://schemas.microsoft.com/office/word/2010/wordprocessingDrawing" xmlns:wp="http://schemas.openxmlformats.org/drawingml/2006/wordprocessingDrawing" xmlns:w10="urn:schemas-microsoft-com:office:word" xmlns:w="http://schemas.openxmlformats.org/wordprocessingml/2006/main" xmlns:w14="http://schemas.microsoft.com/office/word/2010/wordml" xmlns:w15="http://schemas.microsoft.com/office/word/2012/wordml" xmlns:w16cex="http://schemas.microsoft.com/office/word/2018/wordml/cex" xmlns:w16cid="http://schemas.microsoft.com/office/word/2016/wordml/cid" xmlns:w16="http://schemas.microsoft.com/office/word/2018/wordml" xmlns:w16du="http://schemas.microsoft.com/office/word/2023/wordml/word16du" xmlns:w16sdtdh="http://schemas.microsoft.com/office/word/2020/wordml/sdtdatahash" xmlns:w16se="http://schemas.microsoft.com/office/word/2015/wordml/symex" xmlns:wpg="http://schemas.microsoft.com/office/word/2010/wordprocessingGroup" xmlns:wpi="http://schemas.microsoft.com/office/word/2010/wordprocessingInk" xmlns:wne="http://schemas.microsoft.com/office/word/2006/wordml" xmlns:wps="http://schemas.microsoft.com/office/word/2010/wordprocessingShape" mc:Ignorable="w14 w15 w16se w16cid w16 w16cex w16sdtdh wp14">
+<w:footnotes xmlns:wpc="http://schemas.microsoft.com/office/word/2010/wordprocessingCanvas" xmlns:cx="http://schemas.microsoft.com/office/drawing/2014/chartex" xmlns:cx1="http://schemas.microsoft.com/office/drawing/2015/9/8/chartex" xmlns:cx2="http://schemas.microsoft.com/office/drawing/2015/10/21/chartex" xmlns:cx3="http://schemas.microsoft.com/office/drawing/2016/5/9/chartex" xmlns:cx4="http://schemas.microsoft.com/office/drawing/2016/5/10/chartex" xmlns:cx5="http://schemas.microsoft.com/office/drawing/2016/5/11/chartex" xmlns:cx6="http://schemas.microsoft.com/office/drawing/2016/5/12/chartex" xmlns:cx7="http://schemas.microsoft.com/office/drawing/2016/5/13/chartex" xmlns:cx8="http://schemas.microsoft.com/office/drawing/2016/5/14/chartex" xmlns:mc="http://schemas.openxmlformats.org/markup-compatibility/2006" xmlns:aink="http://schemas.microsoft.com/office/drawing/2016/ink" xmlns:am3d="http://schemas.microsoft.com/office/drawing/2017/model3d" xmlns:o="urn:schemas-microsoft-com:office:office" xmlns:oel="http://schemas.microsoft.com/office/2019/extlst" xmlns:r="http://schemas.openxmlformats.org/officeDocument/2006/relationships" xmlns:m="http://schemas.openxmlformats.org/officeDocument/2006/math" xmlns:v="urn:schemas-microsoft-com:vml" xmlns:wp14="http://schemas.microsoft.com/office/word/2010/wordprocessingDrawing" xmlns:wp="http://schemas.openxmlformats.org/drawingml/2006/wordprocessingDrawing" xmlns:w10="urn:schemas-microsoft-com:office:word" xmlns:w="http://schemas.openxmlformats.org/wordprocessingml/2006/main" xmlns:w14="http://schemas.microsoft.com/office/word/2010/wordml" xmlns:w15="http://schemas.microsoft.com/office/word/2012/wordml" xmlns:w16cex="http://schemas.microsoft.com/office/word/2018/wordml/cex" xmlns:w16cid="http://schemas.microsoft.com/office/word/2016/wordml/cid" xmlns:w16="http://schemas.microsoft.com/office/word/2018/wordml" xmlns:w16du="http://schemas.microsoft.com/office/word/2023/wordml/word16du" xmlns:w16sdtdh="http://schemas.microsoft.com/office/word/2020/wordml/sdtdatahash" xmlns:w16se="http://schemas.microsoft.com/office/word/2015/wordml/symex" xmlns:wpg="http://schemas.microsoft.com/office/word/2010/wordprocessingGroup" xmlns:wpi="http://schemas.microsoft.com/office/word/2010/wordprocessingInk" xmlns:wne="http://schemas.microsoft.com/office/word/2006/wordml" xmlns:wps="http://schemas.microsoft.com/office/word/2010/wordprocessingShape" mc:Ignorable="w14 w15 w16se w16cid w16 w16cex w16sdtdh w16du wp14">
   <w:footnote w:type="separator" w:id="-1">
     <w:p>
       <w:r>
@@ -7700,7 +7984,7 @@
 </file>
 
 <file path=word/header1.xml><?xml version="1.0" encoding="utf-8"?>
-<w:hdr xmlns:wpc="http://schemas.microsoft.com/office/word/2010/wordprocessingCanvas" xmlns:cx="http://schemas.microsoft.com/office/drawing/2014/chartex" xmlns:cx1="http://schemas.microsoft.com/office/drawing/2015/9/8/chartex" xmlns:cx2="http://schemas.microsoft.com/office/drawing/2015/10/21/chartex" xmlns:cx3="http://schemas.microsoft.com/office/drawing/2016/5/9/chartex" xmlns:cx4="http://schemas.microsoft.com/office/drawing/2016/5/10/chartex" xmlns:cx5="http://schemas.microsoft.com/office/drawing/2016/5/11/chartex" xmlns:cx6="http://schemas.microsoft.com/office/drawing/2016/5/12/chartex" xmlns:cx7="http://schemas.microsoft.com/office/drawing/2016/5/13/chartex" xmlns:cx8="http://schemas.microsoft.com/office/drawing/2016/5/14/chartex" xmlns:mc="http://schemas.openxmlformats.org/markup-compatibility/2006" xmlns:aink="http://schemas.microsoft.com/office/drawing/2016/ink" xmlns:am3d="http://schemas.microsoft.com/office/drawing/2017/model3d" xmlns:o="urn:schemas-microsoft-com:office:office" xmlns:oel="http://schemas.microsoft.com/office/2019/extlst" xmlns:r="http://schemas.openxmlformats.org/officeDocument/2006/relationships" xmlns:m="http://schemas.openxmlformats.org/officeDocument/2006/math" xmlns:v="urn:schemas-microsoft-com:vml" xmlns:wp14="http://schemas.microsoft.com/office/word/2010/wordprocessingDrawing" xmlns:wp="http://schemas.openxmlformats.org/drawingml/2006/wordprocessingDrawing" xmlns:w10="urn:schemas-microsoft-com:office:word" xmlns:w="http://schemas.openxmlformats.org/wordprocessingml/2006/main" xmlns:w14="http://schemas.microsoft.com/office/word/2010/wordml" xmlns:w15="http://schemas.microsoft.com/office/word/2012/wordml" xmlns:w16cex="http://schemas.microsoft.com/office/word/2018/wordml/cex" xmlns:w16cid="http://schemas.microsoft.com/office/word/2016/wordml/cid" xmlns:w16="http://schemas.microsoft.com/office/word/2018/wordml" xmlns:w16du="http://schemas.microsoft.com/office/word/2023/wordml/word16du" xmlns:w16sdtdh="http://schemas.microsoft.com/office/word/2020/wordml/sdtdatahash" xmlns:w16se="http://schemas.microsoft.com/office/word/2015/wordml/symex" xmlns:wpg="http://schemas.microsoft.com/office/word/2010/wordprocessingGroup" xmlns:wpi="http://schemas.microsoft.com/office/word/2010/wordprocessingInk" xmlns:wne="http://schemas.microsoft.com/office/word/2006/wordml" xmlns:wps="http://schemas.microsoft.com/office/word/2010/wordprocessingShape" mc:Ignorable="w14 w15 w16se w16cid w16 w16cex w16sdtdh wp14">
+<w:hdr xmlns:wpc="http://schemas.microsoft.com/office/word/2010/wordprocessingCanvas" xmlns:cx="http://schemas.microsoft.com/office/drawing/2014/chartex" xmlns:cx1="http://schemas.microsoft.com/office/drawing/2015/9/8/chartex" xmlns:cx2="http://schemas.microsoft.com/office/drawing/2015/10/21/chartex" xmlns:cx3="http://schemas.microsoft.com/office/drawing/2016/5/9/chartex" xmlns:cx4="http://schemas.microsoft.com/office/drawing/2016/5/10/chartex" xmlns:cx5="http://schemas.microsoft.com/office/drawing/2016/5/11/chartex" xmlns:cx6="http://schemas.microsoft.com/office/drawing/2016/5/12/chartex" xmlns:cx7="http://schemas.microsoft.com/office/drawing/2016/5/13/chartex" xmlns:cx8="http://schemas.microsoft.com/office/drawing/2016/5/14/chartex" xmlns:mc="http://schemas.openxmlformats.org/markup-compatibility/2006" xmlns:aink="http://schemas.microsoft.com/office/drawing/2016/ink" xmlns:am3d="http://schemas.microsoft.com/office/drawing/2017/model3d" xmlns:o="urn:schemas-microsoft-com:office:office" xmlns:oel="http://schemas.microsoft.com/office/2019/extlst" xmlns:r="http://schemas.openxmlformats.org/officeDocument/2006/relationships" xmlns:m="http://schemas.openxmlformats.org/officeDocument/2006/math" xmlns:v="urn:schemas-microsoft-com:vml" xmlns:wp14="http://schemas.microsoft.com/office/word/2010/wordprocessingDrawing" xmlns:wp="http://schemas.openxmlformats.org/drawingml/2006/wordprocessingDrawing" xmlns:w10="urn:schemas-microsoft-com:office:word" xmlns:w="http://schemas.openxmlformats.org/wordprocessingml/2006/main" xmlns:w14="http://schemas.microsoft.com/office/word/2010/wordml" xmlns:w15="http://schemas.microsoft.com/office/word/2012/wordml" xmlns:w16cex="http://schemas.microsoft.com/office/word/2018/wordml/cex" xmlns:w16cid="http://schemas.microsoft.com/office/word/2016/wordml/cid" xmlns:w16="http://schemas.microsoft.com/office/word/2018/wordml" xmlns:w16du="http://schemas.microsoft.com/office/word/2023/wordml/word16du" xmlns:w16sdtdh="http://schemas.microsoft.com/office/word/2020/wordml/sdtdatahash" xmlns:w16se="http://schemas.microsoft.com/office/word/2015/wordml/symex" xmlns:wpg="http://schemas.microsoft.com/office/word/2010/wordprocessingGroup" xmlns:wpi="http://schemas.microsoft.com/office/word/2010/wordprocessingInk" xmlns:wne="http://schemas.microsoft.com/office/word/2006/wordml" xmlns:wps="http://schemas.microsoft.com/office/word/2010/wordprocessingShape" mc:Ignorable="w14 w15 w16se w16cid w16 w16cex w16sdtdh w16du wp14">
   <w:p>
     <w:pPr>
       <w:pStyle w:val="Header"/>
@@ -7723,7 +8007,7 @@
 </file>
 
 <file path=word/numbering.xml><?xml version="1.0" encoding="utf-8"?>
-<w:numbering xmlns:wpc="http://schemas.microsoft.com/office/word/2010/wordprocessingCanvas" xmlns:cx="http://schemas.microsoft.com/office/drawing/2014/chartex" xmlns:cx1="http://schemas.microsoft.com/office/drawing/2015/9/8/chartex" xmlns:cx2="http://schemas.microsoft.com/office/drawing/2015/10/21/chartex" xmlns:cx3="http://schemas.microsoft.com/office/drawing/2016/5/9/chartex" xmlns:cx4="http://schemas.microsoft.com/office/drawing/2016/5/10/chartex" xmlns:cx5="http://schemas.microsoft.com/office/drawing/2016/5/11/chartex" xmlns:cx6="http://schemas.microsoft.com/office/drawing/2016/5/12/chartex" xmlns:cx7="http://schemas.microsoft.com/office/drawing/2016/5/13/chartex" xmlns:cx8="http://schemas.microsoft.com/office/drawing/2016/5/14/chartex" xmlns:mc="http://schemas.openxmlformats.org/markup-compatibility/2006" xmlns:aink="http://schemas.microsoft.com/office/drawing/2016/ink" xmlns:am3d="http://schemas.microsoft.com/office/drawing/2017/model3d" xmlns:o="urn:schemas-microsoft-com:office:office" xmlns:oel="http://schemas.microsoft.com/office/2019/extlst" xmlns:r="http://schemas.openxmlformats.org/officeDocument/2006/relationships" xmlns:m="http://schemas.openxmlformats.org/officeDocument/2006/math" xmlns:v="urn:schemas-microsoft-com:vml" xmlns:wp14="http://schemas.microsoft.com/office/word/2010/wordprocessingDrawing" xmlns:wp="http://schemas.openxmlformats.org/drawingml/2006/wordprocessingDrawing" xmlns:w10="urn:schemas-microsoft-com:office:word" xmlns:w="http://schemas.openxmlformats.org/wordprocessingml/2006/main" xmlns:w14="http://schemas.microsoft.com/office/word/2010/wordml" xmlns:w15="http://schemas.microsoft.com/office/word/2012/wordml" xmlns:w16cex="http://schemas.microsoft.com/office/word/2018/wordml/cex" xmlns:w16cid="http://schemas.microsoft.com/office/word/2016/wordml/cid" xmlns:w16="http://schemas.microsoft.com/office/word/2018/wordml" xmlns:w16du="http://schemas.microsoft.com/office/word/2023/wordml/word16du" xmlns:w16sdtdh="http://schemas.microsoft.com/office/word/2020/wordml/sdtdatahash" xmlns:w16se="http://schemas.microsoft.com/office/word/2015/wordml/symex" xmlns:wpg="http://schemas.microsoft.com/office/word/2010/wordprocessingGroup" xmlns:wpi="http://schemas.microsoft.com/office/word/2010/wordprocessingInk" xmlns:wne="http://schemas.microsoft.com/office/word/2006/wordml" xmlns:wps="http://schemas.microsoft.com/office/word/2010/wordprocessingShape" mc:Ignorable="w14 w15 w16se w16cid w16 w16cex w16sdtdh wp14">
+<w:numbering xmlns:wpc="http://schemas.microsoft.com/office/word/2010/wordprocessingCanvas" xmlns:cx="http://schemas.microsoft.com/office/drawing/2014/chartex" xmlns:cx1="http://schemas.microsoft.com/office/drawing/2015/9/8/chartex" xmlns:cx2="http://schemas.microsoft.com/office/drawing/2015/10/21/chartex" xmlns:cx3="http://schemas.microsoft.com/office/drawing/2016/5/9/chartex" xmlns:cx4="http://schemas.microsoft.com/office/drawing/2016/5/10/chartex" xmlns:cx5="http://schemas.microsoft.com/office/drawing/2016/5/11/chartex" xmlns:cx6="http://schemas.microsoft.com/office/drawing/2016/5/12/chartex" xmlns:cx7="http://schemas.microsoft.com/office/drawing/2016/5/13/chartex" xmlns:cx8="http://schemas.microsoft.com/office/drawing/2016/5/14/chartex" xmlns:mc="http://schemas.openxmlformats.org/markup-compatibility/2006" xmlns:aink="http://schemas.microsoft.com/office/drawing/2016/ink" xmlns:am3d="http://schemas.microsoft.com/office/drawing/2017/model3d" xmlns:o="urn:schemas-microsoft-com:office:office" xmlns:oel="http://schemas.microsoft.com/office/2019/extlst" xmlns:r="http://schemas.openxmlformats.org/officeDocument/2006/relationships" xmlns:m="http://schemas.openxmlformats.org/officeDocument/2006/math" xmlns:v="urn:schemas-microsoft-com:vml" xmlns:wp14="http://schemas.microsoft.com/office/word/2010/wordprocessingDrawing" xmlns:wp="http://schemas.openxmlformats.org/drawingml/2006/wordprocessingDrawing" xmlns:w10="urn:schemas-microsoft-com:office:word" xmlns:w="http://schemas.openxmlformats.org/wordprocessingml/2006/main" xmlns:w14="http://schemas.microsoft.com/office/word/2010/wordml" xmlns:w15="http://schemas.microsoft.com/office/word/2012/wordml" xmlns:w16cex="http://schemas.microsoft.com/office/word/2018/wordml/cex" xmlns:w16cid="http://schemas.microsoft.com/office/word/2016/wordml/cid" xmlns:w16="http://schemas.microsoft.com/office/word/2018/wordml" xmlns:w16du="http://schemas.microsoft.com/office/word/2023/wordml/word16du" xmlns:w16sdtdh="http://schemas.microsoft.com/office/word/2020/wordml/sdtdatahash" xmlns:w16se="http://schemas.microsoft.com/office/word/2015/wordml/symex" xmlns:wpg="http://schemas.microsoft.com/office/word/2010/wordprocessingGroup" xmlns:wpi="http://schemas.microsoft.com/office/word/2010/wordprocessingInk" xmlns:wne="http://schemas.microsoft.com/office/word/2006/wordml" xmlns:wps="http://schemas.microsoft.com/office/word/2010/wordprocessingShape" mc:Ignorable="w14 w15 w16se w16cid w16 w16cex w16sdtdh w16du wp14">
   <w:abstractNum w:abstractNumId="0" w15:restartNumberingAfterBreak="0">
     <w:nsid w:val="00432905"/>
     <w:multiLevelType w:val="multilevel"/>
@@ -10951,7 +11235,7 @@
 </file>
 
 <file path=word/styles.xml><?xml version="1.0" encoding="utf-8"?>
-<w:styles xmlns:mc="http://schemas.openxmlformats.org/markup-compatibility/2006" xmlns:r="http://schemas.openxmlformats.org/officeDocument/2006/relationships" xmlns:w="http://schemas.openxmlformats.org/wordprocessingml/2006/main" xmlns:w14="http://schemas.microsoft.com/office/word/2010/wordml" xmlns:w15="http://schemas.microsoft.com/office/word/2012/wordml" xmlns:w16cex="http://schemas.microsoft.com/office/word/2018/wordml/cex" xmlns:w16cid="http://schemas.microsoft.com/office/word/2016/wordml/cid" xmlns:w16="http://schemas.microsoft.com/office/word/2018/wordml" xmlns:w16sdtdh="http://schemas.microsoft.com/office/word/2020/wordml/sdtdatahash" xmlns:w16se="http://schemas.microsoft.com/office/word/2015/wordml/symex" mc:Ignorable="w14 w15 w16se w16cid w16 w16cex w16sdtdh">
+<w:styles xmlns:mc="http://schemas.openxmlformats.org/markup-compatibility/2006" xmlns:r="http://schemas.openxmlformats.org/officeDocument/2006/relationships" xmlns:w="http://schemas.openxmlformats.org/wordprocessingml/2006/main" xmlns:w14="http://schemas.microsoft.com/office/word/2010/wordml" xmlns:w15="http://schemas.microsoft.com/office/word/2012/wordml" xmlns:w16cex="http://schemas.microsoft.com/office/word/2018/wordml/cex" xmlns:w16cid="http://schemas.microsoft.com/office/word/2016/wordml/cid" xmlns:w16="http://schemas.microsoft.com/office/word/2018/wordml" xmlns:w16du="http://schemas.microsoft.com/office/word/2023/wordml/word16du" xmlns:w16sdtdh="http://schemas.microsoft.com/office/word/2020/wordml/sdtdatahash" xmlns:w16se="http://schemas.microsoft.com/office/word/2015/wordml/symex" mc:Ignorable="w14 w15 w16se w16cid w16 w16cex w16sdtdh w16du">
   <w:docDefaults>
     <w:rPrDefault>
       <w:rPr>
@@ -12102,6 +12386,10 @@
 </file>
 
 <file path=customXml/item1.xml><?xml version="1.0" encoding="utf-8"?>
+<b:Sources xmlns:b="http://schemas.openxmlformats.org/officeDocument/2006/bibliography" xmlns="http://schemas.openxmlformats.org/officeDocument/2006/bibliography" SelectedStyle="\APASixthEditionOfficeOnline.xsl" StyleName="APA" Version="6"/>
+</file>
+
+<file path=customXml/item2.xml><?xml version="1.0" encoding="utf-8"?>
 <ct:contentTypeSchema xmlns:ct="http://schemas.microsoft.com/office/2006/metadata/contentType" xmlns:ma="http://schemas.microsoft.com/office/2006/metadata/properties/metaAttributes" ct:_="" ma:_="" ma:contentTypeName="_CtTemplate" ma:contentTypeID="0x01010064A5FDCCFB03F540B94405305D7DE14F00A4F8B82F7CEF57469A8FE5CEAB7A0EE0" ma:contentTypeVersion="55" ma:contentTypeDescription="Part of Template Management with Site Columns representing custom attributes." ma:contentTypeScope="" ma:versionID="e48abcd8da7fe05ec90dabdfbb8c2749">
   <xsd:schema xmlns:xsd="http://www.w3.org/2001/XMLSchema" xmlns:xs="http://www.w3.org/2001/XMLSchema" xmlns:p="http://schemas.microsoft.com/office/2006/metadata/properties" xmlns:ns2="f336f4fe-8719-4ea2-b5d6-29b3a580aeb4" xmlns:ns3="b57b892a-dd61-4bba-b372-a8d93da2c7e6" targetNamespace="http://schemas.microsoft.com/office/2006/metadata/properties" ma:root="true" ma:fieldsID="4c733adc908683170864ffc34cec60fa" ns2:_="" ns3:_="">
     <xsd:import namespace="f336f4fe-8719-4ea2-b5d6-29b3a580aeb4"/>
@@ -12423,20 +12711,7 @@
 </ct:contentTypeSchema>
 </file>
 
-<file path=customXml/item2.xml><?xml version="1.0" encoding="utf-8"?>
-<b:Sources xmlns:b="http://schemas.openxmlformats.org/officeDocument/2006/bibliography" xmlns="http://schemas.openxmlformats.org/officeDocument/2006/bibliography" SelectedStyle="\APASixthEditionOfficeOnline.xsl" StyleName="APA" Version="6"/>
-</file>
-
 <file path=customXml/item3.xml><?xml version="1.0" encoding="utf-8"?>
-<?mso-contentType ?>
-<FormTemplates xmlns="http://schemas.microsoft.com/sharepoint/v3/contenttype/forms">
-  <Display>DocumentLibraryForm</Display>
-  <Edit>DocumentLibraryForm</Edit>
-  <New>DocumentLibraryForm</New>
-</FormTemplates>
-</file>
-
-<file path=customXml/item4.xml><?xml version="1.0" encoding="utf-8"?>
 <p:properties xmlns:p="http://schemas.microsoft.com/office/2006/metadata/properties" xmlns:xsi="http://www.w3.org/2001/XMLSchema-instance" xmlns:pc="http://schemas.microsoft.com/office/infopath/2007/PartnerControls">
   <documentManagement>
     <Stage xmlns="f336f4fe-8719-4ea2-b5d6-29b3a580aeb4">Draft</Stage>
@@ -12461,11 +12736,16 @@
 </p:properties>
 </file>
 
-<file path=customXml/itemProps1.xml><?xml version="1.0" encoding="utf-8"?>
-<ds:datastoreItem xmlns:ds="http://schemas.openxmlformats.org/officeDocument/2006/customXml" ds:itemID="{ABDF4E51-0746-41CF-A4FE-BEF33E977C87}"/>
+<file path=customXml/item4.xml><?xml version="1.0" encoding="utf-8"?>
+<?mso-contentType ?>
+<FormTemplates xmlns="http://schemas.microsoft.com/sharepoint/v3/contenttype/forms">
+  <Display>DocumentLibraryForm</Display>
+  <Edit>DocumentLibraryForm</Edit>
+  <New>DocumentLibraryForm</New>
+</FormTemplates>
 </file>
 
-<file path=customXml/itemProps2.xml><?xml version="1.0" encoding="utf-8"?>
+<file path=customXml/itemProps1.xml><?xml version="1.0" encoding="utf-8"?>
 <ds:datastoreItem xmlns:ds="http://schemas.openxmlformats.org/officeDocument/2006/customXml" ds:itemID="{7183F800-C880-4AB6-A44E-2AEFA96BE374}">
   <ds:schemaRefs>
     <ds:schemaRef ds:uri="http://schemas.openxmlformats.org/officeDocument/2006/bibliography"/>
@@ -12473,15 +12753,26 @@
 </ds:datastoreItem>
 </file>
 
-<file path=customXml/itemProps3.xml><?xml version="1.0" encoding="utf-8"?>
-<ds:datastoreItem xmlns:ds="http://schemas.openxmlformats.org/officeDocument/2006/customXml" ds:itemID="{9661752A-6D7B-4880-80FA-DA4AA1F0C9AC}">
+<file path=customXml/itemProps2.xml><?xml version="1.0" encoding="utf-8"?>
+<ds:datastoreItem xmlns:ds="http://schemas.openxmlformats.org/officeDocument/2006/customXml" ds:itemID="{ABDF4E51-0746-41CF-A4FE-BEF33E977C87}">
   <ds:schemaRefs>
-    <ds:schemaRef ds:uri="http://schemas.microsoft.com/sharepoint/v3/contenttype/forms"/>
+    <ds:schemaRef ds:uri="http://schemas.microsoft.com/office/2006/metadata/contentType"/>
+    <ds:schemaRef ds:uri="http://schemas.microsoft.com/office/2006/metadata/properties/metaAttributes"/>
+    <ds:schemaRef ds:uri="http://www.w3.org/2001/XMLSchema"/>
+    <ds:schemaRef ds:uri="http://schemas.microsoft.com/office/2006/metadata/properties"/>
+    <ds:schemaRef ds:uri="f336f4fe-8719-4ea2-b5d6-29b3a580aeb4"/>
+    <ds:schemaRef ds:uri="b57b892a-dd61-4bba-b372-a8d93da2c7e6"/>
+    <ds:schemaRef ds:uri="http://schemas.microsoft.com/office/2006/documentManagement/types"/>
+    <ds:schemaRef ds:uri="http://schemas.microsoft.com/office/infopath/2007/PartnerControls"/>
+    <ds:schemaRef ds:uri="http://schemas.openxmlformats.org/package/2006/metadata/core-properties"/>
+    <ds:schemaRef ds:uri="http://purl.org/dc/elements/1.1/"/>
+    <ds:schemaRef ds:uri="http://purl.org/dc/terms/"/>
+    <ds:schemaRef ds:uri="http://schemas.microsoft.com/internal/obd"/>
   </ds:schemaRefs>
 </ds:datastoreItem>
 </file>
 
-<file path=customXml/itemProps4.xml><?xml version="1.0" encoding="utf-8"?>
+<file path=customXml/itemProps3.xml><?xml version="1.0" encoding="utf-8"?>
 <ds:datastoreItem xmlns:ds="http://schemas.openxmlformats.org/officeDocument/2006/customXml" ds:itemID="{B7EA20FE-B0E7-4AF0-B5E0-DCFC63125D32}">
   <ds:schemaRefs>
     <ds:schemaRef ds:uri="http://schemas.microsoft.com/office/2006/metadata/properties"/>
@@ -12491,8 +12782,16 @@
 </ds:datastoreItem>
 </file>
 
+<file path=customXml/itemProps4.xml><?xml version="1.0" encoding="utf-8"?>
+<ds:datastoreItem xmlns:ds="http://schemas.openxmlformats.org/officeDocument/2006/customXml" ds:itemID="{9661752A-6D7B-4880-80FA-DA4AA1F0C9AC}">
+  <ds:schemaRefs>
+    <ds:schemaRef ds:uri="http://schemas.microsoft.com/sharepoint/v3/contenttype/forms"/>
+  </ds:schemaRefs>
+</ds:datastoreItem>
+</file>
+
 <file path=docMetadata/LabelInfo.xml><?xml version="1.0" encoding="utf-8"?>
 <clbl:labelList xmlns:clbl="http://schemas.microsoft.com/office/2020/mipLabelMetadata">
-  <clbl:label id="{95c71a0f-75e1-4c8f-90e2-641c9351dd98}" enabled="1" method="Standard" siteId="{3e0088dc-0629-4ae6-aa8c-813e7a296f50}" contentBits="2" removed="0"/>
+  <clbl:label id="{fa22dce2-39a9-4bf4-a557-7a50b593b56a}" enabled="1" method="Privileged" siteId="{3e0088dc-0629-4ae6-aa8c-813e7a296f50}" contentBits="0" removed="0"/>
 </clbl:labelList>
 </file>
--- a/docker/docmosis/templates/CV-SPC-CLM-ENG-01351.docx
+++ b/docker/docmosis/templates/CV-SPC-CLM-ENG-01351.docx
@@ -1,6 +1,6 @@
 
 <file path=word/document.xml><?xml version="1.0" encoding="utf-8"?>
-<w:document xmlns:wpc="http://schemas.microsoft.com/office/word/2010/wordprocessingCanvas" xmlns:cx="http://schemas.microsoft.com/office/drawing/2014/chartex" xmlns:cx1="http://schemas.microsoft.com/office/drawing/2015/9/8/chartex" xmlns:cx2="http://schemas.microsoft.com/office/drawing/2015/10/21/chartex" xmlns:cx3="http://schemas.microsoft.com/office/drawing/2016/5/9/chartex" xmlns:cx4="http://schemas.microsoft.com/office/drawing/2016/5/10/chartex" xmlns:cx5="http://schemas.microsoft.com/office/drawing/2016/5/11/chartex" xmlns:cx6="http://schemas.microsoft.com/office/drawing/2016/5/12/chartex" xmlns:cx7="http://schemas.microsoft.com/office/drawing/2016/5/13/chartex" xmlns:cx8="http://schemas.microsoft.com/office/drawing/2016/5/14/chartex" xmlns:mc="http://schemas.openxmlformats.org/markup-compatibility/2006" xmlns:aink="http://schemas.microsoft.com/office/drawing/2016/ink" xmlns:am3d="http://schemas.microsoft.com/office/drawing/2017/model3d" xmlns:o="urn:schemas-microsoft-com:office:office" xmlns:oel="http://schemas.microsoft.com/office/2019/extlst" xmlns:r="http://schemas.openxmlformats.org/officeDocument/2006/relationships" xmlns:m="http://schemas.openxmlformats.org/officeDocument/2006/math" xmlns:v="urn:schemas-microsoft-com:vml" xmlns:wp14="http://schemas.microsoft.com/office/word/2010/wordprocessingDrawing" xmlns:wp="http://schemas.openxmlformats.org/drawingml/2006/wordprocessingDrawing" xmlns:w10="urn:schemas-microsoft-com:office:word" xmlns:w="http://schemas.openxmlformats.org/wordprocessingml/2006/main" xmlns:w14="http://schemas.microsoft.com/office/word/2010/wordml" xmlns:w15="http://schemas.microsoft.com/office/word/2012/wordml" xmlns:w16cex="http://schemas.microsoft.com/office/word/2018/wordml/cex" xmlns:w16cid="http://schemas.microsoft.com/office/word/2016/wordml/cid" xmlns:w16="http://schemas.microsoft.com/office/word/2018/wordml" xmlns:w16du="http://schemas.microsoft.com/office/word/2023/wordml/word16du" xmlns:w16sdtdh="http://schemas.microsoft.com/office/word/2020/wordml/sdtdatahash" xmlns:w16se="http://schemas.microsoft.com/office/word/2015/wordml/symex" xmlns:wpg="http://schemas.microsoft.com/office/word/2010/wordprocessingGroup" xmlns:wpi="http://schemas.microsoft.com/office/word/2010/wordprocessingInk" xmlns:wne="http://schemas.microsoft.com/office/word/2006/wordml" xmlns:wps="http://schemas.microsoft.com/office/word/2010/wordprocessingShape" mc:Ignorable="w14 w15 w16se w16cid w16 w16cex w16sdtdh w16du wp14">
+<w:document xmlns:wpc="http://schemas.microsoft.com/office/word/2010/wordprocessingCanvas" xmlns:cx="http://schemas.microsoft.com/office/drawing/2014/chartex" xmlns:cx1="http://schemas.microsoft.com/office/drawing/2015/9/8/chartex" xmlns:cx2="http://schemas.microsoft.com/office/drawing/2015/10/21/chartex" xmlns:cx3="http://schemas.microsoft.com/office/drawing/2016/5/9/chartex" xmlns:cx4="http://schemas.microsoft.com/office/drawing/2016/5/10/chartex" xmlns:cx5="http://schemas.microsoft.com/office/drawing/2016/5/11/chartex" xmlns:cx6="http://schemas.microsoft.com/office/drawing/2016/5/12/chartex" xmlns:cx7="http://schemas.microsoft.com/office/drawing/2016/5/13/chartex" xmlns:cx8="http://schemas.microsoft.com/office/drawing/2016/5/14/chartex" xmlns:mc="http://schemas.openxmlformats.org/markup-compatibility/2006" xmlns:aink="http://schemas.microsoft.com/office/drawing/2016/ink" xmlns:am3d="http://schemas.microsoft.com/office/drawing/2017/model3d" xmlns:o="urn:schemas-microsoft-com:office:office" xmlns:oel="http://schemas.microsoft.com/office/2019/extlst" xmlns:r="http://schemas.openxmlformats.org/officeDocument/2006/relationships" xmlns:m="http://schemas.openxmlformats.org/officeDocument/2006/math" xmlns:v="urn:schemas-microsoft-com:vml" xmlns:wp14="http://schemas.microsoft.com/office/word/2010/wordprocessingDrawing" xmlns:wp="http://schemas.openxmlformats.org/drawingml/2006/wordprocessingDrawing" xmlns:w10="urn:schemas-microsoft-com:office:word" xmlns:w="http://schemas.openxmlformats.org/wordprocessingml/2006/main" xmlns:w14="http://schemas.microsoft.com/office/word/2010/wordml" xmlns:w15="http://schemas.microsoft.com/office/word/2012/wordml" xmlns:w16cex="http://schemas.microsoft.com/office/word/2018/wordml/cex" xmlns:w16cid="http://schemas.microsoft.com/office/word/2016/wordml/cid" xmlns:w16="http://schemas.microsoft.com/office/word/2018/wordml" xmlns:w16du="http://schemas.microsoft.com/office/word/2023/wordml/word16du" xmlns:w16sdtdh="http://schemas.microsoft.com/office/word/2020/wordml/sdtdatahash" xmlns:w16sdtfl="http://schemas.microsoft.com/office/word/2024/wordml/sdtformatlock" xmlns:w16se="http://schemas.microsoft.com/office/word/2015/wordml/symex" xmlns:wpg="http://schemas.microsoft.com/office/word/2010/wordprocessingGroup" xmlns:wpi="http://schemas.microsoft.com/office/word/2010/wordprocessingInk" xmlns:wne="http://schemas.microsoft.com/office/word/2006/wordml" xmlns:wps="http://schemas.microsoft.com/office/word/2010/wordprocessingShape" mc:Ignorable="w14 w15 w16se w16cid w16 w16cex w16sdtdh w16sdtfl w16du wp14">
   <w:body>
     <w:p>
       <w:pPr>
@@ -158,6 +158,7 @@
               </w:rPr>
               <w:t xml:space="preserve"> </w:t>
             </w:r>
+            <w:proofErr w:type="spellStart"/>
             <w:r>
               <w:rPr>
                 <w:rFonts w:ascii="GDSTransportWebsite" w:hAnsi="GDSTransportWebsite"/>
@@ -165,7 +166,17 @@
                 <w:sz w:val="28"/>
                 <w:szCs w:val="28"/>
               </w:rPr>
-              <w:t>referenceNumber &gt;&gt;</w:t>
+              <w:t>referenceNumber</w:t>
+            </w:r>
+            <w:proofErr w:type="spellEnd"/>
+            <w:r>
+              <w:rPr>
+                <w:rFonts w:ascii="GDSTransportWebsite" w:hAnsi="GDSTransportWebsite"/>
+                <w:color w:val="60686D"/>
+                <w:sz w:val="28"/>
+                <w:szCs w:val="28"/>
+              </w:rPr>
+              <w:t xml:space="preserve"> &gt;&gt;</w:t>
             </w:r>
             <w:r>
               <w:rPr>
@@ -296,8 +307,19 @@
                 <w:sz w:val="28"/>
                 <w:szCs w:val="28"/>
               </w:rPr>
-              <w:t xml:space="preserve"> caseName</w:t>
-            </w:r>
+              <w:t xml:space="preserve"> </w:t>
+            </w:r>
+            <w:proofErr w:type="spellStart"/>
+            <w:r>
+              <w:rPr>
+                <w:rFonts w:ascii="GDSTransportWebsite" w:hAnsi="GDSTransportWebsite"/>
+                <w:color w:val="60686D"/>
+                <w:sz w:val="28"/>
+                <w:szCs w:val="28"/>
+              </w:rPr>
+              <w:t>caseName</w:t>
+            </w:r>
+            <w:proofErr w:type="spellEnd"/>
             <w:r>
               <w:rPr>
                 <w:rFonts w:ascii="GDSTransportWebsite" w:hAnsi="GDSTransportWebsite"/>
@@ -342,6 +364,7 @@
               </w:rPr>
               <w:t>Claimant ref: &lt;&lt;</w:t>
             </w:r>
+            <w:proofErr w:type="spellStart"/>
             <w:r>
               <w:rPr>
                 <w:rFonts w:ascii="GDSTransportWebsite" w:hAnsi="GDSTransportWebsite"/>
@@ -354,7 +377,15 @@
                 <w:rFonts w:ascii="GDSTransportWebsite" w:hAnsi="GDSTransportWebsite"/>
                 <w:color w:val="60686D"/>
               </w:rPr>
-              <w:t xml:space="preserve">ExternalReference&gt;&gt; </w:t>
+              <w:t>ExternalReference</w:t>
+            </w:r>
+            <w:proofErr w:type="spellEnd"/>
+            <w:r>
+              <w:rPr>
+                <w:rFonts w:ascii="GDSTransportWebsite" w:hAnsi="GDSTransportWebsite"/>
+                <w:color w:val="60686D"/>
+              </w:rPr>
+              <w:t xml:space="preserve">&gt;&gt; </w:t>
             </w:r>
           </w:p>
           <w:p>
@@ -375,6 +406,7 @@
               </w:rPr>
               <w:t>Defendant ref: &lt;&lt;</w:t>
             </w:r>
+            <w:proofErr w:type="spellStart"/>
             <w:r>
               <w:rPr>
                 <w:rFonts w:ascii="GDSTransportWebsite" w:hAnsi="GDSTransportWebsite"/>
@@ -387,7 +419,15 @@
                 <w:rFonts w:ascii="GDSTransportWebsite" w:hAnsi="GDSTransportWebsite"/>
                 <w:color w:val="60686D"/>
               </w:rPr>
-              <w:t>ntExternalReference&gt;&gt;</w:t>
+              <w:t>ntExternalReference</w:t>
+            </w:r>
+            <w:proofErr w:type="spellEnd"/>
+            <w:r>
+              <w:rPr>
+                <w:rFonts w:ascii="GDSTransportWebsite" w:hAnsi="GDSTransportWebsite"/>
+                <w:color w:val="60686D"/>
+              </w:rPr>
+              <w:t>&gt;&gt;</w:t>
             </w:r>
           </w:p>
         </w:tc>
@@ -428,6 +468,7 @@
               </w:rPr>
               <w:t>&lt;{</w:t>
             </w:r>
+            <w:proofErr w:type="spellStart"/>
             <w:proofErr w:type="gramEnd"/>
             <w:r>
               <w:rPr>
@@ -436,8 +477,9 @@
                 <w:sz w:val="24"/>
                 <w:szCs w:val="24"/>
               </w:rPr>
-              <w:t>dateFormat(issueDate,‘d</w:t>
-            </w:r>
+              <w:t>dateFormat</w:t>
+            </w:r>
+            <w:proofErr w:type="spellEnd"/>
             <w:r>
               <w:rPr>
                 <w:rFonts w:ascii="GDSTransportWebsite" w:eastAsia="Times New Roman" w:hAnsi="GDSTransportWebsite" w:cs="Times New Roman"/>
@@ -445,8 +487,9 @@
                 <w:sz w:val="24"/>
                 <w:szCs w:val="24"/>
               </w:rPr>
-              <w:t xml:space="preserve"> </w:t>
-            </w:r>
+              <w:t>(</w:t>
+            </w:r>
+            <w:proofErr w:type="spellStart"/>
             <w:r>
               <w:rPr>
                 <w:rFonts w:ascii="GDSTransportWebsite" w:eastAsia="Times New Roman" w:hAnsi="GDSTransportWebsite" w:cs="Times New Roman"/>
@@ -454,8 +497,9 @@
                 <w:sz w:val="24"/>
                 <w:szCs w:val="24"/>
               </w:rPr>
-              <w:t>MMMM</w:t>
-            </w:r>
+              <w:t>issueDate</w:t>
+            </w:r>
+            <w:proofErr w:type="spellEnd"/>
             <w:r>
               <w:rPr>
                 <w:rFonts w:ascii="GDSTransportWebsite" w:eastAsia="Times New Roman" w:hAnsi="GDSTransportWebsite" w:cs="Times New Roman"/>
@@ -463,7 +507,7 @@
                 <w:sz w:val="24"/>
                 <w:szCs w:val="24"/>
               </w:rPr>
-              <w:t xml:space="preserve"> </w:t>
+              <w:t>,‘d</w:t>
             </w:r>
             <w:r>
               <w:rPr>
@@ -472,15 +516,8 @@
                 <w:sz w:val="24"/>
                 <w:szCs w:val="24"/>
               </w:rPr>
-              <w:t>yyyy’,‘dd-MM-yyyy’)}&gt;&gt;</w:t>
-            </w:r>
-          </w:p>
-          <w:p>
-            <w:pPr>
-              <w:pStyle w:val="NoSpacing"/>
-              <w:spacing w:line="276" w:lineRule="auto"/>
-              <w:jc w:val="right"/>
-            </w:pPr>
+              <w:t xml:space="preserve"> </w:t>
+            </w:r>
             <w:r>
               <w:rPr>
                 <w:rFonts w:ascii="GDSTransportWebsite" w:eastAsia="Times New Roman" w:hAnsi="GDSTransportWebsite" w:cs="Times New Roman"/>
@@ -488,7 +525,7 @@
                 <w:sz w:val="24"/>
                 <w:szCs w:val="24"/>
               </w:rPr>
-              <w:t>Submitted</w:t>
+              <w:t>MMMM</w:t>
             </w:r>
             <w:r>
               <w:rPr>
@@ -497,8 +534,9 @@
                 <w:sz w:val="24"/>
                 <w:szCs w:val="24"/>
               </w:rPr>
-              <w:t xml:space="preserve">: </w:t>
-            </w:r>
+              <w:t xml:space="preserve"> </w:t>
+            </w:r>
+            <w:proofErr w:type="spellStart"/>
             <w:r>
               <w:rPr>
                 <w:rFonts w:ascii="GDSTransportWebsite" w:eastAsia="Times New Roman" w:hAnsi="GDSTransportWebsite" w:cs="Times New Roman"/>
@@ -506,9 +544,9 @@
                 <w:sz w:val="24"/>
                 <w:szCs w:val="24"/>
               </w:rPr>
-              <w:t>&lt;</w:t>
-            </w:r>
-            <w:proofErr w:type="gramStart"/>
+              <w:t>yyyy</w:t>
+            </w:r>
+            <w:proofErr w:type="spellEnd"/>
             <w:r>
               <w:rPr>
                 <w:rFonts w:ascii="GDSTransportWebsite" w:eastAsia="Times New Roman" w:hAnsi="GDSTransportWebsite" w:cs="Times New Roman"/>
@@ -516,9 +554,9 @@
                 <w:sz w:val="24"/>
                 <w:szCs w:val="24"/>
               </w:rPr>
-              <w:t>&lt;{</w:t>
-            </w:r>
-            <w:proofErr w:type="gramEnd"/>
+              <w:t>’,‘dd-MM-</w:t>
+            </w:r>
+            <w:proofErr w:type="spellStart"/>
             <w:r>
               <w:rPr>
                 <w:rFonts w:ascii="GDSTransportWebsite" w:eastAsia="Times New Roman" w:hAnsi="GDSTransportWebsite" w:cs="Times New Roman"/>
@@ -526,8 +564,9 @@
                 <w:sz w:val="24"/>
                 <w:szCs w:val="24"/>
               </w:rPr>
-              <w:t>dateFormat(submittedOn,‘d</w:t>
-            </w:r>
+              <w:t>yyyy</w:t>
+            </w:r>
+            <w:proofErr w:type="spellEnd"/>
             <w:r>
               <w:rPr>
                 <w:rFonts w:ascii="GDSTransportWebsite" w:eastAsia="Times New Roman" w:hAnsi="GDSTransportWebsite" w:cs="Times New Roman"/>
@@ -535,8 +574,15 @@
                 <w:sz w:val="24"/>
                 <w:szCs w:val="24"/>
               </w:rPr>
-              <w:t xml:space="preserve"> </w:t>
-            </w:r>
+              <w:t>’)}&gt;&gt;</w:t>
+            </w:r>
+          </w:p>
+          <w:p>
+            <w:pPr>
+              <w:pStyle w:val="NoSpacing"/>
+              <w:spacing w:line="276" w:lineRule="auto"/>
+              <w:jc w:val="right"/>
+            </w:pPr>
             <w:r>
               <w:rPr>
                 <w:rFonts w:ascii="GDSTransportWebsite" w:eastAsia="Times New Roman" w:hAnsi="GDSTransportWebsite" w:cs="Times New Roman"/>
@@ -544,7 +590,7 @@
                 <w:sz w:val="24"/>
                 <w:szCs w:val="24"/>
               </w:rPr>
-              <w:t>MMMM</w:t>
+              <w:t>Submitted</w:t>
             </w:r>
             <w:r>
               <w:rPr>
@@ -553,7 +599,7 @@
                 <w:sz w:val="24"/>
                 <w:szCs w:val="24"/>
               </w:rPr>
-              <w:t xml:space="preserve"> </w:t>
+              <w:t xml:space="preserve">: </w:t>
             </w:r>
             <w:r>
               <w:rPr>
@@ -562,7 +608,125 @@
                 <w:sz w:val="24"/>
                 <w:szCs w:val="24"/>
               </w:rPr>
-              <w:t>yyyy’,‘dd-MM-yyyy’)}&gt;&gt;</w:t>
+              <w:t>&lt;</w:t>
+            </w:r>
+            <w:proofErr w:type="gramStart"/>
+            <w:r>
+              <w:rPr>
+                <w:rFonts w:ascii="GDSTransportWebsite" w:eastAsia="Times New Roman" w:hAnsi="GDSTransportWebsite" w:cs="Times New Roman"/>
+                <w:color w:val="60686D"/>
+                <w:sz w:val="24"/>
+                <w:szCs w:val="24"/>
+              </w:rPr>
+              <w:t>&lt;{</w:t>
+            </w:r>
+            <w:proofErr w:type="spellStart"/>
+            <w:proofErr w:type="gramEnd"/>
+            <w:r>
+              <w:rPr>
+                <w:rFonts w:ascii="GDSTransportWebsite" w:eastAsia="Times New Roman" w:hAnsi="GDSTransportWebsite" w:cs="Times New Roman"/>
+                <w:color w:val="60686D"/>
+                <w:sz w:val="24"/>
+                <w:szCs w:val="24"/>
+              </w:rPr>
+              <w:t>dateFormat</w:t>
+            </w:r>
+            <w:proofErr w:type="spellEnd"/>
+            <w:r>
+              <w:rPr>
+                <w:rFonts w:ascii="GDSTransportWebsite" w:eastAsia="Times New Roman" w:hAnsi="GDSTransportWebsite" w:cs="Times New Roman"/>
+                <w:color w:val="60686D"/>
+                <w:sz w:val="24"/>
+                <w:szCs w:val="24"/>
+              </w:rPr>
+              <w:t>(</w:t>
+            </w:r>
+            <w:proofErr w:type="spellStart"/>
+            <w:r>
+              <w:rPr>
+                <w:rFonts w:ascii="GDSTransportWebsite" w:eastAsia="Times New Roman" w:hAnsi="GDSTransportWebsite" w:cs="Times New Roman"/>
+                <w:color w:val="60686D"/>
+                <w:sz w:val="24"/>
+                <w:szCs w:val="24"/>
+              </w:rPr>
+              <w:t>submittedOn</w:t>
+            </w:r>
+            <w:proofErr w:type="spellEnd"/>
+            <w:r>
+              <w:rPr>
+                <w:rFonts w:ascii="GDSTransportWebsite" w:eastAsia="Times New Roman" w:hAnsi="GDSTransportWebsite" w:cs="Times New Roman"/>
+                <w:color w:val="60686D"/>
+                <w:sz w:val="24"/>
+                <w:szCs w:val="24"/>
+              </w:rPr>
+              <w:t>,‘d</w:t>
+            </w:r>
+            <w:r>
+              <w:rPr>
+                <w:rFonts w:ascii="GDSTransportWebsite" w:eastAsia="Times New Roman" w:hAnsi="GDSTransportWebsite" w:cs="Times New Roman"/>
+                <w:color w:val="60686D"/>
+                <w:sz w:val="24"/>
+                <w:szCs w:val="24"/>
+              </w:rPr>
+              <w:t xml:space="preserve"> </w:t>
+            </w:r>
+            <w:r>
+              <w:rPr>
+                <w:rFonts w:ascii="GDSTransportWebsite" w:eastAsia="Times New Roman" w:hAnsi="GDSTransportWebsite" w:cs="Times New Roman"/>
+                <w:color w:val="60686D"/>
+                <w:sz w:val="24"/>
+                <w:szCs w:val="24"/>
+              </w:rPr>
+              <w:t>MMMM</w:t>
+            </w:r>
+            <w:r>
+              <w:rPr>
+                <w:rFonts w:ascii="GDSTransportWebsite" w:eastAsia="Times New Roman" w:hAnsi="GDSTransportWebsite" w:cs="Times New Roman"/>
+                <w:color w:val="60686D"/>
+                <w:sz w:val="24"/>
+                <w:szCs w:val="24"/>
+              </w:rPr>
+              <w:t xml:space="preserve"> </w:t>
+            </w:r>
+            <w:proofErr w:type="spellStart"/>
+            <w:r>
+              <w:rPr>
+                <w:rFonts w:ascii="GDSTransportWebsite" w:eastAsia="Times New Roman" w:hAnsi="GDSTransportWebsite" w:cs="Times New Roman"/>
+                <w:color w:val="60686D"/>
+                <w:sz w:val="24"/>
+                <w:szCs w:val="24"/>
+              </w:rPr>
+              <w:t>yyyy</w:t>
+            </w:r>
+            <w:proofErr w:type="spellEnd"/>
+            <w:r>
+              <w:rPr>
+                <w:rFonts w:ascii="GDSTransportWebsite" w:eastAsia="Times New Roman" w:hAnsi="GDSTransportWebsite" w:cs="Times New Roman"/>
+                <w:color w:val="60686D"/>
+                <w:sz w:val="24"/>
+                <w:szCs w:val="24"/>
+              </w:rPr>
+              <w:t>’,‘dd-MM-</w:t>
+            </w:r>
+            <w:proofErr w:type="spellStart"/>
+            <w:r>
+              <w:rPr>
+                <w:rFonts w:ascii="GDSTransportWebsite" w:eastAsia="Times New Roman" w:hAnsi="GDSTransportWebsite" w:cs="Times New Roman"/>
+                <w:color w:val="60686D"/>
+                <w:sz w:val="24"/>
+                <w:szCs w:val="24"/>
+              </w:rPr>
+              <w:t>yyyy</w:t>
+            </w:r>
+            <w:proofErr w:type="spellEnd"/>
+            <w:r>
+              <w:rPr>
+                <w:rFonts w:ascii="GDSTransportWebsite" w:eastAsia="Times New Roman" w:hAnsi="GDSTransportWebsite" w:cs="Times New Roman"/>
+                <w:color w:val="60686D"/>
+                <w:sz w:val="24"/>
+                <w:szCs w:val="24"/>
+              </w:rPr>
+              <w:t>’)}&gt;&gt;</w:t>
             </w:r>
           </w:p>
         </w:tc>
@@ -628,7 +792,18 @@
                 <w:color w:val="0A0A0A"/>
                 <w:shd w:val="clear" w:color="auto" w:fill="FFFFFF"/>
               </w:rPr>
-              <w:t>&lt;&lt;rr_</w:t>
+              <w:t>&lt;&lt;</w:t>
+            </w:r>
+            <w:proofErr w:type="spellStart"/>
+            <w:r>
+              <w:rPr>
+                <w:rFonts w:ascii="GDSTransportWebsite" w:hAnsi="GDSTransportWebsite"/>
+                <w:b/>
+                <w:bCs/>
+                <w:color w:val="0A0A0A"/>
+                <w:shd w:val="clear" w:color="auto" w:fill="FFFFFF"/>
+              </w:rPr>
+              <w:t>rr_</w:t>
             </w:r>
             <w:r>
               <w:rPr>
@@ -640,6 +815,7 @@
               </w:rPr>
               <w:t>applicants</w:t>
             </w:r>
+            <w:proofErr w:type="spellEnd"/>
             <w:r>
               <w:rPr>
                 <w:rFonts w:ascii="GDSTransportWebsite" w:hAnsi="GDSTransportWebsite"/>
@@ -700,7 +876,29 @@
                 <w:color w:val="0A0A0A"/>
                 <w:shd w:val="clear" w:color="auto" w:fill="FFFFFF"/>
               </w:rPr>
-              <w:t>&lt;&lt;$itemnum&gt;&gt;&lt;&lt;es_&gt;&gt;</w:t>
+              <w:t>&lt;&lt;$</w:t>
+            </w:r>
+            <w:proofErr w:type="spellStart"/>
+            <w:r>
+              <w:rPr>
+                <w:rFonts w:ascii="GDSTransportWebsite" w:hAnsi="GDSTransportWebsite"/>
+                <w:b/>
+                <w:bCs/>
+                <w:color w:val="0A0A0A"/>
+                <w:shd w:val="clear" w:color="auto" w:fill="FFFFFF"/>
+              </w:rPr>
+              <w:t>itemnum</w:t>
+            </w:r>
+            <w:proofErr w:type="spellEnd"/>
+            <w:r>
+              <w:rPr>
+                <w:rFonts w:ascii="GDSTransportWebsite" w:hAnsi="GDSTransportWebsite"/>
+                <w:b/>
+                <w:bCs/>
+                <w:color w:val="0A0A0A"/>
+                <w:shd w:val="clear" w:color="auto" w:fill="FFFFFF"/>
+              </w:rPr>
+              <w:t>&gt;&gt;&lt;&lt;es_&gt;&gt;</w:t>
             </w:r>
           </w:p>
         </w:tc>
@@ -1217,6 +1415,7 @@
               </w:rPr>
               <w:t xml:space="preserve">&lt;&lt; </w:t>
             </w:r>
+            <w:proofErr w:type="spellStart"/>
             <w:r>
               <w:rPr>
                 <w:rFonts w:ascii="GDSTransportWebsite" w:hAnsi="GDSTransportWebsite"/>
@@ -1238,6 +1437,7 @@
               </w:rPr>
               <w:t>.PostTown</w:t>
             </w:r>
+            <w:proofErr w:type="spellEnd"/>
             <w:r>
               <w:rPr>
                 <w:rFonts w:ascii="GDSTransportWebsite" w:hAnsi="GDSTransportWebsite"/>
@@ -1369,7 +1569,15 @@
                 <w:rFonts w:ascii="GDSTransportWebsite" w:hAnsi="GDSTransportWebsite"/>
                 <w:color w:val="0A0A0A"/>
               </w:rPr>
-              <w:t xml:space="preserve"> primaryA</w:t>
+              <w:t xml:space="preserve"> </w:t>
+            </w:r>
+            <w:proofErr w:type="spellStart"/>
+            <w:r>
+              <w:rPr>
+                <w:rFonts w:ascii="GDSTransportWebsite" w:hAnsi="GDSTransportWebsite"/>
+                <w:color w:val="0A0A0A"/>
+              </w:rPr>
+              <w:t>primaryA</w:t>
             </w:r>
             <w:r>
               <w:rPr>
@@ -1385,6 +1593,7 @@
               </w:rPr>
               <w:t>.Country</w:t>
             </w:r>
+            <w:proofErr w:type="spellEnd"/>
             <w:r>
               <w:rPr>
                 <w:rFonts w:ascii="GDSTransportWebsite" w:hAnsi="GDSTransportWebsite"/>
@@ -1442,6 +1651,7 @@
               </w:rPr>
               <w:t>&lt;&lt;</w:t>
             </w:r>
+            <w:proofErr w:type="spellStart"/>
             <w:r>
               <w:rPr>
                 <w:rFonts w:ascii="GDSTransportWebsite" w:hAnsi="GDSTransportWebsite"/>
@@ -1454,7 +1664,15 @@
                 <w:rFonts w:ascii="GDSTransportWebsite" w:hAnsi="GDSTransportWebsite"/>
                 <w:color w:val="0A0A0A"/>
               </w:rPr>
-              <w:t>ateOfBirth&gt;&gt;</w:t>
+              <w:t>ateOfBirth</w:t>
+            </w:r>
+            <w:proofErr w:type="spellEnd"/>
+            <w:r>
+              <w:rPr>
+                <w:rFonts w:ascii="GDSTransportWebsite" w:hAnsi="GDSTransportWebsite"/>
+                <w:color w:val="0A0A0A"/>
+              </w:rPr>
+              <w:t>&gt;&gt;</w:t>
             </w:r>
           </w:p>
         </w:tc>
@@ -1555,6 +1773,7 @@
               </w:rPr>
               <w:t>&lt;</w:t>
             </w:r>
+            <w:proofErr w:type="spellStart"/>
             <w:proofErr w:type="gramStart"/>
             <w:r>
               <w:rPr>
@@ -1570,6 +1789,7 @@
               </w:rPr>
               <w:t>.contactName</w:t>
             </w:r>
+            <w:proofErr w:type="spellEnd"/>
             <w:proofErr w:type="gramEnd"/>
             <w:r>
               <w:rPr>
@@ -1658,6 +1878,7 @@
               </w:rPr>
               <w:t>&lt;</w:t>
             </w:r>
+            <w:proofErr w:type="spellStart"/>
             <w:proofErr w:type="gramStart"/>
             <w:r>
               <w:rPr>
@@ -1687,6 +1908,7 @@
               </w:rPr>
               <w:t>Name</w:t>
             </w:r>
+            <w:proofErr w:type="spellEnd"/>
             <w:proofErr w:type="gramEnd"/>
             <w:r>
               <w:rPr>
@@ -2240,6 +2462,7 @@
               </w:rPr>
               <w:t>&lt;&lt;</w:t>
             </w:r>
+            <w:proofErr w:type="spellStart"/>
             <w:proofErr w:type="gramStart"/>
             <w:r>
               <w:rPr>
@@ -2276,6 +2499,7 @@
               </w:rPr>
               <w:t>.PostTown</w:t>
             </w:r>
+            <w:proofErr w:type="spellEnd"/>
             <w:proofErr w:type="gramEnd"/>
             <w:r>
               <w:rPr>
@@ -2418,6 +2642,7 @@
               </w:rPr>
               <w:t>&lt;&lt;</w:t>
             </w:r>
+            <w:proofErr w:type="spellStart"/>
             <w:proofErr w:type="gramStart"/>
             <w:r>
               <w:rPr>
@@ -2454,6 +2679,7 @@
               </w:rPr>
               <w:t>.Country</w:t>
             </w:r>
+            <w:proofErr w:type="spellEnd"/>
             <w:proofErr w:type="gramEnd"/>
             <w:r>
               <w:rPr>
@@ -2519,6 +2745,7 @@
               </w:rPr>
               <w:t xml:space="preserve">&lt;&lt; </w:t>
             </w:r>
+            <w:proofErr w:type="spellStart"/>
             <w:proofErr w:type="gramStart"/>
             <w:r>
               <w:rPr>
@@ -2534,6 +2761,7 @@
               </w:rPr>
               <w:t>.phoneNumber</w:t>
             </w:r>
+            <w:proofErr w:type="spellEnd"/>
             <w:proofErr w:type="gramEnd"/>
             <w:r>
               <w:rPr>
@@ -2598,6 +2826,7 @@
               </w:rPr>
               <w:t>&lt;&lt;</w:t>
             </w:r>
+            <w:proofErr w:type="spellStart"/>
             <w:proofErr w:type="gramStart"/>
             <w:r>
               <w:rPr>
@@ -2613,6 +2842,7 @@
               </w:rPr>
               <w:t>.dxAddress</w:t>
             </w:r>
+            <w:proofErr w:type="spellEnd"/>
             <w:proofErr w:type="gramEnd"/>
             <w:r>
               <w:rPr>
@@ -2677,6 +2907,7 @@
               </w:rPr>
               <w:t>&lt;&lt;</w:t>
             </w:r>
+            <w:proofErr w:type="spellStart"/>
             <w:proofErr w:type="gramStart"/>
             <w:r>
               <w:rPr>
@@ -2692,6 +2923,7 @@
               </w:rPr>
               <w:t>.emailAddress</w:t>
             </w:r>
+            <w:proofErr w:type="spellEnd"/>
             <w:proofErr w:type="gramEnd"/>
             <w:r>
               <w:rPr>
@@ -2730,7 +2962,27 @@
                 <w:bCs/>
                 <w:color w:val="0A0A0A"/>
               </w:rPr>
-              <w:t>&lt;&lt;er_applicants&gt;&gt;</w:t>
+              <w:t>&lt;&lt;</w:t>
+            </w:r>
+            <w:proofErr w:type="spellStart"/>
+            <w:r>
+              <w:rPr>
+                <w:rFonts w:ascii="GDSTransportWebsite" w:hAnsi="GDSTransportWebsite"/>
+                <w:b/>
+                <w:bCs/>
+                <w:color w:val="0A0A0A"/>
+              </w:rPr>
+              <w:t>er_applicants</w:t>
+            </w:r>
+            <w:proofErr w:type="spellEnd"/>
+            <w:r>
+              <w:rPr>
+                <w:rFonts w:ascii="GDSTransportWebsite" w:hAnsi="GDSTransportWebsite"/>
+                <w:b/>
+                <w:bCs/>
+                <w:color w:val="0A0A0A"/>
+              </w:rPr>
+              <w:t>&gt;&gt;</w:t>
             </w:r>
           </w:p>
         </w:tc>
@@ -2824,7 +3076,18 @@
                 <w:color w:val="0A0A0A"/>
                 <w:shd w:val="clear" w:color="auto" w:fill="FFFFFF"/>
               </w:rPr>
-              <w:t>&lt;&lt;rr_</w:t>
+              <w:t>&lt;&lt;</w:t>
+            </w:r>
+            <w:proofErr w:type="spellStart"/>
+            <w:r>
+              <w:rPr>
+                <w:rFonts w:ascii="GDSTransportWebsite" w:hAnsi="GDSTransportWebsite"/>
+                <w:b/>
+                <w:bCs/>
+                <w:color w:val="0A0A0A"/>
+                <w:shd w:val="clear" w:color="auto" w:fill="FFFFFF"/>
+              </w:rPr>
+              <w:t>rr_</w:t>
             </w:r>
             <w:r>
               <w:rPr>
@@ -2836,6 +3099,7 @@
               </w:rPr>
               <w:t>respondents</w:t>
             </w:r>
+            <w:proofErr w:type="spellEnd"/>
             <w:r>
               <w:rPr>
                 <w:rFonts w:ascii="GDSTransportWebsite" w:hAnsi="GDSTransportWebsite"/>
@@ -2898,7 +3162,29 @@
                 <w:color w:val="0A0A0A"/>
                 <w:shd w:val="clear" w:color="auto" w:fill="FFFFFF"/>
               </w:rPr>
-              <w:t xml:space="preserve"> &lt;&lt;$itemnum&gt;&gt;&lt;&lt;es_&gt;&gt;</w:t>
+              <w:t xml:space="preserve"> &lt;&lt;$</w:t>
+            </w:r>
+            <w:proofErr w:type="spellStart"/>
+            <w:r>
+              <w:rPr>
+                <w:rFonts w:ascii="GDSTransportWebsite" w:hAnsi="GDSTransportWebsite"/>
+                <w:b/>
+                <w:bCs/>
+                <w:color w:val="0A0A0A"/>
+                <w:shd w:val="clear" w:color="auto" w:fill="FFFFFF"/>
+              </w:rPr>
+              <w:t>itemnum</w:t>
+            </w:r>
+            <w:proofErr w:type="spellEnd"/>
+            <w:r>
+              <w:rPr>
+                <w:rFonts w:ascii="GDSTransportWebsite" w:hAnsi="GDSTransportWebsite"/>
+                <w:b/>
+                <w:bCs/>
+                <w:color w:val="0A0A0A"/>
+                <w:shd w:val="clear" w:color="auto" w:fill="FFFFFF"/>
+              </w:rPr>
+              <w:t>&gt;&gt;&lt;&lt;es_&gt;&gt;</w:t>
             </w:r>
           </w:p>
         </w:tc>
@@ -3431,6 +3717,7 @@
               </w:rPr>
               <w:t xml:space="preserve">&lt;&lt; </w:t>
             </w:r>
+            <w:proofErr w:type="spellStart"/>
             <w:r>
               <w:rPr>
                 <w:rFonts w:ascii="GDSTransportWebsite" w:hAnsi="GDSTransportWebsite"/>
@@ -3452,6 +3739,7 @@
               </w:rPr>
               <w:t>.PostTown</w:t>
             </w:r>
+            <w:proofErr w:type="spellEnd"/>
             <w:r>
               <w:rPr>
                 <w:rFonts w:ascii="GDSTransportWebsite" w:hAnsi="GDSTransportWebsite"/>
@@ -3575,7 +3863,15 @@
                 <w:rFonts w:ascii="GDSTransportWebsite" w:hAnsi="GDSTransportWebsite"/>
                 <w:color w:val="0A0A0A"/>
               </w:rPr>
-              <w:t xml:space="preserve"> primaryA</w:t>
+              <w:t xml:space="preserve"> </w:t>
+            </w:r>
+            <w:proofErr w:type="spellStart"/>
+            <w:r>
+              <w:rPr>
+                <w:rFonts w:ascii="GDSTransportWebsite" w:hAnsi="GDSTransportWebsite"/>
+                <w:color w:val="0A0A0A"/>
+              </w:rPr>
+              <w:t>primaryA</w:t>
             </w:r>
             <w:r>
               <w:rPr>
@@ -3591,6 +3887,7 @@
               </w:rPr>
               <w:t>.Country</w:t>
             </w:r>
+            <w:proofErr w:type="spellEnd"/>
             <w:r>
               <w:rPr>
                 <w:rFonts w:ascii="GDSTransportWebsite" w:hAnsi="GDSTransportWebsite"/>
@@ -3635,7 +3932,18 @@
                 <w:color w:val="0A0A0A"/>
                 <w:shd w:val="clear" w:color="auto" w:fill="FFFFFF"/>
               </w:rPr>
-              <w:t>&lt;&lt;er_</w:t>
+              <w:t>&lt;&lt;</w:t>
+            </w:r>
+            <w:proofErr w:type="spellStart"/>
+            <w:r>
+              <w:rPr>
+                <w:rFonts w:ascii="GDSTransportWebsite" w:hAnsi="GDSTransportWebsite"/>
+                <w:b/>
+                <w:bCs/>
+                <w:color w:val="0A0A0A"/>
+                <w:shd w:val="clear" w:color="auto" w:fill="FFFFFF"/>
+              </w:rPr>
+              <w:t>er_</w:t>
             </w:r>
             <w:r>
               <w:rPr>
@@ -3647,6 +3955,7 @@
               </w:rPr>
               <w:t>respondents</w:t>
             </w:r>
+            <w:proofErr w:type="spellEnd"/>
             <w:r>
               <w:rPr>
                 <w:rFonts w:ascii="GDSTransportWebsite" w:hAnsi="GDSTransportWebsite"/>
@@ -3787,6 +4096,7 @@
               </w:rPr>
               <w:t>].</w:t>
             </w:r>
+            <w:proofErr w:type="spellStart"/>
             <w:r>
               <w:rPr>
                 <w:rFonts w:ascii="GDSTransportWebsite" w:hAnsi="GDSTransportWebsite"/>
@@ -3816,6 +4126,7 @@
               </w:rPr>
               <w:t>Name</w:t>
             </w:r>
+            <w:proofErr w:type="spellEnd"/>
             <w:r>
               <w:rPr>
                 <w:rFonts w:ascii="GDSTransportWebsite" w:hAnsi="GDSTransportWebsite"/>
@@ -4390,6 +4701,82 @@
                 <w:rFonts w:ascii="GDSTransportWebsite" w:hAnsi="GDSTransportWebsite"/>
                 <w:color w:val="0A0A0A"/>
               </w:rPr>
+              <w:t>].</w:t>
+            </w:r>
+            <w:proofErr w:type="spellStart"/>
+            <w:r>
+              <w:rPr>
+                <w:rFonts w:ascii="GDSTransportWebsite" w:hAnsi="GDSTransportWebsite"/>
+                <w:color w:val="0A0A0A"/>
+              </w:rPr>
+              <w:t>representative</w:t>
+            </w:r>
+            <w:proofErr w:type="gramEnd"/>
+            <w:r>
+              <w:rPr>
+                <w:rFonts w:ascii="GDSTransportWebsite" w:hAnsi="GDSTransportWebsite"/>
+                <w:color w:val="0A0A0A"/>
+              </w:rPr>
+              <w:t>.</w:t>
+            </w:r>
+            <w:r>
+              <w:rPr>
+                <w:rFonts w:ascii="GDSTransportWebsite" w:hAnsi="GDSTransportWebsite"/>
+                <w:color w:val="0A0A0A"/>
+              </w:rPr>
+              <w:t>serviceA</w:t>
+            </w:r>
+            <w:r>
+              <w:rPr>
+                <w:rFonts w:ascii="GDSTransportWebsite" w:hAnsi="GDSTransportWebsite"/>
+                <w:color w:val="0A0A0A"/>
+              </w:rPr>
+              <w:t>ddress</w:t>
+            </w:r>
+            <w:r>
+              <w:rPr>
+                <w:rFonts w:ascii="GDSTransportWebsite" w:hAnsi="GDSTransportWebsite"/>
+                <w:color w:val="0A0A0A"/>
+              </w:rPr>
+              <w:t>.PostTown</w:t>
+            </w:r>
+            <w:proofErr w:type="spellEnd"/>
+            <w:r>
+              <w:rPr>
+                <w:rFonts w:ascii="GDSTransportWebsite" w:hAnsi="GDSTransportWebsite"/>
+                <w:color w:val="0A0A0A"/>
+              </w:rPr>
+              <w:t>&gt;&gt;&lt;&lt;es_&gt;&gt;</w:t>
+            </w:r>
+          </w:p>
+          <w:p>
+            <w:pPr>
+              <w:spacing w:before="40" w:after="40"/>
+              <w:rPr>
+                <w:rFonts w:ascii="GDSTransportWebsite" w:hAnsi="GDSTransportWebsite"/>
+                <w:color w:val="0A0A0A"/>
+              </w:rPr>
+            </w:pPr>
+            <w:r>
+              <w:rPr>
+                <w:rFonts w:ascii="GDSTransportWebsite" w:hAnsi="GDSTransportWebsite"/>
+                <w:color w:val="0A0A0A"/>
+              </w:rPr>
+              <w:t>&lt;&lt;</w:t>
+            </w:r>
+            <w:r>
+              <w:rPr>
+                <w:rFonts w:ascii="GDSTransportWebsite" w:hAnsi="GDSTransportWebsite"/>
+                <w:color w:val="0A0A0A"/>
+              </w:rPr>
+              <w:t>respondents[0</w:t>
+            </w:r>
+            <w:proofErr w:type="gramStart"/>
+            <w:r>
+              <w:rPr>
+                <w:rFonts w:ascii="GDSTransportWebsite" w:hAnsi="GDSTransportWebsite"/>
+                <w:color w:val="0A0A0A"/>
+              </w:rPr>
               <w:t>].representative</w:t>
             </w:r>
             <w:proofErr w:type="gramEnd"/>
@@ -4419,14 +4806,70 @@
                 <w:rFonts w:ascii="GDSTransportWebsite" w:hAnsi="GDSTransportWebsite"/>
                 <w:color w:val="0A0A0A"/>
               </w:rPr>
-              <w:t>.PostTown</w:t>
-            </w:r>
-            <w:r>
-              <w:rPr>
-                <w:rFonts w:ascii="GDSTransportWebsite" w:hAnsi="GDSTransportWebsite"/>
-                <w:color w:val="0A0A0A"/>
-              </w:rPr>
-              <w:t>&gt;&gt;&lt;&lt;es_&gt;&gt;</w:t>
+              <w:t>.PostCode</w:t>
+            </w:r>
+            <w:r>
+              <w:rPr>
+                <w:rFonts w:ascii="GDSTransportWebsite" w:hAnsi="GDSTransportWebsite"/>
+                <w:color w:val="0A0A0A"/>
+              </w:rPr>
+              <w:t>&gt;&gt;&lt;&lt;cs_{</w:t>
+            </w:r>
+            <w:r>
+              <w:rPr>
+                <w:rFonts w:ascii="GDSTransportWebsite" w:hAnsi="GDSTransportWebsite"/>
+                <w:color w:val="0A0A0A"/>
+              </w:rPr>
+              <w:t>!isBlank(</w:t>
+            </w:r>
+            <w:r>
+              <w:rPr>
+                <w:rFonts w:ascii="GDSTransportWebsite" w:hAnsi="GDSTransportWebsite"/>
+                <w:color w:val="0A0A0A"/>
+              </w:rPr>
+              <w:t>respondents[0].representative</w:t>
+            </w:r>
+            <w:r>
+              <w:rPr>
+                <w:rFonts w:ascii="GDSTransportWebsite" w:hAnsi="GDSTransportWebsite"/>
+                <w:color w:val="0A0A0A"/>
+              </w:rPr>
+              <w:t>.</w:t>
+            </w:r>
+            <w:r>
+              <w:rPr>
+                <w:rFonts w:ascii="GDSTransportWebsite" w:hAnsi="GDSTransportWebsite"/>
+                <w:color w:val="0A0A0A"/>
+              </w:rPr>
+              <w:t>serviceA</w:t>
+            </w:r>
+            <w:r>
+              <w:rPr>
+                <w:rFonts w:ascii="GDSTransportWebsite" w:hAnsi="GDSTransportWebsite"/>
+                <w:color w:val="0A0A0A"/>
+              </w:rPr>
+              <w:t>ddress</w:t>
+            </w:r>
+            <w:r>
+              <w:rPr>
+                <w:rFonts w:ascii="GDSTransportWebsite" w:hAnsi="GDSTransportWebsite"/>
+                <w:color w:val="0A0A0A"/>
+              </w:rPr>
+              <w:t>.Country</w:t>
+            </w:r>
+            <w:r>
+              <w:rPr>
+                <w:rFonts w:ascii="GDSTransportWebsite" w:hAnsi="GDSTransportWebsite"/>
+                <w:color w:val="0A0A0A"/>
+              </w:rPr>
+              <w:t>)</w:t>
+            </w:r>
+            <w:r>
+              <w:rPr>
+                <w:rFonts w:ascii="GDSTransportWebsite" w:hAnsi="GDSTransportWebsite"/>
+                <w:color w:val="0A0A0A"/>
+              </w:rPr>
+              <w:t>}&gt;&gt;</w:t>
             </w:r>
           </w:p>
           <w:p>
@@ -4449,6 +4892,13 @@
                 <w:rFonts w:ascii="GDSTransportWebsite" w:hAnsi="GDSTransportWebsite"/>
                 <w:color w:val="0A0A0A"/>
               </w:rPr>
+              <w:t xml:space="preserve"> </w:t>
+            </w:r>
+            <w:r>
+              <w:rPr>
+                <w:rFonts w:ascii="GDSTransportWebsite" w:hAnsi="GDSTransportWebsite"/>
+                <w:color w:val="0A0A0A"/>
+              </w:rPr>
               <w:t>respondents[0</w:t>
             </w:r>
             <w:proofErr w:type="gramStart"/>
@@ -4457,7 +4907,15 @@
                 <w:rFonts w:ascii="GDSTransportWebsite" w:hAnsi="GDSTransportWebsite"/>
                 <w:color w:val="0A0A0A"/>
               </w:rPr>
-              <w:t>].representative</w:t>
+              <w:t>].</w:t>
+            </w:r>
+            <w:proofErr w:type="spellStart"/>
+            <w:r>
+              <w:rPr>
+                <w:rFonts w:ascii="GDSTransportWebsite" w:hAnsi="GDSTransportWebsite"/>
+                <w:color w:val="0A0A0A"/>
+              </w:rPr>
+              <w:t>representative</w:t>
             </w:r>
             <w:proofErr w:type="gramEnd"/>
             <w:r>
@@ -4486,138 +4944,9 @@
                 <w:rFonts w:ascii="GDSTransportWebsite" w:hAnsi="GDSTransportWebsite"/>
                 <w:color w:val="0A0A0A"/>
               </w:rPr>
-              <w:t>.PostCode</w:t>
-            </w:r>
-            <w:r>
-              <w:rPr>
-                <w:rFonts w:ascii="GDSTransportWebsite" w:hAnsi="GDSTransportWebsite"/>
-                <w:color w:val="0A0A0A"/>
-              </w:rPr>
-              <w:t>&gt;&gt;&lt;&lt;cs_{</w:t>
-            </w:r>
-            <w:r>
-              <w:rPr>
-                <w:rFonts w:ascii="GDSTransportWebsite" w:hAnsi="GDSTransportWebsite"/>
-                <w:color w:val="0A0A0A"/>
-              </w:rPr>
-              <w:t>!isBlank(</w:t>
-            </w:r>
-            <w:r>
-              <w:rPr>
-                <w:rFonts w:ascii="GDSTransportWebsite" w:hAnsi="GDSTransportWebsite"/>
-                <w:color w:val="0A0A0A"/>
-              </w:rPr>
-              <w:t>respondents[0].representative</w:t>
-            </w:r>
-            <w:r>
-              <w:rPr>
-                <w:rFonts w:ascii="GDSTransportWebsite" w:hAnsi="GDSTransportWebsite"/>
-                <w:color w:val="0A0A0A"/>
-              </w:rPr>
-              <w:t>.</w:t>
-            </w:r>
-            <w:r>
-              <w:rPr>
-                <w:rFonts w:ascii="GDSTransportWebsite" w:hAnsi="GDSTransportWebsite"/>
-                <w:color w:val="0A0A0A"/>
-              </w:rPr>
-              <w:t>serviceA</w:t>
-            </w:r>
-            <w:r>
-              <w:rPr>
-                <w:rFonts w:ascii="GDSTransportWebsite" w:hAnsi="GDSTransportWebsite"/>
-                <w:color w:val="0A0A0A"/>
-              </w:rPr>
-              <w:t>ddress</w:t>
-            </w:r>
-            <w:r>
-              <w:rPr>
-                <w:rFonts w:ascii="GDSTransportWebsite" w:hAnsi="GDSTransportWebsite"/>
-                <w:color w:val="0A0A0A"/>
-              </w:rPr>
               <w:t>.Country</w:t>
             </w:r>
-            <w:r>
-              <w:rPr>
-                <w:rFonts w:ascii="GDSTransportWebsite" w:hAnsi="GDSTransportWebsite"/>
-                <w:color w:val="0A0A0A"/>
-              </w:rPr>
-              <w:t>)</w:t>
-            </w:r>
-            <w:r>
-              <w:rPr>
-                <w:rFonts w:ascii="GDSTransportWebsite" w:hAnsi="GDSTransportWebsite"/>
-                <w:color w:val="0A0A0A"/>
-              </w:rPr>
-              <w:t>}&gt;&gt;</w:t>
-            </w:r>
-          </w:p>
-          <w:p>
-            <w:pPr>
-              <w:spacing w:before="40" w:after="40"/>
-              <w:rPr>
-                <w:rFonts w:ascii="GDSTransportWebsite" w:hAnsi="GDSTransportWebsite"/>
-                <w:color w:val="0A0A0A"/>
-              </w:rPr>
-            </w:pPr>
-            <w:r>
-              <w:rPr>
-                <w:rFonts w:ascii="GDSTransportWebsite" w:hAnsi="GDSTransportWebsite"/>
-                <w:color w:val="0A0A0A"/>
-              </w:rPr>
-              <w:t>&lt;&lt;</w:t>
-            </w:r>
-            <w:r>
-              <w:rPr>
-                <w:rFonts w:ascii="GDSTransportWebsite" w:hAnsi="GDSTransportWebsite"/>
-                <w:color w:val="0A0A0A"/>
-              </w:rPr>
-              <w:t xml:space="preserve"> </w:t>
-            </w:r>
-            <w:r>
-              <w:rPr>
-                <w:rFonts w:ascii="GDSTransportWebsite" w:hAnsi="GDSTransportWebsite"/>
-                <w:color w:val="0A0A0A"/>
-              </w:rPr>
-              <w:t>respondents[0</w:t>
-            </w:r>
-            <w:proofErr w:type="gramStart"/>
-            <w:r>
-              <w:rPr>
-                <w:rFonts w:ascii="GDSTransportWebsite" w:hAnsi="GDSTransportWebsite"/>
-                <w:color w:val="0A0A0A"/>
-              </w:rPr>
-              <w:t>].representative</w:t>
-            </w:r>
-            <w:proofErr w:type="gramEnd"/>
-            <w:r>
-              <w:rPr>
-                <w:rFonts w:ascii="GDSTransportWebsite" w:hAnsi="GDSTransportWebsite"/>
-                <w:color w:val="0A0A0A"/>
-              </w:rPr>
-              <w:t>.</w:t>
-            </w:r>
-            <w:r>
-              <w:rPr>
-                <w:rFonts w:ascii="GDSTransportWebsite" w:hAnsi="GDSTransportWebsite"/>
-                <w:color w:val="0A0A0A"/>
-              </w:rPr>
-              <w:t>serviceA</w:t>
-            </w:r>
-            <w:r>
-              <w:rPr>
-                <w:rFonts w:ascii="GDSTransportWebsite" w:hAnsi="GDSTransportWebsite"/>
-                <w:color w:val="0A0A0A"/>
-              </w:rPr>
-              <w:t>ddress</w:t>
-            </w:r>
-            <w:r>
-              <w:rPr>
-                <w:rFonts w:ascii="GDSTransportWebsite" w:hAnsi="GDSTransportWebsite"/>
-                <w:color w:val="0A0A0A"/>
-              </w:rPr>
-              <w:t>.Country</w:t>
-            </w:r>
+            <w:proofErr w:type="spellEnd"/>
             <w:r>
               <w:rPr>
                 <w:rFonts w:ascii="GDSTransportWebsite" w:hAnsi="GDSTransportWebsite"/>
@@ -4693,7 +5022,15 @@
                 <w:rFonts w:ascii="GDSTransportWebsite" w:hAnsi="GDSTransportWebsite"/>
                 <w:color w:val="0A0A0A"/>
               </w:rPr>
-              <w:t>].representative</w:t>
+              <w:t>].</w:t>
+            </w:r>
+            <w:proofErr w:type="spellStart"/>
+            <w:r>
+              <w:rPr>
+                <w:rFonts w:ascii="GDSTransportWebsite" w:hAnsi="GDSTransportWebsite"/>
+                <w:color w:val="0A0A0A"/>
+              </w:rPr>
+              <w:t>representative</w:t>
             </w:r>
             <w:proofErr w:type="gramEnd"/>
             <w:r>
@@ -4701,7 +5038,15 @@
                 <w:rFonts w:ascii="GDSTransportWebsite" w:hAnsi="GDSTransportWebsite"/>
                 <w:color w:val="0A0A0A"/>
               </w:rPr>
-              <w:t>.emailAddress&gt;&gt;</w:t>
+              <w:t>.emailAddress</w:t>
+            </w:r>
+            <w:proofErr w:type="spellEnd"/>
+            <w:r>
+              <w:rPr>
+                <w:rFonts w:ascii="GDSTransportWebsite" w:hAnsi="GDSTransportWebsite"/>
+                <w:color w:val="0A0A0A"/>
+              </w:rPr>
+              <w:t>&gt;&gt;</w:t>
             </w:r>
           </w:p>
         </w:tc>
@@ -4764,7 +5109,15 @@
                 <w:rFonts w:ascii="GDSTransportWebsite" w:hAnsi="GDSTransportWebsite"/>
                 <w:color w:val="0A0A0A"/>
               </w:rPr>
-              <w:t>].representative</w:t>
+              <w:t>].</w:t>
+            </w:r>
+            <w:proofErr w:type="spellStart"/>
+            <w:r>
+              <w:rPr>
+                <w:rFonts w:ascii="GDSTransportWebsite" w:hAnsi="GDSTransportWebsite"/>
+                <w:color w:val="0A0A0A"/>
+              </w:rPr>
+              <w:t>representative</w:t>
             </w:r>
             <w:proofErr w:type="gramEnd"/>
             <w:r>
@@ -4772,7 +5125,15 @@
                 <w:rFonts w:ascii="GDSTransportWebsite" w:hAnsi="GDSTransportWebsite"/>
                 <w:color w:val="0A0A0A"/>
               </w:rPr>
-              <w:t>.phoneNumber&gt;&gt;</w:t>
+              <w:t>.phoneNumber</w:t>
+            </w:r>
+            <w:proofErr w:type="spellEnd"/>
+            <w:r>
+              <w:rPr>
+                <w:rFonts w:ascii="GDSTransportWebsite" w:hAnsi="GDSTransportWebsite"/>
+                <w:color w:val="0A0A0A"/>
+              </w:rPr>
+              <w:t>&gt;&gt;</w:t>
             </w:r>
           </w:p>
         </w:tc>
@@ -4835,7 +5196,15 @@
                 <w:rFonts w:ascii="GDSTransportWebsite" w:hAnsi="GDSTransportWebsite"/>
                 <w:color w:val="0A0A0A"/>
               </w:rPr>
-              <w:t>].representative</w:t>
+              <w:t>].</w:t>
+            </w:r>
+            <w:proofErr w:type="spellStart"/>
+            <w:r>
+              <w:rPr>
+                <w:rFonts w:ascii="GDSTransportWebsite" w:hAnsi="GDSTransportWebsite"/>
+                <w:color w:val="0A0A0A"/>
+              </w:rPr>
+              <w:t>representative</w:t>
             </w:r>
             <w:proofErr w:type="gramEnd"/>
             <w:r>
@@ -4843,7 +5212,15 @@
                 <w:rFonts w:ascii="GDSTransportWebsite" w:hAnsi="GDSTransportWebsite"/>
                 <w:color w:val="0A0A0A"/>
               </w:rPr>
-              <w:t>.dxAddress&gt;&gt;</w:t>
+              <w:t>.dxAddress</w:t>
+            </w:r>
+            <w:proofErr w:type="spellEnd"/>
+            <w:r>
+              <w:rPr>
+                <w:rFonts w:ascii="GDSTransportWebsite" w:hAnsi="GDSTransportWebsite"/>
+                <w:color w:val="0A0A0A"/>
+              </w:rPr>
+              <w:t>&gt;&gt;</w:t>
             </w:r>
           </w:p>
         </w:tc>
@@ -4948,6 +5325,7 @@
               </w:rPr>
               <w:t>&lt;&lt;</w:t>
             </w:r>
+            <w:proofErr w:type="spellStart"/>
             <w:r>
               <w:rPr>
                 <w:rFonts w:ascii="GDSTransportWebsite" w:hAnsi="GDSTransportWebsite"/>
@@ -4955,6 +5333,7 @@
               </w:rPr>
               <w:t>descriptionOfClaim</w:t>
             </w:r>
+            <w:proofErr w:type="spellEnd"/>
             <w:r>
               <w:rPr>
                 <w:rFonts w:ascii="GDSTransportWebsite" w:hAnsi="GDSTransportWebsite"/>
@@ -5057,7 +5436,18 @@
                 <w:color w:val="0A0A0A"/>
                 <w:shd w:val="clear" w:color="auto" w:fill="FFFFFF"/>
               </w:rPr>
-              <w:t>&lt;&lt;rr_</w:t>
+              <w:t>&lt;&lt;</w:t>
+            </w:r>
+            <w:proofErr w:type="spellStart"/>
+            <w:r>
+              <w:rPr>
+                <w:rFonts w:ascii="GDSTransportWebsite" w:hAnsi="GDSTransportWebsite"/>
+                <w:b/>
+                <w:bCs/>
+                <w:color w:val="0A0A0A"/>
+                <w:shd w:val="clear" w:color="auto" w:fill="FFFFFF"/>
+              </w:rPr>
+              <w:t>rr_</w:t>
             </w:r>
             <w:r>
               <w:rPr>
@@ -5069,6 +5459,7 @@
               </w:rPr>
               <w:t>timeline</w:t>
             </w:r>
+            <w:proofErr w:type="spellEnd"/>
             <w:r>
               <w:rPr>
                 <w:rFonts w:ascii="GDSTransportWebsite" w:hAnsi="GDSTransportWebsite"/>
@@ -5140,27 +5531,70 @@
               </w:rPr>
               <w:t>&lt;{</w:t>
             </w:r>
+            <w:proofErr w:type="spellStart"/>
             <w:proofErr w:type="gramEnd"/>
             <w:r>
               <w:rPr>
                 <w:rFonts w:ascii="GDSTransportWebsite" w:hAnsi="GDSTransportWebsite"/>
                 <w:color w:val="000000" w:themeColor="text1"/>
               </w:rPr>
-              <w:t>dateFormat(</w:t>
-            </w:r>
+              <w:t>dateFormat</w:t>
+            </w:r>
+            <w:proofErr w:type="spellEnd"/>
             <w:r>
               <w:rPr>
                 <w:rFonts w:ascii="GDSTransportWebsite" w:hAnsi="GDSTransportWebsite"/>
                 <w:color w:val="000000" w:themeColor="text1"/>
               </w:rPr>
+              <w:t>(</w:t>
+            </w:r>
+            <w:proofErr w:type="spellStart"/>
+            <w:r>
+              <w:rPr>
+                <w:rFonts w:ascii="GDSTransportWebsite" w:hAnsi="GDSTransportWebsite"/>
+                <w:color w:val="000000" w:themeColor="text1"/>
+              </w:rPr>
               <w:t>timelineDate</w:t>
             </w:r>
+            <w:proofErr w:type="spellEnd"/>
             <w:r>
               <w:rPr>
                 <w:rFonts w:ascii="GDSTransportWebsite" w:hAnsi="GDSTransportWebsite"/>
                 <w:color w:val="000000" w:themeColor="text1"/>
               </w:rPr>
-              <w:t>,‘d MMMM yyyy’,‘dd-MM-yyyy’)}&gt;&gt;</w:t>
+              <w:t xml:space="preserve">,‘d MMMM </w:t>
+            </w:r>
+            <w:proofErr w:type="spellStart"/>
+            <w:r>
+              <w:rPr>
+                <w:rFonts w:ascii="GDSTransportWebsite" w:hAnsi="GDSTransportWebsite"/>
+                <w:color w:val="000000" w:themeColor="text1"/>
+              </w:rPr>
+              <w:t>yyyy</w:t>
+            </w:r>
+            <w:proofErr w:type="spellEnd"/>
+            <w:r>
+              <w:rPr>
+                <w:rFonts w:ascii="GDSTransportWebsite" w:hAnsi="GDSTransportWebsite"/>
+                <w:color w:val="000000" w:themeColor="text1"/>
+              </w:rPr>
+              <w:t>’,‘dd-MM-</w:t>
+            </w:r>
+            <w:proofErr w:type="spellStart"/>
+            <w:r>
+              <w:rPr>
+                <w:rFonts w:ascii="GDSTransportWebsite" w:hAnsi="GDSTransportWebsite"/>
+                <w:color w:val="000000" w:themeColor="text1"/>
+              </w:rPr>
+              <w:t>yyyy</w:t>
+            </w:r>
+            <w:proofErr w:type="spellEnd"/>
+            <w:r>
+              <w:rPr>
+                <w:rFonts w:ascii="GDSTransportWebsite" w:hAnsi="GDSTransportWebsite"/>
+                <w:color w:val="000000" w:themeColor="text1"/>
+              </w:rPr>
+              <w:t>’)}&gt;&gt;</w:t>
             </w:r>
           </w:p>
           <w:p>
@@ -5196,6 +5630,7 @@
               </w:rPr>
               <w:t>&lt;&lt;</w:t>
             </w:r>
+            <w:proofErr w:type="spellStart"/>
             <w:r>
               <w:rPr>
                 <w:rFonts w:ascii="GDSTransportWebsite" w:hAnsi="GDSTransportWebsite"/>
@@ -5203,6 +5638,7 @@
               </w:rPr>
               <w:t>timelineDescription</w:t>
             </w:r>
+            <w:proofErr w:type="spellEnd"/>
             <w:r>
               <w:rPr>
                 <w:rFonts w:ascii="GDSTransportWebsite" w:hAnsi="GDSTransportWebsite"/>
@@ -5248,6 +5684,7 @@
               </w:rPr>
               <w:t>&lt;&lt;</w:t>
             </w:r>
+            <w:proofErr w:type="spellStart"/>
             <w:r>
               <w:rPr>
                 <w:rFonts w:ascii="GDSTransportWebsite" w:hAnsi="GDSTransportWebsite"/>
@@ -5278,6 +5715,7 @@
               </w:rPr>
               <w:t>timeline</w:t>
             </w:r>
+            <w:proofErr w:type="spellEnd"/>
             <w:r>
               <w:rPr>
                 <w:rFonts w:ascii="GDSTransportWebsite" w:hAnsi="GDSTransportWebsite"/>
@@ -5413,7 +5851,18 @@
                 <w:shd w:val="clear" w:color="auto" w:fill="FFFFFF"/>
               </w:rPr>
               <w:lastRenderedPageBreak/>
-              <w:t>&lt;&lt;rr_</w:t>
+              <w:t>&lt;&lt;</w:t>
+            </w:r>
+            <w:proofErr w:type="spellStart"/>
+            <w:r>
+              <w:rPr>
+                <w:rFonts w:ascii="GDSTransportWebsite" w:hAnsi="GDSTransportWebsite"/>
+                <w:b/>
+                <w:bCs/>
+                <w:color w:val="0A0A0A"/>
+                <w:shd w:val="clear" w:color="auto" w:fill="FFFFFF"/>
+              </w:rPr>
+              <w:t>rr_</w:t>
             </w:r>
             <w:r>
               <w:rPr>
@@ -5445,6 +5894,7 @@
               </w:rPr>
               <w:t>mount</w:t>
             </w:r>
+            <w:proofErr w:type="spellEnd"/>
             <w:r>
               <w:rPr>
                 <w:rFonts w:ascii="GDSTransportWebsite" w:hAnsi="GDSTransportWebsite"/>
@@ -5517,6 +5967,7 @@
               </w:rPr>
               <w:t>&lt;&lt;</w:t>
             </w:r>
+            <w:proofErr w:type="spellStart"/>
             <w:r>
               <w:rPr>
                 <w:rFonts w:ascii="GDSTransportWebsite" w:hAnsi="GDSTransportWebsite"/>
@@ -5524,6 +5975,7 @@
               </w:rPr>
               <w:t>claimReason</w:t>
             </w:r>
+            <w:proofErr w:type="spellEnd"/>
             <w:r>
               <w:rPr>
                 <w:rFonts w:ascii="GDSTransportWebsite" w:hAnsi="GDSTransportWebsite"/>
@@ -5559,6 +6011,7 @@
               </w:rPr>
               <w:t>&lt;&lt;</w:t>
             </w:r>
+            <w:proofErr w:type="spellStart"/>
             <w:r>
               <w:rPr>
                 <w:rFonts w:ascii="GDSTransportWebsite" w:hAnsi="GDSTransportWebsite"/>
@@ -5566,6 +6019,7 @@
               </w:rPr>
               <w:t>claimAmount</w:t>
             </w:r>
+            <w:proofErr w:type="spellEnd"/>
             <w:r>
               <w:rPr>
                 <w:rFonts w:ascii="GDSTransportWebsite" w:hAnsi="GDSTransportWebsite"/>
@@ -5602,6 +6056,7 @@
               </w:rPr>
               <w:t>&lt;&lt;</w:t>
             </w:r>
+            <w:proofErr w:type="spellStart"/>
             <w:r>
               <w:rPr>
                 <w:rFonts w:ascii="GDSTransportWebsite" w:hAnsi="GDSTransportWebsite"/>
@@ -5652,6 +6107,7 @@
               </w:rPr>
               <w:t>mount</w:t>
             </w:r>
+            <w:proofErr w:type="spellEnd"/>
             <w:r>
               <w:rPr>
                 <w:rFonts w:ascii="GDSTransportWebsite" w:hAnsi="GDSTransportWebsite"/>
@@ -5705,7 +6161,18 @@
                 <w:color w:val="0A0A0A"/>
                 <w:shd w:val="clear" w:color="auto" w:fill="FFFFFF"/>
               </w:rPr>
-              <w:t>&lt;&lt;cr_</w:t>
+              <w:t>&lt;&lt;</w:t>
+            </w:r>
+            <w:proofErr w:type="spellStart"/>
+            <w:r>
+              <w:rPr>
+                <w:rFonts w:ascii="GDSTransportWebsite" w:hAnsi="GDSTransportWebsite"/>
+                <w:b/>
+                <w:bCs/>
+                <w:color w:val="0A0A0A"/>
+                <w:shd w:val="clear" w:color="auto" w:fill="FFFFFF"/>
+              </w:rPr>
+              <w:t>cr_</w:t>
             </w:r>
             <w:r>
               <w:rPr>
@@ -5725,7 +6192,18 @@
                 <w:color w:val="0A0A0A"/>
                 <w:shd w:val="clear" w:color="auto" w:fill="FFFFFF"/>
               </w:rPr>
-              <w:t>nterestRate&gt;&gt;</w:t>
+              <w:t>nterestRate</w:t>
+            </w:r>
+            <w:proofErr w:type="spellEnd"/>
+            <w:r>
+              <w:rPr>
+                <w:rFonts w:ascii="GDSTransportWebsite" w:hAnsi="GDSTransportWebsite"/>
+                <w:b/>
+                <w:bCs/>
+                <w:color w:val="0A0A0A"/>
+                <w:shd w:val="clear" w:color="auto" w:fill="FFFFFF"/>
+              </w:rPr>
+              <w:t>&gt;&gt;</w:t>
             </w:r>
           </w:p>
         </w:tc>
@@ -5797,6 +6275,7 @@
               </w:rPr>
               <w:t>&lt;&lt;</w:t>
             </w:r>
+            <w:proofErr w:type="spellStart"/>
             <w:r>
               <w:rPr>
                 <w:rFonts w:ascii="GDSTransportWebsite" w:hAnsi="GDSTransportWebsite"/>
@@ -5804,6 +6283,7 @@
               </w:rPr>
               <w:t>interestRate</w:t>
             </w:r>
+            <w:proofErr w:type="spellEnd"/>
             <w:r>
               <w:rPr>
                 <w:rFonts w:ascii="GDSTransportWebsite" w:hAnsi="GDSTransportWebsite"/>
@@ -5876,6 +6356,7 @@
               </w:rPr>
               <w:t>&lt;&lt;</w:t>
             </w:r>
+            <w:proofErr w:type="spellStart"/>
             <w:r>
               <w:rPr>
                 <w:rFonts w:ascii="GDSTransportWebsite" w:hAnsi="GDSTransportWebsite"/>
@@ -5890,6 +6371,7 @@
               </w:rPr>
               <w:t>xplanationText</w:t>
             </w:r>
+            <w:proofErr w:type="spellEnd"/>
             <w:r>
               <w:rPr>
                 <w:rFonts w:ascii="GDSTransportWebsite" w:hAnsi="GDSTransportWebsite"/>
@@ -5976,13 +6458,70 @@
               </w:rPr>
               <w:t>&lt;{</w:t>
             </w:r>
+            <w:proofErr w:type="spellStart"/>
             <w:proofErr w:type="gramEnd"/>
             <w:r>
               <w:rPr>
                 <w:rFonts w:ascii="GDSTransportWebsite" w:hAnsi="GDSTransportWebsite"/>
                 <w:color w:val="000000" w:themeColor="text1"/>
               </w:rPr>
-              <w:t>dateFormat(interestFromDate,‘d MMMM yyyy’,‘dd-MM-yyyy’)}&gt;&gt;</w:t>
+              <w:t>dateFormat</w:t>
+            </w:r>
+            <w:proofErr w:type="spellEnd"/>
+            <w:r>
+              <w:rPr>
+                <w:rFonts w:ascii="GDSTransportWebsite" w:hAnsi="GDSTransportWebsite"/>
+                <w:color w:val="000000" w:themeColor="text1"/>
+              </w:rPr>
+              <w:t>(</w:t>
+            </w:r>
+            <w:proofErr w:type="spellStart"/>
+            <w:r>
+              <w:rPr>
+                <w:rFonts w:ascii="GDSTransportWebsite" w:hAnsi="GDSTransportWebsite"/>
+                <w:color w:val="000000" w:themeColor="text1"/>
+              </w:rPr>
+              <w:t>interestFromDate</w:t>
+            </w:r>
+            <w:proofErr w:type="spellEnd"/>
+            <w:r>
+              <w:rPr>
+                <w:rFonts w:ascii="GDSTransportWebsite" w:hAnsi="GDSTransportWebsite"/>
+                <w:color w:val="000000" w:themeColor="text1"/>
+              </w:rPr>
+              <w:t xml:space="preserve">,‘d MMMM </w:t>
+            </w:r>
+            <w:proofErr w:type="spellStart"/>
+            <w:r>
+              <w:rPr>
+                <w:rFonts w:ascii="GDSTransportWebsite" w:hAnsi="GDSTransportWebsite"/>
+                <w:color w:val="000000" w:themeColor="text1"/>
+              </w:rPr>
+              <w:t>yyyy</w:t>
+            </w:r>
+            <w:proofErr w:type="spellEnd"/>
+            <w:r>
+              <w:rPr>
+                <w:rFonts w:ascii="GDSTransportWebsite" w:hAnsi="GDSTransportWebsite"/>
+                <w:color w:val="000000" w:themeColor="text1"/>
+              </w:rPr>
+              <w:t>’,‘dd-MM-</w:t>
+            </w:r>
+            <w:proofErr w:type="spellStart"/>
+            <w:r>
+              <w:rPr>
+                <w:rFonts w:ascii="GDSTransportWebsite" w:hAnsi="GDSTransportWebsite"/>
+                <w:color w:val="000000" w:themeColor="text1"/>
+              </w:rPr>
+              <w:t>yyyy</w:t>
+            </w:r>
+            <w:proofErr w:type="spellEnd"/>
+            <w:r>
+              <w:rPr>
+                <w:rFonts w:ascii="GDSTransportWebsite" w:hAnsi="GDSTransportWebsite"/>
+                <w:color w:val="000000" w:themeColor="text1"/>
+              </w:rPr>
+              <w:t>’)}&gt;&gt;</w:t>
             </w:r>
           </w:p>
           <w:p>
@@ -6053,6 +6592,7 @@
               </w:rPr>
               <w:t>&lt;&lt;</w:t>
             </w:r>
+            <w:proofErr w:type="spellStart"/>
             <w:r>
               <w:rPr>
                 <w:rFonts w:ascii="GDSTransportWebsite" w:hAnsi="GDSTransportWebsite"/>
@@ -6060,6 +6600,7 @@
               </w:rPr>
               <w:t>whenAreYouClaimingInterestFrom</w:t>
             </w:r>
+            <w:proofErr w:type="spellEnd"/>
             <w:r>
               <w:rPr>
                 <w:rFonts w:ascii="GDSTransportWebsite" w:hAnsi="GDSTransportWebsite"/>
@@ -6149,26 +6690,91 @@
               </w:rPr>
               <w:t>&lt;{</w:t>
             </w:r>
+            <w:proofErr w:type="spellStart"/>
             <w:proofErr w:type="gramEnd"/>
             <w:r>
               <w:rPr>
                 <w:rFonts w:ascii="GDSTransportWebsite" w:hAnsi="GDSTransportWebsite"/>
                 <w:color w:val="000000" w:themeColor="text1"/>
               </w:rPr>
-              <w:t>dateFormat(interestEndDate,‘d MMMM yyyy’,‘dd-MM-yyyy’)}&gt;&gt;</w:t>
-            </w:r>
+              <w:t>dateFormat</w:t>
+            </w:r>
+            <w:proofErr w:type="spellEnd"/>
             <w:r>
               <w:rPr>
                 <w:rFonts w:ascii="GDSTransportWebsite" w:hAnsi="GDSTransportWebsite"/>
                 <w:color w:val="000000" w:themeColor="text1"/>
               </w:rPr>
-              <w:t>&lt;&lt;cs_{i</w:t>
-            </w:r>
+              <w:t>(</w:t>
+            </w:r>
+            <w:proofErr w:type="spellStart"/>
             <w:r>
               <w:rPr>
                 <w:rFonts w:ascii="GDSTransportWebsite" w:hAnsi="GDSTransportWebsite"/>
                 <w:color w:val="000000" w:themeColor="text1"/>
               </w:rPr>
+              <w:t>interestEndDate</w:t>
+            </w:r>
+            <w:proofErr w:type="spellEnd"/>
+            <w:r>
+              <w:rPr>
+                <w:rFonts w:ascii="GDSTransportWebsite" w:hAnsi="GDSTransportWebsite"/>
+                <w:color w:val="000000" w:themeColor="text1"/>
+              </w:rPr>
+              <w:t xml:space="preserve">,‘d MMMM </w:t>
+            </w:r>
+            <w:proofErr w:type="spellStart"/>
+            <w:r>
+              <w:rPr>
+                <w:rFonts w:ascii="GDSTransportWebsite" w:hAnsi="GDSTransportWebsite"/>
+                <w:color w:val="000000" w:themeColor="text1"/>
+              </w:rPr>
+              <w:t>yyyy</w:t>
+            </w:r>
+            <w:proofErr w:type="spellEnd"/>
+            <w:r>
+              <w:rPr>
+                <w:rFonts w:ascii="GDSTransportWebsite" w:hAnsi="GDSTransportWebsite"/>
+                <w:color w:val="000000" w:themeColor="text1"/>
+              </w:rPr>
+              <w:t>’,‘dd-MM-</w:t>
+            </w:r>
+            <w:proofErr w:type="spellStart"/>
+            <w:r>
+              <w:rPr>
+                <w:rFonts w:ascii="GDSTransportWebsite" w:hAnsi="GDSTransportWebsite"/>
+                <w:color w:val="000000" w:themeColor="text1"/>
+              </w:rPr>
+              <w:t>yyyy</w:t>
+            </w:r>
+            <w:proofErr w:type="spellEnd"/>
+            <w:r>
+              <w:rPr>
+                <w:rFonts w:ascii="GDSTransportWebsite" w:hAnsi="GDSTransportWebsite"/>
+                <w:color w:val="000000" w:themeColor="text1"/>
+              </w:rPr>
+              <w:t>’)}&gt;&gt;</w:t>
+            </w:r>
+            <w:r>
+              <w:rPr>
+                <w:rFonts w:ascii="GDSTransportWebsite" w:hAnsi="GDSTransportWebsite"/>
+                <w:color w:val="000000" w:themeColor="text1"/>
+              </w:rPr>
+              <w:t>&lt;&lt;cs_{</w:t>
+            </w:r>
+            <w:proofErr w:type="spellStart"/>
+            <w:r>
+              <w:rPr>
+                <w:rFonts w:ascii="GDSTransportWebsite" w:hAnsi="GDSTransportWebsite"/>
+                <w:color w:val="000000" w:themeColor="text1"/>
+              </w:rPr>
+              <w:t>i</w:t>
+            </w:r>
+            <w:r>
+              <w:rPr>
+                <w:rFonts w:ascii="GDSTransportWebsite" w:hAnsi="GDSTransportWebsite"/>
+                <w:color w:val="000000" w:themeColor="text1"/>
+              </w:rPr>
               <w:t>s</w:t>
             </w:r>
             <w:r>
@@ -6176,13 +6782,37 @@
                 <w:rFonts w:ascii="GDSTransportWebsite" w:hAnsi="GDSTransportWebsite"/>
                 <w:color w:val="000000" w:themeColor="text1"/>
               </w:rPr>
-              <w:t>Blank(interestEndDate)}&gt;&gt;</w:t>
-            </w:r>
+              <w:t>Blank</w:t>
+            </w:r>
+            <w:proofErr w:type="spellEnd"/>
             <w:r>
               <w:rPr>
                 <w:rFonts w:ascii="GDSTransportWebsite" w:hAnsi="GDSTransportWebsite"/>
                 <w:color w:val="000000" w:themeColor="text1"/>
               </w:rPr>
+              <w:t>(</w:t>
+            </w:r>
+            <w:proofErr w:type="spellStart"/>
+            <w:r>
+              <w:rPr>
+                <w:rFonts w:ascii="GDSTransportWebsite" w:hAnsi="GDSTransportWebsite"/>
+                <w:color w:val="000000" w:themeColor="text1"/>
+              </w:rPr>
+              <w:t>interestEndDate</w:t>
+            </w:r>
+            <w:proofErr w:type="spellEnd"/>
+            <w:r>
+              <w:rPr>
+                <w:rFonts w:ascii="GDSTransportWebsite" w:hAnsi="GDSTransportWebsite"/>
+                <w:color w:val="000000" w:themeColor="text1"/>
+              </w:rPr>
+              <w:t>)}&gt;&gt;</w:t>
+            </w:r>
+            <w:r>
+              <w:rPr>
+                <w:rFonts w:ascii="GDSTransportWebsite" w:hAnsi="GDSTransportWebsite"/>
+                <w:color w:val="000000" w:themeColor="text1"/>
+              </w:rPr>
               <w:t xml:space="preserve"> &lt;&lt;</w:t>
             </w:r>
             <w:r>
@@ -6191,12 +6821,21 @@
               </w:rPr>
               <w:t xml:space="preserve"> </w:t>
             </w:r>
+            <w:proofErr w:type="spellStart"/>
             <w:r>
               <w:rPr>
                 <w:rFonts w:ascii="GDSTransportWebsite" w:hAnsi="GDSTransportWebsite"/>
                 <w:color w:val="000000" w:themeColor="text1"/>
               </w:rPr>
-              <w:t xml:space="preserve">interestEndDateDescription &gt;&gt; </w:t>
+              <w:t>interestEndDateDescription</w:t>
+            </w:r>
+            <w:proofErr w:type="spellEnd"/>
+            <w:r>
+              <w:rPr>
+                <w:rFonts w:ascii="GDSTransportWebsite" w:hAnsi="GDSTransportWebsite"/>
+                <w:color w:val="000000" w:themeColor="text1"/>
+              </w:rPr>
+              <w:t xml:space="preserve"> &gt;&gt; </w:t>
             </w:r>
             <w:r>
               <w:rPr>
@@ -6235,7 +6874,18 @@
                 <w:color w:val="0A0A0A"/>
                 <w:shd w:val="clear" w:color="auto" w:fill="FFFFFF"/>
               </w:rPr>
-              <w:t>&lt;&lt;er_</w:t>
+              <w:t>&lt;&lt;</w:t>
+            </w:r>
+            <w:proofErr w:type="spellStart"/>
+            <w:r>
+              <w:rPr>
+                <w:rFonts w:ascii="GDSTransportWebsite" w:hAnsi="GDSTransportWebsite"/>
+                <w:b/>
+                <w:bCs/>
+                <w:color w:val="0A0A0A"/>
+                <w:shd w:val="clear" w:color="auto" w:fill="FFFFFF"/>
+              </w:rPr>
+              <w:t>er_</w:t>
             </w:r>
             <w:r>
               <w:rPr>
@@ -6255,7 +6905,18 @@
                 <w:color w:val="0A0A0A"/>
                 <w:shd w:val="clear" w:color="auto" w:fill="FFFFFF"/>
               </w:rPr>
-              <w:t>nterestRate&gt;&gt;</w:t>
+              <w:t>nterestRate</w:t>
+            </w:r>
+            <w:proofErr w:type="spellEnd"/>
+            <w:r>
+              <w:rPr>
+                <w:rFonts w:ascii="GDSTransportWebsite" w:hAnsi="GDSTransportWebsite"/>
+                <w:b/>
+                <w:bCs/>
+                <w:color w:val="0A0A0A"/>
+                <w:shd w:val="clear" w:color="auto" w:fill="FFFFFF"/>
+              </w:rPr>
+              <w:t>&gt;&gt;</w:t>
             </w:r>
           </w:p>
         </w:tc>
@@ -6301,7 +6962,18 @@
                 <w:color w:val="0A0A0A"/>
                 <w:shd w:val="clear" w:color="auto" w:fill="FFFFFF"/>
               </w:rPr>
-              <w:t>&lt;&lt;cr_</w:t>
+              <w:t>&lt;&lt;</w:t>
+            </w:r>
+            <w:proofErr w:type="spellStart"/>
+            <w:r>
+              <w:rPr>
+                <w:rFonts w:ascii="GDSTransportWebsite" w:hAnsi="GDSTransportWebsite"/>
+                <w:b/>
+                <w:bCs/>
+                <w:color w:val="0A0A0A"/>
+                <w:shd w:val="clear" w:color="auto" w:fill="FFFFFF"/>
+              </w:rPr>
+              <w:t>cr_</w:t>
             </w:r>
             <w:r>
               <w:rPr>
@@ -6321,7 +6993,18 @@
                 <w:color w:val="0A0A0A"/>
                 <w:shd w:val="clear" w:color="auto" w:fill="FFFFFF"/>
               </w:rPr>
-              <w:t>nterestRate&gt;&gt;</w:t>
+              <w:t>nterestRate</w:t>
+            </w:r>
+            <w:proofErr w:type="spellEnd"/>
+            <w:r>
+              <w:rPr>
+                <w:rFonts w:ascii="GDSTransportWebsite" w:hAnsi="GDSTransportWebsite"/>
+                <w:b/>
+                <w:bCs/>
+                <w:color w:val="0A0A0A"/>
+                <w:shd w:val="clear" w:color="auto" w:fill="FFFFFF"/>
+              </w:rPr>
+              <w:t>&gt;&gt;</w:t>
             </w:r>
           </w:p>
         </w:tc>
@@ -6397,6 +7080,7 @@
               </w:rPr>
               <w:t>&lt;&lt;</w:t>
             </w:r>
+            <w:proofErr w:type="spellStart"/>
             <w:r>
               <w:rPr>
                 <w:rFonts w:ascii="GDSTransportWebsite" w:hAnsi="GDSTransportWebsite"/>
@@ -6405,6 +7089,7 @@
               </w:rPr>
               <w:t>totalInterestAmount</w:t>
             </w:r>
+            <w:proofErr w:type="spellEnd"/>
             <w:r>
               <w:rPr>
                 <w:rFonts w:ascii="GDSTransportWebsite" w:hAnsi="GDSTransportWebsite"/>
@@ -6487,6 +7172,7 @@
               </w:rPr>
               <w:t>&lt;&lt;</w:t>
             </w:r>
+            <w:proofErr w:type="spellStart"/>
             <w:r>
               <w:rPr>
                 <w:rFonts w:ascii="GDSTransportWebsite" w:hAnsi="GDSTransportWebsite"/>
@@ -6495,6 +7181,7 @@
               </w:rPr>
               <w:t>howTheInterestWasCalculated</w:t>
             </w:r>
+            <w:proofErr w:type="spellEnd"/>
             <w:r>
               <w:rPr>
                 <w:rFonts w:ascii="GDSTransportWebsite" w:hAnsi="GDSTransportWebsite"/>
@@ -6575,26 +7262,124 @@
               </w:rPr>
               <w:t>&lt;{</w:t>
             </w:r>
+            <w:proofErr w:type="spellStart"/>
             <w:proofErr w:type="gramEnd"/>
             <w:r>
               <w:rPr>
                 <w:rFonts w:ascii="GDSTransportWebsite" w:hAnsi="GDSTransportWebsite"/>
                 <w:color w:val="000000" w:themeColor="text1"/>
               </w:rPr>
-              <w:t>dateFormat(interestEndDate,‘d MMMM yyyy’,‘dd-MM-yyyy’)}&gt;&gt;&lt;&lt;cs_{isBlank(interestEndDate)}&gt;&gt; &lt;&lt;</w:t>
-            </w:r>
-            <w:r>
-              <w:rPr>
+              <w:t>dateFormat</w:t>
+            </w:r>
+            <w:proofErr w:type="spellEnd"/>
+            <w:r>
+              <w:rPr>
+                <w:rFonts w:ascii="GDSTransportWebsite" w:hAnsi="GDSTransportWebsite"/>
                 <w:color w:val="000000" w:themeColor="text1"/>
               </w:rPr>
+              <w:t>(</w:t>
+            </w:r>
+            <w:proofErr w:type="spellStart"/>
+            <w:r>
+              <w:rPr>
+                <w:rFonts w:ascii="GDSTransportWebsite" w:hAnsi="GDSTransportWebsite"/>
+                <w:color w:val="000000" w:themeColor="text1"/>
+              </w:rPr>
+              <w:t>interestEndDate</w:t>
+            </w:r>
+            <w:proofErr w:type="spellEnd"/>
+            <w:r>
+              <w:rPr>
+                <w:rFonts w:ascii="GDSTransportWebsite" w:hAnsi="GDSTransportWebsite"/>
+                <w:color w:val="000000" w:themeColor="text1"/>
+              </w:rPr>
+              <w:t xml:space="preserve">,‘d MMMM </w:t>
+            </w:r>
+            <w:proofErr w:type="spellStart"/>
+            <w:r>
+              <w:rPr>
+                <w:rFonts w:ascii="GDSTransportWebsite" w:hAnsi="GDSTransportWebsite"/>
+                <w:color w:val="000000" w:themeColor="text1"/>
+              </w:rPr>
+              <w:t>yyyy</w:t>
+            </w:r>
+            <w:proofErr w:type="spellEnd"/>
+            <w:r>
+              <w:rPr>
+                <w:rFonts w:ascii="GDSTransportWebsite" w:hAnsi="GDSTransportWebsite"/>
+                <w:color w:val="000000" w:themeColor="text1"/>
+              </w:rPr>
+              <w:t>’,‘dd-MM-</w:t>
+            </w:r>
+            <w:proofErr w:type="spellStart"/>
+            <w:r>
+              <w:rPr>
+                <w:rFonts w:ascii="GDSTransportWebsite" w:hAnsi="GDSTransportWebsite"/>
+                <w:color w:val="000000" w:themeColor="text1"/>
+              </w:rPr>
+              <w:t>yyyy</w:t>
+            </w:r>
+            <w:proofErr w:type="spellEnd"/>
+            <w:r>
+              <w:rPr>
+                <w:rFonts w:ascii="GDSTransportWebsite" w:hAnsi="GDSTransportWebsite"/>
+                <w:color w:val="000000" w:themeColor="text1"/>
+              </w:rPr>
+              <w:t>’)}&gt;&gt;&lt;&lt;cs_{</w:t>
+            </w:r>
+            <w:proofErr w:type="spellStart"/>
+            <w:r>
+              <w:rPr>
+                <w:rFonts w:ascii="GDSTransportWebsite" w:hAnsi="GDSTransportWebsite"/>
+                <w:color w:val="000000" w:themeColor="text1"/>
+              </w:rPr>
+              <w:t>isBlank</w:t>
+            </w:r>
+            <w:proofErr w:type="spellEnd"/>
+            <w:r>
+              <w:rPr>
+                <w:rFonts w:ascii="GDSTransportWebsite" w:hAnsi="GDSTransportWebsite"/>
+                <w:color w:val="000000" w:themeColor="text1"/>
+              </w:rPr>
+              <w:t>(</w:t>
+            </w:r>
+            <w:proofErr w:type="spellStart"/>
+            <w:r>
+              <w:rPr>
+                <w:rFonts w:ascii="GDSTransportWebsite" w:hAnsi="GDSTransportWebsite"/>
+                <w:color w:val="000000" w:themeColor="text1"/>
+              </w:rPr>
+              <w:t>interestEndDate</w:t>
+            </w:r>
+            <w:proofErr w:type="spellEnd"/>
+            <w:r>
+              <w:rPr>
+                <w:rFonts w:ascii="GDSTransportWebsite" w:hAnsi="GDSTransportWebsite"/>
+                <w:color w:val="000000" w:themeColor="text1"/>
+              </w:rPr>
+              <w:t>)}&gt;&gt; &lt;&lt;</w:t>
+            </w:r>
+            <w:r>
+              <w:rPr>
+                <w:color w:val="000000" w:themeColor="text1"/>
+              </w:rPr>
               <w:t xml:space="preserve"> </w:t>
             </w:r>
+            <w:proofErr w:type="spellStart"/>
             <w:r>
               <w:rPr>
                 <w:rFonts w:ascii="GDSTransportWebsite" w:hAnsi="GDSTransportWebsite"/>
                 <w:color w:val="000000" w:themeColor="text1"/>
               </w:rPr>
-              <w:t>interestEndDateDescription &gt;&gt; &lt;&lt;es_&gt;&gt;</w:t>
+              <w:t>interestEndDateDescription</w:t>
+            </w:r>
+            <w:proofErr w:type="spellEnd"/>
+            <w:r>
+              <w:rPr>
+                <w:rFonts w:ascii="GDSTransportWebsite" w:hAnsi="GDSTransportWebsite"/>
+                <w:color w:val="000000" w:themeColor="text1"/>
+              </w:rPr>
+              <w:t xml:space="preserve"> &gt;&gt; &lt;&lt;es_&gt;&gt;</w:t>
             </w:r>
           </w:p>
         </w:tc>
@@ -6628,6 +7413,7 @@
               </w:rPr>
               <w:t>&lt;&lt;</w:t>
             </w:r>
+            <w:proofErr w:type="spellStart"/>
             <w:r>
               <w:rPr>
                 <w:rFonts w:ascii="GDSTransportWebsite" w:hAnsi="GDSTransportWebsite"/>
@@ -6666,7 +7452,18 @@
                 <w:color w:val="0A0A0A"/>
                 <w:shd w:val="clear" w:color="auto" w:fill="FFFFFF"/>
               </w:rPr>
-              <w:t>nterestRate&gt;&gt;</w:t>
+              <w:t>nterestRate</w:t>
+            </w:r>
+            <w:proofErr w:type="spellEnd"/>
+            <w:r>
+              <w:rPr>
+                <w:rFonts w:ascii="GDSTransportWebsite" w:hAnsi="GDSTransportWebsite"/>
+                <w:b/>
+                <w:bCs/>
+                <w:color w:val="0A0A0A"/>
+                <w:shd w:val="clear" w:color="auto" w:fill="FFFFFF"/>
+              </w:rPr>
+              <w:t>&gt;&gt;</w:t>
             </w:r>
           </w:p>
         </w:tc>
@@ -6792,6 +7589,7 @@
               </w:rPr>
               <w:t>&lt;&lt;</w:t>
             </w:r>
+            <w:proofErr w:type="spellStart"/>
             <w:r>
               <w:rPr>
                 <w:rFonts w:ascii="GDSTransportWebsite" w:hAnsi="GDSTransportWebsite"/>
@@ -6799,6 +7597,7 @@
               </w:rPr>
               <w:t>totalClaimAmount</w:t>
             </w:r>
+            <w:proofErr w:type="spellEnd"/>
             <w:r>
               <w:rPr>
                 <w:rFonts w:ascii="GDSTransportWebsite" w:hAnsi="GDSTransportWebsite"/>
@@ -6871,6 +7670,7 @@
               </w:rPr>
               <w:t>&lt;&lt;</w:t>
             </w:r>
+            <w:proofErr w:type="spellStart"/>
             <w:r>
               <w:rPr>
                 <w:rFonts w:ascii="GDSTransportWebsite" w:hAnsi="GDSTransportWebsite"/>
@@ -6878,6 +7678,7 @@
               </w:rPr>
               <w:t>interestAmount</w:t>
             </w:r>
+            <w:proofErr w:type="spellEnd"/>
             <w:r>
               <w:rPr>
                 <w:rFonts w:ascii="GDSTransportWebsite" w:hAnsi="GDSTransportWebsite"/>
@@ -6971,6 +7772,7 @@
               </w:rPr>
               <w:t>&lt;&lt;</w:t>
             </w:r>
+            <w:proofErr w:type="spellStart"/>
             <w:r>
               <w:rPr>
                 <w:rFonts w:ascii="GDSTransportWebsite" w:hAnsi="GDSTransportWebsite"/>
@@ -6978,6 +7780,7 @@
               </w:rPr>
               <w:t>claimFee</w:t>
             </w:r>
+            <w:proofErr w:type="spellEnd"/>
             <w:r>
               <w:rPr>
                 <w:rFonts w:ascii="GDSTransportWebsite" w:hAnsi="GDSTransportWebsite"/>
@@ -7038,6 +7841,7 @@
               </w:rPr>
               <w:t>&lt;</w:t>
             </w:r>
+            <w:proofErr w:type="spellStart"/>
             <w:r>
               <w:rPr>
                 <w:rFonts w:ascii="GDSTransportWebsite" w:hAnsi="GDSTransportWebsite"/>
@@ -7056,6 +7860,7 @@
               </w:rPr>
               <w:t>r</w:t>
             </w:r>
+            <w:proofErr w:type="spellEnd"/>
             <w:r>
               <w:rPr>
                 <w:rFonts w:ascii="GDSTransportWebsite" w:hAnsi="GDSTransportWebsite"/>
@@ -7073,8 +7878,19 @@
                 <w:bCs/>
                 <w:color w:val="0A0A0A"/>
               </w:rPr>
-              <w:t>{!isBlank</w:t>
-            </w:r>
+              <w:t>{!</w:t>
+            </w:r>
+            <w:proofErr w:type="spellStart"/>
+            <w:r>
+              <w:rPr>
+                <w:rFonts w:ascii="GDSTransportWebsite" w:hAnsi="GDSTransportWebsite"/>
+                <w:b/>
+                <w:bCs/>
+                <w:color w:val="0A0A0A"/>
+              </w:rPr>
+              <w:t>isBlank</w:t>
+            </w:r>
+            <w:proofErr w:type="spellEnd"/>
             <w:proofErr w:type="gramEnd"/>
             <w:r>
               <w:rPr>
@@ -7083,7 +7899,27 @@
                 <w:bCs/>
                 <w:color w:val="0A0A0A"/>
               </w:rPr>
-              <w:t>(claimFixedCosts)}&gt;&gt;</w:t>
+              <w:t>(</w:t>
+            </w:r>
+            <w:proofErr w:type="spellStart"/>
+            <w:r>
+              <w:rPr>
+                <w:rFonts w:ascii="GDSTransportWebsite" w:hAnsi="GDSTransportWebsite"/>
+                <w:b/>
+                <w:bCs/>
+                <w:color w:val="0A0A0A"/>
+              </w:rPr>
+              <w:t>claimFixedCosts</w:t>
+            </w:r>
+            <w:proofErr w:type="spellEnd"/>
+            <w:r>
+              <w:rPr>
+                <w:rFonts w:ascii="GDSTransportWebsite" w:hAnsi="GDSTransportWebsite"/>
+                <w:b/>
+                <w:bCs/>
+                <w:color w:val="0A0A0A"/>
+              </w:rPr>
+              <w:t>)}&gt;&gt;</w:t>
             </w:r>
           </w:p>
         </w:tc>
@@ -7162,7 +7998,23 @@
                 <w:rFonts w:ascii="GDSTransportWebsite" w:hAnsi="GDSTransportWebsite"/>
                 <w:color w:val="0A0A0A"/>
               </w:rPr>
-              <w:t>£&lt;&lt;fixedCostAmount&gt;&gt;</w:t>
+              <w:t>£&lt;&lt;</w:t>
+            </w:r>
+            <w:proofErr w:type="spellStart"/>
+            <w:r>
+              <w:rPr>
+                <w:rFonts w:ascii="GDSTransportWebsite" w:hAnsi="GDSTransportWebsite"/>
+                <w:color w:val="0A0A0A"/>
+              </w:rPr>
+              <w:t>fixedCostAmount</w:t>
+            </w:r>
+            <w:proofErr w:type="spellEnd"/>
+            <w:r>
+              <w:rPr>
+                <w:rFonts w:ascii="GDSTransportWebsite" w:hAnsi="GDSTransportWebsite"/>
+                <w:color w:val="0A0A0A"/>
+              </w:rPr>
+              <w:t>&gt;&gt;</w:t>
             </w:r>
           </w:p>
         </w:tc>
@@ -7321,6 +8173,7 @@
               </w:rPr>
               <w:t>&lt;&lt;</w:t>
             </w:r>
+            <w:proofErr w:type="spellStart"/>
             <w:r>
               <w:rPr>
                 <w:rFonts w:ascii="GDSTransportWebsite" w:hAnsi="GDSTransportWebsite"/>
@@ -7328,6 +8181,7 @@
               </w:rPr>
               <w:t>totalAmountOfClaim</w:t>
             </w:r>
+            <w:proofErr w:type="spellEnd"/>
             <w:r>
               <w:rPr>
                 <w:rFonts w:ascii="GDSTransportWebsite" w:hAnsi="GDSTransportWebsite"/>
@@ -7611,7 +8465,23 @@
                 <w:rFonts w:ascii="GDSTransportWebsite" w:hAnsi="GDSTransportWebsite"/>
                 <w:color w:val="0A0A0A"/>
               </w:rPr>
-              <w:t>&lt;&lt;statementOfTruth.role&gt;&gt;</w:t>
+              <w:t>&lt;&lt;</w:t>
+            </w:r>
+            <w:proofErr w:type="spellStart"/>
+            <w:r>
+              <w:rPr>
+                <w:rFonts w:ascii="GDSTransportWebsite" w:hAnsi="GDSTransportWebsite"/>
+                <w:color w:val="0A0A0A"/>
+              </w:rPr>
+              <w:t>statementOfTruth.role</w:t>
+            </w:r>
+            <w:proofErr w:type="spellEnd"/>
+            <w:r>
+              <w:rPr>
+                <w:rFonts w:ascii="GDSTransportWebsite" w:hAnsi="GDSTransportWebsite"/>
+                <w:color w:val="0A0A0A"/>
+              </w:rPr>
+              <w:t>&gt;&gt;</w:t>
             </w:r>
           </w:p>
         </w:tc>
@@ -7666,6 +8536,7 @@
               </w:rPr>
               <w:t>&lt;&lt;</w:t>
             </w:r>
+            <w:proofErr w:type="spellStart"/>
             <w:r>
               <w:rPr>
                 <w:rFonts w:ascii="GDSTransportWebsite" w:hAnsi="GDSTransportWebsite"/>
@@ -7673,6 +8544,7 @@
               </w:rPr>
               <w:t>applicantRepresentativeOrganisationName</w:t>
             </w:r>
+            <w:proofErr w:type="spellEnd"/>
             <w:r>
               <w:rPr>
                 <w:rFonts w:ascii="GDSTransportWebsite" w:hAnsi="GDSTransportWebsite"/>
@@ -7690,29 +8562,68 @@
         <w:spacing w:after="40"/>
       </w:pPr>
       <w:r>
-        <w:t>If you do</w:t>
+        <w:t>&lt;&lt;cs_{</w:t>
       </w:r>
+      <w:proofErr w:type="spellStart"/>
       <w:r>
-        <w:t xml:space="preserve"> </w:t>
+        <w:t>respondentsOrgRegistered</w:t>
       </w:r>
+      <w:proofErr w:type="spellEnd"/>
       <w:r>
-        <w:t>n</w:t>
+        <w:t>=’No’}&gt;&gt;</w:t>
       </w:r>
+    </w:p>
+    <w:p>
+      <w:pPr>
+        <w:pStyle w:val="NormalWeb"/>
+        <w:spacing w:after="40"/>
+      </w:pPr>
       <w:r>
-        <w:t>o</w:t>
+        <w:t>If you do not respond, a county court judgment could be issued.</w:t>
       </w:r>
+    </w:p>
+    <w:p>
+      <w:pPr>
+        <w:pStyle w:val="NormalWeb"/>
+        <w:spacing w:after="40"/>
+      </w:pPr>
       <w:r>
-        <w:t xml:space="preserve">t respond before </w:t>
+        <w:t>&lt;&lt;else&gt;&gt;</w:t>
+      </w:r>
+    </w:p>
+    <w:p>
+      <w:pPr>
+        <w:pStyle w:val="NormalWeb"/>
+        <w:spacing w:after="40"/>
+      </w:pPr>
+      <w:r>
+        <w:t xml:space="preserve">If you do not respond before </w:t>
       </w:r>
       <w:r>
         <w:rPr>
           <w:b/>
           <w:bCs/>
         </w:rPr>
-        <w:t>&lt;&lt;defendantResponseDeadlineDate&gt;&gt;,</w:t>
+        <w:t>&lt;&lt;</w:t>
+      </w:r>
+      <w:proofErr w:type="spellStart"/>
+      <w:r>
+        <w:rPr>
+          <w:b/>
+          <w:bCs/>
+        </w:rPr>
+        <w:t>defendantResponseDeadlineDate</w:t>
+      </w:r>
+      <w:proofErr w:type="spellEnd"/>
+      <w:r>
+        <w:rPr>
+          <w:b/>
+          <w:bCs/>
+        </w:rPr>
+        <w:t>&gt;&gt;</w:t>
       </w:r>
       <w:r>
-        <w:t xml:space="preserve"> you could get a County Court Judgment (CCJ) made against you.</w:t>
+        <w:t>, you could get a County Court Judgment (CCJ) made against you.</w:t>
       </w:r>
     </w:p>
     <w:p>
@@ -7720,6 +8631,9 @@
         <w:pStyle w:val="NormalWeb"/>
         <w:spacing w:after="40"/>
       </w:pPr>
+      <w:r>
+        <w:t>&lt;&lt;es_&gt;&gt;</w:t>
+      </w:r>
     </w:p>
     <w:sectPr>
       <w:headerReference w:type="default" r:id="rId13"/>
@@ -7737,7 +8651,7 @@
 </file>
 
 <file path=word/endnotes.xml><?xml version="1.0" encoding="utf-8"?>
-<w:endnotes xmlns:wpc="http://schemas.microsoft.com/office/word/2010/wordprocessingCanvas" xmlns:cx="http://schemas.microsoft.com/office/drawing/2014/chartex" xmlns:cx1="http://schemas.microsoft.com/office/drawing/2015/9/8/chartex" xmlns:cx2="http://schemas.microsoft.com/office/drawing/2015/10/21/chartex" xmlns:cx3="http://schemas.microsoft.com/office/drawing/2016/5/9/chartex" xmlns:cx4="http://schemas.microsoft.com/office/drawing/2016/5/10/chartex" xmlns:cx5="http://schemas.microsoft.com/office/drawing/2016/5/11/chartex" xmlns:cx6="http://schemas.microsoft.com/office/drawing/2016/5/12/chartex" xmlns:cx7="http://schemas.microsoft.com/office/drawing/2016/5/13/chartex" xmlns:cx8="http://schemas.microsoft.com/office/drawing/2016/5/14/chartex" xmlns:mc="http://schemas.openxmlformats.org/markup-compatibility/2006" xmlns:aink="http://schemas.microsoft.com/office/drawing/2016/ink" xmlns:am3d="http://schemas.microsoft.com/office/drawing/2017/model3d" xmlns:o="urn:schemas-microsoft-com:office:office" xmlns:oel="http://schemas.microsoft.com/office/2019/extlst" xmlns:r="http://schemas.openxmlformats.org/officeDocument/2006/relationships" xmlns:m="http://schemas.openxmlformats.org/officeDocument/2006/math" xmlns:v="urn:schemas-microsoft-com:vml" xmlns:wp14="http://schemas.microsoft.com/office/word/2010/wordprocessingDrawing" xmlns:wp="http://schemas.openxmlformats.org/drawingml/2006/wordprocessingDrawing" xmlns:w10="urn:schemas-microsoft-com:office:word" xmlns:w="http://schemas.openxmlformats.org/wordprocessingml/2006/main" xmlns:w14="http://schemas.microsoft.com/office/word/2010/wordml" xmlns:w15="http://schemas.microsoft.com/office/word/2012/wordml" xmlns:w16cex="http://schemas.microsoft.com/office/word/2018/wordml/cex" xmlns:w16cid="http://schemas.microsoft.com/office/word/2016/wordml/cid" xmlns:w16="http://schemas.microsoft.com/office/word/2018/wordml" xmlns:w16du="http://schemas.microsoft.com/office/word/2023/wordml/word16du" xmlns:w16sdtdh="http://schemas.microsoft.com/office/word/2020/wordml/sdtdatahash" xmlns:w16se="http://schemas.microsoft.com/office/word/2015/wordml/symex" xmlns:wpg="http://schemas.microsoft.com/office/word/2010/wordprocessingGroup" xmlns:wpi="http://schemas.microsoft.com/office/word/2010/wordprocessingInk" xmlns:wne="http://schemas.microsoft.com/office/word/2006/wordml" xmlns:wps="http://schemas.microsoft.com/office/word/2010/wordprocessingShape" mc:Ignorable="w14 w15 w16se w16cid w16 w16cex w16sdtdh w16du wp14">
+<w:endnotes xmlns:wpc="http://schemas.microsoft.com/office/word/2010/wordprocessingCanvas" xmlns:cx="http://schemas.microsoft.com/office/drawing/2014/chartex" xmlns:cx1="http://schemas.microsoft.com/office/drawing/2015/9/8/chartex" xmlns:cx2="http://schemas.microsoft.com/office/drawing/2015/10/21/chartex" xmlns:cx3="http://schemas.microsoft.com/office/drawing/2016/5/9/chartex" xmlns:cx4="http://schemas.microsoft.com/office/drawing/2016/5/10/chartex" xmlns:cx5="http://schemas.microsoft.com/office/drawing/2016/5/11/chartex" xmlns:cx6="http://schemas.microsoft.com/office/drawing/2016/5/12/chartex" xmlns:cx7="http://schemas.microsoft.com/office/drawing/2016/5/13/chartex" xmlns:cx8="http://schemas.microsoft.com/office/drawing/2016/5/14/chartex" xmlns:mc="http://schemas.openxmlformats.org/markup-compatibility/2006" xmlns:aink="http://schemas.microsoft.com/office/drawing/2016/ink" xmlns:am3d="http://schemas.microsoft.com/office/drawing/2017/model3d" xmlns:o="urn:schemas-microsoft-com:office:office" xmlns:oel="http://schemas.microsoft.com/office/2019/extlst" xmlns:r="http://schemas.openxmlformats.org/officeDocument/2006/relationships" xmlns:m="http://schemas.openxmlformats.org/officeDocument/2006/math" xmlns:v="urn:schemas-microsoft-com:vml" xmlns:wp14="http://schemas.microsoft.com/office/word/2010/wordprocessingDrawing" xmlns:wp="http://schemas.openxmlformats.org/drawingml/2006/wordprocessingDrawing" xmlns:w10="urn:schemas-microsoft-com:office:word" xmlns:w="http://schemas.openxmlformats.org/wordprocessingml/2006/main" xmlns:w14="http://schemas.microsoft.com/office/word/2010/wordml" xmlns:w15="http://schemas.microsoft.com/office/word/2012/wordml" xmlns:w16cex="http://schemas.microsoft.com/office/word/2018/wordml/cex" xmlns:w16cid="http://schemas.microsoft.com/office/word/2016/wordml/cid" xmlns:w16="http://schemas.microsoft.com/office/word/2018/wordml" xmlns:w16du="http://schemas.microsoft.com/office/word/2023/wordml/word16du" xmlns:w16sdtdh="http://schemas.microsoft.com/office/word/2020/wordml/sdtdatahash" xmlns:w16sdtfl="http://schemas.microsoft.com/office/word/2024/wordml/sdtformatlock" xmlns:w16se="http://schemas.microsoft.com/office/word/2015/wordml/symex" xmlns:wpg="http://schemas.microsoft.com/office/word/2010/wordprocessingGroup" xmlns:wpi="http://schemas.microsoft.com/office/word/2010/wordprocessingInk" xmlns:wne="http://schemas.microsoft.com/office/word/2006/wordml" xmlns:wps="http://schemas.microsoft.com/office/word/2010/wordprocessingShape" mc:Ignorable="w14 w15 w16se w16cid w16 w16cex w16sdtdh w16sdtfl w16du wp14">
   <w:endnote w:type="separator" w:id="-1">
     <w:p>
       <w:r>
@@ -7756,7 +8670,7 @@
 </file>
 
 <file path=word/footer1.xml><?xml version="1.0" encoding="utf-8"?>
-<w:ftr xmlns:wpc="http://schemas.microsoft.com/office/word/2010/wordprocessingCanvas" xmlns:cx="http://schemas.microsoft.com/office/drawing/2014/chartex" xmlns:cx1="http://schemas.microsoft.com/office/drawing/2015/9/8/chartex" xmlns:cx2="http://schemas.microsoft.com/office/drawing/2015/10/21/chartex" xmlns:cx3="http://schemas.microsoft.com/office/drawing/2016/5/9/chartex" xmlns:cx4="http://schemas.microsoft.com/office/drawing/2016/5/10/chartex" xmlns:cx5="http://schemas.microsoft.com/office/drawing/2016/5/11/chartex" xmlns:cx6="http://schemas.microsoft.com/office/drawing/2016/5/12/chartex" xmlns:cx7="http://schemas.microsoft.com/office/drawing/2016/5/13/chartex" xmlns:cx8="http://schemas.microsoft.com/office/drawing/2016/5/14/chartex" xmlns:mc="http://schemas.openxmlformats.org/markup-compatibility/2006" xmlns:aink="http://schemas.microsoft.com/office/drawing/2016/ink" xmlns:am3d="http://schemas.microsoft.com/office/drawing/2017/model3d" xmlns:o="urn:schemas-microsoft-com:office:office" xmlns:oel="http://schemas.microsoft.com/office/2019/extlst" xmlns:r="http://schemas.openxmlformats.org/officeDocument/2006/relationships" xmlns:m="http://schemas.openxmlformats.org/officeDocument/2006/math" xmlns:v="urn:schemas-microsoft-com:vml" xmlns:wp14="http://schemas.microsoft.com/office/word/2010/wordprocessingDrawing" xmlns:wp="http://schemas.openxmlformats.org/drawingml/2006/wordprocessingDrawing" xmlns:w10="urn:schemas-microsoft-com:office:word" xmlns:w="http://schemas.openxmlformats.org/wordprocessingml/2006/main" xmlns:w14="http://schemas.microsoft.com/office/word/2010/wordml" xmlns:w15="http://schemas.microsoft.com/office/word/2012/wordml" xmlns:w16cex="http://schemas.microsoft.com/office/word/2018/wordml/cex" xmlns:w16cid="http://schemas.microsoft.com/office/word/2016/wordml/cid" xmlns:w16="http://schemas.microsoft.com/office/word/2018/wordml" xmlns:w16du="http://schemas.microsoft.com/office/word/2023/wordml/word16du" xmlns:w16sdtdh="http://schemas.microsoft.com/office/word/2020/wordml/sdtdatahash" xmlns:w16se="http://schemas.microsoft.com/office/word/2015/wordml/symex" xmlns:wpg="http://schemas.microsoft.com/office/word/2010/wordprocessingGroup" xmlns:wpi="http://schemas.microsoft.com/office/word/2010/wordprocessingInk" xmlns:wne="http://schemas.microsoft.com/office/word/2006/wordml" xmlns:wps="http://schemas.microsoft.com/office/word/2010/wordprocessingShape" mc:Ignorable="w14 w15 w16se w16cid w16 w16cex w16sdtdh w16du wp14">
+<w:ftr xmlns:wpc="http://schemas.microsoft.com/office/word/2010/wordprocessingCanvas" xmlns:cx="http://schemas.microsoft.com/office/drawing/2014/chartex" xmlns:cx1="http://schemas.microsoft.com/office/drawing/2015/9/8/chartex" xmlns:cx2="http://schemas.microsoft.com/office/drawing/2015/10/21/chartex" xmlns:cx3="http://schemas.microsoft.com/office/drawing/2016/5/9/chartex" xmlns:cx4="http://schemas.microsoft.com/office/drawing/2016/5/10/chartex" xmlns:cx5="http://schemas.microsoft.com/office/drawing/2016/5/11/chartex" xmlns:cx6="http://schemas.microsoft.com/office/drawing/2016/5/12/chartex" xmlns:cx7="http://schemas.microsoft.com/office/drawing/2016/5/13/chartex" xmlns:cx8="http://schemas.microsoft.com/office/drawing/2016/5/14/chartex" xmlns:mc="http://schemas.openxmlformats.org/markup-compatibility/2006" xmlns:aink="http://schemas.microsoft.com/office/drawing/2016/ink" xmlns:am3d="http://schemas.microsoft.com/office/drawing/2017/model3d" xmlns:o="urn:schemas-microsoft-com:office:office" xmlns:oel="http://schemas.microsoft.com/office/2019/extlst" xmlns:r="http://schemas.openxmlformats.org/officeDocument/2006/relationships" xmlns:m="http://schemas.openxmlformats.org/officeDocument/2006/math" xmlns:v="urn:schemas-microsoft-com:vml" xmlns:wp14="http://schemas.microsoft.com/office/word/2010/wordprocessingDrawing" xmlns:wp="http://schemas.openxmlformats.org/drawingml/2006/wordprocessingDrawing" xmlns:w10="urn:schemas-microsoft-com:office:word" xmlns:w="http://schemas.openxmlformats.org/wordprocessingml/2006/main" xmlns:w14="http://schemas.microsoft.com/office/word/2010/wordml" xmlns:w15="http://schemas.microsoft.com/office/word/2012/wordml" xmlns:w16cex="http://schemas.microsoft.com/office/word/2018/wordml/cex" xmlns:w16cid="http://schemas.microsoft.com/office/word/2016/wordml/cid" xmlns:w16="http://schemas.microsoft.com/office/word/2018/wordml" xmlns:w16du="http://schemas.microsoft.com/office/word/2023/wordml/word16du" xmlns:w16sdtdh="http://schemas.microsoft.com/office/word/2020/wordml/sdtdatahash" xmlns:w16sdtfl="http://schemas.microsoft.com/office/word/2024/wordml/sdtformatlock" xmlns:w16se="http://schemas.microsoft.com/office/word/2015/wordml/symex" xmlns:wpg="http://schemas.microsoft.com/office/word/2010/wordprocessingGroup" xmlns:wpi="http://schemas.microsoft.com/office/word/2010/wordprocessingInk" xmlns:wne="http://schemas.microsoft.com/office/word/2006/wordml" xmlns:wps="http://schemas.microsoft.com/office/word/2010/wordprocessingShape" mc:Ignorable="w14 w15 w16se w16cid w16 w16cex w16sdtdh w16sdtfl w16du wp14">
   <w:p>
     <w:pPr>
       <w:pStyle w:val="Footer"/>
@@ -7766,7 +8680,7 @@
 </file>
 
 <file path=word/footer2.xml><?xml version="1.0" encoding="utf-8"?>
-<w:ftr xmlns:wpc="http://schemas.microsoft.com/office/word/2010/wordprocessingCanvas" xmlns:cx="http://schemas.microsoft.com/office/drawing/2014/chartex" xmlns:cx1="http://schemas.microsoft.com/office/drawing/2015/9/8/chartex" xmlns:cx2="http://schemas.microsoft.com/office/drawing/2015/10/21/chartex" xmlns:cx3="http://schemas.microsoft.com/office/drawing/2016/5/9/chartex" xmlns:cx4="http://schemas.microsoft.com/office/drawing/2016/5/10/chartex" xmlns:cx5="http://schemas.microsoft.com/office/drawing/2016/5/11/chartex" xmlns:cx6="http://schemas.microsoft.com/office/drawing/2016/5/12/chartex" xmlns:cx7="http://schemas.microsoft.com/office/drawing/2016/5/13/chartex" xmlns:cx8="http://schemas.microsoft.com/office/drawing/2016/5/14/chartex" xmlns:mc="http://schemas.openxmlformats.org/markup-compatibility/2006" xmlns:aink="http://schemas.microsoft.com/office/drawing/2016/ink" xmlns:am3d="http://schemas.microsoft.com/office/drawing/2017/model3d" xmlns:o="urn:schemas-microsoft-com:office:office" xmlns:oel="http://schemas.microsoft.com/office/2019/extlst" xmlns:r="http://schemas.openxmlformats.org/officeDocument/2006/relationships" xmlns:m="http://schemas.openxmlformats.org/officeDocument/2006/math" xmlns:v="urn:schemas-microsoft-com:vml" xmlns:wp14="http://schemas.microsoft.com/office/word/2010/wordprocessingDrawing" xmlns:wp="http://schemas.openxmlformats.org/drawingml/2006/wordprocessingDrawing" xmlns:w10="urn:schemas-microsoft-com:office:word" xmlns:w="http://schemas.openxmlformats.org/wordprocessingml/2006/main" xmlns:w14="http://schemas.microsoft.com/office/word/2010/wordml" xmlns:w15="http://schemas.microsoft.com/office/word/2012/wordml" xmlns:w16cex="http://schemas.microsoft.com/office/word/2018/wordml/cex" xmlns:w16cid="http://schemas.microsoft.com/office/word/2016/wordml/cid" xmlns:w16="http://schemas.microsoft.com/office/word/2018/wordml" xmlns:w16du="http://schemas.microsoft.com/office/word/2023/wordml/word16du" xmlns:w16sdtdh="http://schemas.microsoft.com/office/word/2020/wordml/sdtdatahash" xmlns:w16se="http://schemas.microsoft.com/office/word/2015/wordml/symex" xmlns:wpg="http://schemas.microsoft.com/office/word/2010/wordprocessingGroup" xmlns:wpi="http://schemas.microsoft.com/office/word/2010/wordprocessingInk" xmlns:wne="http://schemas.microsoft.com/office/word/2006/wordml" xmlns:wps="http://schemas.microsoft.com/office/word/2010/wordprocessingShape" mc:Ignorable="w14 w15 w16se w16cid w16 w16cex w16sdtdh w16du wp14">
+<w:ftr xmlns:wpc="http://schemas.microsoft.com/office/word/2010/wordprocessingCanvas" xmlns:cx="http://schemas.microsoft.com/office/drawing/2014/chartex" xmlns:cx1="http://schemas.microsoft.com/office/drawing/2015/9/8/chartex" xmlns:cx2="http://schemas.microsoft.com/office/drawing/2015/10/21/chartex" xmlns:cx3="http://schemas.microsoft.com/office/drawing/2016/5/9/chartex" xmlns:cx4="http://schemas.microsoft.com/office/drawing/2016/5/10/chartex" xmlns:cx5="http://schemas.microsoft.com/office/drawing/2016/5/11/chartex" xmlns:cx6="http://schemas.microsoft.com/office/drawing/2016/5/12/chartex" xmlns:cx7="http://schemas.microsoft.com/office/drawing/2016/5/13/chartex" xmlns:cx8="http://schemas.microsoft.com/office/drawing/2016/5/14/chartex" xmlns:mc="http://schemas.openxmlformats.org/markup-compatibility/2006" xmlns:aink="http://schemas.microsoft.com/office/drawing/2016/ink" xmlns:am3d="http://schemas.microsoft.com/office/drawing/2017/model3d" xmlns:o="urn:schemas-microsoft-com:office:office" xmlns:oel="http://schemas.microsoft.com/office/2019/extlst" xmlns:r="http://schemas.openxmlformats.org/officeDocument/2006/relationships" xmlns:m="http://schemas.openxmlformats.org/officeDocument/2006/math" xmlns:v="urn:schemas-microsoft-com:vml" xmlns:wp14="http://schemas.microsoft.com/office/word/2010/wordprocessingDrawing" xmlns:wp="http://schemas.openxmlformats.org/drawingml/2006/wordprocessingDrawing" xmlns:w10="urn:schemas-microsoft-com:office:word" xmlns:w="http://schemas.openxmlformats.org/wordprocessingml/2006/main" xmlns:w14="http://schemas.microsoft.com/office/word/2010/wordml" xmlns:w15="http://schemas.microsoft.com/office/word/2012/wordml" xmlns:w16cex="http://schemas.microsoft.com/office/word/2018/wordml/cex" xmlns:w16cid="http://schemas.microsoft.com/office/word/2016/wordml/cid" xmlns:w16="http://schemas.microsoft.com/office/word/2018/wordml" xmlns:w16du="http://schemas.microsoft.com/office/word/2023/wordml/word16du" xmlns:w16sdtdh="http://schemas.microsoft.com/office/word/2020/wordml/sdtdatahash" xmlns:w16sdtfl="http://schemas.microsoft.com/office/word/2024/wordml/sdtformatlock" xmlns:w16se="http://schemas.microsoft.com/office/word/2015/wordml/symex" xmlns:wpg="http://schemas.microsoft.com/office/word/2010/wordprocessingGroup" xmlns:wpi="http://schemas.microsoft.com/office/word/2010/wordprocessingInk" xmlns:wne="http://schemas.microsoft.com/office/word/2006/wordml" xmlns:wps="http://schemas.microsoft.com/office/word/2010/wordprocessingShape" mc:Ignorable="w14 w15 w16se w16cid w16 w16cex w16sdtdh w16sdtfl w16du wp14">
   <w:tbl>
     <w:tblPr>
       <w:tblStyle w:val="TableGrid"/>
@@ -7955,7 +8869,7 @@
 </file>
 
 <file path=word/footer3.xml><?xml version="1.0" encoding="utf-8"?>
-<w:ftr xmlns:wpc="http://schemas.microsoft.com/office/word/2010/wordprocessingCanvas" xmlns:cx="http://schemas.microsoft.com/office/drawing/2014/chartex" xmlns:cx1="http://schemas.microsoft.com/office/drawing/2015/9/8/chartex" xmlns:cx2="http://schemas.microsoft.com/office/drawing/2015/10/21/chartex" xmlns:cx3="http://schemas.microsoft.com/office/drawing/2016/5/9/chartex" xmlns:cx4="http://schemas.microsoft.com/office/drawing/2016/5/10/chartex" xmlns:cx5="http://schemas.microsoft.com/office/drawing/2016/5/11/chartex" xmlns:cx6="http://schemas.microsoft.com/office/drawing/2016/5/12/chartex" xmlns:cx7="http://schemas.microsoft.com/office/drawing/2016/5/13/chartex" xmlns:cx8="http://schemas.microsoft.com/office/drawing/2016/5/14/chartex" xmlns:mc="http://schemas.openxmlformats.org/markup-compatibility/2006" xmlns:aink="http://schemas.microsoft.com/office/drawing/2016/ink" xmlns:am3d="http://schemas.microsoft.com/office/drawing/2017/model3d" xmlns:o="urn:schemas-microsoft-com:office:office" xmlns:oel="http://schemas.microsoft.com/office/2019/extlst" xmlns:r="http://schemas.openxmlformats.org/officeDocument/2006/relationships" xmlns:m="http://schemas.openxmlformats.org/officeDocument/2006/math" xmlns:v="urn:schemas-microsoft-com:vml" xmlns:wp14="http://schemas.microsoft.com/office/word/2010/wordprocessingDrawing" xmlns:wp="http://schemas.openxmlformats.org/drawingml/2006/wordprocessingDrawing" xmlns:w10="urn:schemas-microsoft-com:office:word" xmlns:w="http://schemas.openxmlformats.org/wordprocessingml/2006/main" xmlns:w14="http://schemas.microsoft.com/office/word/2010/wordml" xmlns:w15="http://schemas.microsoft.com/office/word/2012/wordml" xmlns:w16cex="http://schemas.microsoft.com/office/word/2018/wordml/cex" xmlns:w16cid="http://schemas.microsoft.com/office/word/2016/wordml/cid" xmlns:w16="http://schemas.microsoft.com/office/word/2018/wordml" xmlns:w16du="http://schemas.microsoft.com/office/word/2023/wordml/word16du" xmlns:w16sdtdh="http://schemas.microsoft.com/office/word/2020/wordml/sdtdatahash" xmlns:w16se="http://schemas.microsoft.com/office/word/2015/wordml/symex" xmlns:wpg="http://schemas.microsoft.com/office/word/2010/wordprocessingGroup" xmlns:wpi="http://schemas.microsoft.com/office/word/2010/wordprocessingInk" xmlns:wne="http://schemas.microsoft.com/office/word/2006/wordml" xmlns:wps="http://schemas.microsoft.com/office/word/2010/wordprocessingShape" mc:Ignorable="w14 w15 w16se w16cid w16 w16cex w16sdtdh w16du wp14">
+<w:ftr xmlns:wpc="http://schemas.microsoft.com/office/word/2010/wordprocessingCanvas" xmlns:cx="http://schemas.microsoft.com/office/drawing/2014/chartex" xmlns:cx1="http://schemas.microsoft.com/office/drawing/2015/9/8/chartex" xmlns:cx2="http://schemas.microsoft.com/office/drawing/2015/10/21/chartex" xmlns:cx3="http://schemas.microsoft.com/office/drawing/2016/5/9/chartex" xmlns:cx4="http://schemas.microsoft.com/office/drawing/2016/5/10/chartex" xmlns:cx5="http://schemas.microsoft.com/office/drawing/2016/5/11/chartex" xmlns:cx6="http://schemas.microsoft.com/office/drawing/2016/5/12/chartex" xmlns:cx7="http://schemas.microsoft.com/office/drawing/2016/5/13/chartex" xmlns:cx8="http://schemas.microsoft.com/office/drawing/2016/5/14/chartex" xmlns:mc="http://schemas.openxmlformats.org/markup-compatibility/2006" xmlns:aink="http://schemas.microsoft.com/office/drawing/2016/ink" xmlns:am3d="http://schemas.microsoft.com/office/drawing/2017/model3d" xmlns:o="urn:schemas-microsoft-com:office:office" xmlns:oel="http://schemas.microsoft.com/office/2019/extlst" xmlns:r="http://schemas.openxmlformats.org/officeDocument/2006/relationships" xmlns:m="http://schemas.openxmlformats.org/officeDocument/2006/math" xmlns:v="urn:schemas-microsoft-com:vml" xmlns:wp14="http://schemas.microsoft.com/office/word/2010/wordprocessingDrawing" xmlns:wp="http://schemas.openxmlformats.org/drawingml/2006/wordprocessingDrawing" xmlns:w10="urn:schemas-microsoft-com:office:word" xmlns:w="http://schemas.openxmlformats.org/wordprocessingml/2006/main" xmlns:w14="http://schemas.microsoft.com/office/word/2010/wordml" xmlns:w15="http://schemas.microsoft.com/office/word/2012/wordml" xmlns:w16cex="http://schemas.microsoft.com/office/word/2018/wordml/cex" xmlns:w16cid="http://schemas.microsoft.com/office/word/2016/wordml/cid" xmlns:w16="http://schemas.microsoft.com/office/word/2018/wordml" xmlns:w16du="http://schemas.microsoft.com/office/word/2023/wordml/word16du" xmlns:w16sdtdh="http://schemas.microsoft.com/office/word/2020/wordml/sdtdatahash" xmlns:w16sdtfl="http://schemas.microsoft.com/office/word/2024/wordml/sdtformatlock" xmlns:w16se="http://schemas.microsoft.com/office/word/2015/wordml/symex" xmlns:wpg="http://schemas.microsoft.com/office/word/2010/wordprocessingGroup" xmlns:wpi="http://schemas.microsoft.com/office/word/2010/wordprocessingInk" xmlns:wne="http://schemas.microsoft.com/office/word/2006/wordml" xmlns:wps="http://schemas.microsoft.com/office/word/2010/wordprocessingShape" mc:Ignorable="w14 w15 w16se w16cid w16 w16cex w16sdtdh w16sdtfl w16du wp14">
   <w:p>
     <w:pPr>
       <w:pStyle w:val="Footer"/>
@@ -7965,7 +8879,7 @@
 </file>
 
 <file path=word/footnotes.xml><?xml version="1.0" encoding="utf-8"?>
-<w:footnotes xmlns:wpc="http://schemas.microsoft.com/office/word/2010/wordprocessingCanvas" xmlns:cx="http://schemas.microsoft.com/office/drawing/2014/chartex" xmlns:cx1="http://schemas.microsoft.com/office/drawing/2015/9/8/chartex" xmlns:cx2="http://schemas.microsoft.com/office/drawing/2015/10/21/chartex" xmlns:cx3="http://schemas.microsoft.com/office/drawing/2016/5/9/chartex" xmlns:cx4="http://schemas.microsoft.com/office/drawing/2016/5/10/chartex" xmlns:cx5="http://schemas.microsoft.com/office/drawing/2016/5/11/chartex" xmlns:cx6="http://schemas.microsoft.com/office/drawing/2016/5/12/chartex" xmlns:cx7="http://schemas.microsoft.com/office/drawing/2016/5/13/chartex" xmlns:cx8="http://schemas.microsoft.com/office/drawing/2016/5/14/chartex" xmlns:mc="http://schemas.openxmlformats.org/markup-compatibility/2006" xmlns:aink="http://schemas.microsoft.com/office/drawing/2016/ink" xmlns:am3d="http://schemas.microsoft.com/office/drawing/2017/model3d" xmlns:o="urn:schemas-microsoft-com:office:office" xmlns:oel="http://schemas.microsoft.com/office/2019/extlst" xmlns:r="http://schemas.openxmlformats.org/officeDocument/2006/relationships" xmlns:m="http://schemas.openxmlformats.org/officeDocument/2006/math" xmlns:v="urn:schemas-microsoft-com:vml" xmlns:wp14="http://schemas.microsoft.com/office/word/2010/wordprocessingDrawing" xmlns:wp="http://schemas.openxmlformats.org/drawingml/2006/wordprocessingDrawing" xmlns:w10="urn:schemas-microsoft-com:office:word" xmlns:w="http://schemas.openxmlformats.org/wordprocessingml/2006/main" xmlns:w14="http://schemas.microsoft.com/office/word/2010/wordml" xmlns:w15="http://schemas.microsoft.com/office/word/2012/wordml" xmlns:w16cex="http://schemas.microsoft.com/office/word/2018/wordml/cex" xmlns:w16cid="http://schemas.microsoft.com/office/word/2016/wordml/cid" xmlns:w16="http://schemas.microsoft.com/office/word/2018/wordml" xmlns:w16du="http://schemas.microsoft.com/office/word/2023/wordml/word16du" xmlns:w16sdtdh="http://schemas.microsoft.com/office/word/2020/wordml/sdtdatahash" xmlns:w16se="http://schemas.microsoft.com/office/word/2015/wordml/symex" xmlns:wpg="http://schemas.microsoft.com/office/word/2010/wordprocessingGroup" xmlns:wpi="http://schemas.microsoft.com/office/word/2010/wordprocessingInk" xmlns:wne="http://schemas.microsoft.com/office/word/2006/wordml" xmlns:wps="http://schemas.microsoft.com/office/word/2010/wordprocessingShape" mc:Ignorable="w14 w15 w16se w16cid w16 w16cex w16sdtdh w16du wp14">
+<w:footnotes xmlns:wpc="http://schemas.microsoft.com/office/word/2010/wordprocessingCanvas" xmlns:cx="http://schemas.microsoft.com/office/drawing/2014/chartex" xmlns:cx1="http://schemas.microsoft.com/office/drawing/2015/9/8/chartex" xmlns:cx2="http://schemas.microsoft.com/office/drawing/2015/10/21/chartex" xmlns:cx3="http://schemas.microsoft.com/office/drawing/2016/5/9/chartex" xmlns:cx4="http://schemas.microsoft.com/office/drawing/2016/5/10/chartex" xmlns:cx5="http://schemas.microsoft.com/office/drawing/2016/5/11/chartex" xmlns:cx6="http://schemas.microsoft.com/office/drawing/2016/5/12/chartex" xmlns:cx7="http://schemas.microsoft.com/office/drawing/2016/5/13/chartex" xmlns:cx8="http://schemas.microsoft.com/office/drawing/2016/5/14/chartex" xmlns:mc="http://schemas.openxmlformats.org/markup-compatibility/2006" xmlns:aink="http://schemas.microsoft.com/office/drawing/2016/ink" xmlns:am3d="http://schemas.microsoft.com/office/drawing/2017/model3d" xmlns:o="urn:schemas-microsoft-com:office:office" xmlns:oel="http://schemas.microsoft.com/office/2019/extlst" xmlns:r="http://schemas.openxmlformats.org/officeDocument/2006/relationships" xmlns:m="http://schemas.openxmlformats.org/officeDocument/2006/math" xmlns:v="urn:schemas-microsoft-com:vml" xmlns:wp14="http://schemas.microsoft.com/office/word/2010/wordprocessingDrawing" xmlns:wp="http://schemas.openxmlformats.org/drawingml/2006/wordprocessingDrawing" xmlns:w10="urn:schemas-microsoft-com:office:word" xmlns:w="http://schemas.openxmlformats.org/wordprocessingml/2006/main" xmlns:w14="http://schemas.microsoft.com/office/word/2010/wordml" xmlns:w15="http://schemas.microsoft.com/office/word/2012/wordml" xmlns:w16cex="http://schemas.microsoft.com/office/word/2018/wordml/cex" xmlns:w16cid="http://schemas.microsoft.com/office/word/2016/wordml/cid" xmlns:w16="http://schemas.microsoft.com/office/word/2018/wordml" xmlns:w16du="http://schemas.microsoft.com/office/word/2023/wordml/word16du" xmlns:w16sdtdh="http://schemas.microsoft.com/office/word/2020/wordml/sdtdatahash" xmlns:w16sdtfl="http://schemas.microsoft.com/office/word/2024/wordml/sdtformatlock" xmlns:w16se="http://schemas.microsoft.com/office/word/2015/wordml/symex" xmlns:wpg="http://schemas.microsoft.com/office/word/2010/wordprocessingGroup" xmlns:wpi="http://schemas.microsoft.com/office/word/2010/wordprocessingInk" xmlns:wne="http://schemas.microsoft.com/office/word/2006/wordml" xmlns:wps="http://schemas.microsoft.com/office/word/2010/wordprocessingShape" mc:Ignorable="w14 w15 w16se w16cid w16 w16cex w16sdtdh w16sdtfl w16du wp14">
   <w:footnote w:type="separator" w:id="-1">
     <w:p>
       <w:r>
@@ -7984,7 +8898,7 @@
 </file>
 
 <file path=word/header1.xml><?xml version="1.0" encoding="utf-8"?>
-<w:hdr xmlns:wpc="http://schemas.microsoft.com/office/word/2010/wordprocessingCanvas" xmlns:cx="http://schemas.microsoft.com/office/drawing/2014/chartex" xmlns:cx1="http://schemas.microsoft.com/office/drawing/2015/9/8/chartex" xmlns:cx2="http://schemas.microsoft.com/office/drawing/2015/10/21/chartex" xmlns:cx3="http://schemas.microsoft.com/office/drawing/2016/5/9/chartex" xmlns:cx4="http://schemas.microsoft.com/office/drawing/2016/5/10/chartex" xmlns:cx5="http://schemas.microsoft.com/office/drawing/2016/5/11/chartex" xmlns:cx6="http://schemas.microsoft.com/office/drawing/2016/5/12/chartex" xmlns:cx7="http://schemas.microsoft.com/office/drawing/2016/5/13/chartex" xmlns:cx8="http://schemas.microsoft.com/office/drawing/2016/5/14/chartex" xmlns:mc="http://schemas.openxmlformats.org/markup-compatibility/2006" xmlns:aink="http://schemas.microsoft.com/office/drawing/2016/ink" xmlns:am3d="http://schemas.microsoft.com/office/drawing/2017/model3d" xmlns:o="urn:schemas-microsoft-com:office:office" xmlns:oel="http://schemas.microsoft.com/office/2019/extlst" xmlns:r="http://schemas.openxmlformats.org/officeDocument/2006/relationships" xmlns:m="http://schemas.openxmlformats.org/officeDocument/2006/math" xmlns:v="urn:schemas-microsoft-com:vml" xmlns:wp14="http://schemas.microsoft.com/office/word/2010/wordprocessingDrawing" xmlns:wp="http://schemas.openxmlformats.org/drawingml/2006/wordprocessingDrawing" xmlns:w10="urn:schemas-microsoft-com:office:word" xmlns:w="http://schemas.openxmlformats.org/wordprocessingml/2006/main" xmlns:w14="http://schemas.microsoft.com/office/word/2010/wordml" xmlns:w15="http://schemas.microsoft.com/office/word/2012/wordml" xmlns:w16cex="http://schemas.microsoft.com/office/word/2018/wordml/cex" xmlns:w16cid="http://schemas.microsoft.com/office/word/2016/wordml/cid" xmlns:w16="http://schemas.microsoft.com/office/word/2018/wordml" xmlns:w16du="http://schemas.microsoft.com/office/word/2023/wordml/word16du" xmlns:w16sdtdh="http://schemas.microsoft.com/office/word/2020/wordml/sdtdatahash" xmlns:w16se="http://schemas.microsoft.com/office/word/2015/wordml/symex" xmlns:wpg="http://schemas.microsoft.com/office/word/2010/wordprocessingGroup" xmlns:wpi="http://schemas.microsoft.com/office/word/2010/wordprocessingInk" xmlns:wne="http://schemas.microsoft.com/office/word/2006/wordml" xmlns:wps="http://schemas.microsoft.com/office/word/2010/wordprocessingShape" mc:Ignorable="w14 w15 w16se w16cid w16 w16cex w16sdtdh w16du wp14">
+<w:hdr xmlns:wpc="http://schemas.microsoft.com/office/word/2010/wordprocessingCanvas" xmlns:cx="http://schemas.microsoft.com/office/drawing/2014/chartex" xmlns:cx1="http://schemas.microsoft.com/office/drawing/2015/9/8/chartex" xmlns:cx2="http://schemas.microsoft.com/office/drawing/2015/10/21/chartex" xmlns:cx3="http://schemas.microsoft.com/office/drawing/2016/5/9/chartex" xmlns:cx4="http://schemas.microsoft.com/office/drawing/2016/5/10/chartex" xmlns:cx5="http://schemas.microsoft.com/office/drawing/2016/5/11/chartex" xmlns:cx6="http://schemas.microsoft.com/office/drawing/2016/5/12/chartex" xmlns:cx7="http://schemas.microsoft.com/office/drawing/2016/5/13/chartex" xmlns:cx8="http://schemas.microsoft.com/office/drawing/2016/5/14/chartex" xmlns:mc="http://schemas.openxmlformats.org/markup-compatibility/2006" xmlns:aink="http://schemas.microsoft.com/office/drawing/2016/ink" xmlns:am3d="http://schemas.microsoft.com/office/drawing/2017/model3d" xmlns:o="urn:schemas-microsoft-com:office:office" xmlns:oel="http://schemas.microsoft.com/office/2019/extlst" xmlns:r="http://schemas.openxmlformats.org/officeDocument/2006/relationships" xmlns:m="http://schemas.openxmlformats.org/officeDocument/2006/math" xmlns:v="urn:schemas-microsoft-com:vml" xmlns:wp14="http://schemas.microsoft.com/office/word/2010/wordprocessingDrawing" xmlns:wp="http://schemas.openxmlformats.org/drawingml/2006/wordprocessingDrawing" xmlns:w10="urn:schemas-microsoft-com:office:word" xmlns:w="http://schemas.openxmlformats.org/wordprocessingml/2006/main" xmlns:w14="http://schemas.microsoft.com/office/word/2010/wordml" xmlns:w15="http://schemas.microsoft.com/office/word/2012/wordml" xmlns:w16cex="http://schemas.microsoft.com/office/word/2018/wordml/cex" xmlns:w16cid="http://schemas.microsoft.com/office/word/2016/wordml/cid" xmlns:w16="http://schemas.microsoft.com/office/word/2018/wordml" xmlns:w16du="http://schemas.microsoft.com/office/word/2023/wordml/word16du" xmlns:w16sdtdh="http://schemas.microsoft.com/office/word/2020/wordml/sdtdatahash" xmlns:w16sdtfl="http://schemas.microsoft.com/office/word/2024/wordml/sdtformatlock" xmlns:w16se="http://schemas.microsoft.com/office/word/2015/wordml/symex" xmlns:wpg="http://schemas.microsoft.com/office/word/2010/wordprocessingGroup" xmlns:wpi="http://schemas.microsoft.com/office/word/2010/wordprocessingInk" xmlns:wne="http://schemas.microsoft.com/office/word/2006/wordml" xmlns:wps="http://schemas.microsoft.com/office/word/2010/wordprocessingShape" mc:Ignorable="w14 w15 w16se w16cid w16 w16cex w16sdtdh w16sdtfl w16du wp14">
   <w:p>
     <w:pPr>
       <w:pStyle w:val="Header"/>
@@ -8000,14 +8914,22 @@
       <w:t xml:space="preserve">Claim number: </w:t>
     </w:r>
     <w:r>
-      <w:t>&lt;&lt; referenceNumber &gt;&gt;</w:t>
+      <w:t xml:space="preserve">&lt;&lt; </w:t>
+    </w:r>
+    <w:proofErr w:type="spellStart"/>
+    <w:r>
+      <w:t>referenceNumber</w:t>
+    </w:r>
+    <w:proofErr w:type="spellEnd"/>
+    <w:r>
+      <w:t xml:space="preserve"> &gt;&gt;</w:t>
     </w:r>
   </w:p>
 </w:hdr>
 </file>
 
 <file path=word/numbering.xml><?xml version="1.0" encoding="utf-8"?>
-<w:numbering xmlns:wpc="http://schemas.microsoft.com/office/word/2010/wordprocessingCanvas" xmlns:cx="http://schemas.microsoft.com/office/drawing/2014/chartex" xmlns:cx1="http://schemas.microsoft.com/office/drawing/2015/9/8/chartex" xmlns:cx2="http://schemas.microsoft.com/office/drawing/2015/10/21/chartex" xmlns:cx3="http://schemas.microsoft.com/office/drawing/2016/5/9/chartex" xmlns:cx4="http://schemas.microsoft.com/office/drawing/2016/5/10/chartex" xmlns:cx5="http://schemas.microsoft.com/office/drawing/2016/5/11/chartex" xmlns:cx6="http://schemas.microsoft.com/office/drawing/2016/5/12/chartex" xmlns:cx7="http://schemas.microsoft.com/office/drawing/2016/5/13/chartex" xmlns:cx8="http://schemas.microsoft.com/office/drawing/2016/5/14/chartex" xmlns:mc="http://schemas.openxmlformats.org/markup-compatibility/2006" xmlns:aink="http://schemas.microsoft.com/office/drawing/2016/ink" xmlns:am3d="http://schemas.microsoft.com/office/drawing/2017/model3d" xmlns:o="urn:schemas-microsoft-com:office:office" xmlns:oel="http://schemas.microsoft.com/office/2019/extlst" xmlns:r="http://schemas.openxmlformats.org/officeDocument/2006/relationships" xmlns:m="http://schemas.openxmlformats.org/officeDocument/2006/math" xmlns:v="urn:schemas-microsoft-com:vml" xmlns:wp14="http://schemas.microsoft.com/office/word/2010/wordprocessingDrawing" xmlns:wp="http://schemas.openxmlformats.org/drawingml/2006/wordprocessingDrawing" xmlns:w10="urn:schemas-microsoft-com:office:word" xmlns:w="http://schemas.openxmlformats.org/wordprocessingml/2006/main" xmlns:w14="http://schemas.microsoft.com/office/word/2010/wordml" xmlns:w15="http://schemas.microsoft.com/office/word/2012/wordml" xmlns:w16cex="http://schemas.microsoft.com/office/word/2018/wordml/cex" xmlns:w16cid="http://schemas.microsoft.com/office/word/2016/wordml/cid" xmlns:w16="http://schemas.microsoft.com/office/word/2018/wordml" xmlns:w16du="http://schemas.microsoft.com/office/word/2023/wordml/word16du" xmlns:w16sdtdh="http://schemas.microsoft.com/office/word/2020/wordml/sdtdatahash" xmlns:w16se="http://schemas.microsoft.com/office/word/2015/wordml/symex" xmlns:wpg="http://schemas.microsoft.com/office/word/2010/wordprocessingGroup" xmlns:wpi="http://schemas.microsoft.com/office/word/2010/wordprocessingInk" xmlns:wne="http://schemas.microsoft.com/office/word/2006/wordml" xmlns:wps="http://schemas.microsoft.com/office/word/2010/wordprocessingShape" mc:Ignorable="w14 w15 w16se w16cid w16 w16cex w16sdtdh w16du wp14">
+<w:numbering xmlns:wpc="http://schemas.microsoft.com/office/word/2010/wordprocessingCanvas" xmlns:cx="http://schemas.microsoft.com/office/drawing/2014/chartex" xmlns:cx1="http://schemas.microsoft.com/office/drawing/2015/9/8/chartex" xmlns:cx2="http://schemas.microsoft.com/office/drawing/2015/10/21/chartex" xmlns:cx3="http://schemas.microsoft.com/office/drawing/2016/5/9/chartex" xmlns:cx4="http://schemas.microsoft.com/office/drawing/2016/5/10/chartex" xmlns:cx5="http://schemas.microsoft.com/office/drawing/2016/5/11/chartex" xmlns:cx6="http://schemas.microsoft.com/office/drawing/2016/5/12/chartex" xmlns:cx7="http://schemas.microsoft.com/office/drawing/2016/5/13/chartex" xmlns:cx8="http://schemas.microsoft.com/office/drawing/2016/5/14/chartex" xmlns:mc="http://schemas.openxmlformats.org/markup-compatibility/2006" xmlns:aink="http://schemas.microsoft.com/office/drawing/2016/ink" xmlns:am3d="http://schemas.microsoft.com/office/drawing/2017/model3d" xmlns:o="urn:schemas-microsoft-com:office:office" xmlns:oel="http://schemas.microsoft.com/office/2019/extlst" xmlns:r="http://schemas.openxmlformats.org/officeDocument/2006/relationships" xmlns:m="http://schemas.openxmlformats.org/officeDocument/2006/math" xmlns:v="urn:schemas-microsoft-com:vml" xmlns:wp14="http://schemas.microsoft.com/office/word/2010/wordprocessingDrawing" xmlns:wp="http://schemas.openxmlformats.org/drawingml/2006/wordprocessingDrawing" xmlns:w10="urn:schemas-microsoft-com:office:word" xmlns:w="http://schemas.openxmlformats.org/wordprocessingml/2006/main" xmlns:w14="http://schemas.microsoft.com/office/word/2010/wordml" xmlns:w15="http://schemas.microsoft.com/office/word/2012/wordml" xmlns:w16cex="http://schemas.microsoft.com/office/word/2018/wordml/cex" xmlns:w16cid="http://schemas.microsoft.com/office/word/2016/wordml/cid" xmlns:w16="http://schemas.microsoft.com/office/word/2018/wordml" xmlns:w16du="http://schemas.microsoft.com/office/word/2023/wordml/word16du" xmlns:w16sdtdh="http://schemas.microsoft.com/office/word/2020/wordml/sdtdatahash" xmlns:w16sdtfl="http://schemas.microsoft.com/office/word/2024/wordml/sdtformatlock" xmlns:w16se="http://schemas.microsoft.com/office/word/2015/wordml/symex" xmlns:wpg="http://schemas.microsoft.com/office/word/2010/wordprocessingGroup" xmlns:wpi="http://schemas.microsoft.com/office/word/2010/wordprocessingInk" xmlns:wne="http://schemas.microsoft.com/office/word/2006/wordml" xmlns:wps="http://schemas.microsoft.com/office/word/2010/wordprocessingShape" mc:Ignorable="w14 w15 w16se w16cid w16 w16cex w16sdtdh w16sdtfl w16du wp14">
   <w:abstractNum w:abstractNumId="0" w15:restartNumberingAfterBreak="0">
     <w:nsid w:val="00432905"/>
     <w:multiLevelType w:val="multilevel"/>
@@ -11235,7 +12157,7 @@
 </file>
 
 <file path=word/styles.xml><?xml version="1.0" encoding="utf-8"?>
-<w:styles xmlns:mc="http://schemas.openxmlformats.org/markup-compatibility/2006" xmlns:r="http://schemas.openxmlformats.org/officeDocument/2006/relationships" xmlns:w="http://schemas.openxmlformats.org/wordprocessingml/2006/main" xmlns:w14="http://schemas.microsoft.com/office/word/2010/wordml" xmlns:w15="http://schemas.microsoft.com/office/word/2012/wordml" xmlns:w16cex="http://schemas.microsoft.com/office/word/2018/wordml/cex" xmlns:w16cid="http://schemas.microsoft.com/office/word/2016/wordml/cid" xmlns:w16="http://schemas.microsoft.com/office/word/2018/wordml" xmlns:w16du="http://schemas.microsoft.com/office/word/2023/wordml/word16du" xmlns:w16sdtdh="http://schemas.microsoft.com/office/word/2020/wordml/sdtdatahash" xmlns:w16se="http://schemas.microsoft.com/office/word/2015/wordml/symex" mc:Ignorable="w14 w15 w16se w16cid w16 w16cex w16sdtdh w16du">
+<w:styles xmlns:mc="http://schemas.openxmlformats.org/markup-compatibility/2006" xmlns:r="http://schemas.openxmlformats.org/officeDocument/2006/relationships" xmlns:w="http://schemas.openxmlformats.org/wordprocessingml/2006/main" xmlns:w14="http://schemas.microsoft.com/office/word/2010/wordml" xmlns:w15="http://schemas.microsoft.com/office/word/2012/wordml" xmlns:w16cex="http://schemas.microsoft.com/office/word/2018/wordml/cex" xmlns:w16cid="http://schemas.microsoft.com/office/word/2016/wordml/cid" xmlns:w16="http://schemas.microsoft.com/office/word/2018/wordml" xmlns:w16du="http://schemas.microsoft.com/office/word/2023/wordml/word16du" xmlns:w16sdtdh="http://schemas.microsoft.com/office/word/2020/wordml/sdtdatahash" xmlns:w16sdtfl="http://schemas.microsoft.com/office/word/2024/wordml/sdtformatlock" xmlns:w16se="http://schemas.microsoft.com/office/word/2015/wordml/symex" mc:Ignorable="w14 w15 w16se w16cid w16 w16cex w16sdtdh w16sdtfl w16du">
   <w:docDefaults>
     <w:rPrDefault>
       <w:rPr>
@@ -11694,7 +12616,6 @@
   <w:style w:type="character" w:default="1" w:styleId="DefaultParagraphFont">
     <w:name w:val="Default Paragraph Font"/>
     <w:uiPriority w:val="1"/>
-    <w:semiHidden/>
     <w:unhideWhenUsed/>
   </w:style>
   <w:style w:type="table" w:default="1" w:styleId="TableNormal">
@@ -12386,10 +13307,40 @@
 </file>
 
 <file path=customXml/item1.xml><?xml version="1.0" encoding="utf-8"?>
-<b:Sources xmlns:b="http://schemas.openxmlformats.org/officeDocument/2006/bibliography" xmlns="http://schemas.openxmlformats.org/officeDocument/2006/bibliography" SelectedStyle="\APASixthEditionOfficeOnline.xsl" StyleName="APA" Version="6"/>
+<?mso-contentType ?>
+<FormTemplates xmlns="http://schemas.microsoft.com/sharepoint/v3/contenttype/forms">
+  <Display>DocumentLibraryForm</Display>
+  <Edit>DocumentLibraryForm</Edit>
+  <New>DocumentLibraryForm</New>
+</FormTemplates>
 </file>
 
 <file path=customXml/item2.xml><?xml version="1.0" encoding="utf-8"?>
+<p:properties xmlns:p="http://schemas.microsoft.com/office/2006/metadata/properties" xmlns:xsi="http://www.w3.org/2001/XMLSchema-instance" xmlns:pc="http://schemas.microsoft.com/office/infopath/2007/PartnerControls">
+  <documentManagement>
+    <Stage xmlns="f336f4fe-8719-4ea2-b5d6-29b3a580aeb4">Draft</Stage>
+    <Next_x0020_Stage xmlns="f336f4fe-8719-4ea2-b5d6-29b3a580aeb4">N/A</Next_x0020_Stage>
+    <Admin_x0020_Action xmlns="f336f4fe-8719-4ea2-b5d6-29b3a580aeb4" xsi:nil="true"/>
+    <Template_x0020_Category xmlns="f336f4fe-8719-4ea2-b5d6-29b3a580aeb4">Claim Form - CLM</Template_x0020_Category>
+    <Action xmlns="f336f4fe-8719-4ea2-b5d6-29b3a580aeb4" xsi:nil="true"/>
+    <Purpose1 xmlns="f336f4fe-8719-4ea2-b5d6-29b3a580aeb4">Sealed claim</Purpose1>
+    <Template_x0020_Language xmlns="f336f4fe-8719-4ea2-b5d6-29b3a580aeb4">English - ENG</Template_x0020_Language>
+    <Rename xmlns="f336f4fe-8719-4ea2-b5d6-29b3a580aeb4">true</Rename>
+    <Tornado_x0020_Filename xmlns="f336f4fe-8719-4ea2-b5d6-29b3a580aeb4" xsi:nil="true"/>
+    <Approval_x0020_Request_x0020_Comment xmlns="f336f4fe-8719-4ea2-b5d6-29b3a580aeb4">Response</Approval_x0020_Request_x0020_Comment>
+    <Publication_x0020_Date xmlns="f336f4fe-8719-4ea2-b5d6-29b3a580aeb4">2020-12-15T00:00:00+00:00</Publication_x0020_Date>
+    <SharedWithUsers xmlns="f336f4fe-8719-4ea2-b5d6-29b3a580aeb4">
+      <UserInfo>
+        <DisplayName>Robert Allright</DisplayName>
+        <AccountId>23</AccountId>
+        <AccountType/>
+      </UserInfo>
+    </SharedWithUsers>
+  </documentManagement>
+</p:properties>
+</file>
+
+<file path=customXml/item3.xml><?xml version="1.0" encoding="utf-8"?>
 <ct:contentTypeSchema xmlns:ct="http://schemas.microsoft.com/office/2006/metadata/contentType" xmlns:ma="http://schemas.microsoft.com/office/2006/metadata/properties/metaAttributes" ct:_="" ma:_="" ma:contentTypeName="_CtTemplate" ma:contentTypeID="0x01010064A5FDCCFB03F540B94405305D7DE14F00A4F8B82F7CEF57469A8FE5CEAB7A0EE0" ma:contentTypeVersion="55" ma:contentTypeDescription="Part of Template Management with Site Columns representing custom attributes." ma:contentTypeScope="" ma:versionID="e48abcd8da7fe05ec90dabdfbb8c2749">
   <xsd:schema xmlns:xsd="http://www.w3.org/2001/XMLSchema" xmlns:xs="http://www.w3.org/2001/XMLSchema" xmlns:p="http://schemas.microsoft.com/office/2006/metadata/properties" xmlns:ns2="f336f4fe-8719-4ea2-b5d6-29b3a580aeb4" xmlns:ns3="b57b892a-dd61-4bba-b372-a8d93da2c7e6" targetNamespace="http://schemas.microsoft.com/office/2006/metadata/properties" ma:root="true" ma:fieldsID="4c733adc908683170864ffc34cec60fa" ns2:_="" ns3:_="">
     <xsd:import namespace="f336f4fe-8719-4ea2-b5d6-29b3a580aeb4"/>
@@ -12711,49 +13662,29 @@
 </ct:contentTypeSchema>
 </file>
 
-<file path=customXml/item3.xml><?xml version="1.0" encoding="utf-8"?>
-<p:properties xmlns:p="http://schemas.microsoft.com/office/2006/metadata/properties" xmlns:xsi="http://www.w3.org/2001/XMLSchema-instance" xmlns:pc="http://schemas.microsoft.com/office/infopath/2007/PartnerControls">
-  <documentManagement>
-    <Stage xmlns="f336f4fe-8719-4ea2-b5d6-29b3a580aeb4">Draft</Stage>
-    <Next_x0020_Stage xmlns="f336f4fe-8719-4ea2-b5d6-29b3a580aeb4">N/A</Next_x0020_Stage>
-    <Admin_x0020_Action xmlns="f336f4fe-8719-4ea2-b5d6-29b3a580aeb4" xsi:nil="true"/>
-    <Template_x0020_Category xmlns="f336f4fe-8719-4ea2-b5d6-29b3a580aeb4">Claim Form - CLM</Template_x0020_Category>
-    <Action xmlns="f336f4fe-8719-4ea2-b5d6-29b3a580aeb4" xsi:nil="true"/>
-    <Purpose1 xmlns="f336f4fe-8719-4ea2-b5d6-29b3a580aeb4">Sealed claim</Purpose1>
-    <Template_x0020_Language xmlns="f336f4fe-8719-4ea2-b5d6-29b3a580aeb4">English - ENG</Template_x0020_Language>
-    <Rename xmlns="f336f4fe-8719-4ea2-b5d6-29b3a580aeb4">true</Rename>
-    <Tornado_x0020_Filename xmlns="f336f4fe-8719-4ea2-b5d6-29b3a580aeb4" xsi:nil="true"/>
-    <Approval_x0020_Request_x0020_Comment xmlns="f336f4fe-8719-4ea2-b5d6-29b3a580aeb4">Response</Approval_x0020_Request_x0020_Comment>
-    <Publication_x0020_Date xmlns="f336f4fe-8719-4ea2-b5d6-29b3a580aeb4">2020-12-15T00:00:00+00:00</Publication_x0020_Date>
-    <SharedWithUsers xmlns="f336f4fe-8719-4ea2-b5d6-29b3a580aeb4">
-      <UserInfo>
-        <DisplayName>Robert Allright</DisplayName>
-        <AccountId>23</AccountId>
-        <AccountType/>
-      </UserInfo>
-    </SharedWithUsers>
-  </documentManagement>
-</p:properties>
-</file>
-
 <file path=customXml/item4.xml><?xml version="1.0" encoding="utf-8"?>
-<?mso-contentType ?>
-<FormTemplates xmlns="http://schemas.microsoft.com/sharepoint/v3/contenttype/forms">
-  <Display>DocumentLibraryForm</Display>
-  <Edit>DocumentLibraryForm</Edit>
-  <New>DocumentLibraryForm</New>
-</FormTemplates>
+<b:Sources xmlns:b="http://schemas.openxmlformats.org/officeDocument/2006/bibliography" xmlns="http://schemas.openxmlformats.org/officeDocument/2006/bibliography" SelectedStyle="\APASixthEditionOfficeOnline.xsl" StyleName="APA" Version="6"/>
 </file>
 
 <file path=customXml/itemProps1.xml><?xml version="1.0" encoding="utf-8"?>
-<ds:datastoreItem xmlns:ds="http://schemas.openxmlformats.org/officeDocument/2006/customXml" ds:itemID="{7183F800-C880-4AB6-A44E-2AEFA96BE374}">
+<ds:datastoreItem xmlns:ds="http://schemas.openxmlformats.org/officeDocument/2006/customXml" ds:itemID="{9661752A-6D7B-4880-80FA-DA4AA1F0C9AC}">
   <ds:schemaRefs>
-    <ds:schemaRef ds:uri="http://schemas.openxmlformats.org/officeDocument/2006/bibliography"/>
+    <ds:schemaRef ds:uri="http://schemas.microsoft.com/sharepoint/v3/contenttype/forms"/>
   </ds:schemaRefs>
 </ds:datastoreItem>
 </file>
 
 <file path=customXml/itemProps2.xml><?xml version="1.0" encoding="utf-8"?>
+<ds:datastoreItem xmlns:ds="http://schemas.openxmlformats.org/officeDocument/2006/customXml" ds:itemID="{B7EA20FE-B0E7-4AF0-B5E0-DCFC63125D32}">
+  <ds:schemaRefs>
+    <ds:schemaRef ds:uri="http://schemas.microsoft.com/office/2006/metadata/properties"/>
+    <ds:schemaRef ds:uri="http://schemas.microsoft.com/office/infopath/2007/PartnerControls"/>
+    <ds:schemaRef ds:uri="f336f4fe-8719-4ea2-b5d6-29b3a580aeb4"/>
+  </ds:schemaRefs>
+</ds:datastoreItem>
+</file>
+
+<file path=customXml/itemProps3.xml><?xml version="1.0" encoding="utf-8"?>
 <ds:datastoreItem xmlns:ds="http://schemas.openxmlformats.org/officeDocument/2006/customXml" ds:itemID="{ABDF4E51-0746-41CF-A4FE-BEF33E977C87}">
   <ds:schemaRefs>
     <ds:schemaRef ds:uri="http://schemas.microsoft.com/office/2006/metadata/contentType"/>
@@ -12772,20 +13703,10 @@
 </ds:datastoreItem>
 </file>
 
-<file path=customXml/itemProps3.xml><?xml version="1.0" encoding="utf-8"?>
-<ds:datastoreItem xmlns:ds="http://schemas.openxmlformats.org/officeDocument/2006/customXml" ds:itemID="{B7EA20FE-B0E7-4AF0-B5E0-DCFC63125D32}">
+<file path=customXml/itemProps4.xml><?xml version="1.0" encoding="utf-8"?>
+<ds:datastoreItem xmlns:ds="http://schemas.openxmlformats.org/officeDocument/2006/customXml" ds:itemID="{7183F800-C880-4AB6-A44E-2AEFA96BE374}">
   <ds:schemaRefs>
-    <ds:schemaRef ds:uri="http://schemas.microsoft.com/office/2006/metadata/properties"/>
-    <ds:schemaRef ds:uri="http://schemas.microsoft.com/office/infopath/2007/PartnerControls"/>
-    <ds:schemaRef ds:uri="f336f4fe-8719-4ea2-b5d6-29b3a580aeb4"/>
-  </ds:schemaRefs>
-</ds:datastoreItem>
-</file>
-
-<file path=customXml/itemProps4.xml><?xml version="1.0" encoding="utf-8"?>
-<ds:datastoreItem xmlns:ds="http://schemas.openxmlformats.org/officeDocument/2006/customXml" ds:itemID="{9661752A-6D7B-4880-80FA-DA4AA1F0C9AC}">
-  <ds:schemaRefs>
-    <ds:schemaRef ds:uri="http://schemas.microsoft.com/sharepoint/v3/contenttype/forms"/>
+    <ds:schemaRef ds:uri="http://schemas.openxmlformats.org/officeDocument/2006/bibliography"/>
   </ds:schemaRefs>
 </ds:datastoreItem>
 </file>
